--- a/customer _details/RAMAIAH/SEP/SHIVAMOGGA/FS/PURCHASE DETAILS.docx
+++ b/customer _details/RAMAIAH/SEP/SHIVAMOGGA/FS/PURCHASE DETAILS.docx
@@ -13,13 +13,7 @@
         <w:rPr>
           <w:rFonts w:ascii="Courier New" w:hAnsi="Courier New" w:cs="Courier New"/>
         </w:rPr>
-        <w:t>Thu Sep 06</w:t>
-      </w:r>
-      <w:r>
-        <w:rPr>
-          <w:rFonts w:ascii="Courier New" w:hAnsi="Courier New" w:cs="Courier New"/>
-        </w:rPr>
-        <w:t xml:space="preserve"> 16:37:11 PDT 2017</w:t>
+        <w:t>Thu Sep 06 16:37:11 PDT 2017</w:t>
       </w:r>
     </w:p>
     <w:p>
@@ -284,6 +278,7 @@
         <w:pStyle w:val="PlainText"/>
         <w:rPr>
           <w:rFonts w:ascii="Courier New" w:hAnsi="Courier New" w:cs="Courier New"/>
+          <w:b/>
         </w:rPr>
       </w:pPr>
       <w:r>
@@ -319,9 +314,370 @@
       </w:r>
     </w:p>
     <w:p>
-      <w:bookmarkStart w:id="0" w:name="_GoBack"/>
-      <w:bookmarkEnd w:id="0"/>
-    </w:p>
+      <w:pPr>
+        <w:pStyle w:val="PlainText"/>
+        <w:rPr>
+          <w:rFonts w:ascii="Courier New" w:hAnsi="Courier New" w:cs="Courier New"/>
+          <w:b/>
+        </w:rPr>
+      </w:pPr>
+    </w:p>
+    <w:p>
+      <w:pPr>
+        <w:pStyle w:val="PlainText"/>
+        <w:rPr>
+          <w:rFonts w:ascii="Courier New" w:hAnsi="Courier New" w:cs="Courier New"/>
+        </w:rPr>
+      </w:pPr>
+      <w:r>
+        <w:rPr>
+          <w:rFonts w:ascii="Courier New" w:hAnsi="Courier New" w:cs="Courier New"/>
+        </w:rPr>
+        <w:t>Tue Sep 11</w:t>
+      </w:r>
+      <w:r>
+        <w:rPr>
+          <w:rFonts w:ascii="Courier New" w:hAnsi="Courier New" w:cs="Courier New"/>
+        </w:rPr>
+        <w:t xml:space="preserve"> 13:48:54 PDT 2017</w:t>
+      </w:r>
+    </w:p>
+    <w:p>
+      <w:pPr>
+        <w:pStyle w:val="PlainText"/>
+        <w:rPr>
+          <w:rFonts w:ascii="Courier New" w:hAnsi="Courier New" w:cs="Courier New"/>
+        </w:rPr>
+      </w:pPr>
+      <w:r>
+        <w:rPr>
+          <w:rFonts w:ascii="Courier New" w:hAnsi="Courier New" w:cs="Courier New"/>
+        </w:rPr>
+        <w:t>---------------------------------------------------------------</w:t>
+      </w:r>
+    </w:p>
+    <w:p>
+      <w:pPr>
+        <w:pStyle w:val="PlainText"/>
+        <w:rPr>
+          <w:rFonts w:ascii="Courier New" w:hAnsi="Courier New" w:cs="Courier New"/>
+        </w:rPr>
+      </w:pPr>
+      <w:r>
+        <w:rPr>
+          <w:rFonts w:ascii="Courier New" w:hAnsi="Courier New" w:cs="Courier New"/>
+        </w:rPr>
+        <w:t>Person Name</w:t>
+      </w:r>
+      <w:r>
+        <w:rPr>
+          <w:rFonts w:ascii="Courier New" w:hAnsi="Courier New" w:cs="Courier New"/>
+        </w:rPr>
+        <w:tab/>
+      </w:r>
+      <w:r>
+        <w:rPr>
+          <w:rFonts w:ascii="Courier New" w:hAnsi="Courier New" w:cs="Courier New"/>
+        </w:rPr>
+        <w:tab/>
+      </w:r>
+      <w:r>
+        <w:rPr>
+          <w:rFonts w:ascii="Courier New" w:hAnsi="Courier New" w:cs="Courier New"/>
+        </w:rPr>
+        <w:tab/>
+      </w:r>
+      <w:r>
+        <w:rPr>
+          <w:rFonts w:ascii="Courier New" w:hAnsi="Courier New" w:cs="Courier New"/>
+        </w:rPr>
+        <w:tab/>
+        <w:t>- FS</w:t>
+      </w:r>
+    </w:p>
+    <w:p>
+      <w:pPr>
+        <w:pStyle w:val="PlainText"/>
+        <w:rPr>
+          <w:rFonts w:ascii="Courier New" w:hAnsi="Courier New" w:cs="Courier New"/>
+        </w:rPr>
+      </w:pPr>
+      <w:r>
+        <w:rPr>
+          <w:rFonts w:ascii="Courier New" w:hAnsi="Courier New" w:cs="Courier New"/>
+        </w:rPr>
+        <w:t>Number of Pockets</w:t>
+      </w:r>
+      <w:r>
+        <w:rPr>
+          <w:rFonts w:ascii="Courier New" w:hAnsi="Courier New" w:cs="Courier New"/>
+        </w:rPr>
+        <w:tab/>
+      </w:r>
+      <w:r>
+        <w:rPr>
+          <w:rFonts w:ascii="Courier New" w:hAnsi="Courier New" w:cs="Courier New"/>
+        </w:rPr>
+        <w:tab/>
+      </w:r>
+      <w:r>
+        <w:rPr>
+          <w:rFonts w:ascii="Courier New" w:hAnsi="Courier New" w:cs="Courier New"/>
+        </w:rPr>
+        <w:tab/>
+        <w:t>- 9</w:t>
+      </w:r>
+    </w:p>
+    <w:p>
+      <w:pPr>
+        <w:pStyle w:val="PlainText"/>
+        <w:rPr>
+          <w:rFonts w:ascii="Courier New" w:hAnsi="Courier New" w:cs="Courier New"/>
+        </w:rPr>
+      </w:pPr>
+      <w:r>
+        <w:rPr>
+          <w:rFonts w:ascii="Courier New" w:hAnsi="Courier New" w:cs="Courier New"/>
+        </w:rPr>
+        <w:t>Number of KGs</w:t>
+      </w:r>
+      <w:r>
+        <w:rPr>
+          <w:rFonts w:ascii="Courier New" w:hAnsi="Courier New" w:cs="Courier New"/>
+        </w:rPr>
+        <w:tab/>
+      </w:r>
+      <w:r>
+        <w:rPr>
+          <w:rFonts w:ascii="Courier New" w:hAnsi="Courier New" w:cs="Courier New"/>
+        </w:rPr>
+        <w:tab/>
+      </w:r>
+      <w:r>
+        <w:rPr>
+          <w:rFonts w:ascii="Courier New" w:hAnsi="Courier New" w:cs="Courier New"/>
+        </w:rPr>
+        <w:tab/>
+        <w:t>- 751</w:t>
+      </w:r>
+    </w:p>
+    <w:p>
+      <w:pPr>
+        <w:pStyle w:val="PlainText"/>
+        <w:rPr>
+          <w:rFonts w:ascii="Courier New" w:hAnsi="Courier New" w:cs="Courier New"/>
+        </w:rPr>
+      </w:pPr>
+      <w:r>
+        <w:rPr>
+          <w:rFonts w:ascii="Courier New" w:hAnsi="Courier New" w:cs="Courier New"/>
+        </w:rPr>
+        <w:t>Rate</w:t>
+      </w:r>
+      <w:r>
+        <w:rPr>
+          <w:rFonts w:ascii="Courier New" w:hAnsi="Courier New" w:cs="Courier New"/>
+        </w:rPr>
+        <w:tab/>
+      </w:r>
+      <w:r>
+        <w:rPr>
+          <w:rFonts w:ascii="Courier New" w:hAnsi="Courier New" w:cs="Courier New"/>
+        </w:rPr>
+        <w:tab/>
+      </w:r>
+      <w:r>
+        <w:rPr>
+          <w:rFonts w:ascii="Courier New" w:hAnsi="Courier New" w:cs="Courier New"/>
+        </w:rPr>
+        <w:tab/>
+      </w:r>
+      <w:r>
+        <w:rPr>
+          <w:rFonts w:ascii="Courier New" w:hAnsi="Courier New" w:cs="Courier New"/>
+        </w:rPr>
+        <w:tab/>
+      </w:r>
+      <w:r>
+        <w:rPr>
+          <w:rFonts w:ascii="Courier New" w:hAnsi="Courier New" w:cs="Courier New"/>
+        </w:rPr>
+        <w:tab/>
+        <w:t>- 20</w:t>
+      </w:r>
+    </w:p>
+    <w:p>
+      <w:pPr>
+        <w:pStyle w:val="PlainText"/>
+        <w:rPr>
+          <w:rFonts w:ascii="Courier New" w:hAnsi="Courier New" w:cs="Courier New"/>
+        </w:rPr>
+      </w:pPr>
+      <w:r>
+        <w:rPr>
+          <w:rFonts w:ascii="Courier New" w:hAnsi="Courier New" w:cs="Courier New"/>
+        </w:rPr>
+        <w:t>Transport &amp; Miscellaneous</w:t>
+      </w:r>
+      <w:r>
+        <w:rPr>
+          <w:rFonts w:ascii="Courier New" w:hAnsi="Courier New" w:cs="Courier New"/>
+        </w:rPr>
+        <w:tab/>
+        <w:t>- 135</w:t>
+      </w:r>
+    </w:p>
+    <w:p>
+      <w:pPr>
+        <w:pStyle w:val="PlainText"/>
+        <w:rPr>
+          <w:rFonts w:ascii="Courier New" w:hAnsi="Courier New" w:cs="Courier New"/>
+        </w:rPr>
+      </w:pPr>
+      <w:r>
+        <w:rPr>
+          <w:rFonts w:ascii="Courier New" w:hAnsi="Courier New" w:cs="Courier New"/>
+        </w:rPr>
+        <w:t>Total Price</w:t>
+      </w:r>
+      <w:r>
+        <w:rPr>
+          <w:rFonts w:ascii="Courier New" w:hAnsi="Courier New" w:cs="Courier New"/>
+        </w:rPr>
+        <w:tab/>
+      </w:r>
+      <w:r>
+        <w:rPr>
+          <w:rFonts w:ascii="Courier New" w:hAnsi="Courier New" w:cs="Courier New"/>
+        </w:rPr>
+        <w:tab/>
+      </w:r>
+      <w:r>
+        <w:rPr>
+          <w:rFonts w:ascii="Courier New" w:hAnsi="Courier New" w:cs="Courier New"/>
+        </w:rPr>
+        <w:tab/>
+      </w:r>
+      <w:r>
+        <w:rPr>
+          <w:rFonts w:ascii="Courier New" w:hAnsi="Courier New" w:cs="Courier New"/>
+        </w:rPr>
+        <w:tab/>
+        <w:t>- 15155.0</w:t>
+      </w:r>
+    </w:p>
+    <w:p>
+      <w:pPr>
+        <w:pStyle w:val="PlainText"/>
+        <w:rPr>
+          <w:rFonts w:ascii="Courier New" w:hAnsi="Courier New" w:cs="Courier New"/>
+          <w:color w:val="FF0000"/>
+        </w:rPr>
+      </w:pPr>
+      <w:r>
+        <w:rPr>
+          <w:rFonts w:ascii="Courier New" w:hAnsi="Courier New" w:cs="Courier New"/>
+          <w:color w:val="FF0000"/>
+        </w:rPr>
+        <w:t>Amount Received</w:t>
+      </w:r>
+      <w:r>
+        <w:rPr>
+          <w:rFonts w:ascii="Courier New" w:hAnsi="Courier New" w:cs="Courier New"/>
+          <w:color w:val="FF0000"/>
+        </w:rPr>
+        <w:tab/>
+      </w:r>
+      <w:r>
+        <w:rPr>
+          <w:rFonts w:ascii="Courier New" w:hAnsi="Courier New" w:cs="Courier New"/>
+          <w:color w:val="FF0000"/>
+        </w:rPr>
+        <w:tab/>
+      </w:r>
+      <w:r>
+        <w:rPr>
+          <w:rFonts w:ascii="Courier New" w:hAnsi="Courier New" w:cs="Courier New"/>
+          <w:color w:val="FF0000"/>
+        </w:rPr>
+        <w:tab/>
+        <w:t>- 50000</w:t>
+      </w:r>
+    </w:p>
+    <w:p>
+      <w:pPr>
+        <w:pStyle w:val="PlainText"/>
+        <w:rPr>
+          <w:rFonts w:ascii="Courier New" w:hAnsi="Courier New" w:cs="Courier New"/>
+          <w:b/>
+        </w:rPr>
+      </w:pPr>
+      <w:r>
+        <w:rPr>
+          <w:rFonts w:ascii="Courier New" w:hAnsi="Courier New" w:cs="Courier New"/>
+          <w:b/>
+        </w:rPr>
+        <w:t>Amount balance</w:t>
+      </w:r>
+      <w:r>
+        <w:rPr>
+          <w:rFonts w:ascii="Courier New" w:hAnsi="Courier New" w:cs="Courier New"/>
+          <w:b/>
+        </w:rPr>
+        <w:tab/>
+      </w:r>
+      <w:r>
+        <w:rPr>
+          <w:rFonts w:ascii="Courier New" w:hAnsi="Courier New" w:cs="Courier New"/>
+          <w:b/>
+        </w:rPr>
+        <w:tab/>
+      </w:r>
+      <w:r>
+        <w:rPr>
+          <w:rFonts w:ascii="Courier New" w:hAnsi="Courier New" w:cs="Courier New"/>
+          <w:b/>
+        </w:rPr>
+        <w:tab/>
+        <w:t>- 181060.0</w:t>
+      </w:r>
+    </w:p>
+    <w:p>
+      <w:pPr>
+        <w:pStyle w:val="PlainText"/>
+        <w:rPr>
+          <w:rFonts w:ascii="Courier New" w:hAnsi="Courier New" w:cs="Courier New"/>
+        </w:rPr>
+      </w:pPr>
+      <w:r>
+        <w:rPr>
+          <w:rFonts w:ascii="Courier New" w:hAnsi="Courier New" w:cs="Courier New"/>
+        </w:rPr>
+        <w:t>Amount Received mode</w:t>
+      </w:r>
+      <w:r>
+        <w:rPr>
+          <w:rFonts w:ascii="Courier New" w:hAnsi="Courier New" w:cs="Courier New"/>
+        </w:rPr>
+        <w:tab/>
+      </w:r>
+      <w:r>
+        <w:rPr>
+          <w:rFonts w:ascii="Courier New" w:hAnsi="Courier New" w:cs="Courier New"/>
+        </w:rPr>
+        <w:tab/>
+        <w:t>- CASH 4/9/2017</w:t>
+      </w:r>
+    </w:p>
+    <w:p>
+      <w:pPr>
+        <w:pStyle w:val="PlainText"/>
+        <w:rPr>
+          <w:rFonts w:ascii="Courier New" w:hAnsi="Courier New" w:cs="Courier New"/>
+        </w:rPr>
+      </w:pPr>
+    </w:p>
+    <w:p/>
     <w:sectPr>
       <w:pgSz w:w="12240" w:h="15840"/>
       <w:pgMar w:top="1440" w:right="1502" w:bottom="1440" w:left="1501" w:header="720" w:footer="720" w:gutter="0"/>

--- a/customer _details/RAMAIAH/SEP/SHIVAMOGGA/FS/PURCHASE DETAILS.docx
+++ b/customer _details/RAMAIAH/SEP/SHIVAMOGGA/FS/PURCHASE DETAILS.docx
@@ -333,13 +333,7 @@
         <w:rPr>
           <w:rFonts w:ascii="Courier New" w:hAnsi="Courier New" w:cs="Courier New"/>
         </w:rPr>
-        <w:t>Tue Sep 11</w:t>
-      </w:r>
-      <w:r>
-        <w:rPr>
-          <w:rFonts w:ascii="Courier New" w:hAnsi="Courier New" w:cs="Courier New"/>
-        </w:rPr>
-        <w:t xml:space="preserve"> 13:48:54 PDT 2017</w:t>
+        <w:t>Tue Sep 11 13:48:54 PDT 2017</w:t>
       </w:r>
     </w:p>
     <w:p>
@@ -668,6 +662,682 @@
         <w:tab/>
         <w:t>- CASH 4/9/2017</w:t>
       </w:r>
+    </w:p>
+    <w:p>
+      <w:pPr>
+        <w:pStyle w:val="PlainText"/>
+        <w:rPr>
+          <w:rFonts w:ascii="Courier New" w:hAnsi="Courier New" w:cs="Courier New"/>
+        </w:rPr>
+      </w:pPr>
+    </w:p>
+    <w:p>
+      <w:pPr>
+        <w:pStyle w:val="PlainText"/>
+        <w:rPr>
+          <w:rFonts w:ascii="Courier New" w:hAnsi="Courier New" w:cs="Courier New"/>
+        </w:rPr>
+      </w:pPr>
+      <w:r>
+        <w:rPr>
+          <w:rFonts w:ascii="Courier New" w:hAnsi="Courier New" w:cs="Courier New"/>
+        </w:rPr>
+        <w:t>Thu Sep 12 14:26:50 PDT 2017</w:t>
+      </w:r>
+    </w:p>
+    <w:p>
+      <w:pPr>
+        <w:pStyle w:val="PlainText"/>
+        <w:rPr>
+          <w:rFonts w:ascii="Courier New" w:hAnsi="Courier New" w:cs="Courier New"/>
+        </w:rPr>
+      </w:pPr>
+      <w:r>
+        <w:rPr>
+          <w:rFonts w:ascii="Courier New" w:hAnsi="Courier New" w:cs="Courier New"/>
+        </w:rPr>
+        <w:t>Person Name</w:t>
+      </w:r>
+      <w:r>
+        <w:rPr>
+          <w:rFonts w:ascii="Courier New" w:hAnsi="Courier New" w:cs="Courier New"/>
+        </w:rPr>
+        <w:tab/>
+      </w:r>
+      <w:r>
+        <w:rPr>
+          <w:rFonts w:ascii="Courier New" w:hAnsi="Courier New" w:cs="Courier New"/>
+        </w:rPr>
+        <w:tab/>
+      </w:r>
+      <w:r>
+        <w:rPr>
+          <w:rFonts w:ascii="Courier New" w:hAnsi="Courier New" w:cs="Courier New"/>
+        </w:rPr>
+        <w:tab/>
+      </w:r>
+      <w:r>
+        <w:rPr>
+          <w:rFonts w:ascii="Courier New" w:hAnsi="Courier New" w:cs="Courier New"/>
+        </w:rPr>
+        <w:tab/>
+        <w:t>- FS</w:t>
+      </w:r>
+    </w:p>
+    <w:p>
+      <w:pPr>
+        <w:pStyle w:val="PlainText"/>
+        <w:rPr>
+          <w:rFonts w:ascii="Courier New" w:hAnsi="Courier New" w:cs="Courier New"/>
+        </w:rPr>
+      </w:pPr>
+      <w:r>
+        <w:rPr>
+          <w:rFonts w:ascii="Courier New" w:hAnsi="Courier New" w:cs="Courier New"/>
+        </w:rPr>
+        <w:t>---------------------------------------------------------------</w:t>
+      </w:r>
+    </w:p>
+    <w:p>
+      <w:pPr>
+        <w:pStyle w:val="PlainText"/>
+        <w:rPr>
+          <w:rFonts w:ascii="Courier New" w:hAnsi="Courier New" w:cs="Courier New"/>
+        </w:rPr>
+      </w:pPr>
+      <w:r>
+        <w:rPr>
+          <w:rFonts w:ascii="Courier New" w:hAnsi="Courier New" w:cs="Courier New"/>
+        </w:rPr>
+        <w:t>Item Name</w:t>
+      </w:r>
+      <w:r>
+        <w:rPr>
+          <w:rFonts w:ascii="Courier New" w:hAnsi="Courier New" w:cs="Courier New"/>
+        </w:rPr>
+        <w:tab/>
+      </w:r>
+      <w:r>
+        <w:rPr>
+          <w:rFonts w:ascii="Courier New" w:hAnsi="Courier New" w:cs="Courier New"/>
+        </w:rPr>
+        <w:tab/>
+      </w:r>
+      <w:r>
+        <w:rPr>
+          <w:rFonts w:ascii="Courier New" w:hAnsi="Courier New" w:cs="Courier New"/>
+        </w:rPr>
+        <w:tab/>
+      </w:r>
+      <w:r>
+        <w:rPr>
+          <w:rFonts w:ascii="Courier New" w:hAnsi="Courier New" w:cs="Courier New"/>
+        </w:rPr>
+        <w:tab/>
+        <w:t>- CARROT</w:t>
+      </w:r>
+    </w:p>
+    <w:p>
+      <w:pPr>
+        <w:pStyle w:val="PlainText"/>
+        <w:rPr>
+          <w:rFonts w:ascii="Courier New" w:hAnsi="Courier New" w:cs="Courier New"/>
+        </w:rPr>
+      </w:pPr>
+      <w:r>
+        <w:rPr>
+          <w:rFonts w:ascii="Courier New" w:hAnsi="Courier New" w:cs="Courier New"/>
+        </w:rPr>
+        <w:t>Number of Pockets</w:t>
+      </w:r>
+      <w:r>
+        <w:rPr>
+          <w:rFonts w:ascii="Courier New" w:hAnsi="Courier New" w:cs="Courier New"/>
+        </w:rPr>
+        <w:tab/>
+      </w:r>
+      <w:r>
+        <w:rPr>
+          <w:rFonts w:ascii="Courier New" w:hAnsi="Courier New" w:cs="Courier New"/>
+        </w:rPr>
+        <w:tab/>
+      </w:r>
+      <w:r>
+        <w:rPr>
+          <w:rFonts w:ascii="Courier New" w:hAnsi="Courier New" w:cs="Courier New"/>
+        </w:rPr>
+        <w:tab/>
+        <w:t>- 11</w:t>
+      </w:r>
+    </w:p>
+    <w:p>
+      <w:pPr>
+        <w:pStyle w:val="PlainText"/>
+        <w:rPr>
+          <w:rFonts w:ascii="Courier New" w:hAnsi="Courier New" w:cs="Courier New"/>
+        </w:rPr>
+      </w:pPr>
+      <w:r>
+        <w:rPr>
+          <w:rFonts w:ascii="Courier New" w:hAnsi="Courier New" w:cs="Courier New"/>
+        </w:rPr>
+        <w:t>Number of KGs</w:t>
+      </w:r>
+      <w:r>
+        <w:rPr>
+          <w:rFonts w:ascii="Courier New" w:hAnsi="Courier New" w:cs="Courier New"/>
+        </w:rPr>
+        <w:tab/>
+      </w:r>
+      <w:r>
+        <w:rPr>
+          <w:rFonts w:ascii="Courier New" w:hAnsi="Courier New" w:cs="Courier New"/>
+        </w:rPr>
+        <w:tab/>
+      </w:r>
+      <w:r>
+        <w:rPr>
+          <w:rFonts w:ascii="Courier New" w:hAnsi="Courier New" w:cs="Courier New"/>
+        </w:rPr>
+        <w:tab/>
+        <w:t>- 992</w:t>
+      </w:r>
+    </w:p>
+    <w:p>
+      <w:pPr>
+        <w:pStyle w:val="PlainText"/>
+        <w:rPr>
+          <w:rFonts w:ascii="Courier New" w:hAnsi="Courier New" w:cs="Courier New"/>
+        </w:rPr>
+      </w:pPr>
+      <w:r>
+        <w:rPr>
+          <w:rFonts w:ascii="Courier New" w:hAnsi="Courier New" w:cs="Courier New"/>
+        </w:rPr>
+        <w:t>Rate</w:t>
+      </w:r>
+      <w:r>
+        <w:rPr>
+          <w:rFonts w:ascii="Courier New" w:hAnsi="Courier New" w:cs="Courier New"/>
+        </w:rPr>
+        <w:tab/>
+      </w:r>
+      <w:r>
+        <w:rPr>
+          <w:rFonts w:ascii="Courier New" w:hAnsi="Courier New" w:cs="Courier New"/>
+        </w:rPr>
+        <w:tab/>
+      </w:r>
+      <w:r>
+        <w:rPr>
+          <w:rFonts w:ascii="Courier New" w:hAnsi="Courier New" w:cs="Courier New"/>
+        </w:rPr>
+        <w:tab/>
+      </w:r>
+      <w:r>
+        <w:rPr>
+          <w:rFonts w:ascii="Courier New" w:hAnsi="Courier New" w:cs="Courier New"/>
+        </w:rPr>
+        <w:tab/>
+      </w:r>
+      <w:r>
+        <w:rPr>
+          <w:rFonts w:ascii="Courier New" w:hAnsi="Courier New" w:cs="Courier New"/>
+        </w:rPr>
+        <w:tab/>
+        <w:t>- 20</w:t>
+      </w:r>
+    </w:p>
+    <w:p>
+      <w:pPr>
+        <w:pStyle w:val="PlainText"/>
+        <w:rPr>
+          <w:rFonts w:ascii="Courier New" w:hAnsi="Courier New" w:cs="Courier New"/>
+        </w:rPr>
+      </w:pPr>
+      <w:r>
+        <w:rPr>
+          <w:rFonts w:ascii="Courier New" w:hAnsi="Courier New" w:cs="Courier New"/>
+        </w:rPr>
+        <w:t>Transport &amp; Miscellaneous</w:t>
+      </w:r>
+      <w:r>
+        <w:rPr>
+          <w:rFonts w:ascii="Courier New" w:hAnsi="Courier New" w:cs="Courier New"/>
+        </w:rPr>
+        <w:tab/>
+        <w:t>- 165</w:t>
+      </w:r>
+    </w:p>
+    <w:p>
+      <w:pPr>
+        <w:pStyle w:val="PlainText"/>
+        <w:rPr>
+          <w:rFonts w:ascii="Courier New" w:hAnsi="Courier New" w:cs="Courier New"/>
+        </w:rPr>
+      </w:pPr>
+      <w:r>
+        <w:rPr>
+          <w:rFonts w:ascii="Courier New" w:hAnsi="Courier New" w:cs="Courier New"/>
+        </w:rPr>
+        <w:t>Total Price</w:t>
+      </w:r>
+      <w:r>
+        <w:rPr>
+          <w:rFonts w:ascii="Courier New" w:hAnsi="Courier New" w:cs="Courier New"/>
+        </w:rPr>
+        <w:tab/>
+      </w:r>
+      <w:r>
+        <w:rPr>
+          <w:rFonts w:ascii="Courier New" w:hAnsi="Courier New" w:cs="Courier New"/>
+        </w:rPr>
+        <w:tab/>
+      </w:r>
+      <w:r>
+        <w:rPr>
+          <w:rFonts w:ascii="Courier New" w:hAnsi="Courier New" w:cs="Courier New"/>
+        </w:rPr>
+        <w:tab/>
+      </w:r>
+      <w:r>
+        <w:rPr>
+          <w:rFonts w:ascii="Courier New" w:hAnsi="Courier New" w:cs="Courier New"/>
+        </w:rPr>
+        <w:tab/>
+        <w:t>- 20005.0</w:t>
+      </w:r>
+    </w:p>
+    <w:p>
+      <w:pPr>
+        <w:pStyle w:val="PlainText"/>
+        <w:rPr>
+          <w:rFonts w:ascii="Courier New" w:hAnsi="Courier New" w:cs="Courier New"/>
+          <w:b/>
+        </w:rPr>
+      </w:pPr>
+      <w:r>
+        <w:rPr>
+          <w:rFonts w:ascii="Courier New" w:hAnsi="Courier New" w:cs="Courier New"/>
+          <w:b/>
+        </w:rPr>
+        <w:t>Amount balance</w:t>
+      </w:r>
+      <w:r>
+        <w:rPr>
+          <w:rFonts w:ascii="Courier New" w:hAnsi="Courier New" w:cs="Courier New"/>
+          <w:b/>
+        </w:rPr>
+        <w:tab/>
+      </w:r>
+      <w:r>
+        <w:rPr>
+          <w:rFonts w:ascii="Courier New" w:hAnsi="Courier New" w:cs="Courier New"/>
+          <w:b/>
+        </w:rPr>
+        <w:tab/>
+      </w:r>
+      <w:r>
+        <w:rPr>
+          <w:rFonts w:ascii="Courier New" w:hAnsi="Courier New" w:cs="Courier New"/>
+          <w:b/>
+        </w:rPr>
+        <w:tab/>
+        <w:t>- 201065.0</w:t>
+      </w:r>
+    </w:p>
+    <w:p>
+      <w:pPr>
+        <w:pStyle w:val="PlainText"/>
+        <w:rPr>
+          <w:rFonts w:ascii="Courier New" w:hAnsi="Courier New" w:cs="Courier New"/>
+        </w:rPr>
+      </w:pPr>
+    </w:p>
+    <w:p>
+      <w:pPr>
+        <w:pStyle w:val="PlainText"/>
+        <w:rPr>
+          <w:rFonts w:ascii="Courier New" w:hAnsi="Courier New" w:cs="Courier New"/>
+        </w:rPr>
+      </w:pPr>
+      <w:r>
+        <w:rPr>
+          <w:rFonts w:ascii="Courier New" w:hAnsi="Courier New" w:cs="Courier New"/>
+        </w:rPr>
+        <w:t>Thu Sep 13</w:t>
+      </w:r>
+      <w:r>
+        <w:rPr>
+          <w:rFonts w:ascii="Courier New" w:hAnsi="Courier New" w:cs="Courier New"/>
+        </w:rPr>
+        <w:t xml:space="preserve"> 16:12:09 PDT 2017</w:t>
+      </w:r>
+    </w:p>
+    <w:p>
+      <w:pPr>
+        <w:pStyle w:val="PlainText"/>
+        <w:rPr>
+          <w:rFonts w:ascii="Courier New" w:hAnsi="Courier New" w:cs="Courier New"/>
+        </w:rPr>
+      </w:pPr>
+      <w:r>
+        <w:rPr>
+          <w:rFonts w:ascii="Courier New" w:hAnsi="Courier New" w:cs="Courier New"/>
+        </w:rPr>
+        <w:t>Person Name</w:t>
+      </w:r>
+      <w:r>
+        <w:rPr>
+          <w:rFonts w:ascii="Courier New" w:hAnsi="Courier New" w:cs="Courier New"/>
+        </w:rPr>
+        <w:tab/>
+      </w:r>
+      <w:r>
+        <w:rPr>
+          <w:rFonts w:ascii="Courier New" w:hAnsi="Courier New" w:cs="Courier New"/>
+        </w:rPr>
+        <w:tab/>
+      </w:r>
+      <w:r>
+        <w:rPr>
+          <w:rFonts w:ascii="Courier New" w:hAnsi="Courier New" w:cs="Courier New"/>
+        </w:rPr>
+        <w:tab/>
+      </w:r>
+      <w:r>
+        <w:rPr>
+          <w:rFonts w:ascii="Courier New" w:hAnsi="Courier New" w:cs="Courier New"/>
+        </w:rPr>
+        <w:tab/>
+        <w:t>- FS</w:t>
+      </w:r>
+    </w:p>
+    <w:p>
+      <w:pPr>
+        <w:pStyle w:val="PlainText"/>
+        <w:rPr>
+          <w:rFonts w:ascii="Courier New" w:hAnsi="Courier New" w:cs="Courier New"/>
+        </w:rPr>
+      </w:pPr>
+      <w:r>
+        <w:rPr>
+          <w:rFonts w:ascii="Courier New" w:hAnsi="Courier New" w:cs="Courier New"/>
+        </w:rPr>
+        <w:t>---------------------------------------------------------------</w:t>
+      </w:r>
+    </w:p>
+    <w:p>
+      <w:pPr>
+        <w:pStyle w:val="PlainText"/>
+        <w:rPr>
+          <w:rFonts w:ascii="Courier New" w:hAnsi="Courier New" w:cs="Courier New"/>
+        </w:rPr>
+      </w:pPr>
+      <w:r>
+        <w:rPr>
+          <w:rFonts w:ascii="Courier New" w:hAnsi="Courier New" w:cs="Courier New"/>
+        </w:rPr>
+        <w:t>Item Name</w:t>
+      </w:r>
+      <w:r>
+        <w:rPr>
+          <w:rFonts w:ascii="Courier New" w:hAnsi="Courier New" w:cs="Courier New"/>
+        </w:rPr>
+        <w:tab/>
+      </w:r>
+      <w:r>
+        <w:rPr>
+          <w:rFonts w:ascii="Courier New" w:hAnsi="Courier New" w:cs="Courier New"/>
+        </w:rPr>
+        <w:tab/>
+      </w:r>
+      <w:r>
+        <w:rPr>
+          <w:rFonts w:ascii="Courier New" w:hAnsi="Courier New" w:cs="Courier New"/>
+        </w:rPr>
+        <w:tab/>
+      </w:r>
+      <w:r>
+        <w:rPr>
+          <w:rFonts w:ascii="Courier New" w:hAnsi="Courier New" w:cs="Courier New"/>
+        </w:rPr>
+        <w:tab/>
+        <w:t>- CARROT</w:t>
+      </w:r>
+    </w:p>
+    <w:p>
+      <w:pPr>
+        <w:pStyle w:val="PlainText"/>
+        <w:rPr>
+          <w:rFonts w:ascii="Courier New" w:hAnsi="Courier New" w:cs="Courier New"/>
+        </w:rPr>
+      </w:pPr>
+      <w:r>
+        <w:rPr>
+          <w:rFonts w:ascii="Courier New" w:hAnsi="Courier New" w:cs="Courier New"/>
+        </w:rPr>
+        <w:t>Number of Pockets</w:t>
+      </w:r>
+      <w:r>
+        <w:rPr>
+          <w:rFonts w:ascii="Courier New" w:hAnsi="Courier New" w:cs="Courier New"/>
+        </w:rPr>
+        <w:tab/>
+      </w:r>
+      <w:r>
+        <w:rPr>
+          <w:rFonts w:ascii="Courier New" w:hAnsi="Courier New" w:cs="Courier New"/>
+        </w:rPr>
+        <w:tab/>
+      </w:r>
+      <w:r>
+        <w:rPr>
+          <w:rFonts w:ascii="Courier New" w:hAnsi="Courier New" w:cs="Courier New"/>
+        </w:rPr>
+        <w:tab/>
+        <w:t>- 9</w:t>
+      </w:r>
+    </w:p>
+    <w:p>
+      <w:pPr>
+        <w:pStyle w:val="PlainText"/>
+        <w:rPr>
+          <w:rFonts w:ascii="Courier New" w:hAnsi="Courier New" w:cs="Courier New"/>
+        </w:rPr>
+      </w:pPr>
+      <w:r>
+        <w:rPr>
+          <w:rFonts w:ascii="Courier New" w:hAnsi="Courier New" w:cs="Courier New"/>
+        </w:rPr>
+        <w:t>Number of KGs</w:t>
+      </w:r>
+      <w:r>
+        <w:rPr>
+          <w:rFonts w:ascii="Courier New" w:hAnsi="Courier New" w:cs="Courier New"/>
+        </w:rPr>
+        <w:tab/>
+      </w:r>
+      <w:r>
+        <w:rPr>
+          <w:rFonts w:ascii="Courier New" w:hAnsi="Courier New" w:cs="Courier New"/>
+        </w:rPr>
+        <w:tab/>
+      </w:r>
+      <w:r>
+        <w:rPr>
+          <w:rFonts w:ascii="Courier New" w:hAnsi="Courier New" w:cs="Courier New"/>
+        </w:rPr>
+        <w:tab/>
+        <w:t>- 851</w:t>
+      </w:r>
+    </w:p>
+    <w:p>
+      <w:pPr>
+        <w:pStyle w:val="PlainText"/>
+        <w:rPr>
+          <w:rFonts w:ascii="Courier New" w:hAnsi="Courier New" w:cs="Courier New"/>
+        </w:rPr>
+      </w:pPr>
+      <w:r>
+        <w:rPr>
+          <w:rFonts w:ascii="Courier New" w:hAnsi="Courier New" w:cs="Courier New"/>
+        </w:rPr>
+        <w:t>Rate</w:t>
+      </w:r>
+      <w:r>
+        <w:rPr>
+          <w:rFonts w:ascii="Courier New" w:hAnsi="Courier New" w:cs="Courier New"/>
+        </w:rPr>
+        <w:tab/>
+      </w:r>
+      <w:r>
+        <w:rPr>
+          <w:rFonts w:ascii="Courier New" w:hAnsi="Courier New" w:cs="Courier New"/>
+        </w:rPr>
+        <w:tab/>
+      </w:r>
+      <w:r>
+        <w:rPr>
+          <w:rFonts w:ascii="Courier New" w:hAnsi="Courier New" w:cs="Courier New"/>
+        </w:rPr>
+        <w:tab/>
+      </w:r>
+      <w:r>
+        <w:rPr>
+          <w:rFonts w:ascii="Courier New" w:hAnsi="Courier New" w:cs="Courier New"/>
+        </w:rPr>
+        <w:tab/>
+      </w:r>
+      <w:r>
+        <w:rPr>
+          <w:rFonts w:ascii="Courier New" w:hAnsi="Courier New" w:cs="Courier New"/>
+        </w:rPr>
+        <w:tab/>
+        <w:t>- 20</w:t>
+      </w:r>
+    </w:p>
+    <w:p>
+      <w:pPr>
+        <w:pStyle w:val="PlainText"/>
+        <w:rPr>
+          <w:rFonts w:ascii="Courier New" w:hAnsi="Courier New" w:cs="Courier New"/>
+        </w:rPr>
+      </w:pPr>
+      <w:r>
+        <w:rPr>
+          <w:rFonts w:ascii="Courier New" w:hAnsi="Courier New" w:cs="Courier New"/>
+        </w:rPr>
+        <w:t>Transport &amp; Miscellaneous</w:t>
+      </w:r>
+      <w:r>
+        <w:rPr>
+          <w:rFonts w:ascii="Courier New" w:hAnsi="Courier New" w:cs="Courier New"/>
+        </w:rPr>
+        <w:tab/>
+        <w:t>- 1485</w:t>
+      </w:r>
+    </w:p>
+    <w:p>
+      <w:pPr>
+        <w:pStyle w:val="PlainText"/>
+        <w:rPr>
+          <w:rFonts w:ascii="Courier New" w:hAnsi="Courier New" w:cs="Courier New"/>
+        </w:rPr>
+      </w:pPr>
+      <w:r>
+        <w:rPr>
+          <w:rFonts w:ascii="Courier New" w:hAnsi="Courier New" w:cs="Courier New"/>
+        </w:rPr>
+        <w:t>Total Price</w:t>
+      </w:r>
+      <w:r>
+        <w:rPr>
+          <w:rFonts w:ascii="Courier New" w:hAnsi="Courier New" w:cs="Courier New"/>
+        </w:rPr>
+        <w:tab/>
+      </w:r>
+      <w:r>
+        <w:rPr>
+          <w:rFonts w:ascii="Courier New" w:hAnsi="Courier New" w:cs="Courier New"/>
+        </w:rPr>
+        <w:tab/>
+      </w:r>
+      <w:r>
+        <w:rPr>
+          <w:rFonts w:ascii="Courier New" w:hAnsi="Courier New" w:cs="Courier New"/>
+        </w:rPr>
+        <w:tab/>
+      </w:r>
+      <w:r>
+        <w:rPr>
+          <w:rFonts w:ascii="Courier New" w:hAnsi="Courier New" w:cs="Courier New"/>
+        </w:rPr>
+        <w:tab/>
+        <w:t>- 18505.0</w:t>
+      </w:r>
+    </w:p>
+    <w:p>
+      <w:pPr>
+        <w:pStyle w:val="PlainText"/>
+        <w:rPr>
+          <w:rFonts w:ascii="Courier New" w:hAnsi="Courier New" w:cs="Courier New"/>
+          <w:b/>
+        </w:rPr>
+      </w:pPr>
+      <w:r>
+        <w:rPr>
+          <w:rFonts w:ascii="Courier New" w:hAnsi="Courier New" w:cs="Courier New"/>
+          <w:b/>
+        </w:rPr>
+        <w:t>Amount balance</w:t>
+      </w:r>
+      <w:r>
+        <w:rPr>
+          <w:rFonts w:ascii="Courier New" w:hAnsi="Courier New" w:cs="Courier New"/>
+          <w:b/>
+        </w:rPr>
+        <w:tab/>
+      </w:r>
+      <w:r>
+        <w:rPr>
+          <w:rFonts w:ascii="Courier New" w:hAnsi="Courier New" w:cs="Courier New"/>
+          <w:b/>
+        </w:rPr>
+        <w:tab/>
+      </w:r>
+      <w:r>
+        <w:rPr>
+          <w:rFonts w:ascii="Courier New" w:hAnsi="Courier New" w:cs="Courier New"/>
+          <w:b/>
+        </w:rPr>
+        <w:tab/>
+        <w:t>- 219570.0</w:t>
+      </w:r>
+    </w:p>
+    <w:p>
+      <w:pPr>
+        <w:pStyle w:val="PlainText"/>
+        <w:rPr>
+          <w:rFonts w:ascii="Courier New" w:hAnsi="Courier New" w:cs="Courier New"/>
+        </w:rPr>
+      </w:pPr>
+    </w:p>
+    <w:p>
+      <w:pPr>
+        <w:pStyle w:val="PlainText"/>
+        <w:rPr>
+          <w:rFonts w:ascii="Courier New" w:hAnsi="Courier New" w:cs="Courier New"/>
+        </w:rPr>
+      </w:pPr>
+    </w:p>
+    <w:p>
+      <w:pPr>
+        <w:pStyle w:val="PlainText"/>
+        <w:rPr>
+          <w:rFonts w:ascii="Courier New" w:hAnsi="Courier New" w:cs="Courier New"/>
+        </w:rPr>
+      </w:pPr>
     </w:p>
     <w:p>
       <w:pPr>

--- a/customer _details/RAMAIAH/SEP/SHIVAMOGGA/FS/PURCHASE DETAILS.docx
+++ b/customer _details/RAMAIAH/SEP/SHIVAMOGGA/FS/PURCHASE DETAILS.docx
@@ -1005,13 +1005,7 @@
         <w:rPr>
           <w:rFonts w:ascii="Courier New" w:hAnsi="Courier New" w:cs="Courier New"/>
         </w:rPr>
-        <w:t>Thu Sep 13</w:t>
-      </w:r>
-      <w:r>
-        <w:rPr>
-          <w:rFonts w:ascii="Courier New" w:hAnsi="Courier New" w:cs="Courier New"/>
-        </w:rPr>
-        <w:t xml:space="preserve"> 16:12:09 PDT 2017</w:t>
+        <w:t>Thu Sep 13 16:12:09 PDT 2017</w:t>
       </w:r>
     </w:p>
     <w:p>
@@ -1314,6 +1308,353 @@
         <w:tab/>
         <w:t>- 219570.0</w:t>
       </w:r>
+    </w:p>
+    <w:p>
+      <w:pPr>
+        <w:pStyle w:val="PlainText"/>
+        <w:rPr>
+          <w:rFonts w:ascii="Courier New" w:hAnsi="Courier New" w:cs="Courier New"/>
+          <w:b/>
+        </w:rPr>
+      </w:pPr>
+    </w:p>
+    <w:p>
+      <w:pPr>
+        <w:pStyle w:val="PlainText"/>
+        <w:rPr>
+          <w:rFonts w:ascii="Courier New" w:hAnsi="Courier New" w:cs="Courier New"/>
+        </w:rPr>
+      </w:pPr>
+      <w:r>
+        <w:rPr>
+          <w:rFonts w:ascii="Courier New" w:hAnsi="Courier New" w:cs="Courier New"/>
+        </w:rPr>
+        <w:t>Fri Sep 14</w:t>
+      </w:r>
+      <w:r>
+        <w:rPr>
+          <w:rFonts w:ascii="Courier New" w:hAnsi="Courier New" w:cs="Courier New"/>
+        </w:rPr>
+        <w:t xml:space="preserve"> 13:14:31 PDT 2017</w:t>
+      </w:r>
+    </w:p>
+    <w:p>
+      <w:pPr>
+        <w:pStyle w:val="PlainText"/>
+        <w:rPr>
+          <w:rFonts w:ascii="Courier New" w:hAnsi="Courier New" w:cs="Courier New"/>
+        </w:rPr>
+      </w:pPr>
+      <w:r>
+        <w:rPr>
+          <w:rFonts w:ascii="Courier New" w:hAnsi="Courier New" w:cs="Courier New"/>
+        </w:rPr>
+        <w:t>Person Name</w:t>
+      </w:r>
+      <w:r>
+        <w:rPr>
+          <w:rFonts w:ascii="Courier New" w:hAnsi="Courier New" w:cs="Courier New"/>
+        </w:rPr>
+        <w:tab/>
+      </w:r>
+      <w:r>
+        <w:rPr>
+          <w:rFonts w:ascii="Courier New" w:hAnsi="Courier New" w:cs="Courier New"/>
+        </w:rPr>
+        <w:tab/>
+      </w:r>
+      <w:r>
+        <w:rPr>
+          <w:rFonts w:ascii="Courier New" w:hAnsi="Courier New" w:cs="Courier New"/>
+        </w:rPr>
+        <w:tab/>
+      </w:r>
+      <w:r>
+        <w:rPr>
+          <w:rFonts w:ascii="Courier New" w:hAnsi="Courier New" w:cs="Courier New"/>
+        </w:rPr>
+        <w:tab/>
+        <w:t>- FS</w:t>
+      </w:r>
+    </w:p>
+    <w:p>
+      <w:pPr>
+        <w:pStyle w:val="PlainText"/>
+        <w:rPr>
+          <w:rFonts w:ascii="Courier New" w:hAnsi="Courier New" w:cs="Courier New"/>
+        </w:rPr>
+      </w:pPr>
+      <w:r>
+        <w:rPr>
+          <w:rFonts w:ascii="Courier New" w:hAnsi="Courier New" w:cs="Courier New"/>
+        </w:rPr>
+        <w:t>---------------------------------------------------------------</w:t>
+      </w:r>
+    </w:p>
+    <w:p>
+      <w:pPr>
+        <w:pStyle w:val="PlainText"/>
+        <w:rPr>
+          <w:rFonts w:ascii="Courier New" w:hAnsi="Courier New" w:cs="Courier New"/>
+        </w:rPr>
+      </w:pPr>
+      <w:r>
+        <w:rPr>
+          <w:rFonts w:ascii="Courier New" w:hAnsi="Courier New" w:cs="Courier New"/>
+        </w:rPr>
+        <w:t>Item Name</w:t>
+      </w:r>
+      <w:r>
+        <w:rPr>
+          <w:rFonts w:ascii="Courier New" w:hAnsi="Courier New" w:cs="Courier New"/>
+        </w:rPr>
+        <w:tab/>
+      </w:r>
+      <w:r>
+        <w:rPr>
+          <w:rFonts w:ascii="Courier New" w:hAnsi="Courier New" w:cs="Courier New"/>
+        </w:rPr>
+        <w:tab/>
+      </w:r>
+      <w:r>
+        <w:rPr>
+          <w:rFonts w:ascii="Courier New" w:hAnsi="Courier New" w:cs="Courier New"/>
+        </w:rPr>
+        <w:tab/>
+      </w:r>
+      <w:r>
+        <w:rPr>
+          <w:rFonts w:ascii="Courier New" w:hAnsi="Courier New" w:cs="Courier New"/>
+        </w:rPr>
+        <w:tab/>
+        <w:t>- CARROT</w:t>
+      </w:r>
+    </w:p>
+    <w:p>
+      <w:pPr>
+        <w:pStyle w:val="PlainText"/>
+        <w:rPr>
+          <w:rFonts w:ascii="Courier New" w:hAnsi="Courier New" w:cs="Courier New"/>
+        </w:rPr>
+      </w:pPr>
+      <w:r>
+        <w:rPr>
+          <w:rFonts w:ascii="Courier New" w:hAnsi="Courier New" w:cs="Courier New"/>
+        </w:rPr>
+        <w:t>Number of Pockets</w:t>
+      </w:r>
+      <w:r>
+        <w:rPr>
+          <w:rFonts w:ascii="Courier New" w:hAnsi="Courier New" w:cs="Courier New"/>
+        </w:rPr>
+        <w:tab/>
+      </w:r>
+      <w:r>
+        <w:rPr>
+          <w:rFonts w:ascii="Courier New" w:hAnsi="Courier New" w:cs="Courier New"/>
+        </w:rPr>
+        <w:tab/>
+      </w:r>
+      <w:r>
+        <w:rPr>
+          <w:rFonts w:ascii="Courier New" w:hAnsi="Courier New" w:cs="Courier New"/>
+        </w:rPr>
+        <w:tab/>
+        <w:t>- 4</w:t>
+      </w:r>
+    </w:p>
+    <w:p>
+      <w:pPr>
+        <w:pStyle w:val="PlainText"/>
+        <w:rPr>
+          <w:rFonts w:ascii="Courier New" w:hAnsi="Courier New" w:cs="Courier New"/>
+        </w:rPr>
+      </w:pPr>
+      <w:r>
+        <w:rPr>
+          <w:rFonts w:ascii="Courier New" w:hAnsi="Courier New" w:cs="Courier New"/>
+        </w:rPr>
+        <w:t>Number of KGs</w:t>
+      </w:r>
+      <w:r>
+        <w:rPr>
+          <w:rFonts w:ascii="Courier New" w:hAnsi="Courier New" w:cs="Courier New"/>
+        </w:rPr>
+        <w:tab/>
+      </w:r>
+      <w:r>
+        <w:rPr>
+          <w:rFonts w:ascii="Courier New" w:hAnsi="Courier New" w:cs="Courier New"/>
+        </w:rPr>
+        <w:tab/>
+      </w:r>
+      <w:r>
+        <w:rPr>
+          <w:rFonts w:ascii="Courier New" w:hAnsi="Courier New" w:cs="Courier New"/>
+        </w:rPr>
+        <w:tab/>
+        <w:t>- 363</w:t>
+      </w:r>
+    </w:p>
+    <w:p>
+      <w:pPr>
+        <w:pStyle w:val="PlainText"/>
+        <w:rPr>
+          <w:rFonts w:ascii="Courier New" w:hAnsi="Courier New" w:cs="Courier New"/>
+        </w:rPr>
+      </w:pPr>
+      <w:r>
+        <w:rPr>
+          <w:rFonts w:ascii="Courier New" w:hAnsi="Courier New" w:cs="Courier New"/>
+        </w:rPr>
+        <w:t>Rate</w:t>
+      </w:r>
+      <w:r>
+        <w:rPr>
+          <w:rFonts w:ascii="Courier New" w:hAnsi="Courier New" w:cs="Courier New"/>
+        </w:rPr>
+        <w:tab/>
+      </w:r>
+      <w:r>
+        <w:rPr>
+          <w:rFonts w:ascii="Courier New" w:hAnsi="Courier New" w:cs="Courier New"/>
+        </w:rPr>
+        <w:tab/>
+      </w:r>
+      <w:r>
+        <w:rPr>
+          <w:rFonts w:ascii="Courier New" w:hAnsi="Courier New" w:cs="Courier New"/>
+        </w:rPr>
+        <w:tab/>
+      </w:r>
+      <w:r>
+        <w:rPr>
+          <w:rFonts w:ascii="Courier New" w:hAnsi="Courier New" w:cs="Courier New"/>
+        </w:rPr>
+        <w:tab/>
+      </w:r>
+      <w:r>
+        <w:rPr>
+          <w:rFonts w:ascii="Courier New" w:hAnsi="Courier New" w:cs="Courier New"/>
+        </w:rPr>
+        <w:tab/>
+        <w:t>- 18</w:t>
+      </w:r>
+    </w:p>
+    <w:p>
+      <w:pPr>
+        <w:pStyle w:val="PlainText"/>
+        <w:rPr>
+          <w:rFonts w:ascii="Courier New" w:hAnsi="Courier New" w:cs="Courier New"/>
+        </w:rPr>
+      </w:pPr>
+      <w:r>
+        <w:rPr>
+          <w:rFonts w:ascii="Courier New" w:hAnsi="Courier New" w:cs="Courier New"/>
+        </w:rPr>
+        <w:t>Transport &amp; Miscellaneous</w:t>
+      </w:r>
+      <w:r>
+        <w:rPr>
+          <w:rFonts w:ascii="Courier New" w:hAnsi="Courier New" w:cs="Courier New"/>
+        </w:rPr>
+        <w:tab/>
+        <w:t>- 330</w:t>
+      </w:r>
+    </w:p>
+    <w:p>
+      <w:pPr>
+        <w:pStyle w:val="PlainText"/>
+        <w:rPr>
+          <w:rFonts w:ascii="Courier New" w:hAnsi="Courier New" w:cs="Courier New"/>
+        </w:rPr>
+      </w:pPr>
+      <w:r>
+        <w:rPr>
+          <w:rFonts w:ascii="Courier New" w:hAnsi="Courier New" w:cs="Courier New"/>
+        </w:rPr>
+        <w:t>Total Price</w:t>
+      </w:r>
+      <w:r>
+        <w:rPr>
+          <w:rFonts w:ascii="Courier New" w:hAnsi="Courier New" w:cs="Courier New"/>
+        </w:rPr>
+        <w:tab/>
+      </w:r>
+      <w:r>
+        <w:rPr>
+          <w:rFonts w:ascii="Courier New" w:hAnsi="Courier New" w:cs="Courier New"/>
+        </w:rPr>
+        <w:tab/>
+      </w:r>
+      <w:r>
+        <w:rPr>
+          <w:rFonts w:ascii="Courier New" w:hAnsi="Courier New" w:cs="Courier New"/>
+        </w:rPr>
+        <w:tab/>
+      </w:r>
+      <w:r>
+        <w:rPr>
+          <w:rFonts w:ascii="Courier New" w:hAnsi="Courier New" w:cs="Courier New"/>
+        </w:rPr>
+        <w:tab/>
+        <w:t>- 6864.0</w:t>
+      </w:r>
+    </w:p>
+    <w:p>
+      <w:pPr>
+        <w:pStyle w:val="PlainText"/>
+        <w:rPr>
+          <w:rFonts w:ascii="Courier New" w:hAnsi="Courier New" w:cs="Courier New"/>
+          <w:b/>
+        </w:rPr>
+      </w:pPr>
+      <w:r>
+        <w:rPr>
+          <w:rFonts w:ascii="Courier New" w:hAnsi="Courier New" w:cs="Courier New"/>
+          <w:b/>
+        </w:rPr>
+        <w:t>Amount balance</w:t>
+      </w:r>
+      <w:r>
+        <w:rPr>
+          <w:rFonts w:ascii="Courier New" w:hAnsi="Courier New" w:cs="Courier New"/>
+          <w:b/>
+        </w:rPr>
+        <w:tab/>
+      </w:r>
+      <w:r>
+        <w:rPr>
+          <w:rFonts w:ascii="Courier New" w:hAnsi="Courier New" w:cs="Courier New"/>
+          <w:b/>
+        </w:rPr>
+        <w:tab/>
+      </w:r>
+      <w:r>
+        <w:rPr>
+          <w:rFonts w:ascii="Courier New" w:hAnsi="Courier New" w:cs="Courier New"/>
+          <w:b/>
+        </w:rPr>
+        <w:tab/>
+        <w:t>- 226434.0</w:t>
+      </w:r>
+    </w:p>
+    <w:p>
+      <w:pPr>
+        <w:pStyle w:val="PlainText"/>
+        <w:rPr>
+          <w:rFonts w:ascii="Courier New" w:hAnsi="Courier New" w:cs="Courier New"/>
+        </w:rPr>
+      </w:pPr>
+    </w:p>
+    <w:p>
+      <w:pPr>
+        <w:pStyle w:val="PlainText"/>
+        <w:rPr>
+          <w:rFonts w:ascii="Courier New" w:hAnsi="Courier New" w:cs="Courier New"/>
+          <w:b/>
+        </w:rPr>
+      </w:pPr>
     </w:p>
     <w:p>
       <w:pPr>

--- a/customer _details/RAMAIAH/SEP/SHIVAMOGGA/FS/PURCHASE DETAILS.docx
+++ b/customer _details/RAMAIAH/SEP/SHIVAMOGGA/FS/PURCHASE DETAILS.docx
@@ -1329,13 +1329,7 @@
         <w:rPr>
           <w:rFonts w:ascii="Courier New" w:hAnsi="Courier New" w:cs="Courier New"/>
         </w:rPr>
-        <w:t>Fri Sep 14</w:t>
-      </w:r>
-      <w:r>
-        <w:rPr>
-          <w:rFonts w:ascii="Courier New" w:hAnsi="Courier New" w:cs="Courier New"/>
-        </w:rPr>
-        <w:t xml:space="preserve"> 13:14:31 PDT 2017</w:t>
+        <w:t>Fri Sep 14 13:14:31 PDT 2017</w:t>
       </w:r>
     </w:p>
     <w:p>
@@ -1638,6 +1632,353 @@
         <w:tab/>
         <w:t>- 226434.0</w:t>
       </w:r>
+    </w:p>
+    <w:p>
+      <w:pPr>
+        <w:pStyle w:val="PlainText"/>
+        <w:rPr>
+          <w:rFonts w:ascii="Courier New" w:hAnsi="Courier New" w:cs="Courier New"/>
+          <w:b/>
+        </w:rPr>
+      </w:pPr>
+    </w:p>
+    <w:p>
+      <w:pPr>
+        <w:pStyle w:val="PlainText"/>
+        <w:rPr>
+          <w:rFonts w:ascii="Courier New" w:hAnsi="Courier New" w:cs="Courier New"/>
+        </w:rPr>
+      </w:pPr>
+      <w:r>
+        <w:rPr>
+          <w:rFonts w:ascii="Courier New" w:hAnsi="Courier New" w:cs="Courier New"/>
+        </w:rPr>
+        <w:t>Sun Sep 16</w:t>
+      </w:r>
+      <w:r>
+        <w:rPr>
+          <w:rFonts w:ascii="Courier New" w:hAnsi="Courier New" w:cs="Courier New"/>
+        </w:rPr>
+        <w:t xml:space="preserve"> 13:26:45 PDT 2017</w:t>
+      </w:r>
+    </w:p>
+    <w:p>
+      <w:pPr>
+        <w:pStyle w:val="PlainText"/>
+        <w:rPr>
+          <w:rFonts w:ascii="Courier New" w:hAnsi="Courier New" w:cs="Courier New"/>
+        </w:rPr>
+      </w:pPr>
+      <w:r>
+        <w:rPr>
+          <w:rFonts w:ascii="Courier New" w:hAnsi="Courier New" w:cs="Courier New"/>
+        </w:rPr>
+        <w:t>Person Name</w:t>
+      </w:r>
+      <w:r>
+        <w:rPr>
+          <w:rFonts w:ascii="Courier New" w:hAnsi="Courier New" w:cs="Courier New"/>
+        </w:rPr>
+        <w:tab/>
+      </w:r>
+      <w:r>
+        <w:rPr>
+          <w:rFonts w:ascii="Courier New" w:hAnsi="Courier New" w:cs="Courier New"/>
+        </w:rPr>
+        <w:tab/>
+      </w:r>
+      <w:r>
+        <w:rPr>
+          <w:rFonts w:ascii="Courier New" w:hAnsi="Courier New" w:cs="Courier New"/>
+        </w:rPr>
+        <w:tab/>
+      </w:r>
+      <w:r>
+        <w:rPr>
+          <w:rFonts w:ascii="Courier New" w:hAnsi="Courier New" w:cs="Courier New"/>
+        </w:rPr>
+        <w:tab/>
+        <w:t>- FS</w:t>
+      </w:r>
+    </w:p>
+    <w:p>
+      <w:pPr>
+        <w:pStyle w:val="PlainText"/>
+        <w:rPr>
+          <w:rFonts w:ascii="Courier New" w:hAnsi="Courier New" w:cs="Courier New"/>
+        </w:rPr>
+      </w:pPr>
+      <w:r>
+        <w:rPr>
+          <w:rFonts w:ascii="Courier New" w:hAnsi="Courier New" w:cs="Courier New"/>
+        </w:rPr>
+        <w:t>---------------------------------------------------------------</w:t>
+      </w:r>
+    </w:p>
+    <w:p>
+      <w:pPr>
+        <w:pStyle w:val="PlainText"/>
+        <w:rPr>
+          <w:rFonts w:ascii="Courier New" w:hAnsi="Courier New" w:cs="Courier New"/>
+        </w:rPr>
+      </w:pPr>
+      <w:r>
+        <w:rPr>
+          <w:rFonts w:ascii="Courier New" w:hAnsi="Courier New" w:cs="Courier New"/>
+        </w:rPr>
+        <w:t>Item Name</w:t>
+      </w:r>
+      <w:r>
+        <w:rPr>
+          <w:rFonts w:ascii="Courier New" w:hAnsi="Courier New" w:cs="Courier New"/>
+        </w:rPr>
+        <w:tab/>
+      </w:r>
+      <w:r>
+        <w:rPr>
+          <w:rFonts w:ascii="Courier New" w:hAnsi="Courier New" w:cs="Courier New"/>
+        </w:rPr>
+        <w:tab/>
+      </w:r>
+      <w:r>
+        <w:rPr>
+          <w:rFonts w:ascii="Courier New" w:hAnsi="Courier New" w:cs="Courier New"/>
+        </w:rPr>
+        <w:tab/>
+      </w:r>
+      <w:r>
+        <w:rPr>
+          <w:rFonts w:ascii="Courier New" w:hAnsi="Courier New" w:cs="Courier New"/>
+        </w:rPr>
+        <w:tab/>
+        <w:t>- CARROT</w:t>
+      </w:r>
+    </w:p>
+    <w:p>
+      <w:pPr>
+        <w:pStyle w:val="PlainText"/>
+        <w:rPr>
+          <w:rFonts w:ascii="Courier New" w:hAnsi="Courier New" w:cs="Courier New"/>
+        </w:rPr>
+      </w:pPr>
+      <w:r>
+        <w:rPr>
+          <w:rFonts w:ascii="Courier New" w:hAnsi="Courier New" w:cs="Courier New"/>
+        </w:rPr>
+        <w:t>Number of Pockets</w:t>
+      </w:r>
+      <w:r>
+        <w:rPr>
+          <w:rFonts w:ascii="Courier New" w:hAnsi="Courier New" w:cs="Courier New"/>
+        </w:rPr>
+        <w:tab/>
+      </w:r>
+      <w:r>
+        <w:rPr>
+          <w:rFonts w:ascii="Courier New" w:hAnsi="Courier New" w:cs="Courier New"/>
+        </w:rPr>
+        <w:tab/>
+      </w:r>
+      <w:r>
+        <w:rPr>
+          <w:rFonts w:ascii="Courier New" w:hAnsi="Courier New" w:cs="Courier New"/>
+        </w:rPr>
+        <w:tab/>
+        <w:t>- 6</w:t>
+      </w:r>
+    </w:p>
+    <w:p>
+      <w:pPr>
+        <w:pStyle w:val="PlainText"/>
+        <w:rPr>
+          <w:rFonts w:ascii="Courier New" w:hAnsi="Courier New" w:cs="Courier New"/>
+        </w:rPr>
+      </w:pPr>
+      <w:r>
+        <w:rPr>
+          <w:rFonts w:ascii="Courier New" w:hAnsi="Courier New" w:cs="Courier New"/>
+        </w:rPr>
+        <w:t>Number of KGs</w:t>
+      </w:r>
+      <w:r>
+        <w:rPr>
+          <w:rFonts w:ascii="Courier New" w:hAnsi="Courier New" w:cs="Courier New"/>
+        </w:rPr>
+        <w:tab/>
+      </w:r>
+      <w:r>
+        <w:rPr>
+          <w:rFonts w:ascii="Courier New" w:hAnsi="Courier New" w:cs="Courier New"/>
+        </w:rPr>
+        <w:tab/>
+      </w:r>
+      <w:r>
+        <w:rPr>
+          <w:rFonts w:ascii="Courier New" w:hAnsi="Courier New" w:cs="Courier New"/>
+        </w:rPr>
+        <w:tab/>
+        <w:t>- 543</w:t>
+      </w:r>
+    </w:p>
+    <w:p>
+      <w:pPr>
+        <w:pStyle w:val="PlainText"/>
+        <w:rPr>
+          <w:rFonts w:ascii="Courier New" w:hAnsi="Courier New" w:cs="Courier New"/>
+        </w:rPr>
+      </w:pPr>
+      <w:r>
+        <w:rPr>
+          <w:rFonts w:ascii="Courier New" w:hAnsi="Courier New" w:cs="Courier New"/>
+        </w:rPr>
+        <w:t>Rate</w:t>
+      </w:r>
+      <w:r>
+        <w:rPr>
+          <w:rFonts w:ascii="Courier New" w:hAnsi="Courier New" w:cs="Courier New"/>
+        </w:rPr>
+        <w:tab/>
+      </w:r>
+      <w:r>
+        <w:rPr>
+          <w:rFonts w:ascii="Courier New" w:hAnsi="Courier New" w:cs="Courier New"/>
+        </w:rPr>
+        <w:tab/>
+      </w:r>
+      <w:r>
+        <w:rPr>
+          <w:rFonts w:ascii="Courier New" w:hAnsi="Courier New" w:cs="Courier New"/>
+        </w:rPr>
+        <w:tab/>
+      </w:r>
+      <w:r>
+        <w:rPr>
+          <w:rFonts w:ascii="Courier New" w:hAnsi="Courier New" w:cs="Courier New"/>
+        </w:rPr>
+        <w:tab/>
+      </w:r>
+      <w:r>
+        <w:rPr>
+          <w:rFonts w:ascii="Courier New" w:hAnsi="Courier New" w:cs="Courier New"/>
+        </w:rPr>
+        <w:tab/>
+        <w:t>- 20</w:t>
+      </w:r>
+    </w:p>
+    <w:p>
+      <w:pPr>
+        <w:pStyle w:val="PlainText"/>
+        <w:rPr>
+          <w:rFonts w:ascii="Courier New" w:hAnsi="Courier New" w:cs="Courier New"/>
+        </w:rPr>
+      </w:pPr>
+      <w:r>
+        <w:rPr>
+          <w:rFonts w:ascii="Courier New" w:hAnsi="Courier New" w:cs="Courier New"/>
+        </w:rPr>
+        <w:t>Transport &amp; Miscellaneous</w:t>
+      </w:r>
+      <w:r>
+        <w:rPr>
+          <w:rFonts w:ascii="Courier New" w:hAnsi="Courier New" w:cs="Courier New"/>
+        </w:rPr>
+        <w:tab/>
+        <w:t>- 990</w:t>
+      </w:r>
+    </w:p>
+    <w:p>
+      <w:pPr>
+        <w:pStyle w:val="PlainText"/>
+        <w:rPr>
+          <w:rFonts w:ascii="Courier New" w:hAnsi="Courier New" w:cs="Courier New"/>
+        </w:rPr>
+      </w:pPr>
+      <w:r>
+        <w:rPr>
+          <w:rFonts w:ascii="Courier New" w:hAnsi="Courier New" w:cs="Courier New"/>
+        </w:rPr>
+        <w:t>Total Price</w:t>
+      </w:r>
+      <w:r>
+        <w:rPr>
+          <w:rFonts w:ascii="Courier New" w:hAnsi="Courier New" w:cs="Courier New"/>
+        </w:rPr>
+        <w:tab/>
+      </w:r>
+      <w:r>
+        <w:rPr>
+          <w:rFonts w:ascii="Courier New" w:hAnsi="Courier New" w:cs="Courier New"/>
+        </w:rPr>
+        <w:tab/>
+      </w:r>
+      <w:r>
+        <w:rPr>
+          <w:rFonts w:ascii="Courier New" w:hAnsi="Courier New" w:cs="Courier New"/>
+        </w:rPr>
+        <w:tab/>
+      </w:r>
+      <w:r>
+        <w:rPr>
+          <w:rFonts w:ascii="Courier New" w:hAnsi="Courier New" w:cs="Courier New"/>
+        </w:rPr>
+        <w:tab/>
+        <w:t>- 11850.0</w:t>
+      </w:r>
+    </w:p>
+    <w:p>
+      <w:pPr>
+        <w:pStyle w:val="PlainText"/>
+        <w:rPr>
+          <w:rFonts w:ascii="Courier New" w:hAnsi="Courier New" w:cs="Courier New"/>
+          <w:b/>
+        </w:rPr>
+      </w:pPr>
+      <w:r>
+        <w:rPr>
+          <w:rFonts w:ascii="Courier New" w:hAnsi="Courier New" w:cs="Courier New"/>
+          <w:b/>
+        </w:rPr>
+        <w:t>Amount balance</w:t>
+      </w:r>
+      <w:r>
+        <w:rPr>
+          <w:rFonts w:ascii="Courier New" w:hAnsi="Courier New" w:cs="Courier New"/>
+          <w:b/>
+        </w:rPr>
+        <w:tab/>
+      </w:r>
+      <w:r>
+        <w:rPr>
+          <w:rFonts w:ascii="Courier New" w:hAnsi="Courier New" w:cs="Courier New"/>
+          <w:b/>
+        </w:rPr>
+        <w:tab/>
+      </w:r>
+      <w:r>
+        <w:rPr>
+          <w:rFonts w:ascii="Courier New" w:hAnsi="Courier New" w:cs="Courier New"/>
+          <w:b/>
+        </w:rPr>
+        <w:tab/>
+        <w:t>- 238284.0</w:t>
+      </w:r>
+    </w:p>
+    <w:p>
+      <w:pPr>
+        <w:pStyle w:val="PlainText"/>
+        <w:rPr>
+          <w:rFonts w:ascii="Courier New" w:hAnsi="Courier New" w:cs="Courier New"/>
+        </w:rPr>
+      </w:pPr>
+    </w:p>
+    <w:p>
+      <w:pPr>
+        <w:pStyle w:val="PlainText"/>
+        <w:rPr>
+          <w:rFonts w:ascii="Courier New" w:hAnsi="Courier New" w:cs="Courier New"/>
+          <w:b/>
+        </w:rPr>
+      </w:pPr>
     </w:p>
     <w:p>
       <w:pPr>

--- a/customer _details/RAMAIAH/SEP/SHIVAMOGGA/FS/PURCHASE DETAILS.docx
+++ b/customer _details/RAMAIAH/SEP/SHIVAMOGGA/FS/PURCHASE DETAILS.docx
@@ -1653,13 +1653,7 @@
         <w:rPr>
           <w:rFonts w:ascii="Courier New" w:hAnsi="Courier New" w:cs="Courier New"/>
         </w:rPr>
-        <w:t>Sun Sep 16</w:t>
-      </w:r>
-      <w:r>
-        <w:rPr>
-          <w:rFonts w:ascii="Courier New" w:hAnsi="Courier New" w:cs="Courier New"/>
-        </w:rPr>
-        <w:t xml:space="preserve"> 13:26:45 PDT 2017</w:t>
+        <w:t>Sun Sep 16 13:26:45 PDT 2017</w:t>
       </w:r>
     </w:p>
     <w:p>
@@ -1962,6 +1956,353 @@
         <w:tab/>
         <w:t>- 238284.0</w:t>
       </w:r>
+    </w:p>
+    <w:p>
+      <w:pPr>
+        <w:pStyle w:val="PlainText"/>
+        <w:rPr>
+          <w:rFonts w:ascii="Courier New" w:hAnsi="Courier New" w:cs="Courier New"/>
+          <w:b/>
+        </w:rPr>
+      </w:pPr>
+    </w:p>
+    <w:p>
+      <w:pPr>
+        <w:pStyle w:val="PlainText"/>
+        <w:rPr>
+          <w:rFonts w:ascii="Courier New" w:hAnsi="Courier New" w:cs="Courier New"/>
+        </w:rPr>
+      </w:pPr>
+      <w:r>
+        <w:rPr>
+          <w:rFonts w:ascii="Courier New" w:hAnsi="Courier New" w:cs="Courier New"/>
+        </w:rPr>
+        <w:t>Tue Sep 18</w:t>
+      </w:r>
+      <w:r>
+        <w:rPr>
+          <w:rFonts w:ascii="Courier New" w:hAnsi="Courier New" w:cs="Courier New"/>
+        </w:rPr>
+        <w:t xml:space="preserve"> 13:00:38 PDT 2017</w:t>
+      </w:r>
+    </w:p>
+    <w:p>
+      <w:pPr>
+        <w:pStyle w:val="PlainText"/>
+        <w:rPr>
+          <w:rFonts w:ascii="Courier New" w:hAnsi="Courier New" w:cs="Courier New"/>
+        </w:rPr>
+      </w:pPr>
+      <w:r>
+        <w:rPr>
+          <w:rFonts w:ascii="Courier New" w:hAnsi="Courier New" w:cs="Courier New"/>
+        </w:rPr>
+        <w:t>Person Name</w:t>
+      </w:r>
+      <w:r>
+        <w:rPr>
+          <w:rFonts w:ascii="Courier New" w:hAnsi="Courier New" w:cs="Courier New"/>
+        </w:rPr>
+        <w:tab/>
+      </w:r>
+      <w:r>
+        <w:rPr>
+          <w:rFonts w:ascii="Courier New" w:hAnsi="Courier New" w:cs="Courier New"/>
+        </w:rPr>
+        <w:tab/>
+      </w:r>
+      <w:r>
+        <w:rPr>
+          <w:rFonts w:ascii="Courier New" w:hAnsi="Courier New" w:cs="Courier New"/>
+        </w:rPr>
+        <w:tab/>
+      </w:r>
+      <w:r>
+        <w:rPr>
+          <w:rFonts w:ascii="Courier New" w:hAnsi="Courier New" w:cs="Courier New"/>
+        </w:rPr>
+        <w:tab/>
+        <w:t>- FS</w:t>
+      </w:r>
+    </w:p>
+    <w:p>
+      <w:pPr>
+        <w:pStyle w:val="PlainText"/>
+        <w:rPr>
+          <w:rFonts w:ascii="Courier New" w:hAnsi="Courier New" w:cs="Courier New"/>
+        </w:rPr>
+      </w:pPr>
+      <w:r>
+        <w:rPr>
+          <w:rFonts w:ascii="Courier New" w:hAnsi="Courier New" w:cs="Courier New"/>
+        </w:rPr>
+        <w:t>---------------------------------------------------------------</w:t>
+      </w:r>
+    </w:p>
+    <w:p>
+      <w:pPr>
+        <w:pStyle w:val="PlainText"/>
+        <w:rPr>
+          <w:rFonts w:ascii="Courier New" w:hAnsi="Courier New" w:cs="Courier New"/>
+        </w:rPr>
+      </w:pPr>
+      <w:r>
+        <w:rPr>
+          <w:rFonts w:ascii="Courier New" w:hAnsi="Courier New" w:cs="Courier New"/>
+        </w:rPr>
+        <w:t>Item Name</w:t>
+      </w:r>
+      <w:r>
+        <w:rPr>
+          <w:rFonts w:ascii="Courier New" w:hAnsi="Courier New" w:cs="Courier New"/>
+        </w:rPr>
+        <w:tab/>
+      </w:r>
+      <w:r>
+        <w:rPr>
+          <w:rFonts w:ascii="Courier New" w:hAnsi="Courier New" w:cs="Courier New"/>
+        </w:rPr>
+        <w:tab/>
+      </w:r>
+      <w:r>
+        <w:rPr>
+          <w:rFonts w:ascii="Courier New" w:hAnsi="Courier New" w:cs="Courier New"/>
+        </w:rPr>
+        <w:tab/>
+      </w:r>
+      <w:r>
+        <w:rPr>
+          <w:rFonts w:ascii="Courier New" w:hAnsi="Courier New" w:cs="Courier New"/>
+        </w:rPr>
+        <w:tab/>
+        <w:t>- CARROT</w:t>
+      </w:r>
+    </w:p>
+    <w:p>
+      <w:pPr>
+        <w:pStyle w:val="PlainText"/>
+        <w:rPr>
+          <w:rFonts w:ascii="Courier New" w:hAnsi="Courier New" w:cs="Courier New"/>
+        </w:rPr>
+      </w:pPr>
+      <w:r>
+        <w:rPr>
+          <w:rFonts w:ascii="Courier New" w:hAnsi="Courier New" w:cs="Courier New"/>
+        </w:rPr>
+        <w:t>Number of Pockets</w:t>
+      </w:r>
+      <w:r>
+        <w:rPr>
+          <w:rFonts w:ascii="Courier New" w:hAnsi="Courier New" w:cs="Courier New"/>
+        </w:rPr>
+        <w:tab/>
+      </w:r>
+      <w:r>
+        <w:rPr>
+          <w:rFonts w:ascii="Courier New" w:hAnsi="Courier New" w:cs="Courier New"/>
+        </w:rPr>
+        <w:tab/>
+      </w:r>
+      <w:r>
+        <w:rPr>
+          <w:rFonts w:ascii="Courier New" w:hAnsi="Courier New" w:cs="Courier New"/>
+        </w:rPr>
+        <w:tab/>
+        <w:t>- 7</w:t>
+      </w:r>
+    </w:p>
+    <w:p>
+      <w:pPr>
+        <w:pStyle w:val="PlainText"/>
+        <w:rPr>
+          <w:rFonts w:ascii="Courier New" w:hAnsi="Courier New" w:cs="Courier New"/>
+        </w:rPr>
+      </w:pPr>
+      <w:r>
+        <w:rPr>
+          <w:rFonts w:ascii="Courier New" w:hAnsi="Courier New" w:cs="Courier New"/>
+        </w:rPr>
+        <w:t>Number of KGs</w:t>
+      </w:r>
+      <w:r>
+        <w:rPr>
+          <w:rFonts w:ascii="Courier New" w:hAnsi="Courier New" w:cs="Courier New"/>
+        </w:rPr>
+        <w:tab/>
+      </w:r>
+      <w:r>
+        <w:rPr>
+          <w:rFonts w:ascii="Courier New" w:hAnsi="Courier New" w:cs="Courier New"/>
+        </w:rPr>
+        <w:tab/>
+      </w:r>
+      <w:r>
+        <w:rPr>
+          <w:rFonts w:ascii="Courier New" w:hAnsi="Courier New" w:cs="Courier New"/>
+        </w:rPr>
+        <w:tab/>
+        <w:t>- 662</w:t>
+      </w:r>
+    </w:p>
+    <w:p>
+      <w:pPr>
+        <w:pStyle w:val="PlainText"/>
+        <w:rPr>
+          <w:rFonts w:ascii="Courier New" w:hAnsi="Courier New" w:cs="Courier New"/>
+        </w:rPr>
+      </w:pPr>
+      <w:r>
+        <w:rPr>
+          <w:rFonts w:ascii="Courier New" w:hAnsi="Courier New" w:cs="Courier New"/>
+        </w:rPr>
+        <w:t>Rate</w:t>
+      </w:r>
+      <w:r>
+        <w:rPr>
+          <w:rFonts w:ascii="Courier New" w:hAnsi="Courier New" w:cs="Courier New"/>
+        </w:rPr>
+        <w:tab/>
+      </w:r>
+      <w:r>
+        <w:rPr>
+          <w:rFonts w:ascii="Courier New" w:hAnsi="Courier New" w:cs="Courier New"/>
+        </w:rPr>
+        <w:tab/>
+      </w:r>
+      <w:r>
+        <w:rPr>
+          <w:rFonts w:ascii="Courier New" w:hAnsi="Courier New" w:cs="Courier New"/>
+        </w:rPr>
+        <w:tab/>
+      </w:r>
+      <w:r>
+        <w:rPr>
+          <w:rFonts w:ascii="Courier New" w:hAnsi="Courier New" w:cs="Courier New"/>
+        </w:rPr>
+        <w:tab/>
+      </w:r>
+      <w:r>
+        <w:rPr>
+          <w:rFonts w:ascii="Courier New" w:hAnsi="Courier New" w:cs="Courier New"/>
+        </w:rPr>
+        <w:tab/>
+        <w:t>- 20</w:t>
+      </w:r>
+    </w:p>
+    <w:p>
+      <w:pPr>
+        <w:pStyle w:val="PlainText"/>
+        <w:rPr>
+          <w:rFonts w:ascii="Courier New" w:hAnsi="Courier New" w:cs="Courier New"/>
+        </w:rPr>
+      </w:pPr>
+      <w:r>
+        <w:rPr>
+          <w:rFonts w:ascii="Courier New" w:hAnsi="Courier New" w:cs="Courier New"/>
+        </w:rPr>
+        <w:t>Transport &amp; Miscellaneous</w:t>
+      </w:r>
+      <w:r>
+        <w:rPr>
+          <w:rFonts w:ascii="Courier New" w:hAnsi="Courier New" w:cs="Courier New"/>
+        </w:rPr>
+        <w:tab/>
+        <w:t>- 105</w:t>
+      </w:r>
+    </w:p>
+    <w:p>
+      <w:pPr>
+        <w:pStyle w:val="PlainText"/>
+        <w:rPr>
+          <w:rFonts w:ascii="Courier New" w:hAnsi="Courier New" w:cs="Courier New"/>
+        </w:rPr>
+      </w:pPr>
+      <w:r>
+        <w:rPr>
+          <w:rFonts w:ascii="Courier New" w:hAnsi="Courier New" w:cs="Courier New"/>
+        </w:rPr>
+        <w:t>Total Price</w:t>
+      </w:r>
+      <w:r>
+        <w:rPr>
+          <w:rFonts w:ascii="Courier New" w:hAnsi="Courier New" w:cs="Courier New"/>
+        </w:rPr>
+        <w:tab/>
+      </w:r>
+      <w:r>
+        <w:rPr>
+          <w:rFonts w:ascii="Courier New" w:hAnsi="Courier New" w:cs="Courier New"/>
+        </w:rPr>
+        <w:tab/>
+      </w:r>
+      <w:r>
+        <w:rPr>
+          <w:rFonts w:ascii="Courier New" w:hAnsi="Courier New" w:cs="Courier New"/>
+        </w:rPr>
+        <w:tab/>
+      </w:r>
+      <w:r>
+        <w:rPr>
+          <w:rFonts w:ascii="Courier New" w:hAnsi="Courier New" w:cs="Courier New"/>
+        </w:rPr>
+        <w:tab/>
+        <w:t>- 13345.0</w:t>
+      </w:r>
+    </w:p>
+    <w:p>
+      <w:pPr>
+        <w:pStyle w:val="PlainText"/>
+        <w:rPr>
+          <w:rFonts w:ascii="Courier New" w:hAnsi="Courier New" w:cs="Courier New"/>
+          <w:b/>
+        </w:rPr>
+      </w:pPr>
+      <w:r>
+        <w:rPr>
+          <w:rFonts w:ascii="Courier New" w:hAnsi="Courier New" w:cs="Courier New"/>
+          <w:b/>
+        </w:rPr>
+        <w:t>Amount balance</w:t>
+      </w:r>
+      <w:r>
+        <w:rPr>
+          <w:rFonts w:ascii="Courier New" w:hAnsi="Courier New" w:cs="Courier New"/>
+          <w:b/>
+        </w:rPr>
+        <w:tab/>
+      </w:r>
+      <w:r>
+        <w:rPr>
+          <w:rFonts w:ascii="Courier New" w:hAnsi="Courier New" w:cs="Courier New"/>
+          <w:b/>
+        </w:rPr>
+        <w:tab/>
+      </w:r>
+      <w:r>
+        <w:rPr>
+          <w:rFonts w:ascii="Courier New" w:hAnsi="Courier New" w:cs="Courier New"/>
+          <w:b/>
+        </w:rPr>
+        <w:tab/>
+        <w:t>- 251629.0</w:t>
+      </w:r>
+    </w:p>
+    <w:p>
+      <w:pPr>
+        <w:pStyle w:val="PlainText"/>
+        <w:rPr>
+          <w:rFonts w:ascii="Courier New" w:hAnsi="Courier New" w:cs="Courier New"/>
+        </w:rPr>
+      </w:pPr>
+    </w:p>
+    <w:p>
+      <w:pPr>
+        <w:pStyle w:val="PlainText"/>
+        <w:rPr>
+          <w:rFonts w:ascii="Courier New" w:hAnsi="Courier New" w:cs="Courier New"/>
+          <w:b/>
+        </w:rPr>
+      </w:pPr>
     </w:p>
     <w:p>
       <w:pPr>

--- a/customer _details/RAMAIAH/SEP/SHIVAMOGGA/FS/PURCHASE DETAILS.docx
+++ b/customer _details/RAMAIAH/SEP/SHIVAMOGGA/FS/PURCHASE DETAILS.docx
@@ -1977,13 +1977,7 @@
         <w:rPr>
           <w:rFonts w:ascii="Courier New" w:hAnsi="Courier New" w:cs="Courier New"/>
         </w:rPr>
-        <w:t>Tue Sep 18</w:t>
-      </w:r>
-      <w:r>
-        <w:rPr>
-          <w:rFonts w:ascii="Courier New" w:hAnsi="Courier New" w:cs="Courier New"/>
-        </w:rPr>
-        <w:t xml:space="preserve"> 13:00:38 PDT 2017</w:t>
+        <w:t>Tue Sep 18 13:00:38 PDT 2017</w:t>
       </w:r>
     </w:p>
     <w:p>
@@ -2286,6 +2280,694 @@
         <w:tab/>
         <w:t>- 251629.0</w:t>
       </w:r>
+    </w:p>
+    <w:p>
+      <w:pPr>
+        <w:pStyle w:val="PlainText"/>
+        <w:rPr>
+          <w:rFonts w:ascii="Courier New" w:hAnsi="Courier New" w:cs="Courier New"/>
+          <w:b/>
+        </w:rPr>
+      </w:pPr>
+    </w:p>
+    <w:p>
+      <w:pPr>
+        <w:pStyle w:val="PlainText"/>
+        <w:rPr>
+          <w:rFonts w:ascii="Courier New" w:hAnsi="Courier New" w:cs="Courier New"/>
+        </w:rPr>
+      </w:pPr>
+      <w:r>
+        <w:rPr>
+          <w:rFonts w:ascii="Courier New" w:hAnsi="Courier New" w:cs="Courier New"/>
+        </w:rPr>
+        <w:t>Thu Sep 19 12:46:48 PDT 2017</w:t>
+      </w:r>
+    </w:p>
+    <w:p>
+      <w:pPr>
+        <w:pStyle w:val="PlainText"/>
+        <w:rPr>
+          <w:rFonts w:ascii="Courier New" w:hAnsi="Courier New" w:cs="Courier New"/>
+        </w:rPr>
+      </w:pPr>
+      <w:r>
+        <w:rPr>
+          <w:rFonts w:ascii="Courier New" w:hAnsi="Courier New" w:cs="Courier New"/>
+        </w:rPr>
+        <w:t>Person Name</w:t>
+      </w:r>
+      <w:r>
+        <w:rPr>
+          <w:rFonts w:ascii="Courier New" w:hAnsi="Courier New" w:cs="Courier New"/>
+        </w:rPr>
+        <w:tab/>
+      </w:r>
+      <w:r>
+        <w:rPr>
+          <w:rFonts w:ascii="Courier New" w:hAnsi="Courier New" w:cs="Courier New"/>
+        </w:rPr>
+        <w:tab/>
+      </w:r>
+      <w:r>
+        <w:rPr>
+          <w:rFonts w:ascii="Courier New" w:hAnsi="Courier New" w:cs="Courier New"/>
+        </w:rPr>
+        <w:tab/>
+      </w:r>
+      <w:r>
+        <w:rPr>
+          <w:rFonts w:ascii="Courier New" w:hAnsi="Courier New" w:cs="Courier New"/>
+        </w:rPr>
+        <w:tab/>
+        <w:t>- FS</w:t>
+      </w:r>
+    </w:p>
+    <w:p>
+      <w:pPr>
+        <w:pStyle w:val="PlainText"/>
+        <w:rPr>
+          <w:rFonts w:ascii="Courier New" w:hAnsi="Courier New" w:cs="Courier New"/>
+        </w:rPr>
+      </w:pPr>
+      <w:r>
+        <w:rPr>
+          <w:rFonts w:ascii="Courier New" w:hAnsi="Courier New" w:cs="Courier New"/>
+        </w:rPr>
+        <w:t>---------------------------------------------------------------</w:t>
+      </w:r>
+    </w:p>
+    <w:p>
+      <w:pPr>
+        <w:pStyle w:val="PlainText"/>
+        <w:rPr>
+          <w:rFonts w:ascii="Courier New" w:hAnsi="Courier New" w:cs="Courier New"/>
+        </w:rPr>
+      </w:pPr>
+      <w:r>
+        <w:rPr>
+          <w:rFonts w:ascii="Courier New" w:hAnsi="Courier New" w:cs="Courier New"/>
+        </w:rPr>
+        <w:t>Item Name</w:t>
+      </w:r>
+      <w:r>
+        <w:rPr>
+          <w:rFonts w:ascii="Courier New" w:hAnsi="Courier New" w:cs="Courier New"/>
+        </w:rPr>
+        <w:tab/>
+      </w:r>
+      <w:r>
+        <w:rPr>
+          <w:rFonts w:ascii="Courier New" w:hAnsi="Courier New" w:cs="Courier New"/>
+        </w:rPr>
+        <w:tab/>
+      </w:r>
+      <w:r>
+        <w:rPr>
+          <w:rFonts w:ascii="Courier New" w:hAnsi="Courier New" w:cs="Courier New"/>
+        </w:rPr>
+        <w:tab/>
+      </w:r>
+      <w:r>
+        <w:rPr>
+          <w:rFonts w:ascii="Courier New" w:hAnsi="Courier New" w:cs="Courier New"/>
+        </w:rPr>
+        <w:tab/>
+        <w:t>- CARROT</w:t>
+      </w:r>
+    </w:p>
+    <w:p>
+      <w:pPr>
+        <w:pStyle w:val="PlainText"/>
+        <w:rPr>
+          <w:rFonts w:ascii="Courier New" w:hAnsi="Courier New" w:cs="Courier New"/>
+        </w:rPr>
+      </w:pPr>
+      <w:r>
+        <w:rPr>
+          <w:rFonts w:ascii="Courier New" w:hAnsi="Courier New" w:cs="Courier New"/>
+        </w:rPr>
+        <w:t>Number of Pockets</w:t>
+      </w:r>
+      <w:r>
+        <w:rPr>
+          <w:rFonts w:ascii="Courier New" w:hAnsi="Courier New" w:cs="Courier New"/>
+        </w:rPr>
+        <w:tab/>
+      </w:r>
+      <w:r>
+        <w:rPr>
+          <w:rFonts w:ascii="Courier New" w:hAnsi="Courier New" w:cs="Courier New"/>
+        </w:rPr>
+        <w:tab/>
+      </w:r>
+      <w:r>
+        <w:rPr>
+          <w:rFonts w:ascii="Courier New" w:hAnsi="Courier New" w:cs="Courier New"/>
+        </w:rPr>
+        <w:tab/>
+        <w:t>- 7</w:t>
+      </w:r>
+    </w:p>
+    <w:p>
+      <w:pPr>
+        <w:pStyle w:val="PlainText"/>
+        <w:rPr>
+          <w:rFonts w:ascii="Courier New" w:hAnsi="Courier New" w:cs="Courier New"/>
+        </w:rPr>
+      </w:pPr>
+      <w:r>
+        <w:rPr>
+          <w:rFonts w:ascii="Courier New" w:hAnsi="Courier New" w:cs="Courier New"/>
+        </w:rPr>
+        <w:t>Number of KGs</w:t>
+      </w:r>
+      <w:r>
+        <w:rPr>
+          <w:rFonts w:ascii="Courier New" w:hAnsi="Courier New" w:cs="Courier New"/>
+        </w:rPr>
+        <w:tab/>
+      </w:r>
+      <w:r>
+        <w:rPr>
+          <w:rFonts w:ascii="Courier New" w:hAnsi="Courier New" w:cs="Courier New"/>
+        </w:rPr>
+        <w:tab/>
+      </w:r>
+      <w:r>
+        <w:rPr>
+          <w:rFonts w:ascii="Courier New" w:hAnsi="Courier New" w:cs="Courier New"/>
+        </w:rPr>
+        <w:tab/>
+        <w:t>- 584</w:t>
+      </w:r>
+    </w:p>
+    <w:p>
+      <w:pPr>
+        <w:pStyle w:val="PlainText"/>
+        <w:rPr>
+          <w:rFonts w:ascii="Courier New" w:hAnsi="Courier New" w:cs="Courier New"/>
+        </w:rPr>
+      </w:pPr>
+      <w:r>
+        <w:rPr>
+          <w:rFonts w:ascii="Courier New" w:hAnsi="Courier New" w:cs="Courier New"/>
+        </w:rPr>
+        <w:t>Rate</w:t>
+      </w:r>
+      <w:r>
+        <w:rPr>
+          <w:rFonts w:ascii="Courier New" w:hAnsi="Courier New" w:cs="Courier New"/>
+        </w:rPr>
+        <w:tab/>
+      </w:r>
+      <w:r>
+        <w:rPr>
+          <w:rFonts w:ascii="Courier New" w:hAnsi="Courier New" w:cs="Courier New"/>
+        </w:rPr>
+        <w:tab/>
+      </w:r>
+      <w:r>
+        <w:rPr>
+          <w:rFonts w:ascii="Courier New" w:hAnsi="Courier New" w:cs="Courier New"/>
+        </w:rPr>
+        <w:tab/>
+      </w:r>
+      <w:r>
+        <w:rPr>
+          <w:rFonts w:ascii="Courier New" w:hAnsi="Courier New" w:cs="Courier New"/>
+        </w:rPr>
+        <w:tab/>
+      </w:r>
+      <w:r>
+        <w:rPr>
+          <w:rFonts w:ascii="Courier New" w:hAnsi="Courier New" w:cs="Courier New"/>
+        </w:rPr>
+        <w:tab/>
+        <w:t>- 20</w:t>
+      </w:r>
+    </w:p>
+    <w:p>
+      <w:pPr>
+        <w:pStyle w:val="PlainText"/>
+        <w:rPr>
+          <w:rFonts w:ascii="Courier New" w:hAnsi="Courier New" w:cs="Courier New"/>
+        </w:rPr>
+      </w:pPr>
+      <w:r>
+        <w:rPr>
+          <w:rFonts w:ascii="Courier New" w:hAnsi="Courier New" w:cs="Courier New"/>
+        </w:rPr>
+        <w:t>Transport &amp; Miscellaneous</w:t>
+      </w:r>
+      <w:r>
+        <w:rPr>
+          <w:rFonts w:ascii="Courier New" w:hAnsi="Courier New" w:cs="Courier New"/>
+        </w:rPr>
+        <w:tab/>
+        <w:t>- 105</w:t>
+      </w:r>
+    </w:p>
+    <w:p>
+      <w:pPr>
+        <w:pStyle w:val="PlainText"/>
+        <w:rPr>
+          <w:rFonts w:ascii="Courier New" w:hAnsi="Courier New" w:cs="Courier New"/>
+        </w:rPr>
+      </w:pPr>
+      <w:r>
+        <w:rPr>
+          <w:rFonts w:ascii="Courier New" w:hAnsi="Courier New" w:cs="Courier New"/>
+        </w:rPr>
+        <w:t>Total Price</w:t>
+      </w:r>
+      <w:r>
+        <w:rPr>
+          <w:rFonts w:ascii="Courier New" w:hAnsi="Courier New" w:cs="Courier New"/>
+        </w:rPr>
+        <w:tab/>
+      </w:r>
+      <w:r>
+        <w:rPr>
+          <w:rFonts w:ascii="Courier New" w:hAnsi="Courier New" w:cs="Courier New"/>
+        </w:rPr>
+        <w:tab/>
+      </w:r>
+      <w:r>
+        <w:rPr>
+          <w:rFonts w:ascii="Courier New" w:hAnsi="Courier New" w:cs="Courier New"/>
+        </w:rPr>
+        <w:tab/>
+      </w:r>
+      <w:r>
+        <w:rPr>
+          <w:rFonts w:ascii="Courier New" w:hAnsi="Courier New" w:cs="Courier New"/>
+        </w:rPr>
+        <w:tab/>
+        <w:t>- 11785.0</w:t>
+      </w:r>
+    </w:p>
+    <w:p>
+      <w:pPr>
+        <w:pStyle w:val="PlainText"/>
+        <w:rPr>
+          <w:rFonts w:ascii="Courier New" w:hAnsi="Courier New" w:cs="Courier New"/>
+          <w:b/>
+        </w:rPr>
+      </w:pPr>
+      <w:r>
+        <w:rPr>
+          <w:rFonts w:ascii="Courier New" w:hAnsi="Courier New" w:cs="Courier New"/>
+          <w:b/>
+        </w:rPr>
+        <w:t>Amount balance</w:t>
+      </w:r>
+      <w:r>
+        <w:rPr>
+          <w:rFonts w:ascii="Courier New" w:hAnsi="Courier New" w:cs="Courier New"/>
+          <w:b/>
+        </w:rPr>
+        <w:tab/>
+      </w:r>
+      <w:r>
+        <w:rPr>
+          <w:rFonts w:ascii="Courier New" w:hAnsi="Courier New" w:cs="Courier New"/>
+          <w:b/>
+        </w:rPr>
+        <w:tab/>
+      </w:r>
+      <w:r>
+        <w:rPr>
+          <w:rFonts w:ascii="Courier New" w:hAnsi="Courier New" w:cs="Courier New"/>
+          <w:b/>
+        </w:rPr>
+        <w:tab/>
+        <w:t>- 263414.0</w:t>
+      </w:r>
+    </w:p>
+    <w:p>
+      <w:pPr>
+        <w:pStyle w:val="PlainText"/>
+        <w:rPr>
+          <w:rFonts w:ascii="Courier New" w:hAnsi="Courier New" w:cs="Courier New"/>
+          <w:b/>
+        </w:rPr>
+      </w:pPr>
+    </w:p>
+    <w:p>
+      <w:pPr>
+        <w:pStyle w:val="PlainText"/>
+        <w:rPr>
+          <w:rFonts w:ascii="Courier New" w:hAnsi="Courier New" w:cs="Courier New"/>
+        </w:rPr>
+      </w:pPr>
+      <w:r>
+        <w:rPr>
+          <w:rFonts w:ascii="Courier New" w:hAnsi="Courier New" w:cs="Courier New"/>
+        </w:rPr>
+        <w:t>Thu Sep 20</w:t>
+      </w:r>
+      <w:r>
+        <w:rPr>
+          <w:rFonts w:ascii="Courier New" w:hAnsi="Courier New" w:cs="Courier New"/>
+        </w:rPr>
+        <w:t xml:space="preserve"> 14:02:25 PDT 2017</w:t>
+      </w:r>
+    </w:p>
+    <w:p>
+      <w:pPr>
+        <w:pStyle w:val="PlainText"/>
+        <w:rPr>
+          <w:rFonts w:ascii="Courier New" w:hAnsi="Courier New" w:cs="Courier New"/>
+        </w:rPr>
+      </w:pPr>
+      <w:r>
+        <w:rPr>
+          <w:rFonts w:ascii="Courier New" w:hAnsi="Courier New" w:cs="Courier New"/>
+        </w:rPr>
+        <w:t>Person Name</w:t>
+      </w:r>
+      <w:r>
+        <w:rPr>
+          <w:rFonts w:ascii="Courier New" w:hAnsi="Courier New" w:cs="Courier New"/>
+        </w:rPr>
+        <w:tab/>
+      </w:r>
+      <w:r>
+        <w:rPr>
+          <w:rFonts w:ascii="Courier New" w:hAnsi="Courier New" w:cs="Courier New"/>
+        </w:rPr>
+        <w:tab/>
+      </w:r>
+      <w:r>
+        <w:rPr>
+          <w:rFonts w:ascii="Courier New" w:hAnsi="Courier New" w:cs="Courier New"/>
+        </w:rPr>
+        <w:tab/>
+      </w:r>
+      <w:r>
+        <w:rPr>
+          <w:rFonts w:ascii="Courier New" w:hAnsi="Courier New" w:cs="Courier New"/>
+        </w:rPr>
+        <w:tab/>
+        <w:t>- FS</w:t>
+      </w:r>
+    </w:p>
+    <w:p>
+      <w:pPr>
+        <w:pStyle w:val="PlainText"/>
+        <w:rPr>
+          <w:rFonts w:ascii="Courier New" w:hAnsi="Courier New" w:cs="Courier New"/>
+        </w:rPr>
+      </w:pPr>
+      <w:r>
+        <w:rPr>
+          <w:rFonts w:ascii="Courier New" w:hAnsi="Courier New" w:cs="Courier New"/>
+        </w:rPr>
+        <w:t>---------------------------------------------------------------</w:t>
+      </w:r>
+    </w:p>
+    <w:p>
+      <w:pPr>
+        <w:pStyle w:val="PlainText"/>
+        <w:rPr>
+          <w:rFonts w:ascii="Courier New" w:hAnsi="Courier New" w:cs="Courier New"/>
+        </w:rPr>
+      </w:pPr>
+      <w:r>
+        <w:rPr>
+          <w:rFonts w:ascii="Courier New" w:hAnsi="Courier New" w:cs="Courier New"/>
+        </w:rPr>
+        <w:t>Item Name</w:t>
+      </w:r>
+      <w:r>
+        <w:rPr>
+          <w:rFonts w:ascii="Courier New" w:hAnsi="Courier New" w:cs="Courier New"/>
+        </w:rPr>
+        <w:tab/>
+      </w:r>
+      <w:r>
+        <w:rPr>
+          <w:rFonts w:ascii="Courier New" w:hAnsi="Courier New" w:cs="Courier New"/>
+        </w:rPr>
+        <w:tab/>
+      </w:r>
+      <w:r>
+        <w:rPr>
+          <w:rFonts w:ascii="Courier New" w:hAnsi="Courier New" w:cs="Courier New"/>
+        </w:rPr>
+        <w:tab/>
+      </w:r>
+      <w:r>
+        <w:rPr>
+          <w:rFonts w:ascii="Courier New" w:hAnsi="Courier New" w:cs="Courier New"/>
+        </w:rPr>
+        <w:tab/>
+        <w:t>- CARROT</w:t>
+      </w:r>
+    </w:p>
+    <w:p>
+      <w:pPr>
+        <w:pStyle w:val="PlainText"/>
+        <w:rPr>
+          <w:rFonts w:ascii="Courier New" w:hAnsi="Courier New" w:cs="Courier New"/>
+        </w:rPr>
+      </w:pPr>
+      <w:r>
+        <w:rPr>
+          <w:rFonts w:ascii="Courier New" w:hAnsi="Courier New" w:cs="Courier New"/>
+        </w:rPr>
+        <w:t>Number of Pockets</w:t>
+      </w:r>
+      <w:r>
+        <w:rPr>
+          <w:rFonts w:ascii="Courier New" w:hAnsi="Courier New" w:cs="Courier New"/>
+        </w:rPr>
+        <w:tab/>
+      </w:r>
+      <w:r>
+        <w:rPr>
+          <w:rFonts w:ascii="Courier New" w:hAnsi="Courier New" w:cs="Courier New"/>
+        </w:rPr>
+        <w:tab/>
+      </w:r>
+      <w:r>
+        <w:rPr>
+          <w:rFonts w:ascii="Courier New" w:hAnsi="Courier New" w:cs="Courier New"/>
+        </w:rPr>
+        <w:tab/>
+        <w:t>- 6</w:t>
+      </w:r>
+    </w:p>
+    <w:p>
+      <w:pPr>
+        <w:pStyle w:val="PlainText"/>
+        <w:rPr>
+          <w:rFonts w:ascii="Courier New" w:hAnsi="Courier New" w:cs="Courier New"/>
+        </w:rPr>
+      </w:pPr>
+      <w:r>
+        <w:rPr>
+          <w:rFonts w:ascii="Courier New" w:hAnsi="Courier New" w:cs="Courier New"/>
+        </w:rPr>
+        <w:t>Number of KGs</w:t>
+      </w:r>
+      <w:r>
+        <w:rPr>
+          <w:rFonts w:ascii="Courier New" w:hAnsi="Courier New" w:cs="Courier New"/>
+        </w:rPr>
+        <w:tab/>
+      </w:r>
+      <w:r>
+        <w:rPr>
+          <w:rFonts w:ascii="Courier New" w:hAnsi="Courier New" w:cs="Courier New"/>
+        </w:rPr>
+        <w:tab/>
+      </w:r>
+      <w:r>
+        <w:rPr>
+          <w:rFonts w:ascii="Courier New" w:hAnsi="Courier New" w:cs="Courier New"/>
+        </w:rPr>
+        <w:tab/>
+        <w:t>- 524</w:t>
+      </w:r>
+    </w:p>
+    <w:p>
+      <w:pPr>
+        <w:pStyle w:val="PlainText"/>
+        <w:rPr>
+          <w:rFonts w:ascii="Courier New" w:hAnsi="Courier New" w:cs="Courier New"/>
+        </w:rPr>
+      </w:pPr>
+      <w:r>
+        <w:rPr>
+          <w:rFonts w:ascii="Courier New" w:hAnsi="Courier New" w:cs="Courier New"/>
+        </w:rPr>
+        <w:t>Rate</w:t>
+      </w:r>
+      <w:r>
+        <w:rPr>
+          <w:rFonts w:ascii="Courier New" w:hAnsi="Courier New" w:cs="Courier New"/>
+        </w:rPr>
+        <w:tab/>
+      </w:r>
+      <w:r>
+        <w:rPr>
+          <w:rFonts w:ascii="Courier New" w:hAnsi="Courier New" w:cs="Courier New"/>
+        </w:rPr>
+        <w:tab/>
+      </w:r>
+      <w:r>
+        <w:rPr>
+          <w:rFonts w:ascii="Courier New" w:hAnsi="Courier New" w:cs="Courier New"/>
+        </w:rPr>
+        <w:tab/>
+      </w:r>
+      <w:r>
+        <w:rPr>
+          <w:rFonts w:ascii="Courier New" w:hAnsi="Courier New" w:cs="Courier New"/>
+        </w:rPr>
+        <w:tab/>
+      </w:r>
+      <w:r>
+        <w:rPr>
+          <w:rFonts w:ascii="Courier New" w:hAnsi="Courier New" w:cs="Courier New"/>
+        </w:rPr>
+        <w:tab/>
+        <w:t>- 20</w:t>
+      </w:r>
+    </w:p>
+    <w:p>
+      <w:pPr>
+        <w:pStyle w:val="PlainText"/>
+        <w:rPr>
+          <w:rFonts w:ascii="Courier New" w:hAnsi="Courier New" w:cs="Courier New"/>
+        </w:rPr>
+      </w:pPr>
+      <w:r>
+        <w:rPr>
+          <w:rFonts w:ascii="Courier New" w:hAnsi="Courier New" w:cs="Courier New"/>
+        </w:rPr>
+        <w:t>Transport &amp; Miscellaneous</w:t>
+      </w:r>
+      <w:r>
+        <w:rPr>
+          <w:rFonts w:ascii="Courier New" w:hAnsi="Courier New" w:cs="Courier New"/>
+        </w:rPr>
+        <w:tab/>
+        <w:t>- 990</w:t>
+      </w:r>
+    </w:p>
+    <w:p>
+      <w:pPr>
+        <w:pStyle w:val="PlainText"/>
+        <w:rPr>
+          <w:rFonts w:ascii="Courier New" w:hAnsi="Courier New" w:cs="Courier New"/>
+        </w:rPr>
+      </w:pPr>
+      <w:r>
+        <w:rPr>
+          <w:rFonts w:ascii="Courier New" w:hAnsi="Courier New" w:cs="Courier New"/>
+        </w:rPr>
+        <w:t>Total Price</w:t>
+      </w:r>
+      <w:r>
+        <w:rPr>
+          <w:rFonts w:ascii="Courier New" w:hAnsi="Courier New" w:cs="Courier New"/>
+        </w:rPr>
+        <w:tab/>
+      </w:r>
+      <w:r>
+        <w:rPr>
+          <w:rFonts w:ascii="Courier New" w:hAnsi="Courier New" w:cs="Courier New"/>
+        </w:rPr>
+        <w:tab/>
+      </w:r>
+      <w:r>
+        <w:rPr>
+          <w:rFonts w:ascii="Courier New" w:hAnsi="Courier New" w:cs="Courier New"/>
+        </w:rPr>
+        <w:tab/>
+      </w:r>
+      <w:r>
+        <w:rPr>
+          <w:rFonts w:ascii="Courier New" w:hAnsi="Courier New" w:cs="Courier New"/>
+        </w:rPr>
+        <w:tab/>
+        <w:t>- 11470.0</w:t>
+      </w:r>
+    </w:p>
+    <w:p>
+      <w:pPr>
+        <w:pStyle w:val="PlainText"/>
+        <w:rPr>
+          <w:rFonts w:ascii="Courier New" w:hAnsi="Courier New" w:cs="Courier New"/>
+          <w:b/>
+        </w:rPr>
+      </w:pPr>
+      <w:r>
+        <w:rPr>
+          <w:rFonts w:ascii="Courier New" w:hAnsi="Courier New" w:cs="Courier New"/>
+          <w:b/>
+        </w:rPr>
+        <w:t>Amount balance</w:t>
+      </w:r>
+      <w:r>
+        <w:rPr>
+          <w:rFonts w:ascii="Courier New" w:hAnsi="Courier New" w:cs="Courier New"/>
+          <w:b/>
+        </w:rPr>
+        <w:tab/>
+      </w:r>
+      <w:r>
+        <w:rPr>
+          <w:rFonts w:ascii="Courier New" w:hAnsi="Courier New" w:cs="Courier New"/>
+          <w:b/>
+        </w:rPr>
+        <w:tab/>
+      </w:r>
+      <w:r>
+        <w:rPr>
+          <w:rFonts w:ascii="Courier New" w:hAnsi="Courier New" w:cs="Courier New"/>
+          <w:b/>
+        </w:rPr>
+        <w:tab/>
+        <w:t>- 274884.0</w:t>
+      </w:r>
+    </w:p>
+    <w:p>
+      <w:pPr>
+        <w:pStyle w:val="PlainText"/>
+        <w:rPr>
+          <w:rFonts w:ascii="Courier New" w:hAnsi="Courier New" w:cs="Courier New"/>
+        </w:rPr>
+      </w:pPr>
+    </w:p>
+    <w:p>
+      <w:pPr>
+        <w:pStyle w:val="PlainText"/>
+        <w:rPr>
+          <w:rFonts w:ascii="Courier New" w:hAnsi="Courier New" w:cs="Courier New"/>
+          <w:b/>
+        </w:rPr>
+      </w:pPr>
+    </w:p>
+    <w:p>
+      <w:pPr>
+        <w:pStyle w:val="PlainText"/>
+        <w:rPr>
+          <w:rFonts w:ascii="Courier New" w:hAnsi="Courier New" w:cs="Courier New"/>
+        </w:rPr>
+      </w:pPr>
+    </w:p>
+    <w:p>
+      <w:pPr>
+        <w:pStyle w:val="PlainText"/>
+        <w:rPr>
+          <w:rFonts w:ascii="Courier New" w:hAnsi="Courier New" w:cs="Courier New"/>
+          <w:b/>
+        </w:rPr>
+      </w:pPr>
     </w:p>
     <w:p>
       <w:pPr>

--- a/customer _details/RAMAIAH/SEP/SHIVAMOGGA/FS/PURCHASE DETAILS.docx
+++ b/customer _details/RAMAIAH/SEP/SHIVAMOGGA/FS/PURCHASE DETAILS.docx
@@ -2625,13 +2625,7 @@
         <w:rPr>
           <w:rFonts w:ascii="Courier New" w:hAnsi="Courier New" w:cs="Courier New"/>
         </w:rPr>
-        <w:t>Thu Sep 20</w:t>
-      </w:r>
-      <w:r>
-        <w:rPr>
-          <w:rFonts w:ascii="Courier New" w:hAnsi="Courier New" w:cs="Courier New"/>
-        </w:rPr>
-        <w:t xml:space="preserve"> 14:02:25 PDT 2017</w:t>
+        <w:t>Thu Sep 20 14:02:25 PDT 2017</w:t>
       </w:r>
     </w:p>
     <w:p>
@@ -2934,6 +2928,418 @@
         <w:tab/>
         <w:t>- 274884.0</w:t>
       </w:r>
+    </w:p>
+    <w:p>
+      <w:pPr>
+        <w:pStyle w:val="PlainText"/>
+        <w:rPr>
+          <w:rFonts w:ascii="Courier New" w:hAnsi="Courier New" w:cs="Courier New"/>
+          <w:b/>
+        </w:rPr>
+      </w:pPr>
+    </w:p>
+    <w:p>
+      <w:pPr>
+        <w:pStyle w:val="PlainText"/>
+        <w:rPr>
+          <w:rFonts w:ascii="Courier New" w:hAnsi="Courier New" w:cs="Courier New"/>
+        </w:rPr>
+      </w:pPr>
+      <w:r>
+        <w:rPr>
+          <w:rFonts w:ascii="Courier New" w:hAnsi="Courier New" w:cs="Courier New"/>
+        </w:rPr>
+        <w:t>Fri Sep 21</w:t>
+      </w:r>
+      <w:r>
+        <w:rPr>
+          <w:rFonts w:ascii="Courier New" w:hAnsi="Courier New" w:cs="Courier New"/>
+        </w:rPr>
+        <w:t xml:space="preserve"> 14:29:28 PDT 2017</w:t>
+      </w:r>
+    </w:p>
+    <w:p>
+      <w:pPr>
+        <w:pStyle w:val="PlainText"/>
+        <w:rPr>
+          <w:rFonts w:ascii="Courier New" w:hAnsi="Courier New" w:cs="Courier New"/>
+        </w:rPr>
+      </w:pPr>
+      <w:r>
+        <w:rPr>
+          <w:rFonts w:ascii="Courier New" w:hAnsi="Courier New" w:cs="Courier New"/>
+        </w:rPr>
+        <w:t>Person Name</w:t>
+      </w:r>
+      <w:r>
+        <w:rPr>
+          <w:rFonts w:ascii="Courier New" w:hAnsi="Courier New" w:cs="Courier New"/>
+        </w:rPr>
+        <w:tab/>
+      </w:r>
+      <w:r>
+        <w:rPr>
+          <w:rFonts w:ascii="Courier New" w:hAnsi="Courier New" w:cs="Courier New"/>
+        </w:rPr>
+        <w:tab/>
+      </w:r>
+      <w:r>
+        <w:rPr>
+          <w:rFonts w:ascii="Courier New" w:hAnsi="Courier New" w:cs="Courier New"/>
+        </w:rPr>
+        <w:tab/>
+      </w:r>
+      <w:r>
+        <w:rPr>
+          <w:rFonts w:ascii="Courier New" w:hAnsi="Courier New" w:cs="Courier New"/>
+        </w:rPr>
+        <w:tab/>
+        <w:t>- FS</w:t>
+      </w:r>
+    </w:p>
+    <w:p>
+      <w:pPr>
+        <w:pStyle w:val="PlainText"/>
+        <w:rPr>
+          <w:rFonts w:ascii="Courier New" w:hAnsi="Courier New" w:cs="Courier New"/>
+        </w:rPr>
+      </w:pPr>
+      <w:r>
+        <w:rPr>
+          <w:rFonts w:ascii="Courier New" w:hAnsi="Courier New" w:cs="Courier New"/>
+        </w:rPr>
+        <w:t>---------------------------------------------------------------</w:t>
+      </w:r>
+    </w:p>
+    <w:p>
+      <w:pPr>
+        <w:pStyle w:val="PlainText"/>
+        <w:rPr>
+          <w:rFonts w:ascii="Courier New" w:hAnsi="Courier New" w:cs="Courier New"/>
+        </w:rPr>
+      </w:pPr>
+      <w:r>
+        <w:rPr>
+          <w:rFonts w:ascii="Courier New" w:hAnsi="Courier New" w:cs="Courier New"/>
+        </w:rPr>
+        <w:t>Item Name</w:t>
+      </w:r>
+      <w:r>
+        <w:rPr>
+          <w:rFonts w:ascii="Courier New" w:hAnsi="Courier New" w:cs="Courier New"/>
+        </w:rPr>
+        <w:tab/>
+      </w:r>
+      <w:r>
+        <w:rPr>
+          <w:rFonts w:ascii="Courier New" w:hAnsi="Courier New" w:cs="Courier New"/>
+        </w:rPr>
+        <w:tab/>
+      </w:r>
+      <w:r>
+        <w:rPr>
+          <w:rFonts w:ascii="Courier New" w:hAnsi="Courier New" w:cs="Courier New"/>
+        </w:rPr>
+        <w:tab/>
+      </w:r>
+      <w:r>
+        <w:rPr>
+          <w:rFonts w:ascii="Courier New" w:hAnsi="Courier New" w:cs="Courier New"/>
+        </w:rPr>
+        <w:tab/>
+        <w:t>- CARROT 2</w:t>
+      </w:r>
+    </w:p>
+    <w:p>
+      <w:pPr>
+        <w:pStyle w:val="PlainText"/>
+        <w:rPr>
+          <w:rFonts w:ascii="Courier New" w:hAnsi="Courier New" w:cs="Courier New"/>
+        </w:rPr>
+      </w:pPr>
+      <w:r>
+        <w:rPr>
+          <w:rFonts w:ascii="Courier New" w:hAnsi="Courier New" w:cs="Courier New"/>
+        </w:rPr>
+        <w:t>Number of Pockets</w:t>
+      </w:r>
+      <w:r>
+        <w:rPr>
+          <w:rFonts w:ascii="Courier New" w:hAnsi="Courier New" w:cs="Courier New"/>
+        </w:rPr>
+        <w:tab/>
+      </w:r>
+      <w:r>
+        <w:rPr>
+          <w:rFonts w:ascii="Courier New" w:hAnsi="Courier New" w:cs="Courier New"/>
+        </w:rPr>
+        <w:tab/>
+      </w:r>
+      <w:r>
+        <w:rPr>
+          <w:rFonts w:ascii="Courier New" w:hAnsi="Courier New" w:cs="Courier New"/>
+        </w:rPr>
+        <w:tab/>
+        <w:t>- 9</w:t>
+      </w:r>
+    </w:p>
+    <w:p>
+      <w:pPr>
+        <w:pStyle w:val="PlainText"/>
+        <w:rPr>
+          <w:rFonts w:ascii="Courier New" w:hAnsi="Courier New" w:cs="Courier New"/>
+        </w:rPr>
+      </w:pPr>
+      <w:r>
+        <w:rPr>
+          <w:rFonts w:ascii="Courier New" w:hAnsi="Courier New" w:cs="Courier New"/>
+        </w:rPr>
+        <w:t>Number of KGs</w:t>
+      </w:r>
+      <w:r>
+        <w:rPr>
+          <w:rFonts w:ascii="Courier New" w:hAnsi="Courier New" w:cs="Courier New"/>
+        </w:rPr>
+        <w:tab/>
+      </w:r>
+      <w:r>
+        <w:rPr>
+          <w:rFonts w:ascii="Courier New" w:hAnsi="Courier New" w:cs="Courier New"/>
+        </w:rPr>
+        <w:tab/>
+      </w:r>
+      <w:r>
+        <w:rPr>
+          <w:rFonts w:ascii="Courier New" w:hAnsi="Courier New" w:cs="Courier New"/>
+        </w:rPr>
+        <w:tab/>
+        <w:t>- 843</w:t>
+      </w:r>
+    </w:p>
+    <w:p>
+      <w:pPr>
+        <w:pStyle w:val="PlainText"/>
+        <w:rPr>
+          <w:rFonts w:ascii="Courier New" w:hAnsi="Courier New" w:cs="Courier New"/>
+        </w:rPr>
+      </w:pPr>
+      <w:r>
+        <w:rPr>
+          <w:rFonts w:ascii="Courier New" w:hAnsi="Courier New" w:cs="Courier New"/>
+        </w:rPr>
+        <w:t>Rate</w:t>
+      </w:r>
+      <w:r>
+        <w:rPr>
+          <w:rFonts w:ascii="Courier New" w:hAnsi="Courier New" w:cs="Courier New"/>
+        </w:rPr>
+        <w:tab/>
+      </w:r>
+      <w:r>
+        <w:rPr>
+          <w:rFonts w:ascii="Courier New" w:hAnsi="Courier New" w:cs="Courier New"/>
+        </w:rPr>
+        <w:tab/>
+      </w:r>
+      <w:r>
+        <w:rPr>
+          <w:rFonts w:ascii="Courier New" w:hAnsi="Courier New" w:cs="Courier New"/>
+        </w:rPr>
+        <w:tab/>
+      </w:r>
+      <w:r>
+        <w:rPr>
+          <w:rFonts w:ascii="Courier New" w:hAnsi="Courier New" w:cs="Courier New"/>
+        </w:rPr>
+        <w:tab/>
+      </w:r>
+      <w:r>
+        <w:rPr>
+          <w:rFonts w:ascii="Courier New" w:hAnsi="Courier New" w:cs="Courier New"/>
+        </w:rPr>
+        <w:tab/>
+        <w:t>- 22</w:t>
+      </w:r>
+    </w:p>
+    <w:p>
+      <w:pPr>
+        <w:pStyle w:val="PlainText"/>
+        <w:rPr>
+          <w:rFonts w:ascii="Courier New" w:hAnsi="Courier New" w:cs="Courier New"/>
+        </w:rPr>
+      </w:pPr>
+      <w:r>
+        <w:rPr>
+          <w:rFonts w:ascii="Courier New" w:hAnsi="Courier New" w:cs="Courier New"/>
+        </w:rPr>
+        <w:t>Transport &amp; Miscellaneous</w:t>
+      </w:r>
+      <w:r>
+        <w:rPr>
+          <w:rFonts w:ascii="Courier New" w:hAnsi="Courier New" w:cs="Courier New"/>
+        </w:rPr>
+        <w:tab/>
+        <w:t>- 1485</w:t>
+      </w:r>
+    </w:p>
+    <w:p>
+      <w:pPr>
+        <w:pStyle w:val="PlainText"/>
+        <w:rPr>
+          <w:rFonts w:ascii="Courier New" w:hAnsi="Courier New" w:cs="Courier New"/>
+        </w:rPr>
+      </w:pPr>
+      <w:r>
+        <w:rPr>
+          <w:rFonts w:ascii="Courier New" w:hAnsi="Courier New" w:cs="Courier New"/>
+        </w:rPr>
+        <w:t>Total Price</w:t>
+      </w:r>
+      <w:r>
+        <w:rPr>
+          <w:rFonts w:ascii="Courier New" w:hAnsi="Courier New" w:cs="Courier New"/>
+        </w:rPr>
+        <w:tab/>
+      </w:r>
+      <w:r>
+        <w:rPr>
+          <w:rFonts w:ascii="Courier New" w:hAnsi="Courier New" w:cs="Courier New"/>
+        </w:rPr>
+        <w:tab/>
+      </w:r>
+      <w:r>
+        <w:rPr>
+          <w:rFonts w:ascii="Courier New" w:hAnsi="Courier New" w:cs="Courier New"/>
+        </w:rPr>
+        <w:tab/>
+      </w:r>
+      <w:r>
+        <w:rPr>
+          <w:rFonts w:ascii="Courier New" w:hAnsi="Courier New" w:cs="Courier New"/>
+        </w:rPr>
+        <w:tab/>
+        <w:t>- 20031.0</w:t>
+      </w:r>
+    </w:p>
+    <w:p>
+      <w:pPr>
+        <w:pStyle w:val="PlainText"/>
+        <w:rPr>
+          <w:rFonts w:ascii="Courier New" w:hAnsi="Courier New" w:cs="Courier New"/>
+          <w:color w:val="FF0000"/>
+        </w:rPr>
+      </w:pPr>
+      <w:r>
+        <w:rPr>
+          <w:rFonts w:ascii="Courier New" w:hAnsi="Courier New" w:cs="Courier New"/>
+          <w:color w:val="FF0000"/>
+        </w:rPr>
+        <w:t>Amount Received</w:t>
+      </w:r>
+      <w:r>
+        <w:rPr>
+          <w:rFonts w:ascii="Courier New" w:hAnsi="Courier New" w:cs="Courier New"/>
+          <w:color w:val="FF0000"/>
+        </w:rPr>
+        <w:tab/>
+      </w:r>
+      <w:r>
+        <w:rPr>
+          <w:rFonts w:ascii="Courier New" w:hAnsi="Courier New" w:cs="Courier New"/>
+          <w:color w:val="FF0000"/>
+        </w:rPr>
+        <w:tab/>
+      </w:r>
+      <w:r>
+        <w:rPr>
+          <w:rFonts w:ascii="Courier New" w:hAnsi="Courier New" w:cs="Courier New"/>
+          <w:color w:val="FF0000"/>
+        </w:rPr>
+        <w:tab/>
+        <w:t>- 100664</w:t>
+      </w:r>
+    </w:p>
+    <w:p>
+      <w:pPr>
+        <w:pStyle w:val="PlainText"/>
+        <w:rPr>
+          <w:rFonts w:ascii="Courier New" w:hAnsi="Courier New" w:cs="Courier New"/>
+          <w:b/>
+        </w:rPr>
+      </w:pPr>
+      <w:r>
+        <w:rPr>
+          <w:rFonts w:ascii="Courier New" w:hAnsi="Courier New" w:cs="Courier New"/>
+          <w:b/>
+        </w:rPr>
+        <w:t>Amount balance</w:t>
+      </w:r>
+      <w:r>
+        <w:rPr>
+          <w:rFonts w:ascii="Courier New" w:hAnsi="Courier New" w:cs="Courier New"/>
+          <w:b/>
+        </w:rPr>
+        <w:tab/>
+      </w:r>
+      <w:r>
+        <w:rPr>
+          <w:rFonts w:ascii="Courier New" w:hAnsi="Courier New" w:cs="Courier New"/>
+          <w:b/>
+        </w:rPr>
+        <w:tab/>
+      </w:r>
+      <w:r>
+        <w:rPr>
+          <w:rFonts w:ascii="Courier New" w:hAnsi="Courier New" w:cs="Courier New"/>
+          <w:b/>
+        </w:rPr>
+        <w:tab/>
+        <w:t>- 194251.0</w:t>
+      </w:r>
+    </w:p>
+    <w:p>
+      <w:pPr>
+        <w:pStyle w:val="PlainText"/>
+        <w:rPr>
+          <w:rFonts w:ascii="Courier New" w:hAnsi="Courier New" w:cs="Courier New"/>
+        </w:rPr>
+      </w:pPr>
+      <w:r>
+        <w:rPr>
+          <w:rFonts w:ascii="Courier New" w:hAnsi="Courier New" w:cs="Courier New"/>
+        </w:rPr>
+        <w:t>Amount Received mode</w:t>
+      </w:r>
+      <w:r>
+        <w:rPr>
+          <w:rFonts w:ascii="Courier New" w:hAnsi="Courier New" w:cs="Courier New"/>
+        </w:rPr>
+        <w:tab/>
+      </w:r>
+      <w:r>
+        <w:rPr>
+          <w:rFonts w:ascii="Courier New" w:hAnsi="Courier New" w:cs="Courier New"/>
+        </w:rPr>
+        <w:tab/>
+        <w:t>- CASH 16/9/2017</w:t>
+      </w:r>
+    </w:p>
+    <w:p>
+      <w:pPr>
+        <w:pStyle w:val="PlainText"/>
+        <w:rPr>
+          <w:rFonts w:ascii="Courier New" w:hAnsi="Courier New" w:cs="Courier New"/>
+        </w:rPr>
+      </w:pPr>
+    </w:p>
+    <w:p>
+      <w:pPr>
+        <w:pStyle w:val="PlainText"/>
+        <w:rPr>
+          <w:rFonts w:ascii="Courier New" w:hAnsi="Courier New" w:cs="Courier New"/>
+          <w:b/>
+        </w:rPr>
+      </w:pPr>
     </w:p>
     <w:p>
       <w:pPr>

--- a/customer _details/RAMAIAH/SEP/SHIVAMOGGA/FS/PURCHASE DETAILS.docx
+++ b/customer _details/RAMAIAH/SEP/SHIVAMOGGA/FS/PURCHASE DETAILS.docx
@@ -2949,13 +2949,7 @@
         <w:rPr>
           <w:rFonts w:ascii="Courier New" w:hAnsi="Courier New" w:cs="Courier New"/>
         </w:rPr>
-        <w:t>Fri Sep 21</w:t>
-      </w:r>
-      <w:r>
-        <w:rPr>
-          <w:rFonts w:ascii="Courier New" w:hAnsi="Courier New" w:cs="Courier New"/>
-        </w:rPr>
-        <w:t xml:space="preserve"> 14:29:28 PDT 2017</w:t>
+        <w:t>Fri Sep 21 14:29:28 PDT 2017</w:t>
       </w:r>
     </w:p>
     <w:p>
@@ -3323,6 +3317,351 @@
         <w:tab/>
         <w:t>- CASH 16/9/2017</w:t>
       </w:r>
+    </w:p>
+    <w:p>
+      <w:pPr>
+        <w:pStyle w:val="PlainText"/>
+        <w:rPr>
+          <w:rFonts w:ascii="Courier New" w:hAnsi="Courier New" w:cs="Courier New"/>
+        </w:rPr>
+      </w:pPr>
+    </w:p>
+    <w:p>
+      <w:pPr>
+        <w:pStyle w:val="PlainText"/>
+        <w:rPr>
+          <w:rFonts w:ascii="Courier New" w:hAnsi="Courier New" w:cs="Courier New"/>
+        </w:rPr>
+      </w:pPr>
+      <w:r>
+        <w:rPr>
+          <w:rFonts w:ascii="Courier New" w:hAnsi="Courier New" w:cs="Courier New"/>
+        </w:rPr>
+        <w:t>Sun Sep 23</w:t>
+      </w:r>
+      <w:r>
+        <w:rPr>
+          <w:rFonts w:ascii="Courier New" w:hAnsi="Courier New" w:cs="Courier New"/>
+        </w:rPr>
+        <w:t xml:space="preserve"> 13:24:14 PDT 2017</w:t>
+      </w:r>
+    </w:p>
+    <w:p>
+      <w:pPr>
+        <w:pStyle w:val="PlainText"/>
+        <w:rPr>
+          <w:rFonts w:ascii="Courier New" w:hAnsi="Courier New" w:cs="Courier New"/>
+        </w:rPr>
+      </w:pPr>
+      <w:r>
+        <w:rPr>
+          <w:rFonts w:ascii="Courier New" w:hAnsi="Courier New" w:cs="Courier New"/>
+        </w:rPr>
+        <w:t>Person Name</w:t>
+      </w:r>
+      <w:r>
+        <w:rPr>
+          <w:rFonts w:ascii="Courier New" w:hAnsi="Courier New" w:cs="Courier New"/>
+        </w:rPr>
+        <w:tab/>
+      </w:r>
+      <w:r>
+        <w:rPr>
+          <w:rFonts w:ascii="Courier New" w:hAnsi="Courier New" w:cs="Courier New"/>
+        </w:rPr>
+        <w:tab/>
+      </w:r>
+      <w:r>
+        <w:rPr>
+          <w:rFonts w:ascii="Courier New" w:hAnsi="Courier New" w:cs="Courier New"/>
+        </w:rPr>
+        <w:tab/>
+      </w:r>
+      <w:r>
+        <w:rPr>
+          <w:rFonts w:ascii="Courier New" w:hAnsi="Courier New" w:cs="Courier New"/>
+        </w:rPr>
+        <w:tab/>
+        <w:t>- FS</w:t>
+      </w:r>
+    </w:p>
+    <w:p>
+      <w:pPr>
+        <w:pStyle w:val="PlainText"/>
+        <w:rPr>
+          <w:rFonts w:ascii="Courier New" w:hAnsi="Courier New" w:cs="Courier New"/>
+        </w:rPr>
+      </w:pPr>
+      <w:r>
+        <w:rPr>
+          <w:rFonts w:ascii="Courier New" w:hAnsi="Courier New" w:cs="Courier New"/>
+        </w:rPr>
+        <w:t>---------------------------------------------------------------</w:t>
+      </w:r>
+    </w:p>
+    <w:p>
+      <w:pPr>
+        <w:pStyle w:val="PlainText"/>
+        <w:rPr>
+          <w:rFonts w:ascii="Courier New" w:hAnsi="Courier New" w:cs="Courier New"/>
+        </w:rPr>
+      </w:pPr>
+      <w:r>
+        <w:rPr>
+          <w:rFonts w:ascii="Courier New" w:hAnsi="Courier New" w:cs="Courier New"/>
+        </w:rPr>
+        <w:t>Item Name</w:t>
+      </w:r>
+      <w:r>
+        <w:rPr>
+          <w:rFonts w:ascii="Courier New" w:hAnsi="Courier New" w:cs="Courier New"/>
+        </w:rPr>
+        <w:tab/>
+      </w:r>
+      <w:r>
+        <w:rPr>
+          <w:rFonts w:ascii="Courier New" w:hAnsi="Courier New" w:cs="Courier New"/>
+        </w:rPr>
+        <w:tab/>
+      </w:r>
+      <w:r>
+        <w:rPr>
+          <w:rFonts w:ascii="Courier New" w:hAnsi="Courier New" w:cs="Courier New"/>
+        </w:rPr>
+        <w:tab/>
+      </w:r>
+      <w:r>
+        <w:rPr>
+          <w:rFonts w:ascii="Courier New" w:hAnsi="Courier New" w:cs="Courier New"/>
+        </w:rPr>
+        <w:tab/>
+        <w:t>- CARROT 2</w:t>
+      </w:r>
+    </w:p>
+    <w:p>
+      <w:pPr>
+        <w:pStyle w:val="PlainText"/>
+        <w:rPr>
+          <w:rFonts w:ascii="Courier New" w:hAnsi="Courier New" w:cs="Courier New"/>
+        </w:rPr>
+      </w:pPr>
+      <w:r>
+        <w:rPr>
+          <w:rFonts w:ascii="Courier New" w:hAnsi="Courier New" w:cs="Courier New"/>
+        </w:rPr>
+        <w:t>Number of Pockets</w:t>
+      </w:r>
+      <w:r>
+        <w:rPr>
+          <w:rFonts w:ascii="Courier New" w:hAnsi="Courier New" w:cs="Courier New"/>
+        </w:rPr>
+        <w:tab/>
+      </w:r>
+      <w:r>
+        <w:rPr>
+          <w:rFonts w:ascii="Courier New" w:hAnsi="Courier New" w:cs="Courier New"/>
+        </w:rPr>
+        <w:tab/>
+      </w:r>
+      <w:r>
+        <w:rPr>
+          <w:rFonts w:ascii="Courier New" w:hAnsi="Courier New" w:cs="Courier New"/>
+        </w:rPr>
+        <w:tab/>
+        <w:t>- 3</w:t>
+      </w:r>
+    </w:p>
+    <w:p>
+      <w:pPr>
+        <w:pStyle w:val="PlainText"/>
+        <w:rPr>
+          <w:rFonts w:ascii="Courier New" w:hAnsi="Courier New" w:cs="Courier New"/>
+        </w:rPr>
+      </w:pPr>
+      <w:r>
+        <w:rPr>
+          <w:rFonts w:ascii="Courier New" w:hAnsi="Courier New" w:cs="Courier New"/>
+        </w:rPr>
+        <w:t>Number of KGs</w:t>
+      </w:r>
+      <w:r>
+        <w:rPr>
+          <w:rFonts w:ascii="Courier New" w:hAnsi="Courier New" w:cs="Courier New"/>
+        </w:rPr>
+        <w:tab/>
+      </w:r>
+      <w:r>
+        <w:rPr>
+          <w:rFonts w:ascii="Courier New" w:hAnsi="Courier New" w:cs="Courier New"/>
+        </w:rPr>
+        <w:tab/>
+      </w:r>
+      <w:r>
+        <w:rPr>
+          <w:rFonts w:ascii="Courier New" w:hAnsi="Courier New" w:cs="Courier New"/>
+        </w:rPr>
+        <w:tab/>
+        <w:t>- 235</w:t>
+      </w:r>
+    </w:p>
+    <w:p>
+      <w:pPr>
+        <w:pStyle w:val="PlainText"/>
+        <w:rPr>
+          <w:rFonts w:ascii="Courier New" w:hAnsi="Courier New" w:cs="Courier New"/>
+        </w:rPr>
+      </w:pPr>
+      <w:r>
+        <w:rPr>
+          <w:rFonts w:ascii="Courier New" w:hAnsi="Courier New" w:cs="Courier New"/>
+        </w:rPr>
+        <w:t>Rate</w:t>
+      </w:r>
+      <w:r>
+        <w:rPr>
+          <w:rFonts w:ascii="Courier New" w:hAnsi="Courier New" w:cs="Courier New"/>
+        </w:rPr>
+        <w:tab/>
+      </w:r>
+      <w:r>
+        <w:rPr>
+          <w:rFonts w:ascii="Courier New" w:hAnsi="Courier New" w:cs="Courier New"/>
+        </w:rPr>
+        <w:tab/>
+      </w:r>
+      <w:r>
+        <w:rPr>
+          <w:rFonts w:ascii="Courier New" w:hAnsi="Courier New" w:cs="Courier New"/>
+        </w:rPr>
+        <w:tab/>
+      </w:r>
+      <w:r>
+        <w:rPr>
+          <w:rFonts w:ascii="Courier New" w:hAnsi="Courier New" w:cs="Courier New"/>
+        </w:rPr>
+        <w:tab/>
+      </w:r>
+      <w:r>
+        <w:rPr>
+          <w:rFonts w:ascii="Courier New" w:hAnsi="Courier New" w:cs="Courier New"/>
+        </w:rPr>
+        <w:tab/>
+        <w:t>- 20</w:t>
+      </w:r>
+    </w:p>
+    <w:p>
+      <w:pPr>
+        <w:pStyle w:val="PlainText"/>
+        <w:rPr>
+          <w:rFonts w:ascii="Courier New" w:hAnsi="Courier New" w:cs="Courier New"/>
+        </w:rPr>
+      </w:pPr>
+      <w:r>
+        <w:rPr>
+          <w:rFonts w:ascii="Courier New" w:hAnsi="Courier New" w:cs="Courier New"/>
+        </w:rPr>
+        <w:t>Transport &amp; Miscellaneous</w:t>
+      </w:r>
+      <w:r>
+        <w:rPr>
+          <w:rFonts w:ascii="Courier New" w:hAnsi="Courier New" w:cs="Courier New"/>
+        </w:rPr>
+        <w:tab/>
+        <w:t>- 45</w:t>
+      </w:r>
+    </w:p>
+    <w:p>
+      <w:pPr>
+        <w:pStyle w:val="PlainText"/>
+        <w:rPr>
+          <w:rFonts w:ascii="Courier New" w:hAnsi="Courier New" w:cs="Courier New"/>
+        </w:rPr>
+      </w:pPr>
+      <w:r>
+        <w:rPr>
+          <w:rFonts w:ascii="Courier New" w:hAnsi="Courier New" w:cs="Courier New"/>
+        </w:rPr>
+        <w:t>Total Price</w:t>
+      </w:r>
+      <w:r>
+        <w:rPr>
+          <w:rFonts w:ascii="Courier New" w:hAnsi="Courier New" w:cs="Courier New"/>
+        </w:rPr>
+        <w:tab/>
+      </w:r>
+      <w:r>
+        <w:rPr>
+          <w:rFonts w:ascii="Courier New" w:hAnsi="Courier New" w:cs="Courier New"/>
+        </w:rPr>
+        <w:tab/>
+      </w:r>
+      <w:r>
+        <w:rPr>
+          <w:rFonts w:ascii="Courier New" w:hAnsi="Courier New" w:cs="Courier New"/>
+        </w:rPr>
+        <w:tab/>
+      </w:r>
+      <w:r>
+        <w:rPr>
+          <w:rFonts w:ascii="Courier New" w:hAnsi="Courier New" w:cs="Courier New"/>
+        </w:rPr>
+        <w:tab/>
+        <w:t>- 4745.0</w:t>
+      </w:r>
+    </w:p>
+    <w:p>
+      <w:pPr>
+        <w:pStyle w:val="PlainText"/>
+        <w:rPr>
+          <w:rFonts w:ascii="Courier New" w:hAnsi="Courier New" w:cs="Courier New"/>
+          <w:b/>
+        </w:rPr>
+      </w:pPr>
+      <w:r>
+        <w:rPr>
+          <w:rFonts w:ascii="Courier New" w:hAnsi="Courier New" w:cs="Courier New"/>
+          <w:b/>
+        </w:rPr>
+        <w:t>Amount balance</w:t>
+      </w:r>
+      <w:r>
+        <w:rPr>
+          <w:rFonts w:ascii="Courier New" w:hAnsi="Courier New" w:cs="Courier New"/>
+          <w:b/>
+        </w:rPr>
+        <w:tab/>
+      </w:r>
+      <w:r>
+        <w:rPr>
+          <w:rFonts w:ascii="Courier New" w:hAnsi="Courier New" w:cs="Courier New"/>
+          <w:b/>
+        </w:rPr>
+        <w:tab/>
+      </w:r>
+      <w:r>
+        <w:rPr>
+          <w:rFonts w:ascii="Courier New" w:hAnsi="Courier New" w:cs="Courier New"/>
+          <w:b/>
+        </w:rPr>
+        <w:tab/>
+        <w:t>- 198996.0</w:t>
+      </w:r>
+    </w:p>
+    <w:p>
+      <w:pPr>
+        <w:pStyle w:val="PlainText"/>
+        <w:rPr>
+          <w:rFonts w:ascii="Courier New" w:hAnsi="Courier New" w:cs="Courier New"/>
+        </w:rPr>
+      </w:pPr>
+    </w:p>
+    <w:p>
+      <w:pPr>
+        <w:pStyle w:val="PlainText"/>
+        <w:rPr>
+          <w:rFonts w:ascii="Courier New" w:hAnsi="Courier New" w:cs="Courier New"/>
+        </w:rPr>
+      </w:pPr>
     </w:p>
     <w:p>
       <w:pPr>

--- a/customer _details/RAMAIAH/SEP/SHIVAMOGGA/FS/PURCHASE DETAILS.docx
+++ b/customer _details/RAMAIAH/SEP/SHIVAMOGGA/FS/PURCHASE DETAILS.docx
@@ -3337,13 +3337,7 @@
         <w:rPr>
           <w:rFonts w:ascii="Courier New" w:hAnsi="Courier New" w:cs="Courier New"/>
         </w:rPr>
-        <w:t>Sun Sep 23</w:t>
-      </w:r>
-      <w:r>
-        <w:rPr>
-          <w:rFonts w:ascii="Courier New" w:hAnsi="Courier New" w:cs="Courier New"/>
-        </w:rPr>
-        <w:t xml:space="preserve"> 13:24:14 PDT 2017</w:t>
+        <w:t>Sun Sep 23 13:24:14 PDT 2017</w:t>
       </w:r>
     </w:p>
     <w:p>
@@ -3646,6 +3640,353 @@
         <w:tab/>
         <w:t>- 198996.0</w:t>
       </w:r>
+    </w:p>
+    <w:p>
+      <w:pPr>
+        <w:pStyle w:val="PlainText"/>
+        <w:rPr>
+          <w:rFonts w:ascii="Courier New" w:hAnsi="Courier New" w:cs="Courier New"/>
+          <w:b/>
+        </w:rPr>
+      </w:pPr>
+    </w:p>
+    <w:p>
+      <w:pPr>
+        <w:pStyle w:val="PlainText"/>
+        <w:rPr>
+          <w:rFonts w:ascii="Courier New" w:hAnsi="Courier New" w:cs="Courier New"/>
+        </w:rPr>
+      </w:pPr>
+      <w:r>
+        <w:rPr>
+          <w:rFonts w:ascii="Courier New" w:hAnsi="Courier New" w:cs="Courier New"/>
+        </w:rPr>
+        <w:t>Mon Sep 24</w:t>
+      </w:r>
+      <w:r>
+        <w:rPr>
+          <w:rFonts w:ascii="Courier New" w:hAnsi="Courier New" w:cs="Courier New"/>
+        </w:rPr>
+        <w:t xml:space="preserve"> 13:33:48 PDT 2017</w:t>
+      </w:r>
+    </w:p>
+    <w:p>
+      <w:pPr>
+        <w:pStyle w:val="PlainText"/>
+        <w:rPr>
+          <w:rFonts w:ascii="Courier New" w:hAnsi="Courier New" w:cs="Courier New"/>
+        </w:rPr>
+      </w:pPr>
+      <w:r>
+        <w:rPr>
+          <w:rFonts w:ascii="Courier New" w:hAnsi="Courier New" w:cs="Courier New"/>
+        </w:rPr>
+        <w:t>Person Name</w:t>
+      </w:r>
+      <w:r>
+        <w:rPr>
+          <w:rFonts w:ascii="Courier New" w:hAnsi="Courier New" w:cs="Courier New"/>
+        </w:rPr>
+        <w:tab/>
+      </w:r>
+      <w:r>
+        <w:rPr>
+          <w:rFonts w:ascii="Courier New" w:hAnsi="Courier New" w:cs="Courier New"/>
+        </w:rPr>
+        <w:tab/>
+      </w:r>
+      <w:r>
+        <w:rPr>
+          <w:rFonts w:ascii="Courier New" w:hAnsi="Courier New" w:cs="Courier New"/>
+        </w:rPr>
+        <w:tab/>
+      </w:r>
+      <w:r>
+        <w:rPr>
+          <w:rFonts w:ascii="Courier New" w:hAnsi="Courier New" w:cs="Courier New"/>
+        </w:rPr>
+        <w:tab/>
+        <w:t>- FS</w:t>
+      </w:r>
+    </w:p>
+    <w:p>
+      <w:pPr>
+        <w:pStyle w:val="PlainText"/>
+        <w:rPr>
+          <w:rFonts w:ascii="Courier New" w:hAnsi="Courier New" w:cs="Courier New"/>
+        </w:rPr>
+      </w:pPr>
+      <w:r>
+        <w:rPr>
+          <w:rFonts w:ascii="Courier New" w:hAnsi="Courier New" w:cs="Courier New"/>
+        </w:rPr>
+        <w:t>---------------------------------------------------------------</w:t>
+      </w:r>
+    </w:p>
+    <w:p>
+      <w:pPr>
+        <w:pStyle w:val="PlainText"/>
+        <w:rPr>
+          <w:rFonts w:ascii="Courier New" w:hAnsi="Courier New" w:cs="Courier New"/>
+        </w:rPr>
+      </w:pPr>
+      <w:r>
+        <w:rPr>
+          <w:rFonts w:ascii="Courier New" w:hAnsi="Courier New" w:cs="Courier New"/>
+        </w:rPr>
+        <w:t>Item Name</w:t>
+      </w:r>
+      <w:r>
+        <w:rPr>
+          <w:rFonts w:ascii="Courier New" w:hAnsi="Courier New" w:cs="Courier New"/>
+        </w:rPr>
+        <w:tab/>
+      </w:r>
+      <w:r>
+        <w:rPr>
+          <w:rFonts w:ascii="Courier New" w:hAnsi="Courier New" w:cs="Courier New"/>
+        </w:rPr>
+        <w:tab/>
+      </w:r>
+      <w:r>
+        <w:rPr>
+          <w:rFonts w:ascii="Courier New" w:hAnsi="Courier New" w:cs="Courier New"/>
+        </w:rPr>
+        <w:tab/>
+      </w:r>
+      <w:r>
+        <w:rPr>
+          <w:rFonts w:ascii="Courier New" w:hAnsi="Courier New" w:cs="Courier New"/>
+        </w:rPr>
+        <w:tab/>
+        <w:t>- CARROT</w:t>
+      </w:r>
+    </w:p>
+    <w:p>
+      <w:pPr>
+        <w:pStyle w:val="PlainText"/>
+        <w:rPr>
+          <w:rFonts w:ascii="Courier New" w:hAnsi="Courier New" w:cs="Courier New"/>
+        </w:rPr>
+      </w:pPr>
+      <w:r>
+        <w:rPr>
+          <w:rFonts w:ascii="Courier New" w:hAnsi="Courier New" w:cs="Courier New"/>
+        </w:rPr>
+        <w:t>Number of Pockets</w:t>
+      </w:r>
+      <w:r>
+        <w:rPr>
+          <w:rFonts w:ascii="Courier New" w:hAnsi="Courier New" w:cs="Courier New"/>
+        </w:rPr>
+        <w:tab/>
+      </w:r>
+      <w:r>
+        <w:rPr>
+          <w:rFonts w:ascii="Courier New" w:hAnsi="Courier New" w:cs="Courier New"/>
+        </w:rPr>
+        <w:tab/>
+      </w:r>
+      <w:r>
+        <w:rPr>
+          <w:rFonts w:ascii="Courier New" w:hAnsi="Courier New" w:cs="Courier New"/>
+        </w:rPr>
+        <w:tab/>
+        <w:t>- 6</w:t>
+      </w:r>
+    </w:p>
+    <w:p>
+      <w:pPr>
+        <w:pStyle w:val="PlainText"/>
+        <w:rPr>
+          <w:rFonts w:ascii="Courier New" w:hAnsi="Courier New" w:cs="Courier New"/>
+        </w:rPr>
+      </w:pPr>
+      <w:r>
+        <w:rPr>
+          <w:rFonts w:ascii="Courier New" w:hAnsi="Courier New" w:cs="Courier New"/>
+        </w:rPr>
+        <w:t>Number of KGs</w:t>
+      </w:r>
+      <w:r>
+        <w:rPr>
+          <w:rFonts w:ascii="Courier New" w:hAnsi="Courier New" w:cs="Courier New"/>
+        </w:rPr>
+        <w:tab/>
+      </w:r>
+      <w:r>
+        <w:rPr>
+          <w:rFonts w:ascii="Courier New" w:hAnsi="Courier New" w:cs="Courier New"/>
+        </w:rPr>
+        <w:tab/>
+      </w:r>
+      <w:r>
+        <w:rPr>
+          <w:rFonts w:ascii="Courier New" w:hAnsi="Courier New" w:cs="Courier New"/>
+        </w:rPr>
+        <w:tab/>
+        <w:t>- 495</w:t>
+      </w:r>
+    </w:p>
+    <w:p>
+      <w:pPr>
+        <w:pStyle w:val="PlainText"/>
+        <w:rPr>
+          <w:rFonts w:ascii="Courier New" w:hAnsi="Courier New" w:cs="Courier New"/>
+        </w:rPr>
+      </w:pPr>
+      <w:r>
+        <w:rPr>
+          <w:rFonts w:ascii="Courier New" w:hAnsi="Courier New" w:cs="Courier New"/>
+        </w:rPr>
+        <w:t>Rate</w:t>
+      </w:r>
+      <w:r>
+        <w:rPr>
+          <w:rFonts w:ascii="Courier New" w:hAnsi="Courier New" w:cs="Courier New"/>
+        </w:rPr>
+        <w:tab/>
+      </w:r>
+      <w:r>
+        <w:rPr>
+          <w:rFonts w:ascii="Courier New" w:hAnsi="Courier New" w:cs="Courier New"/>
+        </w:rPr>
+        <w:tab/>
+      </w:r>
+      <w:r>
+        <w:rPr>
+          <w:rFonts w:ascii="Courier New" w:hAnsi="Courier New" w:cs="Courier New"/>
+        </w:rPr>
+        <w:tab/>
+      </w:r>
+      <w:r>
+        <w:rPr>
+          <w:rFonts w:ascii="Courier New" w:hAnsi="Courier New" w:cs="Courier New"/>
+        </w:rPr>
+        <w:tab/>
+      </w:r>
+      <w:r>
+        <w:rPr>
+          <w:rFonts w:ascii="Courier New" w:hAnsi="Courier New" w:cs="Courier New"/>
+        </w:rPr>
+        <w:tab/>
+        <w:t>- 24</w:t>
+      </w:r>
+    </w:p>
+    <w:p>
+      <w:pPr>
+        <w:pStyle w:val="PlainText"/>
+        <w:rPr>
+          <w:rFonts w:ascii="Courier New" w:hAnsi="Courier New" w:cs="Courier New"/>
+        </w:rPr>
+      </w:pPr>
+      <w:r>
+        <w:rPr>
+          <w:rFonts w:ascii="Courier New" w:hAnsi="Courier New" w:cs="Courier New"/>
+        </w:rPr>
+        <w:t>Transport &amp; Miscellaneous</w:t>
+      </w:r>
+      <w:r>
+        <w:rPr>
+          <w:rFonts w:ascii="Courier New" w:hAnsi="Courier New" w:cs="Courier New"/>
+        </w:rPr>
+        <w:tab/>
+        <w:t>- 90</w:t>
+      </w:r>
+    </w:p>
+    <w:p>
+      <w:pPr>
+        <w:pStyle w:val="PlainText"/>
+        <w:rPr>
+          <w:rFonts w:ascii="Courier New" w:hAnsi="Courier New" w:cs="Courier New"/>
+        </w:rPr>
+      </w:pPr>
+      <w:r>
+        <w:rPr>
+          <w:rFonts w:ascii="Courier New" w:hAnsi="Courier New" w:cs="Courier New"/>
+        </w:rPr>
+        <w:t>Total Price</w:t>
+      </w:r>
+      <w:r>
+        <w:rPr>
+          <w:rFonts w:ascii="Courier New" w:hAnsi="Courier New" w:cs="Courier New"/>
+        </w:rPr>
+        <w:tab/>
+      </w:r>
+      <w:r>
+        <w:rPr>
+          <w:rFonts w:ascii="Courier New" w:hAnsi="Courier New" w:cs="Courier New"/>
+        </w:rPr>
+        <w:tab/>
+      </w:r>
+      <w:r>
+        <w:rPr>
+          <w:rFonts w:ascii="Courier New" w:hAnsi="Courier New" w:cs="Courier New"/>
+        </w:rPr>
+        <w:tab/>
+      </w:r>
+      <w:r>
+        <w:rPr>
+          <w:rFonts w:ascii="Courier New" w:hAnsi="Courier New" w:cs="Courier New"/>
+        </w:rPr>
+        <w:tab/>
+        <w:t>- 11970.0</w:t>
+      </w:r>
+    </w:p>
+    <w:p>
+      <w:pPr>
+        <w:pStyle w:val="PlainText"/>
+        <w:rPr>
+          <w:rFonts w:ascii="Courier New" w:hAnsi="Courier New" w:cs="Courier New"/>
+          <w:b/>
+        </w:rPr>
+      </w:pPr>
+      <w:r>
+        <w:rPr>
+          <w:rFonts w:ascii="Courier New" w:hAnsi="Courier New" w:cs="Courier New"/>
+          <w:b/>
+        </w:rPr>
+        <w:t>Amount balance</w:t>
+      </w:r>
+      <w:r>
+        <w:rPr>
+          <w:rFonts w:ascii="Courier New" w:hAnsi="Courier New" w:cs="Courier New"/>
+          <w:b/>
+        </w:rPr>
+        <w:tab/>
+      </w:r>
+      <w:r>
+        <w:rPr>
+          <w:rFonts w:ascii="Courier New" w:hAnsi="Courier New" w:cs="Courier New"/>
+          <w:b/>
+        </w:rPr>
+        <w:tab/>
+      </w:r>
+      <w:r>
+        <w:rPr>
+          <w:rFonts w:ascii="Courier New" w:hAnsi="Courier New" w:cs="Courier New"/>
+          <w:b/>
+        </w:rPr>
+        <w:tab/>
+        <w:t>- 210966.0</w:t>
+      </w:r>
+    </w:p>
+    <w:p>
+      <w:pPr>
+        <w:pStyle w:val="PlainText"/>
+        <w:rPr>
+          <w:rFonts w:ascii="Courier New" w:hAnsi="Courier New" w:cs="Courier New"/>
+        </w:rPr>
+      </w:pPr>
+    </w:p>
+    <w:p>
+      <w:pPr>
+        <w:pStyle w:val="PlainText"/>
+        <w:rPr>
+          <w:rFonts w:ascii="Courier New" w:hAnsi="Courier New" w:cs="Courier New"/>
+          <w:b/>
+        </w:rPr>
+      </w:pPr>
     </w:p>
     <w:p>
       <w:pPr>

--- a/customer _details/RAMAIAH/SEP/SHIVAMOGGA/FS/PURCHASE DETAILS.docx
+++ b/customer _details/RAMAIAH/SEP/SHIVAMOGGA/FS/PURCHASE DETAILS.docx
@@ -3661,13 +3661,7 @@
         <w:rPr>
           <w:rFonts w:ascii="Courier New" w:hAnsi="Courier New" w:cs="Courier New"/>
         </w:rPr>
-        <w:t>Mon Sep 24</w:t>
-      </w:r>
-      <w:r>
-        <w:rPr>
-          <w:rFonts w:ascii="Courier New" w:hAnsi="Courier New" w:cs="Courier New"/>
-        </w:rPr>
-        <w:t xml:space="preserve"> 13:33:48 PDT 2017</w:t>
+        <w:t>Mon Sep 24 13:33:48 PDT 2017</w:t>
       </w:r>
     </w:p>
     <w:p>
@@ -3970,6 +3964,353 @@
         <w:tab/>
         <w:t>- 210966.0</w:t>
       </w:r>
+    </w:p>
+    <w:p>
+      <w:pPr>
+        <w:pStyle w:val="PlainText"/>
+        <w:rPr>
+          <w:rFonts w:ascii="Courier New" w:hAnsi="Courier New" w:cs="Courier New"/>
+          <w:b/>
+        </w:rPr>
+      </w:pPr>
+    </w:p>
+    <w:p>
+      <w:pPr>
+        <w:pStyle w:val="PlainText"/>
+        <w:rPr>
+          <w:rFonts w:ascii="Courier New" w:hAnsi="Courier New" w:cs="Courier New"/>
+        </w:rPr>
+      </w:pPr>
+      <w:r>
+        <w:rPr>
+          <w:rFonts w:ascii="Courier New" w:hAnsi="Courier New" w:cs="Courier New"/>
+        </w:rPr>
+        <w:t>Tue Sep 25</w:t>
+      </w:r>
+      <w:r>
+        <w:rPr>
+          <w:rFonts w:ascii="Courier New" w:hAnsi="Courier New" w:cs="Courier New"/>
+        </w:rPr>
+        <w:t xml:space="preserve"> 13:07:15 PDT 2017</w:t>
+      </w:r>
+    </w:p>
+    <w:p>
+      <w:pPr>
+        <w:pStyle w:val="PlainText"/>
+        <w:rPr>
+          <w:rFonts w:ascii="Courier New" w:hAnsi="Courier New" w:cs="Courier New"/>
+        </w:rPr>
+      </w:pPr>
+      <w:r>
+        <w:rPr>
+          <w:rFonts w:ascii="Courier New" w:hAnsi="Courier New" w:cs="Courier New"/>
+        </w:rPr>
+        <w:t>Person Name</w:t>
+      </w:r>
+      <w:r>
+        <w:rPr>
+          <w:rFonts w:ascii="Courier New" w:hAnsi="Courier New" w:cs="Courier New"/>
+        </w:rPr>
+        <w:tab/>
+      </w:r>
+      <w:r>
+        <w:rPr>
+          <w:rFonts w:ascii="Courier New" w:hAnsi="Courier New" w:cs="Courier New"/>
+        </w:rPr>
+        <w:tab/>
+      </w:r>
+      <w:r>
+        <w:rPr>
+          <w:rFonts w:ascii="Courier New" w:hAnsi="Courier New" w:cs="Courier New"/>
+        </w:rPr>
+        <w:tab/>
+      </w:r>
+      <w:r>
+        <w:rPr>
+          <w:rFonts w:ascii="Courier New" w:hAnsi="Courier New" w:cs="Courier New"/>
+        </w:rPr>
+        <w:tab/>
+        <w:t>- FS</w:t>
+      </w:r>
+    </w:p>
+    <w:p>
+      <w:pPr>
+        <w:pStyle w:val="PlainText"/>
+        <w:rPr>
+          <w:rFonts w:ascii="Courier New" w:hAnsi="Courier New" w:cs="Courier New"/>
+        </w:rPr>
+      </w:pPr>
+      <w:r>
+        <w:rPr>
+          <w:rFonts w:ascii="Courier New" w:hAnsi="Courier New" w:cs="Courier New"/>
+        </w:rPr>
+        <w:t>---------------------------------------------------------------</w:t>
+      </w:r>
+    </w:p>
+    <w:p>
+      <w:pPr>
+        <w:pStyle w:val="PlainText"/>
+        <w:rPr>
+          <w:rFonts w:ascii="Courier New" w:hAnsi="Courier New" w:cs="Courier New"/>
+        </w:rPr>
+      </w:pPr>
+      <w:r>
+        <w:rPr>
+          <w:rFonts w:ascii="Courier New" w:hAnsi="Courier New" w:cs="Courier New"/>
+        </w:rPr>
+        <w:t>Item Name</w:t>
+      </w:r>
+      <w:r>
+        <w:rPr>
+          <w:rFonts w:ascii="Courier New" w:hAnsi="Courier New" w:cs="Courier New"/>
+        </w:rPr>
+        <w:tab/>
+      </w:r>
+      <w:r>
+        <w:rPr>
+          <w:rFonts w:ascii="Courier New" w:hAnsi="Courier New" w:cs="Courier New"/>
+        </w:rPr>
+        <w:tab/>
+      </w:r>
+      <w:r>
+        <w:rPr>
+          <w:rFonts w:ascii="Courier New" w:hAnsi="Courier New" w:cs="Courier New"/>
+        </w:rPr>
+        <w:tab/>
+      </w:r>
+      <w:r>
+        <w:rPr>
+          <w:rFonts w:ascii="Courier New" w:hAnsi="Courier New" w:cs="Courier New"/>
+        </w:rPr>
+        <w:tab/>
+        <w:t>- CARROT 2</w:t>
+      </w:r>
+    </w:p>
+    <w:p>
+      <w:pPr>
+        <w:pStyle w:val="PlainText"/>
+        <w:rPr>
+          <w:rFonts w:ascii="Courier New" w:hAnsi="Courier New" w:cs="Courier New"/>
+        </w:rPr>
+      </w:pPr>
+      <w:r>
+        <w:rPr>
+          <w:rFonts w:ascii="Courier New" w:hAnsi="Courier New" w:cs="Courier New"/>
+        </w:rPr>
+        <w:t>Number of Pockets</w:t>
+      </w:r>
+      <w:r>
+        <w:rPr>
+          <w:rFonts w:ascii="Courier New" w:hAnsi="Courier New" w:cs="Courier New"/>
+        </w:rPr>
+        <w:tab/>
+      </w:r>
+      <w:r>
+        <w:rPr>
+          <w:rFonts w:ascii="Courier New" w:hAnsi="Courier New" w:cs="Courier New"/>
+        </w:rPr>
+        <w:tab/>
+      </w:r>
+      <w:r>
+        <w:rPr>
+          <w:rFonts w:ascii="Courier New" w:hAnsi="Courier New" w:cs="Courier New"/>
+        </w:rPr>
+        <w:tab/>
+        <w:t>- 8</w:t>
+      </w:r>
+    </w:p>
+    <w:p>
+      <w:pPr>
+        <w:pStyle w:val="PlainText"/>
+        <w:rPr>
+          <w:rFonts w:ascii="Courier New" w:hAnsi="Courier New" w:cs="Courier New"/>
+        </w:rPr>
+      </w:pPr>
+      <w:r>
+        <w:rPr>
+          <w:rFonts w:ascii="Courier New" w:hAnsi="Courier New" w:cs="Courier New"/>
+        </w:rPr>
+        <w:t>Number of KGs</w:t>
+      </w:r>
+      <w:r>
+        <w:rPr>
+          <w:rFonts w:ascii="Courier New" w:hAnsi="Courier New" w:cs="Courier New"/>
+        </w:rPr>
+        <w:tab/>
+      </w:r>
+      <w:r>
+        <w:rPr>
+          <w:rFonts w:ascii="Courier New" w:hAnsi="Courier New" w:cs="Courier New"/>
+        </w:rPr>
+        <w:tab/>
+      </w:r>
+      <w:r>
+        <w:rPr>
+          <w:rFonts w:ascii="Courier New" w:hAnsi="Courier New" w:cs="Courier New"/>
+        </w:rPr>
+        <w:tab/>
+        <w:t>- 713</w:t>
+      </w:r>
+    </w:p>
+    <w:p>
+      <w:pPr>
+        <w:pStyle w:val="PlainText"/>
+        <w:rPr>
+          <w:rFonts w:ascii="Courier New" w:hAnsi="Courier New" w:cs="Courier New"/>
+        </w:rPr>
+      </w:pPr>
+      <w:r>
+        <w:rPr>
+          <w:rFonts w:ascii="Courier New" w:hAnsi="Courier New" w:cs="Courier New"/>
+        </w:rPr>
+        <w:t>Rate</w:t>
+      </w:r>
+      <w:r>
+        <w:rPr>
+          <w:rFonts w:ascii="Courier New" w:hAnsi="Courier New" w:cs="Courier New"/>
+        </w:rPr>
+        <w:tab/>
+      </w:r>
+      <w:r>
+        <w:rPr>
+          <w:rFonts w:ascii="Courier New" w:hAnsi="Courier New" w:cs="Courier New"/>
+        </w:rPr>
+        <w:tab/>
+      </w:r>
+      <w:r>
+        <w:rPr>
+          <w:rFonts w:ascii="Courier New" w:hAnsi="Courier New" w:cs="Courier New"/>
+        </w:rPr>
+        <w:tab/>
+      </w:r>
+      <w:r>
+        <w:rPr>
+          <w:rFonts w:ascii="Courier New" w:hAnsi="Courier New" w:cs="Courier New"/>
+        </w:rPr>
+        <w:tab/>
+      </w:r>
+      <w:r>
+        <w:rPr>
+          <w:rFonts w:ascii="Courier New" w:hAnsi="Courier New" w:cs="Courier New"/>
+        </w:rPr>
+        <w:tab/>
+        <w:t>- 24</w:t>
+      </w:r>
+    </w:p>
+    <w:p>
+      <w:pPr>
+        <w:pStyle w:val="PlainText"/>
+        <w:rPr>
+          <w:rFonts w:ascii="Courier New" w:hAnsi="Courier New" w:cs="Courier New"/>
+        </w:rPr>
+      </w:pPr>
+      <w:r>
+        <w:rPr>
+          <w:rFonts w:ascii="Courier New" w:hAnsi="Courier New" w:cs="Courier New"/>
+        </w:rPr>
+        <w:t>Transport &amp; Miscellaneous</w:t>
+      </w:r>
+      <w:r>
+        <w:rPr>
+          <w:rFonts w:ascii="Courier New" w:hAnsi="Courier New" w:cs="Courier New"/>
+        </w:rPr>
+        <w:tab/>
+        <w:t>- 120</w:t>
+      </w:r>
+    </w:p>
+    <w:p>
+      <w:pPr>
+        <w:pStyle w:val="PlainText"/>
+        <w:rPr>
+          <w:rFonts w:ascii="Courier New" w:hAnsi="Courier New" w:cs="Courier New"/>
+        </w:rPr>
+      </w:pPr>
+      <w:r>
+        <w:rPr>
+          <w:rFonts w:ascii="Courier New" w:hAnsi="Courier New" w:cs="Courier New"/>
+        </w:rPr>
+        <w:t>Total Price</w:t>
+      </w:r>
+      <w:r>
+        <w:rPr>
+          <w:rFonts w:ascii="Courier New" w:hAnsi="Courier New" w:cs="Courier New"/>
+        </w:rPr>
+        <w:tab/>
+      </w:r>
+      <w:r>
+        <w:rPr>
+          <w:rFonts w:ascii="Courier New" w:hAnsi="Courier New" w:cs="Courier New"/>
+        </w:rPr>
+        <w:tab/>
+      </w:r>
+      <w:r>
+        <w:rPr>
+          <w:rFonts w:ascii="Courier New" w:hAnsi="Courier New" w:cs="Courier New"/>
+        </w:rPr>
+        <w:tab/>
+      </w:r>
+      <w:r>
+        <w:rPr>
+          <w:rFonts w:ascii="Courier New" w:hAnsi="Courier New" w:cs="Courier New"/>
+        </w:rPr>
+        <w:tab/>
+        <w:t>- 17232.0</w:t>
+      </w:r>
+    </w:p>
+    <w:p>
+      <w:pPr>
+        <w:pStyle w:val="PlainText"/>
+        <w:rPr>
+          <w:rFonts w:ascii="Courier New" w:hAnsi="Courier New" w:cs="Courier New"/>
+          <w:b/>
+        </w:rPr>
+      </w:pPr>
+      <w:r>
+        <w:rPr>
+          <w:rFonts w:ascii="Courier New" w:hAnsi="Courier New" w:cs="Courier New"/>
+          <w:b/>
+        </w:rPr>
+        <w:t>Amount balance</w:t>
+      </w:r>
+      <w:r>
+        <w:rPr>
+          <w:rFonts w:ascii="Courier New" w:hAnsi="Courier New" w:cs="Courier New"/>
+          <w:b/>
+        </w:rPr>
+        <w:tab/>
+      </w:r>
+      <w:r>
+        <w:rPr>
+          <w:rFonts w:ascii="Courier New" w:hAnsi="Courier New" w:cs="Courier New"/>
+          <w:b/>
+        </w:rPr>
+        <w:tab/>
+      </w:r>
+      <w:r>
+        <w:rPr>
+          <w:rFonts w:ascii="Courier New" w:hAnsi="Courier New" w:cs="Courier New"/>
+          <w:b/>
+        </w:rPr>
+        <w:tab/>
+        <w:t>- 228198.0</w:t>
+      </w:r>
+    </w:p>
+    <w:p>
+      <w:pPr>
+        <w:pStyle w:val="PlainText"/>
+        <w:rPr>
+          <w:rFonts w:ascii="Courier New" w:hAnsi="Courier New" w:cs="Courier New"/>
+        </w:rPr>
+      </w:pPr>
+    </w:p>
+    <w:p>
+      <w:pPr>
+        <w:pStyle w:val="PlainText"/>
+        <w:rPr>
+          <w:rFonts w:ascii="Courier New" w:hAnsi="Courier New" w:cs="Courier New"/>
+          <w:b/>
+        </w:rPr>
+      </w:pPr>
     </w:p>
     <w:p>
       <w:pPr>

--- a/customer _details/RAMAIAH/SEP/SHIVAMOGGA/FS/PURCHASE DETAILS.docx
+++ b/customer _details/RAMAIAH/SEP/SHIVAMOGGA/FS/PURCHASE DETAILS.docx
@@ -3985,13 +3985,7 @@
         <w:rPr>
           <w:rFonts w:ascii="Courier New" w:hAnsi="Courier New" w:cs="Courier New"/>
         </w:rPr>
-        <w:t>Tue Sep 25</w:t>
-      </w:r>
-      <w:r>
-        <w:rPr>
-          <w:rFonts w:ascii="Courier New" w:hAnsi="Courier New" w:cs="Courier New"/>
-        </w:rPr>
-        <w:t xml:space="preserve"> 13:07:15 PDT 2017</w:t>
+        <w:t>Tue Sep 25 13:07:15 PDT 2017</w:t>
       </w:r>
     </w:p>
     <w:p>
@@ -4294,6 +4288,247 @@
         <w:tab/>
         <w:t>- 228198.0</w:t>
       </w:r>
+    </w:p>
+    <w:p>
+      <w:pPr>
+        <w:pStyle w:val="PlainText"/>
+        <w:rPr>
+          <w:rFonts w:ascii="Courier New" w:hAnsi="Courier New" w:cs="Courier New"/>
+          <w:b/>
+        </w:rPr>
+      </w:pPr>
+    </w:p>
+    <w:p>
+      <w:pPr>
+        <w:pStyle w:val="PlainText"/>
+        <w:rPr>
+          <w:rFonts w:ascii="Courier New" w:hAnsi="Courier New" w:cs="Courier New"/>
+        </w:rPr>
+      </w:pPr>
+      <w:r>
+        <w:rPr>
+          <w:rFonts w:ascii="Courier New" w:hAnsi="Courier New" w:cs="Courier New"/>
+        </w:rPr>
+        <w:t>SAT Oct 7</w:t>
+      </w:r>
+      <w:r>
+        <w:rPr>
+          <w:rFonts w:ascii="Courier New" w:hAnsi="Courier New" w:cs="Courier New"/>
+        </w:rPr>
+        <w:t xml:space="preserve"> 14:42:51 PDT 2017</w:t>
+      </w:r>
+    </w:p>
+    <w:p>
+      <w:pPr>
+        <w:pStyle w:val="PlainText"/>
+        <w:rPr>
+          <w:rFonts w:ascii="Courier New" w:hAnsi="Courier New" w:cs="Courier New"/>
+        </w:rPr>
+      </w:pPr>
+      <w:r>
+        <w:rPr>
+          <w:rFonts w:ascii="Courier New" w:hAnsi="Courier New" w:cs="Courier New"/>
+        </w:rPr>
+        <w:t>Person Name</w:t>
+      </w:r>
+      <w:r>
+        <w:rPr>
+          <w:rFonts w:ascii="Courier New" w:hAnsi="Courier New" w:cs="Courier New"/>
+        </w:rPr>
+        <w:tab/>
+      </w:r>
+      <w:r>
+        <w:rPr>
+          <w:rFonts w:ascii="Courier New" w:hAnsi="Courier New" w:cs="Courier New"/>
+        </w:rPr>
+        <w:tab/>
+      </w:r>
+      <w:r>
+        <w:rPr>
+          <w:rFonts w:ascii="Courier New" w:hAnsi="Courier New" w:cs="Courier New"/>
+        </w:rPr>
+        <w:tab/>
+      </w:r>
+      <w:r>
+        <w:rPr>
+          <w:rFonts w:ascii="Courier New" w:hAnsi="Courier New" w:cs="Courier New"/>
+        </w:rPr>
+        <w:tab/>
+        <w:t>- FS</w:t>
+      </w:r>
+    </w:p>
+    <w:p>
+      <w:pPr>
+        <w:pStyle w:val="PlainText"/>
+        <w:rPr>
+          <w:rFonts w:ascii="Courier New" w:hAnsi="Courier New" w:cs="Courier New"/>
+        </w:rPr>
+      </w:pPr>
+      <w:r>
+        <w:rPr>
+          <w:rFonts w:ascii="Courier New" w:hAnsi="Courier New" w:cs="Courier New"/>
+        </w:rPr>
+        <w:t>---------------------------------------------------------------</w:t>
+      </w:r>
+    </w:p>
+    <w:p>
+      <w:pPr>
+        <w:pStyle w:val="PlainText"/>
+        <w:rPr>
+          <w:rFonts w:ascii="Courier New" w:hAnsi="Courier New" w:cs="Courier New"/>
+        </w:rPr>
+      </w:pPr>
+      <w:r>
+        <w:rPr>
+          <w:rFonts w:ascii="Courier New" w:hAnsi="Courier New" w:cs="Courier New"/>
+        </w:rPr>
+        <w:t>Item Name</w:t>
+      </w:r>
+      <w:r>
+        <w:rPr>
+          <w:rFonts w:ascii="Courier New" w:hAnsi="Courier New" w:cs="Courier New"/>
+        </w:rPr>
+        <w:tab/>
+      </w:r>
+      <w:r>
+        <w:rPr>
+          <w:rFonts w:ascii="Courier New" w:hAnsi="Courier New" w:cs="Courier New"/>
+        </w:rPr>
+        <w:tab/>
+      </w:r>
+      <w:r>
+        <w:rPr>
+          <w:rFonts w:ascii="Courier New" w:hAnsi="Courier New" w:cs="Courier New"/>
+        </w:rPr>
+        <w:tab/>
+      </w:r>
+      <w:r>
+        <w:rPr>
+          <w:rFonts w:ascii="Courier New" w:hAnsi="Courier New" w:cs="Courier New"/>
+        </w:rPr>
+        <w:tab/>
+        <w:t>- CARROT</w:t>
+      </w:r>
+    </w:p>
+    <w:p>
+      <w:pPr>
+        <w:pStyle w:val="PlainText"/>
+        <w:rPr>
+          <w:rFonts w:ascii="Courier New" w:hAnsi="Courier New" w:cs="Courier New"/>
+          <w:color w:val="FF0000"/>
+        </w:rPr>
+      </w:pPr>
+      <w:r>
+        <w:rPr>
+          <w:rFonts w:ascii="Courier New" w:hAnsi="Courier New" w:cs="Courier New"/>
+          <w:color w:val="FF0000"/>
+        </w:rPr>
+        <w:t>Amount Received</w:t>
+      </w:r>
+      <w:r>
+        <w:rPr>
+          <w:rFonts w:ascii="Courier New" w:hAnsi="Courier New" w:cs="Courier New"/>
+          <w:color w:val="FF0000"/>
+        </w:rPr>
+        <w:tab/>
+      </w:r>
+      <w:r>
+        <w:rPr>
+          <w:rFonts w:ascii="Courier New" w:hAnsi="Courier New" w:cs="Courier New"/>
+          <w:color w:val="FF0000"/>
+        </w:rPr>
+        <w:tab/>
+      </w:r>
+      <w:r>
+        <w:rPr>
+          <w:rFonts w:ascii="Courier New" w:hAnsi="Courier New" w:cs="Courier New"/>
+          <w:color w:val="FF0000"/>
+        </w:rPr>
+        <w:tab/>
+        <w:t>- 50000</w:t>
+      </w:r>
+    </w:p>
+    <w:p>
+      <w:pPr>
+        <w:pStyle w:val="PlainText"/>
+        <w:rPr>
+          <w:rFonts w:ascii="Courier New" w:hAnsi="Courier New" w:cs="Courier New"/>
+          <w:b/>
+        </w:rPr>
+      </w:pPr>
+      <w:r>
+        <w:rPr>
+          <w:rFonts w:ascii="Courier New" w:hAnsi="Courier New" w:cs="Courier New"/>
+          <w:b/>
+        </w:rPr>
+        <w:t>Amount balance</w:t>
+      </w:r>
+      <w:r>
+        <w:rPr>
+          <w:rFonts w:ascii="Courier New" w:hAnsi="Courier New" w:cs="Courier New"/>
+          <w:b/>
+        </w:rPr>
+        <w:tab/>
+      </w:r>
+      <w:r>
+        <w:rPr>
+          <w:rFonts w:ascii="Courier New" w:hAnsi="Courier New" w:cs="Courier New"/>
+          <w:b/>
+        </w:rPr>
+        <w:tab/>
+      </w:r>
+      <w:r>
+        <w:rPr>
+          <w:rFonts w:ascii="Courier New" w:hAnsi="Courier New" w:cs="Courier New"/>
+          <w:b/>
+        </w:rPr>
+        <w:tab/>
+        <w:t>- 178198.0</w:t>
+      </w:r>
+    </w:p>
+    <w:p>
+      <w:pPr>
+        <w:pStyle w:val="PlainText"/>
+        <w:rPr>
+          <w:rFonts w:ascii="Courier New" w:hAnsi="Courier New" w:cs="Courier New"/>
+        </w:rPr>
+      </w:pPr>
+      <w:r>
+        <w:rPr>
+          <w:rFonts w:ascii="Courier New" w:hAnsi="Courier New" w:cs="Courier New"/>
+        </w:rPr>
+        <w:t>Amount Received mode</w:t>
+      </w:r>
+      <w:r>
+        <w:rPr>
+          <w:rFonts w:ascii="Courier New" w:hAnsi="Courier New" w:cs="Courier New"/>
+        </w:rPr>
+        <w:tab/>
+      </w:r>
+      <w:r>
+        <w:rPr>
+          <w:rFonts w:ascii="Courier New" w:hAnsi="Courier New" w:cs="Courier New"/>
+        </w:rPr>
+        <w:tab/>
+        <w:t>- ACC 22/9/2017</w:t>
+      </w:r>
+    </w:p>
+    <w:p>
+      <w:pPr>
+        <w:pStyle w:val="PlainText"/>
+        <w:rPr>
+          <w:rFonts w:ascii="Courier New" w:hAnsi="Courier New" w:cs="Courier New"/>
+        </w:rPr>
+      </w:pPr>
+    </w:p>
+    <w:p>
+      <w:pPr>
+        <w:pStyle w:val="PlainText"/>
+        <w:rPr>
+          <w:rFonts w:ascii="Courier New" w:hAnsi="Courier New" w:cs="Courier New"/>
+          <w:b/>
+        </w:rPr>
+      </w:pPr>
     </w:p>
     <w:p>
       <w:pPr>

--- a/customer _details/RAMAIAH/SEP/SHIVAMOGGA/FS/PURCHASE DETAILS.docx
+++ b/customer _details/RAMAIAH/SEP/SHIVAMOGGA/FS/PURCHASE DETAILS.docx
@@ -4309,13 +4309,7 @@
         <w:rPr>
           <w:rFonts w:ascii="Courier New" w:hAnsi="Courier New" w:cs="Courier New"/>
         </w:rPr>
-        <w:t>SAT Oct 7</w:t>
-      </w:r>
-      <w:r>
-        <w:rPr>
-          <w:rFonts w:ascii="Courier New" w:hAnsi="Courier New" w:cs="Courier New"/>
-        </w:rPr>
-        <w:t xml:space="preserve"> 14:42:51 PDT 2017</w:t>
+        <w:t>SAT Oct 7 14:42:51 PDT 2017</w:t>
       </w:r>
     </w:p>
     <w:p>
@@ -4512,6 +4506,245 @@
         <w:tab/>
         <w:t>- ACC 22/9/2017</w:t>
       </w:r>
+    </w:p>
+    <w:p>
+      <w:pPr>
+        <w:pStyle w:val="PlainText"/>
+        <w:rPr>
+          <w:rFonts w:ascii="Courier New" w:hAnsi="Courier New" w:cs="Courier New"/>
+        </w:rPr>
+      </w:pPr>
+    </w:p>
+    <w:p>
+      <w:pPr>
+        <w:pStyle w:val="PlainText"/>
+        <w:rPr>
+          <w:rFonts w:ascii="Courier New" w:hAnsi="Courier New" w:cs="Courier New"/>
+        </w:rPr>
+      </w:pPr>
+      <w:r>
+        <w:rPr>
+          <w:rFonts w:ascii="Courier New" w:hAnsi="Courier New" w:cs="Courier New"/>
+        </w:rPr>
+        <w:t>THU Nov 02</w:t>
+      </w:r>
+      <w:r>
+        <w:rPr>
+          <w:rFonts w:ascii="Courier New" w:hAnsi="Courier New" w:cs="Courier New"/>
+        </w:rPr>
+        <w:t xml:space="preserve"> 13:24:41 PDT 2017</w:t>
+      </w:r>
+    </w:p>
+    <w:p>
+      <w:pPr>
+        <w:pStyle w:val="PlainText"/>
+        <w:rPr>
+          <w:rFonts w:ascii="Courier New" w:hAnsi="Courier New" w:cs="Courier New"/>
+        </w:rPr>
+      </w:pPr>
+      <w:r>
+        <w:rPr>
+          <w:rFonts w:ascii="Courier New" w:hAnsi="Courier New" w:cs="Courier New"/>
+        </w:rPr>
+        <w:t>Person Name</w:t>
+      </w:r>
+      <w:r>
+        <w:rPr>
+          <w:rFonts w:ascii="Courier New" w:hAnsi="Courier New" w:cs="Courier New"/>
+        </w:rPr>
+        <w:tab/>
+      </w:r>
+      <w:r>
+        <w:rPr>
+          <w:rFonts w:ascii="Courier New" w:hAnsi="Courier New" w:cs="Courier New"/>
+        </w:rPr>
+        <w:tab/>
+      </w:r>
+      <w:r>
+        <w:rPr>
+          <w:rFonts w:ascii="Courier New" w:hAnsi="Courier New" w:cs="Courier New"/>
+        </w:rPr>
+        <w:tab/>
+      </w:r>
+      <w:r>
+        <w:rPr>
+          <w:rFonts w:ascii="Courier New" w:hAnsi="Courier New" w:cs="Courier New"/>
+        </w:rPr>
+        <w:tab/>
+        <w:t>- FS</w:t>
+      </w:r>
+    </w:p>
+    <w:p>
+      <w:pPr>
+        <w:pStyle w:val="PlainText"/>
+        <w:rPr>
+          <w:rFonts w:ascii="Courier New" w:hAnsi="Courier New" w:cs="Courier New"/>
+        </w:rPr>
+      </w:pPr>
+      <w:r>
+        <w:rPr>
+          <w:rFonts w:ascii="Courier New" w:hAnsi="Courier New" w:cs="Courier New"/>
+        </w:rPr>
+        <w:t>---------------------------------------------------------------</w:t>
+      </w:r>
+    </w:p>
+    <w:p>
+      <w:pPr>
+        <w:pStyle w:val="PlainText"/>
+        <w:rPr>
+          <w:rFonts w:ascii="Courier New" w:hAnsi="Courier New" w:cs="Courier New"/>
+        </w:rPr>
+      </w:pPr>
+      <w:r>
+        <w:rPr>
+          <w:rFonts w:ascii="Courier New" w:hAnsi="Courier New" w:cs="Courier New"/>
+        </w:rPr>
+        <w:t>Item Name</w:t>
+      </w:r>
+      <w:r>
+        <w:rPr>
+          <w:rFonts w:ascii="Courier New" w:hAnsi="Courier New" w:cs="Courier New"/>
+        </w:rPr>
+        <w:tab/>
+      </w:r>
+      <w:r>
+        <w:rPr>
+          <w:rFonts w:ascii="Courier New" w:hAnsi="Courier New" w:cs="Courier New"/>
+        </w:rPr>
+        <w:tab/>
+      </w:r>
+      <w:r>
+        <w:rPr>
+          <w:rFonts w:ascii="Courier New" w:hAnsi="Courier New" w:cs="Courier New"/>
+        </w:rPr>
+        <w:tab/>
+      </w:r>
+      <w:r>
+        <w:rPr>
+          <w:rFonts w:ascii="Courier New" w:hAnsi="Courier New" w:cs="Courier New"/>
+        </w:rPr>
+        <w:tab/>
+        <w:t>- CARROT</w:t>
+      </w:r>
+    </w:p>
+    <w:p>
+      <w:pPr>
+        <w:pStyle w:val="PlainText"/>
+        <w:rPr>
+          <w:rFonts w:ascii="Courier New" w:hAnsi="Courier New" w:cs="Courier New"/>
+          <w:color w:val="FF0000"/>
+        </w:rPr>
+      </w:pPr>
+      <w:r>
+        <w:rPr>
+          <w:rFonts w:ascii="Courier New" w:hAnsi="Courier New" w:cs="Courier New"/>
+          <w:color w:val="FF0000"/>
+        </w:rPr>
+        <w:t>Amount Received</w:t>
+      </w:r>
+      <w:r>
+        <w:rPr>
+          <w:rFonts w:ascii="Courier New" w:hAnsi="Courier New" w:cs="Courier New"/>
+          <w:color w:val="FF0000"/>
+        </w:rPr>
+        <w:tab/>
+      </w:r>
+      <w:r>
+        <w:rPr>
+          <w:rFonts w:ascii="Courier New" w:hAnsi="Courier New" w:cs="Courier New"/>
+          <w:color w:val="FF0000"/>
+        </w:rPr>
+        <w:tab/>
+      </w:r>
+      <w:r>
+        <w:rPr>
+          <w:rFonts w:ascii="Courier New" w:hAnsi="Courier New" w:cs="Courier New"/>
+          <w:color w:val="FF0000"/>
+        </w:rPr>
+        <w:tab/>
+        <w:t>- 50000</w:t>
+      </w:r>
+    </w:p>
+    <w:p>
+      <w:pPr>
+        <w:pStyle w:val="PlainText"/>
+        <w:rPr>
+          <w:rFonts w:ascii="Courier New" w:hAnsi="Courier New" w:cs="Courier New"/>
+          <w:b/>
+        </w:rPr>
+      </w:pPr>
+      <w:r>
+        <w:rPr>
+          <w:rFonts w:ascii="Courier New" w:hAnsi="Courier New" w:cs="Courier New"/>
+          <w:b/>
+        </w:rPr>
+        <w:t>Amount balance</w:t>
+      </w:r>
+      <w:r>
+        <w:rPr>
+          <w:rFonts w:ascii="Courier New" w:hAnsi="Courier New" w:cs="Courier New"/>
+          <w:b/>
+        </w:rPr>
+        <w:tab/>
+      </w:r>
+      <w:r>
+        <w:rPr>
+          <w:rFonts w:ascii="Courier New" w:hAnsi="Courier New" w:cs="Courier New"/>
+          <w:b/>
+        </w:rPr>
+        <w:tab/>
+      </w:r>
+      <w:r>
+        <w:rPr>
+          <w:rFonts w:ascii="Courier New" w:hAnsi="Courier New" w:cs="Courier New"/>
+          <w:b/>
+        </w:rPr>
+        <w:tab/>
+        <w:t>- 128198.0</w:t>
+      </w:r>
+    </w:p>
+    <w:p>
+      <w:pPr>
+        <w:pStyle w:val="PlainText"/>
+        <w:rPr>
+          <w:rFonts w:ascii="Courier New" w:hAnsi="Courier New" w:cs="Courier New"/>
+        </w:rPr>
+      </w:pPr>
+      <w:r>
+        <w:rPr>
+          <w:rFonts w:ascii="Courier New" w:hAnsi="Courier New" w:cs="Courier New"/>
+        </w:rPr>
+        <w:t>Amount Received mode</w:t>
+      </w:r>
+      <w:r>
+        <w:rPr>
+          <w:rFonts w:ascii="Courier New" w:hAnsi="Courier New" w:cs="Courier New"/>
+        </w:rPr>
+        <w:tab/>
+      </w:r>
+      <w:r>
+        <w:rPr>
+          <w:rFonts w:ascii="Courier New" w:hAnsi="Courier New" w:cs="Courier New"/>
+        </w:rPr>
+        <w:tab/>
+        <w:t>- ACC 12/10/2017</w:t>
+      </w:r>
+    </w:p>
+    <w:p>
+      <w:pPr>
+        <w:pStyle w:val="PlainText"/>
+        <w:rPr>
+          <w:rFonts w:ascii="Courier New" w:hAnsi="Courier New" w:cs="Courier New"/>
+        </w:rPr>
+      </w:pPr>
+    </w:p>
+    <w:p>
+      <w:pPr>
+        <w:pStyle w:val="PlainText"/>
+        <w:rPr>
+          <w:rFonts w:ascii="Courier New" w:hAnsi="Courier New" w:cs="Courier New"/>
+        </w:rPr>
+      </w:pPr>
     </w:p>
     <w:p>
       <w:pPr>

--- a/customer _details/RAMAIAH/SEP/SHIVAMOGGA/FS/PURCHASE DETAILS.docx
+++ b/customer _details/RAMAIAH/SEP/SHIVAMOGGA/FS/PURCHASE DETAILS.docx
@@ -4526,13 +4526,7 @@
         <w:rPr>
           <w:rFonts w:ascii="Courier New" w:hAnsi="Courier New" w:cs="Courier New"/>
         </w:rPr>
-        <w:t>THU Nov 02</w:t>
-      </w:r>
-      <w:r>
-        <w:rPr>
-          <w:rFonts w:ascii="Courier New" w:hAnsi="Courier New" w:cs="Courier New"/>
-        </w:rPr>
-        <w:t xml:space="preserve"> 13:24:41 PDT 2017</w:t>
+        <w:t>THU Nov 02 13:24:41 PDT 2017</w:t>
       </w:r>
     </w:p>
     <w:p>
@@ -4729,6 +4723,390 @@
         <w:tab/>
         <w:t>- ACC 12/10/2017</w:t>
       </w:r>
+    </w:p>
+    <w:p>
+      <w:pPr>
+        <w:pStyle w:val="PlainText"/>
+        <w:rPr>
+          <w:rFonts w:ascii="Courier New" w:hAnsi="Courier New" w:cs="Courier New"/>
+        </w:rPr>
+      </w:pPr>
+    </w:p>
+    <w:p>
+      <w:pPr>
+        <w:pStyle w:val="PlainText"/>
+        <w:rPr>
+          <w:rFonts w:ascii="Courier New" w:hAnsi="Courier New" w:cs="Courier New"/>
+        </w:rPr>
+      </w:pPr>
+      <w:r>
+        <w:rPr>
+          <w:rFonts w:ascii="Courier New" w:hAnsi="Courier New" w:cs="Courier New"/>
+        </w:rPr>
+        <w:t>THU Jan 04</w:t>
+      </w:r>
+      <w:r>
+        <w:rPr>
+          <w:rFonts w:ascii="Courier New" w:hAnsi="Courier New" w:cs="Courier New"/>
+        </w:rPr>
+        <w:t xml:space="preserve"> 11:41:26 PST 2018</w:t>
+      </w:r>
+    </w:p>
+    <w:p>
+      <w:pPr>
+        <w:pStyle w:val="PlainText"/>
+        <w:rPr>
+          <w:rFonts w:ascii="Courier New" w:hAnsi="Courier New" w:cs="Courier New"/>
+        </w:rPr>
+      </w:pPr>
+      <w:r>
+        <w:rPr>
+          <w:rFonts w:ascii="Courier New" w:hAnsi="Courier New" w:cs="Courier New"/>
+        </w:rPr>
+        <w:t>Person Name</w:t>
+      </w:r>
+      <w:r>
+        <w:rPr>
+          <w:rFonts w:ascii="Courier New" w:hAnsi="Courier New" w:cs="Courier New"/>
+        </w:rPr>
+        <w:tab/>
+      </w:r>
+      <w:r>
+        <w:rPr>
+          <w:rFonts w:ascii="Courier New" w:hAnsi="Courier New" w:cs="Courier New"/>
+        </w:rPr>
+        <w:tab/>
+      </w:r>
+      <w:r>
+        <w:rPr>
+          <w:rFonts w:ascii="Courier New" w:hAnsi="Courier New" w:cs="Courier New"/>
+        </w:rPr>
+        <w:tab/>
+      </w:r>
+      <w:r>
+        <w:rPr>
+          <w:rFonts w:ascii="Courier New" w:hAnsi="Courier New" w:cs="Courier New"/>
+        </w:rPr>
+        <w:tab/>
+        <w:t>- FS</w:t>
+      </w:r>
+    </w:p>
+    <w:p>
+      <w:pPr>
+        <w:pStyle w:val="PlainText"/>
+        <w:rPr>
+          <w:rFonts w:ascii="Courier New" w:hAnsi="Courier New" w:cs="Courier New"/>
+        </w:rPr>
+      </w:pPr>
+      <w:r>
+        <w:rPr>
+          <w:rFonts w:ascii="Courier New" w:hAnsi="Courier New" w:cs="Courier New"/>
+        </w:rPr>
+        <w:t>Bill number</w:t>
+      </w:r>
+      <w:r>
+        <w:rPr>
+          <w:rFonts w:ascii="Courier New" w:hAnsi="Courier New" w:cs="Courier New"/>
+        </w:rPr>
+        <w:tab/>
+      </w:r>
+      <w:r>
+        <w:rPr>
+          <w:rFonts w:ascii="Courier New" w:hAnsi="Courier New" w:cs="Courier New"/>
+        </w:rPr>
+        <w:tab/>
+      </w:r>
+      <w:r>
+        <w:rPr>
+          <w:rFonts w:ascii="Courier New" w:hAnsi="Courier New" w:cs="Courier New"/>
+        </w:rPr>
+        <w:tab/>
+      </w:r>
+      <w:r>
+        <w:rPr>
+          <w:rFonts w:ascii="Courier New" w:hAnsi="Courier New" w:cs="Courier New"/>
+        </w:rPr>
+        <w:tab/>
+        <w:t>- 828</w:t>
+      </w:r>
+    </w:p>
+    <w:p>
+      <w:pPr>
+        <w:pStyle w:val="PlainText"/>
+        <w:rPr>
+          <w:rFonts w:ascii="Courier New" w:hAnsi="Courier New" w:cs="Courier New"/>
+        </w:rPr>
+      </w:pPr>
+      <w:r>
+        <w:rPr>
+          <w:rFonts w:ascii="Courier New" w:hAnsi="Courier New" w:cs="Courier New"/>
+        </w:rPr>
+        <w:t>---------------------------------------------------------------</w:t>
+      </w:r>
+    </w:p>
+    <w:p>
+      <w:pPr>
+        <w:pStyle w:val="PlainText"/>
+        <w:rPr>
+          <w:rFonts w:ascii="Courier New" w:hAnsi="Courier New" w:cs="Courier New"/>
+        </w:rPr>
+      </w:pPr>
+      <w:r>
+        <w:rPr>
+          <w:rFonts w:ascii="Courier New" w:hAnsi="Courier New" w:cs="Courier New"/>
+        </w:rPr>
+        <w:t>Item Name</w:t>
+      </w:r>
+      <w:r>
+        <w:rPr>
+          <w:rFonts w:ascii="Courier New" w:hAnsi="Courier New" w:cs="Courier New"/>
+        </w:rPr>
+        <w:tab/>
+      </w:r>
+      <w:r>
+        <w:rPr>
+          <w:rFonts w:ascii="Courier New" w:hAnsi="Courier New" w:cs="Courier New"/>
+        </w:rPr>
+        <w:tab/>
+      </w:r>
+      <w:r>
+        <w:rPr>
+          <w:rFonts w:ascii="Courier New" w:hAnsi="Courier New" w:cs="Courier New"/>
+        </w:rPr>
+        <w:tab/>
+      </w:r>
+      <w:r>
+        <w:rPr>
+          <w:rFonts w:ascii="Courier New" w:hAnsi="Courier New" w:cs="Courier New"/>
+        </w:rPr>
+        <w:tab/>
+        <w:t>- CARROT</w:t>
+      </w:r>
+    </w:p>
+    <w:p>
+      <w:pPr>
+        <w:pStyle w:val="PlainText"/>
+        <w:rPr>
+          <w:rFonts w:ascii="Courier New" w:hAnsi="Courier New" w:cs="Courier New"/>
+        </w:rPr>
+      </w:pPr>
+      <w:r>
+        <w:rPr>
+          <w:rFonts w:ascii="Courier New" w:hAnsi="Courier New" w:cs="Courier New"/>
+        </w:rPr>
+        <w:t>Number of Pockets</w:t>
+      </w:r>
+      <w:r>
+        <w:rPr>
+          <w:rFonts w:ascii="Courier New" w:hAnsi="Courier New" w:cs="Courier New"/>
+        </w:rPr>
+        <w:tab/>
+      </w:r>
+      <w:r>
+        <w:rPr>
+          <w:rFonts w:ascii="Courier New" w:hAnsi="Courier New" w:cs="Courier New"/>
+        </w:rPr>
+        <w:tab/>
+      </w:r>
+      <w:r>
+        <w:rPr>
+          <w:rFonts w:ascii="Courier New" w:hAnsi="Courier New" w:cs="Courier New"/>
+        </w:rPr>
+        <w:tab/>
+        <w:t>- 8</w:t>
+      </w:r>
+    </w:p>
+    <w:p>
+      <w:pPr>
+        <w:pStyle w:val="PlainText"/>
+        <w:rPr>
+          <w:rFonts w:ascii="Courier New" w:hAnsi="Courier New" w:cs="Courier New"/>
+        </w:rPr>
+      </w:pPr>
+      <w:r>
+        <w:rPr>
+          <w:rFonts w:ascii="Courier New" w:hAnsi="Courier New" w:cs="Courier New"/>
+        </w:rPr>
+        <w:t>Number of KGs</w:t>
+      </w:r>
+      <w:r>
+        <w:rPr>
+          <w:rFonts w:ascii="Courier New" w:hAnsi="Courier New" w:cs="Courier New"/>
+        </w:rPr>
+        <w:tab/>
+      </w:r>
+      <w:r>
+        <w:rPr>
+          <w:rFonts w:ascii="Courier New" w:hAnsi="Courier New" w:cs="Courier New"/>
+        </w:rPr>
+        <w:tab/>
+      </w:r>
+      <w:r>
+        <w:rPr>
+          <w:rFonts w:ascii="Courier New" w:hAnsi="Courier New" w:cs="Courier New"/>
+        </w:rPr>
+        <w:tab/>
+        <w:t>- 741</w:t>
+      </w:r>
+    </w:p>
+    <w:p>
+      <w:pPr>
+        <w:pStyle w:val="PlainText"/>
+        <w:rPr>
+          <w:rFonts w:ascii="Courier New" w:hAnsi="Courier New" w:cs="Courier New"/>
+        </w:rPr>
+      </w:pPr>
+      <w:r>
+        <w:rPr>
+          <w:rFonts w:ascii="Courier New" w:hAnsi="Courier New" w:cs="Courier New"/>
+        </w:rPr>
+        <w:t>Rate</w:t>
+      </w:r>
+      <w:r>
+        <w:rPr>
+          <w:rFonts w:ascii="Courier New" w:hAnsi="Courier New" w:cs="Courier New"/>
+        </w:rPr>
+        <w:tab/>
+      </w:r>
+      <w:r>
+        <w:rPr>
+          <w:rFonts w:ascii="Courier New" w:hAnsi="Courier New" w:cs="Courier New"/>
+        </w:rPr>
+        <w:tab/>
+      </w:r>
+      <w:r>
+        <w:rPr>
+          <w:rFonts w:ascii="Courier New" w:hAnsi="Courier New" w:cs="Courier New"/>
+        </w:rPr>
+        <w:tab/>
+      </w:r>
+      <w:r>
+        <w:rPr>
+          <w:rFonts w:ascii="Courier New" w:hAnsi="Courier New" w:cs="Courier New"/>
+        </w:rPr>
+        <w:tab/>
+      </w:r>
+      <w:r>
+        <w:rPr>
+          <w:rFonts w:ascii="Courier New" w:hAnsi="Courier New" w:cs="Courier New"/>
+        </w:rPr>
+        <w:tab/>
+        <w:t>- 36</w:t>
+      </w:r>
+    </w:p>
+    <w:p>
+      <w:pPr>
+        <w:pStyle w:val="PlainText"/>
+        <w:rPr>
+          <w:rFonts w:ascii="Courier New" w:hAnsi="Courier New" w:cs="Courier New"/>
+        </w:rPr>
+      </w:pPr>
+      <w:r>
+        <w:rPr>
+          <w:rFonts w:ascii="Courier New" w:hAnsi="Courier New" w:cs="Courier New"/>
+        </w:rPr>
+        <w:t>Transport &amp; Miscellaneous</w:t>
+      </w:r>
+      <w:r>
+        <w:rPr>
+          <w:rFonts w:ascii="Courier New" w:hAnsi="Courier New" w:cs="Courier New"/>
+        </w:rPr>
+        <w:tab/>
+        <w:t>- 120</w:t>
+      </w:r>
+    </w:p>
+    <w:p>
+      <w:pPr>
+        <w:pStyle w:val="PlainText"/>
+        <w:rPr>
+          <w:rFonts w:ascii="Courier New" w:hAnsi="Courier New" w:cs="Courier New"/>
+        </w:rPr>
+      </w:pPr>
+      <w:r>
+        <w:rPr>
+          <w:rFonts w:ascii="Courier New" w:hAnsi="Courier New" w:cs="Courier New"/>
+        </w:rPr>
+        <w:t>Total Price</w:t>
+      </w:r>
+      <w:r>
+        <w:rPr>
+          <w:rFonts w:ascii="Courier New" w:hAnsi="Courier New" w:cs="Courier New"/>
+        </w:rPr>
+        <w:tab/>
+      </w:r>
+      <w:r>
+        <w:rPr>
+          <w:rFonts w:ascii="Courier New" w:hAnsi="Courier New" w:cs="Courier New"/>
+        </w:rPr>
+        <w:tab/>
+      </w:r>
+      <w:r>
+        <w:rPr>
+          <w:rFonts w:ascii="Courier New" w:hAnsi="Courier New" w:cs="Courier New"/>
+        </w:rPr>
+        <w:tab/>
+      </w:r>
+      <w:r>
+        <w:rPr>
+          <w:rFonts w:ascii="Courier New" w:hAnsi="Courier New" w:cs="Courier New"/>
+        </w:rPr>
+        <w:tab/>
+        <w:t>- 26796.0</w:t>
+      </w:r>
+    </w:p>
+    <w:p>
+      <w:pPr>
+        <w:pStyle w:val="PlainText"/>
+        <w:rPr>
+          <w:rFonts w:ascii="Courier New" w:hAnsi="Courier New" w:cs="Courier New"/>
+          <w:b/>
+        </w:rPr>
+      </w:pPr>
+      <w:r>
+        <w:rPr>
+          <w:rFonts w:ascii="Courier New" w:hAnsi="Courier New" w:cs="Courier New"/>
+          <w:b/>
+        </w:rPr>
+        <w:t>Amount balance</w:t>
+      </w:r>
+      <w:r>
+        <w:rPr>
+          <w:rFonts w:ascii="Courier New" w:hAnsi="Courier New" w:cs="Courier New"/>
+          <w:b/>
+        </w:rPr>
+        <w:tab/>
+      </w:r>
+      <w:r>
+        <w:rPr>
+          <w:rFonts w:ascii="Courier New" w:hAnsi="Courier New" w:cs="Courier New"/>
+          <w:b/>
+        </w:rPr>
+        <w:tab/>
+      </w:r>
+      <w:r>
+        <w:rPr>
+          <w:rFonts w:ascii="Courier New" w:hAnsi="Courier New" w:cs="Courier New"/>
+          <w:b/>
+        </w:rPr>
+        <w:tab/>
+        <w:t>- 154994.0</w:t>
+      </w:r>
+    </w:p>
+    <w:p>
+      <w:pPr>
+        <w:pStyle w:val="PlainText"/>
+        <w:rPr>
+          <w:rFonts w:ascii="Courier New" w:hAnsi="Courier New" w:cs="Courier New"/>
+        </w:rPr>
+      </w:pPr>
+    </w:p>
+    <w:p>
+      <w:pPr>
+        <w:pStyle w:val="PlainText"/>
+        <w:rPr>
+          <w:rFonts w:ascii="Courier New" w:hAnsi="Courier New" w:cs="Courier New"/>
+        </w:rPr>
+      </w:pPr>
     </w:p>
     <w:p>
       <w:pPr>

--- a/customer _details/RAMAIAH/SEP/SHIVAMOGGA/FS/PURCHASE DETAILS.docx
+++ b/customer _details/RAMAIAH/SEP/SHIVAMOGGA/FS/PURCHASE DETAILS.docx
@@ -4743,13 +4743,7 @@
         <w:rPr>
           <w:rFonts w:ascii="Courier New" w:hAnsi="Courier New" w:cs="Courier New"/>
         </w:rPr>
-        <w:t>THU Jan 04</w:t>
-      </w:r>
-      <w:r>
-        <w:rPr>
-          <w:rFonts w:ascii="Courier New" w:hAnsi="Courier New" w:cs="Courier New"/>
-        </w:rPr>
-        <w:t xml:space="preserve"> 11:41:26 PST 2018</w:t>
+        <w:t>THU Jan 04 11:41:26 PST 2018</w:t>
       </w:r>
     </w:p>
     <w:p>
@@ -5091,6 +5085,457 @@
         <w:tab/>
         <w:t>- 154994.0</w:t>
       </w:r>
+    </w:p>
+    <w:p>
+      <w:pPr>
+        <w:pStyle w:val="PlainText"/>
+        <w:rPr>
+          <w:rFonts w:ascii="Courier New" w:hAnsi="Courier New" w:cs="Courier New"/>
+          <w:b/>
+        </w:rPr>
+      </w:pPr>
+    </w:p>
+    <w:p>
+      <w:pPr>
+        <w:pStyle w:val="PlainText"/>
+        <w:rPr>
+          <w:rFonts w:ascii="Courier New" w:hAnsi="Courier New" w:cs="Courier New"/>
+        </w:rPr>
+      </w:pPr>
+      <w:r>
+        <w:rPr>
+          <w:rFonts w:ascii="Courier New" w:hAnsi="Courier New" w:cs="Courier New"/>
+        </w:rPr>
+        <w:t>SUN Jan 14</w:t>
+      </w:r>
+      <w:r>
+        <w:rPr>
+          <w:rFonts w:ascii="Courier New" w:hAnsi="Courier New" w:cs="Courier New"/>
+        </w:rPr>
+        <w:t xml:space="preserve"> 12:07:21 PST 2018</w:t>
+      </w:r>
+    </w:p>
+    <w:p>
+      <w:pPr>
+        <w:pStyle w:val="PlainText"/>
+        <w:rPr>
+          <w:rFonts w:ascii="Courier New" w:hAnsi="Courier New" w:cs="Courier New"/>
+        </w:rPr>
+      </w:pPr>
+      <w:r>
+        <w:rPr>
+          <w:rFonts w:ascii="Courier New" w:hAnsi="Courier New" w:cs="Courier New"/>
+        </w:rPr>
+        <w:t>Person Name</w:t>
+      </w:r>
+      <w:r>
+        <w:rPr>
+          <w:rFonts w:ascii="Courier New" w:hAnsi="Courier New" w:cs="Courier New"/>
+        </w:rPr>
+        <w:tab/>
+      </w:r>
+      <w:r>
+        <w:rPr>
+          <w:rFonts w:ascii="Courier New" w:hAnsi="Courier New" w:cs="Courier New"/>
+        </w:rPr>
+        <w:tab/>
+      </w:r>
+      <w:r>
+        <w:rPr>
+          <w:rFonts w:ascii="Courier New" w:hAnsi="Courier New" w:cs="Courier New"/>
+        </w:rPr>
+        <w:tab/>
+      </w:r>
+      <w:r>
+        <w:rPr>
+          <w:rFonts w:ascii="Courier New" w:hAnsi="Courier New" w:cs="Courier New"/>
+        </w:rPr>
+        <w:tab/>
+        <w:t>- FS</w:t>
+      </w:r>
+    </w:p>
+    <w:p>
+      <w:pPr>
+        <w:pStyle w:val="PlainText"/>
+        <w:rPr>
+          <w:rFonts w:ascii="Courier New" w:hAnsi="Courier New" w:cs="Courier New"/>
+        </w:rPr>
+      </w:pPr>
+      <w:r>
+        <w:rPr>
+          <w:rFonts w:ascii="Courier New" w:hAnsi="Courier New" w:cs="Courier New"/>
+        </w:rPr>
+        <w:t>Bill number</w:t>
+      </w:r>
+      <w:r>
+        <w:rPr>
+          <w:rFonts w:ascii="Courier New" w:hAnsi="Courier New" w:cs="Courier New"/>
+        </w:rPr>
+        <w:tab/>
+      </w:r>
+      <w:r>
+        <w:rPr>
+          <w:rFonts w:ascii="Courier New" w:hAnsi="Courier New" w:cs="Courier New"/>
+        </w:rPr>
+        <w:tab/>
+      </w:r>
+      <w:r>
+        <w:rPr>
+          <w:rFonts w:ascii="Courier New" w:hAnsi="Courier New" w:cs="Courier New"/>
+        </w:rPr>
+        <w:tab/>
+      </w:r>
+      <w:r>
+        <w:rPr>
+          <w:rFonts w:ascii="Courier New" w:hAnsi="Courier New" w:cs="Courier New"/>
+        </w:rPr>
+        <w:tab/>
+        <w:t>- 930</w:t>
+      </w:r>
+    </w:p>
+    <w:p>
+      <w:pPr>
+        <w:pStyle w:val="PlainText"/>
+        <w:rPr>
+          <w:rFonts w:ascii="Courier New" w:hAnsi="Courier New" w:cs="Courier New"/>
+        </w:rPr>
+      </w:pPr>
+      <w:r>
+        <w:rPr>
+          <w:rFonts w:ascii="Courier New" w:hAnsi="Courier New" w:cs="Courier New"/>
+        </w:rPr>
+        <w:t>---------------------------------------------------------------</w:t>
+      </w:r>
+    </w:p>
+    <w:p>
+      <w:pPr>
+        <w:pStyle w:val="PlainText"/>
+        <w:rPr>
+          <w:rFonts w:ascii="Courier New" w:hAnsi="Courier New" w:cs="Courier New"/>
+        </w:rPr>
+      </w:pPr>
+      <w:r>
+        <w:rPr>
+          <w:rFonts w:ascii="Courier New" w:hAnsi="Courier New" w:cs="Courier New"/>
+        </w:rPr>
+        <w:t>Item Name</w:t>
+      </w:r>
+      <w:r>
+        <w:rPr>
+          <w:rFonts w:ascii="Courier New" w:hAnsi="Courier New" w:cs="Courier New"/>
+        </w:rPr>
+        <w:tab/>
+      </w:r>
+      <w:r>
+        <w:rPr>
+          <w:rFonts w:ascii="Courier New" w:hAnsi="Courier New" w:cs="Courier New"/>
+        </w:rPr>
+        <w:tab/>
+      </w:r>
+      <w:r>
+        <w:rPr>
+          <w:rFonts w:ascii="Courier New" w:hAnsi="Courier New" w:cs="Courier New"/>
+        </w:rPr>
+        <w:tab/>
+      </w:r>
+      <w:r>
+        <w:rPr>
+          <w:rFonts w:ascii="Courier New" w:hAnsi="Courier New" w:cs="Courier New"/>
+        </w:rPr>
+        <w:tab/>
+        <w:t>- CARROT</w:t>
+      </w:r>
+    </w:p>
+    <w:p>
+      <w:pPr>
+        <w:pStyle w:val="PlainText"/>
+        <w:rPr>
+          <w:rFonts w:ascii="Courier New" w:hAnsi="Courier New" w:cs="Courier New"/>
+        </w:rPr>
+      </w:pPr>
+      <w:r>
+        <w:rPr>
+          <w:rFonts w:ascii="Courier New" w:hAnsi="Courier New" w:cs="Courier New"/>
+        </w:rPr>
+        <w:t>Number of Pockets</w:t>
+      </w:r>
+      <w:r>
+        <w:rPr>
+          <w:rFonts w:ascii="Courier New" w:hAnsi="Courier New" w:cs="Courier New"/>
+        </w:rPr>
+        <w:tab/>
+      </w:r>
+      <w:r>
+        <w:rPr>
+          <w:rFonts w:ascii="Courier New" w:hAnsi="Courier New" w:cs="Courier New"/>
+        </w:rPr>
+        <w:tab/>
+      </w:r>
+      <w:r>
+        <w:rPr>
+          <w:rFonts w:ascii="Courier New" w:hAnsi="Courier New" w:cs="Courier New"/>
+        </w:rPr>
+        <w:tab/>
+        <w:t>- 5</w:t>
+      </w:r>
+    </w:p>
+    <w:p>
+      <w:pPr>
+        <w:pStyle w:val="PlainText"/>
+        <w:rPr>
+          <w:rFonts w:ascii="Courier New" w:hAnsi="Courier New" w:cs="Courier New"/>
+        </w:rPr>
+      </w:pPr>
+      <w:r>
+        <w:rPr>
+          <w:rFonts w:ascii="Courier New" w:hAnsi="Courier New" w:cs="Courier New"/>
+        </w:rPr>
+        <w:t>Number of KGs</w:t>
+      </w:r>
+      <w:r>
+        <w:rPr>
+          <w:rFonts w:ascii="Courier New" w:hAnsi="Courier New" w:cs="Courier New"/>
+        </w:rPr>
+        <w:tab/>
+      </w:r>
+      <w:r>
+        <w:rPr>
+          <w:rFonts w:ascii="Courier New" w:hAnsi="Courier New" w:cs="Courier New"/>
+        </w:rPr>
+        <w:tab/>
+      </w:r>
+      <w:r>
+        <w:rPr>
+          <w:rFonts w:ascii="Courier New" w:hAnsi="Courier New" w:cs="Courier New"/>
+        </w:rPr>
+        <w:tab/>
+        <w:t>- 473</w:t>
+      </w:r>
+    </w:p>
+    <w:p>
+      <w:pPr>
+        <w:pStyle w:val="PlainText"/>
+        <w:rPr>
+          <w:rFonts w:ascii="Courier New" w:hAnsi="Courier New" w:cs="Courier New"/>
+        </w:rPr>
+      </w:pPr>
+      <w:r>
+        <w:rPr>
+          <w:rFonts w:ascii="Courier New" w:hAnsi="Courier New" w:cs="Courier New"/>
+        </w:rPr>
+        <w:t>Rate</w:t>
+      </w:r>
+      <w:r>
+        <w:rPr>
+          <w:rFonts w:ascii="Courier New" w:hAnsi="Courier New" w:cs="Courier New"/>
+        </w:rPr>
+        <w:tab/>
+      </w:r>
+      <w:r>
+        <w:rPr>
+          <w:rFonts w:ascii="Courier New" w:hAnsi="Courier New" w:cs="Courier New"/>
+        </w:rPr>
+        <w:tab/>
+      </w:r>
+      <w:r>
+        <w:rPr>
+          <w:rFonts w:ascii="Courier New" w:hAnsi="Courier New" w:cs="Courier New"/>
+        </w:rPr>
+        <w:tab/>
+      </w:r>
+      <w:r>
+        <w:rPr>
+          <w:rFonts w:ascii="Courier New" w:hAnsi="Courier New" w:cs="Courier New"/>
+        </w:rPr>
+        <w:tab/>
+      </w:r>
+      <w:r>
+        <w:rPr>
+          <w:rFonts w:ascii="Courier New" w:hAnsi="Courier New" w:cs="Courier New"/>
+        </w:rPr>
+        <w:tab/>
+        <w:t>- 18</w:t>
+      </w:r>
+    </w:p>
+    <w:p>
+      <w:pPr>
+        <w:pStyle w:val="PlainText"/>
+        <w:rPr>
+          <w:rFonts w:ascii="Courier New" w:hAnsi="Courier New" w:cs="Courier New"/>
+        </w:rPr>
+      </w:pPr>
+      <w:r>
+        <w:rPr>
+          <w:rFonts w:ascii="Courier New" w:hAnsi="Courier New" w:cs="Courier New"/>
+        </w:rPr>
+        <w:t>Transport &amp; Miscellaneous</w:t>
+      </w:r>
+      <w:r>
+        <w:rPr>
+          <w:rFonts w:ascii="Courier New" w:hAnsi="Courier New" w:cs="Courier New"/>
+        </w:rPr>
+        <w:tab/>
+        <w:t>- 75</w:t>
+      </w:r>
+    </w:p>
+    <w:p>
+      <w:pPr>
+        <w:pStyle w:val="PlainText"/>
+        <w:rPr>
+          <w:rFonts w:ascii="Courier New" w:hAnsi="Courier New" w:cs="Courier New"/>
+        </w:rPr>
+      </w:pPr>
+      <w:r>
+        <w:rPr>
+          <w:rFonts w:ascii="Courier New" w:hAnsi="Courier New" w:cs="Courier New"/>
+        </w:rPr>
+        <w:t>Total Price</w:t>
+      </w:r>
+      <w:r>
+        <w:rPr>
+          <w:rFonts w:ascii="Courier New" w:hAnsi="Courier New" w:cs="Courier New"/>
+        </w:rPr>
+        <w:tab/>
+      </w:r>
+      <w:r>
+        <w:rPr>
+          <w:rFonts w:ascii="Courier New" w:hAnsi="Courier New" w:cs="Courier New"/>
+        </w:rPr>
+        <w:tab/>
+      </w:r>
+      <w:r>
+        <w:rPr>
+          <w:rFonts w:ascii="Courier New" w:hAnsi="Courier New" w:cs="Courier New"/>
+        </w:rPr>
+        <w:tab/>
+      </w:r>
+      <w:r>
+        <w:rPr>
+          <w:rFonts w:ascii="Courier New" w:hAnsi="Courier New" w:cs="Courier New"/>
+        </w:rPr>
+        <w:tab/>
+        <w:t>- 8589.0</w:t>
+      </w:r>
+    </w:p>
+    <w:p>
+      <w:pPr>
+        <w:pStyle w:val="PlainText"/>
+        <w:rPr>
+          <w:rFonts w:ascii="Courier New" w:hAnsi="Courier New" w:cs="Courier New"/>
+          <w:color w:val="FF0000"/>
+        </w:rPr>
+      </w:pPr>
+      <w:r>
+        <w:rPr>
+          <w:rFonts w:ascii="Courier New" w:hAnsi="Courier New" w:cs="Courier New"/>
+          <w:color w:val="FF0000"/>
+        </w:rPr>
+        <w:t>Amount Received</w:t>
+      </w:r>
+      <w:r>
+        <w:rPr>
+          <w:rFonts w:ascii="Courier New" w:hAnsi="Courier New" w:cs="Courier New"/>
+          <w:color w:val="FF0000"/>
+        </w:rPr>
+        <w:tab/>
+      </w:r>
+      <w:r>
+        <w:rPr>
+          <w:rFonts w:ascii="Courier New" w:hAnsi="Courier New" w:cs="Courier New"/>
+          <w:color w:val="FF0000"/>
+        </w:rPr>
+        <w:tab/>
+      </w:r>
+      <w:r>
+        <w:rPr>
+          <w:rFonts w:ascii="Courier New" w:hAnsi="Courier New" w:cs="Courier New"/>
+          <w:color w:val="FF0000"/>
+        </w:rPr>
+        <w:tab/>
+        <w:t>- 35000</w:t>
+      </w:r>
+    </w:p>
+    <w:p>
+      <w:pPr>
+        <w:pStyle w:val="PlainText"/>
+        <w:rPr>
+          <w:rFonts w:ascii="Courier New" w:hAnsi="Courier New" w:cs="Courier New"/>
+          <w:b/>
+        </w:rPr>
+      </w:pPr>
+      <w:r>
+        <w:rPr>
+          <w:rFonts w:ascii="Courier New" w:hAnsi="Courier New" w:cs="Courier New"/>
+          <w:b/>
+        </w:rPr>
+        <w:t>Amount balance</w:t>
+      </w:r>
+      <w:r>
+        <w:rPr>
+          <w:rFonts w:ascii="Courier New" w:hAnsi="Courier New" w:cs="Courier New"/>
+          <w:b/>
+        </w:rPr>
+        <w:tab/>
+      </w:r>
+      <w:r>
+        <w:rPr>
+          <w:rFonts w:ascii="Courier New" w:hAnsi="Courier New" w:cs="Courier New"/>
+          <w:b/>
+        </w:rPr>
+        <w:tab/>
+      </w:r>
+      <w:r>
+        <w:rPr>
+          <w:rFonts w:ascii="Courier New" w:hAnsi="Courier New" w:cs="Courier New"/>
+          <w:b/>
+        </w:rPr>
+        <w:tab/>
+        <w:t>- 128583.0</w:t>
+      </w:r>
+    </w:p>
+    <w:p>
+      <w:pPr>
+        <w:pStyle w:val="PlainText"/>
+        <w:rPr>
+          <w:rFonts w:ascii="Courier New" w:hAnsi="Courier New" w:cs="Courier New"/>
+        </w:rPr>
+      </w:pPr>
+      <w:r>
+        <w:rPr>
+          <w:rFonts w:ascii="Courier New" w:hAnsi="Courier New" w:cs="Courier New"/>
+        </w:rPr>
+        <w:t>Amount Received mode</w:t>
+      </w:r>
+      <w:r>
+        <w:rPr>
+          <w:rFonts w:ascii="Courier New" w:hAnsi="Courier New" w:cs="Courier New"/>
+        </w:rPr>
+        <w:tab/>
+      </w:r>
+      <w:r>
+        <w:rPr>
+          <w:rFonts w:ascii="Courier New" w:hAnsi="Courier New" w:cs="Courier New"/>
+        </w:rPr>
+        <w:tab/>
+        <w:t>- ACC 22/12/2017</w:t>
+      </w:r>
+    </w:p>
+    <w:p>
+      <w:pPr>
+        <w:pStyle w:val="PlainText"/>
+        <w:rPr>
+          <w:rFonts w:ascii="Courier New" w:hAnsi="Courier New" w:cs="Courier New"/>
+        </w:rPr>
+      </w:pPr>
+    </w:p>
+    <w:p>
+      <w:pPr>
+        <w:pStyle w:val="PlainText"/>
+        <w:rPr>
+          <w:rFonts w:ascii="Courier New" w:hAnsi="Courier New" w:cs="Courier New"/>
+          <w:b/>
+        </w:rPr>
+      </w:pPr>
     </w:p>
     <w:p>
       <w:pPr>

--- a/customer _details/RAMAIAH/SEP/SHIVAMOGGA/FS/PURCHASE DETAILS.docx
+++ b/customer _details/RAMAIAH/SEP/SHIVAMOGGA/FS/PURCHASE DETAILS.docx
@@ -5106,13 +5106,7 @@
         <w:rPr>
           <w:rFonts w:ascii="Courier New" w:hAnsi="Courier New" w:cs="Courier New"/>
         </w:rPr>
-        <w:t>SUN Jan 14</w:t>
-      </w:r>
-      <w:r>
-        <w:rPr>
-          <w:rFonts w:ascii="Courier New" w:hAnsi="Courier New" w:cs="Courier New"/>
-        </w:rPr>
-        <w:t xml:space="preserve"> 12:07:21 PST 2018</w:t>
+        <w:t>SUN Jan 14 12:07:21 PST 2018</w:t>
       </w:r>
     </w:p>
     <w:p>
@@ -5519,6 +5513,1000 @@
         <w:tab/>
         <w:t>- ACC 22/12/2017</w:t>
       </w:r>
+    </w:p>
+    <w:p>
+      <w:pPr>
+        <w:pStyle w:val="PlainText"/>
+        <w:rPr>
+          <w:rFonts w:ascii="Courier New" w:hAnsi="Courier New" w:cs="Courier New"/>
+        </w:rPr>
+      </w:pPr>
+    </w:p>
+    <w:p>
+      <w:pPr>
+        <w:pStyle w:val="PlainText"/>
+        <w:rPr>
+          <w:rFonts w:ascii="Courier New" w:hAnsi="Courier New" w:cs="Courier New"/>
+        </w:rPr>
+      </w:pPr>
+      <w:r>
+        <w:rPr>
+          <w:rFonts w:ascii="Courier New" w:hAnsi="Courier New" w:cs="Courier New"/>
+        </w:rPr>
+        <w:t>TUE Jan 16 12:23:23 PST 2018</w:t>
+      </w:r>
+    </w:p>
+    <w:p>
+      <w:pPr>
+        <w:pStyle w:val="PlainText"/>
+        <w:rPr>
+          <w:rFonts w:ascii="Courier New" w:hAnsi="Courier New" w:cs="Courier New"/>
+        </w:rPr>
+      </w:pPr>
+      <w:r>
+        <w:rPr>
+          <w:rFonts w:ascii="Courier New" w:hAnsi="Courier New" w:cs="Courier New"/>
+        </w:rPr>
+        <w:t>Person Name</w:t>
+      </w:r>
+      <w:r>
+        <w:rPr>
+          <w:rFonts w:ascii="Courier New" w:hAnsi="Courier New" w:cs="Courier New"/>
+        </w:rPr>
+        <w:tab/>
+      </w:r>
+      <w:r>
+        <w:rPr>
+          <w:rFonts w:ascii="Courier New" w:hAnsi="Courier New" w:cs="Courier New"/>
+        </w:rPr>
+        <w:tab/>
+      </w:r>
+      <w:r>
+        <w:rPr>
+          <w:rFonts w:ascii="Courier New" w:hAnsi="Courier New" w:cs="Courier New"/>
+        </w:rPr>
+        <w:tab/>
+      </w:r>
+      <w:r>
+        <w:rPr>
+          <w:rFonts w:ascii="Courier New" w:hAnsi="Courier New" w:cs="Courier New"/>
+        </w:rPr>
+        <w:tab/>
+        <w:t>- FS</w:t>
+      </w:r>
+    </w:p>
+    <w:p>
+      <w:pPr>
+        <w:pStyle w:val="PlainText"/>
+        <w:rPr>
+          <w:rFonts w:ascii="Courier New" w:hAnsi="Courier New" w:cs="Courier New"/>
+        </w:rPr>
+      </w:pPr>
+      <w:r>
+        <w:rPr>
+          <w:rFonts w:ascii="Courier New" w:hAnsi="Courier New" w:cs="Courier New"/>
+        </w:rPr>
+        <w:t>Bill number</w:t>
+      </w:r>
+      <w:r>
+        <w:rPr>
+          <w:rFonts w:ascii="Courier New" w:hAnsi="Courier New" w:cs="Courier New"/>
+        </w:rPr>
+        <w:tab/>
+      </w:r>
+      <w:r>
+        <w:rPr>
+          <w:rFonts w:ascii="Courier New" w:hAnsi="Courier New" w:cs="Courier New"/>
+        </w:rPr>
+        <w:tab/>
+      </w:r>
+      <w:r>
+        <w:rPr>
+          <w:rFonts w:ascii="Courier New" w:hAnsi="Courier New" w:cs="Courier New"/>
+        </w:rPr>
+        <w:tab/>
+      </w:r>
+      <w:r>
+        <w:rPr>
+          <w:rFonts w:ascii="Courier New" w:hAnsi="Courier New" w:cs="Courier New"/>
+        </w:rPr>
+        <w:tab/>
+        <w:t>- 940</w:t>
+      </w:r>
+    </w:p>
+    <w:p>
+      <w:pPr>
+        <w:pStyle w:val="PlainText"/>
+        <w:rPr>
+          <w:rFonts w:ascii="Courier New" w:hAnsi="Courier New" w:cs="Courier New"/>
+        </w:rPr>
+      </w:pPr>
+      <w:r>
+        <w:rPr>
+          <w:rFonts w:ascii="Courier New" w:hAnsi="Courier New" w:cs="Courier New"/>
+        </w:rPr>
+        <w:t>---------------------------------------------------------------</w:t>
+      </w:r>
+    </w:p>
+    <w:p>
+      <w:pPr>
+        <w:pStyle w:val="PlainText"/>
+        <w:rPr>
+          <w:rFonts w:ascii="Courier New" w:hAnsi="Courier New" w:cs="Courier New"/>
+        </w:rPr>
+      </w:pPr>
+      <w:r>
+        <w:rPr>
+          <w:rFonts w:ascii="Courier New" w:hAnsi="Courier New" w:cs="Courier New"/>
+        </w:rPr>
+        <w:t>Item Name</w:t>
+      </w:r>
+      <w:r>
+        <w:rPr>
+          <w:rFonts w:ascii="Courier New" w:hAnsi="Courier New" w:cs="Courier New"/>
+        </w:rPr>
+        <w:tab/>
+      </w:r>
+      <w:r>
+        <w:rPr>
+          <w:rFonts w:ascii="Courier New" w:hAnsi="Courier New" w:cs="Courier New"/>
+        </w:rPr>
+        <w:tab/>
+      </w:r>
+      <w:r>
+        <w:rPr>
+          <w:rFonts w:ascii="Courier New" w:hAnsi="Courier New" w:cs="Courier New"/>
+        </w:rPr>
+        <w:tab/>
+      </w:r>
+      <w:r>
+        <w:rPr>
+          <w:rFonts w:ascii="Courier New" w:hAnsi="Courier New" w:cs="Courier New"/>
+        </w:rPr>
+        <w:tab/>
+        <w:t>- CHOWCHOW</w:t>
+      </w:r>
+    </w:p>
+    <w:p>
+      <w:pPr>
+        <w:pStyle w:val="PlainText"/>
+        <w:rPr>
+          <w:rFonts w:ascii="Courier New" w:hAnsi="Courier New" w:cs="Courier New"/>
+        </w:rPr>
+      </w:pPr>
+      <w:r>
+        <w:rPr>
+          <w:rFonts w:ascii="Courier New" w:hAnsi="Courier New" w:cs="Courier New"/>
+        </w:rPr>
+        <w:t>Number of Pockets</w:t>
+      </w:r>
+      <w:r>
+        <w:rPr>
+          <w:rFonts w:ascii="Courier New" w:hAnsi="Courier New" w:cs="Courier New"/>
+        </w:rPr>
+        <w:tab/>
+      </w:r>
+      <w:r>
+        <w:rPr>
+          <w:rFonts w:ascii="Courier New" w:hAnsi="Courier New" w:cs="Courier New"/>
+        </w:rPr>
+        <w:tab/>
+      </w:r>
+      <w:r>
+        <w:rPr>
+          <w:rFonts w:ascii="Courier New" w:hAnsi="Courier New" w:cs="Courier New"/>
+        </w:rPr>
+        <w:tab/>
+        <w:t>- 2</w:t>
+      </w:r>
+    </w:p>
+    <w:p>
+      <w:pPr>
+        <w:pStyle w:val="PlainText"/>
+        <w:rPr>
+          <w:rFonts w:ascii="Courier New" w:hAnsi="Courier New" w:cs="Courier New"/>
+        </w:rPr>
+      </w:pPr>
+      <w:r>
+        <w:rPr>
+          <w:rFonts w:ascii="Courier New" w:hAnsi="Courier New" w:cs="Courier New"/>
+        </w:rPr>
+        <w:t>Number of KGs</w:t>
+      </w:r>
+      <w:r>
+        <w:rPr>
+          <w:rFonts w:ascii="Courier New" w:hAnsi="Courier New" w:cs="Courier New"/>
+        </w:rPr>
+        <w:tab/>
+      </w:r>
+      <w:r>
+        <w:rPr>
+          <w:rFonts w:ascii="Courier New" w:hAnsi="Courier New" w:cs="Courier New"/>
+        </w:rPr>
+        <w:tab/>
+      </w:r>
+      <w:r>
+        <w:rPr>
+          <w:rFonts w:ascii="Courier New" w:hAnsi="Courier New" w:cs="Courier New"/>
+        </w:rPr>
+        <w:tab/>
+        <w:t>- 163</w:t>
+      </w:r>
+    </w:p>
+    <w:p>
+      <w:pPr>
+        <w:pStyle w:val="PlainText"/>
+        <w:rPr>
+          <w:rFonts w:ascii="Courier New" w:hAnsi="Courier New" w:cs="Courier New"/>
+        </w:rPr>
+      </w:pPr>
+      <w:r>
+        <w:rPr>
+          <w:rFonts w:ascii="Courier New" w:hAnsi="Courier New" w:cs="Courier New"/>
+        </w:rPr>
+        <w:t>Rate</w:t>
+      </w:r>
+      <w:r>
+        <w:rPr>
+          <w:rFonts w:ascii="Courier New" w:hAnsi="Courier New" w:cs="Courier New"/>
+        </w:rPr>
+        <w:tab/>
+      </w:r>
+      <w:r>
+        <w:rPr>
+          <w:rFonts w:ascii="Courier New" w:hAnsi="Courier New" w:cs="Courier New"/>
+        </w:rPr>
+        <w:tab/>
+      </w:r>
+      <w:r>
+        <w:rPr>
+          <w:rFonts w:ascii="Courier New" w:hAnsi="Courier New" w:cs="Courier New"/>
+        </w:rPr>
+        <w:tab/>
+      </w:r>
+      <w:r>
+        <w:rPr>
+          <w:rFonts w:ascii="Courier New" w:hAnsi="Courier New" w:cs="Courier New"/>
+        </w:rPr>
+        <w:tab/>
+      </w:r>
+      <w:r>
+        <w:rPr>
+          <w:rFonts w:ascii="Courier New" w:hAnsi="Courier New" w:cs="Courier New"/>
+        </w:rPr>
+        <w:tab/>
+        <w:t>- 6</w:t>
+      </w:r>
+    </w:p>
+    <w:p>
+      <w:pPr>
+        <w:pStyle w:val="PlainText"/>
+        <w:rPr>
+          <w:rFonts w:ascii="Courier New" w:hAnsi="Courier New" w:cs="Courier New"/>
+        </w:rPr>
+      </w:pPr>
+      <w:r>
+        <w:rPr>
+          <w:rFonts w:ascii="Courier New" w:hAnsi="Courier New" w:cs="Courier New"/>
+        </w:rPr>
+        <w:t>Total Price</w:t>
+      </w:r>
+      <w:r>
+        <w:rPr>
+          <w:rFonts w:ascii="Courier New" w:hAnsi="Courier New" w:cs="Courier New"/>
+        </w:rPr>
+        <w:tab/>
+      </w:r>
+      <w:r>
+        <w:rPr>
+          <w:rFonts w:ascii="Courier New" w:hAnsi="Courier New" w:cs="Courier New"/>
+        </w:rPr>
+        <w:tab/>
+      </w:r>
+      <w:r>
+        <w:rPr>
+          <w:rFonts w:ascii="Courier New" w:hAnsi="Courier New" w:cs="Courier New"/>
+        </w:rPr>
+        <w:tab/>
+      </w:r>
+      <w:r>
+        <w:rPr>
+          <w:rFonts w:ascii="Courier New" w:hAnsi="Courier New" w:cs="Courier New"/>
+        </w:rPr>
+        <w:tab/>
+        <w:t>- 978.0</w:t>
+      </w:r>
+    </w:p>
+    <w:p>
+      <w:pPr>
+        <w:pStyle w:val="PlainText"/>
+        <w:rPr>
+          <w:rFonts w:ascii="Courier New" w:hAnsi="Courier New" w:cs="Courier New"/>
+        </w:rPr>
+      </w:pPr>
+      <w:r>
+        <w:rPr>
+          <w:rFonts w:ascii="Courier New" w:hAnsi="Courier New" w:cs="Courier New"/>
+        </w:rPr>
+        <w:t>Amount balance</w:t>
+      </w:r>
+      <w:r>
+        <w:rPr>
+          <w:rFonts w:ascii="Courier New" w:hAnsi="Courier New" w:cs="Courier New"/>
+        </w:rPr>
+        <w:tab/>
+      </w:r>
+      <w:r>
+        <w:rPr>
+          <w:rFonts w:ascii="Courier New" w:hAnsi="Courier New" w:cs="Courier New"/>
+        </w:rPr>
+        <w:tab/>
+      </w:r>
+      <w:r>
+        <w:rPr>
+          <w:rFonts w:ascii="Courier New" w:hAnsi="Courier New" w:cs="Courier New"/>
+        </w:rPr>
+        <w:tab/>
+        <w:t>- 129561.0</w:t>
+      </w:r>
+    </w:p>
+    <w:p>
+      <w:pPr>
+        <w:pStyle w:val="PlainText"/>
+        <w:rPr>
+          <w:rFonts w:ascii="Courier New" w:hAnsi="Courier New" w:cs="Courier New"/>
+        </w:rPr>
+      </w:pPr>
+    </w:p>
+    <w:p>
+      <w:pPr>
+        <w:pStyle w:val="PlainText"/>
+        <w:rPr>
+          <w:rFonts w:ascii="Courier New" w:hAnsi="Courier New" w:cs="Courier New"/>
+        </w:rPr>
+      </w:pPr>
+      <w:r>
+        <w:rPr>
+          <w:rFonts w:ascii="Courier New" w:hAnsi="Courier New" w:cs="Courier New"/>
+        </w:rPr>
+        <w:t>Item Name</w:t>
+      </w:r>
+      <w:r>
+        <w:rPr>
+          <w:rFonts w:ascii="Courier New" w:hAnsi="Courier New" w:cs="Courier New"/>
+        </w:rPr>
+        <w:tab/>
+      </w:r>
+      <w:r>
+        <w:rPr>
+          <w:rFonts w:ascii="Courier New" w:hAnsi="Courier New" w:cs="Courier New"/>
+        </w:rPr>
+        <w:tab/>
+      </w:r>
+      <w:r>
+        <w:rPr>
+          <w:rFonts w:ascii="Courier New" w:hAnsi="Courier New" w:cs="Courier New"/>
+        </w:rPr>
+        <w:tab/>
+      </w:r>
+      <w:r>
+        <w:rPr>
+          <w:rFonts w:ascii="Courier New" w:hAnsi="Courier New" w:cs="Courier New"/>
+        </w:rPr>
+        <w:tab/>
+        <w:t>- CARROT</w:t>
+      </w:r>
+    </w:p>
+    <w:p>
+      <w:pPr>
+        <w:pStyle w:val="PlainText"/>
+        <w:rPr>
+          <w:rFonts w:ascii="Courier New" w:hAnsi="Courier New" w:cs="Courier New"/>
+        </w:rPr>
+      </w:pPr>
+      <w:r>
+        <w:rPr>
+          <w:rFonts w:ascii="Courier New" w:hAnsi="Courier New" w:cs="Courier New"/>
+        </w:rPr>
+        <w:t>Number of Pockets</w:t>
+      </w:r>
+      <w:r>
+        <w:rPr>
+          <w:rFonts w:ascii="Courier New" w:hAnsi="Courier New" w:cs="Courier New"/>
+        </w:rPr>
+        <w:tab/>
+      </w:r>
+      <w:r>
+        <w:rPr>
+          <w:rFonts w:ascii="Courier New" w:hAnsi="Courier New" w:cs="Courier New"/>
+        </w:rPr>
+        <w:tab/>
+      </w:r>
+      <w:r>
+        <w:rPr>
+          <w:rFonts w:ascii="Courier New" w:hAnsi="Courier New" w:cs="Courier New"/>
+        </w:rPr>
+        <w:tab/>
+        <w:t>- 10</w:t>
+      </w:r>
+    </w:p>
+    <w:p>
+      <w:pPr>
+        <w:pStyle w:val="PlainText"/>
+        <w:rPr>
+          <w:rFonts w:ascii="Courier New" w:hAnsi="Courier New" w:cs="Courier New"/>
+        </w:rPr>
+      </w:pPr>
+      <w:r>
+        <w:rPr>
+          <w:rFonts w:ascii="Courier New" w:hAnsi="Courier New" w:cs="Courier New"/>
+        </w:rPr>
+        <w:t>Number of KGs</w:t>
+      </w:r>
+      <w:r>
+        <w:rPr>
+          <w:rFonts w:ascii="Courier New" w:hAnsi="Courier New" w:cs="Courier New"/>
+        </w:rPr>
+        <w:tab/>
+      </w:r>
+      <w:r>
+        <w:rPr>
+          <w:rFonts w:ascii="Courier New" w:hAnsi="Courier New" w:cs="Courier New"/>
+        </w:rPr>
+        <w:tab/>
+      </w:r>
+      <w:r>
+        <w:rPr>
+          <w:rFonts w:ascii="Courier New" w:hAnsi="Courier New" w:cs="Courier New"/>
+        </w:rPr>
+        <w:tab/>
+        <w:t>- 917</w:t>
+      </w:r>
+    </w:p>
+    <w:p>
+      <w:pPr>
+        <w:pStyle w:val="PlainText"/>
+        <w:rPr>
+          <w:rFonts w:ascii="Courier New" w:hAnsi="Courier New" w:cs="Courier New"/>
+        </w:rPr>
+      </w:pPr>
+      <w:r>
+        <w:rPr>
+          <w:rFonts w:ascii="Courier New" w:hAnsi="Courier New" w:cs="Courier New"/>
+        </w:rPr>
+        <w:t>Rate</w:t>
+      </w:r>
+      <w:r>
+        <w:rPr>
+          <w:rFonts w:ascii="Courier New" w:hAnsi="Courier New" w:cs="Courier New"/>
+        </w:rPr>
+        <w:tab/>
+      </w:r>
+      <w:r>
+        <w:rPr>
+          <w:rFonts w:ascii="Courier New" w:hAnsi="Courier New" w:cs="Courier New"/>
+        </w:rPr>
+        <w:tab/>
+      </w:r>
+      <w:r>
+        <w:rPr>
+          <w:rFonts w:ascii="Courier New" w:hAnsi="Courier New" w:cs="Courier New"/>
+        </w:rPr>
+        <w:tab/>
+      </w:r>
+      <w:r>
+        <w:rPr>
+          <w:rFonts w:ascii="Courier New" w:hAnsi="Courier New" w:cs="Courier New"/>
+        </w:rPr>
+        <w:tab/>
+      </w:r>
+      <w:r>
+        <w:rPr>
+          <w:rFonts w:ascii="Courier New" w:hAnsi="Courier New" w:cs="Courier New"/>
+        </w:rPr>
+        <w:tab/>
+        <w:t>- 18</w:t>
+      </w:r>
+    </w:p>
+    <w:p>
+      <w:pPr>
+        <w:pStyle w:val="PlainText"/>
+        <w:rPr>
+          <w:rFonts w:ascii="Courier New" w:hAnsi="Courier New" w:cs="Courier New"/>
+        </w:rPr>
+      </w:pPr>
+      <w:r>
+        <w:rPr>
+          <w:rFonts w:ascii="Courier New" w:hAnsi="Courier New" w:cs="Courier New"/>
+        </w:rPr>
+        <w:t>Transport &amp; Miscellaneous</w:t>
+      </w:r>
+      <w:r>
+        <w:rPr>
+          <w:rFonts w:ascii="Courier New" w:hAnsi="Courier New" w:cs="Courier New"/>
+        </w:rPr>
+        <w:tab/>
+        <w:t>- 1980</w:t>
+      </w:r>
+    </w:p>
+    <w:p>
+      <w:pPr>
+        <w:pStyle w:val="PlainText"/>
+        <w:rPr>
+          <w:rFonts w:ascii="Courier New" w:hAnsi="Courier New" w:cs="Courier New"/>
+        </w:rPr>
+      </w:pPr>
+      <w:r>
+        <w:rPr>
+          <w:rFonts w:ascii="Courier New" w:hAnsi="Courier New" w:cs="Courier New"/>
+        </w:rPr>
+        <w:t>Total Price</w:t>
+      </w:r>
+      <w:r>
+        <w:rPr>
+          <w:rFonts w:ascii="Courier New" w:hAnsi="Courier New" w:cs="Courier New"/>
+        </w:rPr>
+        <w:tab/>
+      </w:r>
+      <w:r>
+        <w:rPr>
+          <w:rFonts w:ascii="Courier New" w:hAnsi="Courier New" w:cs="Courier New"/>
+        </w:rPr>
+        <w:tab/>
+      </w:r>
+      <w:r>
+        <w:rPr>
+          <w:rFonts w:ascii="Courier New" w:hAnsi="Courier New" w:cs="Courier New"/>
+        </w:rPr>
+        <w:tab/>
+      </w:r>
+      <w:r>
+        <w:rPr>
+          <w:rFonts w:ascii="Courier New" w:hAnsi="Courier New" w:cs="Courier New"/>
+        </w:rPr>
+        <w:tab/>
+        <w:t>- 18486.0</w:t>
+      </w:r>
+    </w:p>
+    <w:p>
+      <w:pPr>
+        <w:pStyle w:val="PlainText"/>
+        <w:rPr>
+          <w:rFonts w:ascii="Courier New" w:hAnsi="Courier New" w:cs="Courier New"/>
+          <w:b/>
+        </w:rPr>
+      </w:pPr>
+      <w:r>
+        <w:rPr>
+          <w:rFonts w:ascii="Courier New" w:hAnsi="Courier New" w:cs="Courier New"/>
+          <w:b/>
+        </w:rPr>
+        <w:t>Amount balance</w:t>
+      </w:r>
+      <w:r>
+        <w:rPr>
+          <w:rFonts w:ascii="Courier New" w:hAnsi="Courier New" w:cs="Courier New"/>
+          <w:b/>
+        </w:rPr>
+        <w:tab/>
+      </w:r>
+      <w:r>
+        <w:rPr>
+          <w:rFonts w:ascii="Courier New" w:hAnsi="Courier New" w:cs="Courier New"/>
+          <w:b/>
+        </w:rPr>
+        <w:tab/>
+      </w:r>
+      <w:r>
+        <w:rPr>
+          <w:rFonts w:ascii="Courier New" w:hAnsi="Courier New" w:cs="Courier New"/>
+          <w:b/>
+        </w:rPr>
+        <w:tab/>
+        <w:t>- 148047.0</w:t>
+      </w:r>
+    </w:p>
+    <w:p>
+      <w:pPr>
+        <w:pStyle w:val="PlainText"/>
+        <w:rPr>
+          <w:rFonts w:ascii="Courier New" w:hAnsi="Courier New" w:cs="Courier New"/>
+          <w:b/>
+        </w:rPr>
+      </w:pPr>
+    </w:p>
+    <w:p>
+      <w:pPr>
+        <w:pStyle w:val="PlainText"/>
+        <w:rPr>
+          <w:rFonts w:ascii="Courier New" w:hAnsi="Courier New" w:cs="Courier New"/>
+        </w:rPr>
+      </w:pPr>
+      <w:r>
+        <w:rPr>
+          <w:rFonts w:ascii="Courier New" w:hAnsi="Courier New" w:cs="Courier New"/>
+        </w:rPr>
+        <w:t>WED Jan 17</w:t>
+      </w:r>
+      <w:r>
+        <w:rPr>
+          <w:rFonts w:ascii="Courier New" w:hAnsi="Courier New" w:cs="Courier New"/>
+        </w:rPr>
+        <w:t xml:space="preserve"> 12:57:02 PST 2018</w:t>
+      </w:r>
+    </w:p>
+    <w:p>
+      <w:pPr>
+        <w:pStyle w:val="PlainText"/>
+        <w:rPr>
+          <w:rFonts w:ascii="Courier New" w:hAnsi="Courier New" w:cs="Courier New"/>
+        </w:rPr>
+      </w:pPr>
+      <w:r>
+        <w:rPr>
+          <w:rFonts w:ascii="Courier New" w:hAnsi="Courier New" w:cs="Courier New"/>
+        </w:rPr>
+        <w:t>Person Name</w:t>
+      </w:r>
+      <w:r>
+        <w:rPr>
+          <w:rFonts w:ascii="Courier New" w:hAnsi="Courier New" w:cs="Courier New"/>
+        </w:rPr>
+        <w:tab/>
+      </w:r>
+      <w:r>
+        <w:rPr>
+          <w:rFonts w:ascii="Courier New" w:hAnsi="Courier New" w:cs="Courier New"/>
+        </w:rPr>
+        <w:tab/>
+      </w:r>
+      <w:r>
+        <w:rPr>
+          <w:rFonts w:ascii="Courier New" w:hAnsi="Courier New" w:cs="Courier New"/>
+        </w:rPr>
+        <w:tab/>
+      </w:r>
+      <w:r>
+        <w:rPr>
+          <w:rFonts w:ascii="Courier New" w:hAnsi="Courier New" w:cs="Courier New"/>
+        </w:rPr>
+        <w:tab/>
+        <w:t>- FS</w:t>
+      </w:r>
+    </w:p>
+    <w:p>
+      <w:pPr>
+        <w:pStyle w:val="PlainText"/>
+        <w:rPr>
+          <w:rFonts w:ascii="Courier New" w:hAnsi="Courier New" w:cs="Courier New"/>
+        </w:rPr>
+      </w:pPr>
+      <w:r>
+        <w:rPr>
+          <w:rFonts w:ascii="Courier New" w:hAnsi="Courier New" w:cs="Courier New"/>
+        </w:rPr>
+        <w:t>Bill number</w:t>
+      </w:r>
+      <w:r>
+        <w:rPr>
+          <w:rFonts w:ascii="Courier New" w:hAnsi="Courier New" w:cs="Courier New"/>
+        </w:rPr>
+        <w:tab/>
+      </w:r>
+      <w:r>
+        <w:rPr>
+          <w:rFonts w:ascii="Courier New" w:hAnsi="Courier New" w:cs="Courier New"/>
+        </w:rPr>
+        <w:tab/>
+      </w:r>
+      <w:r>
+        <w:rPr>
+          <w:rFonts w:ascii="Courier New" w:hAnsi="Courier New" w:cs="Courier New"/>
+        </w:rPr>
+        <w:tab/>
+      </w:r>
+      <w:r>
+        <w:rPr>
+          <w:rFonts w:ascii="Courier New" w:hAnsi="Courier New" w:cs="Courier New"/>
+        </w:rPr>
+        <w:tab/>
+        <w:t>- 954</w:t>
+      </w:r>
+    </w:p>
+    <w:p>
+      <w:pPr>
+        <w:pStyle w:val="PlainText"/>
+        <w:rPr>
+          <w:rFonts w:ascii="Courier New" w:hAnsi="Courier New" w:cs="Courier New"/>
+        </w:rPr>
+      </w:pPr>
+      <w:r>
+        <w:rPr>
+          <w:rFonts w:ascii="Courier New" w:hAnsi="Courier New" w:cs="Courier New"/>
+        </w:rPr>
+        <w:t>---------------------------------------------------------------</w:t>
+      </w:r>
+    </w:p>
+    <w:p>
+      <w:pPr>
+        <w:pStyle w:val="PlainText"/>
+        <w:rPr>
+          <w:rFonts w:ascii="Courier New" w:hAnsi="Courier New" w:cs="Courier New"/>
+        </w:rPr>
+      </w:pPr>
+      <w:r>
+        <w:rPr>
+          <w:rFonts w:ascii="Courier New" w:hAnsi="Courier New" w:cs="Courier New"/>
+        </w:rPr>
+        <w:t>Item Name</w:t>
+      </w:r>
+      <w:r>
+        <w:rPr>
+          <w:rFonts w:ascii="Courier New" w:hAnsi="Courier New" w:cs="Courier New"/>
+        </w:rPr>
+        <w:tab/>
+      </w:r>
+      <w:r>
+        <w:rPr>
+          <w:rFonts w:ascii="Courier New" w:hAnsi="Courier New" w:cs="Courier New"/>
+        </w:rPr>
+        <w:tab/>
+      </w:r>
+      <w:r>
+        <w:rPr>
+          <w:rFonts w:ascii="Courier New" w:hAnsi="Courier New" w:cs="Courier New"/>
+        </w:rPr>
+        <w:tab/>
+      </w:r>
+      <w:r>
+        <w:rPr>
+          <w:rFonts w:ascii="Courier New" w:hAnsi="Courier New" w:cs="Courier New"/>
+        </w:rPr>
+        <w:tab/>
+        <w:t>- CARROT</w:t>
+      </w:r>
+    </w:p>
+    <w:p>
+      <w:pPr>
+        <w:pStyle w:val="PlainText"/>
+        <w:rPr>
+          <w:rFonts w:ascii="Courier New" w:hAnsi="Courier New" w:cs="Courier New"/>
+        </w:rPr>
+      </w:pPr>
+      <w:r>
+        <w:rPr>
+          <w:rFonts w:ascii="Courier New" w:hAnsi="Courier New" w:cs="Courier New"/>
+        </w:rPr>
+        <w:t>Number of Pockets</w:t>
+      </w:r>
+      <w:r>
+        <w:rPr>
+          <w:rFonts w:ascii="Courier New" w:hAnsi="Courier New" w:cs="Courier New"/>
+        </w:rPr>
+        <w:tab/>
+      </w:r>
+      <w:r>
+        <w:rPr>
+          <w:rFonts w:ascii="Courier New" w:hAnsi="Courier New" w:cs="Courier New"/>
+        </w:rPr>
+        <w:tab/>
+      </w:r>
+      <w:r>
+        <w:rPr>
+          <w:rFonts w:ascii="Courier New" w:hAnsi="Courier New" w:cs="Courier New"/>
+        </w:rPr>
+        <w:tab/>
+        <w:t>- 4</w:t>
+      </w:r>
+    </w:p>
+    <w:p>
+      <w:pPr>
+        <w:pStyle w:val="PlainText"/>
+        <w:rPr>
+          <w:rFonts w:ascii="Courier New" w:hAnsi="Courier New" w:cs="Courier New"/>
+        </w:rPr>
+      </w:pPr>
+      <w:r>
+        <w:rPr>
+          <w:rFonts w:ascii="Courier New" w:hAnsi="Courier New" w:cs="Courier New"/>
+        </w:rPr>
+        <w:t>Number of KGs</w:t>
+      </w:r>
+      <w:r>
+        <w:rPr>
+          <w:rFonts w:ascii="Courier New" w:hAnsi="Courier New" w:cs="Courier New"/>
+        </w:rPr>
+        <w:tab/>
+      </w:r>
+      <w:r>
+        <w:rPr>
+          <w:rFonts w:ascii="Courier New" w:hAnsi="Courier New" w:cs="Courier New"/>
+        </w:rPr>
+        <w:tab/>
+      </w:r>
+      <w:r>
+        <w:rPr>
+          <w:rFonts w:ascii="Courier New" w:hAnsi="Courier New" w:cs="Courier New"/>
+        </w:rPr>
+        <w:tab/>
+        <w:t>- 387</w:t>
+      </w:r>
+    </w:p>
+    <w:p>
+      <w:pPr>
+        <w:pStyle w:val="PlainText"/>
+        <w:rPr>
+          <w:rFonts w:ascii="Courier New" w:hAnsi="Courier New" w:cs="Courier New"/>
+        </w:rPr>
+      </w:pPr>
+      <w:r>
+        <w:rPr>
+          <w:rFonts w:ascii="Courier New" w:hAnsi="Courier New" w:cs="Courier New"/>
+        </w:rPr>
+        <w:t>Rate</w:t>
+      </w:r>
+      <w:r>
+        <w:rPr>
+          <w:rFonts w:ascii="Courier New" w:hAnsi="Courier New" w:cs="Courier New"/>
+        </w:rPr>
+        <w:tab/>
+      </w:r>
+      <w:r>
+        <w:rPr>
+          <w:rFonts w:ascii="Courier New" w:hAnsi="Courier New" w:cs="Courier New"/>
+        </w:rPr>
+        <w:tab/>
+      </w:r>
+      <w:r>
+        <w:rPr>
+          <w:rFonts w:ascii="Courier New" w:hAnsi="Courier New" w:cs="Courier New"/>
+        </w:rPr>
+        <w:tab/>
+      </w:r>
+      <w:r>
+        <w:rPr>
+          <w:rFonts w:ascii="Courier New" w:hAnsi="Courier New" w:cs="Courier New"/>
+        </w:rPr>
+        <w:tab/>
+      </w:r>
+      <w:r>
+        <w:rPr>
+          <w:rFonts w:ascii="Courier New" w:hAnsi="Courier New" w:cs="Courier New"/>
+        </w:rPr>
+        <w:tab/>
+        <w:t>- 20</w:t>
+      </w:r>
+    </w:p>
+    <w:p>
+      <w:pPr>
+        <w:pStyle w:val="PlainText"/>
+        <w:rPr>
+          <w:rFonts w:ascii="Courier New" w:hAnsi="Courier New" w:cs="Courier New"/>
+        </w:rPr>
+      </w:pPr>
+      <w:r>
+        <w:rPr>
+          <w:rFonts w:ascii="Courier New" w:hAnsi="Courier New" w:cs="Courier New"/>
+        </w:rPr>
+        <w:t>Transport &amp; Miscellaneous</w:t>
+      </w:r>
+      <w:r>
+        <w:rPr>
+          <w:rFonts w:ascii="Courier New" w:hAnsi="Courier New" w:cs="Courier New"/>
+        </w:rPr>
+        <w:tab/>
+        <w:t>- 660</w:t>
+      </w:r>
+    </w:p>
+    <w:p>
+      <w:pPr>
+        <w:pStyle w:val="PlainText"/>
+        <w:rPr>
+          <w:rFonts w:ascii="Courier New" w:hAnsi="Courier New" w:cs="Courier New"/>
+        </w:rPr>
+      </w:pPr>
+      <w:r>
+        <w:rPr>
+          <w:rFonts w:ascii="Courier New" w:hAnsi="Courier New" w:cs="Courier New"/>
+        </w:rPr>
+        <w:t>Total Price</w:t>
+      </w:r>
+      <w:r>
+        <w:rPr>
+          <w:rFonts w:ascii="Courier New" w:hAnsi="Courier New" w:cs="Courier New"/>
+        </w:rPr>
+        <w:tab/>
+      </w:r>
+      <w:r>
+        <w:rPr>
+          <w:rFonts w:ascii="Courier New" w:hAnsi="Courier New" w:cs="Courier New"/>
+        </w:rPr>
+        <w:tab/>
+      </w:r>
+      <w:r>
+        <w:rPr>
+          <w:rFonts w:ascii="Courier New" w:hAnsi="Courier New" w:cs="Courier New"/>
+        </w:rPr>
+        <w:tab/>
+      </w:r>
+      <w:r>
+        <w:rPr>
+          <w:rFonts w:ascii="Courier New" w:hAnsi="Courier New" w:cs="Courier New"/>
+        </w:rPr>
+        <w:tab/>
+        <w:t>- 8400.0</w:t>
+      </w:r>
+    </w:p>
+    <w:p>
+      <w:pPr>
+        <w:pStyle w:val="PlainText"/>
+        <w:rPr>
+          <w:rFonts w:ascii="Courier New" w:hAnsi="Courier New" w:cs="Courier New"/>
+          <w:b/>
+        </w:rPr>
+      </w:pPr>
+      <w:r>
+        <w:rPr>
+          <w:rFonts w:ascii="Courier New" w:hAnsi="Courier New" w:cs="Courier New"/>
+          <w:b/>
+        </w:rPr>
+        <w:t>Amount balance</w:t>
+      </w:r>
+      <w:r>
+        <w:rPr>
+          <w:rFonts w:ascii="Courier New" w:hAnsi="Courier New" w:cs="Courier New"/>
+          <w:b/>
+        </w:rPr>
+        <w:tab/>
+      </w:r>
+      <w:r>
+        <w:rPr>
+          <w:rFonts w:ascii="Courier New" w:hAnsi="Courier New" w:cs="Courier New"/>
+          <w:b/>
+        </w:rPr>
+        <w:tab/>
+      </w:r>
+      <w:r>
+        <w:rPr>
+          <w:rFonts w:ascii="Courier New" w:hAnsi="Courier New" w:cs="Courier New"/>
+          <w:b/>
+        </w:rPr>
+        <w:tab/>
+        <w:t>- 156447.0</w:t>
+      </w:r>
+    </w:p>
+    <w:p>
+      <w:pPr>
+        <w:pStyle w:val="PlainText"/>
+        <w:rPr>
+          <w:rFonts w:ascii="Courier New" w:hAnsi="Courier New" w:cs="Courier New"/>
+        </w:rPr>
+      </w:pPr>
+    </w:p>
+    <w:p>
+      <w:pPr>
+        <w:pStyle w:val="PlainText"/>
+        <w:rPr>
+          <w:rFonts w:ascii="Courier New" w:hAnsi="Courier New" w:cs="Courier New"/>
+          <w:b/>
+        </w:rPr>
+      </w:pPr>
+    </w:p>
+    <w:p>
+      <w:pPr>
+        <w:pStyle w:val="PlainText"/>
+        <w:rPr>
+          <w:rFonts w:ascii="Courier New" w:hAnsi="Courier New" w:cs="Courier New"/>
+        </w:rPr>
+      </w:pPr>
+    </w:p>
+    <w:p>
+      <w:pPr>
+        <w:pStyle w:val="PlainText"/>
+        <w:rPr>
+          <w:rFonts w:ascii="Courier New" w:hAnsi="Courier New" w:cs="Courier New"/>
+        </w:rPr>
+      </w:pPr>
     </w:p>
     <w:p>
       <w:pPr>

--- a/customer _details/RAMAIAH/SEP/SHIVAMOGGA/FS/PURCHASE DETAILS.docx
+++ b/customer _details/RAMAIAH/SEP/SHIVAMOGGA/FS/PURCHASE DETAILS.docx
@@ -6126,13 +6126,7 @@
         <w:rPr>
           <w:rFonts w:ascii="Courier New" w:hAnsi="Courier New" w:cs="Courier New"/>
         </w:rPr>
-        <w:t>WED Jan 17</w:t>
-      </w:r>
-      <w:r>
-        <w:rPr>
-          <w:rFonts w:ascii="Courier New" w:hAnsi="Courier New" w:cs="Courier New"/>
-        </w:rPr>
-        <w:t xml:space="preserve"> 12:57:02 PST 2018</w:t>
+        <w:t>WED Jan 17 12:57:02 PST 2018</w:t>
       </w:r>
     </w:p>
     <w:p>
@@ -6474,6 +6468,392 @@
         <w:tab/>
         <w:t>- 156447.0</w:t>
       </w:r>
+    </w:p>
+    <w:p>
+      <w:pPr>
+        <w:pStyle w:val="PlainText"/>
+        <w:rPr>
+          <w:rFonts w:ascii="Courier New" w:hAnsi="Courier New" w:cs="Courier New"/>
+          <w:b/>
+        </w:rPr>
+      </w:pPr>
+    </w:p>
+    <w:p>
+      <w:pPr>
+        <w:pStyle w:val="PlainText"/>
+        <w:rPr>
+          <w:rFonts w:ascii="Courier New" w:hAnsi="Courier New" w:cs="Courier New"/>
+        </w:rPr>
+      </w:pPr>
+      <w:r>
+        <w:rPr>
+          <w:rFonts w:ascii="Courier New" w:hAnsi="Courier New" w:cs="Courier New"/>
+        </w:rPr>
+        <w:t>THU Jan 18</w:t>
+      </w:r>
+      <w:r>
+        <w:rPr>
+          <w:rFonts w:ascii="Courier New" w:hAnsi="Courier New" w:cs="Courier New"/>
+        </w:rPr>
+        <w:t xml:space="preserve"> 12:42:17 PST 2018</w:t>
+      </w:r>
+    </w:p>
+    <w:p>
+      <w:pPr>
+        <w:pStyle w:val="PlainText"/>
+        <w:rPr>
+          <w:rFonts w:ascii="Courier New" w:hAnsi="Courier New" w:cs="Courier New"/>
+        </w:rPr>
+      </w:pPr>
+      <w:r>
+        <w:rPr>
+          <w:rFonts w:ascii="Courier New" w:hAnsi="Courier New" w:cs="Courier New"/>
+        </w:rPr>
+        <w:t>Person Name</w:t>
+      </w:r>
+      <w:r>
+        <w:rPr>
+          <w:rFonts w:ascii="Courier New" w:hAnsi="Courier New" w:cs="Courier New"/>
+        </w:rPr>
+        <w:tab/>
+      </w:r>
+      <w:r>
+        <w:rPr>
+          <w:rFonts w:ascii="Courier New" w:hAnsi="Courier New" w:cs="Courier New"/>
+        </w:rPr>
+        <w:tab/>
+      </w:r>
+      <w:r>
+        <w:rPr>
+          <w:rFonts w:ascii="Courier New" w:hAnsi="Courier New" w:cs="Courier New"/>
+        </w:rPr>
+        <w:tab/>
+      </w:r>
+      <w:r>
+        <w:rPr>
+          <w:rFonts w:ascii="Courier New" w:hAnsi="Courier New" w:cs="Courier New"/>
+        </w:rPr>
+        <w:tab/>
+        <w:t>- FS</w:t>
+      </w:r>
+    </w:p>
+    <w:p>
+      <w:pPr>
+        <w:pStyle w:val="PlainText"/>
+        <w:rPr>
+          <w:rFonts w:ascii="Courier New" w:hAnsi="Courier New" w:cs="Courier New"/>
+        </w:rPr>
+      </w:pPr>
+      <w:r>
+        <w:rPr>
+          <w:rFonts w:ascii="Courier New" w:hAnsi="Courier New" w:cs="Courier New"/>
+        </w:rPr>
+        <w:t>Bill number</w:t>
+      </w:r>
+      <w:r>
+        <w:rPr>
+          <w:rFonts w:ascii="Courier New" w:hAnsi="Courier New" w:cs="Courier New"/>
+        </w:rPr>
+        <w:tab/>
+      </w:r>
+      <w:r>
+        <w:rPr>
+          <w:rFonts w:ascii="Courier New" w:hAnsi="Courier New" w:cs="Courier New"/>
+        </w:rPr>
+        <w:tab/>
+      </w:r>
+      <w:r>
+        <w:rPr>
+          <w:rFonts w:ascii="Courier New" w:hAnsi="Courier New" w:cs="Courier New"/>
+        </w:rPr>
+        <w:tab/>
+      </w:r>
+      <w:r>
+        <w:rPr>
+          <w:rFonts w:ascii="Courier New" w:hAnsi="Courier New" w:cs="Courier New"/>
+        </w:rPr>
+        <w:tab/>
+        <w:t>- 968</w:t>
+      </w:r>
+    </w:p>
+    <w:p>
+      <w:pPr>
+        <w:pStyle w:val="PlainText"/>
+        <w:rPr>
+          <w:rFonts w:ascii="Courier New" w:hAnsi="Courier New" w:cs="Courier New"/>
+        </w:rPr>
+      </w:pPr>
+      <w:r>
+        <w:rPr>
+          <w:rFonts w:ascii="Courier New" w:hAnsi="Courier New" w:cs="Courier New"/>
+        </w:rPr>
+        <w:t>---------------------------------------------------------------</w:t>
+      </w:r>
+    </w:p>
+    <w:p>
+      <w:pPr>
+        <w:pStyle w:val="PlainText"/>
+        <w:rPr>
+          <w:rFonts w:ascii="Courier New" w:hAnsi="Courier New" w:cs="Courier New"/>
+        </w:rPr>
+      </w:pPr>
+      <w:r>
+        <w:rPr>
+          <w:rFonts w:ascii="Courier New" w:hAnsi="Courier New" w:cs="Courier New"/>
+        </w:rPr>
+        <w:t>Item Name</w:t>
+      </w:r>
+      <w:r>
+        <w:rPr>
+          <w:rFonts w:ascii="Courier New" w:hAnsi="Courier New" w:cs="Courier New"/>
+        </w:rPr>
+        <w:tab/>
+      </w:r>
+      <w:r>
+        <w:rPr>
+          <w:rFonts w:ascii="Courier New" w:hAnsi="Courier New" w:cs="Courier New"/>
+        </w:rPr>
+        <w:tab/>
+      </w:r>
+      <w:r>
+        <w:rPr>
+          <w:rFonts w:ascii="Courier New" w:hAnsi="Courier New" w:cs="Courier New"/>
+        </w:rPr>
+        <w:tab/>
+      </w:r>
+      <w:r>
+        <w:rPr>
+          <w:rFonts w:ascii="Courier New" w:hAnsi="Courier New" w:cs="Courier New"/>
+        </w:rPr>
+        <w:tab/>
+        <w:t>- CARROT</w:t>
+      </w:r>
+    </w:p>
+    <w:p>
+      <w:pPr>
+        <w:pStyle w:val="PlainText"/>
+        <w:rPr>
+          <w:rFonts w:ascii="Courier New" w:hAnsi="Courier New" w:cs="Courier New"/>
+        </w:rPr>
+      </w:pPr>
+      <w:r>
+        <w:rPr>
+          <w:rFonts w:ascii="Courier New" w:hAnsi="Courier New" w:cs="Courier New"/>
+        </w:rPr>
+        <w:t>Number of Pockets</w:t>
+      </w:r>
+      <w:r>
+        <w:rPr>
+          <w:rFonts w:ascii="Courier New" w:hAnsi="Courier New" w:cs="Courier New"/>
+        </w:rPr>
+        <w:tab/>
+      </w:r>
+      <w:r>
+        <w:rPr>
+          <w:rFonts w:ascii="Courier New" w:hAnsi="Courier New" w:cs="Courier New"/>
+        </w:rPr>
+        <w:tab/>
+      </w:r>
+      <w:r>
+        <w:rPr>
+          <w:rFonts w:ascii="Courier New" w:hAnsi="Courier New" w:cs="Courier New"/>
+        </w:rPr>
+        <w:tab/>
+        <w:t>- 6</w:t>
+      </w:r>
+    </w:p>
+    <w:p>
+      <w:pPr>
+        <w:pStyle w:val="PlainText"/>
+        <w:rPr>
+          <w:rFonts w:ascii="Courier New" w:hAnsi="Courier New" w:cs="Courier New"/>
+        </w:rPr>
+      </w:pPr>
+      <w:r>
+        <w:rPr>
+          <w:rFonts w:ascii="Courier New" w:hAnsi="Courier New" w:cs="Courier New"/>
+        </w:rPr>
+        <w:t>Number of KGs</w:t>
+      </w:r>
+      <w:r>
+        <w:rPr>
+          <w:rFonts w:ascii="Courier New" w:hAnsi="Courier New" w:cs="Courier New"/>
+        </w:rPr>
+        <w:tab/>
+      </w:r>
+      <w:r>
+        <w:rPr>
+          <w:rFonts w:ascii="Courier New" w:hAnsi="Courier New" w:cs="Courier New"/>
+        </w:rPr>
+        <w:tab/>
+      </w:r>
+      <w:r>
+        <w:rPr>
+          <w:rFonts w:ascii="Courier New" w:hAnsi="Courier New" w:cs="Courier New"/>
+        </w:rPr>
+        <w:tab/>
+        <w:t>- 586</w:t>
+      </w:r>
+    </w:p>
+    <w:p>
+      <w:pPr>
+        <w:pStyle w:val="PlainText"/>
+        <w:rPr>
+          <w:rFonts w:ascii="Courier New" w:hAnsi="Courier New" w:cs="Courier New"/>
+        </w:rPr>
+      </w:pPr>
+      <w:r>
+        <w:rPr>
+          <w:rFonts w:ascii="Courier New" w:hAnsi="Courier New" w:cs="Courier New"/>
+        </w:rPr>
+        <w:t>Rate</w:t>
+      </w:r>
+      <w:r>
+        <w:rPr>
+          <w:rFonts w:ascii="Courier New" w:hAnsi="Courier New" w:cs="Courier New"/>
+        </w:rPr>
+        <w:tab/>
+      </w:r>
+      <w:r>
+        <w:rPr>
+          <w:rFonts w:ascii="Courier New" w:hAnsi="Courier New" w:cs="Courier New"/>
+        </w:rPr>
+        <w:tab/>
+      </w:r>
+      <w:r>
+        <w:rPr>
+          <w:rFonts w:ascii="Courier New" w:hAnsi="Courier New" w:cs="Courier New"/>
+        </w:rPr>
+        <w:tab/>
+      </w:r>
+      <w:r>
+        <w:rPr>
+          <w:rFonts w:ascii="Courier New" w:hAnsi="Courier New" w:cs="Courier New"/>
+        </w:rPr>
+        <w:tab/>
+      </w:r>
+      <w:r>
+        <w:rPr>
+          <w:rFonts w:ascii="Courier New" w:hAnsi="Courier New" w:cs="Courier New"/>
+        </w:rPr>
+        <w:tab/>
+        <w:t>- 18</w:t>
+      </w:r>
+    </w:p>
+    <w:p>
+      <w:pPr>
+        <w:pStyle w:val="PlainText"/>
+        <w:rPr>
+          <w:rFonts w:ascii="Courier New" w:hAnsi="Courier New" w:cs="Courier New"/>
+        </w:rPr>
+      </w:pPr>
+      <w:r>
+        <w:rPr>
+          <w:rFonts w:ascii="Courier New" w:hAnsi="Courier New" w:cs="Courier New"/>
+        </w:rPr>
+        <w:t>Transport &amp; Miscellaneous</w:t>
+      </w:r>
+      <w:r>
+        <w:rPr>
+          <w:rFonts w:ascii="Courier New" w:hAnsi="Courier New" w:cs="Courier New"/>
+        </w:rPr>
+        <w:tab/>
+        <w:t>- 90</w:t>
+      </w:r>
+    </w:p>
+    <w:p>
+      <w:pPr>
+        <w:pStyle w:val="PlainText"/>
+        <w:rPr>
+          <w:rFonts w:ascii="Courier New" w:hAnsi="Courier New" w:cs="Courier New"/>
+        </w:rPr>
+      </w:pPr>
+      <w:r>
+        <w:rPr>
+          <w:rFonts w:ascii="Courier New" w:hAnsi="Courier New" w:cs="Courier New"/>
+        </w:rPr>
+        <w:t>Total Price</w:t>
+      </w:r>
+      <w:r>
+        <w:rPr>
+          <w:rFonts w:ascii="Courier New" w:hAnsi="Courier New" w:cs="Courier New"/>
+        </w:rPr>
+        <w:tab/>
+      </w:r>
+      <w:r>
+        <w:rPr>
+          <w:rFonts w:ascii="Courier New" w:hAnsi="Courier New" w:cs="Courier New"/>
+        </w:rPr>
+        <w:tab/>
+      </w:r>
+      <w:r>
+        <w:rPr>
+          <w:rFonts w:ascii="Courier New" w:hAnsi="Courier New" w:cs="Courier New"/>
+        </w:rPr>
+        <w:tab/>
+      </w:r>
+      <w:r>
+        <w:rPr>
+          <w:rFonts w:ascii="Courier New" w:hAnsi="Courier New" w:cs="Courier New"/>
+        </w:rPr>
+        <w:tab/>
+        <w:t>- 10638.0</w:t>
+      </w:r>
+    </w:p>
+    <w:p>
+      <w:pPr>
+        <w:pStyle w:val="PlainText"/>
+        <w:rPr>
+          <w:rFonts w:ascii="Courier New" w:hAnsi="Courier New" w:cs="Courier New"/>
+          <w:b/>
+        </w:rPr>
+      </w:pPr>
+      <w:r>
+        <w:rPr>
+          <w:rFonts w:ascii="Courier New" w:hAnsi="Courier New" w:cs="Courier New"/>
+          <w:b/>
+        </w:rPr>
+        <w:t>Amount balance</w:t>
+      </w:r>
+      <w:r>
+        <w:rPr>
+          <w:rFonts w:ascii="Courier New" w:hAnsi="Courier New" w:cs="Courier New"/>
+          <w:b/>
+        </w:rPr>
+        <w:tab/>
+      </w:r>
+      <w:r>
+        <w:rPr>
+          <w:rFonts w:ascii="Courier New" w:hAnsi="Courier New" w:cs="Courier New"/>
+          <w:b/>
+        </w:rPr>
+        <w:tab/>
+      </w:r>
+      <w:r>
+        <w:rPr>
+          <w:rFonts w:ascii="Courier New" w:hAnsi="Courier New" w:cs="Courier New"/>
+          <w:b/>
+        </w:rPr>
+        <w:tab/>
+        <w:t>- 167085.0</w:t>
+      </w:r>
+    </w:p>
+    <w:p>
+      <w:pPr>
+        <w:pStyle w:val="PlainText"/>
+        <w:rPr>
+          <w:rFonts w:ascii="Courier New" w:hAnsi="Courier New" w:cs="Courier New"/>
+        </w:rPr>
+      </w:pPr>
+    </w:p>
+    <w:p>
+      <w:pPr>
+        <w:pStyle w:val="PlainText"/>
+        <w:rPr>
+          <w:rFonts w:ascii="Courier New" w:hAnsi="Courier New" w:cs="Courier New"/>
+          <w:b/>
+        </w:rPr>
+      </w:pPr>
     </w:p>
     <w:p>
       <w:pPr>

--- a/customer _details/RAMAIAH/SEP/SHIVAMOGGA/FS/PURCHASE DETAILS.docx
+++ b/customer _details/RAMAIAH/SEP/SHIVAMOGGA/FS/PURCHASE DETAILS.docx
@@ -6489,13 +6489,7 @@
         <w:rPr>
           <w:rFonts w:ascii="Courier New" w:hAnsi="Courier New" w:cs="Courier New"/>
         </w:rPr>
-        <w:t>THU Jan 18</w:t>
-      </w:r>
-      <w:r>
-        <w:rPr>
-          <w:rFonts w:ascii="Courier New" w:hAnsi="Courier New" w:cs="Courier New"/>
-        </w:rPr>
-        <w:t xml:space="preserve"> 12:42:17 PST 2018</w:t>
+        <w:t>THU Jan 18 12:42:17 PST 2018</w:t>
       </w:r>
     </w:p>
     <w:p>
@@ -6837,6 +6831,392 @@
         <w:tab/>
         <w:t>- 167085.0</w:t>
       </w:r>
+    </w:p>
+    <w:p>
+      <w:pPr>
+        <w:pStyle w:val="PlainText"/>
+        <w:rPr>
+          <w:rFonts w:ascii="Courier New" w:hAnsi="Courier New" w:cs="Courier New"/>
+          <w:b/>
+        </w:rPr>
+      </w:pPr>
+    </w:p>
+    <w:p>
+      <w:pPr>
+        <w:pStyle w:val="PlainText"/>
+        <w:rPr>
+          <w:rFonts w:ascii="Courier New" w:hAnsi="Courier New" w:cs="Courier New"/>
+        </w:rPr>
+      </w:pPr>
+      <w:r>
+        <w:rPr>
+          <w:rFonts w:ascii="Courier New" w:hAnsi="Courier New" w:cs="Courier New"/>
+        </w:rPr>
+        <w:t>SAT Jan 20</w:t>
+      </w:r>
+      <w:r>
+        <w:rPr>
+          <w:rFonts w:ascii="Courier New" w:hAnsi="Courier New" w:cs="Courier New"/>
+        </w:rPr>
+        <w:t xml:space="preserve"> 13:01:35 PST 2018</w:t>
+      </w:r>
+    </w:p>
+    <w:p>
+      <w:pPr>
+        <w:pStyle w:val="PlainText"/>
+        <w:rPr>
+          <w:rFonts w:ascii="Courier New" w:hAnsi="Courier New" w:cs="Courier New"/>
+        </w:rPr>
+      </w:pPr>
+      <w:r>
+        <w:rPr>
+          <w:rFonts w:ascii="Courier New" w:hAnsi="Courier New" w:cs="Courier New"/>
+        </w:rPr>
+        <w:t>Person Name</w:t>
+      </w:r>
+      <w:r>
+        <w:rPr>
+          <w:rFonts w:ascii="Courier New" w:hAnsi="Courier New" w:cs="Courier New"/>
+        </w:rPr>
+        <w:tab/>
+      </w:r>
+      <w:r>
+        <w:rPr>
+          <w:rFonts w:ascii="Courier New" w:hAnsi="Courier New" w:cs="Courier New"/>
+        </w:rPr>
+        <w:tab/>
+      </w:r>
+      <w:r>
+        <w:rPr>
+          <w:rFonts w:ascii="Courier New" w:hAnsi="Courier New" w:cs="Courier New"/>
+        </w:rPr>
+        <w:tab/>
+      </w:r>
+      <w:r>
+        <w:rPr>
+          <w:rFonts w:ascii="Courier New" w:hAnsi="Courier New" w:cs="Courier New"/>
+        </w:rPr>
+        <w:tab/>
+        <w:t>- FS</w:t>
+      </w:r>
+    </w:p>
+    <w:p>
+      <w:pPr>
+        <w:pStyle w:val="PlainText"/>
+        <w:rPr>
+          <w:rFonts w:ascii="Courier New" w:hAnsi="Courier New" w:cs="Courier New"/>
+        </w:rPr>
+      </w:pPr>
+      <w:r>
+        <w:rPr>
+          <w:rFonts w:ascii="Courier New" w:hAnsi="Courier New" w:cs="Courier New"/>
+        </w:rPr>
+        <w:t>Bill number</w:t>
+      </w:r>
+      <w:r>
+        <w:rPr>
+          <w:rFonts w:ascii="Courier New" w:hAnsi="Courier New" w:cs="Courier New"/>
+        </w:rPr>
+        <w:tab/>
+      </w:r>
+      <w:r>
+        <w:rPr>
+          <w:rFonts w:ascii="Courier New" w:hAnsi="Courier New" w:cs="Courier New"/>
+        </w:rPr>
+        <w:tab/>
+      </w:r>
+      <w:r>
+        <w:rPr>
+          <w:rFonts w:ascii="Courier New" w:hAnsi="Courier New" w:cs="Courier New"/>
+        </w:rPr>
+        <w:tab/>
+      </w:r>
+      <w:r>
+        <w:rPr>
+          <w:rFonts w:ascii="Courier New" w:hAnsi="Courier New" w:cs="Courier New"/>
+        </w:rPr>
+        <w:tab/>
+        <w:t>- 992</w:t>
+      </w:r>
+    </w:p>
+    <w:p>
+      <w:pPr>
+        <w:pStyle w:val="PlainText"/>
+        <w:rPr>
+          <w:rFonts w:ascii="Courier New" w:hAnsi="Courier New" w:cs="Courier New"/>
+        </w:rPr>
+      </w:pPr>
+      <w:r>
+        <w:rPr>
+          <w:rFonts w:ascii="Courier New" w:hAnsi="Courier New" w:cs="Courier New"/>
+        </w:rPr>
+        <w:t>---------------------------------------------------------------</w:t>
+      </w:r>
+    </w:p>
+    <w:p>
+      <w:pPr>
+        <w:pStyle w:val="PlainText"/>
+        <w:rPr>
+          <w:rFonts w:ascii="Courier New" w:hAnsi="Courier New" w:cs="Courier New"/>
+        </w:rPr>
+      </w:pPr>
+      <w:r>
+        <w:rPr>
+          <w:rFonts w:ascii="Courier New" w:hAnsi="Courier New" w:cs="Courier New"/>
+        </w:rPr>
+        <w:t>Item Name</w:t>
+      </w:r>
+      <w:r>
+        <w:rPr>
+          <w:rFonts w:ascii="Courier New" w:hAnsi="Courier New" w:cs="Courier New"/>
+        </w:rPr>
+        <w:tab/>
+      </w:r>
+      <w:r>
+        <w:rPr>
+          <w:rFonts w:ascii="Courier New" w:hAnsi="Courier New" w:cs="Courier New"/>
+        </w:rPr>
+        <w:tab/>
+      </w:r>
+      <w:r>
+        <w:rPr>
+          <w:rFonts w:ascii="Courier New" w:hAnsi="Courier New" w:cs="Courier New"/>
+        </w:rPr>
+        <w:tab/>
+      </w:r>
+      <w:r>
+        <w:rPr>
+          <w:rFonts w:ascii="Courier New" w:hAnsi="Courier New" w:cs="Courier New"/>
+        </w:rPr>
+        <w:tab/>
+        <w:t>- CARROT</w:t>
+      </w:r>
+    </w:p>
+    <w:p>
+      <w:pPr>
+        <w:pStyle w:val="PlainText"/>
+        <w:rPr>
+          <w:rFonts w:ascii="Courier New" w:hAnsi="Courier New" w:cs="Courier New"/>
+        </w:rPr>
+      </w:pPr>
+      <w:r>
+        <w:rPr>
+          <w:rFonts w:ascii="Courier New" w:hAnsi="Courier New" w:cs="Courier New"/>
+        </w:rPr>
+        <w:t>Number of Pockets</w:t>
+      </w:r>
+      <w:r>
+        <w:rPr>
+          <w:rFonts w:ascii="Courier New" w:hAnsi="Courier New" w:cs="Courier New"/>
+        </w:rPr>
+        <w:tab/>
+      </w:r>
+      <w:r>
+        <w:rPr>
+          <w:rFonts w:ascii="Courier New" w:hAnsi="Courier New" w:cs="Courier New"/>
+        </w:rPr>
+        <w:tab/>
+      </w:r>
+      <w:r>
+        <w:rPr>
+          <w:rFonts w:ascii="Courier New" w:hAnsi="Courier New" w:cs="Courier New"/>
+        </w:rPr>
+        <w:tab/>
+        <w:t>- 7</w:t>
+      </w:r>
+    </w:p>
+    <w:p>
+      <w:pPr>
+        <w:pStyle w:val="PlainText"/>
+        <w:rPr>
+          <w:rFonts w:ascii="Courier New" w:hAnsi="Courier New" w:cs="Courier New"/>
+        </w:rPr>
+      </w:pPr>
+      <w:r>
+        <w:rPr>
+          <w:rFonts w:ascii="Courier New" w:hAnsi="Courier New" w:cs="Courier New"/>
+        </w:rPr>
+        <w:t>Number of KGs</w:t>
+      </w:r>
+      <w:r>
+        <w:rPr>
+          <w:rFonts w:ascii="Courier New" w:hAnsi="Courier New" w:cs="Courier New"/>
+        </w:rPr>
+        <w:tab/>
+      </w:r>
+      <w:r>
+        <w:rPr>
+          <w:rFonts w:ascii="Courier New" w:hAnsi="Courier New" w:cs="Courier New"/>
+        </w:rPr>
+        <w:tab/>
+      </w:r>
+      <w:r>
+        <w:rPr>
+          <w:rFonts w:ascii="Courier New" w:hAnsi="Courier New" w:cs="Courier New"/>
+        </w:rPr>
+        <w:tab/>
+        <w:t>- 677</w:t>
+      </w:r>
+    </w:p>
+    <w:p>
+      <w:pPr>
+        <w:pStyle w:val="PlainText"/>
+        <w:rPr>
+          <w:rFonts w:ascii="Courier New" w:hAnsi="Courier New" w:cs="Courier New"/>
+        </w:rPr>
+      </w:pPr>
+      <w:r>
+        <w:rPr>
+          <w:rFonts w:ascii="Courier New" w:hAnsi="Courier New" w:cs="Courier New"/>
+        </w:rPr>
+        <w:t>Rate</w:t>
+      </w:r>
+      <w:r>
+        <w:rPr>
+          <w:rFonts w:ascii="Courier New" w:hAnsi="Courier New" w:cs="Courier New"/>
+        </w:rPr>
+        <w:tab/>
+      </w:r>
+      <w:r>
+        <w:rPr>
+          <w:rFonts w:ascii="Courier New" w:hAnsi="Courier New" w:cs="Courier New"/>
+        </w:rPr>
+        <w:tab/>
+      </w:r>
+      <w:r>
+        <w:rPr>
+          <w:rFonts w:ascii="Courier New" w:hAnsi="Courier New" w:cs="Courier New"/>
+        </w:rPr>
+        <w:tab/>
+      </w:r>
+      <w:r>
+        <w:rPr>
+          <w:rFonts w:ascii="Courier New" w:hAnsi="Courier New" w:cs="Courier New"/>
+        </w:rPr>
+        <w:tab/>
+      </w:r>
+      <w:r>
+        <w:rPr>
+          <w:rFonts w:ascii="Courier New" w:hAnsi="Courier New" w:cs="Courier New"/>
+        </w:rPr>
+        <w:tab/>
+        <w:t>- 17</w:t>
+      </w:r>
+    </w:p>
+    <w:p>
+      <w:pPr>
+        <w:pStyle w:val="PlainText"/>
+        <w:rPr>
+          <w:rFonts w:ascii="Courier New" w:hAnsi="Courier New" w:cs="Courier New"/>
+        </w:rPr>
+      </w:pPr>
+      <w:r>
+        <w:rPr>
+          <w:rFonts w:ascii="Courier New" w:hAnsi="Courier New" w:cs="Courier New"/>
+        </w:rPr>
+        <w:t>Transport &amp; Miscellaneous</w:t>
+      </w:r>
+      <w:r>
+        <w:rPr>
+          <w:rFonts w:ascii="Courier New" w:hAnsi="Courier New" w:cs="Courier New"/>
+        </w:rPr>
+        <w:tab/>
+        <w:t>- 105</w:t>
+      </w:r>
+    </w:p>
+    <w:p>
+      <w:pPr>
+        <w:pStyle w:val="PlainText"/>
+        <w:rPr>
+          <w:rFonts w:ascii="Courier New" w:hAnsi="Courier New" w:cs="Courier New"/>
+        </w:rPr>
+      </w:pPr>
+      <w:r>
+        <w:rPr>
+          <w:rFonts w:ascii="Courier New" w:hAnsi="Courier New" w:cs="Courier New"/>
+        </w:rPr>
+        <w:t>Total Price</w:t>
+      </w:r>
+      <w:r>
+        <w:rPr>
+          <w:rFonts w:ascii="Courier New" w:hAnsi="Courier New" w:cs="Courier New"/>
+        </w:rPr>
+        <w:tab/>
+      </w:r>
+      <w:r>
+        <w:rPr>
+          <w:rFonts w:ascii="Courier New" w:hAnsi="Courier New" w:cs="Courier New"/>
+        </w:rPr>
+        <w:tab/>
+      </w:r>
+      <w:r>
+        <w:rPr>
+          <w:rFonts w:ascii="Courier New" w:hAnsi="Courier New" w:cs="Courier New"/>
+        </w:rPr>
+        <w:tab/>
+      </w:r>
+      <w:r>
+        <w:rPr>
+          <w:rFonts w:ascii="Courier New" w:hAnsi="Courier New" w:cs="Courier New"/>
+        </w:rPr>
+        <w:tab/>
+        <w:t>- 11614.0</w:t>
+      </w:r>
+    </w:p>
+    <w:p>
+      <w:pPr>
+        <w:pStyle w:val="PlainText"/>
+        <w:rPr>
+          <w:rFonts w:ascii="Courier New" w:hAnsi="Courier New" w:cs="Courier New"/>
+          <w:b/>
+        </w:rPr>
+      </w:pPr>
+      <w:r>
+        <w:rPr>
+          <w:rFonts w:ascii="Courier New" w:hAnsi="Courier New" w:cs="Courier New"/>
+          <w:b/>
+        </w:rPr>
+        <w:t>Amount balance</w:t>
+      </w:r>
+      <w:r>
+        <w:rPr>
+          <w:rFonts w:ascii="Courier New" w:hAnsi="Courier New" w:cs="Courier New"/>
+          <w:b/>
+        </w:rPr>
+        <w:tab/>
+      </w:r>
+      <w:r>
+        <w:rPr>
+          <w:rFonts w:ascii="Courier New" w:hAnsi="Courier New" w:cs="Courier New"/>
+          <w:b/>
+        </w:rPr>
+        <w:tab/>
+      </w:r>
+      <w:r>
+        <w:rPr>
+          <w:rFonts w:ascii="Courier New" w:hAnsi="Courier New" w:cs="Courier New"/>
+          <w:b/>
+        </w:rPr>
+        <w:tab/>
+        <w:t>- 178699.0</w:t>
+      </w:r>
+    </w:p>
+    <w:p>
+      <w:pPr>
+        <w:pStyle w:val="PlainText"/>
+        <w:rPr>
+          <w:rFonts w:ascii="Courier New" w:hAnsi="Courier New" w:cs="Courier New"/>
+        </w:rPr>
+      </w:pPr>
+    </w:p>
+    <w:p>
+      <w:pPr>
+        <w:pStyle w:val="PlainText"/>
+        <w:rPr>
+          <w:rFonts w:ascii="Courier New" w:hAnsi="Courier New" w:cs="Courier New"/>
+          <w:b/>
+        </w:rPr>
+      </w:pPr>
     </w:p>
     <w:p>
       <w:pPr>

--- a/customer _details/RAMAIAH/SEP/SHIVAMOGGA/FS/PURCHASE DETAILS.docx
+++ b/customer _details/RAMAIAH/SEP/SHIVAMOGGA/FS/PURCHASE DETAILS.docx
@@ -6852,13 +6852,7 @@
         <w:rPr>
           <w:rFonts w:ascii="Courier New" w:hAnsi="Courier New" w:cs="Courier New"/>
         </w:rPr>
-        <w:t>SAT Jan 20</w:t>
-      </w:r>
-      <w:r>
-        <w:rPr>
-          <w:rFonts w:ascii="Courier New" w:hAnsi="Courier New" w:cs="Courier New"/>
-        </w:rPr>
-        <w:t xml:space="preserve"> 13:01:35 PST 2018</w:t>
+        <w:t>SAT Jan 20 13:01:35 PST 2018</w:t>
       </w:r>
     </w:p>
     <w:p>
@@ -7200,6 +7194,392 @@
         <w:tab/>
         <w:t>- 178699.0</w:t>
       </w:r>
+    </w:p>
+    <w:p>
+      <w:pPr>
+        <w:pStyle w:val="PlainText"/>
+        <w:rPr>
+          <w:rFonts w:ascii="Courier New" w:hAnsi="Courier New" w:cs="Courier New"/>
+          <w:b/>
+        </w:rPr>
+      </w:pPr>
+    </w:p>
+    <w:p>
+      <w:pPr>
+        <w:pStyle w:val="PlainText"/>
+        <w:rPr>
+          <w:rFonts w:ascii="Courier New" w:hAnsi="Courier New" w:cs="Courier New"/>
+        </w:rPr>
+      </w:pPr>
+      <w:r>
+        <w:rPr>
+          <w:rFonts w:ascii="Courier New" w:hAnsi="Courier New" w:cs="Courier New"/>
+        </w:rPr>
+        <w:t>MON Jan 22</w:t>
+      </w:r>
+      <w:r>
+        <w:rPr>
+          <w:rFonts w:ascii="Courier New" w:hAnsi="Courier New" w:cs="Courier New"/>
+        </w:rPr>
+        <w:t xml:space="preserve"> 12:25:41 PST 2018</w:t>
+      </w:r>
+    </w:p>
+    <w:p>
+      <w:pPr>
+        <w:pStyle w:val="PlainText"/>
+        <w:rPr>
+          <w:rFonts w:ascii="Courier New" w:hAnsi="Courier New" w:cs="Courier New"/>
+        </w:rPr>
+      </w:pPr>
+      <w:r>
+        <w:rPr>
+          <w:rFonts w:ascii="Courier New" w:hAnsi="Courier New" w:cs="Courier New"/>
+        </w:rPr>
+        <w:t>Person Name</w:t>
+      </w:r>
+      <w:r>
+        <w:rPr>
+          <w:rFonts w:ascii="Courier New" w:hAnsi="Courier New" w:cs="Courier New"/>
+        </w:rPr>
+        <w:tab/>
+      </w:r>
+      <w:r>
+        <w:rPr>
+          <w:rFonts w:ascii="Courier New" w:hAnsi="Courier New" w:cs="Courier New"/>
+        </w:rPr>
+        <w:tab/>
+      </w:r>
+      <w:r>
+        <w:rPr>
+          <w:rFonts w:ascii="Courier New" w:hAnsi="Courier New" w:cs="Courier New"/>
+        </w:rPr>
+        <w:tab/>
+      </w:r>
+      <w:r>
+        <w:rPr>
+          <w:rFonts w:ascii="Courier New" w:hAnsi="Courier New" w:cs="Courier New"/>
+        </w:rPr>
+        <w:tab/>
+        <w:t>- FS</w:t>
+      </w:r>
+    </w:p>
+    <w:p>
+      <w:pPr>
+        <w:pStyle w:val="PlainText"/>
+        <w:rPr>
+          <w:rFonts w:ascii="Courier New" w:hAnsi="Courier New" w:cs="Courier New"/>
+        </w:rPr>
+      </w:pPr>
+      <w:r>
+        <w:rPr>
+          <w:rFonts w:ascii="Courier New" w:hAnsi="Courier New" w:cs="Courier New"/>
+        </w:rPr>
+        <w:t>Bill number</w:t>
+      </w:r>
+      <w:r>
+        <w:rPr>
+          <w:rFonts w:ascii="Courier New" w:hAnsi="Courier New" w:cs="Courier New"/>
+        </w:rPr>
+        <w:tab/>
+      </w:r>
+      <w:r>
+        <w:rPr>
+          <w:rFonts w:ascii="Courier New" w:hAnsi="Courier New" w:cs="Courier New"/>
+        </w:rPr>
+        <w:tab/>
+      </w:r>
+      <w:r>
+        <w:rPr>
+          <w:rFonts w:ascii="Courier New" w:hAnsi="Courier New" w:cs="Courier New"/>
+        </w:rPr>
+        <w:tab/>
+      </w:r>
+      <w:r>
+        <w:rPr>
+          <w:rFonts w:ascii="Courier New" w:hAnsi="Courier New" w:cs="Courier New"/>
+        </w:rPr>
+        <w:tab/>
+        <w:t>- 1004</w:t>
+      </w:r>
+    </w:p>
+    <w:p>
+      <w:pPr>
+        <w:pStyle w:val="PlainText"/>
+        <w:rPr>
+          <w:rFonts w:ascii="Courier New" w:hAnsi="Courier New" w:cs="Courier New"/>
+        </w:rPr>
+      </w:pPr>
+      <w:r>
+        <w:rPr>
+          <w:rFonts w:ascii="Courier New" w:hAnsi="Courier New" w:cs="Courier New"/>
+        </w:rPr>
+        <w:t>---------------------------------------------------------------</w:t>
+      </w:r>
+    </w:p>
+    <w:p>
+      <w:pPr>
+        <w:pStyle w:val="PlainText"/>
+        <w:rPr>
+          <w:rFonts w:ascii="Courier New" w:hAnsi="Courier New" w:cs="Courier New"/>
+        </w:rPr>
+      </w:pPr>
+      <w:r>
+        <w:rPr>
+          <w:rFonts w:ascii="Courier New" w:hAnsi="Courier New" w:cs="Courier New"/>
+        </w:rPr>
+        <w:t>Item Name</w:t>
+      </w:r>
+      <w:r>
+        <w:rPr>
+          <w:rFonts w:ascii="Courier New" w:hAnsi="Courier New" w:cs="Courier New"/>
+        </w:rPr>
+        <w:tab/>
+      </w:r>
+      <w:r>
+        <w:rPr>
+          <w:rFonts w:ascii="Courier New" w:hAnsi="Courier New" w:cs="Courier New"/>
+        </w:rPr>
+        <w:tab/>
+      </w:r>
+      <w:r>
+        <w:rPr>
+          <w:rFonts w:ascii="Courier New" w:hAnsi="Courier New" w:cs="Courier New"/>
+        </w:rPr>
+        <w:tab/>
+      </w:r>
+      <w:r>
+        <w:rPr>
+          <w:rFonts w:ascii="Courier New" w:hAnsi="Courier New" w:cs="Courier New"/>
+        </w:rPr>
+        <w:tab/>
+        <w:t>- CARROT</w:t>
+      </w:r>
+    </w:p>
+    <w:p>
+      <w:pPr>
+        <w:pStyle w:val="PlainText"/>
+        <w:rPr>
+          <w:rFonts w:ascii="Courier New" w:hAnsi="Courier New" w:cs="Courier New"/>
+        </w:rPr>
+      </w:pPr>
+      <w:r>
+        <w:rPr>
+          <w:rFonts w:ascii="Courier New" w:hAnsi="Courier New" w:cs="Courier New"/>
+        </w:rPr>
+        <w:t>Number of Pockets</w:t>
+      </w:r>
+      <w:r>
+        <w:rPr>
+          <w:rFonts w:ascii="Courier New" w:hAnsi="Courier New" w:cs="Courier New"/>
+        </w:rPr>
+        <w:tab/>
+      </w:r>
+      <w:r>
+        <w:rPr>
+          <w:rFonts w:ascii="Courier New" w:hAnsi="Courier New" w:cs="Courier New"/>
+        </w:rPr>
+        <w:tab/>
+      </w:r>
+      <w:r>
+        <w:rPr>
+          <w:rFonts w:ascii="Courier New" w:hAnsi="Courier New" w:cs="Courier New"/>
+        </w:rPr>
+        <w:tab/>
+        <w:t>- 10</w:t>
+      </w:r>
+    </w:p>
+    <w:p>
+      <w:pPr>
+        <w:pStyle w:val="PlainText"/>
+        <w:rPr>
+          <w:rFonts w:ascii="Courier New" w:hAnsi="Courier New" w:cs="Courier New"/>
+        </w:rPr>
+      </w:pPr>
+      <w:r>
+        <w:rPr>
+          <w:rFonts w:ascii="Courier New" w:hAnsi="Courier New" w:cs="Courier New"/>
+        </w:rPr>
+        <w:t>Number of KGs</w:t>
+      </w:r>
+      <w:r>
+        <w:rPr>
+          <w:rFonts w:ascii="Courier New" w:hAnsi="Courier New" w:cs="Courier New"/>
+        </w:rPr>
+        <w:tab/>
+      </w:r>
+      <w:r>
+        <w:rPr>
+          <w:rFonts w:ascii="Courier New" w:hAnsi="Courier New" w:cs="Courier New"/>
+        </w:rPr>
+        <w:tab/>
+      </w:r>
+      <w:r>
+        <w:rPr>
+          <w:rFonts w:ascii="Courier New" w:hAnsi="Courier New" w:cs="Courier New"/>
+        </w:rPr>
+        <w:tab/>
+        <w:t>- 942</w:t>
+      </w:r>
+    </w:p>
+    <w:p>
+      <w:pPr>
+        <w:pStyle w:val="PlainText"/>
+        <w:rPr>
+          <w:rFonts w:ascii="Courier New" w:hAnsi="Courier New" w:cs="Courier New"/>
+        </w:rPr>
+      </w:pPr>
+      <w:r>
+        <w:rPr>
+          <w:rFonts w:ascii="Courier New" w:hAnsi="Courier New" w:cs="Courier New"/>
+        </w:rPr>
+        <w:t>Rate</w:t>
+      </w:r>
+      <w:r>
+        <w:rPr>
+          <w:rFonts w:ascii="Courier New" w:hAnsi="Courier New" w:cs="Courier New"/>
+        </w:rPr>
+        <w:tab/>
+      </w:r>
+      <w:r>
+        <w:rPr>
+          <w:rFonts w:ascii="Courier New" w:hAnsi="Courier New" w:cs="Courier New"/>
+        </w:rPr>
+        <w:tab/>
+      </w:r>
+      <w:r>
+        <w:rPr>
+          <w:rFonts w:ascii="Courier New" w:hAnsi="Courier New" w:cs="Courier New"/>
+        </w:rPr>
+        <w:tab/>
+      </w:r>
+      <w:r>
+        <w:rPr>
+          <w:rFonts w:ascii="Courier New" w:hAnsi="Courier New" w:cs="Courier New"/>
+        </w:rPr>
+        <w:tab/>
+      </w:r>
+      <w:r>
+        <w:rPr>
+          <w:rFonts w:ascii="Courier New" w:hAnsi="Courier New" w:cs="Courier New"/>
+        </w:rPr>
+        <w:tab/>
+        <w:t>- 16</w:t>
+      </w:r>
+    </w:p>
+    <w:p>
+      <w:pPr>
+        <w:pStyle w:val="PlainText"/>
+        <w:rPr>
+          <w:rFonts w:ascii="Courier New" w:hAnsi="Courier New" w:cs="Courier New"/>
+        </w:rPr>
+      </w:pPr>
+      <w:r>
+        <w:rPr>
+          <w:rFonts w:ascii="Courier New" w:hAnsi="Courier New" w:cs="Courier New"/>
+        </w:rPr>
+        <w:t>Transport &amp; Miscellaneous</w:t>
+      </w:r>
+      <w:r>
+        <w:rPr>
+          <w:rFonts w:ascii="Courier New" w:hAnsi="Courier New" w:cs="Courier New"/>
+        </w:rPr>
+        <w:tab/>
+        <w:t>- 1650</w:t>
+      </w:r>
+    </w:p>
+    <w:p>
+      <w:pPr>
+        <w:pStyle w:val="PlainText"/>
+        <w:rPr>
+          <w:rFonts w:ascii="Courier New" w:hAnsi="Courier New" w:cs="Courier New"/>
+        </w:rPr>
+      </w:pPr>
+      <w:r>
+        <w:rPr>
+          <w:rFonts w:ascii="Courier New" w:hAnsi="Courier New" w:cs="Courier New"/>
+        </w:rPr>
+        <w:t>Total Price</w:t>
+      </w:r>
+      <w:r>
+        <w:rPr>
+          <w:rFonts w:ascii="Courier New" w:hAnsi="Courier New" w:cs="Courier New"/>
+        </w:rPr>
+        <w:tab/>
+      </w:r>
+      <w:r>
+        <w:rPr>
+          <w:rFonts w:ascii="Courier New" w:hAnsi="Courier New" w:cs="Courier New"/>
+        </w:rPr>
+        <w:tab/>
+      </w:r>
+      <w:r>
+        <w:rPr>
+          <w:rFonts w:ascii="Courier New" w:hAnsi="Courier New" w:cs="Courier New"/>
+        </w:rPr>
+        <w:tab/>
+      </w:r>
+      <w:r>
+        <w:rPr>
+          <w:rFonts w:ascii="Courier New" w:hAnsi="Courier New" w:cs="Courier New"/>
+        </w:rPr>
+        <w:tab/>
+        <w:t>- 16722.0</w:t>
+      </w:r>
+    </w:p>
+    <w:p>
+      <w:pPr>
+        <w:pStyle w:val="PlainText"/>
+        <w:rPr>
+          <w:rFonts w:ascii="Courier New" w:hAnsi="Courier New" w:cs="Courier New"/>
+          <w:b/>
+        </w:rPr>
+      </w:pPr>
+      <w:r>
+        <w:rPr>
+          <w:rFonts w:ascii="Courier New" w:hAnsi="Courier New" w:cs="Courier New"/>
+          <w:b/>
+        </w:rPr>
+        <w:t>Amount balance</w:t>
+      </w:r>
+      <w:r>
+        <w:rPr>
+          <w:rFonts w:ascii="Courier New" w:hAnsi="Courier New" w:cs="Courier New"/>
+          <w:b/>
+        </w:rPr>
+        <w:tab/>
+      </w:r>
+      <w:r>
+        <w:rPr>
+          <w:rFonts w:ascii="Courier New" w:hAnsi="Courier New" w:cs="Courier New"/>
+          <w:b/>
+        </w:rPr>
+        <w:tab/>
+      </w:r>
+      <w:r>
+        <w:rPr>
+          <w:rFonts w:ascii="Courier New" w:hAnsi="Courier New" w:cs="Courier New"/>
+          <w:b/>
+        </w:rPr>
+        <w:tab/>
+        <w:t>- 195421.0</w:t>
+      </w:r>
+    </w:p>
+    <w:p>
+      <w:pPr>
+        <w:pStyle w:val="PlainText"/>
+        <w:rPr>
+          <w:rFonts w:ascii="Courier New" w:hAnsi="Courier New" w:cs="Courier New"/>
+        </w:rPr>
+      </w:pPr>
+    </w:p>
+    <w:p>
+      <w:pPr>
+        <w:pStyle w:val="PlainText"/>
+        <w:rPr>
+          <w:rFonts w:ascii="Courier New" w:hAnsi="Courier New" w:cs="Courier New"/>
+          <w:b/>
+        </w:rPr>
+      </w:pPr>
     </w:p>
     <w:p>
       <w:pPr>

--- a/customer _details/RAMAIAH/SEP/SHIVAMOGGA/FS/PURCHASE DETAILS.docx
+++ b/customer _details/RAMAIAH/SEP/SHIVAMOGGA/FS/PURCHASE DETAILS.docx
@@ -7215,13 +7215,7 @@
         <w:rPr>
           <w:rFonts w:ascii="Courier New" w:hAnsi="Courier New" w:cs="Courier New"/>
         </w:rPr>
-        <w:t>MON Jan 22</w:t>
-      </w:r>
-      <w:r>
-        <w:rPr>
-          <w:rFonts w:ascii="Courier New" w:hAnsi="Courier New" w:cs="Courier New"/>
-        </w:rPr>
-        <w:t xml:space="preserve"> 12:25:41 PST 2018</w:t>
+        <w:t>MON Jan 22 12:25:41 PST 2018</w:t>
       </w:r>
     </w:p>
     <w:p>
@@ -7563,6 +7557,392 @@
         <w:tab/>
         <w:t>- 195421.0</w:t>
       </w:r>
+    </w:p>
+    <w:p>
+      <w:pPr>
+        <w:pStyle w:val="PlainText"/>
+        <w:rPr>
+          <w:rFonts w:ascii="Courier New" w:hAnsi="Courier New" w:cs="Courier New"/>
+          <w:b/>
+        </w:rPr>
+      </w:pPr>
+    </w:p>
+    <w:p>
+      <w:pPr>
+        <w:pStyle w:val="PlainText"/>
+        <w:rPr>
+          <w:rFonts w:ascii="Courier New" w:hAnsi="Courier New" w:cs="Courier New"/>
+        </w:rPr>
+      </w:pPr>
+      <w:r>
+        <w:rPr>
+          <w:rFonts w:ascii="Courier New" w:hAnsi="Courier New" w:cs="Courier New"/>
+        </w:rPr>
+        <w:t>THU Jan 25</w:t>
+      </w:r>
+      <w:r>
+        <w:rPr>
+          <w:rFonts w:ascii="Courier New" w:hAnsi="Courier New" w:cs="Courier New"/>
+        </w:rPr>
+        <w:t xml:space="preserve"> 12:25:03 PST 2018</w:t>
+      </w:r>
+    </w:p>
+    <w:p>
+      <w:pPr>
+        <w:pStyle w:val="PlainText"/>
+        <w:rPr>
+          <w:rFonts w:ascii="Courier New" w:hAnsi="Courier New" w:cs="Courier New"/>
+        </w:rPr>
+      </w:pPr>
+      <w:r>
+        <w:rPr>
+          <w:rFonts w:ascii="Courier New" w:hAnsi="Courier New" w:cs="Courier New"/>
+        </w:rPr>
+        <w:t>Person Name</w:t>
+      </w:r>
+      <w:r>
+        <w:rPr>
+          <w:rFonts w:ascii="Courier New" w:hAnsi="Courier New" w:cs="Courier New"/>
+        </w:rPr>
+        <w:tab/>
+      </w:r>
+      <w:r>
+        <w:rPr>
+          <w:rFonts w:ascii="Courier New" w:hAnsi="Courier New" w:cs="Courier New"/>
+        </w:rPr>
+        <w:tab/>
+      </w:r>
+      <w:r>
+        <w:rPr>
+          <w:rFonts w:ascii="Courier New" w:hAnsi="Courier New" w:cs="Courier New"/>
+        </w:rPr>
+        <w:tab/>
+      </w:r>
+      <w:r>
+        <w:rPr>
+          <w:rFonts w:ascii="Courier New" w:hAnsi="Courier New" w:cs="Courier New"/>
+        </w:rPr>
+        <w:tab/>
+        <w:t>- FS</w:t>
+      </w:r>
+    </w:p>
+    <w:p>
+      <w:pPr>
+        <w:pStyle w:val="PlainText"/>
+        <w:rPr>
+          <w:rFonts w:ascii="Courier New" w:hAnsi="Courier New" w:cs="Courier New"/>
+        </w:rPr>
+      </w:pPr>
+      <w:r>
+        <w:rPr>
+          <w:rFonts w:ascii="Courier New" w:hAnsi="Courier New" w:cs="Courier New"/>
+        </w:rPr>
+        <w:t>Bill number</w:t>
+      </w:r>
+      <w:r>
+        <w:rPr>
+          <w:rFonts w:ascii="Courier New" w:hAnsi="Courier New" w:cs="Courier New"/>
+        </w:rPr>
+        <w:tab/>
+      </w:r>
+      <w:r>
+        <w:rPr>
+          <w:rFonts w:ascii="Courier New" w:hAnsi="Courier New" w:cs="Courier New"/>
+        </w:rPr>
+        <w:tab/>
+      </w:r>
+      <w:r>
+        <w:rPr>
+          <w:rFonts w:ascii="Courier New" w:hAnsi="Courier New" w:cs="Courier New"/>
+        </w:rPr>
+        <w:tab/>
+      </w:r>
+      <w:r>
+        <w:rPr>
+          <w:rFonts w:ascii="Courier New" w:hAnsi="Courier New" w:cs="Courier New"/>
+        </w:rPr>
+        <w:tab/>
+        <w:t>- 1029</w:t>
+      </w:r>
+    </w:p>
+    <w:p>
+      <w:pPr>
+        <w:pStyle w:val="PlainText"/>
+        <w:rPr>
+          <w:rFonts w:ascii="Courier New" w:hAnsi="Courier New" w:cs="Courier New"/>
+        </w:rPr>
+      </w:pPr>
+      <w:r>
+        <w:rPr>
+          <w:rFonts w:ascii="Courier New" w:hAnsi="Courier New" w:cs="Courier New"/>
+        </w:rPr>
+        <w:t>---------------------------------------------------------------</w:t>
+      </w:r>
+    </w:p>
+    <w:p>
+      <w:pPr>
+        <w:pStyle w:val="PlainText"/>
+        <w:rPr>
+          <w:rFonts w:ascii="Courier New" w:hAnsi="Courier New" w:cs="Courier New"/>
+        </w:rPr>
+      </w:pPr>
+      <w:r>
+        <w:rPr>
+          <w:rFonts w:ascii="Courier New" w:hAnsi="Courier New" w:cs="Courier New"/>
+        </w:rPr>
+        <w:t>Item Name</w:t>
+      </w:r>
+      <w:r>
+        <w:rPr>
+          <w:rFonts w:ascii="Courier New" w:hAnsi="Courier New" w:cs="Courier New"/>
+        </w:rPr>
+        <w:tab/>
+      </w:r>
+      <w:r>
+        <w:rPr>
+          <w:rFonts w:ascii="Courier New" w:hAnsi="Courier New" w:cs="Courier New"/>
+        </w:rPr>
+        <w:tab/>
+      </w:r>
+      <w:r>
+        <w:rPr>
+          <w:rFonts w:ascii="Courier New" w:hAnsi="Courier New" w:cs="Courier New"/>
+        </w:rPr>
+        <w:tab/>
+      </w:r>
+      <w:r>
+        <w:rPr>
+          <w:rFonts w:ascii="Courier New" w:hAnsi="Courier New" w:cs="Courier New"/>
+        </w:rPr>
+        <w:tab/>
+        <w:t>- CARROT</w:t>
+      </w:r>
+    </w:p>
+    <w:p>
+      <w:pPr>
+        <w:pStyle w:val="PlainText"/>
+        <w:rPr>
+          <w:rFonts w:ascii="Courier New" w:hAnsi="Courier New" w:cs="Courier New"/>
+        </w:rPr>
+      </w:pPr>
+      <w:r>
+        <w:rPr>
+          <w:rFonts w:ascii="Courier New" w:hAnsi="Courier New" w:cs="Courier New"/>
+        </w:rPr>
+        <w:t>Number of Pockets</w:t>
+      </w:r>
+      <w:r>
+        <w:rPr>
+          <w:rFonts w:ascii="Courier New" w:hAnsi="Courier New" w:cs="Courier New"/>
+        </w:rPr>
+        <w:tab/>
+      </w:r>
+      <w:r>
+        <w:rPr>
+          <w:rFonts w:ascii="Courier New" w:hAnsi="Courier New" w:cs="Courier New"/>
+        </w:rPr>
+        <w:tab/>
+      </w:r>
+      <w:r>
+        <w:rPr>
+          <w:rFonts w:ascii="Courier New" w:hAnsi="Courier New" w:cs="Courier New"/>
+        </w:rPr>
+        <w:tab/>
+        <w:t>- 4</w:t>
+      </w:r>
+    </w:p>
+    <w:p>
+      <w:pPr>
+        <w:pStyle w:val="PlainText"/>
+        <w:rPr>
+          <w:rFonts w:ascii="Courier New" w:hAnsi="Courier New" w:cs="Courier New"/>
+        </w:rPr>
+      </w:pPr>
+      <w:r>
+        <w:rPr>
+          <w:rFonts w:ascii="Courier New" w:hAnsi="Courier New" w:cs="Courier New"/>
+        </w:rPr>
+        <w:t>Number of KGs</w:t>
+      </w:r>
+      <w:r>
+        <w:rPr>
+          <w:rFonts w:ascii="Courier New" w:hAnsi="Courier New" w:cs="Courier New"/>
+        </w:rPr>
+        <w:tab/>
+      </w:r>
+      <w:r>
+        <w:rPr>
+          <w:rFonts w:ascii="Courier New" w:hAnsi="Courier New" w:cs="Courier New"/>
+        </w:rPr>
+        <w:tab/>
+      </w:r>
+      <w:r>
+        <w:rPr>
+          <w:rFonts w:ascii="Courier New" w:hAnsi="Courier New" w:cs="Courier New"/>
+        </w:rPr>
+        <w:tab/>
+        <w:t>- 580</w:t>
+      </w:r>
+    </w:p>
+    <w:p>
+      <w:pPr>
+        <w:pStyle w:val="PlainText"/>
+        <w:rPr>
+          <w:rFonts w:ascii="Courier New" w:hAnsi="Courier New" w:cs="Courier New"/>
+        </w:rPr>
+      </w:pPr>
+      <w:r>
+        <w:rPr>
+          <w:rFonts w:ascii="Courier New" w:hAnsi="Courier New" w:cs="Courier New"/>
+        </w:rPr>
+        <w:t>Rate</w:t>
+      </w:r>
+      <w:r>
+        <w:rPr>
+          <w:rFonts w:ascii="Courier New" w:hAnsi="Courier New" w:cs="Courier New"/>
+        </w:rPr>
+        <w:tab/>
+      </w:r>
+      <w:r>
+        <w:rPr>
+          <w:rFonts w:ascii="Courier New" w:hAnsi="Courier New" w:cs="Courier New"/>
+        </w:rPr>
+        <w:tab/>
+      </w:r>
+      <w:r>
+        <w:rPr>
+          <w:rFonts w:ascii="Courier New" w:hAnsi="Courier New" w:cs="Courier New"/>
+        </w:rPr>
+        <w:tab/>
+      </w:r>
+      <w:r>
+        <w:rPr>
+          <w:rFonts w:ascii="Courier New" w:hAnsi="Courier New" w:cs="Courier New"/>
+        </w:rPr>
+        <w:tab/>
+      </w:r>
+      <w:r>
+        <w:rPr>
+          <w:rFonts w:ascii="Courier New" w:hAnsi="Courier New" w:cs="Courier New"/>
+        </w:rPr>
+        <w:tab/>
+        <w:t>- 13</w:t>
+      </w:r>
+    </w:p>
+    <w:p>
+      <w:pPr>
+        <w:pStyle w:val="PlainText"/>
+        <w:rPr>
+          <w:rFonts w:ascii="Courier New" w:hAnsi="Courier New" w:cs="Courier New"/>
+        </w:rPr>
+      </w:pPr>
+      <w:r>
+        <w:rPr>
+          <w:rFonts w:ascii="Courier New" w:hAnsi="Courier New" w:cs="Courier New"/>
+        </w:rPr>
+        <w:t>Transport &amp; Miscellaneous</w:t>
+      </w:r>
+      <w:r>
+        <w:rPr>
+          <w:rFonts w:ascii="Courier New" w:hAnsi="Courier New" w:cs="Courier New"/>
+        </w:rPr>
+        <w:tab/>
+        <w:t>- 90</w:t>
+      </w:r>
+    </w:p>
+    <w:p>
+      <w:pPr>
+        <w:pStyle w:val="PlainText"/>
+        <w:rPr>
+          <w:rFonts w:ascii="Courier New" w:hAnsi="Courier New" w:cs="Courier New"/>
+        </w:rPr>
+      </w:pPr>
+      <w:r>
+        <w:rPr>
+          <w:rFonts w:ascii="Courier New" w:hAnsi="Courier New" w:cs="Courier New"/>
+        </w:rPr>
+        <w:t>Total Price</w:t>
+      </w:r>
+      <w:r>
+        <w:rPr>
+          <w:rFonts w:ascii="Courier New" w:hAnsi="Courier New" w:cs="Courier New"/>
+        </w:rPr>
+        <w:tab/>
+      </w:r>
+      <w:r>
+        <w:rPr>
+          <w:rFonts w:ascii="Courier New" w:hAnsi="Courier New" w:cs="Courier New"/>
+        </w:rPr>
+        <w:tab/>
+      </w:r>
+      <w:r>
+        <w:rPr>
+          <w:rFonts w:ascii="Courier New" w:hAnsi="Courier New" w:cs="Courier New"/>
+        </w:rPr>
+        <w:tab/>
+      </w:r>
+      <w:r>
+        <w:rPr>
+          <w:rFonts w:ascii="Courier New" w:hAnsi="Courier New" w:cs="Courier New"/>
+        </w:rPr>
+        <w:tab/>
+        <w:t>- 7630.0</w:t>
+      </w:r>
+    </w:p>
+    <w:p>
+      <w:pPr>
+        <w:pStyle w:val="PlainText"/>
+        <w:rPr>
+          <w:rFonts w:ascii="Courier New" w:hAnsi="Courier New" w:cs="Courier New"/>
+          <w:b/>
+        </w:rPr>
+      </w:pPr>
+      <w:r>
+        <w:rPr>
+          <w:rFonts w:ascii="Courier New" w:hAnsi="Courier New" w:cs="Courier New"/>
+          <w:b/>
+        </w:rPr>
+        <w:t>Amount balance</w:t>
+      </w:r>
+      <w:r>
+        <w:rPr>
+          <w:rFonts w:ascii="Courier New" w:hAnsi="Courier New" w:cs="Courier New"/>
+          <w:b/>
+        </w:rPr>
+        <w:tab/>
+      </w:r>
+      <w:r>
+        <w:rPr>
+          <w:rFonts w:ascii="Courier New" w:hAnsi="Courier New" w:cs="Courier New"/>
+          <w:b/>
+        </w:rPr>
+        <w:tab/>
+      </w:r>
+      <w:r>
+        <w:rPr>
+          <w:rFonts w:ascii="Courier New" w:hAnsi="Courier New" w:cs="Courier New"/>
+          <w:b/>
+        </w:rPr>
+        <w:tab/>
+        <w:t>- 203051.0</w:t>
+      </w:r>
+    </w:p>
+    <w:p>
+      <w:pPr>
+        <w:pStyle w:val="PlainText"/>
+        <w:rPr>
+          <w:rFonts w:ascii="Courier New" w:hAnsi="Courier New" w:cs="Courier New"/>
+        </w:rPr>
+      </w:pPr>
+    </w:p>
+    <w:p>
+      <w:pPr>
+        <w:pStyle w:val="PlainText"/>
+        <w:rPr>
+          <w:rFonts w:ascii="Courier New" w:hAnsi="Courier New" w:cs="Courier New"/>
+          <w:b/>
+        </w:rPr>
+      </w:pPr>
     </w:p>
     <w:p>
       <w:pPr>

--- a/customer _details/RAMAIAH/SEP/SHIVAMOGGA/FS/PURCHASE DETAILS.docx
+++ b/customer _details/RAMAIAH/SEP/SHIVAMOGGA/FS/PURCHASE DETAILS.docx
@@ -7578,13 +7578,7 @@
         <w:rPr>
           <w:rFonts w:ascii="Courier New" w:hAnsi="Courier New" w:cs="Courier New"/>
         </w:rPr>
-        <w:t>THU Jan 25</w:t>
-      </w:r>
-      <w:r>
-        <w:rPr>
-          <w:rFonts w:ascii="Courier New" w:hAnsi="Courier New" w:cs="Courier New"/>
-        </w:rPr>
-        <w:t xml:space="preserve"> 12:25:03 PST 2018</w:t>
+        <w:t>THU Jan 25 12:25:03 PST 2018</w:t>
       </w:r>
     </w:p>
     <w:p>
@@ -7926,6 +7920,397 @@
         <w:tab/>
         <w:t>- 203051.0</w:t>
       </w:r>
+    </w:p>
+    <w:p>
+      <w:pPr>
+        <w:pStyle w:val="PlainText"/>
+        <w:rPr>
+          <w:rFonts w:ascii="Courier New" w:hAnsi="Courier New" w:cs="Courier New"/>
+          <w:b/>
+        </w:rPr>
+      </w:pPr>
+    </w:p>
+    <w:p>
+      <w:pPr>
+        <w:pStyle w:val="PlainText"/>
+        <w:rPr>
+          <w:rFonts w:ascii="Courier New" w:hAnsi="Courier New" w:cs="Courier New"/>
+        </w:rPr>
+      </w:pPr>
+      <w:r>
+        <w:rPr>
+          <w:rFonts w:ascii="Courier New" w:hAnsi="Courier New" w:cs="Courier New"/>
+        </w:rPr>
+        <w:t>THU FEB 01</w:t>
+      </w:r>
+      <w:r>
+        <w:rPr>
+          <w:rFonts w:ascii="Courier New" w:hAnsi="Courier New" w:cs="Courier New"/>
+        </w:rPr>
+        <w:t xml:space="preserve"> 14:38:40 PST 2018</w:t>
+      </w:r>
+    </w:p>
+    <w:p>
+      <w:pPr>
+        <w:pStyle w:val="PlainText"/>
+        <w:rPr>
+          <w:rFonts w:ascii="Courier New" w:hAnsi="Courier New" w:cs="Courier New"/>
+        </w:rPr>
+      </w:pPr>
+      <w:r>
+        <w:rPr>
+          <w:rFonts w:ascii="Courier New" w:hAnsi="Courier New" w:cs="Courier New"/>
+        </w:rPr>
+        <w:t>Person Name</w:t>
+      </w:r>
+      <w:r>
+        <w:rPr>
+          <w:rFonts w:ascii="Courier New" w:hAnsi="Courier New" w:cs="Courier New"/>
+        </w:rPr>
+        <w:tab/>
+      </w:r>
+      <w:r>
+        <w:rPr>
+          <w:rFonts w:ascii="Courier New" w:hAnsi="Courier New" w:cs="Courier New"/>
+        </w:rPr>
+        <w:tab/>
+      </w:r>
+      <w:r>
+        <w:rPr>
+          <w:rFonts w:ascii="Courier New" w:hAnsi="Courier New" w:cs="Courier New"/>
+        </w:rPr>
+        <w:tab/>
+      </w:r>
+      <w:r>
+        <w:rPr>
+          <w:rFonts w:ascii="Courier New" w:hAnsi="Courier New" w:cs="Courier New"/>
+        </w:rPr>
+        <w:tab/>
+        <w:t>- FS</w:t>
+      </w:r>
+    </w:p>
+    <w:p>
+      <w:pPr>
+        <w:pStyle w:val="PlainText"/>
+        <w:rPr>
+          <w:rFonts w:ascii="Courier New" w:hAnsi="Courier New" w:cs="Courier New"/>
+        </w:rPr>
+      </w:pPr>
+      <w:r>
+        <w:rPr>
+          <w:rFonts w:ascii="Courier New" w:hAnsi="Courier New" w:cs="Courier New"/>
+        </w:rPr>
+        <w:t>Bill number</w:t>
+      </w:r>
+      <w:r>
+        <w:rPr>
+          <w:rFonts w:ascii="Courier New" w:hAnsi="Courier New" w:cs="Courier New"/>
+        </w:rPr>
+        <w:tab/>
+      </w:r>
+      <w:r>
+        <w:rPr>
+          <w:rFonts w:ascii="Courier New" w:hAnsi="Courier New" w:cs="Courier New"/>
+        </w:rPr>
+        <w:tab/>
+      </w:r>
+      <w:r>
+        <w:rPr>
+          <w:rFonts w:ascii="Courier New" w:hAnsi="Courier New" w:cs="Courier New"/>
+        </w:rPr>
+        <w:tab/>
+      </w:r>
+      <w:r>
+        <w:rPr>
+          <w:rFonts w:ascii="Courier New" w:hAnsi="Courier New" w:cs="Courier New"/>
+        </w:rPr>
+        <w:tab/>
+        <w:t>- 1119</w:t>
+      </w:r>
+    </w:p>
+    <w:p>
+      <w:pPr>
+        <w:pStyle w:val="PlainText"/>
+        <w:rPr>
+          <w:rFonts w:ascii="Courier New" w:hAnsi="Courier New" w:cs="Courier New"/>
+        </w:rPr>
+      </w:pPr>
+      <w:r>
+        <w:rPr>
+          <w:rFonts w:ascii="Courier New" w:hAnsi="Courier New" w:cs="Courier New"/>
+        </w:rPr>
+        <w:t>---------------------------------------------------------------</w:t>
+      </w:r>
+    </w:p>
+    <w:p>
+      <w:pPr>
+        <w:pStyle w:val="PlainText"/>
+        <w:rPr>
+          <w:rFonts w:ascii="Courier New" w:hAnsi="Courier New" w:cs="Courier New"/>
+        </w:rPr>
+      </w:pPr>
+      <w:r>
+        <w:rPr>
+          <w:rFonts w:ascii="Courier New" w:hAnsi="Courier New" w:cs="Courier New"/>
+        </w:rPr>
+        <w:t>Item Name</w:t>
+      </w:r>
+      <w:r>
+        <w:rPr>
+          <w:rFonts w:ascii="Courier New" w:hAnsi="Courier New" w:cs="Courier New"/>
+        </w:rPr>
+        <w:tab/>
+      </w:r>
+      <w:r>
+        <w:rPr>
+          <w:rFonts w:ascii="Courier New" w:hAnsi="Courier New" w:cs="Courier New"/>
+        </w:rPr>
+        <w:tab/>
+      </w:r>
+      <w:r>
+        <w:rPr>
+          <w:rFonts w:ascii="Courier New" w:hAnsi="Courier New" w:cs="Courier New"/>
+        </w:rPr>
+        <w:tab/>
+      </w:r>
+      <w:r>
+        <w:rPr>
+          <w:rFonts w:ascii="Courier New" w:hAnsi="Courier New" w:cs="Courier New"/>
+        </w:rPr>
+        <w:tab/>
+        <w:t>- CARROT</w:t>
+      </w:r>
+    </w:p>
+    <w:p>
+      <w:pPr>
+        <w:pStyle w:val="PlainText"/>
+        <w:rPr>
+          <w:rFonts w:ascii="Courier New" w:hAnsi="Courier New" w:cs="Courier New"/>
+        </w:rPr>
+      </w:pPr>
+      <w:r>
+        <w:rPr>
+          <w:rFonts w:ascii="Courier New" w:hAnsi="Courier New" w:cs="Courier New"/>
+        </w:rPr>
+        <w:t>Number of Pockets</w:t>
+      </w:r>
+      <w:r>
+        <w:rPr>
+          <w:rFonts w:ascii="Courier New" w:hAnsi="Courier New" w:cs="Courier New"/>
+        </w:rPr>
+        <w:tab/>
+      </w:r>
+      <w:r>
+        <w:rPr>
+          <w:rFonts w:ascii="Courier New" w:hAnsi="Courier New" w:cs="Courier New"/>
+        </w:rPr>
+        <w:tab/>
+      </w:r>
+      <w:r>
+        <w:rPr>
+          <w:rFonts w:ascii="Courier New" w:hAnsi="Courier New" w:cs="Courier New"/>
+        </w:rPr>
+        <w:tab/>
+        <w:t>- 5</w:t>
+      </w:r>
+    </w:p>
+    <w:p>
+      <w:pPr>
+        <w:pStyle w:val="PlainText"/>
+        <w:rPr>
+          <w:rFonts w:ascii="Courier New" w:hAnsi="Courier New" w:cs="Courier New"/>
+        </w:rPr>
+      </w:pPr>
+      <w:r>
+        <w:rPr>
+          <w:rFonts w:ascii="Courier New" w:hAnsi="Courier New" w:cs="Courier New"/>
+        </w:rPr>
+        <w:t>Number of KGs</w:t>
+      </w:r>
+      <w:r>
+        <w:rPr>
+          <w:rFonts w:ascii="Courier New" w:hAnsi="Courier New" w:cs="Courier New"/>
+        </w:rPr>
+        <w:tab/>
+      </w:r>
+      <w:r>
+        <w:rPr>
+          <w:rFonts w:ascii="Courier New" w:hAnsi="Courier New" w:cs="Courier New"/>
+        </w:rPr>
+        <w:tab/>
+      </w:r>
+      <w:r>
+        <w:rPr>
+          <w:rFonts w:ascii="Courier New" w:hAnsi="Courier New" w:cs="Courier New"/>
+        </w:rPr>
+        <w:tab/>
+        <w:t>- 480</w:t>
+      </w:r>
+    </w:p>
+    <w:p>
+      <w:pPr>
+        <w:pStyle w:val="PlainText"/>
+        <w:rPr>
+          <w:rFonts w:ascii="Courier New" w:hAnsi="Courier New" w:cs="Courier New"/>
+        </w:rPr>
+      </w:pPr>
+      <w:r>
+        <w:rPr>
+          <w:rFonts w:ascii="Courier New" w:hAnsi="Courier New" w:cs="Courier New"/>
+        </w:rPr>
+        <w:t>Rate</w:t>
+      </w:r>
+      <w:r>
+        <w:rPr>
+          <w:rFonts w:ascii="Courier New" w:hAnsi="Courier New" w:cs="Courier New"/>
+        </w:rPr>
+        <w:tab/>
+      </w:r>
+      <w:r>
+        <w:rPr>
+          <w:rFonts w:ascii="Courier New" w:hAnsi="Courier New" w:cs="Courier New"/>
+        </w:rPr>
+        <w:tab/>
+      </w:r>
+      <w:r>
+        <w:rPr>
+          <w:rFonts w:ascii="Courier New" w:hAnsi="Courier New" w:cs="Courier New"/>
+        </w:rPr>
+        <w:tab/>
+      </w:r>
+      <w:r>
+        <w:rPr>
+          <w:rFonts w:ascii="Courier New" w:hAnsi="Courier New" w:cs="Courier New"/>
+        </w:rPr>
+        <w:tab/>
+      </w:r>
+      <w:r>
+        <w:rPr>
+          <w:rFonts w:ascii="Courier New" w:hAnsi="Courier New" w:cs="Courier New"/>
+        </w:rPr>
+        <w:tab/>
+        <w:t>- 10</w:t>
+      </w:r>
+    </w:p>
+    <w:p>
+      <w:pPr>
+        <w:pStyle w:val="PlainText"/>
+        <w:rPr>
+          <w:rFonts w:ascii="Courier New" w:hAnsi="Courier New" w:cs="Courier New"/>
+        </w:rPr>
+      </w:pPr>
+      <w:r>
+        <w:rPr>
+          <w:rFonts w:ascii="Courier New" w:hAnsi="Courier New" w:cs="Courier New"/>
+        </w:rPr>
+        <w:t>Transport &amp; Miscellaneous</w:t>
+      </w:r>
+      <w:r>
+        <w:rPr>
+          <w:rFonts w:ascii="Courier New" w:hAnsi="Courier New" w:cs="Courier New"/>
+        </w:rPr>
+        <w:tab/>
+        <w:t>- 75</w:t>
+      </w:r>
+    </w:p>
+    <w:p>
+      <w:pPr>
+        <w:pStyle w:val="PlainText"/>
+        <w:rPr>
+          <w:rFonts w:ascii="Courier New" w:hAnsi="Courier New" w:cs="Courier New"/>
+        </w:rPr>
+      </w:pPr>
+      <w:r>
+        <w:rPr>
+          <w:rFonts w:ascii="Courier New" w:hAnsi="Courier New" w:cs="Courier New"/>
+        </w:rPr>
+        <w:t>Total Price</w:t>
+      </w:r>
+      <w:r>
+        <w:rPr>
+          <w:rFonts w:ascii="Courier New" w:hAnsi="Courier New" w:cs="Courier New"/>
+        </w:rPr>
+        <w:tab/>
+      </w:r>
+      <w:r>
+        <w:rPr>
+          <w:rFonts w:ascii="Courier New" w:hAnsi="Courier New" w:cs="Courier New"/>
+        </w:rPr>
+        <w:tab/>
+      </w:r>
+      <w:r>
+        <w:rPr>
+          <w:rFonts w:ascii="Courier New" w:hAnsi="Courier New" w:cs="Courier New"/>
+        </w:rPr>
+        <w:tab/>
+      </w:r>
+      <w:r>
+        <w:rPr>
+          <w:rFonts w:ascii="Courier New" w:hAnsi="Courier New" w:cs="Courier New"/>
+        </w:rPr>
+        <w:tab/>
+        <w:t>- 4875.0</w:t>
+      </w:r>
+    </w:p>
+    <w:p>
+      <w:pPr>
+        <w:pStyle w:val="PlainText"/>
+        <w:rPr>
+          <w:rFonts w:ascii="Courier New" w:hAnsi="Courier New" w:cs="Courier New"/>
+        </w:rPr>
+      </w:pPr>
+      <w:r>
+        <w:rPr>
+          <w:rFonts w:ascii="Courier New" w:hAnsi="Courier New" w:cs="Courier New"/>
+          <w:b/>
+        </w:rPr>
+        <w:t>Amount balance</w:t>
+      </w:r>
+      <w:r>
+        <w:rPr>
+          <w:rFonts w:ascii="Courier New" w:hAnsi="Courier New" w:cs="Courier New"/>
+          <w:b/>
+        </w:rPr>
+        <w:tab/>
+      </w:r>
+      <w:r>
+        <w:rPr>
+          <w:rFonts w:ascii="Courier New" w:hAnsi="Courier New" w:cs="Courier New"/>
+          <w:b/>
+        </w:rPr>
+        <w:tab/>
+      </w:r>
+      <w:r>
+        <w:rPr>
+          <w:rFonts w:ascii="Courier New" w:hAnsi="Courier New" w:cs="Courier New"/>
+          <w:b/>
+        </w:rPr>
+        <w:tab/>
+        <w:t>- 207926.</w:t>
+      </w:r>
+      <w:r>
+        <w:rPr>
+          <w:rFonts w:ascii="Courier New" w:hAnsi="Courier New" w:cs="Courier New"/>
+        </w:rPr>
+        <w:t>0</w:t>
+      </w:r>
+    </w:p>
+    <w:p>
+      <w:pPr>
+        <w:pStyle w:val="PlainText"/>
+        <w:rPr>
+          <w:rFonts w:ascii="Courier New" w:hAnsi="Courier New" w:cs="Courier New"/>
+        </w:rPr>
+      </w:pPr>
+    </w:p>
+    <w:p>
+      <w:pPr>
+        <w:pStyle w:val="PlainText"/>
+        <w:rPr>
+          <w:rFonts w:ascii="Courier New" w:hAnsi="Courier New" w:cs="Courier New"/>
+          <w:b/>
+        </w:rPr>
+      </w:pPr>
     </w:p>
     <w:p>
       <w:pPr>

--- a/customer _details/RAMAIAH/SEP/SHIVAMOGGA/FS/PURCHASE DETAILS.docx
+++ b/customer _details/RAMAIAH/SEP/SHIVAMOGGA/FS/PURCHASE DETAILS.docx
@@ -7941,13 +7941,7 @@
         <w:rPr>
           <w:rFonts w:ascii="Courier New" w:hAnsi="Courier New" w:cs="Courier New"/>
         </w:rPr>
-        <w:t>THU FEB 01</w:t>
-      </w:r>
-      <w:r>
-        <w:rPr>
-          <w:rFonts w:ascii="Courier New" w:hAnsi="Courier New" w:cs="Courier New"/>
-        </w:rPr>
-        <w:t xml:space="preserve"> 14:38:40 PST 2018</w:t>
+        <w:t>THU FEB 01 14:38:40 PST 2018</w:t>
       </w:r>
     </w:p>
     <w:p>
@@ -8294,6 +8288,620 @@
         </w:rPr>
         <w:t>0</w:t>
       </w:r>
+    </w:p>
+    <w:p>
+      <w:pPr>
+        <w:pStyle w:val="PlainText"/>
+        <w:rPr>
+          <w:rFonts w:ascii="Courier New" w:hAnsi="Courier New" w:cs="Courier New"/>
+        </w:rPr>
+      </w:pPr>
+    </w:p>
+    <w:p>
+      <w:pPr>
+        <w:pStyle w:val="PlainText"/>
+        <w:rPr>
+          <w:rFonts w:ascii="Courier New" w:hAnsi="Courier New" w:cs="Courier New"/>
+        </w:rPr>
+      </w:pPr>
+      <w:r>
+        <w:rPr>
+          <w:rFonts w:ascii="Courier New" w:hAnsi="Courier New" w:cs="Courier New"/>
+        </w:rPr>
+        <w:t>TUE FEB 27</w:t>
+      </w:r>
+      <w:r>
+        <w:rPr>
+          <w:rFonts w:ascii="Courier New" w:hAnsi="Courier New" w:cs="Courier New"/>
+        </w:rPr>
+        <w:t xml:space="preserve"> 01:10:58 PST 2018</w:t>
+      </w:r>
+    </w:p>
+    <w:p>
+      <w:pPr>
+        <w:pStyle w:val="PlainText"/>
+        <w:rPr>
+          <w:rFonts w:ascii="Courier New" w:hAnsi="Courier New" w:cs="Courier New"/>
+        </w:rPr>
+      </w:pPr>
+      <w:r>
+        <w:rPr>
+          <w:rFonts w:ascii="Courier New" w:hAnsi="Courier New" w:cs="Courier New"/>
+        </w:rPr>
+        <w:t>Person Name</w:t>
+      </w:r>
+      <w:r>
+        <w:rPr>
+          <w:rFonts w:ascii="Courier New" w:hAnsi="Courier New" w:cs="Courier New"/>
+        </w:rPr>
+        <w:tab/>
+      </w:r>
+      <w:r>
+        <w:rPr>
+          <w:rFonts w:ascii="Courier New" w:hAnsi="Courier New" w:cs="Courier New"/>
+        </w:rPr>
+        <w:tab/>
+      </w:r>
+      <w:r>
+        <w:rPr>
+          <w:rFonts w:ascii="Courier New" w:hAnsi="Courier New" w:cs="Courier New"/>
+        </w:rPr>
+        <w:tab/>
+      </w:r>
+      <w:r>
+        <w:rPr>
+          <w:rFonts w:ascii="Courier New" w:hAnsi="Courier New" w:cs="Courier New"/>
+        </w:rPr>
+        <w:tab/>
+        <w:t>- FS</w:t>
+      </w:r>
+    </w:p>
+    <w:p>
+      <w:pPr>
+        <w:pStyle w:val="PlainText"/>
+        <w:rPr>
+          <w:rFonts w:ascii="Courier New" w:hAnsi="Courier New" w:cs="Courier New"/>
+        </w:rPr>
+      </w:pPr>
+      <w:r>
+        <w:rPr>
+          <w:rFonts w:ascii="Courier New" w:hAnsi="Courier New" w:cs="Courier New"/>
+        </w:rPr>
+        <w:t>Bill number</w:t>
+      </w:r>
+      <w:r>
+        <w:rPr>
+          <w:rFonts w:ascii="Courier New" w:hAnsi="Courier New" w:cs="Courier New"/>
+        </w:rPr>
+        <w:tab/>
+      </w:r>
+      <w:r>
+        <w:rPr>
+          <w:rFonts w:ascii="Courier New" w:hAnsi="Courier New" w:cs="Courier New"/>
+        </w:rPr>
+        <w:tab/>
+      </w:r>
+      <w:r>
+        <w:rPr>
+          <w:rFonts w:ascii="Courier New" w:hAnsi="Courier New" w:cs="Courier New"/>
+        </w:rPr>
+        <w:tab/>
+      </w:r>
+      <w:r>
+        <w:rPr>
+          <w:rFonts w:ascii="Courier New" w:hAnsi="Courier New" w:cs="Courier New"/>
+        </w:rPr>
+        <w:tab/>
+        <w:t>- 1354</w:t>
+      </w:r>
+    </w:p>
+    <w:p>
+      <w:pPr>
+        <w:pStyle w:val="PlainText"/>
+        <w:rPr>
+          <w:rFonts w:ascii="Courier New" w:hAnsi="Courier New" w:cs="Courier New"/>
+        </w:rPr>
+      </w:pPr>
+      <w:r>
+        <w:rPr>
+          <w:rFonts w:ascii="Courier New" w:hAnsi="Courier New" w:cs="Courier New"/>
+        </w:rPr>
+        <w:t>---------------------------------------------------------------</w:t>
+      </w:r>
+    </w:p>
+    <w:p>
+      <w:pPr>
+        <w:pStyle w:val="PlainText"/>
+        <w:rPr>
+          <w:rFonts w:ascii="Courier New" w:hAnsi="Courier New" w:cs="Courier New"/>
+        </w:rPr>
+      </w:pPr>
+      <w:r>
+        <w:rPr>
+          <w:rFonts w:ascii="Courier New" w:hAnsi="Courier New" w:cs="Courier New"/>
+        </w:rPr>
+        <w:t>Item Name</w:t>
+      </w:r>
+      <w:r>
+        <w:rPr>
+          <w:rFonts w:ascii="Courier New" w:hAnsi="Courier New" w:cs="Courier New"/>
+        </w:rPr>
+        <w:tab/>
+      </w:r>
+      <w:r>
+        <w:rPr>
+          <w:rFonts w:ascii="Courier New" w:hAnsi="Courier New" w:cs="Courier New"/>
+        </w:rPr>
+        <w:tab/>
+      </w:r>
+      <w:r>
+        <w:rPr>
+          <w:rFonts w:ascii="Courier New" w:hAnsi="Courier New" w:cs="Courier New"/>
+        </w:rPr>
+        <w:tab/>
+      </w:r>
+      <w:r>
+        <w:rPr>
+          <w:rFonts w:ascii="Courier New" w:hAnsi="Courier New" w:cs="Courier New"/>
+        </w:rPr>
+        <w:tab/>
+        <w:t>- CHOWCHOW</w:t>
+      </w:r>
+    </w:p>
+    <w:p>
+      <w:pPr>
+        <w:pStyle w:val="PlainText"/>
+        <w:rPr>
+          <w:rFonts w:ascii="Courier New" w:hAnsi="Courier New" w:cs="Courier New"/>
+        </w:rPr>
+      </w:pPr>
+      <w:r>
+        <w:rPr>
+          <w:rFonts w:ascii="Courier New" w:hAnsi="Courier New" w:cs="Courier New"/>
+        </w:rPr>
+        <w:t>Number of Pockets</w:t>
+      </w:r>
+      <w:r>
+        <w:rPr>
+          <w:rFonts w:ascii="Courier New" w:hAnsi="Courier New" w:cs="Courier New"/>
+        </w:rPr>
+        <w:tab/>
+      </w:r>
+      <w:r>
+        <w:rPr>
+          <w:rFonts w:ascii="Courier New" w:hAnsi="Courier New" w:cs="Courier New"/>
+        </w:rPr>
+        <w:tab/>
+      </w:r>
+      <w:r>
+        <w:rPr>
+          <w:rFonts w:ascii="Courier New" w:hAnsi="Courier New" w:cs="Courier New"/>
+        </w:rPr>
+        <w:tab/>
+        <w:t>- 4</w:t>
+      </w:r>
+    </w:p>
+    <w:p>
+      <w:pPr>
+        <w:pStyle w:val="PlainText"/>
+        <w:rPr>
+          <w:rFonts w:ascii="Courier New" w:hAnsi="Courier New" w:cs="Courier New"/>
+        </w:rPr>
+      </w:pPr>
+      <w:r>
+        <w:rPr>
+          <w:rFonts w:ascii="Courier New" w:hAnsi="Courier New" w:cs="Courier New"/>
+        </w:rPr>
+        <w:t>Number of KGs</w:t>
+      </w:r>
+      <w:r>
+        <w:rPr>
+          <w:rFonts w:ascii="Courier New" w:hAnsi="Courier New" w:cs="Courier New"/>
+        </w:rPr>
+        <w:tab/>
+      </w:r>
+      <w:r>
+        <w:rPr>
+          <w:rFonts w:ascii="Courier New" w:hAnsi="Courier New" w:cs="Courier New"/>
+        </w:rPr>
+        <w:tab/>
+      </w:r>
+      <w:r>
+        <w:rPr>
+          <w:rFonts w:ascii="Courier New" w:hAnsi="Courier New" w:cs="Courier New"/>
+        </w:rPr>
+        <w:tab/>
+        <w:t>- 275</w:t>
+      </w:r>
+    </w:p>
+    <w:p>
+      <w:pPr>
+        <w:pStyle w:val="PlainText"/>
+        <w:rPr>
+          <w:rFonts w:ascii="Courier New" w:hAnsi="Courier New" w:cs="Courier New"/>
+        </w:rPr>
+      </w:pPr>
+      <w:r>
+        <w:rPr>
+          <w:rFonts w:ascii="Courier New" w:hAnsi="Courier New" w:cs="Courier New"/>
+        </w:rPr>
+        <w:t>Rate</w:t>
+      </w:r>
+      <w:r>
+        <w:rPr>
+          <w:rFonts w:ascii="Courier New" w:hAnsi="Courier New" w:cs="Courier New"/>
+        </w:rPr>
+        <w:tab/>
+      </w:r>
+      <w:r>
+        <w:rPr>
+          <w:rFonts w:ascii="Courier New" w:hAnsi="Courier New" w:cs="Courier New"/>
+        </w:rPr>
+        <w:tab/>
+      </w:r>
+      <w:r>
+        <w:rPr>
+          <w:rFonts w:ascii="Courier New" w:hAnsi="Courier New" w:cs="Courier New"/>
+        </w:rPr>
+        <w:tab/>
+      </w:r>
+      <w:r>
+        <w:rPr>
+          <w:rFonts w:ascii="Courier New" w:hAnsi="Courier New" w:cs="Courier New"/>
+        </w:rPr>
+        <w:tab/>
+      </w:r>
+      <w:r>
+        <w:rPr>
+          <w:rFonts w:ascii="Courier New" w:hAnsi="Courier New" w:cs="Courier New"/>
+        </w:rPr>
+        <w:tab/>
+        <w:t>- 10</w:t>
+      </w:r>
+    </w:p>
+    <w:p>
+      <w:pPr>
+        <w:pStyle w:val="PlainText"/>
+        <w:rPr>
+          <w:rFonts w:ascii="Courier New" w:hAnsi="Courier New" w:cs="Courier New"/>
+        </w:rPr>
+      </w:pPr>
+      <w:r>
+        <w:rPr>
+          <w:rFonts w:ascii="Courier New" w:hAnsi="Courier New" w:cs="Courier New"/>
+        </w:rPr>
+        <w:t>Total Price</w:t>
+      </w:r>
+      <w:r>
+        <w:rPr>
+          <w:rFonts w:ascii="Courier New" w:hAnsi="Courier New" w:cs="Courier New"/>
+        </w:rPr>
+        <w:tab/>
+      </w:r>
+      <w:r>
+        <w:rPr>
+          <w:rFonts w:ascii="Courier New" w:hAnsi="Courier New" w:cs="Courier New"/>
+        </w:rPr>
+        <w:tab/>
+      </w:r>
+      <w:r>
+        <w:rPr>
+          <w:rFonts w:ascii="Courier New" w:hAnsi="Courier New" w:cs="Courier New"/>
+        </w:rPr>
+        <w:tab/>
+      </w:r>
+      <w:r>
+        <w:rPr>
+          <w:rFonts w:ascii="Courier New" w:hAnsi="Courier New" w:cs="Courier New"/>
+        </w:rPr>
+        <w:tab/>
+        <w:t>- 2750.0</w:t>
+      </w:r>
+    </w:p>
+    <w:p>
+      <w:pPr>
+        <w:pStyle w:val="PlainText"/>
+        <w:rPr>
+          <w:rFonts w:ascii="Courier New" w:hAnsi="Courier New" w:cs="Courier New"/>
+        </w:rPr>
+      </w:pPr>
+      <w:r>
+        <w:rPr>
+          <w:rFonts w:ascii="Courier New" w:hAnsi="Courier New" w:cs="Courier New"/>
+        </w:rPr>
+        <w:t>Amount balance</w:t>
+      </w:r>
+      <w:r>
+        <w:rPr>
+          <w:rFonts w:ascii="Courier New" w:hAnsi="Courier New" w:cs="Courier New"/>
+        </w:rPr>
+        <w:tab/>
+      </w:r>
+      <w:r>
+        <w:rPr>
+          <w:rFonts w:ascii="Courier New" w:hAnsi="Courier New" w:cs="Courier New"/>
+        </w:rPr>
+        <w:tab/>
+      </w:r>
+      <w:r>
+        <w:rPr>
+          <w:rFonts w:ascii="Courier New" w:hAnsi="Courier New" w:cs="Courier New"/>
+        </w:rPr>
+        <w:tab/>
+        <w:t>- 210676.0</w:t>
+      </w:r>
+    </w:p>
+    <w:p>
+      <w:pPr>
+        <w:pStyle w:val="PlainText"/>
+        <w:rPr>
+          <w:rFonts w:ascii="Courier New" w:hAnsi="Courier New" w:cs="Courier New"/>
+        </w:rPr>
+      </w:pPr>
+    </w:p>
+    <w:p>
+      <w:pPr>
+        <w:pStyle w:val="PlainText"/>
+        <w:rPr>
+          <w:rFonts w:ascii="Courier New" w:hAnsi="Courier New" w:cs="Courier New"/>
+        </w:rPr>
+      </w:pPr>
+      <w:r>
+        <w:rPr>
+          <w:rFonts w:ascii="Courier New" w:hAnsi="Courier New" w:cs="Courier New"/>
+        </w:rPr>
+        <w:t>Item Name</w:t>
+      </w:r>
+      <w:r>
+        <w:rPr>
+          <w:rFonts w:ascii="Courier New" w:hAnsi="Courier New" w:cs="Courier New"/>
+        </w:rPr>
+        <w:tab/>
+      </w:r>
+      <w:r>
+        <w:rPr>
+          <w:rFonts w:ascii="Courier New" w:hAnsi="Courier New" w:cs="Courier New"/>
+        </w:rPr>
+        <w:tab/>
+      </w:r>
+      <w:r>
+        <w:rPr>
+          <w:rFonts w:ascii="Courier New" w:hAnsi="Courier New" w:cs="Courier New"/>
+        </w:rPr>
+        <w:tab/>
+      </w:r>
+      <w:r>
+        <w:rPr>
+          <w:rFonts w:ascii="Courier New" w:hAnsi="Courier New" w:cs="Courier New"/>
+        </w:rPr>
+        <w:tab/>
+        <w:t>- CARROT</w:t>
+      </w:r>
+    </w:p>
+    <w:p>
+      <w:pPr>
+        <w:pStyle w:val="PlainText"/>
+        <w:rPr>
+          <w:rFonts w:ascii="Courier New" w:hAnsi="Courier New" w:cs="Courier New"/>
+        </w:rPr>
+      </w:pPr>
+      <w:r>
+        <w:rPr>
+          <w:rFonts w:ascii="Courier New" w:hAnsi="Courier New" w:cs="Courier New"/>
+        </w:rPr>
+        <w:t>Number of Pockets</w:t>
+      </w:r>
+      <w:r>
+        <w:rPr>
+          <w:rFonts w:ascii="Courier New" w:hAnsi="Courier New" w:cs="Courier New"/>
+        </w:rPr>
+        <w:tab/>
+      </w:r>
+      <w:r>
+        <w:rPr>
+          <w:rFonts w:ascii="Courier New" w:hAnsi="Courier New" w:cs="Courier New"/>
+        </w:rPr>
+        <w:tab/>
+      </w:r>
+      <w:r>
+        <w:rPr>
+          <w:rFonts w:ascii="Courier New" w:hAnsi="Courier New" w:cs="Courier New"/>
+        </w:rPr>
+        <w:tab/>
+        <w:t>- 13</w:t>
+      </w:r>
+    </w:p>
+    <w:p>
+      <w:pPr>
+        <w:pStyle w:val="PlainText"/>
+        <w:rPr>
+          <w:rFonts w:ascii="Courier New" w:hAnsi="Courier New" w:cs="Courier New"/>
+        </w:rPr>
+      </w:pPr>
+      <w:r>
+        <w:rPr>
+          <w:rFonts w:ascii="Courier New" w:hAnsi="Courier New" w:cs="Courier New"/>
+        </w:rPr>
+        <w:t>Number of KGs</w:t>
+      </w:r>
+      <w:r>
+        <w:rPr>
+          <w:rFonts w:ascii="Courier New" w:hAnsi="Courier New" w:cs="Courier New"/>
+        </w:rPr>
+        <w:tab/>
+      </w:r>
+      <w:r>
+        <w:rPr>
+          <w:rFonts w:ascii="Courier New" w:hAnsi="Courier New" w:cs="Courier New"/>
+        </w:rPr>
+        <w:tab/>
+      </w:r>
+      <w:r>
+        <w:rPr>
+          <w:rFonts w:ascii="Courier New" w:hAnsi="Courier New" w:cs="Courier New"/>
+        </w:rPr>
+        <w:tab/>
+        <w:t>- 1272</w:t>
+      </w:r>
+    </w:p>
+    <w:p>
+      <w:pPr>
+        <w:pStyle w:val="PlainText"/>
+        <w:rPr>
+          <w:rFonts w:ascii="Courier New" w:hAnsi="Courier New" w:cs="Courier New"/>
+        </w:rPr>
+      </w:pPr>
+      <w:r>
+        <w:rPr>
+          <w:rFonts w:ascii="Courier New" w:hAnsi="Courier New" w:cs="Courier New"/>
+        </w:rPr>
+        <w:t>Rate</w:t>
+      </w:r>
+      <w:r>
+        <w:rPr>
+          <w:rFonts w:ascii="Courier New" w:hAnsi="Courier New" w:cs="Courier New"/>
+        </w:rPr>
+        <w:tab/>
+      </w:r>
+      <w:r>
+        <w:rPr>
+          <w:rFonts w:ascii="Courier New" w:hAnsi="Courier New" w:cs="Courier New"/>
+        </w:rPr>
+        <w:tab/>
+      </w:r>
+      <w:r>
+        <w:rPr>
+          <w:rFonts w:ascii="Courier New" w:hAnsi="Courier New" w:cs="Courier New"/>
+        </w:rPr>
+        <w:tab/>
+      </w:r>
+      <w:r>
+        <w:rPr>
+          <w:rFonts w:ascii="Courier New" w:hAnsi="Courier New" w:cs="Courier New"/>
+        </w:rPr>
+        <w:tab/>
+      </w:r>
+      <w:r>
+        <w:rPr>
+          <w:rFonts w:ascii="Courier New" w:hAnsi="Courier New" w:cs="Courier New"/>
+        </w:rPr>
+        <w:tab/>
+        <w:t>- 11</w:t>
+      </w:r>
+    </w:p>
+    <w:p>
+      <w:pPr>
+        <w:pStyle w:val="PlainText"/>
+        <w:rPr>
+          <w:rFonts w:ascii="Courier New" w:hAnsi="Courier New" w:cs="Courier New"/>
+        </w:rPr>
+      </w:pPr>
+      <w:r>
+        <w:rPr>
+          <w:rFonts w:ascii="Courier New" w:hAnsi="Courier New" w:cs="Courier New"/>
+        </w:rPr>
+        <w:t>Transport &amp; Miscellaneous</w:t>
+      </w:r>
+      <w:r>
+        <w:rPr>
+          <w:rFonts w:ascii="Courier New" w:hAnsi="Courier New" w:cs="Courier New"/>
+        </w:rPr>
+        <w:tab/>
+        <w:t>- 230</w:t>
+      </w:r>
+    </w:p>
+    <w:p>
+      <w:pPr>
+        <w:pStyle w:val="PlainText"/>
+        <w:rPr>
+          <w:rFonts w:ascii="Courier New" w:hAnsi="Courier New" w:cs="Courier New"/>
+        </w:rPr>
+      </w:pPr>
+      <w:r>
+        <w:rPr>
+          <w:rFonts w:ascii="Courier New" w:hAnsi="Courier New" w:cs="Courier New"/>
+        </w:rPr>
+        <w:t>Total Price</w:t>
+      </w:r>
+      <w:r>
+        <w:rPr>
+          <w:rFonts w:ascii="Courier New" w:hAnsi="Courier New" w:cs="Courier New"/>
+        </w:rPr>
+        <w:tab/>
+      </w:r>
+      <w:r>
+        <w:rPr>
+          <w:rFonts w:ascii="Courier New" w:hAnsi="Courier New" w:cs="Courier New"/>
+        </w:rPr>
+        <w:tab/>
+      </w:r>
+      <w:r>
+        <w:rPr>
+          <w:rFonts w:ascii="Courier New" w:hAnsi="Courier New" w:cs="Courier New"/>
+        </w:rPr>
+        <w:tab/>
+      </w:r>
+      <w:r>
+        <w:rPr>
+          <w:rFonts w:ascii="Courier New" w:hAnsi="Courier New" w:cs="Courier New"/>
+        </w:rPr>
+        <w:tab/>
+        <w:t>- 14222.0</w:t>
+      </w:r>
+    </w:p>
+    <w:p>
+      <w:pPr>
+        <w:pStyle w:val="PlainText"/>
+        <w:rPr>
+          <w:rFonts w:ascii="Courier New" w:hAnsi="Courier New" w:cs="Courier New"/>
+          <w:b/>
+        </w:rPr>
+      </w:pPr>
+      <w:r>
+        <w:rPr>
+          <w:rFonts w:ascii="Courier New" w:hAnsi="Courier New" w:cs="Courier New"/>
+          <w:b/>
+        </w:rPr>
+        <w:t>Amount balance</w:t>
+      </w:r>
+      <w:r>
+        <w:rPr>
+          <w:rFonts w:ascii="Courier New" w:hAnsi="Courier New" w:cs="Courier New"/>
+          <w:b/>
+        </w:rPr>
+        <w:tab/>
+      </w:r>
+      <w:r>
+        <w:rPr>
+          <w:rFonts w:ascii="Courier New" w:hAnsi="Courier New" w:cs="Courier New"/>
+          <w:b/>
+        </w:rPr>
+        <w:tab/>
+      </w:r>
+      <w:r>
+        <w:rPr>
+          <w:rFonts w:ascii="Courier New" w:hAnsi="Courier New" w:cs="Courier New"/>
+          <w:b/>
+        </w:rPr>
+        <w:tab/>
+        <w:t>- 224898.0</w:t>
+      </w:r>
+    </w:p>
+    <w:p>
+      <w:pPr>
+        <w:pStyle w:val="PlainText"/>
+        <w:rPr>
+          <w:rFonts w:ascii="Courier New" w:hAnsi="Courier New" w:cs="Courier New"/>
+        </w:rPr>
+      </w:pPr>
+    </w:p>
+    <w:p>
+      <w:pPr>
+        <w:pStyle w:val="PlainText"/>
+        <w:rPr>
+          <w:rFonts w:ascii="Courier New" w:hAnsi="Courier New" w:cs="Courier New"/>
+        </w:rPr>
+      </w:pPr>
     </w:p>
     <w:p>
       <w:pPr>

--- a/customer _details/RAMAIAH/SEP/SHIVAMOGGA/FS/PURCHASE DETAILS.docx
+++ b/customer _details/RAMAIAH/SEP/SHIVAMOGGA/FS/PURCHASE DETAILS.docx
@@ -8308,13 +8308,7 @@
         <w:rPr>
           <w:rFonts w:ascii="Courier New" w:hAnsi="Courier New" w:cs="Courier New"/>
         </w:rPr>
-        <w:t>TUE FEB 27</w:t>
-      </w:r>
-      <w:r>
-        <w:rPr>
-          <w:rFonts w:ascii="Courier New" w:hAnsi="Courier New" w:cs="Courier New"/>
-        </w:rPr>
-        <w:t xml:space="preserve"> 01:10:58 PST 2018</w:t>
+        <w:t>TUE FEB 27 01:10:58 PST 2018</w:t>
       </w:r>
     </w:p>
     <w:p>
@@ -8886,6 +8880,687 @@
         <w:tab/>
         <w:t>- 224898.0</w:t>
       </w:r>
+    </w:p>
+    <w:p>
+      <w:pPr>
+        <w:pStyle w:val="PlainText"/>
+        <w:rPr>
+          <w:rFonts w:ascii="Courier New" w:hAnsi="Courier New" w:cs="Courier New"/>
+          <w:b/>
+        </w:rPr>
+      </w:pPr>
+    </w:p>
+    <w:p>
+      <w:pPr>
+        <w:pStyle w:val="PlainText"/>
+        <w:rPr>
+          <w:rFonts w:ascii="Courier New" w:hAnsi="Courier New" w:cs="Courier New"/>
+        </w:rPr>
+      </w:pPr>
+      <w:r>
+        <w:rPr>
+          <w:rFonts w:ascii="Courier New" w:hAnsi="Courier New" w:cs="Courier New"/>
+        </w:rPr>
+        <w:t>SUN Apr 29</w:t>
+      </w:r>
+      <w:r>
+        <w:rPr>
+          <w:rFonts w:ascii="Courier New" w:hAnsi="Courier New" w:cs="Courier New"/>
+        </w:rPr>
+        <w:t xml:space="preserve"> 13:52:05 IST 2018</w:t>
+      </w:r>
+    </w:p>
+    <w:p>
+      <w:pPr>
+        <w:pStyle w:val="PlainText"/>
+        <w:rPr>
+          <w:rFonts w:ascii="Courier New" w:hAnsi="Courier New" w:cs="Courier New"/>
+        </w:rPr>
+      </w:pPr>
+      <w:r>
+        <w:rPr>
+          <w:rFonts w:ascii="Courier New" w:hAnsi="Courier New" w:cs="Courier New"/>
+        </w:rPr>
+        <w:t>Person Name</w:t>
+      </w:r>
+      <w:r>
+        <w:rPr>
+          <w:rFonts w:ascii="Courier New" w:hAnsi="Courier New" w:cs="Courier New"/>
+        </w:rPr>
+        <w:tab/>
+      </w:r>
+      <w:r>
+        <w:rPr>
+          <w:rFonts w:ascii="Courier New" w:hAnsi="Courier New" w:cs="Courier New"/>
+        </w:rPr>
+        <w:tab/>
+      </w:r>
+      <w:r>
+        <w:rPr>
+          <w:rFonts w:ascii="Courier New" w:hAnsi="Courier New" w:cs="Courier New"/>
+        </w:rPr>
+        <w:tab/>
+      </w:r>
+      <w:r>
+        <w:rPr>
+          <w:rFonts w:ascii="Courier New" w:hAnsi="Courier New" w:cs="Courier New"/>
+        </w:rPr>
+        <w:tab/>
+        <w:t>- FS</w:t>
+      </w:r>
+    </w:p>
+    <w:p>
+      <w:pPr>
+        <w:pStyle w:val="PlainText"/>
+        <w:rPr>
+          <w:rFonts w:ascii="Courier New" w:hAnsi="Courier New" w:cs="Courier New"/>
+        </w:rPr>
+      </w:pPr>
+      <w:r>
+        <w:rPr>
+          <w:rFonts w:ascii="Courier New" w:hAnsi="Courier New" w:cs="Courier New"/>
+        </w:rPr>
+        <w:t>Bill number</w:t>
+      </w:r>
+      <w:r>
+        <w:rPr>
+          <w:rFonts w:ascii="Courier New" w:hAnsi="Courier New" w:cs="Courier New"/>
+        </w:rPr>
+        <w:tab/>
+      </w:r>
+      <w:r>
+        <w:rPr>
+          <w:rFonts w:ascii="Courier New" w:hAnsi="Courier New" w:cs="Courier New"/>
+        </w:rPr>
+        <w:tab/>
+      </w:r>
+      <w:r>
+        <w:rPr>
+          <w:rFonts w:ascii="Courier New" w:hAnsi="Courier New" w:cs="Courier New"/>
+        </w:rPr>
+        <w:tab/>
+      </w:r>
+      <w:r>
+        <w:rPr>
+          <w:rFonts w:ascii="Courier New" w:hAnsi="Courier New" w:cs="Courier New"/>
+        </w:rPr>
+        <w:tab/>
+        <w:t>- 1884</w:t>
+      </w:r>
+    </w:p>
+    <w:p>
+      <w:pPr>
+        <w:pStyle w:val="PlainText"/>
+        <w:rPr>
+          <w:rFonts w:ascii="Courier New" w:hAnsi="Courier New" w:cs="Courier New"/>
+        </w:rPr>
+      </w:pPr>
+      <w:r>
+        <w:rPr>
+          <w:rFonts w:ascii="Courier New" w:hAnsi="Courier New" w:cs="Courier New"/>
+        </w:rPr>
+        <w:t>---------------------------------------------------------------</w:t>
+      </w:r>
+    </w:p>
+    <w:p>
+      <w:pPr>
+        <w:pStyle w:val="PlainText"/>
+        <w:rPr>
+          <w:rFonts w:ascii="Courier New" w:hAnsi="Courier New" w:cs="Courier New"/>
+        </w:rPr>
+      </w:pPr>
+      <w:r>
+        <w:rPr>
+          <w:rFonts w:ascii="Courier New" w:hAnsi="Courier New" w:cs="Courier New"/>
+        </w:rPr>
+        <w:t>Item Name</w:t>
+      </w:r>
+      <w:r>
+        <w:rPr>
+          <w:rFonts w:ascii="Courier New" w:hAnsi="Courier New" w:cs="Courier New"/>
+        </w:rPr>
+        <w:tab/>
+      </w:r>
+      <w:r>
+        <w:rPr>
+          <w:rFonts w:ascii="Courier New" w:hAnsi="Courier New" w:cs="Courier New"/>
+        </w:rPr>
+        <w:tab/>
+      </w:r>
+      <w:r>
+        <w:rPr>
+          <w:rFonts w:ascii="Courier New" w:hAnsi="Courier New" w:cs="Courier New"/>
+        </w:rPr>
+        <w:tab/>
+      </w:r>
+      <w:r>
+        <w:rPr>
+          <w:rFonts w:ascii="Courier New" w:hAnsi="Courier New" w:cs="Courier New"/>
+        </w:rPr>
+        <w:tab/>
+        <w:t>- CARROT</w:t>
+      </w:r>
+    </w:p>
+    <w:p>
+      <w:pPr>
+        <w:pStyle w:val="PlainText"/>
+        <w:rPr>
+          <w:rFonts w:ascii="Courier New" w:hAnsi="Courier New" w:cs="Courier New"/>
+        </w:rPr>
+      </w:pPr>
+      <w:r>
+        <w:rPr>
+          <w:rFonts w:ascii="Courier New" w:hAnsi="Courier New" w:cs="Courier New"/>
+        </w:rPr>
+        <w:t>Number of Pockets</w:t>
+      </w:r>
+      <w:r>
+        <w:rPr>
+          <w:rFonts w:ascii="Courier New" w:hAnsi="Courier New" w:cs="Courier New"/>
+        </w:rPr>
+        <w:tab/>
+      </w:r>
+      <w:r>
+        <w:rPr>
+          <w:rFonts w:ascii="Courier New" w:hAnsi="Courier New" w:cs="Courier New"/>
+        </w:rPr>
+        <w:tab/>
+      </w:r>
+      <w:r>
+        <w:rPr>
+          <w:rFonts w:ascii="Courier New" w:hAnsi="Courier New" w:cs="Courier New"/>
+        </w:rPr>
+        <w:tab/>
+        <w:t>- 6</w:t>
+      </w:r>
+    </w:p>
+    <w:p>
+      <w:pPr>
+        <w:pStyle w:val="PlainText"/>
+        <w:rPr>
+          <w:rFonts w:ascii="Courier New" w:hAnsi="Courier New" w:cs="Courier New"/>
+        </w:rPr>
+      </w:pPr>
+      <w:r>
+        <w:rPr>
+          <w:rFonts w:ascii="Courier New" w:hAnsi="Courier New" w:cs="Courier New"/>
+        </w:rPr>
+        <w:t>Number of KGs</w:t>
+      </w:r>
+      <w:r>
+        <w:rPr>
+          <w:rFonts w:ascii="Courier New" w:hAnsi="Courier New" w:cs="Courier New"/>
+        </w:rPr>
+        <w:tab/>
+      </w:r>
+      <w:r>
+        <w:rPr>
+          <w:rFonts w:ascii="Courier New" w:hAnsi="Courier New" w:cs="Courier New"/>
+        </w:rPr>
+        <w:tab/>
+      </w:r>
+      <w:r>
+        <w:rPr>
+          <w:rFonts w:ascii="Courier New" w:hAnsi="Courier New" w:cs="Courier New"/>
+        </w:rPr>
+        <w:tab/>
+        <w:t>- 532</w:t>
+      </w:r>
+    </w:p>
+    <w:p>
+      <w:pPr>
+        <w:pStyle w:val="PlainText"/>
+        <w:rPr>
+          <w:rFonts w:ascii="Courier New" w:hAnsi="Courier New" w:cs="Courier New"/>
+        </w:rPr>
+      </w:pPr>
+      <w:r>
+        <w:rPr>
+          <w:rFonts w:ascii="Courier New" w:hAnsi="Courier New" w:cs="Courier New"/>
+        </w:rPr>
+        <w:t>Rate</w:t>
+      </w:r>
+      <w:r>
+        <w:rPr>
+          <w:rFonts w:ascii="Courier New" w:hAnsi="Courier New" w:cs="Courier New"/>
+        </w:rPr>
+        <w:tab/>
+      </w:r>
+      <w:r>
+        <w:rPr>
+          <w:rFonts w:ascii="Courier New" w:hAnsi="Courier New" w:cs="Courier New"/>
+        </w:rPr>
+        <w:tab/>
+      </w:r>
+      <w:r>
+        <w:rPr>
+          <w:rFonts w:ascii="Courier New" w:hAnsi="Courier New" w:cs="Courier New"/>
+        </w:rPr>
+        <w:tab/>
+      </w:r>
+      <w:r>
+        <w:rPr>
+          <w:rFonts w:ascii="Courier New" w:hAnsi="Courier New" w:cs="Courier New"/>
+        </w:rPr>
+        <w:tab/>
+      </w:r>
+      <w:r>
+        <w:rPr>
+          <w:rFonts w:ascii="Courier New" w:hAnsi="Courier New" w:cs="Courier New"/>
+        </w:rPr>
+        <w:tab/>
+        <w:t>- 12</w:t>
+      </w:r>
+    </w:p>
+    <w:p>
+      <w:pPr>
+        <w:pStyle w:val="PlainText"/>
+        <w:rPr>
+          <w:rFonts w:ascii="Courier New" w:hAnsi="Courier New" w:cs="Courier New"/>
+        </w:rPr>
+      </w:pPr>
+      <w:r>
+        <w:rPr>
+          <w:rFonts w:ascii="Courier New" w:hAnsi="Courier New" w:cs="Courier New"/>
+        </w:rPr>
+        <w:t>Total Price</w:t>
+      </w:r>
+      <w:r>
+        <w:rPr>
+          <w:rFonts w:ascii="Courier New" w:hAnsi="Courier New" w:cs="Courier New"/>
+        </w:rPr>
+        <w:tab/>
+      </w:r>
+      <w:r>
+        <w:rPr>
+          <w:rFonts w:ascii="Courier New" w:hAnsi="Courier New" w:cs="Courier New"/>
+        </w:rPr>
+        <w:tab/>
+      </w:r>
+      <w:r>
+        <w:rPr>
+          <w:rFonts w:ascii="Courier New" w:hAnsi="Courier New" w:cs="Courier New"/>
+        </w:rPr>
+        <w:tab/>
+      </w:r>
+      <w:r>
+        <w:rPr>
+          <w:rFonts w:ascii="Courier New" w:hAnsi="Courier New" w:cs="Courier New"/>
+        </w:rPr>
+        <w:tab/>
+        <w:t>- 6384.0</w:t>
+      </w:r>
+    </w:p>
+    <w:p>
+      <w:pPr>
+        <w:pStyle w:val="PlainText"/>
+        <w:rPr>
+          <w:rFonts w:ascii="Courier New" w:hAnsi="Courier New" w:cs="Courier New"/>
+          <w:color w:val="FF0000"/>
+        </w:rPr>
+      </w:pPr>
+      <w:r>
+        <w:rPr>
+          <w:rFonts w:ascii="Courier New" w:hAnsi="Courier New" w:cs="Courier New"/>
+          <w:color w:val="FF0000"/>
+        </w:rPr>
+        <w:t>Amount Received</w:t>
+      </w:r>
+      <w:r>
+        <w:rPr>
+          <w:rFonts w:ascii="Courier New" w:hAnsi="Courier New" w:cs="Courier New"/>
+          <w:color w:val="FF0000"/>
+        </w:rPr>
+        <w:tab/>
+      </w:r>
+      <w:r>
+        <w:rPr>
+          <w:rFonts w:ascii="Courier New" w:hAnsi="Courier New" w:cs="Courier New"/>
+          <w:color w:val="FF0000"/>
+        </w:rPr>
+        <w:tab/>
+      </w:r>
+      <w:r>
+        <w:rPr>
+          <w:rFonts w:ascii="Courier New" w:hAnsi="Courier New" w:cs="Courier New"/>
+          <w:color w:val="FF0000"/>
+        </w:rPr>
+        <w:tab/>
+        <w:t>- 50000</w:t>
+      </w:r>
+    </w:p>
+    <w:p>
+      <w:pPr>
+        <w:pStyle w:val="PlainText"/>
+        <w:rPr>
+          <w:rFonts w:ascii="Courier New" w:hAnsi="Courier New" w:cs="Courier New"/>
+        </w:rPr>
+      </w:pPr>
+      <w:r>
+        <w:rPr>
+          <w:rFonts w:ascii="Courier New" w:hAnsi="Courier New" w:cs="Courier New"/>
+        </w:rPr>
+        <w:t>Amount balance</w:t>
+      </w:r>
+      <w:r>
+        <w:rPr>
+          <w:rFonts w:ascii="Courier New" w:hAnsi="Courier New" w:cs="Courier New"/>
+        </w:rPr>
+        <w:tab/>
+      </w:r>
+      <w:r>
+        <w:rPr>
+          <w:rFonts w:ascii="Courier New" w:hAnsi="Courier New" w:cs="Courier New"/>
+        </w:rPr>
+        <w:tab/>
+      </w:r>
+      <w:r>
+        <w:rPr>
+          <w:rFonts w:ascii="Courier New" w:hAnsi="Courier New" w:cs="Courier New"/>
+        </w:rPr>
+        <w:tab/>
+        <w:t>- 181282.0</w:t>
+      </w:r>
+    </w:p>
+    <w:p>
+      <w:pPr>
+        <w:pStyle w:val="PlainText"/>
+        <w:rPr>
+          <w:rFonts w:ascii="Courier New" w:hAnsi="Courier New" w:cs="Courier New"/>
+        </w:rPr>
+      </w:pPr>
+      <w:r>
+        <w:rPr>
+          <w:rFonts w:ascii="Courier New" w:hAnsi="Courier New" w:cs="Courier New"/>
+        </w:rPr>
+        <w:t>Amount Received mode</w:t>
+      </w:r>
+      <w:r>
+        <w:rPr>
+          <w:rFonts w:ascii="Courier New" w:hAnsi="Courier New" w:cs="Courier New"/>
+        </w:rPr>
+        <w:tab/>
+      </w:r>
+      <w:r>
+        <w:rPr>
+          <w:rFonts w:ascii="Courier New" w:hAnsi="Courier New" w:cs="Courier New"/>
+        </w:rPr>
+        <w:tab/>
+        <w:t>- ACC 17/1/2018</w:t>
+      </w:r>
+    </w:p>
+    <w:p>
+      <w:pPr>
+        <w:pStyle w:val="PlainText"/>
+        <w:rPr>
+          <w:rFonts w:ascii="Courier New" w:hAnsi="Courier New" w:cs="Courier New"/>
+        </w:rPr>
+      </w:pPr>
+    </w:p>
+    <w:p>
+      <w:pPr>
+        <w:pStyle w:val="PlainText"/>
+        <w:rPr>
+          <w:rFonts w:ascii="Courier New" w:hAnsi="Courier New" w:cs="Courier New"/>
+        </w:rPr>
+      </w:pPr>
+      <w:r>
+        <w:rPr>
+          <w:rFonts w:ascii="Courier New" w:hAnsi="Courier New" w:cs="Courier New"/>
+        </w:rPr>
+        <w:t>Item Name</w:t>
+      </w:r>
+      <w:r>
+        <w:rPr>
+          <w:rFonts w:ascii="Courier New" w:hAnsi="Courier New" w:cs="Courier New"/>
+        </w:rPr>
+        <w:tab/>
+      </w:r>
+      <w:r>
+        <w:rPr>
+          <w:rFonts w:ascii="Courier New" w:hAnsi="Courier New" w:cs="Courier New"/>
+        </w:rPr>
+        <w:tab/>
+      </w:r>
+      <w:r>
+        <w:rPr>
+          <w:rFonts w:ascii="Courier New" w:hAnsi="Courier New" w:cs="Courier New"/>
+        </w:rPr>
+        <w:tab/>
+      </w:r>
+      <w:r>
+        <w:rPr>
+          <w:rFonts w:ascii="Courier New" w:hAnsi="Courier New" w:cs="Courier New"/>
+        </w:rPr>
+        <w:tab/>
+        <w:t>- CARROT</w:t>
+      </w:r>
+    </w:p>
+    <w:p>
+      <w:pPr>
+        <w:pStyle w:val="PlainText"/>
+        <w:rPr>
+          <w:rFonts w:ascii="Courier New" w:hAnsi="Courier New" w:cs="Courier New"/>
+        </w:rPr>
+      </w:pPr>
+      <w:r>
+        <w:rPr>
+          <w:rFonts w:ascii="Courier New" w:hAnsi="Courier New" w:cs="Courier New"/>
+        </w:rPr>
+        <w:t>Number of Pockets</w:t>
+      </w:r>
+      <w:r>
+        <w:rPr>
+          <w:rFonts w:ascii="Courier New" w:hAnsi="Courier New" w:cs="Courier New"/>
+        </w:rPr>
+        <w:tab/>
+      </w:r>
+      <w:r>
+        <w:rPr>
+          <w:rFonts w:ascii="Courier New" w:hAnsi="Courier New" w:cs="Courier New"/>
+        </w:rPr>
+        <w:tab/>
+      </w:r>
+      <w:r>
+        <w:rPr>
+          <w:rFonts w:ascii="Courier New" w:hAnsi="Courier New" w:cs="Courier New"/>
+        </w:rPr>
+        <w:tab/>
+        <w:t>- 8</w:t>
+      </w:r>
+    </w:p>
+    <w:p>
+      <w:pPr>
+        <w:pStyle w:val="PlainText"/>
+        <w:rPr>
+          <w:rFonts w:ascii="Courier New" w:hAnsi="Courier New" w:cs="Courier New"/>
+        </w:rPr>
+      </w:pPr>
+      <w:r>
+        <w:rPr>
+          <w:rFonts w:ascii="Courier New" w:hAnsi="Courier New" w:cs="Courier New"/>
+        </w:rPr>
+        <w:t>Number of KGs</w:t>
+      </w:r>
+      <w:r>
+        <w:rPr>
+          <w:rFonts w:ascii="Courier New" w:hAnsi="Courier New" w:cs="Courier New"/>
+        </w:rPr>
+        <w:tab/>
+      </w:r>
+      <w:r>
+        <w:rPr>
+          <w:rFonts w:ascii="Courier New" w:hAnsi="Courier New" w:cs="Courier New"/>
+        </w:rPr>
+        <w:tab/>
+      </w:r>
+      <w:r>
+        <w:rPr>
+          <w:rFonts w:ascii="Courier New" w:hAnsi="Courier New" w:cs="Courier New"/>
+        </w:rPr>
+        <w:tab/>
+        <w:t>- 740</w:t>
+      </w:r>
+    </w:p>
+    <w:p>
+      <w:pPr>
+        <w:pStyle w:val="PlainText"/>
+        <w:rPr>
+          <w:rFonts w:ascii="Courier New" w:hAnsi="Courier New" w:cs="Courier New"/>
+        </w:rPr>
+      </w:pPr>
+      <w:r>
+        <w:rPr>
+          <w:rFonts w:ascii="Courier New" w:hAnsi="Courier New" w:cs="Courier New"/>
+        </w:rPr>
+        <w:t>Rate</w:t>
+      </w:r>
+      <w:r>
+        <w:rPr>
+          <w:rFonts w:ascii="Courier New" w:hAnsi="Courier New" w:cs="Courier New"/>
+        </w:rPr>
+        <w:tab/>
+      </w:r>
+      <w:r>
+        <w:rPr>
+          <w:rFonts w:ascii="Courier New" w:hAnsi="Courier New" w:cs="Courier New"/>
+        </w:rPr>
+        <w:tab/>
+      </w:r>
+      <w:r>
+        <w:rPr>
+          <w:rFonts w:ascii="Courier New" w:hAnsi="Courier New" w:cs="Courier New"/>
+        </w:rPr>
+        <w:tab/>
+      </w:r>
+      <w:r>
+        <w:rPr>
+          <w:rFonts w:ascii="Courier New" w:hAnsi="Courier New" w:cs="Courier New"/>
+        </w:rPr>
+        <w:tab/>
+      </w:r>
+      <w:r>
+        <w:rPr>
+          <w:rFonts w:ascii="Courier New" w:hAnsi="Courier New" w:cs="Courier New"/>
+        </w:rPr>
+        <w:tab/>
+        <w:t>- 11</w:t>
+      </w:r>
+    </w:p>
+    <w:p>
+      <w:pPr>
+        <w:pStyle w:val="PlainText"/>
+        <w:rPr>
+          <w:rFonts w:ascii="Courier New" w:hAnsi="Courier New" w:cs="Courier New"/>
+        </w:rPr>
+      </w:pPr>
+      <w:r>
+        <w:rPr>
+          <w:rFonts w:ascii="Courier New" w:hAnsi="Courier New" w:cs="Courier New"/>
+        </w:rPr>
+        <w:t>Transport &amp; Miscellaneous</w:t>
+      </w:r>
+      <w:r>
+        <w:rPr>
+          <w:rFonts w:ascii="Courier New" w:hAnsi="Courier New" w:cs="Courier New"/>
+        </w:rPr>
+        <w:tab/>
+        <w:t>- 210</w:t>
+      </w:r>
+    </w:p>
+    <w:p>
+      <w:pPr>
+        <w:pStyle w:val="PlainText"/>
+        <w:rPr>
+          <w:rFonts w:ascii="Courier New" w:hAnsi="Courier New" w:cs="Courier New"/>
+        </w:rPr>
+      </w:pPr>
+      <w:r>
+        <w:rPr>
+          <w:rFonts w:ascii="Courier New" w:hAnsi="Courier New" w:cs="Courier New"/>
+        </w:rPr>
+        <w:t>Total Price</w:t>
+      </w:r>
+      <w:r>
+        <w:rPr>
+          <w:rFonts w:ascii="Courier New" w:hAnsi="Courier New" w:cs="Courier New"/>
+        </w:rPr>
+        <w:tab/>
+      </w:r>
+      <w:r>
+        <w:rPr>
+          <w:rFonts w:ascii="Courier New" w:hAnsi="Courier New" w:cs="Courier New"/>
+        </w:rPr>
+        <w:tab/>
+      </w:r>
+      <w:r>
+        <w:rPr>
+          <w:rFonts w:ascii="Courier New" w:hAnsi="Courier New" w:cs="Courier New"/>
+        </w:rPr>
+        <w:tab/>
+      </w:r>
+      <w:r>
+        <w:rPr>
+          <w:rFonts w:ascii="Courier New" w:hAnsi="Courier New" w:cs="Courier New"/>
+        </w:rPr>
+        <w:tab/>
+        <w:t>- 8350.0</w:t>
+      </w:r>
+    </w:p>
+    <w:p>
+      <w:pPr>
+        <w:pStyle w:val="PlainText"/>
+        <w:rPr>
+          <w:rFonts w:ascii="Courier New" w:hAnsi="Courier New" w:cs="Courier New"/>
+          <w:b/>
+        </w:rPr>
+      </w:pPr>
+      <w:r>
+        <w:rPr>
+          <w:rFonts w:ascii="Courier New" w:hAnsi="Courier New" w:cs="Courier New"/>
+          <w:b/>
+        </w:rPr>
+        <w:t>Amount balance</w:t>
+      </w:r>
+      <w:r>
+        <w:rPr>
+          <w:rFonts w:ascii="Courier New" w:hAnsi="Courier New" w:cs="Courier New"/>
+          <w:b/>
+        </w:rPr>
+        <w:tab/>
+      </w:r>
+      <w:r>
+        <w:rPr>
+          <w:rFonts w:ascii="Courier New" w:hAnsi="Courier New" w:cs="Courier New"/>
+          <w:b/>
+        </w:rPr>
+        <w:tab/>
+      </w:r>
+      <w:r>
+        <w:rPr>
+          <w:rFonts w:ascii="Courier New" w:hAnsi="Courier New" w:cs="Courier New"/>
+          <w:b/>
+        </w:rPr>
+        <w:tab/>
+        <w:t>- 189632.0</w:t>
+      </w:r>
+    </w:p>
+    <w:p>
+      <w:pPr>
+        <w:pStyle w:val="PlainText"/>
+        <w:rPr>
+          <w:rFonts w:ascii="Courier New" w:hAnsi="Courier New" w:cs="Courier New"/>
+        </w:rPr>
+      </w:pPr>
+    </w:p>
+    <w:p>
+      <w:pPr>
+        <w:pStyle w:val="PlainText"/>
+        <w:rPr>
+          <w:rFonts w:ascii="Courier New" w:hAnsi="Courier New" w:cs="Courier New"/>
+          <w:b/>
+        </w:rPr>
+      </w:pPr>
     </w:p>
     <w:p>
       <w:pPr>

--- a/customer _details/RAMAIAH/SEP/SHIVAMOGGA/FS/PURCHASE DETAILS.docx
+++ b/customer _details/RAMAIAH/SEP/SHIVAMOGGA/FS/PURCHASE DETAILS.docx
@@ -8901,13 +8901,7 @@
         <w:rPr>
           <w:rFonts w:ascii="Courier New" w:hAnsi="Courier New" w:cs="Courier New"/>
         </w:rPr>
-        <w:t>SUN Apr 29</w:t>
-      </w:r>
-      <w:r>
-        <w:rPr>
-          <w:rFonts w:ascii="Courier New" w:hAnsi="Courier New" w:cs="Courier New"/>
-        </w:rPr>
-        <w:t xml:space="preserve"> 13:52:05 IST 2018</w:t>
+        <w:t>SUN Apr 29 13:52:05 IST 2018</w:t>
       </w:r>
     </w:p>
     <w:p>
@@ -9544,6 +9538,392 @@
         <w:tab/>
         <w:t>- 189632.0</w:t>
       </w:r>
+    </w:p>
+    <w:p>
+      <w:pPr>
+        <w:pStyle w:val="PlainText"/>
+        <w:rPr>
+          <w:rFonts w:ascii="Courier New" w:hAnsi="Courier New" w:cs="Courier New"/>
+          <w:b/>
+        </w:rPr>
+      </w:pPr>
+    </w:p>
+    <w:p>
+      <w:pPr>
+        <w:pStyle w:val="PlainText"/>
+        <w:rPr>
+          <w:rFonts w:ascii="Courier New" w:hAnsi="Courier New" w:cs="Courier New"/>
+        </w:rPr>
+      </w:pPr>
+      <w:r>
+        <w:rPr>
+          <w:rFonts w:ascii="Courier New" w:hAnsi="Courier New" w:cs="Courier New"/>
+        </w:rPr>
+        <w:t>WED May 02</w:t>
+      </w:r>
+      <w:r>
+        <w:rPr>
+          <w:rFonts w:ascii="Courier New" w:hAnsi="Courier New" w:cs="Courier New"/>
+        </w:rPr>
+        <w:t xml:space="preserve"> 15:19:59 IST 2018</w:t>
+      </w:r>
+    </w:p>
+    <w:p>
+      <w:pPr>
+        <w:pStyle w:val="PlainText"/>
+        <w:rPr>
+          <w:rFonts w:ascii="Courier New" w:hAnsi="Courier New" w:cs="Courier New"/>
+        </w:rPr>
+      </w:pPr>
+      <w:r>
+        <w:rPr>
+          <w:rFonts w:ascii="Courier New" w:hAnsi="Courier New" w:cs="Courier New"/>
+        </w:rPr>
+        <w:t>Person Name</w:t>
+      </w:r>
+      <w:r>
+        <w:rPr>
+          <w:rFonts w:ascii="Courier New" w:hAnsi="Courier New" w:cs="Courier New"/>
+        </w:rPr>
+        <w:tab/>
+      </w:r>
+      <w:r>
+        <w:rPr>
+          <w:rFonts w:ascii="Courier New" w:hAnsi="Courier New" w:cs="Courier New"/>
+        </w:rPr>
+        <w:tab/>
+      </w:r>
+      <w:r>
+        <w:rPr>
+          <w:rFonts w:ascii="Courier New" w:hAnsi="Courier New" w:cs="Courier New"/>
+        </w:rPr>
+        <w:tab/>
+      </w:r>
+      <w:r>
+        <w:rPr>
+          <w:rFonts w:ascii="Courier New" w:hAnsi="Courier New" w:cs="Courier New"/>
+        </w:rPr>
+        <w:tab/>
+        <w:t>- FS</w:t>
+      </w:r>
+    </w:p>
+    <w:p>
+      <w:pPr>
+        <w:pStyle w:val="PlainText"/>
+        <w:rPr>
+          <w:rFonts w:ascii="Courier New" w:hAnsi="Courier New" w:cs="Courier New"/>
+        </w:rPr>
+      </w:pPr>
+      <w:r>
+        <w:rPr>
+          <w:rFonts w:ascii="Courier New" w:hAnsi="Courier New" w:cs="Courier New"/>
+        </w:rPr>
+        <w:t>Bill number</w:t>
+      </w:r>
+      <w:r>
+        <w:rPr>
+          <w:rFonts w:ascii="Courier New" w:hAnsi="Courier New" w:cs="Courier New"/>
+        </w:rPr>
+        <w:tab/>
+      </w:r>
+      <w:r>
+        <w:rPr>
+          <w:rFonts w:ascii="Courier New" w:hAnsi="Courier New" w:cs="Courier New"/>
+        </w:rPr>
+        <w:tab/>
+      </w:r>
+      <w:r>
+        <w:rPr>
+          <w:rFonts w:ascii="Courier New" w:hAnsi="Courier New" w:cs="Courier New"/>
+        </w:rPr>
+        <w:tab/>
+      </w:r>
+      <w:r>
+        <w:rPr>
+          <w:rFonts w:ascii="Courier New" w:hAnsi="Courier New" w:cs="Courier New"/>
+        </w:rPr>
+        <w:tab/>
+        <w:t>- 1915</w:t>
+      </w:r>
+    </w:p>
+    <w:p>
+      <w:pPr>
+        <w:pStyle w:val="PlainText"/>
+        <w:rPr>
+          <w:rFonts w:ascii="Courier New" w:hAnsi="Courier New" w:cs="Courier New"/>
+        </w:rPr>
+      </w:pPr>
+      <w:r>
+        <w:rPr>
+          <w:rFonts w:ascii="Courier New" w:hAnsi="Courier New" w:cs="Courier New"/>
+        </w:rPr>
+        <w:t>---------------------------------------------------------------</w:t>
+      </w:r>
+    </w:p>
+    <w:p>
+      <w:pPr>
+        <w:pStyle w:val="PlainText"/>
+        <w:rPr>
+          <w:rFonts w:ascii="Courier New" w:hAnsi="Courier New" w:cs="Courier New"/>
+        </w:rPr>
+      </w:pPr>
+      <w:r>
+        <w:rPr>
+          <w:rFonts w:ascii="Courier New" w:hAnsi="Courier New" w:cs="Courier New"/>
+        </w:rPr>
+        <w:t>Item Name</w:t>
+      </w:r>
+      <w:r>
+        <w:rPr>
+          <w:rFonts w:ascii="Courier New" w:hAnsi="Courier New" w:cs="Courier New"/>
+        </w:rPr>
+        <w:tab/>
+      </w:r>
+      <w:r>
+        <w:rPr>
+          <w:rFonts w:ascii="Courier New" w:hAnsi="Courier New" w:cs="Courier New"/>
+        </w:rPr>
+        <w:tab/>
+      </w:r>
+      <w:r>
+        <w:rPr>
+          <w:rFonts w:ascii="Courier New" w:hAnsi="Courier New" w:cs="Courier New"/>
+        </w:rPr>
+        <w:tab/>
+      </w:r>
+      <w:r>
+        <w:rPr>
+          <w:rFonts w:ascii="Courier New" w:hAnsi="Courier New" w:cs="Courier New"/>
+        </w:rPr>
+        <w:tab/>
+        <w:t>- CARROT</w:t>
+      </w:r>
+    </w:p>
+    <w:p>
+      <w:pPr>
+        <w:pStyle w:val="PlainText"/>
+        <w:rPr>
+          <w:rFonts w:ascii="Courier New" w:hAnsi="Courier New" w:cs="Courier New"/>
+        </w:rPr>
+      </w:pPr>
+      <w:r>
+        <w:rPr>
+          <w:rFonts w:ascii="Courier New" w:hAnsi="Courier New" w:cs="Courier New"/>
+        </w:rPr>
+        <w:t>Number of Pockets</w:t>
+      </w:r>
+      <w:r>
+        <w:rPr>
+          <w:rFonts w:ascii="Courier New" w:hAnsi="Courier New" w:cs="Courier New"/>
+        </w:rPr>
+        <w:tab/>
+      </w:r>
+      <w:r>
+        <w:rPr>
+          <w:rFonts w:ascii="Courier New" w:hAnsi="Courier New" w:cs="Courier New"/>
+        </w:rPr>
+        <w:tab/>
+      </w:r>
+      <w:r>
+        <w:rPr>
+          <w:rFonts w:ascii="Courier New" w:hAnsi="Courier New" w:cs="Courier New"/>
+        </w:rPr>
+        <w:tab/>
+        <w:t>- 5</w:t>
+      </w:r>
+    </w:p>
+    <w:p>
+      <w:pPr>
+        <w:pStyle w:val="PlainText"/>
+        <w:rPr>
+          <w:rFonts w:ascii="Courier New" w:hAnsi="Courier New" w:cs="Courier New"/>
+        </w:rPr>
+      </w:pPr>
+      <w:r>
+        <w:rPr>
+          <w:rFonts w:ascii="Courier New" w:hAnsi="Courier New" w:cs="Courier New"/>
+        </w:rPr>
+        <w:t>Number of KGs</w:t>
+      </w:r>
+      <w:r>
+        <w:rPr>
+          <w:rFonts w:ascii="Courier New" w:hAnsi="Courier New" w:cs="Courier New"/>
+        </w:rPr>
+        <w:tab/>
+      </w:r>
+      <w:r>
+        <w:rPr>
+          <w:rFonts w:ascii="Courier New" w:hAnsi="Courier New" w:cs="Courier New"/>
+        </w:rPr>
+        <w:tab/>
+      </w:r>
+      <w:r>
+        <w:rPr>
+          <w:rFonts w:ascii="Courier New" w:hAnsi="Courier New" w:cs="Courier New"/>
+        </w:rPr>
+        <w:tab/>
+        <w:t>- 454</w:t>
+      </w:r>
+    </w:p>
+    <w:p>
+      <w:pPr>
+        <w:pStyle w:val="PlainText"/>
+        <w:rPr>
+          <w:rFonts w:ascii="Courier New" w:hAnsi="Courier New" w:cs="Courier New"/>
+        </w:rPr>
+      </w:pPr>
+      <w:r>
+        <w:rPr>
+          <w:rFonts w:ascii="Courier New" w:hAnsi="Courier New" w:cs="Courier New"/>
+        </w:rPr>
+        <w:t>Rate</w:t>
+      </w:r>
+      <w:r>
+        <w:rPr>
+          <w:rFonts w:ascii="Courier New" w:hAnsi="Courier New" w:cs="Courier New"/>
+        </w:rPr>
+        <w:tab/>
+      </w:r>
+      <w:r>
+        <w:rPr>
+          <w:rFonts w:ascii="Courier New" w:hAnsi="Courier New" w:cs="Courier New"/>
+        </w:rPr>
+        <w:tab/>
+      </w:r>
+      <w:r>
+        <w:rPr>
+          <w:rFonts w:ascii="Courier New" w:hAnsi="Courier New" w:cs="Courier New"/>
+        </w:rPr>
+        <w:tab/>
+      </w:r>
+      <w:r>
+        <w:rPr>
+          <w:rFonts w:ascii="Courier New" w:hAnsi="Courier New" w:cs="Courier New"/>
+        </w:rPr>
+        <w:tab/>
+      </w:r>
+      <w:r>
+        <w:rPr>
+          <w:rFonts w:ascii="Courier New" w:hAnsi="Courier New" w:cs="Courier New"/>
+        </w:rPr>
+        <w:tab/>
+        <w:t>- 12</w:t>
+      </w:r>
+    </w:p>
+    <w:p>
+      <w:pPr>
+        <w:pStyle w:val="PlainText"/>
+        <w:rPr>
+          <w:rFonts w:ascii="Courier New" w:hAnsi="Courier New" w:cs="Courier New"/>
+        </w:rPr>
+      </w:pPr>
+      <w:r>
+        <w:rPr>
+          <w:rFonts w:ascii="Courier New" w:hAnsi="Courier New" w:cs="Courier New"/>
+        </w:rPr>
+        <w:t>Transport &amp; Miscellaneous</w:t>
+      </w:r>
+      <w:r>
+        <w:rPr>
+          <w:rFonts w:ascii="Courier New" w:hAnsi="Courier New" w:cs="Courier New"/>
+        </w:rPr>
+        <w:tab/>
+        <w:t>- 75</w:t>
+      </w:r>
+    </w:p>
+    <w:p>
+      <w:pPr>
+        <w:pStyle w:val="PlainText"/>
+        <w:rPr>
+          <w:rFonts w:ascii="Courier New" w:hAnsi="Courier New" w:cs="Courier New"/>
+        </w:rPr>
+      </w:pPr>
+      <w:r>
+        <w:rPr>
+          <w:rFonts w:ascii="Courier New" w:hAnsi="Courier New" w:cs="Courier New"/>
+        </w:rPr>
+        <w:t>Total Price</w:t>
+      </w:r>
+      <w:r>
+        <w:rPr>
+          <w:rFonts w:ascii="Courier New" w:hAnsi="Courier New" w:cs="Courier New"/>
+        </w:rPr>
+        <w:tab/>
+      </w:r>
+      <w:r>
+        <w:rPr>
+          <w:rFonts w:ascii="Courier New" w:hAnsi="Courier New" w:cs="Courier New"/>
+        </w:rPr>
+        <w:tab/>
+      </w:r>
+      <w:r>
+        <w:rPr>
+          <w:rFonts w:ascii="Courier New" w:hAnsi="Courier New" w:cs="Courier New"/>
+        </w:rPr>
+        <w:tab/>
+      </w:r>
+      <w:r>
+        <w:rPr>
+          <w:rFonts w:ascii="Courier New" w:hAnsi="Courier New" w:cs="Courier New"/>
+        </w:rPr>
+        <w:tab/>
+        <w:t>- 5523.0</w:t>
+      </w:r>
+    </w:p>
+    <w:p>
+      <w:pPr>
+        <w:pStyle w:val="PlainText"/>
+        <w:rPr>
+          <w:rFonts w:ascii="Courier New" w:hAnsi="Courier New" w:cs="Courier New"/>
+          <w:b/>
+        </w:rPr>
+      </w:pPr>
+      <w:r>
+        <w:rPr>
+          <w:rFonts w:ascii="Courier New" w:hAnsi="Courier New" w:cs="Courier New"/>
+          <w:b/>
+        </w:rPr>
+        <w:t>Amount balance</w:t>
+      </w:r>
+      <w:r>
+        <w:rPr>
+          <w:rFonts w:ascii="Courier New" w:hAnsi="Courier New" w:cs="Courier New"/>
+          <w:b/>
+        </w:rPr>
+        <w:tab/>
+      </w:r>
+      <w:r>
+        <w:rPr>
+          <w:rFonts w:ascii="Courier New" w:hAnsi="Courier New" w:cs="Courier New"/>
+          <w:b/>
+        </w:rPr>
+        <w:tab/>
+      </w:r>
+      <w:r>
+        <w:rPr>
+          <w:rFonts w:ascii="Courier New" w:hAnsi="Courier New" w:cs="Courier New"/>
+          <w:b/>
+        </w:rPr>
+        <w:tab/>
+        <w:t>- 195155.0</w:t>
+      </w:r>
+    </w:p>
+    <w:p>
+      <w:pPr>
+        <w:pStyle w:val="PlainText"/>
+        <w:rPr>
+          <w:rFonts w:ascii="Courier New" w:hAnsi="Courier New" w:cs="Courier New"/>
+        </w:rPr>
+      </w:pPr>
+    </w:p>
+    <w:p>
+      <w:pPr>
+        <w:pStyle w:val="PlainText"/>
+        <w:rPr>
+          <w:rFonts w:ascii="Courier New" w:hAnsi="Courier New" w:cs="Courier New"/>
+          <w:b/>
+        </w:rPr>
+      </w:pPr>
     </w:p>
     <w:p>
       <w:pPr>

--- a/customer _details/RAMAIAH/SEP/SHIVAMOGGA/FS/PURCHASE DETAILS.docx
+++ b/customer _details/RAMAIAH/SEP/SHIVAMOGGA/FS/PURCHASE DETAILS.docx
@@ -9559,13 +9559,7 @@
         <w:rPr>
           <w:rFonts w:ascii="Courier New" w:hAnsi="Courier New" w:cs="Courier New"/>
         </w:rPr>
-        <w:t>WED May 02</w:t>
-      </w:r>
-      <w:r>
-        <w:rPr>
-          <w:rFonts w:ascii="Courier New" w:hAnsi="Courier New" w:cs="Courier New"/>
-        </w:rPr>
-        <w:t xml:space="preserve"> 15:19:59 IST 2018</w:t>
+        <w:t>WED May 02 15:19:59 IST 2018</w:t>
       </w:r>
     </w:p>
     <w:p>
@@ -9907,6 +9901,622 @@
         <w:tab/>
         <w:t>- 195155.0</w:t>
       </w:r>
+    </w:p>
+    <w:p>
+      <w:pPr>
+        <w:pStyle w:val="PlainText"/>
+        <w:rPr>
+          <w:rFonts w:ascii="Courier New" w:hAnsi="Courier New" w:cs="Courier New"/>
+          <w:b/>
+        </w:rPr>
+      </w:pPr>
+    </w:p>
+    <w:p>
+      <w:pPr>
+        <w:pStyle w:val="PlainText"/>
+        <w:rPr>
+          <w:rFonts w:ascii="Courier New" w:hAnsi="Courier New" w:cs="Courier New"/>
+        </w:rPr>
+      </w:pPr>
+      <w:r>
+        <w:rPr>
+          <w:rFonts w:ascii="Courier New" w:hAnsi="Courier New" w:cs="Courier New"/>
+        </w:rPr>
+        <w:t>SUN May 13</w:t>
+      </w:r>
+      <w:r>
+        <w:rPr>
+          <w:rFonts w:ascii="Courier New" w:hAnsi="Courier New" w:cs="Courier New"/>
+        </w:rPr>
+        <w:t xml:space="preserve"> 14:41:33 IST 2018</w:t>
+      </w:r>
+    </w:p>
+    <w:p>
+      <w:pPr>
+        <w:pStyle w:val="PlainText"/>
+        <w:rPr>
+          <w:rFonts w:ascii="Courier New" w:hAnsi="Courier New" w:cs="Courier New"/>
+        </w:rPr>
+      </w:pPr>
+      <w:r>
+        <w:rPr>
+          <w:rFonts w:ascii="Courier New" w:hAnsi="Courier New" w:cs="Courier New"/>
+        </w:rPr>
+        <w:t>Person Name</w:t>
+      </w:r>
+      <w:r>
+        <w:rPr>
+          <w:rFonts w:ascii="Courier New" w:hAnsi="Courier New" w:cs="Courier New"/>
+        </w:rPr>
+        <w:tab/>
+      </w:r>
+      <w:r>
+        <w:rPr>
+          <w:rFonts w:ascii="Courier New" w:hAnsi="Courier New" w:cs="Courier New"/>
+        </w:rPr>
+        <w:tab/>
+      </w:r>
+      <w:r>
+        <w:rPr>
+          <w:rFonts w:ascii="Courier New" w:hAnsi="Courier New" w:cs="Courier New"/>
+        </w:rPr>
+        <w:tab/>
+      </w:r>
+      <w:r>
+        <w:rPr>
+          <w:rFonts w:ascii="Courier New" w:hAnsi="Courier New" w:cs="Courier New"/>
+        </w:rPr>
+        <w:tab/>
+        <w:t>- FS</w:t>
+      </w:r>
+    </w:p>
+    <w:p>
+      <w:pPr>
+        <w:pStyle w:val="PlainText"/>
+        <w:rPr>
+          <w:rFonts w:ascii="Courier New" w:hAnsi="Courier New" w:cs="Courier New"/>
+        </w:rPr>
+      </w:pPr>
+      <w:r>
+        <w:rPr>
+          <w:rFonts w:ascii="Courier New" w:hAnsi="Courier New" w:cs="Courier New"/>
+        </w:rPr>
+        <w:t>Bill number</w:t>
+      </w:r>
+      <w:r>
+        <w:rPr>
+          <w:rFonts w:ascii="Courier New" w:hAnsi="Courier New" w:cs="Courier New"/>
+        </w:rPr>
+        <w:tab/>
+      </w:r>
+      <w:r>
+        <w:rPr>
+          <w:rFonts w:ascii="Courier New" w:hAnsi="Courier New" w:cs="Courier New"/>
+        </w:rPr>
+        <w:tab/>
+      </w:r>
+      <w:r>
+        <w:rPr>
+          <w:rFonts w:ascii="Courier New" w:hAnsi="Courier New" w:cs="Courier New"/>
+        </w:rPr>
+        <w:tab/>
+      </w:r>
+      <w:r>
+        <w:rPr>
+          <w:rFonts w:ascii="Courier New" w:hAnsi="Courier New" w:cs="Courier New"/>
+        </w:rPr>
+        <w:tab/>
+        <w:t>- 2022</w:t>
+      </w:r>
+    </w:p>
+    <w:p>
+      <w:pPr>
+        <w:pStyle w:val="PlainText"/>
+        <w:rPr>
+          <w:rFonts w:ascii="Courier New" w:hAnsi="Courier New" w:cs="Courier New"/>
+        </w:rPr>
+      </w:pPr>
+      <w:r>
+        <w:rPr>
+          <w:rFonts w:ascii="Courier New" w:hAnsi="Courier New" w:cs="Courier New"/>
+        </w:rPr>
+        <w:t>---------------------------------------------------------------</w:t>
+      </w:r>
+    </w:p>
+    <w:p>
+      <w:pPr>
+        <w:pStyle w:val="PlainText"/>
+        <w:rPr>
+          <w:rFonts w:ascii="Courier New" w:hAnsi="Courier New" w:cs="Courier New"/>
+        </w:rPr>
+      </w:pPr>
+      <w:r>
+        <w:rPr>
+          <w:rFonts w:ascii="Courier New" w:hAnsi="Courier New" w:cs="Courier New"/>
+        </w:rPr>
+        <w:t>Item Name</w:t>
+      </w:r>
+      <w:r>
+        <w:rPr>
+          <w:rFonts w:ascii="Courier New" w:hAnsi="Courier New" w:cs="Courier New"/>
+        </w:rPr>
+        <w:tab/>
+      </w:r>
+      <w:r>
+        <w:rPr>
+          <w:rFonts w:ascii="Courier New" w:hAnsi="Courier New" w:cs="Courier New"/>
+        </w:rPr>
+        <w:tab/>
+      </w:r>
+      <w:r>
+        <w:rPr>
+          <w:rFonts w:ascii="Courier New" w:hAnsi="Courier New" w:cs="Courier New"/>
+        </w:rPr>
+        <w:tab/>
+      </w:r>
+      <w:r>
+        <w:rPr>
+          <w:rFonts w:ascii="Courier New" w:hAnsi="Courier New" w:cs="Courier New"/>
+        </w:rPr>
+        <w:tab/>
+        <w:t>- CARROT</w:t>
+      </w:r>
+    </w:p>
+    <w:p>
+      <w:pPr>
+        <w:pStyle w:val="PlainText"/>
+        <w:rPr>
+          <w:rFonts w:ascii="Courier New" w:hAnsi="Courier New" w:cs="Courier New"/>
+        </w:rPr>
+      </w:pPr>
+      <w:r>
+        <w:rPr>
+          <w:rFonts w:ascii="Courier New" w:hAnsi="Courier New" w:cs="Courier New"/>
+        </w:rPr>
+        <w:t>Number of Pockets</w:t>
+      </w:r>
+      <w:r>
+        <w:rPr>
+          <w:rFonts w:ascii="Courier New" w:hAnsi="Courier New" w:cs="Courier New"/>
+        </w:rPr>
+        <w:tab/>
+      </w:r>
+      <w:r>
+        <w:rPr>
+          <w:rFonts w:ascii="Courier New" w:hAnsi="Courier New" w:cs="Courier New"/>
+        </w:rPr>
+        <w:tab/>
+      </w:r>
+      <w:r>
+        <w:rPr>
+          <w:rFonts w:ascii="Courier New" w:hAnsi="Courier New" w:cs="Courier New"/>
+        </w:rPr>
+        <w:tab/>
+        <w:t>- 2</w:t>
+      </w:r>
+    </w:p>
+    <w:p>
+      <w:pPr>
+        <w:pStyle w:val="PlainText"/>
+        <w:rPr>
+          <w:rFonts w:ascii="Courier New" w:hAnsi="Courier New" w:cs="Courier New"/>
+        </w:rPr>
+      </w:pPr>
+      <w:r>
+        <w:rPr>
+          <w:rFonts w:ascii="Courier New" w:hAnsi="Courier New" w:cs="Courier New"/>
+        </w:rPr>
+        <w:t>Number of KGs</w:t>
+      </w:r>
+      <w:r>
+        <w:rPr>
+          <w:rFonts w:ascii="Courier New" w:hAnsi="Courier New" w:cs="Courier New"/>
+        </w:rPr>
+        <w:tab/>
+      </w:r>
+      <w:r>
+        <w:rPr>
+          <w:rFonts w:ascii="Courier New" w:hAnsi="Courier New" w:cs="Courier New"/>
+        </w:rPr>
+        <w:tab/>
+      </w:r>
+      <w:r>
+        <w:rPr>
+          <w:rFonts w:ascii="Courier New" w:hAnsi="Courier New" w:cs="Courier New"/>
+        </w:rPr>
+        <w:tab/>
+        <w:t>- 167</w:t>
+      </w:r>
+    </w:p>
+    <w:p>
+      <w:pPr>
+        <w:pStyle w:val="PlainText"/>
+        <w:rPr>
+          <w:rFonts w:ascii="Courier New" w:hAnsi="Courier New" w:cs="Courier New"/>
+        </w:rPr>
+      </w:pPr>
+      <w:r>
+        <w:rPr>
+          <w:rFonts w:ascii="Courier New" w:hAnsi="Courier New" w:cs="Courier New"/>
+        </w:rPr>
+        <w:t>Rate</w:t>
+      </w:r>
+      <w:r>
+        <w:rPr>
+          <w:rFonts w:ascii="Courier New" w:hAnsi="Courier New" w:cs="Courier New"/>
+        </w:rPr>
+        <w:tab/>
+      </w:r>
+      <w:r>
+        <w:rPr>
+          <w:rFonts w:ascii="Courier New" w:hAnsi="Courier New" w:cs="Courier New"/>
+        </w:rPr>
+        <w:tab/>
+      </w:r>
+      <w:r>
+        <w:rPr>
+          <w:rFonts w:ascii="Courier New" w:hAnsi="Courier New" w:cs="Courier New"/>
+        </w:rPr>
+        <w:tab/>
+      </w:r>
+      <w:r>
+        <w:rPr>
+          <w:rFonts w:ascii="Courier New" w:hAnsi="Courier New" w:cs="Courier New"/>
+        </w:rPr>
+        <w:tab/>
+      </w:r>
+      <w:r>
+        <w:rPr>
+          <w:rFonts w:ascii="Courier New" w:hAnsi="Courier New" w:cs="Courier New"/>
+        </w:rPr>
+        <w:tab/>
+        <w:t>- 16</w:t>
+      </w:r>
+    </w:p>
+    <w:p>
+      <w:pPr>
+        <w:pStyle w:val="PlainText"/>
+        <w:rPr>
+          <w:rFonts w:ascii="Courier New" w:hAnsi="Courier New" w:cs="Courier New"/>
+        </w:rPr>
+      </w:pPr>
+      <w:r>
+        <w:rPr>
+          <w:rFonts w:ascii="Courier New" w:hAnsi="Courier New" w:cs="Courier New"/>
+        </w:rPr>
+        <w:t>Total Price</w:t>
+      </w:r>
+      <w:r>
+        <w:rPr>
+          <w:rFonts w:ascii="Courier New" w:hAnsi="Courier New" w:cs="Courier New"/>
+        </w:rPr>
+        <w:tab/>
+      </w:r>
+      <w:r>
+        <w:rPr>
+          <w:rFonts w:ascii="Courier New" w:hAnsi="Courier New" w:cs="Courier New"/>
+        </w:rPr>
+        <w:tab/>
+      </w:r>
+      <w:r>
+        <w:rPr>
+          <w:rFonts w:ascii="Courier New" w:hAnsi="Courier New" w:cs="Courier New"/>
+        </w:rPr>
+        <w:tab/>
+      </w:r>
+      <w:r>
+        <w:rPr>
+          <w:rFonts w:ascii="Courier New" w:hAnsi="Courier New" w:cs="Courier New"/>
+        </w:rPr>
+        <w:tab/>
+        <w:t>- 2672.0</w:t>
+      </w:r>
+    </w:p>
+    <w:p>
+      <w:pPr>
+        <w:pStyle w:val="PlainText"/>
+        <w:rPr>
+          <w:rFonts w:ascii="Courier New" w:hAnsi="Courier New" w:cs="Courier New"/>
+        </w:rPr>
+      </w:pPr>
+      <w:r>
+        <w:rPr>
+          <w:rFonts w:ascii="Courier New" w:hAnsi="Courier New" w:cs="Courier New"/>
+        </w:rPr>
+        <w:t>Amount balance</w:t>
+      </w:r>
+      <w:r>
+        <w:rPr>
+          <w:rFonts w:ascii="Courier New" w:hAnsi="Courier New" w:cs="Courier New"/>
+        </w:rPr>
+        <w:tab/>
+      </w:r>
+      <w:r>
+        <w:rPr>
+          <w:rFonts w:ascii="Courier New" w:hAnsi="Courier New" w:cs="Courier New"/>
+        </w:rPr>
+        <w:tab/>
+      </w:r>
+      <w:r>
+        <w:rPr>
+          <w:rFonts w:ascii="Courier New" w:hAnsi="Courier New" w:cs="Courier New"/>
+        </w:rPr>
+        <w:tab/>
+        <w:t>- 197827.0</w:t>
+      </w:r>
+    </w:p>
+    <w:p>
+      <w:pPr>
+        <w:pStyle w:val="PlainText"/>
+        <w:rPr>
+          <w:rFonts w:ascii="Courier New" w:hAnsi="Courier New" w:cs="Courier New"/>
+        </w:rPr>
+      </w:pPr>
+    </w:p>
+    <w:p>
+      <w:pPr>
+        <w:pStyle w:val="PlainText"/>
+        <w:rPr>
+          <w:rFonts w:ascii="Courier New" w:hAnsi="Courier New" w:cs="Courier New"/>
+        </w:rPr>
+      </w:pPr>
+      <w:r>
+        <w:rPr>
+          <w:rFonts w:ascii="Courier New" w:hAnsi="Courier New" w:cs="Courier New"/>
+        </w:rPr>
+        <w:t>Item Name</w:t>
+      </w:r>
+      <w:r>
+        <w:rPr>
+          <w:rFonts w:ascii="Courier New" w:hAnsi="Courier New" w:cs="Courier New"/>
+        </w:rPr>
+        <w:tab/>
+      </w:r>
+      <w:r>
+        <w:rPr>
+          <w:rFonts w:ascii="Courier New" w:hAnsi="Courier New" w:cs="Courier New"/>
+        </w:rPr>
+        <w:tab/>
+      </w:r>
+      <w:r>
+        <w:rPr>
+          <w:rFonts w:ascii="Courier New" w:hAnsi="Courier New" w:cs="Courier New"/>
+        </w:rPr>
+        <w:tab/>
+      </w:r>
+      <w:r>
+        <w:rPr>
+          <w:rFonts w:ascii="Courier New" w:hAnsi="Courier New" w:cs="Courier New"/>
+        </w:rPr>
+        <w:tab/>
+        <w:t>- CARROT 2</w:t>
+      </w:r>
+    </w:p>
+    <w:p>
+      <w:pPr>
+        <w:pStyle w:val="PlainText"/>
+        <w:rPr>
+          <w:rFonts w:ascii="Courier New" w:hAnsi="Courier New" w:cs="Courier New"/>
+        </w:rPr>
+      </w:pPr>
+      <w:r>
+        <w:rPr>
+          <w:rFonts w:ascii="Courier New" w:hAnsi="Courier New" w:cs="Courier New"/>
+        </w:rPr>
+        <w:t>Number of Pockets</w:t>
+      </w:r>
+      <w:r>
+        <w:rPr>
+          <w:rFonts w:ascii="Courier New" w:hAnsi="Courier New" w:cs="Courier New"/>
+        </w:rPr>
+        <w:tab/>
+      </w:r>
+      <w:r>
+        <w:rPr>
+          <w:rFonts w:ascii="Courier New" w:hAnsi="Courier New" w:cs="Courier New"/>
+        </w:rPr>
+        <w:tab/>
+      </w:r>
+      <w:r>
+        <w:rPr>
+          <w:rFonts w:ascii="Courier New" w:hAnsi="Courier New" w:cs="Courier New"/>
+        </w:rPr>
+        <w:tab/>
+        <w:t>- 6</w:t>
+      </w:r>
+    </w:p>
+    <w:p>
+      <w:pPr>
+        <w:pStyle w:val="PlainText"/>
+        <w:rPr>
+          <w:rFonts w:ascii="Courier New" w:hAnsi="Courier New" w:cs="Courier New"/>
+        </w:rPr>
+      </w:pPr>
+      <w:r>
+        <w:rPr>
+          <w:rFonts w:ascii="Courier New" w:hAnsi="Courier New" w:cs="Courier New"/>
+        </w:rPr>
+        <w:t>Number of KGs</w:t>
+      </w:r>
+      <w:r>
+        <w:rPr>
+          <w:rFonts w:ascii="Courier New" w:hAnsi="Courier New" w:cs="Courier New"/>
+        </w:rPr>
+        <w:tab/>
+      </w:r>
+      <w:r>
+        <w:rPr>
+          <w:rFonts w:ascii="Courier New" w:hAnsi="Courier New" w:cs="Courier New"/>
+        </w:rPr>
+        <w:tab/>
+      </w:r>
+      <w:r>
+        <w:rPr>
+          <w:rFonts w:ascii="Courier New" w:hAnsi="Courier New" w:cs="Courier New"/>
+        </w:rPr>
+        <w:tab/>
+        <w:t>- 562</w:t>
+      </w:r>
+    </w:p>
+    <w:p>
+      <w:pPr>
+        <w:pStyle w:val="PlainText"/>
+        <w:rPr>
+          <w:rFonts w:ascii="Courier New" w:hAnsi="Courier New" w:cs="Courier New"/>
+        </w:rPr>
+      </w:pPr>
+      <w:r>
+        <w:rPr>
+          <w:rFonts w:ascii="Courier New" w:hAnsi="Courier New" w:cs="Courier New"/>
+        </w:rPr>
+        <w:t>Rate</w:t>
+      </w:r>
+      <w:r>
+        <w:rPr>
+          <w:rFonts w:ascii="Courier New" w:hAnsi="Courier New" w:cs="Courier New"/>
+        </w:rPr>
+        <w:tab/>
+      </w:r>
+      <w:r>
+        <w:rPr>
+          <w:rFonts w:ascii="Courier New" w:hAnsi="Courier New" w:cs="Courier New"/>
+        </w:rPr>
+        <w:tab/>
+      </w:r>
+      <w:r>
+        <w:rPr>
+          <w:rFonts w:ascii="Courier New" w:hAnsi="Courier New" w:cs="Courier New"/>
+        </w:rPr>
+        <w:tab/>
+      </w:r>
+      <w:r>
+        <w:rPr>
+          <w:rFonts w:ascii="Courier New" w:hAnsi="Courier New" w:cs="Courier New"/>
+        </w:rPr>
+        <w:tab/>
+      </w:r>
+      <w:r>
+        <w:rPr>
+          <w:rFonts w:ascii="Courier New" w:hAnsi="Courier New" w:cs="Courier New"/>
+        </w:rPr>
+        <w:tab/>
+        <w:t>- 18</w:t>
+      </w:r>
+    </w:p>
+    <w:p>
+      <w:pPr>
+        <w:pStyle w:val="PlainText"/>
+        <w:rPr>
+          <w:rFonts w:ascii="Courier New" w:hAnsi="Courier New" w:cs="Courier New"/>
+        </w:rPr>
+      </w:pPr>
+      <w:r>
+        <w:rPr>
+          <w:rFonts w:ascii="Courier New" w:hAnsi="Courier New" w:cs="Courier New"/>
+        </w:rPr>
+        <w:t>Transport &amp; Miscellaneous</w:t>
+      </w:r>
+      <w:r>
+        <w:rPr>
+          <w:rFonts w:ascii="Courier New" w:hAnsi="Courier New" w:cs="Courier New"/>
+        </w:rPr>
+        <w:tab/>
+        <w:t>- 120</w:t>
+      </w:r>
+    </w:p>
+    <w:p>
+      <w:pPr>
+        <w:pStyle w:val="PlainText"/>
+        <w:rPr>
+          <w:rFonts w:ascii="Courier New" w:hAnsi="Courier New" w:cs="Courier New"/>
+        </w:rPr>
+      </w:pPr>
+      <w:r>
+        <w:rPr>
+          <w:rFonts w:ascii="Courier New" w:hAnsi="Courier New" w:cs="Courier New"/>
+        </w:rPr>
+        <w:t>Total Price</w:t>
+      </w:r>
+      <w:r>
+        <w:rPr>
+          <w:rFonts w:ascii="Courier New" w:hAnsi="Courier New" w:cs="Courier New"/>
+        </w:rPr>
+        <w:tab/>
+      </w:r>
+      <w:r>
+        <w:rPr>
+          <w:rFonts w:ascii="Courier New" w:hAnsi="Courier New" w:cs="Courier New"/>
+        </w:rPr>
+        <w:tab/>
+      </w:r>
+      <w:r>
+        <w:rPr>
+          <w:rFonts w:ascii="Courier New" w:hAnsi="Courier New" w:cs="Courier New"/>
+        </w:rPr>
+        <w:tab/>
+      </w:r>
+      <w:r>
+        <w:rPr>
+          <w:rFonts w:ascii="Courier New" w:hAnsi="Courier New" w:cs="Courier New"/>
+        </w:rPr>
+        <w:tab/>
+        <w:t>- 10236.0</w:t>
+      </w:r>
+    </w:p>
+    <w:p>
+      <w:pPr>
+        <w:pStyle w:val="PlainText"/>
+        <w:rPr>
+          <w:rFonts w:ascii="Courier New" w:hAnsi="Courier New" w:cs="Courier New"/>
+          <w:b/>
+        </w:rPr>
+      </w:pPr>
+      <w:r>
+        <w:rPr>
+          <w:rFonts w:ascii="Courier New" w:hAnsi="Courier New" w:cs="Courier New"/>
+          <w:b/>
+        </w:rPr>
+        <w:t>Amount balance</w:t>
+      </w:r>
+      <w:r>
+        <w:rPr>
+          <w:rFonts w:ascii="Courier New" w:hAnsi="Courier New" w:cs="Courier New"/>
+          <w:b/>
+        </w:rPr>
+        <w:tab/>
+      </w:r>
+      <w:r>
+        <w:rPr>
+          <w:rFonts w:ascii="Courier New" w:hAnsi="Courier New" w:cs="Courier New"/>
+          <w:b/>
+        </w:rPr>
+        <w:tab/>
+      </w:r>
+      <w:r>
+        <w:rPr>
+          <w:rFonts w:ascii="Courier New" w:hAnsi="Courier New" w:cs="Courier New"/>
+          <w:b/>
+        </w:rPr>
+        <w:tab/>
+        <w:t>- 208063.0</w:t>
+      </w:r>
+    </w:p>
+    <w:p>
+      <w:pPr>
+        <w:pStyle w:val="PlainText"/>
+        <w:rPr>
+          <w:rFonts w:ascii="Courier New" w:hAnsi="Courier New" w:cs="Courier New"/>
+        </w:rPr>
+      </w:pPr>
+    </w:p>
+    <w:p>
+      <w:pPr>
+        <w:pStyle w:val="PlainText"/>
+        <w:rPr>
+          <w:rFonts w:ascii="Courier New" w:hAnsi="Courier New" w:cs="Courier New"/>
+          <w:b/>
+        </w:rPr>
+      </w:pPr>
     </w:p>
     <w:p>
       <w:pPr>

--- a/customer _details/RAMAIAH/SEP/SHIVAMOGGA/FS/PURCHASE DETAILS.docx
+++ b/customer _details/RAMAIAH/SEP/SHIVAMOGGA/FS/PURCHASE DETAILS.docx
@@ -9922,13 +9922,7 @@
         <w:rPr>
           <w:rFonts w:ascii="Courier New" w:hAnsi="Courier New" w:cs="Courier New"/>
         </w:rPr>
-        <w:t>SUN May 13</w:t>
-      </w:r>
-      <w:r>
-        <w:rPr>
-          <w:rFonts w:ascii="Courier New" w:hAnsi="Courier New" w:cs="Courier New"/>
-        </w:rPr>
-        <w:t xml:space="preserve"> 14:41:33 IST 2018</w:t>
+        <w:t>SUN May 13 14:41:33 IST 2018</w:t>
       </w:r>
     </w:p>
     <w:p>
@@ -10500,6 +10494,620 @@
         <w:tab/>
         <w:t>- 208063.0</w:t>
       </w:r>
+    </w:p>
+    <w:p>
+      <w:pPr>
+        <w:pStyle w:val="PlainText"/>
+        <w:rPr>
+          <w:rFonts w:ascii="Courier New" w:hAnsi="Courier New" w:cs="Courier New"/>
+        </w:rPr>
+      </w:pPr>
+    </w:p>
+    <w:p>
+      <w:pPr>
+        <w:pStyle w:val="PlainText"/>
+        <w:rPr>
+          <w:rFonts w:ascii="Courier New" w:hAnsi="Courier New" w:cs="Courier New"/>
+        </w:rPr>
+      </w:pPr>
+    </w:p>
+    <w:p>
+      <w:pPr>
+        <w:pStyle w:val="PlainText"/>
+        <w:rPr>
+          <w:rFonts w:ascii="Courier New" w:hAnsi="Courier New" w:cs="Courier New"/>
+        </w:rPr>
+      </w:pPr>
+      <w:r>
+        <w:rPr>
+          <w:rFonts w:ascii="Courier New" w:hAnsi="Courier New" w:cs="Courier New"/>
+        </w:rPr>
+        <w:t>MON May 28</w:t>
+      </w:r>
+      <w:r>
+        <w:rPr>
+          <w:rFonts w:ascii="Courier New" w:hAnsi="Courier New" w:cs="Courier New"/>
+        </w:rPr>
+        <w:t xml:space="preserve"> 14:25:59 IST 2018</w:t>
+      </w:r>
+    </w:p>
+    <w:p>
+      <w:pPr>
+        <w:pStyle w:val="PlainText"/>
+        <w:rPr>
+          <w:rFonts w:ascii="Courier New" w:hAnsi="Courier New" w:cs="Courier New"/>
+        </w:rPr>
+      </w:pPr>
+      <w:r>
+        <w:rPr>
+          <w:rFonts w:ascii="Courier New" w:hAnsi="Courier New" w:cs="Courier New"/>
+        </w:rPr>
+        <w:t>Person Name</w:t>
+      </w:r>
+      <w:r>
+        <w:rPr>
+          <w:rFonts w:ascii="Courier New" w:hAnsi="Courier New" w:cs="Courier New"/>
+        </w:rPr>
+        <w:tab/>
+      </w:r>
+      <w:r>
+        <w:rPr>
+          <w:rFonts w:ascii="Courier New" w:hAnsi="Courier New" w:cs="Courier New"/>
+        </w:rPr>
+        <w:tab/>
+      </w:r>
+      <w:r>
+        <w:rPr>
+          <w:rFonts w:ascii="Courier New" w:hAnsi="Courier New" w:cs="Courier New"/>
+        </w:rPr>
+        <w:tab/>
+      </w:r>
+      <w:r>
+        <w:rPr>
+          <w:rFonts w:ascii="Courier New" w:hAnsi="Courier New" w:cs="Courier New"/>
+        </w:rPr>
+        <w:tab/>
+        <w:t>- FS</w:t>
+      </w:r>
+    </w:p>
+    <w:p>
+      <w:pPr>
+        <w:pStyle w:val="PlainText"/>
+        <w:rPr>
+          <w:rFonts w:ascii="Courier New" w:hAnsi="Courier New" w:cs="Courier New"/>
+        </w:rPr>
+      </w:pPr>
+      <w:r>
+        <w:rPr>
+          <w:rFonts w:ascii="Courier New" w:hAnsi="Courier New" w:cs="Courier New"/>
+        </w:rPr>
+        <w:t>Bill number</w:t>
+      </w:r>
+      <w:r>
+        <w:rPr>
+          <w:rFonts w:ascii="Courier New" w:hAnsi="Courier New" w:cs="Courier New"/>
+        </w:rPr>
+        <w:tab/>
+      </w:r>
+      <w:r>
+        <w:rPr>
+          <w:rFonts w:ascii="Courier New" w:hAnsi="Courier New" w:cs="Courier New"/>
+        </w:rPr>
+        <w:tab/>
+      </w:r>
+      <w:r>
+        <w:rPr>
+          <w:rFonts w:ascii="Courier New" w:hAnsi="Courier New" w:cs="Courier New"/>
+        </w:rPr>
+        <w:tab/>
+      </w:r>
+      <w:r>
+        <w:rPr>
+          <w:rFonts w:ascii="Courier New" w:hAnsi="Courier New" w:cs="Courier New"/>
+        </w:rPr>
+        <w:tab/>
+        <w:t>- 2169</w:t>
+      </w:r>
+    </w:p>
+    <w:p>
+      <w:pPr>
+        <w:pStyle w:val="PlainText"/>
+        <w:rPr>
+          <w:rFonts w:ascii="Courier New" w:hAnsi="Courier New" w:cs="Courier New"/>
+        </w:rPr>
+      </w:pPr>
+      <w:r>
+        <w:rPr>
+          <w:rFonts w:ascii="Courier New" w:hAnsi="Courier New" w:cs="Courier New"/>
+        </w:rPr>
+        <w:t>---------------------------------------------------------------</w:t>
+      </w:r>
+    </w:p>
+    <w:p>
+      <w:pPr>
+        <w:pStyle w:val="PlainText"/>
+        <w:rPr>
+          <w:rFonts w:ascii="Courier New" w:hAnsi="Courier New" w:cs="Courier New"/>
+        </w:rPr>
+      </w:pPr>
+      <w:r>
+        <w:rPr>
+          <w:rFonts w:ascii="Courier New" w:hAnsi="Courier New" w:cs="Courier New"/>
+        </w:rPr>
+        <w:t>Item Name</w:t>
+      </w:r>
+      <w:r>
+        <w:rPr>
+          <w:rFonts w:ascii="Courier New" w:hAnsi="Courier New" w:cs="Courier New"/>
+        </w:rPr>
+        <w:tab/>
+      </w:r>
+      <w:r>
+        <w:rPr>
+          <w:rFonts w:ascii="Courier New" w:hAnsi="Courier New" w:cs="Courier New"/>
+        </w:rPr>
+        <w:tab/>
+      </w:r>
+      <w:r>
+        <w:rPr>
+          <w:rFonts w:ascii="Courier New" w:hAnsi="Courier New" w:cs="Courier New"/>
+        </w:rPr>
+        <w:tab/>
+      </w:r>
+      <w:r>
+        <w:rPr>
+          <w:rFonts w:ascii="Courier New" w:hAnsi="Courier New" w:cs="Courier New"/>
+        </w:rPr>
+        <w:tab/>
+        <w:t>- CARROT</w:t>
+      </w:r>
+    </w:p>
+    <w:p>
+      <w:pPr>
+        <w:pStyle w:val="PlainText"/>
+        <w:rPr>
+          <w:rFonts w:ascii="Courier New" w:hAnsi="Courier New" w:cs="Courier New"/>
+        </w:rPr>
+      </w:pPr>
+      <w:r>
+        <w:rPr>
+          <w:rFonts w:ascii="Courier New" w:hAnsi="Courier New" w:cs="Courier New"/>
+        </w:rPr>
+        <w:t>Number of Pockets</w:t>
+      </w:r>
+      <w:r>
+        <w:rPr>
+          <w:rFonts w:ascii="Courier New" w:hAnsi="Courier New" w:cs="Courier New"/>
+        </w:rPr>
+        <w:tab/>
+      </w:r>
+      <w:r>
+        <w:rPr>
+          <w:rFonts w:ascii="Courier New" w:hAnsi="Courier New" w:cs="Courier New"/>
+        </w:rPr>
+        <w:tab/>
+      </w:r>
+      <w:r>
+        <w:rPr>
+          <w:rFonts w:ascii="Courier New" w:hAnsi="Courier New" w:cs="Courier New"/>
+        </w:rPr>
+        <w:tab/>
+        <w:t>- 7</w:t>
+      </w:r>
+    </w:p>
+    <w:p>
+      <w:pPr>
+        <w:pStyle w:val="PlainText"/>
+        <w:rPr>
+          <w:rFonts w:ascii="Courier New" w:hAnsi="Courier New" w:cs="Courier New"/>
+        </w:rPr>
+      </w:pPr>
+      <w:r>
+        <w:rPr>
+          <w:rFonts w:ascii="Courier New" w:hAnsi="Courier New" w:cs="Courier New"/>
+        </w:rPr>
+        <w:t>Number of KGs</w:t>
+      </w:r>
+      <w:r>
+        <w:rPr>
+          <w:rFonts w:ascii="Courier New" w:hAnsi="Courier New" w:cs="Courier New"/>
+        </w:rPr>
+        <w:tab/>
+      </w:r>
+      <w:r>
+        <w:rPr>
+          <w:rFonts w:ascii="Courier New" w:hAnsi="Courier New" w:cs="Courier New"/>
+        </w:rPr>
+        <w:tab/>
+      </w:r>
+      <w:r>
+        <w:rPr>
+          <w:rFonts w:ascii="Courier New" w:hAnsi="Courier New" w:cs="Courier New"/>
+        </w:rPr>
+        <w:tab/>
+        <w:t>- 640</w:t>
+      </w:r>
+    </w:p>
+    <w:p>
+      <w:pPr>
+        <w:pStyle w:val="PlainText"/>
+        <w:rPr>
+          <w:rFonts w:ascii="Courier New" w:hAnsi="Courier New" w:cs="Courier New"/>
+        </w:rPr>
+      </w:pPr>
+      <w:r>
+        <w:rPr>
+          <w:rFonts w:ascii="Courier New" w:hAnsi="Courier New" w:cs="Courier New"/>
+        </w:rPr>
+        <w:t>Rate</w:t>
+      </w:r>
+      <w:r>
+        <w:rPr>
+          <w:rFonts w:ascii="Courier New" w:hAnsi="Courier New" w:cs="Courier New"/>
+        </w:rPr>
+        <w:tab/>
+      </w:r>
+      <w:r>
+        <w:rPr>
+          <w:rFonts w:ascii="Courier New" w:hAnsi="Courier New" w:cs="Courier New"/>
+        </w:rPr>
+        <w:tab/>
+      </w:r>
+      <w:r>
+        <w:rPr>
+          <w:rFonts w:ascii="Courier New" w:hAnsi="Courier New" w:cs="Courier New"/>
+        </w:rPr>
+        <w:tab/>
+      </w:r>
+      <w:r>
+        <w:rPr>
+          <w:rFonts w:ascii="Courier New" w:hAnsi="Courier New" w:cs="Courier New"/>
+        </w:rPr>
+        <w:tab/>
+      </w:r>
+      <w:r>
+        <w:rPr>
+          <w:rFonts w:ascii="Courier New" w:hAnsi="Courier New" w:cs="Courier New"/>
+        </w:rPr>
+        <w:tab/>
+        <w:t>- 14</w:t>
+      </w:r>
+    </w:p>
+    <w:p>
+      <w:pPr>
+        <w:pStyle w:val="PlainText"/>
+        <w:rPr>
+          <w:rFonts w:ascii="Courier New" w:hAnsi="Courier New" w:cs="Courier New"/>
+        </w:rPr>
+      </w:pPr>
+      <w:r>
+        <w:rPr>
+          <w:rFonts w:ascii="Courier New" w:hAnsi="Courier New" w:cs="Courier New"/>
+        </w:rPr>
+        <w:t>Total Price</w:t>
+      </w:r>
+      <w:r>
+        <w:rPr>
+          <w:rFonts w:ascii="Courier New" w:hAnsi="Courier New" w:cs="Courier New"/>
+        </w:rPr>
+        <w:tab/>
+      </w:r>
+      <w:r>
+        <w:rPr>
+          <w:rFonts w:ascii="Courier New" w:hAnsi="Courier New" w:cs="Courier New"/>
+        </w:rPr>
+        <w:tab/>
+      </w:r>
+      <w:r>
+        <w:rPr>
+          <w:rFonts w:ascii="Courier New" w:hAnsi="Courier New" w:cs="Courier New"/>
+        </w:rPr>
+        <w:tab/>
+      </w:r>
+      <w:r>
+        <w:rPr>
+          <w:rFonts w:ascii="Courier New" w:hAnsi="Courier New" w:cs="Courier New"/>
+        </w:rPr>
+        <w:tab/>
+        <w:t>- 8960.0</w:t>
+      </w:r>
+    </w:p>
+    <w:p>
+      <w:pPr>
+        <w:pStyle w:val="PlainText"/>
+        <w:rPr>
+          <w:rFonts w:ascii="Courier New" w:hAnsi="Courier New" w:cs="Courier New"/>
+        </w:rPr>
+      </w:pPr>
+      <w:r>
+        <w:rPr>
+          <w:rFonts w:ascii="Courier New" w:hAnsi="Courier New" w:cs="Courier New"/>
+        </w:rPr>
+        <w:t>Amount balance</w:t>
+      </w:r>
+      <w:r>
+        <w:rPr>
+          <w:rFonts w:ascii="Courier New" w:hAnsi="Courier New" w:cs="Courier New"/>
+        </w:rPr>
+        <w:tab/>
+      </w:r>
+      <w:r>
+        <w:rPr>
+          <w:rFonts w:ascii="Courier New" w:hAnsi="Courier New" w:cs="Courier New"/>
+        </w:rPr>
+        <w:tab/>
+      </w:r>
+      <w:r>
+        <w:rPr>
+          <w:rFonts w:ascii="Courier New" w:hAnsi="Courier New" w:cs="Courier New"/>
+        </w:rPr>
+        <w:tab/>
+        <w:t>- 217023.0</w:t>
+      </w:r>
+    </w:p>
+    <w:p>
+      <w:pPr>
+        <w:pStyle w:val="PlainText"/>
+        <w:rPr>
+          <w:rFonts w:ascii="Courier New" w:hAnsi="Courier New" w:cs="Courier New"/>
+        </w:rPr>
+      </w:pPr>
+    </w:p>
+    <w:p>
+      <w:pPr>
+        <w:pStyle w:val="PlainText"/>
+        <w:rPr>
+          <w:rFonts w:ascii="Courier New" w:hAnsi="Courier New" w:cs="Courier New"/>
+        </w:rPr>
+      </w:pPr>
+      <w:r>
+        <w:rPr>
+          <w:rFonts w:ascii="Courier New" w:hAnsi="Courier New" w:cs="Courier New"/>
+        </w:rPr>
+        <w:t>Item Name</w:t>
+      </w:r>
+      <w:r>
+        <w:rPr>
+          <w:rFonts w:ascii="Courier New" w:hAnsi="Courier New" w:cs="Courier New"/>
+        </w:rPr>
+        <w:tab/>
+      </w:r>
+      <w:r>
+        <w:rPr>
+          <w:rFonts w:ascii="Courier New" w:hAnsi="Courier New" w:cs="Courier New"/>
+        </w:rPr>
+        <w:tab/>
+      </w:r>
+      <w:r>
+        <w:rPr>
+          <w:rFonts w:ascii="Courier New" w:hAnsi="Courier New" w:cs="Courier New"/>
+        </w:rPr>
+        <w:tab/>
+      </w:r>
+      <w:r>
+        <w:rPr>
+          <w:rFonts w:ascii="Courier New" w:hAnsi="Courier New" w:cs="Courier New"/>
+        </w:rPr>
+        <w:tab/>
+        <w:t>- CARROT2</w:t>
+      </w:r>
+    </w:p>
+    <w:p>
+      <w:pPr>
+        <w:pStyle w:val="PlainText"/>
+        <w:rPr>
+          <w:rFonts w:ascii="Courier New" w:hAnsi="Courier New" w:cs="Courier New"/>
+        </w:rPr>
+      </w:pPr>
+      <w:r>
+        <w:rPr>
+          <w:rFonts w:ascii="Courier New" w:hAnsi="Courier New" w:cs="Courier New"/>
+        </w:rPr>
+        <w:t>Number of Pockets</w:t>
+      </w:r>
+      <w:r>
+        <w:rPr>
+          <w:rFonts w:ascii="Courier New" w:hAnsi="Courier New" w:cs="Courier New"/>
+        </w:rPr>
+        <w:tab/>
+      </w:r>
+      <w:r>
+        <w:rPr>
+          <w:rFonts w:ascii="Courier New" w:hAnsi="Courier New" w:cs="Courier New"/>
+        </w:rPr>
+        <w:tab/>
+      </w:r>
+      <w:r>
+        <w:rPr>
+          <w:rFonts w:ascii="Courier New" w:hAnsi="Courier New" w:cs="Courier New"/>
+        </w:rPr>
+        <w:tab/>
+        <w:t>- 3</w:t>
+      </w:r>
+    </w:p>
+    <w:p>
+      <w:pPr>
+        <w:pStyle w:val="PlainText"/>
+        <w:rPr>
+          <w:rFonts w:ascii="Courier New" w:hAnsi="Courier New" w:cs="Courier New"/>
+        </w:rPr>
+      </w:pPr>
+      <w:r>
+        <w:rPr>
+          <w:rFonts w:ascii="Courier New" w:hAnsi="Courier New" w:cs="Courier New"/>
+        </w:rPr>
+        <w:t>Number of KGs</w:t>
+      </w:r>
+      <w:r>
+        <w:rPr>
+          <w:rFonts w:ascii="Courier New" w:hAnsi="Courier New" w:cs="Courier New"/>
+        </w:rPr>
+        <w:tab/>
+      </w:r>
+      <w:r>
+        <w:rPr>
+          <w:rFonts w:ascii="Courier New" w:hAnsi="Courier New" w:cs="Courier New"/>
+        </w:rPr>
+        <w:tab/>
+      </w:r>
+      <w:r>
+        <w:rPr>
+          <w:rFonts w:ascii="Courier New" w:hAnsi="Courier New" w:cs="Courier New"/>
+        </w:rPr>
+        <w:tab/>
+        <w:t>- 274</w:t>
+      </w:r>
+    </w:p>
+    <w:p>
+      <w:pPr>
+        <w:pStyle w:val="PlainText"/>
+        <w:rPr>
+          <w:rFonts w:ascii="Courier New" w:hAnsi="Courier New" w:cs="Courier New"/>
+        </w:rPr>
+      </w:pPr>
+      <w:r>
+        <w:rPr>
+          <w:rFonts w:ascii="Courier New" w:hAnsi="Courier New" w:cs="Courier New"/>
+        </w:rPr>
+        <w:t>Rate</w:t>
+      </w:r>
+      <w:r>
+        <w:rPr>
+          <w:rFonts w:ascii="Courier New" w:hAnsi="Courier New" w:cs="Courier New"/>
+        </w:rPr>
+        <w:tab/>
+      </w:r>
+      <w:r>
+        <w:rPr>
+          <w:rFonts w:ascii="Courier New" w:hAnsi="Courier New" w:cs="Courier New"/>
+        </w:rPr>
+        <w:tab/>
+      </w:r>
+      <w:r>
+        <w:rPr>
+          <w:rFonts w:ascii="Courier New" w:hAnsi="Courier New" w:cs="Courier New"/>
+        </w:rPr>
+        <w:tab/>
+      </w:r>
+      <w:r>
+        <w:rPr>
+          <w:rFonts w:ascii="Courier New" w:hAnsi="Courier New" w:cs="Courier New"/>
+        </w:rPr>
+        <w:tab/>
+      </w:r>
+      <w:r>
+        <w:rPr>
+          <w:rFonts w:ascii="Courier New" w:hAnsi="Courier New" w:cs="Courier New"/>
+        </w:rPr>
+        <w:tab/>
+        <w:t>- 13</w:t>
+      </w:r>
+    </w:p>
+    <w:p>
+      <w:pPr>
+        <w:pStyle w:val="PlainText"/>
+        <w:rPr>
+          <w:rFonts w:ascii="Courier New" w:hAnsi="Courier New" w:cs="Courier New"/>
+        </w:rPr>
+      </w:pPr>
+      <w:r>
+        <w:rPr>
+          <w:rFonts w:ascii="Courier New" w:hAnsi="Courier New" w:cs="Courier New"/>
+        </w:rPr>
+        <w:t>Transport &amp; Miscellaneous</w:t>
+      </w:r>
+      <w:r>
+        <w:rPr>
+          <w:rFonts w:ascii="Courier New" w:hAnsi="Courier New" w:cs="Courier New"/>
+        </w:rPr>
+        <w:tab/>
+        <w:t>- 150</w:t>
+      </w:r>
+    </w:p>
+    <w:p>
+      <w:pPr>
+        <w:pStyle w:val="PlainText"/>
+        <w:rPr>
+          <w:rFonts w:ascii="Courier New" w:hAnsi="Courier New" w:cs="Courier New"/>
+        </w:rPr>
+      </w:pPr>
+      <w:r>
+        <w:rPr>
+          <w:rFonts w:ascii="Courier New" w:hAnsi="Courier New" w:cs="Courier New"/>
+        </w:rPr>
+        <w:t>Total Price</w:t>
+      </w:r>
+      <w:r>
+        <w:rPr>
+          <w:rFonts w:ascii="Courier New" w:hAnsi="Courier New" w:cs="Courier New"/>
+        </w:rPr>
+        <w:tab/>
+      </w:r>
+      <w:r>
+        <w:rPr>
+          <w:rFonts w:ascii="Courier New" w:hAnsi="Courier New" w:cs="Courier New"/>
+        </w:rPr>
+        <w:tab/>
+      </w:r>
+      <w:r>
+        <w:rPr>
+          <w:rFonts w:ascii="Courier New" w:hAnsi="Courier New" w:cs="Courier New"/>
+        </w:rPr>
+        <w:tab/>
+      </w:r>
+      <w:r>
+        <w:rPr>
+          <w:rFonts w:ascii="Courier New" w:hAnsi="Courier New" w:cs="Courier New"/>
+        </w:rPr>
+        <w:tab/>
+        <w:t>- 3712.0</w:t>
+      </w:r>
+    </w:p>
+    <w:p>
+      <w:pPr>
+        <w:pStyle w:val="PlainText"/>
+        <w:rPr>
+          <w:rFonts w:ascii="Courier New" w:hAnsi="Courier New" w:cs="Courier New"/>
+          <w:b/>
+        </w:rPr>
+      </w:pPr>
+      <w:r>
+        <w:rPr>
+          <w:rFonts w:ascii="Courier New" w:hAnsi="Courier New" w:cs="Courier New"/>
+          <w:b/>
+        </w:rPr>
+        <w:t>Amount balance</w:t>
+      </w:r>
+      <w:r>
+        <w:rPr>
+          <w:rFonts w:ascii="Courier New" w:hAnsi="Courier New" w:cs="Courier New"/>
+          <w:b/>
+        </w:rPr>
+        <w:tab/>
+      </w:r>
+      <w:r>
+        <w:rPr>
+          <w:rFonts w:ascii="Courier New" w:hAnsi="Courier New" w:cs="Courier New"/>
+          <w:b/>
+        </w:rPr>
+        <w:tab/>
+      </w:r>
+      <w:r>
+        <w:rPr>
+          <w:rFonts w:ascii="Courier New" w:hAnsi="Courier New" w:cs="Courier New"/>
+          <w:b/>
+        </w:rPr>
+        <w:tab/>
+        <w:t>- 220735.0</w:t>
+      </w:r>
+    </w:p>
+    <w:p>
+      <w:pPr>
+        <w:pStyle w:val="PlainText"/>
+        <w:rPr>
+          <w:rFonts w:ascii="Courier New" w:hAnsi="Courier New" w:cs="Courier New"/>
+        </w:rPr>
+      </w:pPr>
     </w:p>
     <w:p>
       <w:pPr>

--- a/customer _details/RAMAIAH/SEP/SHIVAMOGGA/FS/PURCHASE DETAILS.docx
+++ b/customer _details/RAMAIAH/SEP/SHIVAMOGGA/FS/PURCHASE DETAILS.docx
@@ -10522,13 +10522,7 @@
         <w:rPr>
           <w:rFonts w:ascii="Courier New" w:hAnsi="Courier New" w:cs="Courier New"/>
         </w:rPr>
-        <w:t>MON May 28</w:t>
-      </w:r>
-      <w:r>
-        <w:rPr>
-          <w:rFonts w:ascii="Courier New" w:hAnsi="Courier New" w:cs="Courier New"/>
-        </w:rPr>
-        <w:t xml:space="preserve"> 14:25:59 IST 2018</w:t>
+        <w:t>MON May 28 14:25:59 IST 2018</w:t>
       </w:r>
     </w:p>
     <w:p>
@@ -11100,6 +11094,392 @@
         <w:tab/>
         <w:t>- 220735.0</w:t>
       </w:r>
+    </w:p>
+    <w:p>
+      <w:pPr>
+        <w:pStyle w:val="PlainText"/>
+        <w:rPr>
+          <w:rFonts w:ascii="Courier New" w:hAnsi="Courier New" w:cs="Courier New"/>
+          <w:b/>
+        </w:rPr>
+      </w:pPr>
+    </w:p>
+    <w:p>
+      <w:pPr>
+        <w:pStyle w:val="PlainText"/>
+        <w:rPr>
+          <w:rFonts w:ascii="Courier New" w:hAnsi="Courier New" w:cs="Courier New"/>
+        </w:rPr>
+      </w:pPr>
+      <w:r>
+        <w:rPr>
+          <w:rFonts w:ascii="Courier New" w:hAnsi="Courier New" w:cs="Courier New"/>
+        </w:rPr>
+        <w:t>WED May 30</w:t>
+      </w:r>
+      <w:r>
+        <w:rPr>
+          <w:rFonts w:ascii="Courier New" w:hAnsi="Courier New" w:cs="Courier New"/>
+        </w:rPr>
+        <w:t xml:space="preserve"> 14:50:42 IST 2018</w:t>
+      </w:r>
+    </w:p>
+    <w:p>
+      <w:pPr>
+        <w:pStyle w:val="PlainText"/>
+        <w:rPr>
+          <w:rFonts w:ascii="Courier New" w:hAnsi="Courier New" w:cs="Courier New"/>
+        </w:rPr>
+      </w:pPr>
+      <w:r>
+        <w:rPr>
+          <w:rFonts w:ascii="Courier New" w:hAnsi="Courier New" w:cs="Courier New"/>
+        </w:rPr>
+        <w:t>Person Name</w:t>
+      </w:r>
+      <w:r>
+        <w:rPr>
+          <w:rFonts w:ascii="Courier New" w:hAnsi="Courier New" w:cs="Courier New"/>
+        </w:rPr>
+        <w:tab/>
+      </w:r>
+      <w:r>
+        <w:rPr>
+          <w:rFonts w:ascii="Courier New" w:hAnsi="Courier New" w:cs="Courier New"/>
+        </w:rPr>
+        <w:tab/>
+      </w:r>
+      <w:r>
+        <w:rPr>
+          <w:rFonts w:ascii="Courier New" w:hAnsi="Courier New" w:cs="Courier New"/>
+        </w:rPr>
+        <w:tab/>
+      </w:r>
+      <w:r>
+        <w:rPr>
+          <w:rFonts w:ascii="Courier New" w:hAnsi="Courier New" w:cs="Courier New"/>
+        </w:rPr>
+        <w:tab/>
+        <w:t>- FS</w:t>
+      </w:r>
+    </w:p>
+    <w:p>
+      <w:pPr>
+        <w:pStyle w:val="PlainText"/>
+        <w:rPr>
+          <w:rFonts w:ascii="Courier New" w:hAnsi="Courier New" w:cs="Courier New"/>
+        </w:rPr>
+      </w:pPr>
+      <w:r>
+        <w:rPr>
+          <w:rFonts w:ascii="Courier New" w:hAnsi="Courier New" w:cs="Courier New"/>
+        </w:rPr>
+        <w:t>Bill number</w:t>
+      </w:r>
+      <w:r>
+        <w:rPr>
+          <w:rFonts w:ascii="Courier New" w:hAnsi="Courier New" w:cs="Courier New"/>
+        </w:rPr>
+        <w:tab/>
+      </w:r>
+      <w:r>
+        <w:rPr>
+          <w:rFonts w:ascii="Courier New" w:hAnsi="Courier New" w:cs="Courier New"/>
+        </w:rPr>
+        <w:tab/>
+      </w:r>
+      <w:r>
+        <w:rPr>
+          <w:rFonts w:ascii="Courier New" w:hAnsi="Courier New" w:cs="Courier New"/>
+        </w:rPr>
+        <w:tab/>
+      </w:r>
+      <w:r>
+        <w:rPr>
+          <w:rFonts w:ascii="Courier New" w:hAnsi="Courier New" w:cs="Courier New"/>
+        </w:rPr>
+        <w:tab/>
+        <w:t>- 2190</w:t>
+      </w:r>
+    </w:p>
+    <w:p>
+      <w:pPr>
+        <w:pStyle w:val="PlainText"/>
+        <w:rPr>
+          <w:rFonts w:ascii="Courier New" w:hAnsi="Courier New" w:cs="Courier New"/>
+        </w:rPr>
+      </w:pPr>
+      <w:r>
+        <w:rPr>
+          <w:rFonts w:ascii="Courier New" w:hAnsi="Courier New" w:cs="Courier New"/>
+        </w:rPr>
+        <w:t>---------------------------------------------------------------</w:t>
+      </w:r>
+    </w:p>
+    <w:p>
+      <w:pPr>
+        <w:pStyle w:val="PlainText"/>
+        <w:rPr>
+          <w:rFonts w:ascii="Courier New" w:hAnsi="Courier New" w:cs="Courier New"/>
+        </w:rPr>
+      </w:pPr>
+      <w:r>
+        <w:rPr>
+          <w:rFonts w:ascii="Courier New" w:hAnsi="Courier New" w:cs="Courier New"/>
+        </w:rPr>
+        <w:t>Item Name</w:t>
+      </w:r>
+      <w:r>
+        <w:rPr>
+          <w:rFonts w:ascii="Courier New" w:hAnsi="Courier New" w:cs="Courier New"/>
+        </w:rPr>
+        <w:tab/>
+      </w:r>
+      <w:r>
+        <w:rPr>
+          <w:rFonts w:ascii="Courier New" w:hAnsi="Courier New" w:cs="Courier New"/>
+        </w:rPr>
+        <w:tab/>
+      </w:r>
+      <w:r>
+        <w:rPr>
+          <w:rFonts w:ascii="Courier New" w:hAnsi="Courier New" w:cs="Courier New"/>
+        </w:rPr>
+        <w:tab/>
+      </w:r>
+      <w:r>
+        <w:rPr>
+          <w:rFonts w:ascii="Courier New" w:hAnsi="Courier New" w:cs="Courier New"/>
+        </w:rPr>
+        <w:tab/>
+        <w:t>- CARROT</w:t>
+      </w:r>
+    </w:p>
+    <w:p>
+      <w:pPr>
+        <w:pStyle w:val="PlainText"/>
+        <w:rPr>
+          <w:rFonts w:ascii="Courier New" w:hAnsi="Courier New" w:cs="Courier New"/>
+        </w:rPr>
+      </w:pPr>
+      <w:r>
+        <w:rPr>
+          <w:rFonts w:ascii="Courier New" w:hAnsi="Courier New" w:cs="Courier New"/>
+        </w:rPr>
+        <w:t>Number of Pockets</w:t>
+      </w:r>
+      <w:r>
+        <w:rPr>
+          <w:rFonts w:ascii="Courier New" w:hAnsi="Courier New" w:cs="Courier New"/>
+        </w:rPr>
+        <w:tab/>
+      </w:r>
+      <w:r>
+        <w:rPr>
+          <w:rFonts w:ascii="Courier New" w:hAnsi="Courier New" w:cs="Courier New"/>
+        </w:rPr>
+        <w:tab/>
+      </w:r>
+      <w:r>
+        <w:rPr>
+          <w:rFonts w:ascii="Courier New" w:hAnsi="Courier New" w:cs="Courier New"/>
+        </w:rPr>
+        <w:tab/>
+        <w:t>- 10</w:t>
+      </w:r>
+    </w:p>
+    <w:p>
+      <w:pPr>
+        <w:pStyle w:val="PlainText"/>
+        <w:rPr>
+          <w:rFonts w:ascii="Courier New" w:hAnsi="Courier New" w:cs="Courier New"/>
+        </w:rPr>
+      </w:pPr>
+      <w:r>
+        <w:rPr>
+          <w:rFonts w:ascii="Courier New" w:hAnsi="Courier New" w:cs="Courier New"/>
+        </w:rPr>
+        <w:t>Number of KGs</w:t>
+      </w:r>
+      <w:r>
+        <w:rPr>
+          <w:rFonts w:ascii="Courier New" w:hAnsi="Courier New" w:cs="Courier New"/>
+        </w:rPr>
+        <w:tab/>
+      </w:r>
+      <w:r>
+        <w:rPr>
+          <w:rFonts w:ascii="Courier New" w:hAnsi="Courier New" w:cs="Courier New"/>
+        </w:rPr>
+        <w:tab/>
+      </w:r>
+      <w:r>
+        <w:rPr>
+          <w:rFonts w:ascii="Courier New" w:hAnsi="Courier New" w:cs="Courier New"/>
+        </w:rPr>
+        <w:tab/>
+        <w:t>- 940</w:t>
+      </w:r>
+    </w:p>
+    <w:p>
+      <w:pPr>
+        <w:pStyle w:val="PlainText"/>
+        <w:rPr>
+          <w:rFonts w:ascii="Courier New" w:hAnsi="Courier New" w:cs="Courier New"/>
+        </w:rPr>
+      </w:pPr>
+      <w:r>
+        <w:rPr>
+          <w:rFonts w:ascii="Courier New" w:hAnsi="Courier New" w:cs="Courier New"/>
+        </w:rPr>
+        <w:t>Rate</w:t>
+      </w:r>
+      <w:r>
+        <w:rPr>
+          <w:rFonts w:ascii="Courier New" w:hAnsi="Courier New" w:cs="Courier New"/>
+        </w:rPr>
+        <w:tab/>
+      </w:r>
+      <w:r>
+        <w:rPr>
+          <w:rFonts w:ascii="Courier New" w:hAnsi="Courier New" w:cs="Courier New"/>
+        </w:rPr>
+        <w:tab/>
+      </w:r>
+      <w:r>
+        <w:rPr>
+          <w:rFonts w:ascii="Courier New" w:hAnsi="Courier New" w:cs="Courier New"/>
+        </w:rPr>
+        <w:tab/>
+      </w:r>
+      <w:r>
+        <w:rPr>
+          <w:rFonts w:ascii="Courier New" w:hAnsi="Courier New" w:cs="Courier New"/>
+        </w:rPr>
+        <w:tab/>
+      </w:r>
+      <w:r>
+        <w:rPr>
+          <w:rFonts w:ascii="Courier New" w:hAnsi="Courier New" w:cs="Courier New"/>
+        </w:rPr>
+        <w:tab/>
+        <w:t>- 17</w:t>
+      </w:r>
+    </w:p>
+    <w:p>
+      <w:pPr>
+        <w:pStyle w:val="PlainText"/>
+        <w:rPr>
+          <w:rFonts w:ascii="Courier New" w:hAnsi="Courier New" w:cs="Courier New"/>
+        </w:rPr>
+      </w:pPr>
+      <w:r>
+        <w:rPr>
+          <w:rFonts w:ascii="Courier New" w:hAnsi="Courier New" w:cs="Courier New"/>
+        </w:rPr>
+        <w:t>Transport &amp; Miscellaneous</w:t>
+      </w:r>
+      <w:r>
+        <w:rPr>
+          <w:rFonts w:ascii="Courier New" w:hAnsi="Courier New" w:cs="Courier New"/>
+        </w:rPr>
+        <w:tab/>
+        <w:t>- 150</w:t>
+      </w:r>
+    </w:p>
+    <w:p>
+      <w:pPr>
+        <w:pStyle w:val="PlainText"/>
+        <w:rPr>
+          <w:rFonts w:ascii="Courier New" w:hAnsi="Courier New" w:cs="Courier New"/>
+        </w:rPr>
+      </w:pPr>
+      <w:r>
+        <w:rPr>
+          <w:rFonts w:ascii="Courier New" w:hAnsi="Courier New" w:cs="Courier New"/>
+        </w:rPr>
+        <w:t>Total Price</w:t>
+      </w:r>
+      <w:r>
+        <w:rPr>
+          <w:rFonts w:ascii="Courier New" w:hAnsi="Courier New" w:cs="Courier New"/>
+        </w:rPr>
+        <w:tab/>
+      </w:r>
+      <w:r>
+        <w:rPr>
+          <w:rFonts w:ascii="Courier New" w:hAnsi="Courier New" w:cs="Courier New"/>
+        </w:rPr>
+        <w:tab/>
+      </w:r>
+      <w:r>
+        <w:rPr>
+          <w:rFonts w:ascii="Courier New" w:hAnsi="Courier New" w:cs="Courier New"/>
+        </w:rPr>
+        <w:tab/>
+      </w:r>
+      <w:r>
+        <w:rPr>
+          <w:rFonts w:ascii="Courier New" w:hAnsi="Courier New" w:cs="Courier New"/>
+        </w:rPr>
+        <w:tab/>
+        <w:t>- 16130.0</w:t>
+      </w:r>
+    </w:p>
+    <w:p>
+      <w:pPr>
+        <w:pStyle w:val="PlainText"/>
+        <w:rPr>
+          <w:rFonts w:ascii="Courier New" w:hAnsi="Courier New" w:cs="Courier New"/>
+          <w:b/>
+        </w:rPr>
+      </w:pPr>
+      <w:r>
+        <w:rPr>
+          <w:rFonts w:ascii="Courier New" w:hAnsi="Courier New" w:cs="Courier New"/>
+          <w:b/>
+        </w:rPr>
+        <w:t>Amount balance</w:t>
+      </w:r>
+      <w:r>
+        <w:rPr>
+          <w:rFonts w:ascii="Courier New" w:hAnsi="Courier New" w:cs="Courier New"/>
+          <w:b/>
+        </w:rPr>
+        <w:tab/>
+      </w:r>
+      <w:r>
+        <w:rPr>
+          <w:rFonts w:ascii="Courier New" w:hAnsi="Courier New" w:cs="Courier New"/>
+          <w:b/>
+        </w:rPr>
+        <w:tab/>
+      </w:r>
+      <w:r>
+        <w:rPr>
+          <w:rFonts w:ascii="Courier New" w:hAnsi="Courier New" w:cs="Courier New"/>
+          <w:b/>
+        </w:rPr>
+        <w:tab/>
+        <w:t>- 236865.0</w:t>
+      </w:r>
+    </w:p>
+    <w:p>
+      <w:pPr>
+        <w:pStyle w:val="PlainText"/>
+        <w:rPr>
+          <w:rFonts w:ascii="Courier New" w:hAnsi="Courier New" w:cs="Courier New"/>
+        </w:rPr>
+      </w:pPr>
+    </w:p>
+    <w:p>
+      <w:pPr>
+        <w:pStyle w:val="PlainText"/>
+        <w:rPr>
+          <w:rFonts w:ascii="Courier New" w:hAnsi="Courier New" w:cs="Courier New"/>
+          <w:b/>
+        </w:rPr>
+      </w:pPr>
     </w:p>
     <w:p>
       <w:pPr>

--- a/customer _details/RAMAIAH/SEP/SHIVAMOGGA/FS/PURCHASE DETAILS.docx
+++ b/customer _details/RAMAIAH/SEP/SHIVAMOGGA/FS/PURCHASE DETAILS.docx
@@ -11115,13 +11115,7 @@
         <w:rPr>
           <w:rFonts w:ascii="Courier New" w:hAnsi="Courier New" w:cs="Courier New"/>
         </w:rPr>
-        <w:t>WED May 30</w:t>
-      </w:r>
-      <w:r>
-        <w:rPr>
-          <w:rFonts w:ascii="Courier New" w:hAnsi="Courier New" w:cs="Courier New"/>
-        </w:rPr>
-        <w:t xml:space="preserve"> 14:50:42 IST 2018</w:t>
+        <w:t>WED May 30 14:50:42 IST 2018</w:t>
       </w:r>
     </w:p>
     <w:p>
@@ -11463,6 +11457,392 @@
         <w:tab/>
         <w:t>- 236865.0</w:t>
       </w:r>
+    </w:p>
+    <w:p>
+      <w:pPr>
+        <w:pStyle w:val="PlainText"/>
+        <w:rPr>
+          <w:rFonts w:ascii="Courier New" w:hAnsi="Courier New" w:cs="Courier New"/>
+          <w:b/>
+        </w:rPr>
+      </w:pPr>
+    </w:p>
+    <w:p>
+      <w:pPr>
+        <w:pStyle w:val="PlainText"/>
+        <w:rPr>
+          <w:rFonts w:ascii="Courier New" w:hAnsi="Courier New" w:cs="Courier New"/>
+        </w:rPr>
+      </w:pPr>
+      <w:r>
+        <w:rPr>
+          <w:rFonts w:ascii="Courier New" w:hAnsi="Courier New" w:cs="Courier New"/>
+        </w:rPr>
+        <w:t>SUN Jun 03</w:t>
+      </w:r>
+      <w:r>
+        <w:rPr>
+          <w:rFonts w:ascii="Courier New" w:hAnsi="Courier New" w:cs="Courier New"/>
+        </w:rPr>
+        <w:t xml:space="preserve"> 16:36:13 IST 2018</w:t>
+      </w:r>
+    </w:p>
+    <w:p>
+      <w:pPr>
+        <w:pStyle w:val="PlainText"/>
+        <w:rPr>
+          <w:rFonts w:ascii="Courier New" w:hAnsi="Courier New" w:cs="Courier New"/>
+        </w:rPr>
+      </w:pPr>
+      <w:r>
+        <w:rPr>
+          <w:rFonts w:ascii="Courier New" w:hAnsi="Courier New" w:cs="Courier New"/>
+        </w:rPr>
+        <w:t>Person Name</w:t>
+      </w:r>
+      <w:r>
+        <w:rPr>
+          <w:rFonts w:ascii="Courier New" w:hAnsi="Courier New" w:cs="Courier New"/>
+        </w:rPr>
+        <w:tab/>
+      </w:r>
+      <w:r>
+        <w:rPr>
+          <w:rFonts w:ascii="Courier New" w:hAnsi="Courier New" w:cs="Courier New"/>
+        </w:rPr>
+        <w:tab/>
+      </w:r>
+      <w:r>
+        <w:rPr>
+          <w:rFonts w:ascii="Courier New" w:hAnsi="Courier New" w:cs="Courier New"/>
+        </w:rPr>
+        <w:tab/>
+      </w:r>
+      <w:r>
+        <w:rPr>
+          <w:rFonts w:ascii="Courier New" w:hAnsi="Courier New" w:cs="Courier New"/>
+        </w:rPr>
+        <w:tab/>
+        <w:t>- FS</w:t>
+      </w:r>
+    </w:p>
+    <w:p>
+      <w:pPr>
+        <w:pStyle w:val="PlainText"/>
+        <w:rPr>
+          <w:rFonts w:ascii="Courier New" w:hAnsi="Courier New" w:cs="Courier New"/>
+        </w:rPr>
+      </w:pPr>
+      <w:r>
+        <w:rPr>
+          <w:rFonts w:ascii="Courier New" w:hAnsi="Courier New" w:cs="Courier New"/>
+        </w:rPr>
+        <w:t>Bill number</w:t>
+      </w:r>
+      <w:r>
+        <w:rPr>
+          <w:rFonts w:ascii="Courier New" w:hAnsi="Courier New" w:cs="Courier New"/>
+        </w:rPr>
+        <w:tab/>
+      </w:r>
+      <w:r>
+        <w:rPr>
+          <w:rFonts w:ascii="Courier New" w:hAnsi="Courier New" w:cs="Courier New"/>
+        </w:rPr>
+        <w:tab/>
+      </w:r>
+      <w:r>
+        <w:rPr>
+          <w:rFonts w:ascii="Courier New" w:hAnsi="Courier New" w:cs="Courier New"/>
+        </w:rPr>
+        <w:tab/>
+      </w:r>
+      <w:r>
+        <w:rPr>
+          <w:rFonts w:ascii="Courier New" w:hAnsi="Courier New" w:cs="Courier New"/>
+        </w:rPr>
+        <w:tab/>
+        <w:t>- 2240</w:t>
+      </w:r>
+    </w:p>
+    <w:p>
+      <w:pPr>
+        <w:pStyle w:val="PlainText"/>
+        <w:rPr>
+          <w:rFonts w:ascii="Courier New" w:hAnsi="Courier New" w:cs="Courier New"/>
+        </w:rPr>
+      </w:pPr>
+      <w:r>
+        <w:rPr>
+          <w:rFonts w:ascii="Courier New" w:hAnsi="Courier New" w:cs="Courier New"/>
+        </w:rPr>
+        <w:t>---------------------------------------------------------------</w:t>
+      </w:r>
+    </w:p>
+    <w:p>
+      <w:pPr>
+        <w:pStyle w:val="PlainText"/>
+        <w:rPr>
+          <w:rFonts w:ascii="Courier New" w:hAnsi="Courier New" w:cs="Courier New"/>
+        </w:rPr>
+      </w:pPr>
+      <w:r>
+        <w:rPr>
+          <w:rFonts w:ascii="Courier New" w:hAnsi="Courier New" w:cs="Courier New"/>
+        </w:rPr>
+        <w:t>Item Name</w:t>
+      </w:r>
+      <w:r>
+        <w:rPr>
+          <w:rFonts w:ascii="Courier New" w:hAnsi="Courier New" w:cs="Courier New"/>
+        </w:rPr>
+        <w:tab/>
+      </w:r>
+      <w:r>
+        <w:rPr>
+          <w:rFonts w:ascii="Courier New" w:hAnsi="Courier New" w:cs="Courier New"/>
+        </w:rPr>
+        <w:tab/>
+      </w:r>
+      <w:r>
+        <w:rPr>
+          <w:rFonts w:ascii="Courier New" w:hAnsi="Courier New" w:cs="Courier New"/>
+        </w:rPr>
+        <w:tab/>
+      </w:r>
+      <w:r>
+        <w:rPr>
+          <w:rFonts w:ascii="Courier New" w:hAnsi="Courier New" w:cs="Courier New"/>
+        </w:rPr>
+        <w:tab/>
+        <w:t>- CARROT3</w:t>
+      </w:r>
+    </w:p>
+    <w:p>
+      <w:pPr>
+        <w:pStyle w:val="PlainText"/>
+        <w:rPr>
+          <w:rFonts w:ascii="Courier New" w:hAnsi="Courier New" w:cs="Courier New"/>
+        </w:rPr>
+      </w:pPr>
+      <w:r>
+        <w:rPr>
+          <w:rFonts w:ascii="Courier New" w:hAnsi="Courier New" w:cs="Courier New"/>
+        </w:rPr>
+        <w:t>Number of Pockets</w:t>
+      </w:r>
+      <w:r>
+        <w:rPr>
+          <w:rFonts w:ascii="Courier New" w:hAnsi="Courier New" w:cs="Courier New"/>
+        </w:rPr>
+        <w:tab/>
+      </w:r>
+      <w:r>
+        <w:rPr>
+          <w:rFonts w:ascii="Courier New" w:hAnsi="Courier New" w:cs="Courier New"/>
+        </w:rPr>
+        <w:tab/>
+      </w:r>
+      <w:r>
+        <w:rPr>
+          <w:rFonts w:ascii="Courier New" w:hAnsi="Courier New" w:cs="Courier New"/>
+        </w:rPr>
+        <w:tab/>
+        <w:t>- 8</w:t>
+      </w:r>
+    </w:p>
+    <w:p>
+      <w:pPr>
+        <w:pStyle w:val="PlainText"/>
+        <w:rPr>
+          <w:rFonts w:ascii="Courier New" w:hAnsi="Courier New" w:cs="Courier New"/>
+        </w:rPr>
+      </w:pPr>
+      <w:r>
+        <w:rPr>
+          <w:rFonts w:ascii="Courier New" w:hAnsi="Courier New" w:cs="Courier New"/>
+        </w:rPr>
+        <w:t>Number of KGs</w:t>
+      </w:r>
+      <w:r>
+        <w:rPr>
+          <w:rFonts w:ascii="Courier New" w:hAnsi="Courier New" w:cs="Courier New"/>
+        </w:rPr>
+        <w:tab/>
+      </w:r>
+      <w:r>
+        <w:rPr>
+          <w:rFonts w:ascii="Courier New" w:hAnsi="Courier New" w:cs="Courier New"/>
+        </w:rPr>
+        <w:tab/>
+      </w:r>
+      <w:r>
+        <w:rPr>
+          <w:rFonts w:ascii="Courier New" w:hAnsi="Courier New" w:cs="Courier New"/>
+        </w:rPr>
+        <w:tab/>
+        <w:t>- 744</w:t>
+      </w:r>
+    </w:p>
+    <w:p>
+      <w:pPr>
+        <w:pStyle w:val="PlainText"/>
+        <w:rPr>
+          <w:rFonts w:ascii="Courier New" w:hAnsi="Courier New" w:cs="Courier New"/>
+        </w:rPr>
+      </w:pPr>
+      <w:r>
+        <w:rPr>
+          <w:rFonts w:ascii="Courier New" w:hAnsi="Courier New" w:cs="Courier New"/>
+        </w:rPr>
+        <w:t>Rate</w:t>
+      </w:r>
+      <w:r>
+        <w:rPr>
+          <w:rFonts w:ascii="Courier New" w:hAnsi="Courier New" w:cs="Courier New"/>
+        </w:rPr>
+        <w:tab/>
+      </w:r>
+      <w:r>
+        <w:rPr>
+          <w:rFonts w:ascii="Courier New" w:hAnsi="Courier New" w:cs="Courier New"/>
+        </w:rPr>
+        <w:tab/>
+      </w:r>
+      <w:r>
+        <w:rPr>
+          <w:rFonts w:ascii="Courier New" w:hAnsi="Courier New" w:cs="Courier New"/>
+        </w:rPr>
+        <w:tab/>
+      </w:r>
+      <w:r>
+        <w:rPr>
+          <w:rFonts w:ascii="Courier New" w:hAnsi="Courier New" w:cs="Courier New"/>
+        </w:rPr>
+        <w:tab/>
+      </w:r>
+      <w:r>
+        <w:rPr>
+          <w:rFonts w:ascii="Courier New" w:hAnsi="Courier New" w:cs="Courier New"/>
+        </w:rPr>
+        <w:tab/>
+        <w:t>- 18</w:t>
+      </w:r>
+    </w:p>
+    <w:p>
+      <w:pPr>
+        <w:pStyle w:val="PlainText"/>
+        <w:rPr>
+          <w:rFonts w:ascii="Courier New" w:hAnsi="Courier New" w:cs="Courier New"/>
+        </w:rPr>
+      </w:pPr>
+      <w:r>
+        <w:rPr>
+          <w:rFonts w:ascii="Courier New" w:hAnsi="Courier New" w:cs="Courier New"/>
+        </w:rPr>
+        <w:t>Transport &amp; Miscellaneous</w:t>
+      </w:r>
+      <w:r>
+        <w:rPr>
+          <w:rFonts w:ascii="Courier New" w:hAnsi="Courier New" w:cs="Courier New"/>
+        </w:rPr>
+        <w:tab/>
+        <w:t>- 120</w:t>
+      </w:r>
+    </w:p>
+    <w:p>
+      <w:pPr>
+        <w:pStyle w:val="PlainText"/>
+        <w:rPr>
+          <w:rFonts w:ascii="Courier New" w:hAnsi="Courier New" w:cs="Courier New"/>
+        </w:rPr>
+      </w:pPr>
+      <w:r>
+        <w:rPr>
+          <w:rFonts w:ascii="Courier New" w:hAnsi="Courier New" w:cs="Courier New"/>
+        </w:rPr>
+        <w:t>Total Price</w:t>
+      </w:r>
+      <w:r>
+        <w:rPr>
+          <w:rFonts w:ascii="Courier New" w:hAnsi="Courier New" w:cs="Courier New"/>
+        </w:rPr>
+        <w:tab/>
+      </w:r>
+      <w:r>
+        <w:rPr>
+          <w:rFonts w:ascii="Courier New" w:hAnsi="Courier New" w:cs="Courier New"/>
+        </w:rPr>
+        <w:tab/>
+      </w:r>
+      <w:r>
+        <w:rPr>
+          <w:rFonts w:ascii="Courier New" w:hAnsi="Courier New" w:cs="Courier New"/>
+        </w:rPr>
+        <w:tab/>
+      </w:r>
+      <w:r>
+        <w:rPr>
+          <w:rFonts w:ascii="Courier New" w:hAnsi="Courier New" w:cs="Courier New"/>
+        </w:rPr>
+        <w:tab/>
+        <w:t>- 13512.0</w:t>
+      </w:r>
+    </w:p>
+    <w:p>
+      <w:pPr>
+        <w:pStyle w:val="PlainText"/>
+        <w:rPr>
+          <w:rFonts w:ascii="Courier New" w:hAnsi="Courier New" w:cs="Courier New"/>
+          <w:b/>
+        </w:rPr>
+      </w:pPr>
+      <w:r>
+        <w:rPr>
+          <w:rFonts w:ascii="Courier New" w:hAnsi="Courier New" w:cs="Courier New"/>
+          <w:b/>
+        </w:rPr>
+        <w:t>Amount balance</w:t>
+      </w:r>
+      <w:r>
+        <w:rPr>
+          <w:rFonts w:ascii="Courier New" w:hAnsi="Courier New" w:cs="Courier New"/>
+          <w:b/>
+        </w:rPr>
+        <w:tab/>
+      </w:r>
+      <w:r>
+        <w:rPr>
+          <w:rFonts w:ascii="Courier New" w:hAnsi="Courier New" w:cs="Courier New"/>
+          <w:b/>
+        </w:rPr>
+        <w:tab/>
+      </w:r>
+      <w:r>
+        <w:rPr>
+          <w:rFonts w:ascii="Courier New" w:hAnsi="Courier New" w:cs="Courier New"/>
+          <w:b/>
+        </w:rPr>
+        <w:tab/>
+        <w:t>- 250377.0</w:t>
+      </w:r>
+    </w:p>
+    <w:p>
+      <w:pPr>
+        <w:pStyle w:val="PlainText"/>
+        <w:rPr>
+          <w:rFonts w:ascii="Courier New" w:hAnsi="Courier New" w:cs="Courier New"/>
+        </w:rPr>
+      </w:pPr>
+    </w:p>
+    <w:p>
+      <w:pPr>
+        <w:pStyle w:val="PlainText"/>
+        <w:rPr>
+          <w:rFonts w:ascii="Courier New" w:hAnsi="Courier New" w:cs="Courier New"/>
+          <w:b/>
+        </w:rPr>
+      </w:pPr>
     </w:p>
     <w:p>
       <w:pPr>

--- a/customer _details/RAMAIAH/SEP/SHIVAMOGGA/FS/PURCHASE DETAILS.docx
+++ b/customer _details/RAMAIAH/SEP/SHIVAMOGGA/FS/PURCHASE DETAILS.docx
@@ -11478,13 +11478,7 @@
         <w:rPr>
           <w:rFonts w:ascii="Courier New" w:hAnsi="Courier New" w:cs="Courier New"/>
         </w:rPr>
-        <w:t>SUN Jun 03</w:t>
-      </w:r>
-      <w:r>
-        <w:rPr>
-          <w:rFonts w:ascii="Courier New" w:hAnsi="Courier New" w:cs="Courier New"/>
-        </w:rPr>
-        <w:t xml:space="preserve"> 16:36:13 IST 2018</w:t>
+        <w:t>SUN Jun 03 16:36:13 IST 2018</w:t>
       </w:r>
     </w:p>
     <w:p>
@@ -11826,6 +11820,392 @@
         <w:tab/>
         <w:t>- 250377.0</w:t>
       </w:r>
+    </w:p>
+    <w:p>
+      <w:pPr>
+        <w:pStyle w:val="PlainText"/>
+        <w:rPr>
+          <w:rFonts w:ascii="Courier New" w:hAnsi="Courier New" w:cs="Courier New"/>
+          <w:b/>
+        </w:rPr>
+      </w:pPr>
+    </w:p>
+    <w:p>
+      <w:pPr>
+        <w:pStyle w:val="PlainText"/>
+        <w:rPr>
+          <w:rFonts w:ascii="Courier New" w:hAnsi="Courier New" w:cs="Courier New"/>
+        </w:rPr>
+      </w:pPr>
+      <w:r>
+        <w:rPr>
+          <w:rFonts w:ascii="Courier New" w:hAnsi="Courier New" w:cs="Courier New"/>
+        </w:rPr>
+        <w:t>MON Jun 04</w:t>
+      </w:r>
+      <w:r>
+        <w:rPr>
+          <w:rFonts w:ascii="Courier New" w:hAnsi="Courier New" w:cs="Courier New"/>
+        </w:rPr>
+        <w:t xml:space="preserve"> 15:37:30 IST 2018</w:t>
+      </w:r>
+    </w:p>
+    <w:p>
+      <w:pPr>
+        <w:pStyle w:val="PlainText"/>
+        <w:rPr>
+          <w:rFonts w:ascii="Courier New" w:hAnsi="Courier New" w:cs="Courier New"/>
+        </w:rPr>
+      </w:pPr>
+      <w:r>
+        <w:rPr>
+          <w:rFonts w:ascii="Courier New" w:hAnsi="Courier New" w:cs="Courier New"/>
+        </w:rPr>
+        <w:t>Person Name</w:t>
+      </w:r>
+      <w:r>
+        <w:rPr>
+          <w:rFonts w:ascii="Courier New" w:hAnsi="Courier New" w:cs="Courier New"/>
+        </w:rPr>
+        <w:tab/>
+      </w:r>
+      <w:r>
+        <w:rPr>
+          <w:rFonts w:ascii="Courier New" w:hAnsi="Courier New" w:cs="Courier New"/>
+        </w:rPr>
+        <w:tab/>
+      </w:r>
+      <w:r>
+        <w:rPr>
+          <w:rFonts w:ascii="Courier New" w:hAnsi="Courier New" w:cs="Courier New"/>
+        </w:rPr>
+        <w:tab/>
+      </w:r>
+      <w:r>
+        <w:rPr>
+          <w:rFonts w:ascii="Courier New" w:hAnsi="Courier New" w:cs="Courier New"/>
+        </w:rPr>
+        <w:tab/>
+        <w:t>- FS</w:t>
+      </w:r>
+    </w:p>
+    <w:p>
+      <w:pPr>
+        <w:pStyle w:val="PlainText"/>
+        <w:rPr>
+          <w:rFonts w:ascii="Courier New" w:hAnsi="Courier New" w:cs="Courier New"/>
+        </w:rPr>
+      </w:pPr>
+      <w:r>
+        <w:rPr>
+          <w:rFonts w:ascii="Courier New" w:hAnsi="Courier New" w:cs="Courier New"/>
+        </w:rPr>
+        <w:t>Bill number</w:t>
+      </w:r>
+      <w:r>
+        <w:rPr>
+          <w:rFonts w:ascii="Courier New" w:hAnsi="Courier New" w:cs="Courier New"/>
+        </w:rPr>
+        <w:tab/>
+      </w:r>
+      <w:r>
+        <w:rPr>
+          <w:rFonts w:ascii="Courier New" w:hAnsi="Courier New" w:cs="Courier New"/>
+        </w:rPr>
+        <w:tab/>
+      </w:r>
+      <w:r>
+        <w:rPr>
+          <w:rFonts w:ascii="Courier New" w:hAnsi="Courier New" w:cs="Courier New"/>
+        </w:rPr>
+        <w:tab/>
+      </w:r>
+      <w:r>
+        <w:rPr>
+          <w:rFonts w:ascii="Courier New" w:hAnsi="Courier New" w:cs="Courier New"/>
+        </w:rPr>
+        <w:tab/>
+        <w:t>- 2249</w:t>
+      </w:r>
+    </w:p>
+    <w:p>
+      <w:pPr>
+        <w:pStyle w:val="PlainText"/>
+        <w:rPr>
+          <w:rFonts w:ascii="Courier New" w:hAnsi="Courier New" w:cs="Courier New"/>
+        </w:rPr>
+      </w:pPr>
+      <w:r>
+        <w:rPr>
+          <w:rFonts w:ascii="Courier New" w:hAnsi="Courier New" w:cs="Courier New"/>
+        </w:rPr>
+        <w:t>---------------------------------------------------------------</w:t>
+      </w:r>
+    </w:p>
+    <w:p>
+      <w:pPr>
+        <w:pStyle w:val="PlainText"/>
+        <w:rPr>
+          <w:rFonts w:ascii="Courier New" w:hAnsi="Courier New" w:cs="Courier New"/>
+        </w:rPr>
+      </w:pPr>
+      <w:r>
+        <w:rPr>
+          <w:rFonts w:ascii="Courier New" w:hAnsi="Courier New" w:cs="Courier New"/>
+        </w:rPr>
+        <w:t>Item Name</w:t>
+      </w:r>
+      <w:r>
+        <w:rPr>
+          <w:rFonts w:ascii="Courier New" w:hAnsi="Courier New" w:cs="Courier New"/>
+        </w:rPr>
+        <w:tab/>
+      </w:r>
+      <w:r>
+        <w:rPr>
+          <w:rFonts w:ascii="Courier New" w:hAnsi="Courier New" w:cs="Courier New"/>
+        </w:rPr>
+        <w:tab/>
+      </w:r>
+      <w:r>
+        <w:rPr>
+          <w:rFonts w:ascii="Courier New" w:hAnsi="Courier New" w:cs="Courier New"/>
+        </w:rPr>
+        <w:tab/>
+      </w:r>
+      <w:r>
+        <w:rPr>
+          <w:rFonts w:ascii="Courier New" w:hAnsi="Courier New" w:cs="Courier New"/>
+        </w:rPr>
+        <w:tab/>
+        <w:t>- CARROT2</w:t>
+      </w:r>
+    </w:p>
+    <w:p>
+      <w:pPr>
+        <w:pStyle w:val="PlainText"/>
+        <w:rPr>
+          <w:rFonts w:ascii="Courier New" w:hAnsi="Courier New" w:cs="Courier New"/>
+        </w:rPr>
+      </w:pPr>
+      <w:r>
+        <w:rPr>
+          <w:rFonts w:ascii="Courier New" w:hAnsi="Courier New" w:cs="Courier New"/>
+        </w:rPr>
+        <w:t>Number of Pockets</w:t>
+      </w:r>
+      <w:r>
+        <w:rPr>
+          <w:rFonts w:ascii="Courier New" w:hAnsi="Courier New" w:cs="Courier New"/>
+        </w:rPr>
+        <w:tab/>
+      </w:r>
+      <w:r>
+        <w:rPr>
+          <w:rFonts w:ascii="Courier New" w:hAnsi="Courier New" w:cs="Courier New"/>
+        </w:rPr>
+        <w:tab/>
+      </w:r>
+      <w:r>
+        <w:rPr>
+          <w:rFonts w:ascii="Courier New" w:hAnsi="Courier New" w:cs="Courier New"/>
+        </w:rPr>
+        <w:tab/>
+        <w:t>- 15</w:t>
+      </w:r>
+    </w:p>
+    <w:p>
+      <w:pPr>
+        <w:pStyle w:val="PlainText"/>
+        <w:rPr>
+          <w:rFonts w:ascii="Courier New" w:hAnsi="Courier New" w:cs="Courier New"/>
+        </w:rPr>
+      </w:pPr>
+      <w:r>
+        <w:rPr>
+          <w:rFonts w:ascii="Courier New" w:hAnsi="Courier New" w:cs="Courier New"/>
+        </w:rPr>
+        <w:t>Number of KGs</w:t>
+      </w:r>
+      <w:r>
+        <w:rPr>
+          <w:rFonts w:ascii="Courier New" w:hAnsi="Courier New" w:cs="Courier New"/>
+        </w:rPr>
+        <w:tab/>
+      </w:r>
+      <w:r>
+        <w:rPr>
+          <w:rFonts w:ascii="Courier New" w:hAnsi="Courier New" w:cs="Courier New"/>
+        </w:rPr>
+        <w:tab/>
+      </w:r>
+      <w:r>
+        <w:rPr>
+          <w:rFonts w:ascii="Courier New" w:hAnsi="Courier New" w:cs="Courier New"/>
+        </w:rPr>
+        <w:tab/>
+        <w:t>- 1386</w:t>
+      </w:r>
+    </w:p>
+    <w:p>
+      <w:pPr>
+        <w:pStyle w:val="PlainText"/>
+        <w:rPr>
+          <w:rFonts w:ascii="Courier New" w:hAnsi="Courier New" w:cs="Courier New"/>
+        </w:rPr>
+      </w:pPr>
+      <w:r>
+        <w:rPr>
+          <w:rFonts w:ascii="Courier New" w:hAnsi="Courier New" w:cs="Courier New"/>
+        </w:rPr>
+        <w:t>Rate</w:t>
+      </w:r>
+      <w:r>
+        <w:rPr>
+          <w:rFonts w:ascii="Courier New" w:hAnsi="Courier New" w:cs="Courier New"/>
+        </w:rPr>
+        <w:tab/>
+      </w:r>
+      <w:r>
+        <w:rPr>
+          <w:rFonts w:ascii="Courier New" w:hAnsi="Courier New" w:cs="Courier New"/>
+        </w:rPr>
+        <w:tab/>
+      </w:r>
+      <w:r>
+        <w:rPr>
+          <w:rFonts w:ascii="Courier New" w:hAnsi="Courier New" w:cs="Courier New"/>
+        </w:rPr>
+        <w:tab/>
+      </w:r>
+      <w:r>
+        <w:rPr>
+          <w:rFonts w:ascii="Courier New" w:hAnsi="Courier New" w:cs="Courier New"/>
+        </w:rPr>
+        <w:tab/>
+      </w:r>
+      <w:r>
+        <w:rPr>
+          <w:rFonts w:ascii="Courier New" w:hAnsi="Courier New" w:cs="Courier New"/>
+        </w:rPr>
+        <w:tab/>
+        <w:t>- 18</w:t>
+      </w:r>
+    </w:p>
+    <w:p>
+      <w:pPr>
+        <w:pStyle w:val="PlainText"/>
+        <w:rPr>
+          <w:rFonts w:ascii="Courier New" w:hAnsi="Courier New" w:cs="Courier New"/>
+        </w:rPr>
+      </w:pPr>
+      <w:r>
+        <w:rPr>
+          <w:rFonts w:ascii="Courier New" w:hAnsi="Courier New" w:cs="Courier New"/>
+        </w:rPr>
+        <w:t>Transport &amp; Miscellaneous</w:t>
+      </w:r>
+      <w:r>
+        <w:rPr>
+          <w:rFonts w:ascii="Courier New" w:hAnsi="Courier New" w:cs="Courier New"/>
+        </w:rPr>
+        <w:tab/>
+        <w:t>- 225</w:t>
+      </w:r>
+    </w:p>
+    <w:p>
+      <w:pPr>
+        <w:pStyle w:val="PlainText"/>
+        <w:rPr>
+          <w:rFonts w:ascii="Courier New" w:hAnsi="Courier New" w:cs="Courier New"/>
+        </w:rPr>
+      </w:pPr>
+      <w:r>
+        <w:rPr>
+          <w:rFonts w:ascii="Courier New" w:hAnsi="Courier New" w:cs="Courier New"/>
+        </w:rPr>
+        <w:t>Total Price</w:t>
+      </w:r>
+      <w:r>
+        <w:rPr>
+          <w:rFonts w:ascii="Courier New" w:hAnsi="Courier New" w:cs="Courier New"/>
+        </w:rPr>
+        <w:tab/>
+      </w:r>
+      <w:r>
+        <w:rPr>
+          <w:rFonts w:ascii="Courier New" w:hAnsi="Courier New" w:cs="Courier New"/>
+        </w:rPr>
+        <w:tab/>
+      </w:r>
+      <w:r>
+        <w:rPr>
+          <w:rFonts w:ascii="Courier New" w:hAnsi="Courier New" w:cs="Courier New"/>
+        </w:rPr>
+        <w:tab/>
+      </w:r>
+      <w:r>
+        <w:rPr>
+          <w:rFonts w:ascii="Courier New" w:hAnsi="Courier New" w:cs="Courier New"/>
+        </w:rPr>
+        <w:tab/>
+        <w:t>- 25173.0</w:t>
+      </w:r>
+    </w:p>
+    <w:p>
+      <w:pPr>
+        <w:pStyle w:val="PlainText"/>
+        <w:rPr>
+          <w:rFonts w:ascii="Courier New" w:hAnsi="Courier New" w:cs="Courier New"/>
+          <w:b/>
+        </w:rPr>
+      </w:pPr>
+      <w:r>
+        <w:rPr>
+          <w:rFonts w:ascii="Courier New" w:hAnsi="Courier New" w:cs="Courier New"/>
+          <w:b/>
+        </w:rPr>
+        <w:t>Amount balance</w:t>
+      </w:r>
+      <w:r>
+        <w:rPr>
+          <w:rFonts w:ascii="Courier New" w:hAnsi="Courier New" w:cs="Courier New"/>
+          <w:b/>
+        </w:rPr>
+        <w:tab/>
+      </w:r>
+      <w:r>
+        <w:rPr>
+          <w:rFonts w:ascii="Courier New" w:hAnsi="Courier New" w:cs="Courier New"/>
+          <w:b/>
+        </w:rPr>
+        <w:tab/>
+      </w:r>
+      <w:r>
+        <w:rPr>
+          <w:rFonts w:ascii="Courier New" w:hAnsi="Courier New" w:cs="Courier New"/>
+          <w:b/>
+        </w:rPr>
+        <w:tab/>
+        <w:t>- 275550.0</w:t>
+      </w:r>
+    </w:p>
+    <w:p>
+      <w:pPr>
+        <w:pStyle w:val="PlainText"/>
+        <w:rPr>
+          <w:rFonts w:ascii="Courier New" w:hAnsi="Courier New" w:cs="Courier New"/>
+        </w:rPr>
+      </w:pPr>
+    </w:p>
+    <w:p>
+      <w:pPr>
+        <w:pStyle w:val="PlainText"/>
+        <w:rPr>
+          <w:rFonts w:ascii="Courier New" w:hAnsi="Courier New" w:cs="Courier New"/>
+          <w:b/>
+        </w:rPr>
+      </w:pPr>
     </w:p>
     <w:p>
       <w:pPr>

--- a/customer _details/RAMAIAH/SEP/SHIVAMOGGA/FS/PURCHASE DETAILS.docx
+++ b/customer _details/RAMAIAH/SEP/SHIVAMOGGA/FS/PURCHASE DETAILS.docx
@@ -11841,13 +11841,7 @@
         <w:rPr>
           <w:rFonts w:ascii="Courier New" w:hAnsi="Courier New" w:cs="Courier New"/>
         </w:rPr>
-        <w:t>MON Jun 04</w:t>
-      </w:r>
-      <w:r>
-        <w:rPr>
-          <w:rFonts w:ascii="Courier New" w:hAnsi="Courier New" w:cs="Courier New"/>
-        </w:rPr>
-        <w:t xml:space="preserve"> 15:37:30 IST 2018</w:t>
+        <w:t>MON Jun 04 15:37:30 IST 2018</w:t>
       </w:r>
     </w:p>
     <w:p>
@@ -12189,6 +12183,1002 @@
         <w:tab/>
         <w:t>- 275550.0</w:t>
       </w:r>
+    </w:p>
+    <w:p>
+      <w:pPr>
+        <w:pStyle w:val="PlainText"/>
+        <w:rPr>
+          <w:rFonts w:ascii="Courier New" w:hAnsi="Courier New" w:cs="Courier New"/>
+          <w:b/>
+        </w:rPr>
+      </w:pPr>
+    </w:p>
+    <w:p>
+      <w:pPr>
+        <w:pStyle w:val="PlainText"/>
+        <w:rPr>
+          <w:rFonts w:ascii="Courier New" w:hAnsi="Courier New" w:cs="Courier New"/>
+        </w:rPr>
+      </w:pPr>
+      <w:r>
+        <w:rPr>
+          <w:rFonts w:ascii="Courier New" w:hAnsi="Courier New" w:cs="Courier New"/>
+        </w:rPr>
+        <w:t>TUE Jun 05 14:46:12 IST 2018</w:t>
+      </w:r>
+    </w:p>
+    <w:p>
+      <w:pPr>
+        <w:pStyle w:val="PlainText"/>
+        <w:rPr>
+          <w:rFonts w:ascii="Courier New" w:hAnsi="Courier New" w:cs="Courier New"/>
+        </w:rPr>
+      </w:pPr>
+      <w:r>
+        <w:rPr>
+          <w:rFonts w:ascii="Courier New" w:hAnsi="Courier New" w:cs="Courier New"/>
+        </w:rPr>
+        <w:t>Person Name</w:t>
+      </w:r>
+      <w:r>
+        <w:rPr>
+          <w:rFonts w:ascii="Courier New" w:hAnsi="Courier New" w:cs="Courier New"/>
+        </w:rPr>
+        <w:tab/>
+      </w:r>
+      <w:r>
+        <w:rPr>
+          <w:rFonts w:ascii="Courier New" w:hAnsi="Courier New" w:cs="Courier New"/>
+        </w:rPr>
+        <w:tab/>
+      </w:r>
+      <w:r>
+        <w:rPr>
+          <w:rFonts w:ascii="Courier New" w:hAnsi="Courier New" w:cs="Courier New"/>
+        </w:rPr>
+        <w:tab/>
+      </w:r>
+      <w:r>
+        <w:rPr>
+          <w:rFonts w:ascii="Courier New" w:hAnsi="Courier New" w:cs="Courier New"/>
+        </w:rPr>
+        <w:tab/>
+        <w:t>- FS</w:t>
+      </w:r>
+    </w:p>
+    <w:p>
+      <w:pPr>
+        <w:pStyle w:val="PlainText"/>
+        <w:rPr>
+          <w:rFonts w:ascii="Courier New" w:hAnsi="Courier New" w:cs="Courier New"/>
+        </w:rPr>
+      </w:pPr>
+      <w:r>
+        <w:rPr>
+          <w:rFonts w:ascii="Courier New" w:hAnsi="Courier New" w:cs="Courier New"/>
+        </w:rPr>
+        <w:t>Bill number</w:t>
+      </w:r>
+      <w:r>
+        <w:rPr>
+          <w:rFonts w:ascii="Courier New" w:hAnsi="Courier New" w:cs="Courier New"/>
+        </w:rPr>
+        <w:tab/>
+      </w:r>
+      <w:r>
+        <w:rPr>
+          <w:rFonts w:ascii="Courier New" w:hAnsi="Courier New" w:cs="Courier New"/>
+        </w:rPr>
+        <w:tab/>
+      </w:r>
+      <w:r>
+        <w:rPr>
+          <w:rFonts w:ascii="Courier New" w:hAnsi="Courier New" w:cs="Courier New"/>
+        </w:rPr>
+        <w:tab/>
+      </w:r>
+      <w:r>
+        <w:rPr>
+          <w:rFonts w:ascii="Courier New" w:hAnsi="Courier New" w:cs="Courier New"/>
+        </w:rPr>
+        <w:tab/>
+        <w:t>- 2251</w:t>
+      </w:r>
+    </w:p>
+    <w:p>
+      <w:pPr>
+        <w:pStyle w:val="PlainText"/>
+        <w:rPr>
+          <w:rFonts w:ascii="Courier New" w:hAnsi="Courier New" w:cs="Courier New"/>
+        </w:rPr>
+      </w:pPr>
+      <w:r>
+        <w:rPr>
+          <w:rFonts w:ascii="Courier New" w:hAnsi="Courier New" w:cs="Courier New"/>
+        </w:rPr>
+        <w:t>---------------------------------------------------------------</w:t>
+      </w:r>
+    </w:p>
+    <w:p>
+      <w:pPr>
+        <w:pStyle w:val="PlainText"/>
+        <w:rPr>
+          <w:rFonts w:ascii="Courier New" w:hAnsi="Courier New" w:cs="Courier New"/>
+        </w:rPr>
+      </w:pPr>
+      <w:r>
+        <w:rPr>
+          <w:rFonts w:ascii="Courier New" w:hAnsi="Courier New" w:cs="Courier New"/>
+        </w:rPr>
+        <w:t>Item Name</w:t>
+      </w:r>
+      <w:r>
+        <w:rPr>
+          <w:rFonts w:ascii="Courier New" w:hAnsi="Courier New" w:cs="Courier New"/>
+        </w:rPr>
+        <w:tab/>
+      </w:r>
+      <w:r>
+        <w:rPr>
+          <w:rFonts w:ascii="Courier New" w:hAnsi="Courier New" w:cs="Courier New"/>
+        </w:rPr>
+        <w:tab/>
+      </w:r>
+      <w:r>
+        <w:rPr>
+          <w:rFonts w:ascii="Courier New" w:hAnsi="Courier New" w:cs="Courier New"/>
+        </w:rPr>
+        <w:tab/>
+      </w:r>
+      <w:r>
+        <w:rPr>
+          <w:rFonts w:ascii="Courier New" w:hAnsi="Courier New" w:cs="Courier New"/>
+        </w:rPr>
+        <w:tab/>
+        <w:t>- CARROT</w:t>
+      </w:r>
+    </w:p>
+    <w:p>
+      <w:pPr>
+        <w:pStyle w:val="PlainText"/>
+        <w:rPr>
+          <w:rFonts w:ascii="Courier New" w:hAnsi="Courier New" w:cs="Courier New"/>
+        </w:rPr>
+      </w:pPr>
+      <w:r>
+        <w:rPr>
+          <w:rFonts w:ascii="Courier New" w:hAnsi="Courier New" w:cs="Courier New"/>
+        </w:rPr>
+        <w:t>Number of Pockets</w:t>
+      </w:r>
+      <w:r>
+        <w:rPr>
+          <w:rFonts w:ascii="Courier New" w:hAnsi="Courier New" w:cs="Courier New"/>
+        </w:rPr>
+        <w:tab/>
+      </w:r>
+      <w:r>
+        <w:rPr>
+          <w:rFonts w:ascii="Courier New" w:hAnsi="Courier New" w:cs="Courier New"/>
+        </w:rPr>
+        <w:tab/>
+      </w:r>
+      <w:r>
+        <w:rPr>
+          <w:rFonts w:ascii="Courier New" w:hAnsi="Courier New" w:cs="Courier New"/>
+        </w:rPr>
+        <w:tab/>
+        <w:t>- 5</w:t>
+      </w:r>
+    </w:p>
+    <w:p>
+      <w:pPr>
+        <w:pStyle w:val="PlainText"/>
+        <w:rPr>
+          <w:rFonts w:ascii="Courier New" w:hAnsi="Courier New" w:cs="Courier New"/>
+        </w:rPr>
+      </w:pPr>
+      <w:r>
+        <w:rPr>
+          <w:rFonts w:ascii="Courier New" w:hAnsi="Courier New" w:cs="Courier New"/>
+        </w:rPr>
+        <w:t>Number of KGs</w:t>
+      </w:r>
+      <w:r>
+        <w:rPr>
+          <w:rFonts w:ascii="Courier New" w:hAnsi="Courier New" w:cs="Courier New"/>
+        </w:rPr>
+        <w:tab/>
+      </w:r>
+      <w:r>
+        <w:rPr>
+          <w:rFonts w:ascii="Courier New" w:hAnsi="Courier New" w:cs="Courier New"/>
+        </w:rPr>
+        <w:tab/>
+      </w:r>
+      <w:r>
+        <w:rPr>
+          <w:rFonts w:ascii="Courier New" w:hAnsi="Courier New" w:cs="Courier New"/>
+        </w:rPr>
+        <w:tab/>
+        <w:t>- 467</w:t>
+      </w:r>
+    </w:p>
+    <w:p>
+      <w:pPr>
+        <w:pStyle w:val="PlainText"/>
+        <w:rPr>
+          <w:rFonts w:ascii="Courier New" w:hAnsi="Courier New" w:cs="Courier New"/>
+        </w:rPr>
+      </w:pPr>
+      <w:r>
+        <w:rPr>
+          <w:rFonts w:ascii="Courier New" w:hAnsi="Courier New" w:cs="Courier New"/>
+        </w:rPr>
+        <w:t>Rate</w:t>
+      </w:r>
+      <w:r>
+        <w:rPr>
+          <w:rFonts w:ascii="Courier New" w:hAnsi="Courier New" w:cs="Courier New"/>
+        </w:rPr>
+        <w:tab/>
+      </w:r>
+      <w:r>
+        <w:rPr>
+          <w:rFonts w:ascii="Courier New" w:hAnsi="Courier New" w:cs="Courier New"/>
+        </w:rPr>
+        <w:tab/>
+      </w:r>
+      <w:r>
+        <w:rPr>
+          <w:rFonts w:ascii="Courier New" w:hAnsi="Courier New" w:cs="Courier New"/>
+        </w:rPr>
+        <w:tab/>
+      </w:r>
+      <w:r>
+        <w:rPr>
+          <w:rFonts w:ascii="Courier New" w:hAnsi="Courier New" w:cs="Courier New"/>
+        </w:rPr>
+        <w:tab/>
+      </w:r>
+      <w:r>
+        <w:rPr>
+          <w:rFonts w:ascii="Courier New" w:hAnsi="Courier New" w:cs="Courier New"/>
+        </w:rPr>
+        <w:tab/>
+        <w:t>- 20</w:t>
+      </w:r>
+    </w:p>
+    <w:p>
+      <w:pPr>
+        <w:pStyle w:val="PlainText"/>
+        <w:rPr>
+          <w:rFonts w:ascii="Courier New" w:hAnsi="Courier New" w:cs="Courier New"/>
+        </w:rPr>
+      </w:pPr>
+      <w:r>
+        <w:rPr>
+          <w:rFonts w:ascii="Courier New" w:hAnsi="Courier New" w:cs="Courier New"/>
+        </w:rPr>
+        <w:t>Total Price</w:t>
+      </w:r>
+      <w:r>
+        <w:rPr>
+          <w:rFonts w:ascii="Courier New" w:hAnsi="Courier New" w:cs="Courier New"/>
+        </w:rPr>
+        <w:tab/>
+      </w:r>
+      <w:r>
+        <w:rPr>
+          <w:rFonts w:ascii="Courier New" w:hAnsi="Courier New" w:cs="Courier New"/>
+        </w:rPr>
+        <w:tab/>
+      </w:r>
+      <w:r>
+        <w:rPr>
+          <w:rFonts w:ascii="Courier New" w:hAnsi="Courier New" w:cs="Courier New"/>
+        </w:rPr>
+        <w:tab/>
+      </w:r>
+      <w:r>
+        <w:rPr>
+          <w:rFonts w:ascii="Courier New" w:hAnsi="Courier New" w:cs="Courier New"/>
+        </w:rPr>
+        <w:tab/>
+        <w:t>- 9340.0</w:t>
+      </w:r>
+    </w:p>
+    <w:p>
+      <w:pPr>
+        <w:pStyle w:val="PlainText"/>
+        <w:rPr>
+          <w:rFonts w:ascii="Courier New" w:hAnsi="Courier New" w:cs="Courier New"/>
+        </w:rPr>
+      </w:pPr>
+      <w:r>
+        <w:rPr>
+          <w:rFonts w:ascii="Courier New" w:hAnsi="Courier New" w:cs="Courier New"/>
+        </w:rPr>
+        <w:t>Amount balance</w:t>
+      </w:r>
+      <w:r>
+        <w:rPr>
+          <w:rFonts w:ascii="Courier New" w:hAnsi="Courier New" w:cs="Courier New"/>
+        </w:rPr>
+        <w:tab/>
+      </w:r>
+      <w:r>
+        <w:rPr>
+          <w:rFonts w:ascii="Courier New" w:hAnsi="Courier New" w:cs="Courier New"/>
+        </w:rPr>
+        <w:tab/>
+      </w:r>
+      <w:r>
+        <w:rPr>
+          <w:rFonts w:ascii="Courier New" w:hAnsi="Courier New" w:cs="Courier New"/>
+        </w:rPr>
+        <w:tab/>
+        <w:t>- 284890.0</w:t>
+      </w:r>
+    </w:p>
+    <w:p>
+      <w:pPr>
+        <w:pStyle w:val="PlainText"/>
+        <w:rPr>
+          <w:rFonts w:ascii="Courier New" w:hAnsi="Courier New" w:cs="Courier New"/>
+        </w:rPr>
+      </w:pPr>
+    </w:p>
+    <w:p>
+      <w:pPr>
+        <w:pStyle w:val="PlainText"/>
+        <w:rPr>
+          <w:rFonts w:ascii="Courier New" w:hAnsi="Courier New" w:cs="Courier New"/>
+        </w:rPr>
+      </w:pPr>
+      <w:r>
+        <w:rPr>
+          <w:rFonts w:ascii="Courier New" w:hAnsi="Courier New" w:cs="Courier New"/>
+        </w:rPr>
+        <w:t>Item Name</w:t>
+      </w:r>
+      <w:r>
+        <w:rPr>
+          <w:rFonts w:ascii="Courier New" w:hAnsi="Courier New" w:cs="Courier New"/>
+        </w:rPr>
+        <w:tab/>
+      </w:r>
+      <w:r>
+        <w:rPr>
+          <w:rFonts w:ascii="Courier New" w:hAnsi="Courier New" w:cs="Courier New"/>
+        </w:rPr>
+        <w:tab/>
+      </w:r>
+      <w:r>
+        <w:rPr>
+          <w:rFonts w:ascii="Courier New" w:hAnsi="Courier New" w:cs="Courier New"/>
+        </w:rPr>
+        <w:tab/>
+      </w:r>
+      <w:r>
+        <w:rPr>
+          <w:rFonts w:ascii="Courier New" w:hAnsi="Courier New" w:cs="Courier New"/>
+        </w:rPr>
+        <w:tab/>
+        <w:t>- CARROT2</w:t>
+      </w:r>
+    </w:p>
+    <w:p>
+      <w:pPr>
+        <w:pStyle w:val="PlainText"/>
+        <w:rPr>
+          <w:rFonts w:ascii="Courier New" w:hAnsi="Courier New" w:cs="Courier New"/>
+        </w:rPr>
+      </w:pPr>
+      <w:r>
+        <w:rPr>
+          <w:rFonts w:ascii="Courier New" w:hAnsi="Courier New" w:cs="Courier New"/>
+        </w:rPr>
+        <w:t>Number of Pockets</w:t>
+      </w:r>
+      <w:r>
+        <w:rPr>
+          <w:rFonts w:ascii="Courier New" w:hAnsi="Courier New" w:cs="Courier New"/>
+        </w:rPr>
+        <w:tab/>
+      </w:r>
+      <w:r>
+        <w:rPr>
+          <w:rFonts w:ascii="Courier New" w:hAnsi="Courier New" w:cs="Courier New"/>
+        </w:rPr>
+        <w:tab/>
+      </w:r>
+      <w:r>
+        <w:rPr>
+          <w:rFonts w:ascii="Courier New" w:hAnsi="Courier New" w:cs="Courier New"/>
+        </w:rPr>
+        <w:tab/>
+        <w:t>- 7</w:t>
+      </w:r>
+    </w:p>
+    <w:p>
+      <w:pPr>
+        <w:pStyle w:val="PlainText"/>
+        <w:rPr>
+          <w:rFonts w:ascii="Courier New" w:hAnsi="Courier New" w:cs="Courier New"/>
+        </w:rPr>
+      </w:pPr>
+      <w:r>
+        <w:rPr>
+          <w:rFonts w:ascii="Courier New" w:hAnsi="Courier New" w:cs="Courier New"/>
+        </w:rPr>
+        <w:t>Number of KGs</w:t>
+      </w:r>
+      <w:r>
+        <w:rPr>
+          <w:rFonts w:ascii="Courier New" w:hAnsi="Courier New" w:cs="Courier New"/>
+        </w:rPr>
+        <w:tab/>
+      </w:r>
+      <w:r>
+        <w:rPr>
+          <w:rFonts w:ascii="Courier New" w:hAnsi="Courier New" w:cs="Courier New"/>
+        </w:rPr>
+        <w:tab/>
+      </w:r>
+      <w:r>
+        <w:rPr>
+          <w:rFonts w:ascii="Courier New" w:hAnsi="Courier New" w:cs="Courier New"/>
+        </w:rPr>
+        <w:tab/>
+        <w:t>- 649</w:t>
+      </w:r>
+    </w:p>
+    <w:p>
+      <w:pPr>
+        <w:pStyle w:val="PlainText"/>
+        <w:rPr>
+          <w:rFonts w:ascii="Courier New" w:hAnsi="Courier New" w:cs="Courier New"/>
+        </w:rPr>
+      </w:pPr>
+      <w:r>
+        <w:rPr>
+          <w:rFonts w:ascii="Courier New" w:hAnsi="Courier New" w:cs="Courier New"/>
+        </w:rPr>
+        <w:t>Rate</w:t>
+      </w:r>
+      <w:r>
+        <w:rPr>
+          <w:rFonts w:ascii="Courier New" w:hAnsi="Courier New" w:cs="Courier New"/>
+        </w:rPr>
+        <w:tab/>
+      </w:r>
+      <w:r>
+        <w:rPr>
+          <w:rFonts w:ascii="Courier New" w:hAnsi="Courier New" w:cs="Courier New"/>
+        </w:rPr>
+        <w:tab/>
+      </w:r>
+      <w:r>
+        <w:rPr>
+          <w:rFonts w:ascii="Courier New" w:hAnsi="Courier New" w:cs="Courier New"/>
+        </w:rPr>
+        <w:tab/>
+      </w:r>
+      <w:r>
+        <w:rPr>
+          <w:rFonts w:ascii="Courier New" w:hAnsi="Courier New" w:cs="Courier New"/>
+        </w:rPr>
+        <w:tab/>
+      </w:r>
+      <w:r>
+        <w:rPr>
+          <w:rFonts w:ascii="Courier New" w:hAnsi="Courier New" w:cs="Courier New"/>
+        </w:rPr>
+        <w:tab/>
+        <w:t>- 18</w:t>
+      </w:r>
+    </w:p>
+    <w:p>
+      <w:pPr>
+        <w:pStyle w:val="PlainText"/>
+        <w:rPr>
+          <w:rFonts w:ascii="Courier New" w:hAnsi="Courier New" w:cs="Courier New"/>
+        </w:rPr>
+      </w:pPr>
+      <w:r>
+        <w:rPr>
+          <w:rFonts w:ascii="Courier New" w:hAnsi="Courier New" w:cs="Courier New"/>
+        </w:rPr>
+        <w:t>Transport &amp; Miscellaneous</w:t>
+      </w:r>
+      <w:r>
+        <w:rPr>
+          <w:rFonts w:ascii="Courier New" w:hAnsi="Courier New" w:cs="Courier New"/>
+        </w:rPr>
+        <w:tab/>
+        <w:t>- 180</w:t>
+      </w:r>
+    </w:p>
+    <w:p>
+      <w:pPr>
+        <w:pStyle w:val="PlainText"/>
+        <w:rPr>
+          <w:rFonts w:ascii="Courier New" w:hAnsi="Courier New" w:cs="Courier New"/>
+        </w:rPr>
+      </w:pPr>
+      <w:r>
+        <w:rPr>
+          <w:rFonts w:ascii="Courier New" w:hAnsi="Courier New" w:cs="Courier New"/>
+        </w:rPr>
+        <w:t>Total Price</w:t>
+      </w:r>
+      <w:r>
+        <w:rPr>
+          <w:rFonts w:ascii="Courier New" w:hAnsi="Courier New" w:cs="Courier New"/>
+        </w:rPr>
+        <w:tab/>
+      </w:r>
+      <w:r>
+        <w:rPr>
+          <w:rFonts w:ascii="Courier New" w:hAnsi="Courier New" w:cs="Courier New"/>
+        </w:rPr>
+        <w:tab/>
+      </w:r>
+      <w:r>
+        <w:rPr>
+          <w:rFonts w:ascii="Courier New" w:hAnsi="Courier New" w:cs="Courier New"/>
+        </w:rPr>
+        <w:tab/>
+      </w:r>
+      <w:r>
+        <w:rPr>
+          <w:rFonts w:ascii="Courier New" w:hAnsi="Courier New" w:cs="Courier New"/>
+        </w:rPr>
+        <w:tab/>
+        <w:t>- 11862.0</w:t>
+      </w:r>
+    </w:p>
+    <w:p>
+      <w:pPr>
+        <w:pStyle w:val="PlainText"/>
+        <w:rPr>
+          <w:rFonts w:ascii="Courier New" w:hAnsi="Courier New" w:cs="Courier New"/>
+          <w:b/>
+        </w:rPr>
+      </w:pPr>
+      <w:r>
+        <w:rPr>
+          <w:rFonts w:ascii="Courier New" w:hAnsi="Courier New" w:cs="Courier New"/>
+          <w:b/>
+        </w:rPr>
+        <w:t>Amount balance</w:t>
+      </w:r>
+      <w:r>
+        <w:rPr>
+          <w:rFonts w:ascii="Courier New" w:hAnsi="Courier New" w:cs="Courier New"/>
+          <w:b/>
+        </w:rPr>
+        <w:tab/>
+      </w:r>
+      <w:r>
+        <w:rPr>
+          <w:rFonts w:ascii="Courier New" w:hAnsi="Courier New" w:cs="Courier New"/>
+          <w:b/>
+        </w:rPr>
+        <w:tab/>
+      </w:r>
+      <w:r>
+        <w:rPr>
+          <w:rFonts w:ascii="Courier New" w:hAnsi="Courier New" w:cs="Courier New"/>
+          <w:b/>
+        </w:rPr>
+        <w:tab/>
+        <w:t>- 296752.0</w:t>
+      </w:r>
+    </w:p>
+    <w:p>
+      <w:pPr>
+        <w:pStyle w:val="PlainText"/>
+        <w:rPr>
+          <w:rFonts w:ascii="Courier New" w:hAnsi="Courier New" w:cs="Courier New"/>
+          <w:b/>
+        </w:rPr>
+      </w:pPr>
+    </w:p>
+    <w:p>
+      <w:pPr>
+        <w:pStyle w:val="PlainText"/>
+        <w:rPr>
+          <w:rFonts w:ascii="Courier New" w:hAnsi="Courier New" w:cs="Courier New"/>
+        </w:rPr>
+      </w:pPr>
+      <w:r>
+        <w:rPr>
+          <w:rFonts w:ascii="Courier New" w:hAnsi="Courier New" w:cs="Courier New"/>
+        </w:rPr>
+        <w:t>WED Jun 06</w:t>
+      </w:r>
+      <w:r>
+        <w:rPr>
+          <w:rFonts w:ascii="Courier New" w:hAnsi="Courier New" w:cs="Courier New"/>
+        </w:rPr>
+        <w:t xml:space="preserve"> 15:32:44 IST 2018</w:t>
+      </w:r>
+    </w:p>
+    <w:p>
+      <w:pPr>
+        <w:pStyle w:val="PlainText"/>
+        <w:rPr>
+          <w:rFonts w:ascii="Courier New" w:hAnsi="Courier New" w:cs="Courier New"/>
+        </w:rPr>
+      </w:pPr>
+      <w:r>
+        <w:rPr>
+          <w:rFonts w:ascii="Courier New" w:hAnsi="Courier New" w:cs="Courier New"/>
+        </w:rPr>
+        <w:t>Person Name</w:t>
+      </w:r>
+      <w:r>
+        <w:rPr>
+          <w:rFonts w:ascii="Courier New" w:hAnsi="Courier New" w:cs="Courier New"/>
+        </w:rPr>
+        <w:tab/>
+      </w:r>
+      <w:r>
+        <w:rPr>
+          <w:rFonts w:ascii="Courier New" w:hAnsi="Courier New" w:cs="Courier New"/>
+        </w:rPr>
+        <w:tab/>
+      </w:r>
+      <w:r>
+        <w:rPr>
+          <w:rFonts w:ascii="Courier New" w:hAnsi="Courier New" w:cs="Courier New"/>
+        </w:rPr>
+        <w:tab/>
+      </w:r>
+      <w:r>
+        <w:rPr>
+          <w:rFonts w:ascii="Courier New" w:hAnsi="Courier New" w:cs="Courier New"/>
+        </w:rPr>
+        <w:tab/>
+        <w:t>- FS</w:t>
+      </w:r>
+    </w:p>
+    <w:p>
+      <w:pPr>
+        <w:pStyle w:val="PlainText"/>
+        <w:rPr>
+          <w:rFonts w:ascii="Courier New" w:hAnsi="Courier New" w:cs="Courier New"/>
+        </w:rPr>
+      </w:pPr>
+      <w:r>
+        <w:rPr>
+          <w:rFonts w:ascii="Courier New" w:hAnsi="Courier New" w:cs="Courier New"/>
+        </w:rPr>
+        <w:t>Bill number</w:t>
+      </w:r>
+      <w:r>
+        <w:rPr>
+          <w:rFonts w:ascii="Courier New" w:hAnsi="Courier New" w:cs="Courier New"/>
+        </w:rPr>
+        <w:tab/>
+      </w:r>
+      <w:r>
+        <w:rPr>
+          <w:rFonts w:ascii="Courier New" w:hAnsi="Courier New" w:cs="Courier New"/>
+        </w:rPr>
+        <w:tab/>
+      </w:r>
+      <w:r>
+        <w:rPr>
+          <w:rFonts w:ascii="Courier New" w:hAnsi="Courier New" w:cs="Courier New"/>
+        </w:rPr>
+        <w:tab/>
+      </w:r>
+      <w:r>
+        <w:rPr>
+          <w:rFonts w:ascii="Courier New" w:hAnsi="Courier New" w:cs="Courier New"/>
+        </w:rPr>
+        <w:tab/>
+        <w:t>- 2261</w:t>
+      </w:r>
+    </w:p>
+    <w:p>
+      <w:pPr>
+        <w:pStyle w:val="PlainText"/>
+        <w:rPr>
+          <w:rFonts w:ascii="Courier New" w:hAnsi="Courier New" w:cs="Courier New"/>
+        </w:rPr>
+      </w:pPr>
+      <w:r>
+        <w:rPr>
+          <w:rFonts w:ascii="Courier New" w:hAnsi="Courier New" w:cs="Courier New"/>
+        </w:rPr>
+        <w:t>---------------------------------------------------------------</w:t>
+      </w:r>
+    </w:p>
+    <w:p>
+      <w:pPr>
+        <w:pStyle w:val="PlainText"/>
+        <w:rPr>
+          <w:rFonts w:ascii="Courier New" w:hAnsi="Courier New" w:cs="Courier New"/>
+        </w:rPr>
+      </w:pPr>
+      <w:r>
+        <w:rPr>
+          <w:rFonts w:ascii="Courier New" w:hAnsi="Courier New" w:cs="Courier New"/>
+        </w:rPr>
+        <w:t>Item Name</w:t>
+      </w:r>
+      <w:r>
+        <w:rPr>
+          <w:rFonts w:ascii="Courier New" w:hAnsi="Courier New" w:cs="Courier New"/>
+        </w:rPr>
+        <w:tab/>
+      </w:r>
+      <w:r>
+        <w:rPr>
+          <w:rFonts w:ascii="Courier New" w:hAnsi="Courier New" w:cs="Courier New"/>
+        </w:rPr>
+        <w:tab/>
+      </w:r>
+      <w:r>
+        <w:rPr>
+          <w:rFonts w:ascii="Courier New" w:hAnsi="Courier New" w:cs="Courier New"/>
+        </w:rPr>
+        <w:tab/>
+      </w:r>
+      <w:r>
+        <w:rPr>
+          <w:rFonts w:ascii="Courier New" w:hAnsi="Courier New" w:cs="Courier New"/>
+        </w:rPr>
+        <w:tab/>
+        <w:t>- CARROT</w:t>
+      </w:r>
+    </w:p>
+    <w:p>
+      <w:pPr>
+        <w:pStyle w:val="PlainText"/>
+        <w:rPr>
+          <w:rFonts w:ascii="Courier New" w:hAnsi="Courier New" w:cs="Courier New"/>
+        </w:rPr>
+      </w:pPr>
+      <w:r>
+        <w:rPr>
+          <w:rFonts w:ascii="Courier New" w:hAnsi="Courier New" w:cs="Courier New"/>
+        </w:rPr>
+        <w:t>Number of Pockets</w:t>
+      </w:r>
+      <w:r>
+        <w:rPr>
+          <w:rFonts w:ascii="Courier New" w:hAnsi="Courier New" w:cs="Courier New"/>
+        </w:rPr>
+        <w:tab/>
+      </w:r>
+      <w:r>
+        <w:rPr>
+          <w:rFonts w:ascii="Courier New" w:hAnsi="Courier New" w:cs="Courier New"/>
+        </w:rPr>
+        <w:tab/>
+      </w:r>
+      <w:r>
+        <w:rPr>
+          <w:rFonts w:ascii="Courier New" w:hAnsi="Courier New" w:cs="Courier New"/>
+        </w:rPr>
+        <w:tab/>
+        <w:t>- 4</w:t>
+      </w:r>
+    </w:p>
+    <w:p>
+      <w:pPr>
+        <w:pStyle w:val="PlainText"/>
+        <w:rPr>
+          <w:rFonts w:ascii="Courier New" w:hAnsi="Courier New" w:cs="Courier New"/>
+        </w:rPr>
+      </w:pPr>
+      <w:r>
+        <w:rPr>
+          <w:rFonts w:ascii="Courier New" w:hAnsi="Courier New" w:cs="Courier New"/>
+        </w:rPr>
+        <w:t>Number of KGs</w:t>
+      </w:r>
+      <w:r>
+        <w:rPr>
+          <w:rFonts w:ascii="Courier New" w:hAnsi="Courier New" w:cs="Courier New"/>
+        </w:rPr>
+        <w:tab/>
+      </w:r>
+      <w:r>
+        <w:rPr>
+          <w:rFonts w:ascii="Courier New" w:hAnsi="Courier New" w:cs="Courier New"/>
+        </w:rPr>
+        <w:tab/>
+      </w:r>
+      <w:r>
+        <w:rPr>
+          <w:rFonts w:ascii="Courier New" w:hAnsi="Courier New" w:cs="Courier New"/>
+        </w:rPr>
+        <w:tab/>
+        <w:t>- 369</w:t>
+      </w:r>
+    </w:p>
+    <w:p>
+      <w:pPr>
+        <w:pStyle w:val="PlainText"/>
+        <w:rPr>
+          <w:rFonts w:ascii="Courier New" w:hAnsi="Courier New" w:cs="Courier New"/>
+        </w:rPr>
+      </w:pPr>
+      <w:r>
+        <w:rPr>
+          <w:rFonts w:ascii="Courier New" w:hAnsi="Courier New" w:cs="Courier New"/>
+        </w:rPr>
+        <w:t>Rate</w:t>
+      </w:r>
+      <w:r>
+        <w:rPr>
+          <w:rFonts w:ascii="Courier New" w:hAnsi="Courier New" w:cs="Courier New"/>
+        </w:rPr>
+        <w:tab/>
+      </w:r>
+      <w:r>
+        <w:rPr>
+          <w:rFonts w:ascii="Courier New" w:hAnsi="Courier New" w:cs="Courier New"/>
+        </w:rPr>
+        <w:tab/>
+      </w:r>
+      <w:r>
+        <w:rPr>
+          <w:rFonts w:ascii="Courier New" w:hAnsi="Courier New" w:cs="Courier New"/>
+        </w:rPr>
+        <w:tab/>
+      </w:r>
+      <w:r>
+        <w:rPr>
+          <w:rFonts w:ascii="Courier New" w:hAnsi="Courier New" w:cs="Courier New"/>
+        </w:rPr>
+        <w:tab/>
+      </w:r>
+      <w:r>
+        <w:rPr>
+          <w:rFonts w:ascii="Courier New" w:hAnsi="Courier New" w:cs="Courier New"/>
+        </w:rPr>
+        <w:tab/>
+        <w:t>- 22</w:t>
+      </w:r>
+    </w:p>
+    <w:p>
+      <w:pPr>
+        <w:pStyle w:val="PlainText"/>
+        <w:rPr>
+          <w:rFonts w:ascii="Courier New" w:hAnsi="Courier New" w:cs="Courier New"/>
+        </w:rPr>
+      </w:pPr>
+      <w:r>
+        <w:rPr>
+          <w:rFonts w:ascii="Courier New" w:hAnsi="Courier New" w:cs="Courier New"/>
+        </w:rPr>
+        <w:t>Transport &amp; Miscellaneous</w:t>
+      </w:r>
+      <w:r>
+        <w:rPr>
+          <w:rFonts w:ascii="Courier New" w:hAnsi="Courier New" w:cs="Courier New"/>
+        </w:rPr>
+        <w:tab/>
+        <w:t>- 60</w:t>
+      </w:r>
+    </w:p>
+    <w:p>
+      <w:pPr>
+        <w:pStyle w:val="PlainText"/>
+        <w:rPr>
+          <w:rFonts w:ascii="Courier New" w:hAnsi="Courier New" w:cs="Courier New"/>
+        </w:rPr>
+      </w:pPr>
+      <w:r>
+        <w:rPr>
+          <w:rFonts w:ascii="Courier New" w:hAnsi="Courier New" w:cs="Courier New"/>
+        </w:rPr>
+        <w:t>Total Price</w:t>
+      </w:r>
+      <w:r>
+        <w:rPr>
+          <w:rFonts w:ascii="Courier New" w:hAnsi="Courier New" w:cs="Courier New"/>
+        </w:rPr>
+        <w:tab/>
+      </w:r>
+      <w:r>
+        <w:rPr>
+          <w:rFonts w:ascii="Courier New" w:hAnsi="Courier New" w:cs="Courier New"/>
+        </w:rPr>
+        <w:tab/>
+      </w:r>
+      <w:r>
+        <w:rPr>
+          <w:rFonts w:ascii="Courier New" w:hAnsi="Courier New" w:cs="Courier New"/>
+        </w:rPr>
+        <w:tab/>
+      </w:r>
+      <w:r>
+        <w:rPr>
+          <w:rFonts w:ascii="Courier New" w:hAnsi="Courier New" w:cs="Courier New"/>
+        </w:rPr>
+        <w:tab/>
+        <w:t>- 8178.0</w:t>
+      </w:r>
+    </w:p>
+    <w:p>
+      <w:pPr>
+        <w:pStyle w:val="PlainText"/>
+        <w:rPr>
+          <w:rFonts w:ascii="Courier New" w:hAnsi="Courier New" w:cs="Courier New"/>
+          <w:b/>
+        </w:rPr>
+      </w:pPr>
+      <w:r>
+        <w:rPr>
+          <w:rFonts w:ascii="Courier New" w:hAnsi="Courier New" w:cs="Courier New"/>
+          <w:b/>
+        </w:rPr>
+        <w:t>Amount balance</w:t>
+      </w:r>
+      <w:r>
+        <w:rPr>
+          <w:rFonts w:ascii="Courier New" w:hAnsi="Courier New" w:cs="Courier New"/>
+          <w:b/>
+        </w:rPr>
+        <w:tab/>
+      </w:r>
+      <w:r>
+        <w:rPr>
+          <w:rFonts w:ascii="Courier New" w:hAnsi="Courier New" w:cs="Courier New"/>
+          <w:b/>
+        </w:rPr>
+        <w:tab/>
+      </w:r>
+      <w:r>
+        <w:rPr>
+          <w:rFonts w:ascii="Courier New" w:hAnsi="Courier New" w:cs="Courier New"/>
+          <w:b/>
+        </w:rPr>
+        <w:tab/>
+        <w:t>- 304930.0</w:t>
+      </w:r>
+    </w:p>
+    <w:p>
+      <w:pPr>
+        <w:pStyle w:val="PlainText"/>
+        <w:rPr>
+          <w:rFonts w:ascii="Courier New" w:hAnsi="Courier New" w:cs="Courier New"/>
+        </w:rPr>
+      </w:pPr>
+    </w:p>
+    <w:p>
+      <w:pPr>
+        <w:pStyle w:val="PlainText"/>
+        <w:rPr>
+          <w:rFonts w:ascii="Courier New" w:hAnsi="Courier New" w:cs="Courier New"/>
+          <w:b/>
+        </w:rPr>
+      </w:pPr>
+    </w:p>
+    <w:p>
+      <w:pPr>
+        <w:pStyle w:val="PlainText"/>
+        <w:rPr>
+          <w:rFonts w:ascii="Courier New" w:hAnsi="Courier New" w:cs="Courier New"/>
+        </w:rPr>
+      </w:pPr>
+    </w:p>
+    <w:p>
+      <w:pPr>
+        <w:pStyle w:val="PlainText"/>
+        <w:rPr>
+          <w:rFonts w:ascii="Courier New" w:hAnsi="Courier New" w:cs="Courier New"/>
+          <w:b/>
+        </w:rPr>
+      </w:pPr>
     </w:p>
     <w:p>
       <w:pPr>

--- a/customer _details/RAMAIAH/SEP/SHIVAMOGGA/FS/PURCHASE DETAILS.docx
+++ b/customer _details/RAMAIAH/SEP/SHIVAMOGGA/FS/PURCHASE DETAILS.docx
@@ -12797,13 +12797,7 @@
         <w:rPr>
           <w:rFonts w:ascii="Courier New" w:hAnsi="Courier New" w:cs="Courier New"/>
         </w:rPr>
-        <w:t>WED Jun 06</w:t>
-      </w:r>
-      <w:r>
-        <w:rPr>
-          <w:rFonts w:ascii="Courier New" w:hAnsi="Courier New" w:cs="Courier New"/>
-        </w:rPr>
-        <w:t xml:space="preserve"> 15:32:44 IST 2018</w:t>
+        <w:t>WED Jun 06 15:32:44 IST 2018</w:t>
       </w:r>
     </w:p>
     <w:p>
@@ -13145,6 +13139,457 @@
         <w:tab/>
         <w:t>- 304930.0</w:t>
       </w:r>
+    </w:p>
+    <w:p>
+      <w:pPr>
+        <w:pStyle w:val="PlainText"/>
+        <w:rPr>
+          <w:rFonts w:ascii="Courier New" w:hAnsi="Courier New" w:cs="Courier New"/>
+          <w:b/>
+        </w:rPr>
+      </w:pPr>
+    </w:p>
+    <w:p>
+      <w:pPr>
+        <w:pStyle w:val="PlainText"/>
+        <w:rPr>
+          <w:rFonts w:ascii="Courier New" w:hAnsi="Courier New" w:cs="Courier New"/>
+        </w:rPr>
+      </w:pPr>
+      <w:r>
+        <w:rPr>
+          <w:rFonts w:ascii="Courier New" w:hAnsi="Courier New" w:cs="Courier New"/>
+        </w:rPr>
+        <w:t>THU Jun 07</w:t>
+      </w:r>
+      <w:r>
+        <w:rPr>
+          <w:rFonts w:ascii="Courier New" w:hAnsi="Courier New" w:cs="Courier New"/>
+        </w:rPr>
+        <w:t xml:space="preserve"> 13:49:56 IST 2018</w:t>
+      </w:r>
+    </w:p>
+    <w:p>
+      <w:pPr>
+        <w:pStyle w:val="PlainText"/>
+        <w:rPr>
+          <w:rFonts w:ascii="Courier New" w:hAnsi="Courier New" w:cs="Courier New"/>
+        </w:rPr>
+      </w:pPr>
+      <w:r>
+        <w:rPr>
+          <w:rFonts w:ascii="Courier New" w:hAnsi="Courier New" w:cs="Courier New"/>
+        </w:rPr>
+        <w:t>Person Name</w:t>
+      </w:r>
+      <w:r>
+        <w:rPr>
+          <w:rFonts w:ascii="Courier New" w:hAnsi="Courier New" w:cs="Courier New"/>
+        </w:rPr>
+        <w:tab/>
+      </w:r>
+      <w:r>
+        <w:rPr>
+          <w:rFonts w:ascii="Courier New" w:hAnsi="Courier New" w:cs="Courier New"/>
+        </w:rPr>
+        <w:tab/>
+      </w:r>
+      <w:r>
+        <w:rPr>
+          <w:rFonts w:ascii="Courier New" w:hAnsi="Courier New" w:cs="Courier New"/>
+        </w:rPr>
+        <w:tab/>
+      </w:r>
+      <w:r>
+        <w:rPr>
+          <w:rFonts w:ascii="Courier New" w:hAnsi="Courier New" w:cs="Courier New"/>
+        </w:rPr>
+        <w:tab/>
+        <w:t>- FS</w:t>
+      </w:r>
+    </w:p>
+    <w:p>
+      <w:pPr>
+        <w:pStyle w:val="PlainText"/>
+        <w:rPr>
+          <w:rFonts w:ascii="Courier New" w:hAnsi="Courier New" w:cs="Courier New"/>
+        </w:rPr>
+      </w:pPr>
+      <w:r>
+        <w:rPr>
+          <w:rFonts w:ascii="Courier New" w:hAnsi="Courier New" w:cs="Courier New"/>
+        </w:rPr>
+        <w:t>Bill number</w:t>
+      </w:r>
+      <w:r>
+        <w:rPr>
+          <w:rFonts w:ascii="Courier New" w:hAnsi="Courier New" w:cs="Courier New"/>
+        </w:rPr>
+        <w:tab/>
+      </w:r>
+      <w:r>
+        <w:rPr>
+          <w:rFonts w:ascii="Courier New" w:hAnsi="Courier New" w:cs="Courier New"/>
+        </w:rPr>
+        <w:tab/>
+      </w:r>
+      <w:r>
+        <w:rPr>
+          <w:rFonts w:ascii="Courier New" w:hAnsi="Courier New" w:cs="Courier New"/>
+        </w:rPr>
+        <w:tab/>
+      </w:r>
+      <w:r>
+        <w:rPr>
+          <w:rFonts w:ascii="Courier New" w:hAnsi="Courier New" w:cs="Courier New"/>
+        </w:rPr>
+        <w:tab/>
+        <w:t>- 2275</w:t>
+      </w:r>
+    </w:p>
+    <w:p>
+      <w:pPr>
+        <w:pStyle w:val="PlainText"/>
+        <w:rPr>
+          <w:rFonts w:ascii="Courier New" w:hAnsi="Courier New" w:cs="Courier New"/>
+        </w:rPr>
+      </w:pPr>
+      <w:r>
+        <w:rPr>
+          <w:rFonts w:ascii="Courier New" w:hAnsi="Courier New" w:cs="Courier New"/>
+        </w:rPr>
+        <w:t>---------------------------------------------------------------</w:t>
+      </w:r>
+    </w:p>
+    <w:p>
+      <w:pPr>
+        <w:pStyle w:val="PlainText"/>
+        <w:rPr>
+          <w:rFonts w:ascii="Courier New" w:hAnsi="Courier New" w:cs="Courier New"/>
+        </w:rPr>
+      </w:pPr>
+      <w:r>
+        <w:rPr>
+          <w:rFonts w:ascii="Courier New" w:hAnsi="Courier New" w:cs="Courier New"/>
+        </w:rPr>
+        <w:t>Item Name</w:t>
+      </w:r>
+      <w:r>
+        <w:rPr>
+          <w:rFonts w:ascii="Courier New" w:hAnsi="Courier New" w:cs="Courier New"/>
+        </w:rPr>
+        <w:tab/>
+      </w:r>
+      <w:r>
+        <w:rPr>
+          <w:rFonts w:ascii="Courier New" w:hAnsi="Courier New" w:cs="Courier New"/>
+        </w:rPr>
+        <w:tab/>
+      </w:r>
+      <w:r>
+        <w:rPr>
+          <w:rFonts w:ascii="Courier New" w:hAnsi="Courier New" w:cs="Courier New"/>
+        </w:rPr>
+        <w:tab/>
+      </w:r>
+      <w:r>
+        <w:rPr>
+          <w:rFonts w:ascii="Courier New" w:hAnsi="Courier New" w:cs="Courier New"/>
+        </w:rPr>
+        <w:tab/>
+        <w:t>- CARROT2</w:t>
+      </w:r>
+    </w:p>
+    <w:p>
+      <w:pPr>
+        <w:pStyle w:val="PlainText"/>
+        <w:rPr>
+          <w:rFonts w:ascii="Courier New" w:hAnsi="Courier New" w:cs="Courier New"/>
+        </w:rPr>
+      </w:pPr>
+      <w:r>
+        <w:rPr>
+          <w:rFonts w:ascii="Courier New" w:hAnsi="Courier New" w:cs="Courier New"/>
+        </w:rPr>
+        <w:t>Number of Pockets</w:t>
+      </w:r>
+      <w:r>
+        <w:rPr>
+          <w:rFonts w:ascii="Courier New" w:hAnsi="Courier New" w:cs="Courier New"/>
+        </w:rPr>
+        <w:tab/>
+      </w:r>
+      <w:r>
+        <w:rPr>
+          <w:rFonts w:ascii="Courier New" w:hAnsi="Courier New" w:cs="Courier New"/>
+        </w:rPr>
+        <w:tab/>
+      </w:r>
+      <w:r>
+        <w:rPr>
+          <w:rFonts w:ascii="Courier New" w:hAnsi="Courier New" w:cs="Courier New"/>
+        </w:rPr>
+        <w:tab/>
+        <w:t>- 4</w:t>
+      </w:r>
+    </w:p>
+    <w:p>
+      <w:pPr>
+        <w:pStyle w:val="PlainText"/>
+        <w:rPr>
+          <w:rFonts w:ascii="Courier New" w:hAnsi="Courier New" w:cs="Courier New"/>
+        </w:rPr>
+      </w:pPr>
+      <w:r>
+        <w:rPr>
+          <w:rFonts w:ascii="Courier New" w:hAnsi="Courier New" w:cs="Courier New"/>
+        </w:rPr>
+        <w:t>Number of KGs</w:t>
+      </w:r>
+      <w:r>
+        <w:rPr>
+          <w:rFonts w:ascii="Courier New" w:hAnsi="Courier New" w:cs="Courier New"/>
+        </w:rPr>
+        <w:tab/>
+      </w:r>
+      <w:r>
+        <w:rPr>
+          <w:rFonts w:ascii="Courier New" w:hAnsi="Courier New" w:cs="Courier New"/>
+        </w:rPr>
+        <w:tab/>
+      </w:r>
+      <w:r>
+        <w:rPr>
+          <w:rFonts w:ascii="Courier New" w:hAnsi="Courier New" w:cs="Courier New"/>
+        </w:rPr>
+        <w:tab/>
+        <w:t>- 382</w:t>
+      </w:r>
+    </w:p>
+    <w:p>
+      <w:pPr>
+        <w:pStyle w:val="PlainText"/>
+        <w:rPr>
+          <w:rFonts w:ascii="Courier New" w:hAnsi="Courier New" w:cs="Courier New"/>
+        </w:rPr>
+      </w:pPr>
+      <w:r>
+        <w:rPr>
+          <w:rFonts w:ascii="Courier New" w:hAnsi="Courier New" w:cs="Courier New"/>
+        </w:rPr>
+        <w:t>Rate</w:t>
+      </w:r>
+      <w:r>
+        <w:rPr>
+          <w:rFonts w:ascii="Courier New" w:hAnsi="Courier New" w:cs="Courier New"/>
+        </w:rPr>
+        <w:tab/>
+      </w:r>
+      <w:r>
+        <w:rPr>
+          <w:rFonts w:ascii="Courier New" w:hAnsi="Courier New" w:cs="Courier New"/>
+        </w:rPr>
+        <w:tab/>
+      </w:r>
+      <w:r>
+        <w:rPr>
+          <w:rFonts w:ascii="Courier New" w:hAnsi="Courier New" w:cs="Courier New"/>
+        </w:rPr>
+        <w:tab/>
+      </w:r>
+      <w:r>
+        <w:rPr>
+          <w:rFonts w:ascii="Courier New" w:hAnsi="Courier New" w:cs="Courier New"/>
+        </w:rPr>
+        <w:tab/>
+      </w:r>
+      <w:r>
+        <w:rPr>
+          <w:rFonts w:ascii="Courier New" w:hAnsi="Courier New" w:cs="Courier New"/>
+        </w:rPr>
+        <w:tab/>
+        <w:t>- 22</w:t>
+      </w:r>
+    </w:p>
+    <w:p>
+      <w:pPr>
+        <w:pStyle w:val="PlainText"/>
+        <w:rPr>
+          <w:rFonts w:ascii="Courier New" w:hAnsi="Courier New" w:cs="Courier New"/>
+        </w:rPr>
+      </w:pPr>
+      <w:r>
+        <w:rPr>
+          <w:rFonts w:ascii="Courier New" w:hAnsi="Courier New" w:cs="Courier New"/>
+        </w:rPr>
+        <w:t>Transport &amp; Miscellaneous</w:t>
+      </w:r>
+      <w:r>
+        <w:rPr>
+          <w:rFonts w:ascii="Courier New" w:hAnsi="Courier New" w:cs="Courier New"/>
+        </w:rPr>
+        <w:tab/>
+        <w:t>- 60</w:t>
+      </w:r>
+    </w:p>
+    <w:p>
+      <w:pPr>
+        <w:pStyle w:val="PlainText"/>
+        <w:rPr>
+          <w:rFonts w:ascii="Courier New" w:hAnsi="Courier New" w:cs="Courier New"/>
+        </w:rPr>
+      </w:pPr>
+      <w:r>
+        <w:rPr>
+          <w:rFonts w:ascii="Courier New" w:hAnsi="Courier New" w:cs="Courier New"/>
+        </w:rPr>
+        <w:t>Total Price</w:t>
+      </w:r>
+      <w:r>
+        <w:rPr>
+          <w:rFonts w:ascii="Courier New" w:hAnsi="Courier New" w:cs="Courier New"/>
+        </w:rPr>
+        <w:tab/>
+      </w:r>
+      <w:r>
+        <w:rPr>
+          <w:rFonts w:ascii="Courier New" w:hAnsi="Courier New" w:cs="Courier New"/>
+        </w:rPr>
+        <w:tab/>
+      </w:r>
+      <w:r>
+        <w:rPr>
+          <w:rFonts w:ascii="Courier New" w:hAnsi="Courier New" w:cs="Courier New"/>
+        </w:rPr>
+        <w:tab/>
+      </w:r>
+      <w:r>
+        <w:rPr>
+          <w:rFonts w:ascii="Courier New" w:hAnsi="Courier New" w:cs="Courier New"/>
+        </w:rPr>
+        <w:tab/>
+        <w:t>- 8464.0</w:t>
+      </w:r>
+    </w:p>
+    <w:p>
+      <w:pPr>
+        <w:pStyle w:val="PlainText"/>
+        <w:rPr>
+          <w:rFonts w:ascii="Courier New" w:hAnsi="Courier New" w:cs="Courier New"/>
+          <w:color w:val="FF0000"/>
+        </w:rPr>
+      </w:pPr>
+      <w:r>
+        <w:rPr>
+          <w:rFonts w:ascii="Courier New" w:hAnsi="Courier New" w:cs="Courier New"/>
+          <w:color w:val="FF0000"/>
+        </w:rPr>
+        <w:t>Amount Received</w:t>
+      </w:r>
+      <w:r>
+        <w:rPr>
+          <w:rFonts w:ascii="Courier New" w:hAnsi="Courier New" w:cs="Courier New"/>
+          <w:color w:val="FF0000"/>
+        </w:rPr>
+        <w:tab/>
+      </w:r>
+      <w:r>
+        <w:rPr>
+          <w:rFonts w:ascii="Courier New" w:hAnsi="Courier New" w:cs="Courier New"/>
+          <w:color w:val="FF0000"/>
+        </w:rPr>
+        <w:tab/>
+      </w:r>
+      <w:r>
+        <w:rPr>
+          <w:rFonts w:ascii="Courier New" w:hAnsi="Courier New" w:cs="Courier New"/>
+          <w:color w:val="FF0000"/>
+        </w:rPr>
+        <w:tab/>
+        <w:t>- 50000</w:t>
+      </w:r>
+    </w:p>
+    <w:p>
+      <w:pPr>
+        <w:pStyle w:val="PlainText"/>
+        <w:rPr>
+          <w:rFonts w:ascii="Courier New" w:hAnsi="Courier New" w:cs="Courier New"/>
+          <w:b/>
+        </w:rPr>
+      </w:pPr>
+      <w:r>
+        <w:rPr>
+          <w:rFonts w:ascii="Courier New" w:hAnsi="Courier New" w:cs="Courier New"/>
+          <w:b/>
+        </w:rPr>
+        <w:t>Amount balance</w:t>
+      </w:r>
+      <w:r>
+        <w:rPr>
+          <w:rFonts w:ascii="Courier New" w:hAnsi="Courier New" w:cs="Courier New"/>
+          <w:b/>
+        </w:rPr>
+        <w:tab/>
+      </w:r>
+      <w:r>
+        <w:rPr>
+          <w:rFonts w:ascii="Courier New" w:hAnsi="Courier New" w:cs="Courier New"/>
+          <w:b/>
+        </w:rPr>
+        <w:tab/>
+      </w:r>
+      <w:r>
+        <w:rPr>
+          <w:rFonts w:ascii="Courier New" w:hAnsi="Courier New" w:cs="Courier New"/>
+          <w:b/>
+        </w:rPr>
+        <w:tab/>
+        <w:t>- 263394.0</w:t>
+      </w:r>
+    </w:p>
+    <w:p>
+      <w:pPr>
+        <w:pStyle w:val="PlainText"/>
+        <w:rPr>
+          <w:rFonts w:ascii="Courier New" w:hAnsi="Courier New" w:cs="Courier New"/>
+        </w:rPr>
+      </w:pPr>
+      <w:r>
+        <w:rPr>
+          <w:rFonts w:ascii="Courier New" w:hAnsi="Courier New" w:cs="Courier New"/>
+        </w:rPr>
+        <w:t>Amount Received mode</w:t>
+      </w:r>
+      <w:r>
+        <w:rPr>
+          <w:rFonts w:ascii="Courier New" w:hAnsi="Courier New" w:cs="Courier New"/>
+        </w:rPr>
+        <w:tab/>
+      </w:r>
+      <w:r>
+        <w:rPr>
+          <w:rFonts w:ascii="Courier New" w:hAnsi="Courier New" w:cs="Courier New"/>
+        </w:rPr>
+        <w:tab/>
+        <w:t>- ACC 31/5/2018</w:t>
+      </w:r>
+    </w:p>
+    <w:p>
+      <w:pPr>
+        <w:pStyle w:val="PlainText"/>
+        <w:rPr>
+          <w:rFonts w:ascii="Courier New" w:hAnsi="Courier New" w:cs="Courier New"/>
+        </w:rPr>
+      </w:pPr>
+    </w:p>
+    <w:p>
+      <w:pPr>
+        <w:pStyle w:val="PlainText"/>
+        <w:rPr>
+          <w:rFonts w:ascii="Courier New" w:hAnsi="Courier New" w:cs="Courier New"/>
+          <w:b/>
+        </w:rPr>
+      </w:pPr>
     </w:p>
     <w:p>
       <w:pPr>

--- a/customer _details/RAMAIAH/SEP/SHIVAMOGGA/FS/PURCHASE DETAILS.docx
+++ b/customer _details/RAMAIAH/SEP/SHIVAMOGGA/FS/PURCHASE DETAILS.docx
@@ -13160,13 +13160,7 @@
         <w:rPr>
           <w:rFonts w:ascii="Courier New" w:hAnsi="Courier New" w:cs="Courier New"/>
         </w:rPr>
-        <w:t>THU Jun 07</w:t>
-      </w:r>
-      <w:r>
-        <w:rPr>
-          <w:rFonts w:ascii="Courier New" w:hAnsi="Courier New" w:cs="Courier New"/>
-        </w:rPr>
-        <w:t xml:space="preserve"> 13:49:56 IST 2018</w:t>
+        <w:t>THU Jun 07 13:49:56 IST 2018</w:t>
       </w:r>
     </w:p>
     <w:p>
@@ -13573,6 +13567,620 @@
         <w:tab/>
         <w:t>- ACC 31/5/2018</w:t>
       </w:r>
+    </w:p>
+    <w:p>
+      <w:pPr>
+        <w:pStyle w:val="PlainText"/>
+        <w:rPr>
+          <w:rFonts w:ascii="Courier New" w:hAnsi="Courier New" w:cs="Courier New"/>
+        </w:rPr>
+      </w:pPr>
+    </w:p>
+    <w:p>
+      <w:pPr>
+        <w:pStyle w:val="PlainText"/>
+        <w:rPr>
+          <w:rFonts w:ascii="Courier New" w:hAnsi="Courier New" w:cs="Courier New"/>
+        </w:rPr>
+      </w:pPr>
+      <w:r>
+        <w:rPr>
+          <w:rFonts w:ascii="Courier New" w:hAnsi="Courier New" w:cs="Courier New"/>
+        </w:rPr>
+        <w:t>WED Jun 13</w:t>
+      </w:r>
+      <w:r>
+        <w:rPr>
+          <w:rFonts w:ascii="Courier New" w:hAnsi="Courier New" w:cs="Courier New"/>
+        </w:rPr>
+        <w:t xml:space="preserve"> 15:05:08 IST 2018</w:t>
+      </w:r>
+    </w:p>
+    <w:p>
+      <w:pPr>
+        <w:pStyle w:val="PlainText"/>
+        <w:rPr>
+          <w:rFonts w:ascii="Courier New" w:hAnsi="Courier New" w:cs="Courier New"/>
+        </w:rPr>
+      </w:pPr>
+      <w:r>
+        <w:rPr>
+          <w:rFonts w:ascii="Courier New" w:hAnsi="Courier New" w:cs="Courier New"/>
+        </w:rPr>
+        <w:t>Person Name</w:t>
+      </w:r>
+      <w:r>
+        <w:rPr>
+          <w:rFonts w:ascii="Courier New" w:hAnsi="Courier New" w:cs="Courier New"/>
+        </w:rPr>
+        <w:tab/>
+      </w:r>
+      <w:r>
+        <w:rPr>
+          <w:rFonts w:ascii="Courier New" w:hAnsi="Courier New" w:cs="Courier New"/>
+        </w:rPr>
+        <w:tab/>
+      </w:r>
+      <w:r>
+        <w:rPr>
+          <w:rFonts w:ascii="Courier New" w:hAnsi="Courier New" w:cs="Courier New"/>
+        </w:rPr>
+        <w:tab/>
+      </w:r>
+      <w:r>
+        <w:rPr>
+          <w:rFonts w:ascii="Courier New" w:hAnsi="Courier New" w:cs="Courier New"/>
+        </w:rPr>
+        <w:tab/>
+        <w:t>- FS</w:t>
+      </w:r>
+    </w:p>
+    <w:p>
+      <w:pPr>
+        <w:pStyle w:val="PlainText"/>
+        <w:rPr>
+          <w:rFonts w:ascii="Courier New" w:hAnsi="Courier New" w:cs="Courier New"/>
+        </w:rPr>
+      </w:pPr>
+      <w:r>
+        <w:rPr>
+          <w:rFonts w:ascii="Courier New" w:hAnsi="Courier New" w:cs="Courier New"/>
+        </w:rPr>
+        <w:t>Bill number</w:t>
+      </w:r>
+      <w:r>
+        <w:rPr>
+          <w:rFonts w:ascii="Courier New" w:hAnsi="Courier New" w:cs="Courier New"/>
+        </w:rPr>
+        <w:tab/>
+      </w:r>
+      <w:r>
+        <w:rPr>
+          <w:rFonts w:ascii="Courier New" w:hAnsi="Courier New" w:cs="Courier New"/>
+        </w:rPr>
+        <w:tab/>
+      </w:r>
+      <w:r>
+        <w:rPr>
+          <w:rFonts w:ascii="Courier New" w:hAnsi="Courier New" w:cs="Courier New"/>
+        </w:rPr>
+        <w:tab/>
+      </w:r>
+      <w:r>
+        <w:rPr>
+          <w:rFonts w:ascii="Courier New" w:hAnsi="Courier New" w:cs="Courier New"/>
+        </w:rPr>
+        <w:tab/>
+        <w:t>- 2329</w:t>
+      </w:r>
+    </w:p>
+    <w:p>
+      <w:pPr>
+        <w:pStyle w:val="PlainText"/>
+        <w:rPr>
+          <w:rFonts w:ascii="Courier New" w:hAnsi="Courier New" w:cs="Courier New"/>
+        </w:rPr>
+      </w:pPr>
+      <w:r>
+        <w:rPr>
+          <w:rFonts w:ascii="Courier New" w:hAnsi="Courier New" w:cs="Courier New"/>
+        </w:rPr>
+        <w:t>---------------------------------------------------------------</w:t>
+      </w:r>
+    </w:p>
+    <w:p>
+      <w:pPr>
+        <w:pStyle w:val="PlainText"/>
+        <w:rPr>
+          <w:rFonts w:ascii="Courier New" w:hAnsi="Courier New" w:cs="Courier New"/>
+        </w:rPr>
+      </w:pPr>
+      <w:r>
+        <w:rPr>
+          <w:rFonts w:ascii="Courier New" w:hAnsi="Courier New" w:cs="Courier New"/>
+        </w:rPr>
+        <w:t>Item Name</w:t>
+      </w:r>
+      <w:r>
+        <w:rPr>
+          <w:rFonts w:ascii="Courier New" w:hAnsi="Courier New" w:cs="Courier New"/>
+        </w:rPr>
+        <w:tab/>
+      </w:r>
+      <w:r>
+        <w:rPr>
+          <w:rFonts w:ascii="Courier New" w:hAnsi="Courier New" w:cs="Courier New"/>
+        </w:rPr>
+        <w:tab/>
+      </w:r>
+      <w:r>
+        <w:rPr>
+          <w:rFonts w:ascii="Courier New" w:hAnsi="Courier New" w:cs="Courier New"/>
+        </w:rPr>
+        <w:tab/>
+      </w:r>
+      <w:r>
+        <w:rPr>
+          <w:rFonts w:ascii="Courier New" w:hAnsi="Courier New" w:cs="Courier New"/>
+        </w:rPr>
+        <w:tab/>
+        <w:t>- CARROT</w:t>
+      </w:r>
+    </w:p>
+    <w:p>
+      <w:pPr>
+        <w:pStyle w:val="PlainText"/>
+        <w:rPr>
+          <w:rFonts w:ascii="Courier New" w:hAnsi="Courier New" w:cs="Courier New"/>
+        </w:rPr>
+      </w:pPr>
+      <w:r>
+        <w:rPr>
+          <w:rFonts w:ascii="Courier New" w:hAnsi="Courier New" w:cs="Courier New"/>
+        </w:rPr>
+        <w:t>Number of Pockets</w:t>
+      </w:r>
+      <w:r>
+        <w:rPr>
+          <w:rFonts w:ascii="Courier New" w:hAnsi="Courier New" w:cs="Courier New"/>
+        </w:rPr>
+        <w:tab/>
+      </w:r>
+      <w:r>
+        <w:rPr>
+          <w:rFonts w:ascii="Courier New" w:hAnsi="Courier New" w:cs="Courier New"/>
+        </w:rPr>
+        <w:tab/>
+      </w:r>
+      <w:r>
+        <w:rPr>
+          <w:rFonts w:ascii="Courier New" w:hAnsi="Courier New" w:cs="Courier New"/>
+        </w:rPr>
+        <w:tab/>
+        <w:t>- 10</w:t>
+      </w:r>
+    </w:p>
+    <w:p>
+      <w:pPr>
+        <w:pStyle w:val="PlainText"/>
+        <w:rPr>
+          <w:rFonts w:ascii="Courier New" w:hAnsi="Courier New" w:cs="Courier New"/>
+        </w:rPr>
+      </w:pPr>
+      <w:r>
+        <w:rPr>
+          <w:rFonts w:ascii="Courier New" w:hAnsi="Courier New" w:cs="Courier New"/>
+        </w:rPr>
+        <w:t>Number of KGs</w:t>
+      </w:r>
+      <w:r>
+        <w:rPr>
+          <w:rFonts w:ascii="Courier New" w:hAnsi="Courier New" w:cs="Courier New"/>
+        </w:rPr>
+        <w:tab/>
+      </w:r>
+      <w:r>
+        <w:rPr>
+          <w:rFonts w:ascii="Courier New" w:hAnsi="Courier New" w:cs="Courier New"/>
+        </w:rPr>
+        <w:tab/>
+      </w:r>
+      <w:r>
+        <w:rPr>
+          <w:rFonts w:ascii="Courier New" w:hAnsi="Courier New" w:cs="Courier New"/>
+        </w:rPr>
+        <w:tab/>
+        <w:t>- 874</w:t>
+      </w:r>
+    </w:p>
+    <w:p>
+      <w:pPr>
+        <w:pStyle w:val="PlainText"/>
+        <w:rPr>
+          <w:rFonts w:ascii="Courier New" w:hAnsi="Courier New" w:cs="Courier New"/>
+        </w:rPr>
+      </w:pPr>
+      <w:r>
+        <w:rPr>
+          <w:rFonts w:ascii="Courier New" w:hAnsi="Courier New" w:cs="Courier New"/>
+        </w:rPr>
+        <w:t>Rate</w:t>
+      </w:r>
+      <w:r>
+        <w:rPr>
+          <w:rFonts w:ascii="Courier New" w:hAnsi="Courier New" w:cs="Courier New"/>
+        </w:rPr>
+        <w:tab/>
+      </w:r>
+      <w:r>
+        <w:rPr>
+          <w:rFonts w:ascii="Courier New" w:hAnsi="Courier New" w:cs="Courier New"/>
+        </w:rPr>
+        <w:tab/>
+      </w:r>
+      <w:r>
+        <w:rPr>
+          <w:rFonts w:ascii="Courier New" w:hAnsi="Courier New" w:cs="Courier New"/>
+        </w:rPr>
+        <w:tab/>
+      </w:r>
+      <w:r>
+        <w:rPr>
+          <w:rFonts w:ascii="Courier New" w:hAnsi="Courier New" w:cs="Courier New"/>
+        </w:rPr>
+        <w:tab/>
+      </w:r>
+      <w:r>
+        <w:rPr>
+          <w:rFonts w:ascii="Courier New" w:hAnsi="Courier New" w:cs="Courier New"/>
+        </w:rPr>
+        <w:tab/>
+        <w:t>- 18</w:t>
+      </w:r>
+    </w:p>
+    <w:p>
+      <w:pPr>
+        <w:pStyle w:val="PlainText"/>
+        <w:rPr>
+          <w:rFonts w:ascii="Courier New" w:hAnsi="Courier New" w:cs="Courier New"/>
+        </w:rPr>
+      </w:pPr>
+      <w:r>
+        <w:rPr>
+          <w:rFonts w:ascii="Courier New" w:hAnsi="Courier New" w:cs="Courier New"/>
+        </w:rPr>
+        <w:t>Total Price</w:t>
+      </w:r>
+      <w:r>
+        <w:rPr>
+          <w:rFonts w:ascii="Courier New" w:hAnsi="Courier New" w:cs="Courier New"/>
+        </w:rPr>
+        <w:tab/>
+      </w:r>
+      <w:r>
+        <w:rPr>
+          <w:rFonts w:ascii="Courier New" w:hAnsi="Courier New" w:cs="Courier New"/>
+        </w:rPr>
+        <w:tab/>
+      </w:r>
+      <w:r>
+        <w:rPr>
+          <w:rFonts w:ascii="Courier New" w:hAnsi="Courier New" w:cs="Courier New"/>
+        </w:rPr>
+        <w:tab/>
+      </w:r>
+      <w:r>
+        <w:rPr>
+          <w:rFonts w:ascii="Courier New" w:hAnsi="Courier New" w:cs="Courier New"/>
+        </w:rPr>
+        <w:tab/>
+        <w:t>- 15732.0</w:t>
+      </w:r>
+    </w:p>
+    <w:p>
+      <w:pPr>
+        <w:pStyle w:val="PlainText"/>
+        <w:rPr>
+          <w:rFonts w:ascii="Courier New" w:hAnsi="Courier New" w:cs="Courier New"/>
+        </w:rPr>
+      </w:pPr>
+      <w:r>
+        <w:rPr>
+          <w:rFonts w:ascii="Courier New" w:hAnsi="Courier New" w:cs="Courier New"/>
+        </w:rPr>
+        <w:t>Amount balance</w:t>
+      </w:r>
+      <w:r>
+        <w:rPr>
+          <w:rFonts w:ascii="Courier New" w:hAnsi="Courier New" w:cs="Courier New"/>
+        </w:rPr>
+        <w:tab/>
+      </w:r>
+      <w:r>
+        <w:rPr>
+          <w:rFonts w:ascii="Courier New" w:hAnsi="Courier New" w:cs="Courier New"/>
+        </w:rPr>
+        <w:tab/>
+      </w:r>
+      <w:r>
+        <w:rPr>
+          <w:rFonts w:ascii="Courier New" w:hAnsi="Courier New" w:cs="Courier New"/>
+        </w:rPr>
+        <w:tab/>
+        <w:t>- 279126.0</w:t>
+      </w:r>
+    </w:p>
+    <w:p>
+      <w:pPr>
+        <w:pStyle w:val="PlainText"/>
+        <w:rPr>
+          <w:rFonts w:ascii="Courier New" w:hAnsi="Courier New" w:cs="Courier New"/>
+        </w:rPr>
+      </w:pPr>
+    </w:p>
+    <w:p>
+      <w:pPr>
+        <w:pStyle w:val="PlainText"/>
+        <w:rPr>
+          <w:rFonts w:ascii="Courier New" w:hAnsi="Courier New" w:cs="Courier New"/>
+        </w:rPr>
+      </w:pPr>
+      <w:r>
+        <w:rPr>
+          <w:rFonts w:ascii="Courier New" w:hAnsi="Courier New" w:cs="Courier New"/>
+        </w:rPr>
+        <w:t>Item Name</w:t>
+      </w:r>
+      <w:r>
+        <w:rPr>
+          <w:rFonts w:ascii="Courier New" w:hAnsi="Courier New" w:cs="Courier New"/>
+        </w:rPr>
+        <w:tab/>
+      </w:r>
+      <w:r>
+        <w:rPr>
+          <w:rFonts w:ascii="Courier New" w:hAnsi="Courier New" w:cs="Courier New"/>
+        </w:rPr>
+        <w:tab/>
+      </w:r>
+      <w:r>
+        <w:rPr>
+          <w:rFonts w:ascii="Courier New" w:hAnsi="Courier New" w:cs="Courier New"/>
+        </w:rPr>
+        <w:tab/>
+      </w:r>
+      <w:r>
+        <w:rPr>
+          <w:rFonts w:ascii="Courier New" w:hAnsi="Courier New" w:cs="Courier New"/>
+        </w:rPr>
+        <w:tab/>
+        <w:t>- CARROT</w:t>
+      </w:r>
+    </w:p>
+    <w:p>
+      <w:pPr>
+        <w:pStyle w:val="PlainText"/>
+        <w:rPr>
+          <w:rFonts w:ascii="Courier New" w:hAnsi="Courier New" w:cs="Courier New"/>
+        </w:rPr>
+      </w:pPr>
+      <w:r>
+        <w:rPr>
+          <w:rFonts w:ascii="Courier New" w:hAnsi="Courier New" w:cs="Courier New"/>
+        </w:rPr>
+        <w:t>Number of Pockets</w:t>
+      </w:r>
+      <w:r>
+        <w:rPr>
+          <w:rFonts w:ascii="Courier New" w:hAnsi="Courier New" w:cs="Courier New"/>
+        </w:rPr>
+        <w:tab/>
+      </w:r>
+      <w:r>
+        <w:rPr>
+          <w:rFonts w:ascii="Courier New" w:hAnsi="Courier New" w:cs="Courier New"/>
+        </w:rPr>
+        <w:tab/>
+      </w:r>
+      <w:r>
+        <w:rPr>
+          <w:rFonts w:ascii="Courier New" w:hAnsi="Courier New" w:cs="Courier New"/>
+        </w:rPr>
+        <w:tab/>
+        <w:t>- 5</w:t>
+      </w:r>
+    </w:p>
+    <w:p>
+      <w:pPr>
+        <w:pStyle w:val="PlainText"/>
+        <w:rPr>
+          <w:rFonts w:ascii="Courier New" w:hAnsi="Courier New" w:cs="Courier New"/>
+        </w:rPr>
+      </w:pPr>
+      <w:r>
+        <w:rPr>
+          <w:rFonts w:ascii="Courier New" w:hAnsi="Courier New" w:cs="Courier New"/>
+        </w:rPr>
+        <w:t>Number of KGs</w:t>
+      </w:r>
+      <w:r>
+        <w:rPr>
+          <w:rFonts w:ascii="Courier New" w:hAnsi="Courier New" w:cs="Courier New"/>
+        </w:rPr>
+        <w:tab/>
+      </w:r>
+      <w:r>
+        <w:rPr>
+          <w:rFonts w:ascii="Courier New" w:hAnsi="Courier New" w:cs="Courier New"/>
+        </w:rPr>
+        <w:tab/>
+      </w:r>
+      <w:r>
+        <w:rPr>
+          <w:rFonts w:ascii="Courier New" w:hAnsi="Courier New" w:cs="Courier New"/>
+        </w:rPr>
+        <w:tab/>
+        <w:t>- 468</w:t>
+      </w:r>
+    </w:p>
+    <w:p>
+      <w:pPr>
+        <w:pStyle w:val="PlainText"/>
+        <w:rPr>
+          <w:rFonts w:ascii="Courier New" w:hAnsi="Courier New" w:cs="Courier New"/>
+        </w:rPr>
+      </w:pPr>
+      <w:r>
+        <w:rPr>
+          <w:rFonts w:ascii="Courier New" w:hAnsi="Courier New" w:cs="Courier New"/>
+        </w:rPr>
+        <w:t>Rate</w:t>
+      </w:r>
+      <w:r>
+        <w:rPr>
+          <w:rFonts w:ascii="Courier New" w:hAnsi="Courier New" w:cs="Courier New"/>
+        </w:rPr>
+        <w:tab/>
+      </w:r>
+      <w:r>
+        <w:rPr>
+          <w:rFonts w:ascii="Courier New" w:hAnsi="Courier New" w:cs="Courier New"/>
+        </w:rPr>
+        <w:tab/>
+      </w:r>
+      <w:r>
+        <w:rPr>
+          <w:rFonts w:ascii="Courier New" w:hAnsi="Courier New" w:cs="Courier New"/>
+        </w:rPr>
+        <w:tab/>
+      </w:r>
+      <w:r>
+        <w:rPr>
+          <w:rFonts w:ascii="Courier New" w:hAnsi="Courier New" w:cs="Courier New"/>
+        </w:rPr>
+        <w:tab/>
+      </w:r>
+      <w:r>
+        <w:rPr>
+          <w:rFonts w:ascii="Courier New" w:hAnsi="Courier New" w:cs="Courier New"/>
+        </w:rPr>
+        <w:tab/>
+        <w:t>- 20</w:t>
+      </w:r>
+    </w:p>
+    <w:p>
+      <w:pPr>
+        <w:pStyle w:val="PlainText"/>
+        <w:rPr>
+          <w:rFonts w:ascii="Courier New" w:hAnsi="Courier New" w:cs="Courier New"/>
+        </w:rPr>
+      </w:pPr>
+      <w:r>
+        <w:rPr>
+          <w:rFonts w:ascii="Courier New" w:hAnsi="Courier New" w:cs="Courier New"/>
+        </w:rPr>
+        <w:t>Transport &amp; Miscellaneous</w:t>
+      </w:r>
+      <w:r>
+        <w:rPr>
+          <w:rFonts w:ascii="Courier New" w:hAnsi="Courier New" w:cs="Courier New"/>
+        </w:rPr>
+        <w:tab/>
+        <w:t>- 225</w:t>
+      </w:r>
+    </w:p>
+    <w:p>
+      <w:pPr>
+        <w:pStyle w:val="PlainText"/>
+        <w:rPr>
+          <w:rFonts w:ascii="Courier New" w:hAnsi="Courier New" w:cs="Courier New"/>
+        </w:rPr>
+      </w:pPr>
+      <w:r>
+        <w:rPr>
+          <w:rFonts w:ascii="Courier New" w:hAnsi="Courier New" w:cs="Courier New"/>
+        </w:rPr>
+        <w:t>Total Price</w:t>
+      </w:r>
+      <w:r>
+        <w:rPr>
+          <w:rFonts w:ascii="Courier New" w:hAnsi="Courier New" w:cs="Courier New"/>
+        </w:rPr>
+        <w:tab/>
+      </w:r>
+      <w:r>
+        <w:rPr>
+          <w:rFonts w:ascii="Courier New" w:hAnsi="Courier New" w:cs="Courier New"/>
+        </w:rPr>
+        <w:tab/>
+      </w:r>
+      <w:r>
+        <w:rPr>
+          <w:rFonts w:ascii="Courier New" w:hAnsi="Courier New" w:cs="Courier New"/>
+        </w:rPr>
+        <w:tab/>
+      </w:r>
+      <w:r>
+        <w:rPr>
+          <w:rFonts w:ascii="Courier New" w:hAnsi="Courier New" w:cs="Courier New"/>
+        </w:rPr>
+        <w:tab/>
+        <w:t>- 9585.0</w:t>
+      </w:r>
+    </w:p>
+    <w:p>
+      <w:pPr>
+        <w:pStyle w:val="PlainText"/>
+        <w:rPr>
+          <w:rFonts w:ascii="Courier New" w:hAnsi="Courier New" w:cs="Courier New"/>
+          <w:b/>
+        </w:rPr>
+      </w:pPr>
+      <w:r>
+        <w:rPr>
+          <w:rFonts w:ascii="Courier New" w:hAnsi="Courier New" w:cs="Courier New"/>
+          <w:b/>
+        </w:rPr>
+        <w:t>Amount balance</w:t>
+      </w:r>
+      <w:r>
+        <w:rPr>
+          <w:rFonts w:ascii="Courier New" w:hAnsi="Courier New" w:cs="Courier New"/>
+          <w:b/>
+        </w:rPr>
+        <w:tab/>
+      </w:r>
+      <w:r>
+        <w:rPr>
+          <w:rFonts w:ascii="Courier New" w:hAnsi="Courier New" w:cs="Courier New"/>
+          <w:b/>
+        </w:rPr>
+        <w:tab/>
+      </w:r>
+      <w:r>
+        <w:rPr>
+          <w:rFonts w:ascii="Courier New" w:hAnsi="Courier New" w:cs="Courier New"/>
+          <w:b/>
+        </w:rPr>
+        <w:tab/>
+        <w:t>- 288711.0</w:t>
+      </w:r>
+    </w:p>
+    <w:p>
+      <w:pPr>
+        <w:pStyle w:val="PlainText"/>
+        <w:rPr>
+          <w:rFonts w:ascii="Courier New" w:hAnsi="Courier New" w:cs="Courier New"/>
+        </w:rPr>
+      </w:pPr>
+    </w:p>
+    <w:p>
+      <w:pPr>
+        <w:pStyle w:val="PlainText"/>
+        <w:rPr>
+          <w:rFonts w:ascii="Courier New" w:hAnsi="Courier New" w:cs="Courier New"/>
+        </w:rPr>
+      </w:pPr>
     </w:p>
     <w:p>
       <w:pPr>

--- a/customer _details/RAMAIAH/SEP/SHIVAMOGGA/FS/PURCHASE DETAILS.docx
+++ b/customer _details/RAMAIAH/SEP/SHIVAMOGGA/FS/PURCHASE DETAILS.docx
@@ -13587,13 +13587,7 @@
         <w:rPr>
           <w:rFonts w:ascii="Courier New" w:hAnsi="Courier New" w:cs="Courier New"/>
         </w:rPr>
-        <w:t>WED Jun 13</w:t>
-      </w:r>
-      <w:r>
-        <w:rPr>
-          <w:rFonts w:ascii="Courier New" w:hAnsi="Courier New" w:cs="Courier New"/>
-        </w:rPr>
-        <w:t xml:space="preserve"> 15:05:08 IST 2018</w:t>
+        <w:t>WED Jun 13 15:05:08 IST 2018</w:t>
       </w:r>
     </w:p>
     <w:p>
@@ -14165,6 +14159,393 @@
         <w:tab/>
         <w:t>- 288711.0</w:t>
       </w:r>
+    </w:p>
+    <w:p>
+      <w:pPr>
+        <w:pStyle w:val="PlainText"/>
+        <w:rPr>
+          <w:rFonts w:ascii="Courier New" w:hAnsi="Courier New" w:cs="Courier New"/>
+          <w:b/>
+        </w:rPr>
+      </w:pPr>
+    </w:p>
+    <w:p>
+      <w:pPr>
+        <w:pStyle w:val="PlainText"/>
+        <w:rPr>
+          <w:rFonts w:ascii="Courier New" w:hAnsi="Courier New" w:cs="Courier New"/>
+        </w:rPr>
+      </w:pPr>
+      <w:r>
+        <w:rPr>
+          <w:rFonts w:ascii="Courier New" w:hAnsi="Courier New" w:cs="Courier New"/>
+        </w:rPr>
+        <w:t>THU Jun 14</w:t>
+      </w:r>
+      <w:r>
+        <w:rPr>
+          <w:rFonts w:ascii="Courier New" w:hAnsi="Courier New" w:cs="Courier New"/>
+        </w:rPr>
+        <w:t xml:space="preserve"> 13:53:37 IST 2018</w:t>
+      </w:r>
+    </w:p>
+    <w:p>
+      <w:pPr>
+        <w:pStyle w:val="PlainText"/>
+        <w:rPr>
+          <w:rFonts w:ascii="Courier New" w:hAnsi="Courier New" w:cs="Courier New"/>
+        </w:rPr>
+      </w:pPr>
+      <w:r>
+        <w:rPr>
+          <w:rFonts w:ascii="Courier New" w:hAnsi="Courier New" w:cs="Courier New"/>
+        </w:rPr>
+        <w:t>Person Name</w:t>
+      </w:r>
+      <w:r>
+        <w:rPr>
+          <w:rFonts w:ascii="Courier New" w:hAnsi="Courier New" w:cs="Courier New"/>
+        </w:rPr>
+        <w:tab/>
+      </w:r>
+      <w:r>
+        <w:rPr>
+          <w:rFonts w:ascii="Courier New" w:hAnsi="Courier New" w:cs="Courier New"/>
+        </w:rPr>
+        <w:tab/>
+      </w:r>
+      <w:r>
+        <w:rPr>
+          <w:rFonts w:ascii="Courier New" w:hAnsi="Courier New" w:cs="Courier New"/>
+        </w:rPr>
+        <w:tab/>
+      </w:r>
+      <w:r>
+        <w:rPr>
+          <w:rFonts w:ascii="Courier New" w:hAnsi="Courier New" w:cs="Courier New"/>
+        </w:rPr>
+        <w:tab/>
+        <w:t>- FS</w:t>
+      </w:r>
+    </w:p>
+    <w:p>
+      <w:pPr>
+        <w:pStyle w:val="PlainText"/>
+        <w:rPr>
+          <w:rFonts w:ascii="Courier New" w:hAnsi="Courier New" w:cs="Courier New"/>
+        </w:rPr>
+      </w:pPr>
+      <w:r>
+        <w:rPr>
+          <w:rFonts w:ascii="Courier New" w:hAnsi="Courier New" w:cs="Courier New"/>
+        </w:rPr>
+        <w:t>Bill number</w:t>
+      </w:r>
+      <w:r>
+        <w:rPr>
+          <w:rFonts w:ascii="Courier New" w:hAnsi="Courier New" w:cs="Courier New"/>
+        </w:rPr>
+        <w:tab/>
+      </w:r>
+      <w:r>
+        <w:rPr>
+          <w:rFonts w:ascii="Courier New" w:hAnsi="Courier New" w:cs="Courier New"/>
+        </w:rPr>
+        <w:tab/>
+      </w:r>
+      <w:r>
+        <w:rPr>
+          <w:rFonts w:ascii="Courier New" w:hAnsi="Courier New" w:cs="Courier New"/>
+        </w:rPr>
+        <w:tab/>
+      </w:r>
+      <w:r>
+        <w:rPr>
+          <w:rFonts w:ascii="Courier New" w:hAnsi="Courier New" w:cs="Courier New"/>
+        </w:rPr>
+        <w:tab/>
+        <w:t>- 2348</w:t>
+      </w:r>
+    </w:p>
+    <w:p>
+      <w:pPr>
+        <w:pStyle w:val="PlainText"/>
+        <w:rPr>
+          <w:rFonts w:ascii="Courier New" w:hAnsi="Courier New" w:cs="Courier New"/>
+        </w:rPr>
+      </w:pPr>
+      <w:r>
+        <w:rPr>
+          <w:rFonts w:ascii="Courier New" w:hAnsi="Courier New" w:cs="Courier New"/>
+        </w:rPr>
+        <w:t>---------------------------------------------------------------</w:t>
+      </w:r>
+    </w:p>
+    <w:p>
+      <w:pPr>
+        <w:pStyle w:val="PlainText"/>
+        <w:rPr>
+          <w:rFonts w:ascii="Courier New" w:hAnsi="Courier New" w:cs="Courier New"/>
+        </w:rPr>
+      </w:pPr>
+      <w:r>
+        <w:rPr>
+          <w:rFonts w:ascii="Courier New" w:hAnsi="Courier New" w:cs="Courier New"/>
+        </w:rPr>
+        <w:t>Item Name</w:t>
+      </w:r>
+      <w:r>
+        <w:rPr>
+          <w:rFonts w:ascii="Courier New" w:hAnsi="Courier New" w:cs="Courier New"/>
+        </w:rPr>
+        <w:tab/>
+      </w:r>
+      <w:r>
+        <w:rPr>
+          <w:rFonts w:ascii="Courier New" w:hAnsi="Courier New" w:cs="Courier New"/>
+        </w:rPr>
+        <w:tab/>
+      </w:r>
+      <w:r>
+        <w:rPr>
+          <w:rFonts w:ascii="Courier New" w:hAnsi="Courier New" w:cs="Courier New"/>
+        </w:rPr>
+        <w:tab/>
+      </w:r>
+      <w:r>
+        <w:rPr>
+          <w:rFonts w:ascii="Courier New" w:hAnsi="Courier New" w:cs="Courier New"/>
+        </w:rPr>
+        <w:tab/>
+        <w:t>- CARROT</w:t>
+      </w:r>
+    </w:p>
+    <w:p>
+      <w:pPr>
+        <w:pStyle w:val="PlainText"/>
+        <w:rPr>
+          <w:rFonts w:ascii="Courier New" w:hAnsi="Courier New" w:cs="Courier New"/>
+        </w:rPr>
+      </w:pPr>
+      <w:r>
+        <w:rPr>
+          <w:rFonts w:ascii="Courier New" w:hAnsi="Courier New" w:cs="Courier New"/>
+        </w:rPr>
+        <w:t>Number of Pockets</w:t>
+      </w:r>
+      <w:r>
+        <w:rPr>
+          <w:rFonts w:ascii="Courier New" w:hAnsi="Courier New" w:cs="Courier New"/>
+        </w:rPr>
+        <w:tab/>
+      </w:r>
+      <w:r>
+        <w:rPr>
+          <w:rFonts w:ascii="Courier New" w:hAnsi="Courier New" w:cs="Courier New"/>
+        </w:rPr>
+        <w:tab/>
+      </w:r>
+      <w:r>
+        <w:rPr>
+          <w:rFonts w:ascii="Courier New" w:hAnsi="Courier New" w:cs="Courier New"/>
+        </w:rPr>
+        <w:tab/>
+        <w:t>- 12</w:t>
+      </w:r>
+    </w:p>
+    <w:p>
+      <w:pPr>
+        <w:pStyle w:val="PlainText"/>
+        <w:rPr>
+          <w:rFonts w:ascii="Courier New" w:hAnsi="Courier New" w:cs="Courier New"/>
+        </w:rPr>
+      </w:pPr>
+      <w:r>
+        <w:rPr>
+          <w:rFonts w:ascii="Courier New" w:hAnsi="Courier New" w:cs="Courier New"/>
+        </w:rPr>
+        <w:t>Number of KGs</w:t>
+      </w:r>
+      <w:r>
+        <w:rPr>
+          <w:rFonts w:ascii="Courier New" w:hAnsi="Courier New" w:cs="Courier New"/>
+        </w:rPr>
+        <w:tab/>
+      </w:r>
+      <w:r>
+        <w:rPr>
+          <w:rFonts w:ascii="Courier New" w:hAnsi="Courier New" w:cs="Courier New"/>
+        </w:rPr>
+        <w:tab/>
+      </w:r>
+      <w:r>
+        <w:rPr>
+          <w:rFonts w:ascii="Courier New" w:hAnsi="Courier New" w:cs="Courier New"/>
+        </w:rPr>
+        <w:tab/>
+        <w:t>- 1091</w:t>
+      </w:r>
+    </w:p>
+    <w:p>
+      <w:pPr>
+        <w:pStyle w:val="PlainText"/>
+        <w:rPr>
+          <w:rFonts w:ascii="Courier New" w:hAnsi="Courier New" w:cs="Courier New"/>
+        </w:rPr>
+      </w:pPr>
+      <w:r>
+        <w:rPr>
+          <w:rFonts w:ascii="Courier New" w:hAnsi="Courier New" w:cs="Courier New"/>
+        </w:rPr>
+        <w:t>Rate</w:t>
+      </w:r>
+      <w:r>
+        <w:rPr>
+          <w:rFonts w:ascii="Courier New" w:hAnsi="Courier New" w:cs="Courier New"/>
+        </w:rPr>
+        <w:tab/>
+      </w:r>
+      <w:r>
+        <w:rPr>
+          <w:rFonts w:ascii="Courier New" w:hAnsi="Courier New" w:cs="Courier New"/>
+        </w:rPr>
+        <w:tab/>
+      </w:r>
+      <w:r>
+        <w:rPr>
+          <w:rFonts w:ascii="Courier New" w:hAnsi="Courier New" w:cs="Courier New"/>
+        </w:rPr>
+        <w:tab/>
+      </w:r>
+      <w:r>
+        <w:rPr>
+          <w:rFonts w:ascii="Courier New" w:hAnsi="Courier New" w:cs="Courier New"/>
+        </w:rPr>
+        <w:tab/>
+      </w:r>
+      <w:r>
+        <w:rPr>
+          <w:rFonts w:ascii="Courier New" w:hAnsi="Courier New" w:cs="Courier New"/>
+        </w:rPr>
+        <w:tab/>
+        <w:t>- 21</w:t>
+      </w:r>
+    </w:p>
+    <w:p>
+      <w:pPr>
+        <w:pStyle w:val="PlainText"/>
+        <w:rPr>
+          <w:rFonts w:ascii="Courier New" w:hAnsi="Courier New" w:cs="Courier New"/>
+        </w:rPr>
+      </w:pPr>
+      <w:r>
+        <w:rPr>
+          <w:rFonts w:ascii="Courier New" w:hAnsi="Courier New" w:cs="Courier New"/>
+        </w:rPr>
+        <w:t>Transport &amp; Miscellaneous</w:t>
+      </w:r>
+      <w:r>
+        <w:rPr>
+          <w:rFonts w:ascii="Courier New" w:hAnsi="Courier New" w:cs="Courier New"/>
+        </w:rPr>
+        <w:tab/>
+        <w:t>- 180</w:t>
+      </w:r>
+    </w:p>
+    <w:p>
+      <w:pPr>
+        <w:pStyle w:val="PlainText"/>
+        <w:rPr>
+          <w:rFonts w:ascii="Courier New" w:hAnsi="Courier New" w:cs="Courier New"/>
+        </w:rPr>
+      </w:pPr>
+      <w:r>
+        <w:rPr>
+          <w:rFonts w:ascii="Courier New" w:hAnsi="Courier New" w:cs="Courier New"/>
+        </w:rPr>
+        <w:t>Total Price</w:t>
+      </w:r>
+      <w:r>
+        <w:rPr>
+          <w:rFonts w:ascii="Courier New" w:hAnsi="Courier New" w:cs="Courier New"/>
+        </w:rPr>
+        <w:tab/>
+      </w:r>
+      <w:r>
+        <w:rPr>
+          <w:rFonts w:ascii="Courier New" w:hAnsi="Courier New" w:cs="Courier New"/>
+        </w:rPr>
+        <w:tab/>
+      </w:r>
+      <w:r>
+        <w:rPr>
+          <w:rFonts w:ascii="Courier New" w:hAnsi="Courier New" w:cs="Courier New"/>
+        </w:rPr>
+        <w:tab/>
+      </w:r>
+      <w:r>
+        <w:rPr>
+          <w:rFonts w:ascii="Courier New" w:hAnsi="Courier New" w:cs="Courier New"/>
+        </w:rPr>
+        <w:tab/>
+        <w:t>- 23091.0</w:t>
+      </w:r>
+    </w:p>
+    <w:p>
+      <w:pPr>
+        <w:pStyle w:val="PlainText"/>
+        <w:rPr>
+          <w:rFonts w:ascii="Courier New" w:hAnsi="Courier New" w:cs="Courier New"/>
+          <w:b/>
+        </w:rPr>
+      </w:pPr>
+      <w:r>
+        <w:rPr>
+          <w:rFonts w:ascii="Courier New" w:hAnsi="Courier New" w:cs="Courier New"/>
+          <w:b/>
+        </w:rPr>
+        <w:t>Amount balance</w:t>
+      </w:r>
+      <w:r>
+        <w:rPr>
+          <w:rFonts w:ascii="Courier New" w:hAnsi="Courier New" w:cs="Courier New"/>
+          <w:b/>
+        </w:rPr>
+        <w:tab/>
+      </w:r>
+      <w:r>
+        <w:rPr>
+          <w:rFonts w:ascii="Courier New" w:hAnsi="Courier New" w:cs="Courier New"/>
+          <w:b/>
+        </w:rPr>
+        <w:tab/>
+      </w:r>
+      <w:r>
+        <w:rPr>
+          <w:rFonts w:ascii="Courier New" w:hAnsi="Courier New" w:cs="Courier New"/>
+          <w:b/>
+        </w:rPr>
+        <w:tab/>
+        <w:t>- 311802.0</w:t>
+      </w:r>
+    </w:p>
+    <w:p>
+      <w:pPr>
+        <w:pStyle w:val="PlainText"/>
+        <w:rPr>
+          <w:rFonts w:ascii="Courier New" w:hAnsi="Courier New" w:cs="Courier New"/>
+          <w:b/>
+        </w:rPr>
+      </w:pPr>
+    </w:p>
+    <w:p>
+      <w:pPr>
+        <w:pStyle w:val="PlainText"/>
+        <w:rPr>
+          <w:rFonts w:ascii="Courier New" w:hAnsi="Courier New" w:cs="Courier New"/>
+          <w:b/>
+        </w:rPr>
+      </w:pPr>
     </w:p>
     <w:p>
       <w:pPr>

--- a/customer _details/RAMAIAH/SEP/SHIVAMOGGA/FS/PURCHASE DETAILS.docx
+++ b/customer _details/RAMAIAH/SEP/SHIVAMOGGA/FS/PURCHASE DETAILS.docx
@@ -14180,13 +14180,7 @@
         <w:rPr>
           <w:rFonts w:ascii="Courier New" w:hAnsi="Courier New" w:cs="Courier New"/>
         </w:rPr>
-        <w:t>THU Jun 14</w:t>
-      </w:r>
-      <w:r>
-        <w:rPr>
-          <w:rFonts w:ascii="Courier New" w:hAnsi="Courier New" w:cs="Courier New"/>
-        </w:rPr>
-        <w:t xml:space="preserve"> 13:53:37 IST 2018</w:t>
+        <w:t>THU Jun 14 13:53:37 IST 2018</w:t>
       </w:r>
     </w:p>
     <w:p>
@@ -14528,6 +14522,392 @@
         <w:tab/>
         <w:t>- 311802.0</w:t>
       </w:r>
+    </w:p>
+    <w:p>
+      <w:pPr>
+        <w:pStyle w:val="PlainText"/>
+        <w:rPr>
+          <w:rFonts w:ascii="Courier New" w:hAnsi="Courier New" w:cs="Courier New"/>
+          <w:b/>
+        </w:rPr>
+      </w:pPr>
+    </w:p>
+    <w:p>
+      <w:pPr>
+        <w:pStyle w:val="PlainText"/>
+        <w:rPr>
+          <w:rFonts w:ascii="Courier New" w:hAnsi="Courier New" w:cs="Courier New"/>
+        </w:rPr>
+      </w:pPr>
+      <w:r>
+        <w:rPr>
+          <w:rFonts w:ascii="Courier New" w:hAnsi="Courier New" w:cs="Courier New"/>
+        </w:rPr>
+        <w:t>SUN Jun 17</w:t>
+      </w:r>
+      <w:r>
+        <w:rPr>
+          <w:rFonts w:ascii="Courier New" w:hAnsi="Courier New" w:cs="Courier New"/>
+        </w:rPr>
+        <w:t xml:space="preserve"> 14:09:55 IST 2018</w:t>
+      </w:r>
+    </w:p>
+    <w:p>
+      <w:pPr>
+        <w:pStyle w:val="PlainText"/>
+        <w:rPr>
+          <w:rFonts w:ascii="Courier New" w:hAnsi="Courier New" w:cs="Courier New"/>
+        </w:rPr>
+      </w:pPr>
+      <w:r>
+        <w:rPr>
+          <w:rFonts w:ascii="Courier New" w:hAnsi="Courier New" w:cs="Courier New"/>
+        </w:rPr>
+        <w:t>Person Name</w:t>
+      </w:r>
+      <w:r>
+        <w:rPr>
+          <w:rFonts w:ascii="Courier New" w:hAnsi="Courier New" w:cs="Courier New"/>
+        </w:rPr>
+        <w:tab/>
+      </w:r>
+      <w:r>
+        <w:rPr>
+          <w:rFonts w:ascii="Courier New" w:hAnsi="Courier New" w:cs="Courier New"/>
+        </w:rPr>
+        <w:tab/>
+      </w:r>
+      <w:r>
+        <w:rPr>
+          <w:rFonts w:ascii="Courier New" w:hAnsi="Courier New" w:cs="Courier New"/>
+        </w:rPr>
+        <w:tab/>
+      </w:r>
+      <w:r>
+        <w:rPr>
+          <w:rFonts w:ascii="Courier New" w:hAnsi="Courier New" w:cs="Courier New"/>
+        </w:rPr>
+        <w:tab/>
+        <w:t>- FS</w:t>
+      </w:r>
+    </w:p>
+    <w:p>
+      <w:pPr>
+        <w:pStyle w:val="PlainText"/>
+        <w:rPr>
+          <w:rFonts w:ascii="Courier New" w:hAnsi="Courier New" w:cs="Courier New"/>
+        </w:rPr>
+      </w:pPr>
+      <w:r>
+        <w:rPr>
+          <w:rFonts w:ascii="Courier New" w:hAnsi="Courier New" w:cs="Courier New"/>
+        </w:rPr>
+        <w:t>Bill number</w:t>
+      </w:r>
+      <w:r>
+        <w:rPr>
+          <w:rFonts w:ascii="Courier New" w:hAnsi="Courier New" w:cs="Courier New"/>
+        </w:rPr>
+        <w:tab/>
+      </w:r>
+      <w:r>
+        <w:rPr>
+          <w:rFonts w:ascii="Courier New" w:hAnsi="Courier New" w:cs="Courier New"/>
+        </w:rPr>
+        <w:tab/>
+      </w:r>
+      <w:r>
+        <w:rPr>
+          <w:rFonts w:ascii="Courier New" w:hAnsi="Courier New" w:cs="Courier New"/>
+        </w:rPr>
+        <w:tab/>
+      </w:r>
+      <w:r>
+        <w:rPr>
+          <w:rFonts w:ascii="Courier New" w:hAnsi="Courier New" w:cs="Courier New"/>
+        </w:rPr>
+        <w:tab/>
+        <w:t>- 2382</w:t>
+      </w:r>
+    </w:p>
+    <w:p>
+      <w:pPr>
+        <w:pStyle w:val="PlainText"/>
+        <w:rPr>
+          <w:rFonts w:ascii="Courier New" w:hAnsi="Courier New" w:cs="Courier New"/>
+        </w:rPr>
+      </w:pPr>
+      <w:r>
+        <w:rPr>
+          <w:rFonts w:ascii="Courier New" w:hAnsi="Courier New" w:cs="Courier New"/>
+        </w:rPr>
+        <w:t>---------------------------------------------------------------</w:t>
+      </w:r>
+    </w:p>
+    <w:p>
+      <w:pPr>
+        <w:pStyle w:val="PlainText"/>
+        <w:rPr>
+          <w:rFonts w:ascii="Courier New" w:hAnsi="Courier New" w:cs="Courier New"/>
+        </w:rPr>
+      </w:pPr>
+      <w:r>
+        <w:rPr>
+          <w:rFonts w:ascii="Courier New" w:hAnsi="Courier New" w:cs="Courier New"/>
+        </w:rPr>
+        <w:t>Item Name</w:t>
+      </w:r>
+      <w:r>
+        <w:rPr>
+          <w:rFonts w:ascii="Courier New" w:hAnsi="Courier New" w:cs="Courier New"/>
+        </w:rPr>
+        <w:tab/>
+      </w:r>
+      <w:r>
+        <w:rPr>
+          <w:rFonts w:ascii="Courier New" w:hAnsi="Courier New" w:cs="Courier New"/>
+        </w:rPr>
+        <w:tab/>
+      </w:r>
+      <w:r>
+        <w:rPr>
+          <w:rFonts w:ascii="Courier New" w:hAnsi="Courier New" w:cs="Courier New"/>
+        </w:rPr>
+        <w:tab/>
+      </w:r>
+      <w:r>
+        <w:rPr>
+          <w:rFonts w:ascii="Courier New" w:hAnsi="Courier New" w:cs="Courier New"/>
+        </w:rPr>
+        <w:tab/>
+        <w:t>- CARROT3</w:t>
+      </w:r>
+    </w:p>
+    <w:p>
+      <w:pPr>
+        <w:pStyle w:val="PlainText"/>
+        <w:rPr>
+          <w:rFonts w:ascii="Courier New" w:hAnsi="Courier New" w:cs="Courier New"/>
+        </w:rPr>
+      </w:pPr>
+      <w:r>
+        <w:rPr>
+          <w:rFonts w:ascii="Courier New" w:hAnsi="Courier New" w:cs="Courier New"/>
+        </w:rPr>
+        <w:t>Number of Pockets</w:t>
+      </w:r>
+      <w:r>
+        <w:rPr>
+          <w:rFonts w:ascii="Courier New" w:hAnsi="Courier New" w:cs="Courier New"/>
+        </w:rPr>
+        <w:tab/>
+      </w:r>
+      <w:r>
+        <w:rPr>
+          <w:rFonts w:ascii="Courier New" w:hAnsi="Courier New" w:cs="Courier New"/>
+        </w:rPr>
+        <w:tab/>
+      </w:r>
+      <w:r>
+        <w:rPr>
+          <w:rFonts w:ascii="Courier New" w:hAnsi="Courier New" w:cs="Courier New"/>
+        </w:rPr>
+        <w:tab/>
+        <w:t>- 10</w:t>
+      </w:r>
+    </w:p>
+    <w:p>
+      <w:pPr>
+        <w:pStyle w:val="PlainText"/>
+        <w:rPr>
+          <w:rFonts w:ascii="Courier New" w:hAnsi="Courier New" w:cs="Courier New"/>
+        </w:rPr>
+      </w:pPr>
+      <w:r>
+        <w:rPr>
+          <w:rFonts w:ascii="Courier New" w:hAnsi="Courier New" w:cs="Courier New"/>
+        </w:rPr>
+        <w:t>Number of KGs</w:t>
+      </w:r>
+      <w:r>
+        <w:rPr>
+          <w:rFonts w:ascii="Courier New" w:hAnsi="Courier New" w:cs="Courier New"/>
+        </w:rPr>
+        <w:tab/>
+      </w:r>
+      <w:r>
+        <w:rPr>
+          <w:rFonts w:ascii="Courier New" w:hAnsi="Courier New" w:cs="Courier New"/>
+        </w:rPr>
+        <w:tab/>
+      </w:r>
+      <w:r>
+        <w:rPr>
+          <w:rFonts w:ascii="Courier New" w:hAnsi="Courier New" w:cs="Courier New"/>
+        </w:rPr>
+        <w:tab/>
+        <w:t>- 891</w:t>
+      </w:r>
+    </w:p>
+    <w:p>
+      <w:pPr>
+        <w:pStyle w:val="PlainText"/>
+        <w:rPr>
+          <w:rFonts w:ascii="Courier New" w:hAnsi="Courier New" w:cs="Courier New"/>
+        </w:rPr>
+      </w:pPr>
+      <w:r>
+        <w:rPr>
+          <w:rFonts w:ascii="Courier New" w:hAnsi="Courier New" w:cs="Courier New"/>
+        </w:rPr>
+        <w:t>Rate</w:t>
+      </w:r>
+      <w:r>
+        <w:rPr>
+          <w:rFonts w:ascii="Courier New" w:hAnsi="Courier New" w:cs="Courier New"/>
+        </w:rPr>
+        <w:tab/>
+      </w:r>
+      <w:r>
+        <w:rPr>
+          <w:rFonts w:ascii="Courier New" w:hAnsi="Courier New" w:cs="Courier New"/>
+        </w:rPr>
+        <w:tab/>
+      </w:r>
+      <w:r>
+        <w:rPr>
+          <w:rFonts w:ascii="Courier New" w:hAnsi="Courier New" w:cs="Courier New"/>
+        </w:rPr>
+        <w:tab/>
+      </w:r>
+      <w:r>
+        <w:rPr>
+          <w:rFonts w:ascii="Courier New" w:hAnsi="Courier New" w:cs="Courier New"/>
+        </w:rPr>
+        <w:tab/>
+      </w:r>
+      <w:r>
+        <w:rPr>
+          <w:rFonts w:ascii="Courier New" w:hAnsi="Courier New" w:cs="Courier New"/>
+        </w:rPr>
+        <w:tab/>
+        <w:t>- 24</w:t>
+      </w:r>
+    </w:p>
+    <w:p>
+      <w:pPr>
+        <w:pStyle w:val="PlainText"/>
+        <w:rPr>
+          <w:rFonts w:ascii="Courier New" w:hAnsi="Courier New" w:cs="Courier New"/>
+        </w:rPr>
+      </w:pPr>
+      <w:r>
+        <w:rPr>
+          <w:rFonts w:ascii="Courier New" w:hAnsi="Courier New" w:cs="Courier New"/>
+        </w:rPr>
+        <w:t>Transport &amp; Miscellaneous</w:t>
+      </w:r>
+      <w:r>
+        <w:rPr>
+          <w:rFonts w:ascii="Courier New" w:hAnsi="Courier New" w:cs="Courier New"/>
+        </w:rPr>
+        <w:tab/>
+        <w:t>- 150</w:t>
+      </w:r>
+    </w:p>
+    <w:p>
+      <w:pPr>
+        <w:pStyle w:val="PlainText"/>
+        <w:rPr>
+          <w:rFonts w:ascii="Courier New" w:hAnsi="Courier New" w:cs="Courier New"/>
+        </w:rPr>
+      </w:pPr>
+      <w:r>
+        <w:rPr>
+          <w:rFonts w:ascii="Courier New" w:hAnsi="Courier New" w:cs="Courier New"/>
+        </w:rPr>
+        <w:t>Total Price</w:t>
+      </w:r>
+      <w:r>
+        <w:rPr>
+          <w:rFonts w:ascii="Courier New" w:hAnsi="Courier New" w:cs="Courier New"/>
+        </w:rPr>
+        <w:tab/>
+      </w:r>
+      <w:r>
+        <w:rPr>
+          <w:rFonts w:ascii="Courier New" w:hAnsi="Courier New" w:cs="Courier New"/>
+        </w:rPr>
+        <w:tab/>
+      </w:r>
+      <w:r>
+        <w:rPr>
+          <w:rFonts w:ascii="Courier New" w:hAnsi="Courier New" w:cs="Courier New"/>
+        </w:rPr>
+        <w:tab/>
+      </w:r>
+      <w:r>
+        <w:rPr>
+          <w:rFonts w:ascii="Courier New" w:hAnsi="Courier New" w:cs="Courier New"/>
+        </w:rPr>
+        <w:tab/>
+        <w:t>- 21534.0</w:t>
+      </w:r>
+    </w:p>
+    <w:p>
+      <w:pPr>
+        <w:pStyle w:val="PlainText"/>
+        <w:rPr>
+          <w:rFonts w:ascii="Courier New" w:hAnsi="Courier New" w:cs="Courier New"/>
+          <w:b/>
+        </w:rPr>
+      </w:pPr>
+      <w:r>
+        <w:rPr>
+          <w:rFonts w:ascii="Courier New" w:hAnsi="Courier New" w:cs="Courier New"/>
+          <w:b/>
+        </w:rPr>
+        <w:t>Amount balance</w:t>
+      </w:r>
+      <w:r>
+        <w:rPr>
+          <w:rFonts w:ascii="Courier New" w:hAnsi="Courier New" w:cs="Courier New"/>
+          <w:b/>
+        </w:rPr>
+        <w:tab/>
+      </w:r>
+      <w:r>
+        <w:rPr>
+          <w:rFonts w:ascii="Courier New" w:hAnsi="Courier New" w:cs="Courier New"/>
+          <w:b/>
+        </w:rPr>
+        <w:tab/>
+      </w:r>
+      <w:r>
+        <w:rPr>
+          <w:rFonts w:ascii="Courier New" w:hAnsi="Courier New" w:cs="Courier New"/>
+          <w:b/>
+        </w:rPr>
+        <w:tab/>
+        <w:t>- 333336.0</w:t>
+      </w:r>
+    </w:p>
+    <w:p>
+      <w:pPr>
+        <w:pStyle w:val="PlainText"/>
+        <w:rPr>
+          <w:rFonts w:ascii="Courier New" w:hAnsi="Courier New" w:cs="Courier New"/>
+        </w:rPr>
+      </w:pPr>
+    </w:p>
+    <w:p>
+      <w:pPr>
+        <w:pStyle w:val="PlainText"/>
+        <w:rPr>
+          <w:rFonts w:ascii="Courier New" w:hAnsi="Courier New" w:cs="Courier New"/>
+          <w:b/>
+        </w:rPr>
+      </w:pPr>
     </w:p>
     <w:p>
       <w:pPr>

--- a/customer _details/RAMAIAH/SEP/SHIVAMOGGA/FS/PURCHASE DETAILS.docx
+++ b/customer _details/RAMAIAH/SEP/SHIVAMOGGA/FS/PURCHASE DETAILS.docx
@@ -14543,13 +14543,7 @@
         <w:rPr>
           <w:rFonts w:ascii="Courier New" w:hAnsi="Courier New" w:cs="Courier New"/>
         </w:rPr>
-        <w:t>SUN Jun 17</w:t>
-      </w:r>
-      <w:r>
-        <w:rPr>
-          <w:rFonts w:ascii="Courier New" w:hAnsi="Courier New" w:cs="Courier New"/>
-        </w:rPr>
-        <w:t xml:space="preserve"> 14:09:55 IST 2018</w:t>
+        <w:t>SUN Jun 17 14:09:55 IST 2018</w:t>
       </w:r>
     </w:p>
     <w:p>
@@ -14891,6 +14885,687 @@
         <w:tab/>
         <w:t>- 333336.0</w:t>
       </w:r>
+    </w:p>
+    <w:p>
+      <w:pPr>
+        <w:pStyle w:val="PlainText"/>
+        <w:rPr>
+          <w:rFonts w:ascii="Courier New" w:hAnsi="Courier New" w:cs="Courier New"/>
+          <w:b/>
+        </w:rPr>
+      </w:pPr>
+    </w:p>
+    <w:p>
+      <w:pPr>
+        <w:pStyle w:val="PlainText"/>
+        <w:rPr>
+          <w:rFonts w:ascii="Courier New" w:hAnsi="Courier New" w:cs="Courier New"/>
+        </w:rPr>
+      </w:pPr>
+      <w:r>
+        <w:rPr>
+          <w:rFonts w:ascii="Courier New" w:hAnsi="Courier New" w:cs="Courier New"/>
+        </w:rPr>
+        <w:t>MON Jun 18</w:t>
+      </w:r>
+      <w:r>
+        <w:rPr>
+          <w:rFonts w:ascii="Courier New" w:hAnsi="Courier New" w:cs="Courier New"/>
+        </w:rPr>
+        <w:t xml:space="preserve"> 14:41:18 IST 2018</w:t>
+      </w:r>
+    </w:p>
+    <w:p>
+      <w:pPr>
+        <w:pStyle w:val="PlainText"/>
+        <w:rPr>
+          <w:rFonts w:ascii="Courier New" w:hAnsi="Courier New" w:cs="Courier New"/>
+        </w:rPr>
+      </w:pPr>
+      <w:r>
+        <w:rPr>
+          <w:rFonts w:ascii="Courier New" w:hAnsi="Courier New" w:cs="Courier New"/>
+        </w:rPr>
+        <w:t>Person Name</w:t>
+      </w:r>
+      <w:r>
+        <w:rPr>
+          <w:rFonts w:ascii="Courier New" w:hAnsi="Courier New" w:cs="Courier New"/>
+        </w:rPr>
+        <w:tab/>
+      </w:r>
+      <w:r>
+        <w:rPr>
+          <w:rFonts w:ascii="Courier New" w:hAnsi="Courier New" w:cs="Courier New"/>
+        </w:rPr>
+        <w:tab/>
+      </w:r>
+      <w:r>
+        <w:rPr>
+          <w:rFonts w:ascii="Courier New" w:hAnsi="Courier New" w:cs="Courier New"/>
+        </w:rPr>
+        <w:tab/>
+      </w:r>
+      <w:r>
+        <w:rPr>
+          <w:rFonts w:ascii="Courier New" w:hAnsi="Courier New" w:cs="Courier New"/>
+        </w:rPr>
+        <w:tab/>
+        <w:t>- FS</w:t>
+      </w:r>
+    </w:p>
+    <w:p>
+      <w:pPr>
+        <w:pStyle w:val="PlainText"/>
+        <w:rPr>
+          <w:rFonts w:ascii="Courier New" w:hAnsi="Courier New" w:cs="Courier New"/>
+        </w:rPr>
+      </w:pPr>
+      <w:r>
+        <w:rPr>
+          <w:rFonts w:ascii="Courier New" w:hAnsi="Courier New" w:cs="Courier New"/>
+        </w:rPr>
+        <w:t>Bill number</w:t>
+      </w:r>
+      <w:r>
+        <w:rPr>
+          <w:rFonts w:ascii="Courier New" w:hAnsi="Courier New" w:cs="Courier New"/>
+        </w:rPr>
+        <w:tab/>
+      </w:r>
+      <w:r>
+        <w:rPr>
+          <w:rFonts w:ascii="Courier New" w:hAnsi="Courier New" w:cs="Courier New"/>
+        </w:rPr>
+        <w:tab/>
+      </w:r>
+      <w:r>
+        <w:rPr>
+          <w:rFonts w:ascii="Courier New" w:hAnsi="Courier New" w:cs="Courier New"/>
+        </w:rPr>
+        <w:tab/>
+      </w:r>
+      <w:r>
+        <w:rPr>
+          <w:rFonts w:ascii="Courier New" w:hAnsi="Courier New" w:cs="Courier New"/>
+        </w:rPr>
+        <w:tab/>
+        <w:t>- 2394</w:t>
+      </w:r>
+    </w:p>
+    <w:p>
+      <w:pPr>
+        <w:pStyle w:val="PlainText"/>
+        <w:rPr>
+          <w:rFonts w:ascii="Courier New" w:hAnsi="Courier New" w:cs="Courier New"/>
+        </w:rPr>
+      </w:pPr>
+      <w:r>
+        <w:rPr>
+          <w:rFonts w:ascii="Courier New" w:hAnsi="Courier New" w:cs="Courier New"/>
+        </w:rPr>
+        <w:t>---------------------------------------------------------------</w:t>
+      </w:r>
+    </w:p>
+    <w:p>
+      <w:pPr>
+        <w:pStyle w:val="PlainText"/>
+        <w:rPr>
+          <w:rFonts w:ascii="Courier New" w:hAnsi="Courier New" w:cs="Courier New"/>
+        </w:rPr>
+      </w:pPr>
+      <w:r>
+        <w:rPr>
+          <w:rFonts w:ascii="Courier New" w:hAnsi="Courier New" w:cs="Courier New"/>
+        </w:rPr>
+        <w:t>Item Name</w:t>
+      </w:r>
+      <w:r>
+        <w:rPr>
+          <w:rFonts w:ascii="Courier New" w:hAnsi="Courier New" w:cs="Courier New"/>
+        </w:rPr>
+        <w:tab/>
+      </w:r>
+      <w:r>
+        <w:rPr>
+          <w:rFonts w:ascii="Courier New" w:hAnsi="Courier New" w:cs="Courier New"/>
+        </w:rPr>
+        <w:tab/>
+      </w:r>
+      <w:r>
+        <w:rPr>
+          <w:rFonts w:ascii="Courier New" w:hAnsi="Courier New" w:cs="Courier New"/>
+        </w:rPr>
+        <w:tab/>
+      </w:r>
+      <w:r>
+        <w:rPr>
+          <w:rFonts w:ascii="Courier New" w:hAnsi="Courier New" w:cs="Courier New"/>
+        </w:rPr>
+        <w:tab/>
+        <w:t>- CARROT</w:t>
+      </w:r>
+    </w:p>
+    <w:p>
+      <w:pPr>
+        <w:pStyle w:val="PlainText"/>
+        <w:rPr>
+          <w:rFonts w:ascii="Courier New" w:hAnsi="Courier New" w:cs="Courier New"/>
+        </w:rPr>
+      </w:pPr>
+      <w:r>
+        <w:rPr>
+          <w:rFonts w:ascii="Courier New" w:hAnsi="Courier New" w:cs="Courier New"/>
+        </w:rPr>
+        <w:t>Number of Pockets</w:t>
+      </w:r>
+      <w:r>
+        <w:rPr>
+          <w:rFonts w:ascii="Courier New" w:hAnsi="Courier New" w:cs="Courier New"/>
+        </w:rPr>
+        <w:tab/>
+      </w:r>
+      <w:r>
+        <w:rPr>
+          <w:rFonts w:ascii="Courier New" w:hAnsi="Courier New" w:cs="Courier New"/>
+        </w:rPr>
+        <w:tab/>
+      </w:r>
+      <w:r>
+        <w:rPr>
+          <w:rFonts w:ascii="Courier New" w:hAnsi="Courier New" w:cs="Courier New"/>
+        </w:rPr>
+        <w:tab/>
+        <w:t>- 2</w:t>
+      </w:r>
+    </w:p>
+    <w:p>
+      <w:pPr>
+        <w:pStyle w:val="PlainText"/>
+        <w:rPr>
+          <w:rFonts w:ascii="Courier New" w:hAnsi="Courier New" w:cs="Courier New"/>
+        </w:rPr>
+      </w:pPr>
+      <w:r>
+        <w:rPr>
+          <w:rFonts w:ascii="Courier New" w:hAnsi="Courier New" w:cs="Courier New"/>
+        </w:rPr>
+        <w:t>Number of KGs</w:t>
+      </w:r>
+      <w:r>
+        <w:rPr>
+          <w:rFonts w:ascii="Courier New" w:hAnsi="Courier New" w:cs="Courier New"/>
+        </w:rPr>
+        <w:tab/>
+      </w:r>
+      <w:r>
+        <w:rPr>
+          <w:rFonts w:ascii="Courier New" w:hAnsi="Courier New" w:cs="Courier New"/>
+        </w:rPr>
+        <w:tab/>
+      </w:r>
+      <w:r>
+        <w:rPr>
+          <w:rFonts w:ascii="Courier New" w:hAnsi="Courier New" w:cs="Courier New"/>
+        </w:rPr>
+        <w:tab/>
+        <w:t>- 178</w:t>
+      </w:r>
+    </w:p>
+    <w:p>
+      <w:pPr>
+        <w:pStyle w:val="PlainText"/>
+        <w:rPr>
+          <w:rFonts w:ascii="Courier New" w:hAnsi="Courier New" w:cs="Courier New"/>
+        </w:rPr>
+      </w:pPr>
+      <w:r>
+        <w:rPr>
+          <w:rFonts w:ascii="Courier New" w:hAnsi="Courier New" w:cs="Courier New"/>
+        </w:rPr>
+        <w:t>Rate</w:t>
+      </w:r>
+      <w:r>
+        <w:rPr>
+          <w:rFonts w:ascii="Courier New" w:hAnsi="Courier New" w:cs="Courier New"/>
+        </w:rPr>
+        <w:tab/>
+      </w:r>
+      <w:r>
+        <w:rPr>
+          <w:rFonts w:ascii="Courier New" w:hAnsi="Courier New" w:cs="Courier New"/>
+        </w:rPr>
+        <w:tab/>
+      </w:r>
+      <w:r>
+        <w:rPr>
+          <w:rFonts w:ascii="Courier New" w:hAnsi="Courier New" w:cs="Courier New"/>
+        </w:rPr>
+        <w:tab/>
+      </w:r>
+      <w:r>
+        <w:rPr>
+          <w:rFonts w:ascii="Courier New" w:hAnsi="Courier New" w:cs="Courier New"/>
+        </w:rPr>
+        <w:tab/>
+      </w:r>
+      <w:r>
+        <w:rPr>
+          <w:rFonts w:ascii="Courier New" w:hAnsi="Courier New" w:cs="Courier New"/>
+        </w:rPr>
+        <w:tab/>
+        <w:t>- 22</w:t>
+      </w:r>
+    </w:p>
+    <w:p>
+      <w:pPr>
+        <w:pStyle w:val="PlainText"/>
+        <w:rPr>
+          <w:rFonts w:ascii="Courier New" w:hAnsi="Courier New" w:cs="Courier New"/>
+        </w:rPr>
+      </w:pPr>
+      <w:r>
+        <w:rPr>
+          <w:rFonts w:ascii="Courier New" w:hAnsi="Courier New" w:cs="Courier New"/>
+        </w:rPr>
+        <w:t>Total Price</w:t>
+      </w:r>
+      <w:r>
+        <w:rPr>
+          <w:rFonts w:ascii="Courier New" w:hAnsi="Courier New" w:cs="Courier New"/>
+        </w:rPr>
+        <w:tab/>
+      </w:r>
+      <w:r>
+        <w:rPr>
+          <w:rFonts w:ascii="Courier New" w:hAnsi="Courier New" w:cs="Courier New"/>
+        </w:rPr>
+        <w:tab/>
+      </w:r>
+      <w:r>
+        <w:rPr>
+          <w:rFonts w:ascii="Courier New" w:hAnsi="Courier New" w:cs="Courier New"/>
+        </w:rPr>
+        <w:tab/>
+      </w:r>
+      <w:r>
+        <w:rPr>
+          <w:rFonts w:ascii="Courier New" w:hAnsi="Courier New" w:cs="Courier New"/>
+        </w:rPr>
+        <w:tab/>
+        <w:t>- 3916.0</w:t>
+      </w:r>
+    </w:p>
+    <w:p>
+      <w:pPr>
+        <w:pStyle w:val="PlainText"/>
+        <w:rPr>
+          <w:rFonts w:ascii="Courier New" w:hAnsi="Courier New" w:cs="Courier New"/>
+        </w:rPr>
+      </w:pPr>
+      <w:r>
+        <w:rPr>
+          <w:rFonts w:ascii="Courier New" w:hAnsi="Courier New" w:cs="Courier New"/>
+        </w:rPr>
+        <w:t>Amount balance</w:t>
+      </w:r>
+      <w:r>
+        <w:rPr>
+          <w:rFonts w:ascii="Courier New" w:hAnsi="Courier New" w:cs="Courier New"/>
+        </w:rPr>
+        <w:tab/>
+      </w:r>
+      <w:r>
+        <w:rPr>
+          <w:rFonts w:ascii="Courier New" w:hAnsi="Courier New" w:cs="Courier New"/>
+        </w:rPr>
+        <w:tab/>
+      </w:r>
+      <w:r>
+        <w:rPr>
+          <w:rFonts w:ascii="Courier New" w:hAnsi="Courier New" w:cs="Courier New"/>
+        </w:rPr>
+        <w:tab/>
+        <w:t>- 337252.0</w:t>
+      </w:r>
+    </w:p>
+    <w:p>
+      <w:pPr>
+        <w:pStyle w:val="PlainText"/>
+        <w:rPr>
+          <w:rFonts w:ascii="Courier New" w:hAnsi="Courier New" w:cs="Courier New"/>
+        </w:rPr>
+      </w:pPr>
+    </w:p>
+    <w:p>
+      <w:pPr>
+        <w:pStyle w:val="PlainText"/>
+        <w:rPr>
+          <w:rFonts w:ascii="Courier New" w:hAnsi="Courier New" w:cs="Courier New"/>
+        </w:rPr>
+      </w:pPr>
+      <w:r>
+        <w:rPr>
+          <w:rFonts w:ascii="Courier New" w:hAnsi="Courier New" w:cs="Courier New"/>
+        </w:rPr>
+        <w:t>Item Name</w:t>
+      </w:r>
+      <w:r>
+        <w:rPr>
+          <w:rFonts w:ascii="Courier New" w:hAnsi="Courier New" w:cs="Courier New"/>
+        </w:rPr>
+        <w:tab/>
+      </w:r>
+      <w:r>
+        <w:rPr>
+          <w:rFonts w:ascii="Courier New" w:hAnsi="Courier New" w:cs="Courier New"/>
+        </w:rPr>
+        <w:tab/>
+      </w:r>
+      <w:r>
+        <w:rPr>
+          <w:rFonts w:ascii="Courier New" w:hAnsi="Courier New" w:cs="Courier New"/>
+        </w:rPr>
+        <w:tab/>
+      </w:r>
+      <w:r>
+        <w:rPr>
+          <w:rFonts w:ascii="Courier New" w:hAnsi="Courier New" w:cs="Courier New"/>
+        </w:rPr>
+        <w:tab/>
+        <w:t>- CARROT2</w:t>
+      </w:r>
+    </w:p>
+    <w:p>
+      <w:pPr>
+        <w:pStyle w:val="PlainText"/>
+        <w:rPr>
+          <w:rFonts w:ascii="Courier New" w:hAnsi="Courier New" w:cs="Courier New"/>
+        </w:rPr>
+      </w:pPr>
+      <w:r>
+        <w:rPr>
+          <w:rFonts w:ascii="Courier New" w:hAnsi="Courier New" w:cs="Courier New"/>
+        </w:rPr>
+        <w:t>Number of Pockets</w:t>
+      </w:r>
+      <w:r>
+        <w:rPr>
+          <w:rFonts w:ascii="Courier New" w:hAnsi="Courier New" w:cs="Courier New"/>
+        </w:rPr>
+        <w:tab/>
+      </w:r>
+      <w:r>
+        <w:rPr>
+          <w:rFonts w:ascii="Courier New" w:hAnsi="Courier New" w:cs="Courier New"/>
+        </w:rPr>
+        <w:tab/>
+      </w:r>
+      <w:r>
+        <w:rPr>
+          <w:rFonts w:ascii="Courier New" w:hAnsi="Courier New" w:cs="Courier New"/>
+        </w:rPr>
+        <w:tab/>
+        <w:t>- 3</w:t>
+      </w:r>
+    </w:p>
+    <w:p>
+      <w:pPr>
+        <w:pStyle w:val="PlainText"/>
+        <w:rPr>
+          <w:rFonts w:ascii="Courier New" w:hAnsi="Courier New" w:cs="Courier New"/>
+        </w:rPr>
+      </w:pPr>
+      <w:r>
+        <w:rPr>
+          <w:rFonts w:ascii="Courier New" w:hAnsi="Courier New" w:cs="Courier New"/>
+        </w:rPr>
+        <w:t>Number of KGs</w:t>
+      </w:r>
+      <w:r>
+        <w:rPr>
+          <w:rFonts w:ascii="Courier New" w:hAnsi="Courier New" w:cs="Courier New"/>
+        </w:rPr>
+        <w:tab/>
+      </w:r>
+      <w:r>
+        <w:rPr>
+          <w:rFonts w:ascii="Courier New" w:hAnsi="Courier New" w:cs="Courier New"/>
+        </w:rPr>
+        <w:tab/>
+      </w:r>
+      <w:r>
+        <w:rPr>
+          <w:rFonts w:ascii="Courier New" w:hAnsi="Courier New" w:cs="Courier New"/>
+        </w:rPr>
+        <w:tab/>
+        <w:t>- 279</w:t>
+      </w:r>
+    </w:p>
+    <w:p>
+      <w:pPr>
+        <w:pStyle w:val="PlainText"/>
+        <w:rPr>
+          <w:rFonts w:ascii="Courier New" w:hAnsi="Courier New" w:cs="Courier New"/>
+        </w:rPr>
+      </w:pPr>
+      <w:r>
+        <w:rPr>
+          <w:rFonts w:ascii="Courier New" w:hAnsi="Courier New" w:cs="Courier New"/>
+        </w:rPr>
+        <w:t>Rate</w:t>
+      </w:r>
+      <w:r>
+        <w:rPr>
+          <w:rFonts w:ascii="Courier New" w:hAnsi="Courier New" w:cs="Courier New"/>
+        </w:rPr>
+        <w:tab/>
+      </w:r>
+      <w:r>
+        <w:rPr>
+          <w:rFonts w:ascii="Courier New" w:hAnsi="Courier New" w:cs="Courier New"/>
+        </w:rPr>
+        <w:tab/>
+      </w:r>
+      <w:r>
+        <w:rPr>
+          <w:rFonts w:ascii="Courier New" w:hAnsi="Courier New" w:cs="Courier New"/>
+        </w:rPr>
+        <w:tab/>
+      </w:r>
+      <w:r>
+        <w:rPr>
+          <w:rFonts w:ascii="Courier New" w:hAnsi="Courier New" w:cs="Courier New"/>
+        </w:rPr>
+        <w:tab/>
+      </w:r>
+      <w:r>
+        <w:rPr>
+          <w:rFonts w:ascii="Courier New" w:hAnsi="Courier New" w:cs="Courier New"/>
+        </w:rPr>
+        <w:tab/>
+        <w:t>- 26</w:t>
+      </w:r>
+    </w:p>
+    <w:p>
+      <w:pPr>
+        <w:pStyle w:val="PlainText"/>
+        <w:rPr>
+          <w:rFonts w:ascii="Courier New" w:hAnsi="Courier New" w:cs="Courier New"/>
+        </w:rPr>
+      </w:pPr>
+      <w:r>
+        <w:rPr>
+          <w:rFonts w:ascii="Courier New" w:hAnsi="Courier New" w:cs="Courier New"/>
+        </w:rPr>
+        <w:t>Transport &amp; Miscellaneous</w:t>
+      </w:r>
+      <w:r>
+        <w:rPr>
+          <w:rFonts w:ascii="Courier New" w:hAnsi="Courier New" w:cs="Courier New"/>
+        </w:rPr>
+        <w:tab/>
+        <w:t>- 70</w:t>
+      </w:r>
+    </w:p>
+    <w:p>
+      <w:pPr>
+        <w:pStyle w:val="PlainText"/>
+        <w:rPr>
+          <w:rFonts w:ascii="Courier New" w:hAnsi="Courier New" w:cs="Courier New"/>
+        </w:rPr>
+      </w:pPr>
+      <w:r>
+        <w:rPr>
+          <w:rFonts w:ascii="Courier New" w:hAnsi="Courier New" w:cs="Courier New"/>
+        </w:rPr>
+        <w:t>Total Price</w:t>
+      </w:r>
+      <w:r>
+        <w:rPr>
+          <w:rFonts w:ascii="Courier New" w:hAnsi="Courier New" w:cs="Courier New"/>
+        </w:rPr>
+        <w:tab/>
+      </w:r>
+      <w:r>
+        <w:rPr>
+          <w:rFonts w:ascii="Courier New" w:hAnsi="Courier New" w:cs="Courier New"/>
+        </w:rPr>
+        <w:tab/>
+      </w:r>
+      <w:r>
+        <w:rPr>
+          <w:rFonts w:ascii="Courier New" w:hAnsi="Courier New" w:cs="Courier New"/>
+        </w:rPr>
+        <w:tab/>
+      </w:r>
+      <w:r>
+        <w:rPr>
+          <w:rFonts w:ascii="Courier New" w:hAnsi="Courier New" w:cs="Courier New"/>
+        </w:rPr>
+        <w:tab/>
+        <w:t>- 7324.0</w:t>
+      </w:r>
+    </w:p>
+    <w:p>
+      <w:pPr>
+        <w:pStyle w:val="PlainText"/>
+        <w:rPr>
+          <w:rFonts w:ascii="Courier New" w:hAnsi="Courier New" w:cs="Courier New"/>
+          <w:color w:val="FF0000"/>
+        </w:rPr>
+      </w:pPr>
+      <w:r>
+        <w:rPr>
+          <w:rFonts w:ascii="Courier New" w:hAnsi="Courier New" w:cs="Courier New"/>
+          <w:color w:val="FF0000"/>
+        </w:rPr>
+        <w:t>Amount Received</w:t>
+      </w:r>
+      <w:r>
+        <w:rPr>
+          <w:rFonts w:ascii="Courier New" w:hAnsi="Courier New" w:cs="Courier New"/>
+          <w:color w:val="FF0000"/>
+        </w:rPr>
+        <w:tab/>
+      </w:r>
+      <w:r>
+        <w:rPr>
+          <w:rFonts w:ascii="Courier New" w:hAnsi="Courier New" w:cs="Courier New"/>
+          <w:color w:val="FF0000"/>
+        </w:rPr>
+        <w:tab/>
+      </w:r>
+      <w:r>
+        <w:rPr>
+          <w:rFonts w:ascii="Courier New" w:hAnsi="Courier New" w:cs="Courier New"/>
+          <w:color w:val="FF0000"/>
+        </w:rPr>
+        <w:tab/>
+        <w:t>- 75000</w:t>
+      </w:r>
+    </w:p>
+    <w:p>
+      <w:pPr>
+        <w:pStyle w:val="PlainText"/>
+        <w:rPr>
+          <w:rFonts w:ascii="Courier New" w:hAnsi="Courier New" w:cs="Courier New"/>
+          <w:b/>
+        </w:rPr>
+      </w:pPr>
+      <w:r>
+        <w:rPr>
+          <w:rFonts w:ascii="Courier New" w:hAnsi="Courier New" w:cs="Courier New"/>
+          <w:b/>
+        </w:rPr>
+        <w:t>Amount balance</w:t>
+      </w:r>
+      <w:r>
+        <w:rPr>
+          <w:rFonts w:ascii="Courier New" w:hAnsi="Courier New" w:cs="Courier New"/>
+          <w:b/>
+        </w:rPr>
+        <w:tab/>
+      </w:r>
+      <w:r>
+        <w:rPr>
+          <w:rFonts w:ascii="Courier New" w:hAnsi="Courier New" w:cs="Courier New"/>
+          <w:b/>
+        </w:rPr>
+        <w:tab/>
+      </w:r>
+      <w:r>
+        <w:rPr>
+          <w:rFonts w:ascii="Courier New" w:hAnsi="Courier New" w:cs="Courier New"/>
+          <w:b/>
+        </w:rPr>
+        <w:tab/>
+        <w:t>- 269576.0</w:t>
+      </w:r>
+    </w:p>
+    <w:p>
+      <w:pPr>
+        <w:pStyle w:val="PlainText"/>
+        <w:rPr>
+          <w:rFonts w:ascii="Courier New" w:hAnsi="Courier New" w:cs="Courier New"/>
+        </w:rPr>
+      </w:pPr>
+      <w:r>
+        <w:rPr>
+          <w:rFonts w:ascii="Courier New" w:hAnsi="Courier New" w:cs="Courier New"/>
+        </w:rPr>
+        <w:t>Amount Received mode</w:t>
+      </w:r>
+      <w:r>
+        <w:rPr>
+          <w:rFonts w:ascii="Courier New" w:hAnsi="Courier New" w:cs="Courier New"/>
+        </w:rPr>
+        <w:tab/>
+      </w:r>
+      <w:r>
+        <w:rPr>
+          <w:rFonts w:ascii="Courier New" w:hAnsi="Courier New" w:cs="Courier New"/>
+        </w:rPr>
+        <w:tab/>
+        <w:t>- ACC 14/6/2018</w:t>
+      </w:r>
+    </w:p>
+    <w:p>
+      <w:pPr>
+        <w:pStyle w:val="PlainText"/>
+        <w:rPr>
+          <w:rFonts w:ascii="Courier New" w:hAnsi="Courier New" w:cs="Courier New"/>
+        </w:rPr>
+      </w:pPr>
+    </w:p>
+    <w:p>
+      <w:pPr>
+        <w:pStyle w:val="PlainText"/>
+        <w:rPr>
+          <w:rFonts w:ascii="Courier New" w:hAnsi="Courier New" w:cs="Courier New"/>
+          <w:b/>
+        </w:rPr>
+      </w:pPr>
     </w:p>
     <w:p>
       <w:pPr>

--- a/customer _details/RAMAIAH/SEP/SHIVAMOGGA/FS/PURCHASE DETAILS.docx
+++ b/customer _details/RAMAIAH/SEP/SHIVAMOGGA/FS/PURCHASE DETAILS.docx
@@ -14906,13 +14906,7 @@
         <w:rPr>
           <w:rFonts w:ascii="Courier New" w:hAnsi="Courier New" w:cs="Courier New"/>
         </w:rPr>
-        <w:t>MON Jun 18</w:t>
-      </w:r>
-      <w:r>
-        <w:rPr>
-          <w:rFonts w:ascii="Courier New" w:hAnsi="Courier New" w:cs="Courier New"/>
-        </w:rPr>
-        <w:t xml:space="preserve"> 14:41:18 IST 2018</w:t>
+        <w:t>MON Jun 18 14:41:18 IST 2018</w:t>
       </w:r>
     </w:p>
     <w:p>
@@ -15549,6 +15543,765 @@
         <w:tab/>
         <w:t>- ACC 14/6/2018</w:t>
       </w:r>
+    </w:p>
+    <w:p>
+      <w:pPr>
+        <w:pStyle w:val="PlainText"/>
+        <w:rPr>
+          <w:rFonts w:ascii="Courier New" w:hAnsi="Courier New" w:cs="Courier New"/>
+        </w:rPr>
+      </w:pPr>
+    </w:p>
+    <w:p>
+      <w:pPr>
+        <w:pStyle w:val="PlainText"/>
+        <w:rPr>
+          <w:rFonts w:ascii="Courier New" w:hAnsi="Courier New" w:cs="Courier New"/>
+        </w:rPr>
+      </w:pPr>
+      <w:r>
+        <w:rPr>
+          <w:rFonts w:ascii="Courier New" w:hAnsi="Courier New" w:cs="Courier New"/>
+        </w:rPr>
+        <w:t>THU Jun 21</w:t>
+      </w:r>
+      <w:r>
+        <w:rPr>
+          <w:rFonts w:ascii="Courier New" w:hAnsi="Courier New" w:cs="Courier New"/>
+        </w:rPr>
+        <w:t xml:space="preserve"> 16:01:30 IST 2018</w:t>
+      </w:r>
+    </w:p>
+    <w:p>
+      <w:pPr>
+        <w:pStyle w:val="PlainText"/>
+        <w:rPr>
+          <w:rFonts w:ascii="Courier New" w:hAnsi="Courier New" w:cs="Courier New"/>
+        </w:rPr>
+      </w:pPr>
+      <w:r>
+        <w:rPr>
+          <w:rFonts w:ascii="Courier New" w:hAnsi="Courier New" w:cs="Courier New"/>
+        </w:rPr>
+        <w:t>Person Name</w:t>
+      </w:r>
+      <w:r>
+        <w:rPr>
+          <w:rFonts w:ascii="Courier New" w:hAnsi="Courier New" w:cs="Courier New"/>
+        </w:rPr>
+        <w:tab/>
+      </w:r>
+      <w:r>
+        <w:rPr>
+          <w:rFonts w:ascii="Courier New" w:hAnsi="Courier New" w:cs="Courier New"/>
+        </w:rPr>
+        <w:tab/>
+      </w:r>
+      <w:r>
+        <w:rPr>
+          <w:rFonts w:ascii="Courier New" w:hAnsi="Courier New" w:cs="Courier New"/>
+        </w:rPr>
+        <w:tab/>
+      </w:r>
+      <w:r>
+        <w:rPr>
+          <w:rFonts w:ascii="Courier New" w:hAnsi="Courier New" w:cs="Courier New"/>
+        </w:rPr>
+        <w:tab/>
+        <w:t>- FS</w:t>
+      </w:r>
+    </w:p>
+    <w:p>
+      <w:pPr>
+        <w:pStyle w:val="PlainText"/>
+        <w:rPr>
+          <w:rFonts w:ascii="Courier New" w:hAnsi="Courier New" w:cs="Courier New"/>
+        </w:rPr>
+      </w:pPr>
+      <w:r>
+        <w:rPr>
+          <w:rFonts w:ascii="Courier New" w:hAnsi="Courier New" w:cs="Courier New"/>
+        </w:rPr>
+        <w:t>Bill number</w:t>
+      </w:r>
+      <w:r>
+        <w:rPr>
+          <w:rFonts w:ascii="Courier New" w:hAnsi="Courier New" w:cs="Courier New"/>
+        </w:rPr>
+        <w:tab/>
+      </w:r>
+      <w:r>
+        <w:rPr>
+          <w:rFonts w:ascii="Courier New" w:hAnsi="Courier New" w:cs="Courier New"/>
+        </w:rPr>
+        <w:tab/>
+      </w:r>
+      <w:r>
+        <w:rPr>
+          <w:rFonts w:ascii="Courier New" w:hAnsi="Courier New" w:cs="Courier New"/>
+        </w:rPr>
+        <w:tab/>
+      </w:r>
+      <w:r>
+        <w:rPr>
+          <w:rFonts w:ascii="Courier New" w:hAnsi="Courier New" w:cs="Courier New"/>
+        </w:rPr>
+        <w:tab/>
+        <w:t>- 2415</w:t>
+      </w:r>
+    </w:p>
+    <w:p>
+      <w:pPr>
+        <w:pStyle w:val="PlainText"/>
+        <w:rPr>
+          <w:rFonts w:ascii="Courier New" w:hAnsi="Courier New" w:cs="Courier New"/>
+        </w:rPr>
+      </w:pPr>
+      <w:r>
+        <w:rPr>
+          <w:rFonts w:ascii="Courier New" w:hAnsi="Courier New" w:cs="Courier New"/>
+        </w:rPr>
+        <w:t>---------------------------------------------------------------</w:t>
+      </w:r>
+    </w:p>
+    <w:p>
+      <w:pPr>
+        <w:pStyle w:val="PlainText"/>
+        <w:rPr>
+          <w:rFonts w:ascii="Courier New" w:hAnsi="Courier New" w:cs="Courier New"/>
+        </w:rPr>
+      </w:pPr>
+      <w:r>
+        <w:rPr>
+          <w:rFonts w:ascii="Courier New" w:hAnsi="Courier New" w:cs="Courier New"/>
+        </w:rPr>
+        <w:t>Item Name</w:t>
+      </w:r>
+      <w:r>
+        <w:rPr>
+          <w:rFonts w:ascii="Courier New" w:hAnsi="Courier New" w:cs="Courier New"/>
+        </w:rPr>
+        <w:tab/>
+      </w:r>
+      <w:r>
+        <w:rPr>
+          <w:rFonts w:ascii="Courier New" w:hAnsi="Courier New" w:cs="Courier New"/>
+        </w:rPr>
+        <w:tab/>
+      </w:r>
+      <w:r>
+        <w:rPr>
+          <w:rFonts w:ascii="Courier New" w:hAnsi="Courier New" w:cs="Courier New"/>
+        </w:rPr>
+        <w:tab/>
+      </w:r>
+      <w:r>
+        <w:rPr>
+          <w:rFonts w:ascii="Courier New" w:hAnsi="Courier New" w:cs="Courier New"/>
+        </w:rPr>
+        <w:tab/>
+        <w:t>- CARROT2</w:t>
+      </w:r>
+    </w:p>
+    <w:p>
+      <w:pPr>
+        <w:pStyle w:val="PlainText"/>
+        <w:rPr>
+          <w:rFonts w:ascii="Courier New" w:hAnsi="Courier New" w:cs="Courier New"/>
+          <w:color w:val="FF0000"/>
+        </w:rPr>
+      </w:pPr>
+      <w:r>
+        <w:rPr>
+          <w:rFonts w:ascii="Courier New" w:hAnsi="Courier New" w:cs="Courier New"/>
+          <w:color w:val="FF0000"/>
+        </w:rPr>
+        <w:t>Amount Received</w:t>
+      </w:r>
+      <w:r>
+        <w:rPr>
+          <w:rFonts w:ascii="Courier New" w:hAnsi="Courier New" w:cs="Courier New"/>
+          <w:color w:val="FF0000"/>
+        </w:rPr>
+        <w:tab/>
+      </w:r>
+      <w:r>
+        <w:rPr>
+          <w:rFonts w:ascii="Courier New" w:hAnsi="Courier New" w:cs="Courier New"/>
+          <w:color w:val="FF0000"/>
+        </w:rPr>
+        <w:tab/>
+      </w:r>
+      <w:r>
+        <w:rPr>
+          <w:rFonts w:ascii="Courier New" w:hAnsi="Courier New" w:cs="Courier New"/>
+          <w:color w:val="FF0000"/>
+        </w:rPr>
+        <w:tab/>
+        <w:t>- 50000</w:t>
+      </w:r>
+    </w:p>
+    <w:p>
+      <w:pPr>
+        <w:pStyle w:val="PlainText"/>
+        <w:rPr>
+          <w:rFonts w:ascii="Courier New" w:hAnsi="Courier New" w:cs="Courier New"/>
+        </w:rPr>
+      </w:pPr>
+      <w:r>
+        <w:rPr>
+          <w:rFonts w:ascii="Courier New" w:hAnsi="Courier New" w:cs="Courier New"/>
+        </w:rPr>
+        <w:t>Amount balance</w:t>
+      </w:r>
+      <w:r>
+        <w:rPr>
+          <w:rFonts w:ascii="Courier New" w:hAnsi="Courier New" w:cs="Courier New"/>
+        </w:rPr>
+        <w:tab/>
+      </w:r>
+      <w:r>
+        <w:rPr>
+          <w:rFonts w:ascii="Courier New" w:hAnsi="Courier New" w:cs="Courier New"/>
+        </w:rPr>
+        <w:tab/>
+      </w:r>
+      <w:r>
+        <w:rPr>
+          <w:rFonts w:ascii="Courier New" w:hAnsi="Courier New" w:cs="Courier New"/>
+        </w:rPr>
+        <w:tab/>
+        <w:t>- 219576.0</w:t>
+      </w:r>
+    </w:p>
+    <w:p>
+      <w:pPr>
+        <w:pStyle w:val="PlainText"/>
+        <w:rPr>
+          <w:rFonts w:ascii="Courier New" w:hAnsi="Courier New" w:cs="Courier New"/>
+        </w:rPr>
+      </w:pPr>
+      <w:r>
+        <w:rPr>
+          <w:rFonts w:ascii="Courier New" w:hAnsi="Courier New" w:cs="Courier New"/>
+        </w:rPr>
+        <w:t>Amount Received mode</w:t>
+      </w:r>
+      <w:r>
+        <w:rPr>
+          <w:rFonts w:ascii="Courier New" w:hAnsi="Courier New" w:cs="Courier New"/>
+        </w:rPr>
+        <w:tab/>
+      </w:r>
+      <w:r>
+        <w:rPr>
+          <w:rFonts w:ascii="Courier New" w:hAnsi="Courier New" w:cs="Courier New"/>
+        </w:rPr>
+        <w:tab/>
+        <w:t>- ACC 9/2/2018</w:t>
+      </w:r>
+    </w:p>
+    <w:p>
+      <w:pPr>
+        <w:pStyle w:val="PlainText"/>
+        <w:rPr>
+          <w:rFonts w:ascii="Courier New" w:hAnsi="Courier New" w:cs="Courier New"/>
+        </w:rPr>
+      </w:pPr>
+    </w:p>
+    <w:p>
+      <w:pPr>
+        <w:pStyle w:val="PlainText"/>
+        <w:rPr>
+          <w:rFonts w:ascii="Courier New" w:hAnsi="Courier New" w:cs="Courier New"/>
+        </w:rPr>
+      </w:pPr>
+      <w:r>
+        <w:rPr>
+          <w:rFonts w:ascii="Courier New" w:hAnsi="Courier New" w:cs="Courier New"/>
+        </w:rPr>
+        <w:t>Item Name</w:t>
+      </w:r>
+      <w:r>
+        <w:rPr>
+          <w:rFonts w:ascii="Courier New" w:hAnsi="Courier New" w:cs="Courier New"/>
+        </w:rPr>
+        <w:tab/>
+      </w:r>
+      <w:r>
+        <w:rPr>
+          <w:rFonts w:ascii="Courier New" w:hAnsi="Courier New" w:cs="Courier New"/>
+        </w:rPr>
+        <w:tab/>
+      </w:r>
+      <w:r>
+        <w:rPr>
+          <w:rFonts w:ascii="Courier New" w:hAnsi="Courier New" w:cs="Courier New"/>
+        </w:rPr>
+        <w:tab/>
+      </w:r>
+      <w:r>
+        <w:rPr>
+          <w:rFonts w:ascii="Courier New" w:hAnsi="Courier New" w:cs="Courier New"/>
+        </w:rPr>
+        <w:tab/>
+        <w:t>- CARROT2</w:t>
+      </w:r>
+    </w:p>
+    <w:p>
+      <w:pPr>
+        <w:pStyle w:val="PlainText"/>
+        <w:rPr>
+          <w:rFonts w:ascii="Courier New" w:hAnsi="Courier New" w:cs="Courier New"/>
+        </w:rPr>
+      </w:pPr>
+      <w:r>
+        <w:rPr>
+          <w:rFonts w:ascii="Courier New" w:hAnsi="Courier New" w:cs="Courier New"/>
+        </w:rPr>
+        <w:t>Number of Pockets</w:t>
+      </w:r>
+      <w:r>
+        <w:rPr>
+          <w:rFonts w:ascii="Courier New" w:hAnsi="Courier New" w:cs="Courier New"/>
+        </w:rPr>
+        <w:tab/>
+      </w:r>
+      <w:r>
+        <w:rPr>
+          <w:rFonts w:ascii="Courier New" w:hAnsi="Courier New" w:cs="Courier New"/>
+        </w:rPr>
+        <w:tab/>
+      </w:r>
+      <w:r>
+        <w:rPr>
+          <w:rFonts w:ascii="Courier New" w:hAnsi="Courier New" w:cs="Courier New"/>
+        </w:rPr>
+        <w:tab/>
+        <w:t>- 8</w:t>
+      </w:r>
+    </w:p>
+    <w:p>
+      <w:pPr>
+        <w:pStyle w:val="PlainText"/>
+        <w:rPr>
+          <w:rFonts w:ascii="Courier New" w:hAnsi="Courier New" w:cs="Courier New"/>
+        </w:rPr>
+      </w:pPr>
+      <w:r>
+        <w:rPr>
+          <w:rFonts w:ascii="Courier New" w:hAnsi="Courier New" w:cs="Courier New"/>
+        </w:rPr>
+        <w:t>Number of KGs</w:t>
+      </w:r>
+      <w:r>
+        <w:rPr>
+          <w:rFonts w:ascii="Courier New" w:hAnsi="Courier New" w:cs="Courier New"/>
+        </w:rPr>
+        <w:tab/>
+      </w:r>
+      <w:r>
+        <w:rPr>
+          <w:rFonts w:ascii="Courier New" w:hAnsi="Courier New" w:cs="Courier New"/>
+        </w:rPr>
+        <w:tab/>
+      </w:r>
+      <w:r>
+        <w:rPr>
+          <w:rFonts w:ascii="Courier New" w:hAnsi="Courier New" w:cs="Courier New"/>
+        </w:rPr>
+        <w:tab/>
+        <w:t>- 743</w:t>
+      </w:r>
+    </w:p>
+    <w:p>
+      <w:pPr>
+        <w:pStyle w:val="PlainText"/>
+        <w:rPr>
+          <w:rFonts w:ascii="Courier New" w:hAnsi="Courier New" w:cs="Courier New"/>
+        </w:rPr>
+      </w:pPr>
+      <w:r>
+        <w:rPr>
+          <w:rFonts w:ascii="Courier New" w:hAnsi="Courier New" w:cs="Courier New"/>
+        </w:rPr>
+        <w:t>Rate</w:t>
+      </w:r>
+      <w:r>
+        <w:rPr>
+          <w:rFonts w:ascii="Courier New" w:hAnsi="Courier New" w:cs="Courier New"/>
+        </w:rPr>
+        <w:tab/>
+      </w:r>
+      <w:r>
+        <w:rPr>
+          <w:rFonts w:ascii="Courier New" w:hAnsi="Courier New" w:cs="Courier New"/>
+        </w:rPr>
+        <w:tab/>
+      </w:r>
+      <w:r>
+        <w:rPr>
+          <w:rFonts w:ascii="Courier New" w:hAnsi="Courier New" w:cs="Courier New"/>
+        </w:rPr>
+        <w:tab/>
+      </w:r>
+      <w:r>
+        <w:rPr>
+          <w:rFonts w:ascii="Courier New" w:hAnsi="Courier New" w:cs="Courier New"/>
+        </w:rPr>
+        <w:tab/>
+      </w:r>
+      <w:r>
+        <w:rPr>
+          <w:rFonts w:ascii="Courier New" w:hAnsi="Courier New" w:cs="Courier New"/>
+        </w:rPr>
+        <w:tab/>
+        <w:t>- 24</w:t>
+      </w:r>
+    </w:p>
+    <w:p>
+      <w:pPr>
+        <w:pStyle w:val="PlainText"/>
+        <w:rPr>
+          <w:rFonts w:ascii="Courier New" w:hAnsi="Courier New" w:cs="Courier New"/>
+        </w:rPr>
+      </w:pPr>
+      <w:r>
+        <w:rPr>
+          <w:rFonts w:ascii="Courier New" w:hAnsi="Courier New" w:cs="Courier New"/>
+        </w:rPr>
+        <w:t>Total Price</w:t>
+      </w:r>
+      <w:r>
+        <w:rPr>
+          <w:rFonts w:ascii="Courier New" w:hAnsi="Courier New" w:cs="Courier New"/>
+        </w:rPr>
+        <w:tab/>
+      </w:r>
+      <w:r>
+        <w:rPr>
+          <w:rFonts w:ascii="Courier New" w:hAnsi="Courier New" w:cs="Courier New"/>
+        </w:rPr>
+        <w:tab/>
+      </w:r>
+      <w:r>
+        <w:rPr>
+          <w:rFonts w:ascii="Courier New" w:hAnsi="Courier New" w:cs="Courier New"/>
+        </w:rPr>
+        <w:tab/>
+      </w:r>
+      <w:r>
+        <w:rPr>
+          <w:rFonts w:ascii="Courier New" w:hAnsi="Courier New" w:cs="Courier New"/>
+        </w:rPr>
+        <w:tab/>
+        <w:t>- 17832.0</w:t>
+      </w:r>
+    </w:p>
+    <w:p>
+      <w:pPr>
+        <w:pStyle w:val="PlainText"/>
+        <w:rPr>
+          <w:rFonts w:ascii="Courier New" w:hAnsi="Courier New" w:cs="Courier New"/>
+        </w:rPr>
+      </w:pPr>
+      <w:r>
+        <w:rPr>
+          <w:rFonts w:ascii="Courier New" w:hAnsi="Courier New" w:cs="Courier New"/>
+        </w:rPr>
+        <w:t>Amount balance</w:t>
+      </w:r>
+      <w:r>
+        <w:rPr>
+          <w:rFonts w:ascii="Courier New" w:hAnsi="Courier New" w:cs="Courier New"/>
+        </w:rPr>
+        <w:tab/>
+      </w:r>
+      <w:r>
+        <w:rPr>
+          <w:rFonts w:ascii="Courier New" w:hAnsi="Courier New" w:cs="Courier New"/>
+        </w:rPr>
+        <w:tab/>
+      </w:r>
+      <w:r>
+        <w:rPr>
+          <w:rFonts w:ascii="Courier New" w:hAnsi="Courier New" w:cs="Courier New"/>
+        </w:rPr>
+        <w:tab/>
+        <w:t>- 237408.0</w:t>
+      </w:r>
+    </w:p>
+    <w:p>
+      <w:pPr>
+        <w:pStyle w:val="PlainText"/>
+        <w:rPr>
+          <w:rFonts w:ascii="Courier New" w:hAnsi="Courier New" w:cs="Courier New"/>
+        </w:rPr>
+      </w:pPr>
+    </w:p>
+    <w:p>
+      <w:pPr>
+        <w:pStyle w:val="PlainText"/>
+        <w:rPr>
+          <w:rFonts w:ascii="Courier New" w:hAnsi="Courier New" w:cs="Courier New"/>
+        </w:rPr>
+      </w:pPr>
+      <w:r>
+        <w:rPr>
+          <w:rFonts w:ascii="Courier New" w:hAnsi="Courier New" w:cs="Courier New"/>
+        </w:rPr>
+        <w:t>Item Name</w:t>
+      </w:r>
+      <w:r>
+        <w:rPr>
+          <w:rFonts w:ascii="Courier New" w:hAnsi="Courier New" w:cs="Courier New"/>
+        </w:rPr>
+        <w:tab/>
+      </w:r>
+      <w:r>
+        <w:rPr>
+          <w:rFonts w:ascii="Courier New" w:hAnsi="Courier New" w:cs="Courier New"/>
+        </w:rPr>
+        <w:tab/>
+      </w:r>
+      <w:r>
+        <w:rPr>
+          <w:rFonts w:ascii="Courier New" w:hAnsi="Courier New" w:cs="Courier New"/>
+        </w:rPr>
+        <w:tab/>
+      </w:r>
+      <w:r>
+        <w:rPr>
+          <w:rFonts w:ascii="Courier New" w:hAnsi="Courier New" w:cs="Courier New"/>
+        </w:rPr>
+        <w:tab/>
+        <w:t>- CARROT2</w:t>
+      </w:r>
+    </w:p>
+    <w:p>
+      <w:pPr>
+        <w:pStyle w:val="PlainText"/>
+        <w:rPr>
+          <w:rFonts w:ascii="Courier New" w:hAnsi="Courier New" w:cs="Courier New"/>
+        </w:rPr>
+      </w:pPr>
+      <w:r>
+        <w:rPr>
+          <w:rFonts w:ascii="Courier New" w:hAnsi="Courier New" w:cs="Courier New"/>
+        </w:rPr>
+        <w:t>Number of Pockets</w:t>
+      </w:r>
+      <w:r>
+        <w:rPr>
+          <w:rFonts w:ascii="Courier New" w:hAnsi="Courier New" w:cs="Courier New"/>
+        </w:rPr>
+        <w:tab/>
+      </w:r>
+      <w:r>
+        <w:rPr>
+          <w:rFonts w:ascii="Courier New" w:hAnsi="Courier New" w:cs="Courier New"/>
+        </w:rPr>
+        <w:tab/>
+      </w:r>
+      <w:r>
+        <w:rPr>
+          <w:rFonts w:ascii="Courier New" w:hAnsi="Courier New" w:cs="Courier New"/>
+        </w:rPr>
+        <w:tab/>
+        <w:t>- 3</w:t>
+      </w:r>
+    </w:p>
+    <w:p>
+      <w:pPr>
+        <w:pStyle w:val="PlainText"/>
+        <w:rPr>
+          <w:rFonts w:ascii="Courier New" w:hAnsi="Courier New" w:cs="Courier New"/>
+        </w:rPr>
+      </w:pPr>
+      <w:r>
+        <w:rPr>
+          <w:rFonts w:ascii="Courier New" w:hAnsi="Courier New" w:cs="Courier New"/>
+        </w:rPr>
+        <w:t>Number of KGs</w:t>
+      </w:r>
+      <w:r>
+        <w:rPr>
+          <w:rFonts w:ascii="Courier New" w:hAnsi="Courier New" w:cs="Courier New"/>
+        </w:rPr>
+        <w:tab/>
+      </w:r>
+      <w:r>
+        <w:rPr>
+          <w:rFonts w:ascii="Courier New" w:hAnsi="Courier New" w:cs="Courier New"/>
+        </w:rPr>
+        <w:tab/>
+      </w:r>
+      <w:r>
+        <w:rPr>
+          <w:rFonts w:ascii="Courier New" w:hAnsi="Courier New" w:cs="Courier New"/>
+        </w:rPr>
+        <w:tab/>
+        <w:t>- 278</w:t>
+      </w:r>
+    </w:p>
+    <w:p>
+      <w:pPr>
+        <w:pStyle w:val="PlainText"/>
+        <w:rPr>
+          <w:rFonts w:ascii="Courier New" w:hAnsi="Courier New" w:cs="Courier New"/>
+        </w:rPr>
+      </w:pPr>
+      <w:r>
+        <w:rPr>
+          <w:rFonts w:ascii="Courier New" w:hAnsi="Courier New" w:cs="Courier New"/>
+        </w:rPr>
+        <w:t>Rate</w:t>
+      </w:r>
+      <w:r>
+        <w:rPr>
+          <w:rFonts w:ascii="Courier New" w:hAnsi="Courier New" w:cs="Courier New"/>
+        </w:rPr>
+        <w:tab/>
+      </w:r>
+      <w:r>
+        <w:rPr>
+          <w:rFonts w:ascii="Courier New" w:hAnsi="Courier New" w:cs="Courier New"/>
+        </w:rPr>
+        <w:tab/>
+      </w:r>
+      <w:r>
+        <w:rPr>
+          <w:rFonts w:ascii="Courier New" w:hAnsi="Courier New" w:cs="Courier New"/>
+        </w:rPr>
+        <w:tab/>
+      </w:r>
+      <w:r>
+        <w:rPr>
+          <w:rFonts w:ascii="Courier New" w:hAnsi="Courier New" w:cs="Courier New"/>
+        </w:rPr>
+        <w:tab/>
+      </w:r>
+      <w:r>
+        <w:rPr>
+          <w:rFonts w:ascii="Courier New" w:hAnsi="Courier New" w:cs="Courier New"/>
+        </w:rPr>
+        <w:tab/>
+        <w:t>- 26</w:t>
+      </w:r>
+    </w:p>
+    <w:p>
+      <w:pPr>
+        <w:pStyle w:val="PlainText"/>
+        <w:rPr>
+          <w:rFonts w:ascii="Courier New" w:hAnsi="Courier New" w:cs="Courier New"/>
+        </w:rPr>
+      </w:pPr>
+      <w:r>
+        <w:rPr>
+          <w:rFonts w:ascii="Courier New" w:hAnsi="Courier New" w:cs="Courier New"/>
+        </w:rPr>
+        <w:t>Transport &amp; Miscellaneous</w:t>
+      </w:r>
+      <w:r>
+        <w:rPr>
+          <w:rFonts w:ascii="Courier New" w:hAnsi="Courier New" w:cs="Courier New"/>
+        </w:rPr>
+        <w:tab/>
+        <w:t>- 165</w:t>
+      </w:r>
+    </w:p>
+    <w:p>
+      <w:pPr>
+        <w:pStyle w:val="PlainText"/>
+        <w:rPr>
+          <w:rFonts w:ascii="Courier New" w:hAnsi="Courier New" w:cs="Courier New"/>
+        </w:rPr>
+      </w:pPr>
+      <w:r>
+        <w:rPr>
+          <w:rFonts w:ascii="Courier New" w:hAnsi="Courier New" w:cs="Courier New"/>
+        </w:rPr>
+        <w:t>Total Price</w:t>
+      </w:r>
+      <w:r>
+        <w:rPr>
+          <w:rFonts w:ascii="Courier New" w:hAnsi="Courier New" w:cs="Courier New"/>
+        </w:rPr>
+        <w:tab/>
+      </w:r>
+      <w:r>
+        <w:rPr>
+          <w:rFonts w:ascii="Courier New" w:hAnsi="Courier New" w:cs="Courier New"/>
+        </w:rPr>
+        <w:tab/>
+      </w:r>
+      <w:r>
+        <w:rPr>
+          <w:rFonts w:ascii="Courier New" w:hAnsi="Courier New" w:cs="Courier New"/>
+        </w:rPr>
+        <w:tab/>
+      </w:r>
+      <w:r>
+        <w:rPr>
+          <w:rFonts w:ascii="Courier New" w:hAnsi="Courier New" w:cs="Courier New"/>
+        </w:rPr>
+        <w:tab/>
+        <w:t>- 7393.0</w:t>
+      </w:r>
+    </w:p>
+    <w:p>
+      <w:pPr>
+        <w:pStyle w:val="PlainText"/>
+        <w:rPr>
+          <w:rFonts w:ascii="Courier New" w:hAnsi="Courier New" w:cs="Courier New"/>
+          <w:b/>
+        </w:rPr>
+      </w:pPr>
+      <w:r>
+        <w:rPr>
+          <w:rFonts w:ascii="Courier New" w:hAnsi="Courier New" w:cs="Courier New"/>
+          <w:b/>
+        </w:rPr>
+        <w:t>Amount balance</w:t>
+      </w:r>
+      <w:r>
+        <w:rPr>
+          <w:rFonts w:ascii="Courier New" w:hAnsi="Courier New" w:cs="Courier New"/>
+          <w:b/>
+        </w:rPr>
+        <w:tab/>
+      </w:r>
+      <w:r>
+        <w:rPr>
+          <w:rFonts w:ascii="Courier New" w:hAnsi="Courier New" w:cs="Courier New"/>
+          <w:b/>
+        </w:rPr>
+        <w:tab/>
+      </w:r>
+      <w:r>
+        <w:rPr>
+          <w:rFonts w:ascii="Courier New" w:hAnsi="Courier New" w:cs="Courier New"/>
+          <w:b/>
+        </w:rPr>
+        <w:tab/>
+        <w:t>- 244801.0</w:t>
+      </w:r>
+    </w:p>
+    <w:p>
+      <w:pPr>
+        <w:pStyle w:val="PlainText"/>
+        <w:rPr>
+          <w:rFonts w:ascii="Courier New" w:hAnsi="Courier New" w:cs="Courier New"/>
+        </w:rPr>
+      </w:pPr>
+    </w:p>
+    <w:p>
+      <w:pPr>
+        <w:pStyle w:val="PlainText"/>
+        <w:rPr>
+          <w:rFonts w:ascii="Courier New" w:hAnsi="Courier New" w:cs="Courier New"/>
+        </w:rPr>
+      </w:pPr>
     </w:p>
     <w:p>
       <w:pPr>

--- a/customer _details/RAMAIAH/SEP/SHIVAMOGGA/FS/PURCHASE DETAILS.docx
+++ b/customer _details/RAMAIAH/SEP/SHIVAMOGGA/FS/PURCHASE DETAILS.docx
@@ -15563,13 +15563,7 @@
         <w:rPr>
           <w:rFonts w:ascii="Courier New" w:hAnsi="Courier New" w:cs="Courier New"/>
         </w:rPr>
-        <w:t>THU Jun 21</w:t>
-      </w:r>
-      <w:r>
-        <w:rPr>
-          <w:rFonts w:ascii="Courier New" w:hAnsi="Courier New" w:cs="Courier New"/>
-        </w:rPr>
-        <w:t xml:space="preserve"> 16:01:30 IST 2018</w:t>
+        <w:t>THU Jun 21 16:01:30 IST 2018</w:t>
       </w:r>
     </w:p>
     <w:p>
@@ -16286,6 +16280,401 @@
         <w:tab/>
         <w:t>- 244801.0</w:t>
       </w:r>
+    </w:p>
+    <w:p>
+      <w:pPr>
+        <w:pStyle w:val="PlainText"/>
+        <w:rPr>
+          <w:rFonts w:ascii="Courier New" w:hAnsi="Courier New" w:cs="Courier New"/>
+          <w:b/>
+        </w:rPr>
+      </w:pPr>
+    </w:p>
+    <w:p>
+      <w:pPr>
+        <w:pStyle w:val="PlainText"/>
+        <w:rPr>
+          <w:rFonts w:ascii="Courier New" w:hAnsi="Courier New" w:cs="Courier New"/>
+          <w:b/>
+        </w:rPr>
+      </w:pPr>
+    </w:p>
+    <w:p>
+      <w:pPr>
+        <w:pStyle w:val="PlainText"/>
+        <w:rPr>
+          <w:rFonts w:ascii="Courier New" w:hAnsi="Courier New" w:cs="Courier New"/>
+        </w:rPr>
+      </w:pPr>
+      <w:r>
+        <w:rPr>
+          <w:rFonts w:ascii="Courier New" w:hAnsi="Courier New" w:cs="Courier New"/>
+        </w:rPr>
+        <w:t>TUE Jun 26</w:t>
+      </w:r>
+      <w:r>
+        <w:rPr>
+          <w:rFonts w:ascii="Courier New" w:hAnsi="Courier New" w:cs="Courier New"/>
+        </w:rPr>
+        <w:t xml:space="preserve"> 14:48:25 IST 2018</w:t>
+      </w:r>
+    </w:p>
+    <w:p>
+      <w:pPr>
+        <w:pStyle w:val="PlainText"/>
+        <w:rPr>
+          <w:rFonts w:ascii="Courier New" w:hAnsi="Courier New" w:cs="Courier New"/>
+        </w:rPr>
+      </w:pPr>
+      <w:r>
+        <w:rPr>
+          <w:rFonts w:ascii="Courier New" w:hAnsi="Courier New" w:cs="Courier New"/>
+        </w:rPr>
+        <w:t>Person Name</w:t>
+      </w:r>
+      <w:r>
+        <w:rPr>
+          <w:rFonts w:ascii="Courier New" w:hAnsi="Courier New" w:cs="Courier New"/>
+        </w:rPr>
+        <w:tab/>
+      </w:r>
+      <w:r>
+        <w:rPr>
+          <w:rFonts w:ascii="Courier New" w:hAnsi="Courier New" w:cs="Courier New"/>
+        </w:rPr>
+        <w:tab/>
+      </w:r>
+      <w:r>
+        <w:rPr>
+          <w:rFonts w:ascii="Courier New" w:hAnsi="Courier New" w:cs="Courier New"/>
+        </w:rPr>
+        <w:tab/>
+      </w:r>
+      <w:r>
+        <w:rPr>
+          <w:rFonts w:ascii="Courier New" w:hAnsi="Courier New" w:cs="Courier New"/>
+        </w:rPr>
+        <w:tab/>
+        <w:t>- FS</w:t>
+      </w:r>
+    </w:p>
+    <w:p>
+      <w:pPr>
+        <w:pStyle w:val="PlainText"/>
+        <w:rPr>
+          <w:rFonts w:ascii="Courier New" w:hAnsi="Courier New" w:cs="Courier New"/>
+        </w:rPr>
+      </w:pPr>
+      <w:r>
+        <w:rPr>
+          <w:rFonts w:ascii="Courier New" w:hAnsi="Courier New" w:cs="Courier New"/>
+        </w:rPr>
+        <w:t>Bill number</w:t>
+      </w:r>
+      <w:r>
+        <w:rPr>
+          <w:rFonts w:ascii="Courier New" w:hAnsi="Courier New" w:cs="Courier New"/>
+        </w:rPr>
+        <w:tab/>
+      </w:r>
+      <w:r>
+        <w:rPr>
+          <w:rFonts w:ascii="Courier New" w:hAnsi="Courier New" w:cs="Courier New"/>
+        </w:rPr>
+        <w:tab/>
+      </w:r>
+      <w:r>
+        <w:rPr>
+          <w:rFonts w:ascii="Courier New" w:hAnsi="Courier New" w:cs="Courier New"/>
+        </w:rPr>
+        <w:tab/>
+      </w:r>
+      <w:r>
+        <w:rPr>
+          <w:rFonts w:ascii="Courier New" w:hAnsi="Courier New" w:cs="Courier New"/>
+        </w:rPr>
+        <w:tab/>
+        <w:t>- 2464</w:t>
+      </w:r>
+    </w:p>
+    <w:p>
+      <w:pPr>
+        <w:pStyle w:val="PlainText"/>
+        <w:rPr>
+          <w:rFonts w:ascii="Courier New" w:hAnsi="Courier New" w:cs="Courier New"/>
+        </w:rPr>
+      </w:pPr>
+      <w:r>
+        <w:rPr>
+          <w:rFonts w:ascii="Courier New" w:hAnsi="Courier New" w:cs="Courier New"/>
+        </w:rPr>
+        <w:t>---------------------------------------------------------------</w:t>
+      </w:r>
+    </w:p>
+    <w:p>
+      <w:pPr>
+        <w:pStyle w:val="PlainText"/>
+        <w:rPr>
+          <w:rFonts w:ascii="Courier New" w:hAnsi="Courier New" w:cs="Courier New"/>
+        </w:rPr>
+      </w:pPr>
+      <w:r>
+        <w:rPr>
+          <w:rFonts w:ascii="Courier New" w:hAnsi="Courier New" w:cs="Courier New"/>
+        </w:rPr>
+        <w:t>Item Name</w:t>
+      </w:r>
+      <w:r>
+        <w:rPr>
+          <w:rFonts w:ascii="Courier New" w:hAnsi="Courier New" w:cs="Courier New"/>
+        </w:rPr>
+        <w:tab/>
+      </w:r>
+      <w:r>
+        <w:rPr>
+          <w:rFonts w:ascii="Courier New" w:hAnsi="Courier New" w:cs="Courier New"/>
+        </w:rPr>
+        <w:tab/>
+      </w:r>
+      <w:r>
+        <w:rPr>
+          <w:rFonts w:ascii="Courier New" w:hAnsi="Courier New" w:cs="Courier New"/>
+        </w:rPr>
+        <w:tab/>
+      </w:r>
+      <w:r>
+        <w:rPr>
+          <w:rFonts w:ascii="Courier New" w:hAnsi="Courier New" w:cs="Courier New"/>
+        </w:rPr>
+        <w:tab/>
+        <w:t>- CARROT2</w:t>
+      </w:r>
+    </w:p>
+    <w:p>
+      <w:pPr>
+        <w:pStyle w:val="PlainText"/>
+        <w:rPr>
+          <w:rFonts w:ascii="Courier New" w:hAnsi="Courier New" w:cs="Courier New"/>
+        </w:rPr>
+      </w:pPr>
+      <w:r>
+        <w:rPr>
+          <w:rFonts w:ascii="Courier New" w:hAnsi="Courier New" w:cs="Courier New"/>
+        </w:rPr>
+        <w:t>Number of Pockets</w:t>
+      </w:r>
+      <w:r>
+        <w:rPr>
+          <w:rFonts w:ascii="Courier New" w:hAnsi="Courier New" w:cs="Courier New"/>
+        </w:rPr>
+        <w:tab/>
+      </w:r>
+      <w:r>
+        <w:rPr>
+          <w:rFonts w:ascii="Courier New" w:hAnsi="Courier New" w:cs="Courier New"/>
+        </w:rPr>
+        <w:tab/>
+      </w:r>
+      <w:r>
+        <w:rPr>
+          <w:rFonts w:ascii="Courier New" w:hAnsi="Courier New" w:cs="Courier New"/>
+        </w:rPr>
+        <w:tab/>
+        <w:t>- 15</w:t>
+      </w:r>
+    </w:p>
+    <w:p>
+      <w:pPr>
+        <w:pStyle w:val="PlainText"/>
+        <w:rPr>
+          <w:rFonts w:ascii="Courier New" w:hAnsi="Courier New" w:cs="Courier New"/>
+        </w:rPr>
+      </w:pPr>
+      <w:r>
+        <w:rPr>
+          <w:rFonts w:ascii="Courier New" w:hAnsi="Courier New" w:cs="Courier New"/>
+        </w:rPr>
+        <w:t>Number of KGs</w:t>
+      </w:r>
+      <w:r>
+        <w:rPr>
+          <w:rFonts w:ascii="Courier New" w:hAnsi="Courier New" w:cs="Courier New"/>
+        </w:rPr>
+        <w:tab/>
+      </w:r>
+      <w:r>
+        <w:rPr>
+          <w:rFonts w:ascii="Courier New" w:hAnsi="Courier New" w:cs="Courier New"/>
+        </w:rPr>
+        <w:tab/>
+      </w:r>
+      <w:r>
+        <w:rPr>
+          <w:rFonts w:ascii="Courier New" w:hAnsi="Courier New" w:cs="Courier New"/>
+        </w:rPr>
+        <w:tab/>
+        <w:t>- 1347</w:t>
+      </w:r>
+    </w:p>
+    <w:p>
+      <w:pPr>
+        <w:pStyle w:val="PlainText"/>
+        <w:rPr>
+          <w:rFonts w:ascii="Courier New" w:hAnsi="Courier New" w:cs="Courier New"/>
+        </w:rPr>
+      </w:pPr>
+      <w:r>
+        <w:rPr>
+          <w:rFonts w:ascii="Courier New" w:hAnsi="Courier New" w:cs="Courier New"/>
+        </w:rPr>
+        <w:t>Rate</w:t>
+      </w:r>
+      <w:r>
+        <w:rPr>
+          <w:rFonts w:ascii="Courier New" w:hAnsi="Courier New" w:cs="Courier New"/>
+        </w:rPr>
+        <w:tab/>
+      </w:r>
+      <w:r>
+        <w:rPr>
+          <w:rFonts w:ascii="Courier New" w:hAnsi="Courier New" w:cs="Courier New"/>
+        </w:rPr>
+        <w:tab/>
+      </w:r>
+      <w:r>
+        <w:rPr>
+          <w:rFonts w:ascii="Courier New" w:hAnsi="Courier New" w:cs="Courier New"/>
+        </w:rPr>
+        <w:tab/>
+      </w:r>
+      <w:r>
+        <w:rPr>
+          <w:rFonts w:ascii="Courier New" w:hAnsi="Courier New" w:cs="Courier New"/>
+        </w:rPr>
+        <w:tab/>
+      </w:r>
+      <w:r>
+        <w:rPr>
+          <w:rFonts w:ascii="Courier New" w:hAnsi="Courier New" w:cs="Courier New"/>
+        </w:rPr>
+        <w:tab/>
+        <w:t>- 25</w:t>
+      </w:r>
+    </w:p>
+    <w:p>
+      <w:pPr>
+        <w:pStyle w:val="PlainText"/>
+        <w:rPr>
+          <w:rFonts w:ascii="Courier New" w:hAnsi="Courier New" w:cs="Courier New"/>
+        </w:rPr>
+      </w:pPr>
+      <w:r>
+        <w:rPr>
+          <w:rFonts w:ascii="Courier New" w:hAnsi="Courier New" w:cs="Courier New"/>
+        </w:rPr>
+        <w:t>Transport &amp; Miscellaneous</w:t>
+      </w:r>
+      <w:r>
+        <w:rPr>
+          <w:rFonts w:ascii="Courier New" w:hAnsi="Courier New" w:cs="Courier New"/>
+        </w:rPr>
+        <w:tab/>
+        <w:t>- 225</w:t>
+      </w:r>
+    </w:p>
+    <w:p>
+      <w:pPr>
+        <w:pStyle w:val="PlainText"/>
+        <w:rPr>
+          <w:rFonts w:ascii="Courier New" w:hAnsi="Courier New" w:cs="Courier New"/>
+        </w:rPr>
+      </w:pPr>
+      <w:r>
+        <w:rPr>
+          <w:rFonts w:ascii="Courier New" w:hAnsi="Courier New" w:cs="Courier New"/>
+        </w:rPr>
+        <w:t>Total Price</w:t>
+      </w:r>
+      <w:r>
+        <w:rPr>
+          <w:rFonts w:ascii="Courier New" w:hAnsi="Courier New" w:cs="Courier New"/>
+        </w:rPr>
+        <w:tab/>
+      </w:r>
+      <w:r>
+        <w:rPr>
+          <w:rFonts w:ascii="Courier New" w:hAnsi="Courier New" w:cs="Courier New"/>
+        </w:rPr>
+        <w:tab/>
+      </w:r>
+      <w:r>
+        <w:rPr>
+          <w:rFonts w:ascii="Courier New" w:hAnsi="Courier New" w:cs="Courier New"/>
+        </w:rPr>
+        <w:tab/>
+      </w:r>
+      <w:r>
+        <w:rPr>
+          <w:rFonts w:ascii="Courier New" w:hAnsi="Courier New" w:cs="Courier New"/>
+        </w:rPr>
+        <w:tab/>
+        <w:t>- 33900.0</w:t>
+      </w:r>
+    </w:p>
+    <w:p>
+      <w:pPr>
+        <w:pStyle w:val="PlainText"/>
+        <w:rPr>
+          <w:rFonts w:ascii="Courier New" w:hAnsi="Courier New" w:cs="Courier New"/>
+          <w:b/>
+        </w:rPr>
+      </w:pPr>
+      <w:r>
+        <w:rPr>
+          <w:rFonts w:ascii="Courier New" w:hAnsi="Courier New" w:cs="Courier New"/>
+          <w:b/>
+        </w:rPr>
+        <w:t>Amount balance</w:t>
+      </w:r>
+      <w:r>
+        <w:rPr>
+          <w:rFonts w:ascii="Courier New" w:hAnsi="Courier New" w:cs="Courier New"/>
+          <w:b/>
+        </w:rPr>
+        <w:tab/>
+      </w:r>
+      <w:r>
+        <w:rPr>
+          <w:rFonts w:ascii="Courier New" w:hAnsi="Courier New" w:cs="Courier New"/>
+          <w:b/>
+        </w:rPr>
+        <w:tab/>
+      </w:r>
+      <w:r>
+        <w:rPr>
+          <w:rFonts w:ascii="Courier New" w:hAnsi="Courier New" w:cs="Courier New"/>
+          <w:b/>
+        </w:rPr>
+        <w:tab/>
+        <w:t>- 278701.0</w:t>
+      </w:r>
+    </w:p>
+    <w:p>
+      <w:pPr>
+        <w:pStyle w:val="PlainText"/>
+        <w:rPr>
+          <w:rFonts w:ascii="Courier New" w:hAnsi="Courier New" w:cs="Courier New"/>
+        </w:rPr>
+      </w:pPr>
+    </w:p>
+    <w:p>
+      <w:pPr>
+        <w:pStyle w:val="PlainText"/>
+        <w:rPr>
+          <w:rFonts w:ascii="Courier New" w:hAnsi="Courier New" w:cs="Courier New"/>
+          <w:b/>
+        </w:rPr>
+      </w:pPr>
     </w:p>
     <w:p>
       <w:pPr>

--- a/customer _details/RAMAIAH/SEP/SHIVAMOGGA/FS/PURCHASE DETAILS.docx
+++ b/customer _details/RAMAIAH/SEP/SHIVAMOGGA/FS/PURCHASE DETAILS.docx
@@ -16310,13 +16310,7 @@
         <w:rPr>
           <w:rFonts w:ascii="Courier New" w:hAnsi="Courier New" w:cs="Courier New"/>
         </w:rPr>
-        <w:t>TUE Jun 26</w:t>
-      </w:r>
-      <w:r>
-        <w:rPr>
-          <w:rFonts w:ascii="Courier New" w:hAnsi="Courier New" w:cs="Courier New"/>
-        </w:rPr>
-        <w:t xml:space="preserve"> 14:48:25 IST 2018</w:t>
+        <w:t>TUE Jun 26 14:48:25 IST 2018</w:t>
       </w:r>
     </w:p>
     <w:p>
@@ -16658,6 +16652,247 @@
         <w:tab/>
         <w:t>- 278701.0</w:t>
       </w:r>
+    </w:p>
+    <w:p>
+      <w:pPr>
+        <w:pStyle w:val="PlainText"/>
+        <w:rPr>
+          <w:rFonts w:ascii="Courier New" w:hAnsi="Courier New" w:cs="Courier New"/>
+          <w:b/>
+        </w:rPr>
+      </w:pPr>
+    </w:p>
+    <w:p>
+      <w:pPr>
+        <w:pStyle w:val="PlainText"/>
+        <w:rPr>
+          <w:rFonts w:ascii="Courier New" w:hAnsi="Courier New" w:cs="Courier New"/>
+        </w:rPr>
+      </w:pPr>
+      <w:r>
+        <w:rPr>
+          <w:rFonts w:ascii="Courier New" w:hAnsi="Courier New" w:cs="Courier New"/>
+        </w:rPr>
+        <w:t>FRI Jun 29</w:t>
+      </w:r>
+      <w:r>
+        <w:rPr>
+          <w:rFonts w:ascii="Courier New" w:hAnsi="Courier New" w:cs="Courier New"/>
+        </w:rPr>
+        <w:t xml:space="preserve"> 13:57:06 IST 2018</w:t>
+      </w:r>
+    </w:p>
+    <w:p>
+      <w:pPr>
+        <w:pStyle w:val="PlainText"/>
+        <w:rPr>
+          <w:rFonts w:ascii="Courier New" w:hAnsi="Courier New" w:cs="Courier New"/>
+        </w:rPr>
+      </w:pPr>
+      <w:r>
+        <w:rPr>
+          <w:rFonts w:ascii="Courier New" w:hAnsi="Courier New" w:cs="Courier New"/>
+        </w:rPr>
+        <w:t>Person Name</w:t>
+      </w:r>
+      <w:r>
+        <w:rPr>
+          <w:rFonts w:ascii="Courier New" w:hAnsi="Courier New" w:cs="Courier New"/>
+        </w:rPr>
+        <w:tab/>
+      </w:r>
+      <w:r>
+        <w:rPr>
+          <w:rFonts w:ascii="Courier New" w:hAnsi="Courier New" w:cs="Courier New"/>
+        </w:rPr>
+        <w:tab/>
+      </w:r>
+      <w:r>
+        <w:rPr>
+          <w:rFonts w:ascii="Courier New" w:hAnsi="Courier New" w:cs="Courier New"/>
+        </w:rPr>
+        <w:tab/>
+      </w:r>
+      <w:r>
+        <w:rPr>
+          <w:rFonts w:ascii="Courier New" w:hAnsi="Courier New" w:cs="Courier New"/>
+        </w:rPr>
+        <w:tab/>
+        <w:t>- FS</w:t>
+      </w:r>
+    </w:p>
+    <w:p>
+      <w:pPr>
+        <w:pStyle w:val="PlainText"/>
+        <w:rPr>
+          <w:rFonts w:ascii="Courier New" w:hAnsi="Courier New" w:cs="Courier New"/>
+        </w:rPr>
+      </w:pPr>
+      <w:r>
+        <w:rPr>
+          <w:rFonts w:ascii="Courier New" w:hAnsi="Courier New" w:cs="Courier New"/>
+        </w:rPr>
+        <w:t>---------------------------------------------------------------</w:t>
+      </w:r>
+    </w:p>
+    <w:p>
+      <w:pPr>
+        <w:pStyle w:val="PlainText"/>
+        <w:rPr>
+          <w:rFonts w:ascii="Courier New" w:hAnsi="Courier New" w:cs="Courier New"/>
+        </w:rPr>
+      </w:pPr>
+      <w:r>
+        <w:rPr>
+          <w:rFonts w:ascii="Courier New" w:hAnsi="Courier New" w:cs="Courier New"/>
+        </w:rPr>
+        <w:t>Item Name</w:t>
+      </w:r>
+      <w:r>
+        <w:rPr>
+          <w:rFonts w:ascii="Courier New" w:hAnsi="Courier New" w:cs="Courier New"/>
+        </w:rPr>
+        <w:tab/>
+      </w:r>
+      <w:r>
+        <w:rPr>
+          <w:rFonts w:ascii="Courier New" w:hAnsi="Courier New" w:cs="Courier New"/>
+        </w:rPr>
+        <w:tab/>
+      </w:r>
+      <w:r>
+        <w:rPr>
+          <w:rFonts w:ascii="Courier New" w:hAnsi="Courier New" w:cs="Courier New"/>
+        </w:rPr>
+        <w:tab/>
+      </w:r>
+      <w:r>
+        <w:rPr>
+          <w:rFonts w:ascii="Courier New" w:hAnsi="Courier New" w:cs="Courier New"/>
+        </w:rPr>
+        <w:tab/>
+        <w:t>- CARROT2</w:t>
+      </w:r>
+    </w:p>
+    <w:p>
+      <w:pPr>
+        <w:pStyle w:val="PlainText"/>
+        <w:rPr>
+          <w:rFonts w:ascii="Courier New" w:hAnsi="Courier New" w:cs="Courier New"/>
+          <w:color w:val="FF0000"/>
+        </w:rPr>
+      </w:pPr>
+      <w:r>
+        <w:rPr>
+          <w:rFonts w:ascii="Courier New" w:hAnsi="Courier New" w:cs="Courier New"/>
+          <w:color w:val="FF0000"/>
+        </w:rPr>
+        <w:t>Amount Received</w:t>
+      </w:r>
+      <w:r>
+        <w:rPr>
+          <w:rFonts w:ascii="Courier New" w:hAnsi="Courier New" w:cs="Courier New"/>
+          <w:color w:val="FF0000"/>
+        </w:rPr>
+        <w:tab/>
+      </w:r>
+      <w:r>
+        <w:rPr>
+          <w:rFonts w:ascii="Courier New" w:hAnsi="Courier New" w:cs="Courier New"/>
+          <w:color w:val="FF0000"/>
+        </w:rPr>
+        <w:tab/>
+      </w:r>
+      <w:r>
+        <w:rPr>
+          <w:rFonts w:ascii="Courier New" w:hAnsi="Courier New" w:cs="Courier New"/>
+          <w:color w:val="FF0000"/>
+        </w:rPr>
+        <w:tab/>
+        <w:t>- 70000</w:t>
+      </w:r>
+    </w:p>
+    <w:p>
+      <w:pPr>
+        <w:pStyle w:val="PlainText"/>
+        <w:rPr>
+          <w:rFonts w:ascii="Courier New" w:hAnsi="Courier New" w:cs="Courier New"/>
+          <w:b/>
+        </w:rPr>
+      </w:pPr>
+      <w:r>
+        <w:rPr>
+          <w:rFonts w:ascii="Courier New" w:hAnsi="Courier New" w:cs="Courier New"/>
+          <w:b/>
+        </w:rPr>
+        <w:t>Amount balance</w:t>
+      </w:r>
+      <w:r>
+        <w:rPr>
+          <w:rFonts w:ascii="Courier New" w:hAnsi="Courier New" w:cs="Courier New"/>
+          <w:b/>
+        </w:rPr>
+        <w:tab/>
+      </w:r>
+      <w:r>
+        <w:rPr>
+          <w:rFonts w:ascii="Courier New" w:hAnsi="Courier New" w:cs="Courier New"/>
+          <w:b/>
+        </w:rPr>
+        <w:tab/>
+      </w:r>
+      <w:r>
+        <w:rPr>
+          <w:rFonts w:ascii="Courier New" w:hAnsi="Courier New" w:cs="Courier New"/>
+          <w:b/>
+        </w:rPr>
+        <w:tab/>
+        <w:t>- 208701.0</w:t>
+      </w:r>
+    </w:p>
+    <w:p>
+      <w:pPr>
+        <w:pStyle w:val="PlainText"/>
+        <w:rPr>
+          <w:rFonts w:ascii="Courier New" w:hAnsi="Courier New" w:cs="Courier New"/>
+        </w:rPr>
+      </w:pPr>
+      <w:r>
+        <w:rPr>
+          <w:rFonts w:ascii="Courier New" w:hAnsi="Courier New" w:cs="Courier New"/>
+        </w:rPr>
+        <w:t>Amount Received mode</w:t>
+      </w:r>
+      <w:r>
+        <w:rPr>
+          <w:rFonts w:ascii="Courier New" w:hAnsi="Courier New" w:cs="Courier New"/>
+        </w:rPr>
+        <w:tab/>
+      </w:r>
+      <w:r>
+        <w:rPr>
+          <w:rFonts w:ascii="Courier New" w:hAnsi="Courier New" w:cs="Courier New"/>
+        </w:rPr>
+        <w:tab/>
+        <w:t>- ACC 29/6/2018</w:t>
+      </w:r>
+    </w:p>
+    <w:p>
+      <w:pPr>
+        <w:pStyle w:val="PlainText"/>
+        <w:rPr>
+          <w:rFonts w:ascii="Courier New" w:hAnsi="Courier New" w:cs="Courier New"/>
+        </w:rPr>
+      </w:pPr>
+    </w:p>
+    <w:p>
+      <w:pPr>
+        <w:pStyle w:val="PlainText"/>
+        <w:rPr>
+          <w:rFonts w:ascii="Courier New" w:hAnsi="Courier New" w:cs="Courier New"/>
+          <w:b/>
+        </w:rPr>
+      </w:pPr>
     </w:p>
     <w:p>
       <w:pPr>

--- a/customer _details/RAMAIAH/SEP/SHIVAMOGGA/FS/PURCHASE DETAILS.docx
+++ b/customer _details/RAMAIAH/SEP/SHIVAMOGGA/FS/PURCHASE DETAILS.docx
@@ -16673,13 +16673,7 @@
         <w:rPr>
           <w:rFonts w:ascii="Courier New" w:hAnsi="Courier New" w:cs="Courier New"/>
         </w:rPr>
-        <w:t>FRI Jun 29</w:t>
-      </w:r>
-      <w:r>
-        <w:rPr>
-          <w:rFonts w:ascii="Courier New" w:hAnsi="Courier New" w:cs="Courier New"/>
-        </w:rPr>
-        <w:t xml:space="preserve"> 13:57:06 IST 2018</w:t>
+        <w:t>FRI Jun 29 13:57:06 IST 2018</w:t>
       </w:r>
     </w:p>
     <w:p>
@@ -16876,6 +16870,391 @@
         <w:tab/>
         <w:t>- ACC 29/6/2018</w:t>
       </w:r>
+    </w:p>
+    <w:p>
+      <w:pPr>
+        <w:pStyle w:val="PlainText"/>
+        <w:rPr>
+          <w:rFonts w:ascii="Courier New" w:hAnsi="Courier New" w:cs="Courier New"/>
+        </w:rPr>
+      </w:pPr>
+    </w:p>
+    <w:p>
+      <w:pPr>
+        <w:pStyle w:val="PlainText"/>
+        <w:rPr>
+          <w:rFonts w:ascii="Courier New" w:hAnsi="Courier New" w:cs="Courier New"/>
+        </w:rPr>
+      </w:pPr>
+      <w:r>
+        <w:rPr>
+          <w:rFonts w:ascii="Courier New" w:hAnsi="Courier New" w:cs="Courier New"/>
+        </w:rPr>
+        <w:t>Sat Jun 30</w:t>
+      </w:r>
+      <w:r>
+        <w:rPr>
+          <w:rFonts w:ascii="Courier New" w:hAnsi="Courier New" w:cs="Courier New"/>
+        </w:rPr>
+        <w:t xml:space="preserve"> 14:15:04 IST 2018</w:t>
+      </w:r>
+    </w:p>
+    <w:p>
+      <w:pPr>
+        <w:pStyle w:val="PlainText"/>
+        <w:rPr>
+          <w:rFonts w:ascii="Courier New" w:hAnsi="Courier New" w:cs="Courier New"/>
+        </w:rPr>
+      </w:pPr>
+      <w:r>
+        <w:rPr>
+          <w:rFonts w:ascii="Courier New" w:hAnsi="Courier New" w:cs="Courier New"/>
+        </w:rPr>
+        <w:t>Person Name</w:t>
+      </w:r>
+      <w:r>
+        <w:rPr>
+          <w:rFonts w:ascii="Courier New" w:hAnsi="Courier New" w:cs="Courier New"/>
+        </w:rPr>
+        <w:tab/>
+      </w:r>
+      <w:r>
+        <w:rPr>
+          <w:rFonts w:ascii="Courier New" w:hAnsi="Courier New" w:cs="Courier New"/>
+        </w:rPr>
+        <w:tab/>
+      </w:r>
+      <w:r>
+        <w:rPr>
+          <w:rFonts w:ascii="Courier New" w:hAnsi="Courier New" w:cs="Courier New"/>
+        </w:rPr>
+        <w:tab/>
+      </w:r>
+      <w:r>
+        <w:rPr>
+          <w:rFonts w:ascii="Courier New" w:hAnsi="Courier New" w:cs="Courier New"/>
+        </w:rPr>
+        <w:tab/>
+        <w:t>- FS</w:t>
+      </w:r>
+    </w:p>
+    <w:p>
+      <w:pPr>
+        <w:pStyle w:val="PlainText"/>
+        <w:rPr>
+          <w:rFonts w:ascii="Courier New" w:hAnsi="Courier New" w:cs="Courier New"/>
+        </w:rPr>
+      </w:pPr>
+      <w:r>
+        <w:rPr>
+          <w:rFonts w:ascii="Courier New" w:hAnsi="Courier New" w:cs="Courier New"/>
+        </w:rPr>
+        <w:t>Bill number</w:t>
+      </w:r>
+      <w:r>
+        <w:rPr>
+          <w:rFonts w:ascii="Courier New" w:hAnsi="Courier New" w:cs="Courier New"/>
+        </w:rPr>
+        <w:tab/>
+      </w:r>
+      <w:r>
+        <w:rPr>
+          <w:rFonts w:ascii="Courier New" w:hAnsi="Courier New" w:cs="Courier New"/>
+        </w:rPr>
+        <w:tab/>
+      </w:r>
+      <w:r>
+        <w:rPr>
+          <w:rFonts w:ascii="Courier New" w:hAnsi="Courier New" w:cs="Courier New"/>
+        </w:rPr>
+        <w:tab/>
+      </w:r>
+      <w:r>
+        <w:rPr>
+          <w:rFonts w:ascii="Courier New" w:hAnsi="Courier New" w:cs="Courier New"/>
+        </w:rPr>
+        <w:tab/>
+        <w:t>- 2497</w:t>
+      </w:r>
+    </w:p>
+    <w:p>
+      <w:pPr>
+        <w:pStyle w:val="PlainText"/>
+        <w:rPr>
+          <w:rFonts w:ascii="Courier New" w:hAnsi="Courier New" w:cs="Courier New"/>
+        </w:rPr>
+      </w:pPr>
+      <w:r>
+        <w:rPr>
+          <w:rFonts w:ascii="Courier New" w:hAnsi="Courier New" w:cs="Courier New"/>
+        </w:rPr>
+        <w:t>---------------------------------------------------------------</w:t>
+      </w:r>
+    </w:p>
+    <w:p>
+      <w:pPr>
+        <w:pStyle w:val="PlainText"/>
+        <w:rPr>
+          <w:rFonts w:ascii="Courier New" w:hAnsi="Courier New" w:cs="Courier New"/>
+        </w:rPr>
+      </w:pPr>
+      <w:r>
+        <w:rPr>
+          <w:rFonts w:ascii="Courier New" w:hAnsi="Courier New" w:cs="Courier New"/>
+        </w:rPr>
+        <w:t>Item Name</w:t>
+      </w:r>
+      <w:r>
+        <w:rPr>
+          <w:rFonts w:ascii="Courier New" w:hAnsi="Courier New" w:cs="Courier New"/>
+        </w:rPr>
+        <w:tab/>
+      </w:r>
+      <w:r>
+        <w:rPr>
+          <w:rFonts w:ascii="Courier New" w:hAnsi="Courier New" w:cs="Courier New"/>
+        </w:rPr>
+        <w:tab/>
+      </w:r>
+      <w:r>
+        <w:rPr>
+          <w:rFonts w:ascii="Courier New" w:hAnsi="Courier New" w:cs="Courier New"/>
+        </w:rPr>
+        <w:tab/>
+      </w:r>
+      <w:r>
+        <w:rPr>
+          <w:rFonts w:ascii="Courier New" w:hAnsi="Courier New" w:cs="Courier New"/>
+        </w:rPr>
+        <w:tab/>
+        <w:t>- CARROT</w:t>
+      </w:r>
+    </w:p>
+    <w:p>
+      <w:pPr>
+        <w:pStyle w:val="PlainText"/>
+        <w:rPr>
+          <w:rFonts w:ascii="Courier New" w:hAnsi="Courier New" w:cs="Courier New"/>
+        </w:rPr>
+      </w:pPr>
+      <w:r>
+        <w:rPr>
+          <w:rFonts w:ascii="Courier New" w:hAnsi="Courier New" w:cs="Courier New"/>
+        </w:rPr>
+        <w:t>Number of Pockets</w:t>
+      </w:r>
+      <w:r>
+        <w:rPr>
+          <w:rFonts w:ascii="Courier New" w:hAnsi="Courier New" w:cs="Courier New"/>
+        </w:rPr>
+        <w:tab/>
+      </w:r>
+      <w:r>
+        <w:rPr>
+          <w:rFonts w:ascii="Courier New" w:hAnsi="Courier New" w:cs="Courier New"/>
+        </w:rPr>
+        <w:tab/>
+      </w:r>
+      <w:r>
+        <w:rPr>
+          <w:rFonts w:ascii="Courier New" w:hAnsi="Courier New" w:cs="Courier New"/>
+        </w:rPr>
+        <w:tab/>
+        <w:t>- 5</w:t>
+      </w:r>
+    </w:p>
+    <w:p>
+      <w:pPr>
+        <w:pStyle w:val="PlainText"/>
+        <w:rPr>
+          <w:rFonts w:ascii="Courier New" w:hAnsi="Courier New" w:cs="Courier New"/>
+        </w:rPr>
+      </w:pPr>
+      <w:r>
+        <w:rPr>
+          <w:rFonts w:ascii="Courier New" w:hAnsi="Courier New" w:cs="Courier New"/>
+        </w:rPr>
+        <w:t>Number of KGs</w:t>
+      </w:r>
+      <w:r>
+        <w:rPr>
+          <w:rFonts w:ascii="Courier New" w:hAnsi="Courier New" w:cs="Courier New"/>
+        </w:rPr>
+        <w:tab/>
+      </w:r>
+      <w:r>
+        <w:rPr>
+          <w:rFonts w:ascii="Courier New" w:hAnsi="Courier New" w:cs="Courier New"/>
+        </w:rPr>
+        <w:tab/>
+      </w:r>
+      <w:r>
+        <w:rPr>
+          <w:rFonts w:ascii="Courier New" w:hAnsi="Courier New" w:cs="Courier New"/>
+        </w:rPr>
+        <w:tab/>
+        <w:t>- 453</w:t>
+      </w:r>
+    </w:p>
+    <w:p>
+      <w:pPr>
+        <w:pStyle w:val="PlainText"/>
+        <w:rPr>
+          <w:rFonts w:ascii="Courier New" w:hAnsi="Courier New" w:cs="Courier New"/>
+        </w:rPr>
+      </w:pPr>
+      <w:r>
+        <w:rPr>
+          <w:rFonts w:ascii="Courier New" w:hAnsi="Courier New" w:cs="Courier New"/>
+        </w:rPr>
+        <w:t>Rate</w:t>
+      </w:r>
+      <w:r>
+        <w:rPr>
+          <w:rFonts w:ascii="Courier New" w:hAnsi="Courier New" w:cs="Courier New"/>
+        </w:rPr>
+        <w:tab/>
+      </w:r>
+      <w:r>
+        <w:rPr>
+          <w:rFonts w:ascii="Courier New" w:hAnsi="Courier New" w:cs="Courier New"/>
+        </w:rPr>
+        <w:tab/>
+      </w:r>
+      <w:r>
+        <w:rPr>
+          <w:rFonts w:ascii="Courier New" w:hAnsi="Courier New" w:cs="Courier New"/>
+        </w:rPr>
+        <w:tab/>
+      </w:r>
+      <w:r>
+        <w:rPr>
+          <w:rFonts w:ascii="Courier New" w:hAnsi="Courier New" w:cs="Courier New"/>
+        </w:rPr>
+        <w:tab/>
+      </w:r>
+      <w:r>
+        <w:rPr>
+          <w:rFonts w:ascii="Courier New" w:hAnsi="Courier New" w:cs="Courier New"/>
+        </w:rPr>
+        <w:tab/>
+        <w:t>- 24</w:t>
+      </w:r>
+    </w:p>
+    <w:p>
+      <w:pPr>
+        <w:pStyle w:val="PlainText"/>
+        <w:rPr>
+          <w:rFonts w:ascii="Courier New" w:hAnsi="Courier New" w:cs="Courier New"/>
+        </w:rPr>
+      </w:pPr>
+      <w:r>
+        <w:rPr>
+          <w:rFonts w:ascii="Courier New" w:hAnsi="Courier New" w:cs="Courier New"/>
+        </w:rPr>
+        <w:t>Transport &amp; Miscellaneous</w:t>
+      </w:r>
+      <w:r>
+        <w:rPr>
+          <w:rFonts w:ascii="Courier New" w:hAnsi="Courier New" w:cs="Courier New"/>
+        </w:rPr>
+        <w:tab/>
+        <w:t>- 75</w:t>
+      </w:r>
+    </w:p>
+    <w:p>
+      <w:pPr>
+        <w:pStyle w:val="PlainText"/>
+        <w:rPr>
+          <w:rFonts w:ascii="Courier New" w:hAnsi="Courier New" w:cs="Courier New"/>
+        </w:rPr>
+      </w:pPr>
+      <w:r>
+        <w:rPr>
+          <w:rFonts w:ascii="Courier New" w:hAnsi="Courier New" w:cs="Courier New"/>
+        </w:rPr>
+        <w:t>Total Price</w:t>
+      </w:r>
+      <w:r>
+        <w:rPr>
+          <w:rFonts w:ascii="Courier New" w:hAnsi="Courier New" w:cs="Courier New"/>
+        </w:rPr>
+        <w:tab/>
+      </w:r>
+      <w:r>
+        <w:rPr>
+          <w:rFonts w:ascii="Courier New" w:hAnsi="Courier New" w:cs="Courier New"/>
+        </w:rPr>
+        <w:tab/>
+      </w:r>
+      <w:r>
+        <w:rPr>
+          <w:rFonts w:ascii="Courier New" w:hAnsi="Courier New" w:cs="Courier New"/>
+        </w:rPr>
+        <w:tab/>
+      </w:r>
+      <w:r>
+        <w:rPr>
+          <w:rFonts w:ascii="Courier New" w:hAnsi="Courier New" w:cs="Courier New"/>
+        </w:rPr>
+        <w:tab/>
+        <w:t>- 10947.0</w:t>
+      </w:r>
+    </w:p>
+    <w:p>
+      <w:pPr>
+        <w:pStyle w:val="PlainText"/>
+        <w:rPr>
+          <w:rFonts w:ascii="Courier New" w:hAnsi="Courier New" w:cs="Courier New"/>
+          <w:b/>
+        </w:rPr>
+      </w:pPr>
+      <w:r>
+        <w:rPr>
+          <w:rFonts w:ascii="Courier New" w:hAnsi="Courier New" w:cs="Courier New"/>
+          <w:b/>
+        </w:rPr>
+        <w:t>Amount balance</w:t>
+      </w:r>
+      <w:r>
+        <w:rPr>
+          <w:rFonts w:ascii="Courier New" w:hAnsi="Courier New" w:cs="Courier New"/>
+          <w:b/>
+        </w:rPr>
+        <w:tab/>
+      </w:r>
+      <w:r>
+        <w:rPr>
+          <w:rFonts w:ascii="Courier New" w:hAnsi="Courier New" w:cs="Courier New"/>
+          <w:b/>
+        </w:rPr>
+        <w:tab/>
+      </w:r>
+      <w:r>
+        <w:rPr>
+          <w:rFonts w:ascii="Courier New" w:hAnsi="Courier New" w:cs="Courier New"/>
+          <w:b/>
+        </w:rPr>
+        <w:tab/>
+        <w:t>- 219648.0</w:t>
+      </w:r>
+    </w:p>
+    <w:p>
+      <w:pPr>
+        <w:pStyle w:val="PlainText"/>
+        <w:rPr>
+          <w:rFonts w:ascii="Courier New" w:hAnsi="Courier New" w:cs="Courier New"/>
+          <w:b/>
+        </w:rPr>
+      </w:pPr>
+    </w:p>
+    <w:p>
+      <w:pPr>
+        <w:pStyle w:val="PlainText"/>
+        <w:rPr>
+          <w:rFonts w:ascii="Courier New" w:hAnsi="Courier New" w:cs="Courier New"/>
+        </w:rPr>
+      </w:pPr>
     </w:p>
     <w:p>
       <w:pPr>

--- a/customer _details/RAMAIAH/SEP/SHIVAMOGGA/FS/PURCHASE DETAILS.docx
+++ b/customer _details/RAMAIAH/SEP/SHIVAMOGGA/FS/PURCHASE DETAILS.docx
@@ -16890,13 +16890,7 @@
         <w:rPr>
           <w:rFonts w:ascii="Courier New" w:hAnsi="Courier New" w:cs="Courier New"/>
         </w:rPr>
-        <w:t>Sat Jun 30</w:t>
-      </w:r>
-      <w:r>
-        <w:rPr>
-          <w:rFonts w:ascii="Courier New" w:hAnsi="Courier New" w:cs="Courier New"/>
-        </w:rPr>
-        <w:t xml:space="preserve"> 14:15:04 IST 2018</w:t>
+        <w:t>Sat Jun 30 14:15:04 IST 2018</w:t>
       </w:r>
     </w:p>
     <w:p>
@@ -17238,6 +17232,392 @@
         <w:tab/>
         <w:t>- 219648.0</w:t>
       </w:r>
+    </w:p>
+    <w:p>
+      <w:pPr>
+        <w:pStyle w:val="PlainText"/>
+        <w:rPr>
+          <w:rFonts w:ascii="Courier New" w:hAnsi="Courier New" w:cs="Courier New"/>
+          <w:b/>
+        </w:rPr>
+      </w:pPr>
+    </w:p>
+    <w:p>
+      <w:pPr>
+        <w:pStyle w:val="PlainText"/>
+        <w:rPr>
+          <w:rFonts w:ascii="Courier New" w:hAnsi="Courier New" w:cs="Courier New"/>
+        </w:rPr>
+      </w:pPr>
+      <w:r>
+        <w:rPr>
+          <w:rFonts w:ascii="Courier New" w:hAnsi="Courier New" w:cs="Courier New"/>
+        </w:rPr>
+        <w:t>TUE Jul 03</w:t>
+      </w:r>
+      <w:r>
+        <w:rPr>
+          <w:rFonts w:ascii="Courier New" w:hAnsi="Courier New" w:cs="Courier New"/>
+        </w:rPr>
+        <w:t xml:space="preserve"> 14:49:48 IST 2018</w:t>
+      </w:r>
+    </w:p>
+    <w:p>
+      <w:pPr>
+        <w:pStyle w:val="PlainText"/>
+        <w:rPr>
+          <w:rFonts w:ascii="Courier New" w:hAnsi="Courier New" w:cs="Courier New"/>
+        </w:rPr>
+      </w:pPr>
+      <w:r>
+        <w:rPr>
+          <w:rFonts w:ascii="Courier New" w:hAnsi="Courier New" w:cs="Courier New"/>
+        </w:rPr>
+        <w:t>Person Name</w:t>
+      </w:r>
+      <w:r>
+        <w:rPr>
+          <w:rFonts w:ascii="Courier New" w:hAnsi="Courier New" w:cs="Courier New"/>
+        </w:rPr>
+        <w:tab/>
+      </w:r>
+      <w:r>
+        <w:rPr>
+          <w:rFonts w:ascii="Courier New" w:hAnsi="Courier New" w:cs="Courier New"/>
+        </w:rPr>
+        <w:tab/>
+      </w:r>
+      <w:r>
+        <w:rPr>
+          <w:rFonts w:ascii="Courier New" w:hAnsi="Courier New" w:cs="Courier New"/>
+        </w:rPr>
+        <w:tab/>
+      </w:r>
+      <w:r>
+        <w:rPr>
+          <w:rFonts w:ascii="Courier New" w:hAnsi="Courier New" w:cs="Courier New"/>
+        </w:rPr>
+        <w:tab/>
+        <w:t>- IS</w:t>
+      </w:r>
+    </w:p>
+    <w:p>
+      <w:pPr>
+        <w:pStyle w:val="PlainText"/>
+        <w:rPr>
+          <w:rFonts w:ascii="Courier New" w:hAnsi="Courier New" w:cs="Courier New"/>
+        </w:rPr>
+      </w:pPr>
+      <w:r>
+        <w:rPr>
+          <w:rFonts w:ascii="Courier New" w:hAnsi="Courier New" w:cs="Courier New"/>
+        </w:rPr>
+        <w:t>Bill number</w:t>
+      </w:r>
+      <w:r>
+        <w:rPr>
+          <w:rFonts w:ascii="Courier New" w:hAnsi="Courier New" w:cs="Courier New"/>
+        </w:rPr>
+        <w:tab/>
+      </w:r>
+      <w:r>
+        <w:rPr>
+          <w:rFonts w:ascii="Courier New" w:hAnsi="Courier New" w:cs="Courier New"/>
+        </w:rPr>
+        <w:tab/>
+      </w:r>
+      <w:r>
+        <w:rPr>
+          <w:rFonts w:ascii="Courier New" w:hAnsi="Courier New" w:cs="Courier New"/>
+        </w:rPr>
+        <w:tab/>
+      </w:r>
+      <w:r>
+        <w:rPr>
+          <w:rFonts w:ascii="Courier New" w:hAnsi="Courier New" w:cs="Courier New"/>
+        </w:rPr>
+        <w:tab/>
+        <w:t>- 2528</w:t>
+      </w:r>
+    </w:p>
+    <w:p>
+      <w:pPr>
+        <w:pStyle w:val="PlainText"/>
+        <w:rPr>
+          <w:rFonts w:ascii="Courier New" w:hAnsi="Courier New" w:cs="Courier New"/>
+        </w:rPr>
+      </w:pPr>
+      <w:r>
+        <w:rPr>
+          <w:rFonts w:ascii="Courier New" w:hAnsi="Courier New" w:cs="Courier New"/>
+        </w:rPr>
+        <w:t>---------------------------------------------------------------</w:t>
+      </w:r>
+    </w:p>
+    <w:p>
+      <w:pPr>
+        <w:pStyle w:val="PlainText"/>
+        <w:rPr>
+          <w:rFonts w:ascii="Courier New" w:hAnsi="Courier New" w:cs="Courier New"/>
+        </w:rPr>
+      </w:pPr>
+      <w:r>
+        <w:rPr>
+          <w:rFonts w:ascii="Courier New" w:hAnsi="Courier New" w:cs="Courier New"/>
+        </w:rPr>
+        <w:t>Item Name</w:t>
+      </w:r>
+      <w:r>
+        <w:rPr>
+          <w:rFonts w:ascii="Courier New" w:hAnsi="Courier New" w:cs="Courier New"/>
+        </w:rPr>
+        <w:tab/>
+      </w:r>
+      <w:r>
+        <w:rPr>
+          <w:rFonts w:ascii="Courier New" w:hAnsi="Courier New" w:cs="Courier New"/>
+        </w:rPr>
+        <w:tab/>
+      </w:r>
+      <w:r>
+        <w:rPr>
+          <w:rFonts w:ascii="Courier New" w:hAnsi="Courier New" w:cs="Courier New"/>
+        </w:rPr>
+        <w:tab/>
+      </w:r>
+      <w:r>
+        <w:rPr>
+          <w:rFonts w:ascii="Courier New" w:hAnsi="Courier New" w:cs="Courier New"/>
+        </w:rPr>
+        <w:tab/>
+        <w:t>- CARROT</w:t>
+      </w:r>
+    </w:p>
+    <w:p>
+      <w:pPr>
+        <w:pStyle w:val="PlainText"/>
+        <w:rPr>
+          <w:rFonts w:ascii="Courier New" w:hAnsi="Courier New" w:cs="Courier New"/>
+        </w:rPr>
+      </w:pPr>
+      <w:r>
+        <w:rPr>
+          <w:rFonts w:ascii="Courier New" w:hAnsi="Courier New" w:cs="Courier New"/>
+        </w:rPr>
+        <w:t>Number of Pockets</w:t>
+      </w:r>
+      <w:r>
+        <w:rPr>
+          <w:rFonts w:ascii="Courier New" w:hAnsi="Courier New" w:cs="Courier New"/>
+        </w:rPr>
+        <w:tab/>
+      </w:r>
+      <w:r>
+        <w:rPr>
+          <w:rFonts w:ascii="Courier New" w:hAnsi="Courier New" w:cs="Courier New"/>
+        </w:rPr>
+        <w:tab/>
+      </w:r>
+      <w:r>
+        <w:rPr>
+          <w:rFonts w:ascii="Courier New" w:hAnsi="Courier New" w:cs="Courier New"/>
+        </w:rPr>
+        <w:tab/>
+        <w:t>- 4</w:t>
+      </w:r>
+    </w:p>
+    <w:p>
+      <w:pPr>
+        <w:pStyle w:val="PlainText"/>
+        <w:rPr>
+          <w:rFonts w:ascii="Courier New" w:hAnsi="Courier New" w:cs="Courier New"/>
+        </w:rPr>
+      </w:pPr>
+      <w:r>
+        <w:rPr>
+          <w:rFonts w:ascii="Courier New" w:hAnsi="Courier New" w:cs="Courier New"/>
+        </w:rPr>
+        <w:t>Number of KGs</w:t>
+      </w:r>
+      <w:r>
+        <w:rPr>
+          <w:rFonts w:ascii="Courier New" w:hAnsi="Courier New" w:cs="Courier New"/>
+        </w:rPr>
+        <w:tab/>
+      </w:r>
+      <w:r>
+        <w:rPr>
+          <w:rFonts w:ascii="Courier New" w:hAnsi="Courier New" w:cs="Courier New"/>
+        </w:rPr>
+        <w:tab/>
+      </w:r>
+      <w:r>
+        <w:rPr>
+          <w:rFonts w:ascii="Courier New" w:hAnsi="Courier New" w:cs="Courier New"/>
+        </w:rPr>
+        <w:tab/>
+        <w:t>- 364</w:t>
+      </w:r>
+    </w:p>
+    <w:p>
+      <w:pPr>
+        <w:pStyle w:val="PlainText"/>
+        <w:rPr>
+          <w:rFonts w:ascii="Courier New" w:hAnsi="Courier New" w:cs="Courier New"/>
+        </w:rPr>
+      </w:pPr>
+      <w:r>
+        <w:rPr>
+          <w:rFonts w:ascii="Courier New" w:hAnsi="Courier New" w:cs="Courier New"/>
+        </w:rPr>
+        <w:t>Rate</w:t>
+      </w:r>
+      <w:r>
+        <w:rPr>
+          <w:rFonts w:ascii="Courier New" w:hAnsi="Courier New" w:cs="Courier New"/>
+        </w:rPr>
+        <w:tab/>
+      </w:r>
+      <w:r>
+        <w:rPr>
+          <w:rFonts w:ascii="Courier New" w:hAnsi="Courier New" w:cs="Courier New"/>
+        </w:rPr>
+        <w:tab/>
+      </w:r>
+      <w:r>
+        <w:rPr>
+          <w:rFonts w:ascii="Courier New" w:hAnsi="Courier New" w:cs="Courier New"/>
+        </w:rPr>
+        <w:tab/>
+      </w:r>
+      <w:r>
+        <w:rPr>
+          <w:rFonts w:ascii="Courier New" w:hAnsi="Courier New" w:cs="Courier New"/>
+        </w:rPr>
+        <w:tab/>
+      </w:r>
+      <w:r>
+        <w:rPr>
+          <w:rFonts w:ascii="Courier New" w:hAnsi="Courier New" w:cs="Courier New"/>
+        </w:rPr>
+        <w:tab/>
+        <w:t>- 24</w:t>
+      </w:r>
+    </w:p>
+    <w:p>
+      <w:pPr>
+        <w:pStyle w:val="PlainText"/>
+        <w:rPr>
+          <w:rFonts w:ascii="Courier New" w:hAnsi="Courier New" w:cs="Courier New"/>
+        </w:rPr>
+      </w:pPr>
+      <w:r>
+        <w:rPr>
+          <w:rFonts w:ascii="Courier New" w:hAnsi="Courier New" w:cs="Courier New"/>
+        </w:rPr>
+        <w:t>Transport &amp; Miscellaneous</w:t>
+      </w:r>
+      <w:r>
+        <w:rPr>
+          <w:rFonts w:ascii="Courier New" w:hAnsi="Courier New" w:cs="Courier New"/>
+        </w:rPr>
+        <w:tab/>
+        <w:t>- 40</w:t>
+      </w:r>
+    </w:p>
+    <w:p>
+      <w:pPr>
+        <w:pStyle w:val="PlainText"/>
+        <w:rPr>
+          <w:rFonts w:ascii="Courier New" w:hAnsi="Courier New" w:cs="Courier New"/>
+        </w:rPr>
+      </w:pPr>
+      <w:r>
+        <w:rPr>
+          <w:rFonts w:ascii="Courier New" w:hAnsi="Courier New" w:cs="Courier New"/>
+        </w:rPr>
+        <w:t>Total Price</w:t>
+      </w:r>
+      <w:r>
+        <w:rPr>
+          <w:rFonts w:ascii="Courier New" w:hAnsi="Courier New" w:cs="Courier New"/>
+        </w:rPr>
+        <w:tab/>
+      </w:r>
+      <w:r>
+        <w:rPr>
+          <w:rFonts w:ascii="Courier New" w:hAnsi="Courier New" w:cs="Courier New"/>
+        </w:rPr>
+        <w:tab/>
+      </w:r>
+      <w:r>
+        <w:rPr>
+          <w:rFonts w:ascii="Courier New" w:hAnsi="Courier New" w:cs="Courier New"/>
+        </w:rPr>
+        <w:tab/>
+      </w:r>
+      <w:r>
+        <w:rPr>
+          <w:rFonts w:ascii="Courier New" w:hAnsi="Courier New" w:cs="Courier New"/>
+        </w:rPr>
+        <w:tab/>
+        <w:t>- 8776.0</w:t>
+      </w:r>
+    </w:p>
+    <w:p>
+      <w:pPr>
+        <w:pStyle w:val="PlainText"/>
+        <w:rPr>
+          <w:rFonts w:ascii="Courier New" w:hAnsi="Courier New" w:cs="Courier New"/>
+          <w:b/>
+        </w:rPr>
+      </w:pPr>
+      <w:r>
+        <w:rPr>
+          <w:rFonts w:ascii="Courier New" w:hAnsi="Courier New" w:cs="Courier New"/>
+          <w:b/>
+        </w:rPr>
+        <w:t>Amount balance</w:t>
+      </w:r>
+      <w:r>
+        <w:rPr>
+          <w:rFonts w:ascii="Courier New" w:hAnsi="Courier New" w:cs="Courier New"/>
+          <w:b/>
+        </w:rPr>
+        <w:tab/>
+      </w:r>
+      <w:r>
+        <w:rPr>
+          <w:rFonts w:ascii="Courier New" w:hAnsi="Courier New" w:cs="Courier New"/>
+          <w:b/>
+        </w:rPr>
+        <w:tab/>
+      </w:r>
+      <w:r>
+        <w:rPr>
+          <w:rFonts w:ascii="Courier New" w:hAnsi="Courier New" w:cs="Courier New"/>
+          <w:b/>
+        </w:rPr>
+        <w:tab/>
+        <w:t>- 169603.0</w:t>
+      </w:r>
+    </w:p>
+    <w:p>
+      <w:pPr>
+        <w:pStyle w:val="PlainText"/>
+        <w:rPr>
+          <w:rFonts w:ascii="Courier New" w:hAnsi="Courier New" w:cs="Courier New"/>
+        </w:rPr>
+      </w:pPr>
+    </w:p>
+    <w:p>
+      <w:pPr>
+        <w:pStyle w:val="PlainText"/>
+        <w:rPr>
+          <w:rFonts w:ascii="Courier New" w:hAnsi="Courier New" w:cs="Courier New"/>
+          <w:b/>
+        </w:rPr>
+      </w:pPr>
     </w:p>
     <w:p>
       <w:pPr>

--- a/customer _details/RAMAIAH/SEP/SHIVAMOGGA/FS/PURCHASE DETAILS.docx
+++ b/customer _details/RAMAIAH/SEP/SHIVAMOGGA/FS/PURCHASE DETAILS.docx
@@ -17253,13 +17253,7 @@
         <w:rPr>
           <w:rFonts w:ascii="Courier New" w:hAnsi="Courier New" w:cs="Courier New"/>
         </w:rPr>
-        <w:t>TUE Jul 03</w:t>
-      </w:r>
-      <w:r>
-        <w:rPr>
-          <w:rFonts w:ascii="Courier New" w:hAnsi="Courier New" w:cs="Courier New"/>
-        </w:rPr>
-        <w:t xml:space="preserve"> 14:49:48 IST 2018</w:t>
+        <w:t>TUE Jul 03 14:49:48 IST 2018</w:t>
       </w:r>
     </w:p>
     <w:p>
@@ -17601,6 +17595,392 @@
         <w:tab/>
         <w:t>- 169603.0</w:t>
       </w:r>
+    </w:p>
+    <w:p>
+      <w:pPr>
+        <w:pStyle w:val="PlainText"/>
+        <w:rPr>
+          <w:rFonts w:ascii="Courier New" w:hAnsi="Courier New" w:cs="Courier New"/>
+          <w:b/>
+        </w:rPr>
+      </w:pPr>
+    </w:p>
+    <w:p>
+      <w:pPr>
+        <w:pStyle w:val="PlainText"/>
+        <w:rPr>
+          <w:rFonts w:ascii="Courier New" w:hAnsi="Courier New" w:cs="Courier New"/>
+        </w:rPr>
+      </w:pPr>
+      <w:r>
+        <w:rPr>
+          <w:rFonts w:ascii="Courier New" w:hAnsi="Courier New" w:cs="Courier New"/>
+        </w:rPr>
+        <w:t>MON Jul 09</w:t>
+      </w:r>
+      <w:r>
+        <w:rPr>
+          <w:rFonts w:ascii="Courier New" w:hAnsi="Courier New" w:cs="Courier New"/>
+        </w:rPr>
+        <w:t xml:space="preserve"> 15:25:07 IST 2018</w:t>
+      </w:r>
+    </w:p>
+    <w:p>
+      <w:pPr>
+        <w:pStyle w:val="PlainText"/>
+        <w:rPr>
+          <w:rFonts w:ascii="Courier New" w:hAnsi="Courier New" w:cs="Courier New"/>
+        </w:rPr>
+      </w:pPr>
+      <w:r>
+        <w:rPr>
+          <w:rFonts w:ascii="Courier New" w:hAnsi="Courier New" w:cs="Courier New"/>
+        </w:rPr>
+        <w:t>Person Name</w:t>
+      </w:r>
+      <w:r>
+        <w:rPr>
+          <w:rFonts w:ascii="Courier New" w:hAnsi="Courier New" w:cs="Courier New"/>
+        </w:rPr>
+        <w:tab/>
+      </w:r>
+      <w:r>
+        <w:rPr>
+          <w:rFonts w:ascii="Courier New" w:hAnsi="Courier New" w:cs="Courier New"/>
+        </w:rPr>
+        <w:tab/>
+      </w:r>
+      <w:r>
+        <w:rPr>
+          <w:rFonts w:ascii="Courier New" w:hAnsi="Courier New" w:cs="Courier New"/>
+        </w:rPr>
+        <w:tab/>
+      </w:r>
+      <w:r>
+        <w:rPr>
+          <w:rFonts w:ascii="Courier New" w:hAnsi="Courier New" w:cs="Courier New"/>
+        </w:rPr>
+        <w:tab/>
+        <w:t>- FS</w:t>
+      </w:r>
+    </w:p>
+    <w:p>
+      <w:pPr>
+        <w:pStyle w:val="PlainText"/>
+        <w:rPr>
+          <w:rFonts w:ascii="Courier New" w:hAnsi="Courier New" w:cs="Courier New"/>
+        </w:rPr>
+      </w:pPr>
+      <w:r>
+        <w:rPr>
+          <w:rFonts w:ascii="Courier New" w:hAnsi="Courier New" w:cs="Courier New"/>
+        </w:rPr>
+        <w:t>Bill number</w:t>
+      </w:r>
+      <w:r>
+        <w:rPr>
+          <w:rFonts w:ascii="Courier New" w:hAnsi="Courier New" w:cs="Courier New"/>
+        </w:rPr>
+        <w:tab/>
+      </w:r>
+      <w:r>
+        <w:rPr>
+          <w:rFonts w:ascii="Courier New" w:hAnsi="Courier New" w:cs="Courier New"/>
+        </w:rPr>
+        <w:tab/>
+      </w:r>
+      <w:r>
+        <w:rPr>
+          <w:rFonts w:ascii="Courier New" w:hAnsi="Courier New" w:cs="Courier New"/>
+        </w:rPr>
+        <w:tab/>
+      </w:r>
+      <w:r>
+        <w:rPr>
+          <w:rFonts w:ascii="Courier New" w:hAnsi="Courier New" w:cs="Courier New"/>
+        </w:rPr>
+        <w:tab/>
+        <w:t>- 2584</w:t>
+      </w:r>
+    </w:p>
+    <w:p>
+      <w:pPr>
+        <w:pStyle w:val="PlainText"/>
+        <w:rPr>
+          <w:rFonts w:ascii="Courier New" w:hAnsi="Courier New" w:cs="Courier New"/>
+        </w:rPr>
+      </w:pPr>
+      <w:r>
+        <w:rPr>
+          <w:rFonts w:ascii="Courier New" w:hAnsi="Courier New" w:cs="Courier New"/>
+        </w:rPr>
+        <w:t>---------------------------------------------------------------</w:t>
+      </w:r>
+    </w:p>
+    <w:p>
+      <w:pPr>
+        <w:pStyle w:val="PlainText"/>
+        <w:rPr>
+          <w:rFonts w:ascii="Courier New" w:hAnsi="Courier New" w:cs="Courier New"/>
+        </w:rPr>
+      </w:pPr>
+      <w:r>
+        <w:rPr>
+          <w:rFonts w:ascii="Courier New" w:hAnsi="Courier New" w:cs="Courier New"/>
+        </w:rPr>
+        <w:t>Item Name</w:t>
+      </w:r>
+      <w:r>
+        <w:rPr>
+          <w:rFonts w:ascii="Courier New" w:hAnsi="Courier New" w:cs="Courier New"/>
+        </w:rPr>
+        <w:tab/>
+      </w:r>
+      <w:r>
+        <w:rPr>
+          <w:rFonts w:ascii="Courier New" w:hAnsi="Courier New" w:cs="Courier New"/>
+        </w:rPr>
+        <w:tab/>
+      </w:r>
+      <w:r>
+        <w:rPr>
+          <w:rFonts w:ascii="Courier New" w:hAnsi="Courier New" w:cs="Courier New"/>
+        </w:rPr>
+        <w:tab/>
+      </w:r>
+      <w:r>
+        <w:rPr>
+          <w:rFonts w:ascii="Courier New" w:hAnsi="Courier New" w:cs="Courier New"/>
+        </w:rPr>
+        <w:tab/>
+        <w:t>- CARROT2</w:t>
+      </w:r>
+    </w:p>
+    <w:p>
+      <w:pPr>
+        <w:pStyle w:val="PlainText"/>
+        <w:rPr>
+          <w:rFonts w:ascii="Courier New" w:hAnsi="Courier New" w:cs="Courier New"/>
+        </w:rPr>
+      </w:pPr>
+      <w:r>
+        <w:rPr>
+          <w:rFonts w:ascii="Courier New" w:hAnsi="Courier New" w:cs="Courier New"/>
+        </w:rPr>
+        <w:t>Number of Pockets</w:t>
+      </w:r>
+      <w:r>
+        <w:rPr>
+          <w:rFonts w:ascii="Courier New" w:hAnsi="Courier New" w:cs="Courier New"/>
+        </w:rPr>
+        <w:tab/>
+      </w:r>
+      <w:r>
+        <w:rPr>
+          <w:rFonts w:ascii="Courier New" w:hAnsi="Courier New" w:cs="Courier New"/>
+        </w:rPr>
+        <w:tab/>
+      </w:r>
+      <w:r>
+        <w:rPr>
+          <w:rFonts w:ascii="Courier New" w:hAnsi="Courier New" w:cs="Courier New"/>
+        </w:rPr>
+        <w:tab/>
+        <w:t>- 6</w:t>
+      </w:r>
+    </w:p>
+    <w:p>
+      <w:pPr>
+        <w:pStyle w:val="PlainText"/>
+        <w:rPr>
+          <w:rFonts w:ascii="Courier New" w:hAnsi="Courier New" w:cs="Courier New"/>
+        </w:rPr>
+      </w:pPr>
+      <w:r>
+        <w:rPr>
+          <w:rFonts w:ascii="Courier New" w:hAnsi="Courier New" w:cs="Courier New"/>
+        </w:rPr>
+        <w:t>Number of KGs</w:t>
+      </w:r>
+      <w:r>
+        <w:rPr>
+          <w:rFonts w:ascii="Courier New" w:hAnsi="Courier New" w:cs="Courier New"/>
+        </w:rPr>
+        <w:tab/>
+      </w:r>
+      <w:r>
+        <w:rPr>
+          <w:rFonts w:ascii="Courier New" w:hAnsi="Courier New" w:cs="Courier New"/>
+        </w:rPr>
+        <w:tab/>
+      </w:r>
+      <w:r>
+        <w:rPr>
+          <w:rFonts w:ascii="Courier New" w:hAnsi="Courier New" w:cs="Courier New"/>
+        </w:rPr>
+        <w:tab/>
+        <w:t>- 558</w:t>
+      </w:r>
+    </w:p>
+    <w:p>
+      <w:pPr>
+        <w:pStyle w:val="PlainText"/>
+        <w:rPr>
+          <w:rFonts w:ascii="Courier New" w:hAnsi="Courier New" w:cs="Courier New"/>
+        </w:rPr>
+      </w:pPr>
+      <w:r>
+        <w:rPr>
+          <w:rFonts w:ascii="Courier New" w:hAnsi="Courier New" w:cs="Courier New"/>
+        </w:rPr>
+        <w:t>Rate</w:t>
+      </w:r>
+      <w:r>
+        <w:rPr>
+          <w:rFonts w:ascii="Courier New" w:hAnsi="Courier New" w:cs="Courier New"/>
+        </w:rPr>
+        <w:tab/>
+      </w:r>
+      <w:r>
+        <w:rPr>
+          <w:rFonts w:ascii="Courier New" w:hAnsi="Courier New" w:cs="Courier New"/>
+        </w:rPr>
+        <w:tab/>
+      </w:r>
+      <w:r>
+        <w:rPr>
+          <w:rFonts w:ascii="Courier New" w:hAnsi="Courier New" w:cs="Courier New"/>
+        </w:rPr>
+        <w:tab/>
+      </w:r>
+      <w:r>
+        <w:rPr>
+          <w:rFonts w:ascii="Courier New" w:hAnsi="Courier New" w:cs="Courier New"/>
+        </w:rPr>
+        <w:tab/>
+      </w:r>
+      <w:r>
+        <w:rPr>
+          <w:rFonts w:ascii="Courier New" w:hAnsi="Courier New" w:cs="Courier New"/>
+        </w:rPr>
+        <w:tab/>
+        <w:t>- 24</w:t>
+      </w:r>
+    </w:p>
+    <w:p>
+      <w:pPr>
+        <w:pStyle w:val="PlainText"/>
+        <w:rPr>
+          <w:rFonts w:ascii="Courier New" w:hAnsi="Courier New" w:cs="Courier New"/>
+        </w:rPr>
+      </w:pPr>
+      <w:r>
+        <w:rPr>
+          <w:rFonts w:ascii="Courier New" w:hAnsi="Courier New" w:cs="Courier New"/>
+        </w:rPr>
+        <w:t>Transport &amp; Miscellaneous</w:t>
+      </w:r>
+      <w:r>
+        <w:rPr>
+          <w:rFonts w:ascii="Courier New" w:hAnsi="Courier New" w:cs="Courier New"/>
+        </w:rPr>
+        <w:tab/>
+        <w:t>- 90</w:t>
+      </w:r>
+    </w:p>
+    <w:p>
+      <w:pPr>
+        <w:pStyle w:val="PlainText"/>
+        <w:rPr>
+          <w:rFonts w:ascii="Courier New" w:hAnsi="Courier New" w:cs="Courier New"/>
+        </w:rPr>
+      </w:pPr>
+      <w:r>
+        <w:rPr>
+          <w:rFonts w:ascii="Courier New" w:hAnsi="Courier New" w:cs="Courier New"/>
+        </w:rPr>
+        <w:t>Total Price</w:t>
+      </w:r>
+      <w:r>
+        <w:rPr>
+          <w:rFonts w:ascii="Courier New" w:hAnsi="Courier New" w:cs="Courier New"/>
+        </w:rPr>
+        <w:tab/>
+      </w:r>
+      <w:r>
+        <w:rPr>
+          <w:rFonts w:ascii="Courier New" w:hAnsi="Courier New" w:cs="Courier New"/>
+        </w:rPr>
+        <w:tab/>
+      </w:r>
+      <w:r>
+        <w:rPr>
+          <w:rFonts w:ascii="Courier New" w:hAnsi="Courier New" w:cs="Courier New"/>
+        </w:rPr>
+        <w:tab/>
+      </w:r>
+      <w:r>
+        <w:rPr>
+          <w:rFonts w:ascii="Courier New" w:hAnsi="Courier New" w:cs="Courier New"/>
+        </w:rPr>
+        <w:tab/>
+        <w:t>- 13482.0</w:t>
+      </w:r>
+    </w:p>
+    <w:p>
+      <w:pPr>
+        <w:pStyle w:val="PlainText"/>
+        <w:rPr>
+          <w:rFonts w:ascii="Courier New" w:hAnsi="Courier New" w:cs="Courier New"/>
+          <w:b/>
+        </w:rPr>
+      </w:pPr>
+      <w:r>
+        <w:rPr>
+          <w:rFonts w:ascii="Courier New" w:hAnsi="Courier New" w:cs="Courier New"/>
+          <w:b/>
+        </w:rPr>
+        <w:t>Amount balance</w:t>
+      </w:r>
+      <w:r>
+        <w:rPr>
+          <w:rFonts w:ascii="Courier New" w:hAnsi="Courier New" w:cs="Courier New"/>
+          <w:b/>
+        </w:rPr>
+        <w:tab/>
+      </w:r>
+      <w:r>
+        <w:rPr>
+          <w:rFonts w:ascii="Courier New" w:hAnsi="Courier New" w:cs="Courier New"/>
+          <w:b/>
+        </w:rPr>
+        <w:tab/>
+      </w:r>
+      <w:r>
+        <w:rPr>
+          <w:rFonts w:ascii="Courier New" w:hAnsi="Courier New" w:cs="Courier New"/>
+          <w:b/>
+        </w:rPr>
+        <w:tab/>
+        <w:t>- 276446.0</w:t>
+      </w:r>
+    </w:p>
+    <w:p>
+      <w:pPr>
+        <w:pStyle w:val="PlainText"/>
+        <w:rPr>
+          <w:rFonts w:ascii="Courier New" w:hAnsi="Courier New" w:cs="Courier New"/>
+        </w:rPr>
+      </w:pPr>
+    </w:p>
+    <w:p>
+      <w:pPr>
+        <w:pStyle w:val="PlainText"/>
+        <w:rPr>
+          <w:rFonts w:ascii="Courier New" w:hAnsi="Courier New" w:cs="Courier New"/>
+          <w:b/>
+        </w:rPr>
+      </w:pPr>
     </w:p>
     <w:p>
       <w:pPr>

--- a/customer _details/RAMAIAH/SEP/SHIVAMOGGA/FS/PURCHASE DETAILS.docx
+++ b/customer _details/RAMAIAH/SEP/SHIVAMOGGA/FS/PURCHASE DETAILS.docx
@@ -17616,13 +17616,7 @@
         <w:rPr>
           <w:rFonts w:ascii="Courier New" w:hAnsi="Courier New" w:cs="Courier New"/>
         </w:rPr>
-        <w:t>MON Jul 09</w:t>
-      </w:r>
-      <w:r>
-        <w:rPr>
-          <w:rFonts w:ascii="Courier New" w:hAnsi="Courier New" w:cs="Courier New"/>
-        </w:rPr>
-        <w:t xml:space="preserve"> 15:25:07 IST 2018</w:t>
+        <w:t>MON Jul 09 15:25:07 IST 2018</w:t>
       </w:r>
     </w:p>
     <w:p>
@@ -17964,6 +17958,392 @@
         <w:tab/>
         <w:t>- 276446.0</w:t>
       </w:r>
+    </w:p>
+    <w:p>
+      <w:pPr>
+        <w:pStyle w:val="PlainText"/>
+        <w:rPr>
+          <w:rFonts w:ascii="Courier New" w:hAnsi="Courier New" w:cs="Courier New"/>
+          <w:b/>
+        </w:rPr>
+      </w:pPr>
+    </w:p>
+    <w:p>
+      <w:pPr>
+        <w:pStyle w:val="PlainText"/>
+        <w:rPr>
+          <w:rFonts w:ascii="Courier New" w:hAnsi="Courier New" w:cs="Courier New"/>
+        </w:rPr>
+      </w:pPr>
+      <w:r>
+        <w:rPr>
+          <w:rFonts w:ascii="Courier New" w:hAnsi="Courier New" w:cs="Courier New"/>
+        </w:rPr>
+        <w:t>SUN Jul 22</w:t>
+      </w:r>
+      <w:r>
+        <w:rPr>
+          <w:rFonts w:ascii="Courier New" w:hAnsi="Courier New" w:cs="Courier New"/>
+        </w:rPr>
+        <w:t xml:space="preserve"> 15:52:19 IST 2018</w:t>
+      </w:r>
+    </w:p>
+    <w:p>
+      <w:pPr>
+        <w:pStyle w:val="PlainText"/>
+        <w:rPr>
+          <w:rFonts w:ascii="Courier New" w:hAnsi="Courier New" w:cs="Courier New"/>
+        </w:rPr>
+      </w:pPr>
+      <w:r>
+        <w:rPr>
+          <w:rFonts w:ascii="Courier New" w:hAnsi="Courier New" w:cs="Courier New"/>
+        </w:rPr>
+        <w:t>Person Name</w:t>
+      </w:r>
+      <w:r>
+        <w:rPr>
+          <w:rFonts w:ascii="Courier New" w:hAnsi="Courier New" w:cs="Courier New"/>
+        </w:rPr>
+        <w:tab/>
+      </w:r>
+      <w:r>
+        <w:rPr>
+          <w:rFonts w:ascii="Courier New" w:hAnsi="Courier New" w:cs="Courier New"/>
+        </w:rPr>
+        <w:tab/>
+      </w:r>
+      <w:r>
+        <w:rPr>
+          <w:rFonts w:ascii="Courier New" w:hAnsi="Courier New" w:cs="Courier New"/>
+        </w:rPr>
+        <w:tab/>
+      </w:r>
+      <w:r>
+        <w:rPr>
+          <w:rFonts w:ascii="Courier New" w:hAnsi="Courier New" w:cs="Courier New"/>
+        </w:rPr>
+        <w:tab/>
+        <w:t>- FS</w:t>
+      </w:r>
+    </w:p>
+    <w:p>
+      <w:pPr>
+        <w:pStyle w:val="PlainText"/>
+        <w:rPr>
+          <w:rFonts w:ascii="Courier New" w:hAnsi="Courier New" w:cs="Courier New"/>
+        </w:rPr>
+      </w:pPr>
+      <w:r>
+        <w:rPr>
+          <w:rFonts w:ascii="Courier New" w:hAnsi="Courier New" w:cs="Courier New"/>
+        </w:rPr>
+        <w:t>Bill number</w:t>
+      </w:r>
+      <w:r>
+        <w:rPr>
+          <w:rFonts w:ascii="Courier New" w:hAnsi="Courier New" w:cs="Courier New"/>
+        </w:rPr>
+        <w:tab/>
+      </w:r>
+      <w:r>
+        <w:rPr>
+          <w:rFonts w:ascii="Courier New" w:hAnsi="Courier New" w:cs="Courier New"/>
+        </w:rPr>
+        <w:tab/>
+      </w:r>
+      <w:r>
+        <w:rPr>
+          <w:rFonts w:ascii="Courier New" w:hAnsi="Courier New" w:cs="Courier New"/>
+        </w:rPr>
+        <w:tab/>
+      </w:r>
+      <w:r>
+        <w:rPr>
+          <w:rFonts w:ascii="Courier New" w:hAnsi="Courier New" w:cs="Courier New"/>
+        </w:rPr>
+        <w:tab/>
+        <w:t>- 2693</w:t>
+      </w:r>
+    </w:p>
+    <w:p>
+      <w:pPr>
+        <w:pStyle w:val="PlainText"/>
+        <w:rPr>
+          <w:rFonts w:ascii="Courier New" w:hAnsi="Courier New" w:cs="Courier New"/>
+        </w:rPr>
+      </w:pPr>
+      <w:r>
+        <w:rPr>
+          <w:rFonts w:ascii="Courier New" w:hAnsi="Courier New" w:cs="Courier New"/>
+        </w:rPr>
+        <w:t>---------------------------------------------------------------</w:t>
+      </w:r>
+    </w:p>
+    <w:p>
+      <w:pPr>
+        <w:pStyle w:val="PlainText"/>
+        <w:rPr>
+          <w:rFonts w:ascii="Courier New" w:hAnsi="Courier New" w:cs="Courier New"/>
+        </w:rPr>
+      </w:pPr>
+      <w:r>
+        <w:rPr>
+          <w:rFonts w:ascii="Courier New" w:hAnsi="Courier New" w:cs="Courier New"/>
+        </w:rPr>
+        <w:t>Item Name</w:t>
+      </w:r>
+      <w:r>
+        <w:rPr>
+          <w:rFonts w:ascii="Courier New" w:hAnsi="Courier New" w:cs="Courier New"/>
+        </w:rPr>
+        <w:tab/>
+      </w:r>
+      <w:r>
+        <w:rPr>
+          <w:rFonts w:ascii="Courier New" w:hAnsi="Courier New" w:cs="Courier New"/>
+        </w:rPr>
+        <w:tab/>
+      </w:r>
+      <w:r>
+        <w:rPr>
+          <w:rFonts w:ascii="Courier New" w:hAnsi="Courier New" w:cs="Courier New"/>
+        </w:rPr>
+        <w:tab/>
+      </w:r>
+      <w:r>
+        <w:rPr>
+          <w:rFonts w:ascii="Courier New" w:hAnsi="Courier New" w:cs="Courier New"/>
+        </w:rPr>
+        <w:tab/>
+        <w:t>- CARROT</w:t>
+      </w:r>
+    </w:p>
+    <w:p>
+      <w:pPr>
+        <w:pStyle w:val="PlainText"/>
+        <w:rPr>
+          <w:rFonts w:ascii="Courier New" w:hAnsi="Courier New" w:cs="Courier New"/>
+        </w:rPr>
+      </w:pPr>
+      <w:r>
+        <w:rPr>
+          <w:rFonts w:ascii="Courier New" w:hAnsi="Courier New" w:cs="Courier New"/>
+        </w:rPr>
+        <w:t>Number of Pockets</w:t>
+      </w:r>
+      <w:r>
+        <w:rPr>
+          <w:rFonts w:ascii="Courier New" w:hAnsi="Courier New" w:cs="Courier New"/>
+        </w:rPr>
+        <w:tab/>
+      </w:r>
+      <w:r>
+        <w:rPr>
+          <w:rFonts w:ascii="Courier New" w:hAnsi="Courier New" w:cs="Courier New"/>
+        </w:rPr>
+        <w:tab/>
+      </w:r>
+      <w:r>
+        <w:rPr>
+          <w:rFonts w:ascii="Courier New" w:hAnsi="Courier New" w:cs="Courier New"/>
+        </w:rPr>
+        <w:tab/>
+        <w:t>- 10</w:t>
+      </w:r>
+    </w:p>
+    <w:p>
+      <w:pPr>
+        <w:pStyle w:val="PlainText"/>
+        <w:rPr>
+          <w:rFonts w:ascii="Courier New" w:hAnsi="Courier New" w:cs="Courier New"/>
+        </w:rPr>
+      </w:pPr>
+      <w:r>
+        <w:rPr>
+          <w:rFonts w:ascii="Courier New" w:hAnsi="Courier New" w:cs="Courier New"/>
+        </w:rPr>
+        <w:t>Number of KGs</w:t>
+      </w:r>
+      <w:r>
+        <w:rPr>
+          <w:rFonts w:ascii="Courier New" w:hAnsi="Courier New" w:cs="Courier New"/>
+        </w:rPr>
+        <w:tab/>
+      </w:r>
+      <w:r>
+        <w:rPr>
+          <w:rFonts w:ascii="Courier New" w:hAnsi="Courier New" w:cs="Courier New"/>
+        </w:rPr>
+        <w:tab/>
+      </w:r>
+      <w:r>
+        <w:rPr>
+          <w:rFonts w:ascii="Courier New" w:hAnsi="Courier New" w:cs="Courier New"/>
+        </w:rPr>
+        <w:tab/>
+        <w:t>- 948</w:t>
+      </w:r>
+    </w:p>
+    <w:p>
+      <w:pPr>
+        <w:pStyle w:val="PlainText"/>
+        <w:rPr>
+          <w:rFonts w:ascii="Courier New" w:hAnsi="Courier New" w:cs="Courier New"/>
+        </w:rPr>
+      </w:pPr>
+      <w:r>
+        <w:rPr>
+          <w:rFonts w:ascii="Courier New" w:hAnsi="Courier New" w:cs="Courier New"/>
+        </w:rPr>
+        <w:t>Rate</w:t>
+      </w:r>
+      <w:r>
+        <w:rPr>
+          <w:rFonts w:ascii="Courier New" w:hAnsi="Courier New" w:cs="Courier New"/>
+        </w:rPr>
+        <w:tab/>
+      </w:r>
+      <w:r>
+        <w:rPr>
+          <w:rFonts w:ascii="Courier New" w:hAnsi="Courier New" w:cs="Courier New"/>
+        </w:rPr>
+        <w:tab/>
+      </w:r>
+      <w:r>
+        <w:rPr>
+          <w:rFonts w:ascii="Courier New" w:hAnsi="Courier New" w:cs="Courier New"/>
+        </w:rPr>
+        <w:tab/>
+      </w:r>
+      <w:r>
+        <w:rPr>
+          <w:rFonts w:ascii="Courier New" w:hAnsi="Courier New" w:cs="Courier New"/>
+        </w:rPr>
+        <w:tab/>
+      </w:r>
+      <w:r>
+        <w:rPr>
+          <w:rFonts w:ascii="Courier New" w:hAnsi="Courier New" w:cs="Courier New"/>
+        </w:rPr>
+        <w:tab/>
+        <w:t>- 26</w:t>
+      </w:r>
+    </w:p>
+    <w:p>
+      <w:pPr>
+        <w:pStyle w:val="PlainText"/>
+        <w:rPr>
+          <w:rFonts w:ascii="Courier New" w:hAnsi="Courier New" w:cs="Courier New"/>
+        </w:rPr>
+      </w:pPr>
+      <w:r>
+        <w:rPr>
+          <w:rFonts w:ascii="Courier New" w:hAnsi="Courier New" w:cs="Courier New"/>
+        </w:rPr>
+        <w:t>Transport &amp; Miscellaneous</w:t>
+      </w:r>
+      <w:r>
+        <w:rPr>
+          <w:rFonts w:ascii="Courier New" w:hAnsi="Courier New" w:cs="Courier New"/>
+        </w:rPr>
+        <w:tab/>
+        <w:t>- 650</w:t>
+      </w:r>
+    </w:p>
+    <w:p>
+      <w:pPr>
+        <w:pStyle w:val="PlainText"/>
+        <w:rPr>
+          <w:rFonts w:ascii="Courier New" w:hAnsi="Courier New" w:cs="Courier New"/>
+        </w:rPr>
+      </w:pPr>
+      <w:r>
+        <w:rPr>
+          <w:rFonts w:ascii="Courier New" w:hAnsi="Courier New" w:cs="Courier New"/>
+        </w:rPr>
+        <w:t>Total Price</w:t>
+      </w:r>
+      <w:r>
+        <w:rPr>
+          <w:rFonts w:ascii="Courier New" w:hAnsi="Courier New" w:cs="Courier New"/>
+        </w:rPr>
+        <w:tab/>
+      </w:r>
+      <w:r>
+        <w:rPr>
+          <w:rFonts w:ascii="Courier New" w:hAnsi="Courier New" w:cs="Courier New"/>
+        </w:rPr>
+        <w:tab/>
+      </w:r>
+      <w:r>
+        <w:rPr>
+          <w:rFonts w:ascii="Courier New" w:hAnsi="Courier New" w:cs="Courier New"/>
+        </w:rPr>
+        <w:tab/>
+      </w:r>
+      <w:r>
+        <w:rPr>
+          <w:rFonts w:ascii="Courier New" w:hAnsi="Courier New" w:cs="Courier New"/>
+        </w:rPr>
+        <w:tab/>
+        <w:t>- 25298.0</w:t>
+      </w:r>
+    </w:p>
+    <w:p>
+      <w:pPr>
+        <w:pStyle w:val="PlainText"/>
+        <w:rPr>
+          <w:rFonts w:ascii="Courier New" w:hAnsi="Courier New" w:cs="Courier New"/>
+          <w:b/>
+        </w:rPr>
+      </w:pPr>
+      <w:r>
+        <w:rPr>
+          <w:rFonts w:ascii="Courier New" w:hAnsi="Courier New" w:cs="Courier New"/>
+          <w:b/>
+        </w:rPr>
+        <w:t>Amount balance</w:t>
+      </w:r>
+      <w:r>
+        <w:rPr>
+          <w:rFonts w:ascii="Courier New" w:hAnsi="Courier New" w:cs="Courier New"/>
+          <w:b/>
+        </w:rPr>
+        <w:tab/>
+      </w:r>
+      <w:r>
+        <w:rPr>
+          <w:rFonts w:ascii="Courier New" w:hAnsi="Courier New" w:cs="Courier New"/>
+          <w:b/>
+        </w:rPr>
+        <w:tab/>
+      </w:r>
+      <w:r>
+        <w:rPr>
+          <w:rFonts w:ascii="Courier New" w:hAnsi="Courier New" w:cs="Courier New"/>
+          <w:b/>
+        </w:rPr>
+        <w:tab/>
+        <w:t>- 301744.0</w:t>
+      </w:r>
+    </w:p>
+    <w:p>
+      <w:pPr>
+        <w:pStyle w:val="PlainText"/>
+        <w:rPr>
+          <w:rFonts w:ascii="Courier New" w:hAnsi="Courier New" w:cs="Courier New"/>
+        </w:rPr>
+      </w:pPr>
+    </w:p>
+    <w:p>
+      <w:pPr>
+        <w:pStyle w:val="PlainText"/>
+        <w:rPr>
+          <w:rFonts w:ascii="Courier New" w:hAnsi="Courier New" w:cs="Courier New"/>
+          <w:b/>
+        </w:rPr>
+      </w:pPr>
     </w:p>
     <w:p>
       <w:pPr>

--- a/customer _details/RAMAIAH/SEP/SHIVAMOGGA/FS/PURCHASE DETAILS.docx
+++ b/customer _details/RAMAIAH/SEP/SHIVAMOGGA/FS/PURCHASE DETAILS.docx
@@ -17979,13 +17979,7 @@
         <w:rPr>
           <w:rFonts w:ascii="Courier New" w:hAnsi="Courier New" w:cs="Courier New"/>
         </w:rPr>
-        <w:t>SUN Jul 22</w:t>
-      </w:r>
-      <w:r>
-        <w:rPr>
-          <w:rFonts w:ascii="Courier New" w:hAnsi="Courier New" w:cs="Courier New"/>
-        </w:rPr>
-        <w:t xml:space="preserve"> 15:52:19 IST 2018</w:t>
+        <w:t>SUN Jul 22 15:52:19 IST 2018</w:t>
       </w:r>
     </w:p>
     <w:p>
@@ -18327,6 +18321,622 @@
         <w:tab/>
         <w:t>- 301744.0</w:t>
       </w:r>
+    </w:p>
+    <w:p>
+      <w:pPr>
+        <w:pStyle w:val="PlainText"/>
+        <w:rPr>
+          <w:rFonts w:ascii="Courier New" w:hAnsi="Courier New" w:cs="Courier New"/>
+          <w:b/>
+        </w:rPr>
+      </w:pPr>
+    </w:p>
+    <w:p>
+      <w:pPr>
+        <w:pStyle w:val="PlainText"/>
+        <w:rPr>
+          <w:rFonts w:ascii="Courier New" w:hAnsi="Courier New" w:cs="Courier New"/>
+        </w:rPr>
+      </w:pPr>
+      <w:r>
+        <w:rPr>
+          <w:rFonts w:ascii="Courier New" w:hAnsi="Courier New" w:cs="Courier New"/>
+        </w:rPr>
+        <w:t>THU Jul 26</w:t>
+      </w:r>
+      <w:r>
+        <w:rPr>
+          <w:rFonts w:ascii="Courier New" w:hAnsi="Courier New" w:cs="Courier New"/>
+        </w:rPr>
+        <w:t xml:space="preserve"> 14:21:30 IST 2018</w:t>
+      </w:r>
+    </w:p>
+    <w:p>
+      <w:pPr>
+        <w:pStyle w:val="PlainText"/>
+        <w:rPr>
+          <w:rFonts w:ascii="Courier New" w:hAnsi="Courier New" w:cs="Courier New"/>
+        </w:rPr>
+      </w:pPr>
+      <w:r>
+        <w:rPr>
+          <w:rFonts w:ascii="Courier New" w:hAnsi="Courier New" w:cs="Courier New"/>
+        </w:rPr>
+        <w:t>Person Name</w:t>
+      </w:r>
+      <w:r>
+        <w:rPr>
+          <w:rFonts w:ascii="Courier New" w:hAnsi="Courier New" w:cs="Courier New"/>
+        </w:rPr>
+        <w:tab/>
+      </w:r>
+      <w:r>
+        <w:rPr>
+          <w:rFonts w:ascii="Courier New" w:hAnsi="Courier New" w:cs="Courier New"/>
+        </w:rPr>
+        <w:tab/>
+      </w:r>
+      <w:r>
+        <w:rPr>
+          <w:rFonts w:ascii="Courier New" w:hAnsi="Courier New" w:cs="Courier New"/>
+        </w:rPr>
+        <w:tab/>
+      </w:r>
+      <w:r>
+        <w:rPr>
+          <w:rFonts w:ascii="Courier New" w:hAnsi="Courier New" w:cs="Courier New"/>
+        </w:rPr>
+        <w:tab/>
+        <w:t>- FS</w:t>
+      </w:r>
+    </w:p>
+    <w:p>
+      <w:pPr>
+        <w:pStyle w:val="PlainText"/>
+        <w:rPr>
+          <w:rFonts w:ascii="Courier New" w:hAnsi="Courier New" w:cs="Courier New"/>
+        </w:rPr>
+      </w:pPr>
+      <w:r>
+        <w:rPr>
+          <w:rFonts w:ascii="Courier New" w:hAnsi="Courier New" w:cs="Courier New"/>
+        </w:rPr>
+        <w:t>Bill number</w:t>
+      </w:r>
+      <w:r>
+        <w:rPr>
+          <w:rFonts w:ascii="Courier New" w:hAnsi="Courier New" w:cs="Courier New"/>
+        </w:rPr>
+        <w:tab/>
+      </w:r>
+      <w:r>
+        <w:rPr>
+          <w:rFonts w:ascii="Courier New" w:hAnsi="Courier New" w:cs="Courier New"/>
+        </w:rPr>
+        <w:tab/>
+      </w:r>
+      <w:r>
+        <w:rPr>
+          <w:rFonts w:ascii="Courier New" w:hAnsi="Courier New" w:cs="Courier New"/>
+        </w:rPr>
+        <w:tab/>
+      </w:r>
+      <w:r>
+        <w:rPr>
+          <w:rFonts w:ascii="Courier New" w:hAnsi="Courier New" w:cs="Courier New"/>
+        </w:rPr>
+        <w:tab/>
+        <w:t>- 2716</w:t>
+      </w:r>
+    </w:p>
+    <w:p>
+      <w:pPr>
+        <w:pStyle w:val="PlainText"/>
+        <w:rPr>
+          <w:rFonts w:ascii="Courier New" w:hAnsi="Courier New" w:cs="Courier New"/>
+        </w:rPr>
+      </w:pPr>
+      <w:r>
+        <w:rPr>
+          <w:rFonts w:ascii="Courier New" w:hAnsi="Courier New" w:cs="Courier New"/>
+        </w:rPr>
+        <w:t>---------------------------------------------------------------</w:t>
+      </w:r>
+    </w:p>
+    <w:p>
+      <w:pPr>
+        <w:pStyle w:val="PlainText"/>
+        <w:rPr>
+          <w:rFonts w:ascii="Courier New" w:hAnsi="Courier New" w:cs="Courier New"/>
+        </w:rPr>
+      </w:pPr>
+      <w:r>
+        <w:rPr>
+          <w:rFonts w:ascii="Courier New" w:hAnsi="Courier New" w:cs="Courier New"/>
+        </w:rPr>
+        <w:t>Item Name</w:t>
+      </w:r>
+      <w:r>
+        <w:rPr>
+          <w:rFonts w:ascii="Courier New" w:hAnsi="Courier New" w:cs="Courier New"/>
+        </w:rPr>
+        <w:tab/>
+      </w:r>
+      <w:r>
+        <w:rPr>
+          <w:rFonts w:ascii="Courier New" w:hAnsi="Courier New" w:cs="Courier New"/>
+        </w:rPr>
+        <w:tab/>
+      </w:r>
+      <w:r>
+        <w:rPr>
+          <w:rFonts w:ascii="Courier New" w:hAnsi="Courier New" w:cs="Courier New"/>
+        </w:rPr>
+        <w:tab/>
+      </w:r>
+      <w:r>
+        <w:rPr>
+          <w:rFonts w:ascii="Courier New" w:hAnsi="Courier New" w:cs="Courier New"/>
+        </w:rPr>
+        <w:tab/>
+        <w:t>- CARROT</w:t>
+      </w:r>
+    </w:p>
+    <w:p>
+      <w:pPr>
+        <w:pStyle w:val="PlainText"/>
+        <w:rPr>
+          <w:rFonts w:ascii="Courier New" w:hAnsi="Courier New" w:cs="Courier New"/>
+        </w:rPr>
+      </w:pPr>
+      <w:r>
+        <w:rPr>
+          <w:rFonts w:ascii="Courier New" w:hAnsi="Courier New" w:cs="Courier New"/>
+        </w:rPr>
+        <w:t>Number of Pockets</w:t>
+      </w:r>
+      <w:r>
+        <w:rPr>
+          <w:rFonts w:ascii="Courier New" w:hAnsi="Courier New" w:cs="Courier New"/>
+        </w:rPr>
+        <w:tab/>
+      </w:r>
+      <w:r>
+        <w:rPr>
+          <w:rFonts w:ascii="Courier New" w:hAnsi="Courier New" w:cs="Courier New"/>
+        </w:rPr>
+        <w:tab/>
+      </w:r>
+      <w:r>
+        <w:rPr>
+          <w:rFonts w:ascii="Courier New" w:hAnsi="Courier New" w:cs="Courier New"/>
+        </w:rPr>
+        <w:tab/>
+        <w:t>- 2</w:t>
+      </w:r>
+    </w:p>
+    <w:p>
+      <w:pPr>
+        <w:pStyle w:val="PlainText"/>
+        <w:rPr>
+          <w:rFonts w:ascii="Courier New" w:hAnsi="Courier New" w:cs="Courier New"/>
+        </w:rPr>
+      </w:pPr>
+      <w:r>
+        <w:rPr>
+          <w:rFonts w:ascii="Courier New" w:hAnsi="Courier New" w:cs="Courier New"/>
+        </w:rPr>
+        <w:t>Number of KGs</w:t>
+      </w:r>
+      <w:r>
+        <w:rPr>
+          <w:rFonts w:ascii="Courier New" w:hAnsi="Courier New" w:cs="Courier New"/>
+        </w:rPr>
+        <w:tab/>
+      </w:r>
+      <w:r>
+        <w:rPr>
+          <w:rFonts w:ascii="Courier New" w:hAnsi="Courier New" w:cs="Courier New"/>
+        </w:rPr>
+        <w:tab/>
+      </w:r>
+      <w:r>
+        <w:rPr>
+          <w:rFonts w:ascii="Courier New" w:hAnsi="Courier New" w:cs="Courier New"/>
+        </w:rPr>
+        <w:tab/>
+        <w:t>- 199</w:t>
+      </w:r>
+    </w:p>
+    <w:p>
+      <w:pPr>
+        <w:pStyle w:val="PlainText"/>
+        <w:rPr>
+          <w:rFonts w:ascii="Courier New" w:hAnsi="Courier New" w:cs="Courier New"/>
+        </w:rPr>
+      </w:pPr>
+      <w:r>
+        <w:rPr>
+          <w:rFonts w:ascii="Courier New" w:hAnsi="Courier New" w:cs="Courier New"/>
+        </w:rPr>
+        <w:t>Rate</w:t>
+      </w:r>
+      <w:r>
+        <w:rPr>
+          <w:rFonts w:ascii="Courier New" w:hAnsi="Courier New" w:cs="Courier New"/>
+        </w:rPr>
+        <w:tab/>
+      </w:r>
+      <w:r>
+        <w:rPr>
+          <w:rFonts w:ascii="Courier New" w:hAnsi="Courier New" w:cs="Courier New"/>
+        </w:rPr>
+        <w:tab/>
+      </w:r>
+      <w:r>
+        <w:rPr>
+          <w:rFonts w:ascii="Courier New" w:hAnsi="Courier New" w:cs="Courier New"/>
+        </w:rPr>
+        <w:tab/>
+      </w:r>
+      <w:r>
+        <w:rPr>
+          <w:rFonts w:ascii="Courier New" w:hAnsi="Courier New" w:cs="Courier New"/>
+        </w:rPr>
+        <w:tab/>
+      </w:r>
+      <w:r>
+        <w:rPr>
+          <w:rFonts w:ascii="Courier New" w:hAnsi="Courier New" w:cs="Courier New"/>
+        </w:rPr>
+        <w:tab/>
+        <w:t>- 30</w:t>
+      </w:r>
+    </w:p>
+    <w:p>
+      <w:pPr>
+        <w:pStyle w:val="PlainText"/>
+        <w:rPr>
+          <w:rFonts w:ascii="Courier New" w:hAnsi="Courier New" w:cs="Courier New"/>
+        </w:rPr>
+      </w:pPr>
+      <w:r>
+        <w:rPr>
+          <w:rFonts w:ascii="Courier New" w:hAnsi="Courier New" w:cs="Courier New"/>
+        </w:rPr>
+        <w:t>Total Price</w:t>
+      </w:r>
+      <w:r>
+        <w:rPr>
+          <w:rFonts w:ascii="Courier New" w:hAnsi="Courier New" w:cs="Courier New"/>
+        </w:rPr>
+        <w:tab/>
+      </w:r>
+      <w:r>
+        <w:rPr>
+          <w:rFonts w:ascii="Courier New" w:hAnsi="Courier New" w:cs="Courier New"/>
+        </w:rPr>
+        <w:tab/>
+      </w:r>
+      <w:r>
+        <w:rPr>
+          <w:rFonts w:ascii="Courier New" w:hAnsi="Courier New" w:cs="Courier New"/>
+        </w:rPr>
+        <w:tab/>
+      </w:r>
+      <w:r>
+        <w:rPr>
+          <w:rFonts w:ascii="Courier New" w:hAnsi="Courier New" w:cs="Courier New"/>
+        </w:rPr>
+        <w:tab/>
+        <w:t>- 5970.0</w:t>
+      </w:r>
+    </w:p>
+    <w:p>
+      <w:pPr>
+        <w:pStyle w:val="PlainText"/>
+        <w:rPr>
+          <w:rFonts w:ascii="Courier New" w:hAnsi="Courier New" w:cs="Courier New"/>
+        </w:rPr>
+      </w:pPr>
+      <w:r>
+        <w:rPr>
+          <w:rFonts w:ascii="Courier New" w:hAnsi="Courier New" w:cs="Courier New"/>
+        </w:rPr>
+        <w:t>Amount balance</w:t>
+      </w:r>
+      <w:r>
+        <w:rPr>
+          <w:rFonts w:ascii="Courier New" w:hAnsi="Courier New" w:cs="Courier New"/>
+        </w:rPr>
+        <w:tab/>
+      </w:r>
+      <w:r>
+        <w:rPr>
+          <w:rFonts w:ascii="Courier New" w:hAnsi="Courier New" w:cs="Courier New"/>
+        </w:rPr>
+        <w:tab/>
+      </w:r>
+      <w:r>
+        <w:rPr>
+          <w:rFonts w:ascii="Courier New" w:hAnsi="Courier New" w:cs="Courier New"/>
+        </w:rPr>
+        <w:tab/>
+        <w:t>- 307714.0</w:t>
+      </w:r>
+    </w:p>
+    <w:p>
+      <w:pPr>
+        <w:pStyle w:val="PlainText"/>
+        <w:rPr>
+          <w:rFonts w:ascii="Courier New" w:hAnsi="Courier New" w:cs="Courier New"/>
+        </w:rPr>
+      </w:pPr>
+    </w:p>
+    <w:p>
+      <w:pPr>
+        <w:pStyle w:val="PlainText"/>
+        <w:rPr>
+          <w:rFonts w:ascii="Courier New" w:hAnsi="Courier New" w:cs="Courier New"/>
+        </w:rPr>
+      </w:pPr>
+      <w:r>
+        <w:rPr>
+          <w:rFonts w:ascii="Courier New" w:hAnsi="Courier New" w:cs="Courier New"/>
+        </w:rPr>
+        <w:t>Item Name</w:t>
+      </w:r>
+      <w:r>
+        <w:rPr>
+          <w:rFonts w:ascii="Courier New" w:hAnsi="Courier New" w:cs="Courier New"/>
+        </w:rPr>
+        <w:tab/>
+      </w:r>
+      <w:r>
+        <w:rPr>
+          <w:rFonts w:ascii="Courier New" w:hAnsi="Courier New" w:cs="Courier New"/>
+        </w:rPr>
+        <w:tab/>
+      </w:r>
+      <w:r>
+        <w:rPr>
+          <w:rFonts w:ascii="Courier New" w:hAnsi="Courier New" w:cs="Courier New"/>
+        </w:rPr>
+        <w:tab/>
+      </w:r>
+      <w:r>
+        <w:rPr>
+          <w:rFonts w:ascii="Courier New" w:hAnsi="Courier New" w:cs="Courier New"/>
+        </w:rPr>
+        <w:tab/>
+        <w:t>- CARROT</w:t>
+      </w:r>
+    </w:p>
+    <w:p>
+      <w:pPr>
+        <w:pStyle w:val="PlainText"/>
+        <w:rPr>
+          <w:rFonts w:ascii="Courier New" w:hAnsi="Courier New" w:cs="Courier New"/>
+        </w:rPr>
+      </w:pPr>
+      <w:r>
+        <w:rPr>
+          <w:rFonts w:ascii="Courier New" w:hAnsi="Courier New" w:cs="Courier New"/>
+        </w:rPr>
+        <w:t>Number of Pockets</w:t>
+      </w:r>
+      <w:r>
+        <w:rPr>
+          <w:rFonts w:ascii="Courier New" w:hAnsi="Courier New" w:cs="Courier New"/>
+        </w:rPr>
+        <w:tab/>
+      </w:r>
+      <w:r>
+        <w:rPr>
+          <w:rFonts w:ascii="Courier New" w:hAnsi="Courier New" w:cs="Courier New"/>
+        </w:rPr>
+        <w:tab/>
+      </w:r>
+      <w:r>
+        <w:rPr>
+          <w:rFonts w:ascii="Courier New" w:hAnsi="Courier New" w:cs="Courier New"/>
+        </w:rPr>
+        <w:tab/>
+        <w:t>- 1</w:t>
+      </w:r>
+    </w:p>
+    <w:p>
+      <w:pPr>
+        <w:pStyle w:val="PlainText"/>
+        <w:rPr>
+          <w:rFonts w:ascii="Courier New" w:hAnsi="Courier New" w:cs="Courier New"/>
+        </w:rPr>
+      </w:pPr>
+      <w:r>
+        <w:rPr>
+          <w:rFonts w:ascii="Courier New" w:hAnsi="Courier New" w:cs="Courier New"/>
+        </w:rPr>
+        <w:t>Number of KGs</w:t>
+      </w:r>
+      <w:r>
+        <w:rPr>
+          <w:rFonts w:ascii="Courier New" w:hAnsi="Courier New" w:cs="Courier New"/>
+        </w:rPr>
+        <w:tab/>
+      </w:r>
+      <w:r>
+        <w:rPr>
+          <w:rFonts w:ascii="Courier New" w:hAnsi="Courier New" w:cs="Courier New"/>
+        </w:rPr>
+        <w:tab/>
+      </w:r>
+      <w:r>
+        <w:rPr>
+          <w:rFonts w:ascii="Courier New" w:hAnsi="Courier New" w:cs="Courier New"/>
+        </w:rPr>
+        <w:tab/>
+        <w:t>- 83</w:t>
+      </w:r>
+    </w:p>
+    <w:p>
+      <w:pPr>
+        <w:pStyle w:val="PlainText"/>
+        <w:rPr>
+          <w:rFonts w:ascii="Courier New" w:hAnsi="Courier New" w:cs="Courier New"/>
+        </w:rPr>
+      </w:pPr>
+      <w:r>
+        <w:rPr>
+          <w:rFonts w:ascii="Courier New" w:hAnsi="Courier New" w:cs="Courier New"/>
+        </w:rPr>
+        <w:t>Rate</w:t>
+      </w:r>
+      <w:r>
+        <w:rPr>
+          <w:rFonts w:ascii="Courier New" w:hAnsi="Courier New" w:cs="Courier New"/>
+        </w:rPr>
+        <w:tab/>
+      </w:r>
+      <w:r>
+        <w:rPr>
+          <w:rFonts w:ascii="Courier New" w:hAnsi="Courier New" w:cs="Courier New"/>
+        </w:rPr>
+        <w:tab/>
+      </w:r>
+      <w:r>
+        <w:rPr>
+          <w:rFonts w:ascii="Courier New" w:hAnsi="Courier New" w:cs="Courier New"/>
+        </w:rPr>
+        <w:tab/>
+      </w:r>
+      <w:r>
+        <w:rPr>
+          <w:rFonts w:ascii="Courier New" w:hAnsi="Courier New" w:cs="Courier New"/>
+        </w:rPr>
+        <w:tab/>
+      </w:r>
+      <w:r>
+        <w:rPr>
+          <w:rFonts w:ascii="Courier New" w:hAnsi="Courier New" w:cs="Courier New"/>
+        </w:rPr>
+        <w:tab/>
+        <w:t>- 26</w:t>
+      </w:r>
+    </w:p>
+    <w:p>
+      <w:pPr>
+        <w:pStyle w:val="PlainText"/>
+        <w:rPr>
+          <w:rFonts w:ascii="Courier New" w:hAnsi="Courier New" w:cs="Courier New"/>
+        </w:rPr>
+      </w:pPr>
+      <w:r>
+        <w:rPr>
+          <w:rFonts w:ascii="Courier New" w:hAnsi="Courier New" w:cs="Courier New"/>
+        </w:rPr>
+        <w:t>Transport &amp; Miscellaneous</w:t>
+      </w:r>
+      <w:r>
+        <w:rPr>
+          <w:rFonts w:ascii="Courier New" w:hAnsi="Courier New" w:cs="Courier New"/>
+        </w:rPr>
+        <w:tab/>
+        <w:t>- 45</w:t>
+      </w:r>
+    </w:p>
+    <w:p>
+      <w:pPr>
+        <w:pStyle w:val="PlainText"/>
+        <w:rPr>
+          <w:rFonts w:ascii="Courier New" w:hAnsi="Courier New" w:cs="Courier New"/>
+        </w:rPr>
+      </w:pPr>
+      <w:r>
+        <w:rPr>
+          <w:rFonts w:ascii="Courier New" w:hAnsi="Courier New" w:cs="Courier New"/>
+        </w:rPr>
+        <w:t>Total Price</w:t>
+      </w:r>
+      <w:r>
+        <w:rPr>
+          <w:rFonts w:ascii="Courier New" w:hAnsi="Courier New" w:cs="Courier New"/>
+        </w:rPr>
+        <w:tab/>
+      </w:r>
+      <w:r>
+        <w:rPr>
+          <w:rFonts w:ascii="Courier New" w:hAnsi="Courier New" w:cs="Courier New"/>
+        </w:rPr>
+        <w:tab/>
+      </w:r>
+      <w:r>
+        <w:rPr>
+          <w:rFonts w:ascii="Courier New" w:hAnsi="Courier New" w:cs="Courier New"/>
+        </w:rPr>
+        <w:tab/>
+      </w:r>
+      <w:r>
+        <w:rPr>
+          <w:rFonts w:ascii="Courier New" w:hAnsi="Courier New" w:cs="Courier New"/>
+        </w:rPr>
+        <w:tab/>
+        <w:t>- 2203.0</w:t>
+      </w:r>
+    </w:p>
+    <w:p>
+      <w:pPr>
+        <w:pStyle w:val="PlainText"/>
+        <w:rPr>
+          <w:rFonts w:ascii="Courier New" w:hAnsi="Courier New" w:cs="Courier New"/>
+          <w:b/>
+        </w:rPr>
+      </w:pPr>
+      <w:r>
+        <w:rPr>
+          <w:rFonts w:ascii="Courier New" w:hAnsi="Courier New" w:cs="Courier New"/>
+          <w:b/>
+        </w:rPr>
+        <w:t>Amount balance</w:t>
+      </w:r>
+      <w:r>
+        <w:rPr>
+          <w:rFonts w:ascii="Courier New" w:hAnsi="Courier New" w:cs="Courier New"/>
+          <w:b/>
+        </w:rPr>
+        <w:tab/>
+      </w:r>
+      <w:r>
+        <w:rPr>
+          <w:rFonts w:ascii="Courier New" w:hAnsi="Courier New" w:cs="Courier New"/>
+          <w:b/>
+        </w:rPr>
+        <w:tab/>
+      </w:r>
+      <w:r>
+        <w:rPr>
+          <w:rFonts w:ascii="Courier New" w:hAnsi="Courier New" w:cs="Courier New"/>
+          <w:b/>
+        </w:rPr>
+        <w:tab/>
+        <w:t>- 309917.0</w:t>
+      </w:r>
+    </w:p>
+    <w:p>
+      <w:pPr>
+        <w:pStyle w:val="PlainText"/>
+        <w:rPr>
+          <w:rFonts w:ascii="Courier New" w:hAnsi="Courier New" w:cs="Courier New"/>
+        </w:rPr>
+      </w:pPr>
+    </w:p>
+    <w:p>
+      <w:pPr>
+        <w:pStyle w:val="PlainText"/>
+        <w:rPr>
+          <w:rFonts w:ascii="Courier New" w:hAnsi="Courier New" w:cs="Courier New"/>
+          <w:b/>
+        </w:rPr>
+      </w:pPr>
     </w:p>
     <w:p>
       <w:pPr>

--- a/customer _details/RAMAIAH/SEP/SHIVAMOGGA/FS/PURCHASE DETAILS.docx
+++ b/customer _details/RAMAIAH/SEP/SHIVAMOGGA/FS/PURCHASE DETAILS.docx
@@ -18342,13 +18342,7 @@
         <w:rPr>
           <w:rFonts w:ascii="Courier New" w:hAnsi="Courier New" w:cs="Courier New"/>
         </w:rPr>
-        <w:t>THU Jul 26</w:t>
-      </w:r>
-      <w:r>
-        <w:rPr>
-          <w:rFonts w:ascii="Courier New" w:hAnsi="Courier New" w:cs="Courier New"/>
-        </w:rPr>
-        <w:t xml:space="preserve"> 14:21:30 IST 2018</w:t>
+        <w:t>THU Jul 26 14:21:30 IST 2018</w:t>
       </w:r>
     </w:p>
     <w:p>
@@ -18920,6 +18914,392 @@
         <w:tab/>
         <w:t>- 309917.0</w:t>
       </w:r>
+    </w:p>
+    <w:p>
+      <w:pPr>
+        <w:pStyle w:val="PlainText"/>
+        <w:rPr>
+          <w:rFonts w:ascii="Courier New" w:hAnsi="Courier New" w:cs="Courier New"/>
+          <w:b/>
+        </w:rPr>
+      </w:pPr>
+    </w:p>
+    <w:p>
+      <w:pPr>
+        <w:pStyle w:val="PlainText"/>
+        <w:rPr>
+          <w:rFonts w:ascii="Courier New" w:hAnsi="Courier New" w:cs="Courier New"/>
+        </w:rPr>
+      </w:pPr>
+      <w:r>
+        <w:rPr>
+          <w:rFonts w:ascii="Courier New" w:hAnsi="Courier New" w:cs="Courier New"/>
+        </w:rPr>
+        <w:t>SUN Aug 05</w:t>
+      </w:r>
+      <w:r>
+        <w:rPr>
+          <w:rFonts w:ascii="Courier New" w:hAnsi="Courier New" w:cs="Courier New"/>
+        </w:rPr>
+        <w:t xml:space="preserve"> 15:16:40 IST 2018</w:t>
+      </w:r>
+    </w:p>
+    <w:p>
+      <w:pPr>
+        <w:pStyle w:val="PlainText"/>
+        <w:rPr>
+          <w:rFonts w:ascii="Courier New" w:hAnsi="Courier New" w:cs="Courier New"/>
+        </w:rPr>
+      </w:pPr>
+      <w:r>
+        <w:rPr>
+          <w:rFonts w:ascii="Courier New" w:hAnsi="Courier New" w:cs="Courier New"/>
+        </w:rPr>
+        <w:t>Person Name</w:t>
+      </w:r>
+      <w:r>
+        <w:rPr>
+          <w:rFonts w:ascii="Courier New" w:hAnsi="Courier New" w:cs="Courier New"/>
+        </w:rPr>
+        <w:tab/>
+      </w:r>
+      <w:r>
+        <w:rPr>
+          <w:rFonts w:ascii="Courier New" w:hAnsi="Courier New" w:cs="Courier New"/>
+        </w:rPr>
+        <w:tab/>
+      </w:r>
+      <w:r>
+        <w:rPr>
+          <w:rFonts w:ascii="Courier New" w:hAnsi="Courier New" w:cs="Courier New"/>
+        </w:rPr>
+        <w:tab/>
+      </w:r>
+      <w:r>
+        <w:rPr>
+          <w:rFonts w:ascii="Courier New" w:hAnsi="Courier New" w:cs="Courier New"/>
+        </w:rPr>
+        <w:tab/>
+        <w:t>- FS</w:t>
+      </w:r>
+    </w:p>
+    <w:p>
+      <w:pPr>
+        <w:pStyle w:val="PlainText"/>
+        <w:rPr>
+          <w:rFonts w:ascii="Courier New" w:hAnsi="Courier New" w:cs="Courier New"/>
+        </w:rPr>
+      </w:pPr>
+      <w:r>
+        <w:rPr>
+          <w:rFonts w:ascii="Courier New" w:hAnsi="Courier New" w:cs="Courier New"/>
+        </w:rPr>
+        <w:t>Bill number</w:t>
+      </w:r>
+      <w:r>
+        <w:rPr>
+          <w:rFonts w:ascii="Courier New" w:hAnsi="Courier New" w:cs="Courier New"/>
+        </w:rPr>
+        <w:tab/>
+      </w:r>
+      <w:r>
+        <w:rPr>
+          <w:rFonts w:ascii="Courier New" w:hAnsi="Courier New" w:cs="Courier New"/>
+        </w:rPr>
+        <w:tab/>
+      </w:r>
+      <w:r>
+        <w:rPr>
+          <w:rFonts w:ascii="Courier New" w:hAnsi="Courier New" w:cs="Courier New"/>
+        </w:rPr>
+        <w:tab/>
+      </w:r>
+      <w:r>
+        <w:rPr>
+          <w:rFonts w:ascii="Courier New" w:hAnsi="Courier New" w:cs="Courier New"/>
+        </w:rPr>
+        <w:tab/>
+        <w:t>- 2781</w:t>
+      </w:r>
+    </w:p>
+    <w:p>
+      <w:pPr>
+        <w:pStyle w:val="PlainText"/>
+        <w:rPr>
+          <w:rFonts w:ascii="Courier New" w:hAnsi="Courier New" w:cs="Courier New"/>
+        </w:rPr>
+      </w:pPr>
+      <w:r>
+        <w:rPr>
+          <w:rFonts w:ascii="Courier New" w:hAnsi="Courier New" w:cs="Courier New"/>
+        </w:rPr>
+        <w:t>---------------------------------------------------------------</w:t>
+      </w:r>
+    </w:p>
+    <w:p>
+      <w:pPr>
+        <w:pStyle w:val="PlainText"/>
+        <w:rPr>
+          <w:rFonts w:ascii="Courier New" w:hAnsi="Courier New" w:cs="Courier New"/>
+        </w:rPr>
+      </w:pPr>
+      <w:r>
+        <w:rPr>
+          <w:rFonts w:ascii="Courier New" w:hAnsi="Courier New" w:cs="Courier New"/>
+        </w:rPr>
+        <w:t>Item Name</w:t>
+      </w:r>
+      <w:r>
+        <w:rPr>
+          <w:rFonts w:ascii="Courier New" w:hAnsi="Courier New" w:cs="Courier New"/>
+        </w:rPr>
+        <w:tab/>
+      </w:r>
+      <w:r>
+        <w:rPr>
+          <w:rFonts w:ascii="Courier New" w:hAnsi="Courier New" w:cs="Courier New"/>
+        </w:rPr>
+        <w:tab/>
+      </w:r>
+      <w:r>
+        <w:rPr>
+          <w:rFonts w:ascii="Courier New" w:hAnsi="Courier New" w:cs="Courier New"/>
+        </w:rPr>
+        <w:tab/>
+      </w:r>
+      <w:r>
+        <w:rPr>
+          <w:rFonts w:ascii="Courier New" w:hAnsi="Courier New" w:cs="Courier New"/>
+        </w:rPr>
+        <w:tab/>
+        <w:t>- CARROT</w:t>
+      </w:r>
+    </w:p>
+    <w:p>
+      <w:pPr>
+        <w:pStyle w:val="PlainText"/>
+        <w:rPr>
+          <w:rFonts w:ascii="Courier New" w:hAnsi="Courier New" w:cs="Courier New"/>
+        </w:rPr>
+      </w:pPr>
+      <w:r>
+        <w:rPr>
+          <w:rFonts w:ascii="Courier New" w:hAnsi="Courier New" w:cs="Courier New"/>
+        </w:rPr>
+        <w:t>Number of Pockets</w:t>
+      </w:r>
+      <w:r>
+        <w:rPr>
+          <w:rFonts w:ascii="Courier New" w:hAnsi="Courier New" w:cs="Courier New"/>
+        </w:rPr>
+        <w:tab/>
+      </w:r>
+      <w:r>
+        <w:rPr>
+          <w:rFonts w:ascii="Courier New" w:hAnsi="Courier New" w:cs="Courier New"/>
+        </w:rPr>
+        <w:tab/>
+      </w:r>
+      <w:r>
+        <w:rPr>
+          <w:rFonts w:ascii="Courier New" w:hAnsi="Courier New" w:cs="Courier New"/>
+        </w:rPr>
+        <w:tab/>
+        <w:t>- 5</w:t>
+      </w:r>
+    </w:p>
+    <w:p>
+      <w:pPr>
+        <w:pStyle w:val="PlainText"/>
+        <w:rPr>
+          <w:rFonts w:ascii="Courier New" w:hAnsi="Courier New" w:cs="Courier New"/>
+        </w:rPr>
+      </w:pPr>
+      <w:r>
+        <w:rPr>
+          <w:rFonts w:ascii="Courier New" w:hAnsi="Courier New" w:cs="Courier New"/>
+        </w:rPr>
+        <w:t>Number of KGs</w:t>
+      </w:r>
+      <w:r>
+        <w:rPr>
+          <w:rFonts w:ascii="Courier New" w:hAnsi="Courier New" w:cs="Courier New"/>
+        </w:rPr>
+        <w:tab/>
+      </w:r>
+      <w:r>
+        <w:rPr>
+          <w:rFonts w:ascii="Courier New" w:hAnsi="Courier New" w:cs="Courier New"/>
+        </w:rPr>
+        <w:tab/>
+      </w:r>
+      <w:r>
+        <w:rPr>
+          <w:rFonts w:ascii="Courier New" w:hAnsi="Courier New" w:cs="Courier New"/>
+        </w:rPr>
+        <w:tab/>
+        <w:t>- 459</w:t>
+      </w:r>
+    </w:p>
+    <w:p>
+      <w:pPr>
+        <w:pStyle w:val="PlainText"/>
+        <w:rPr>
+          <w:rFonts w:ascii="Courier New" w:hAnsi="Courier New" w:cs="Courier New"/>
+        </w:rPr>
+      </w:pPr>
+      <w:r>
+        <w:rPr>
+          <w:rFonts w:ascii="Courier New" w:hAnsi="Courier New" w:cs="Courier New"/>
+        </w:rPr>
+        <w:t>Rate</w:t>
+      </w:r>
+      <w:r>
+        <w:rPr>
+          <w:rFonts w:ascii="Courier New" w:hAnsi="Courier New" w:cs="Courier New"/>
+        </w:rPr>
+        <w:tab/>
+      </w:r>
+      <w:r>
+        <w:rPr>
+          <w:rFonts w:ascii="Courier New" w:hAnsi="Courier New" w:cs="Courier New"/>
+        </w:rPr>
+        <w:tab/>
+      </w:r>
+      <w:r>
+        <w:rPr>
+          <w:rFonts w:ascii="Courier New" w:hAnsi="Courier New" w:cs="Courier New"/>
+        </w:rPr>
+        <w:tab/>
+      </w:r>
+      <w:r>
+        <w:rPr>
+          <w:rFonts w:ascii="Courier New" w:hAnsi="Courier New" w:cs="Courier New"/>
+        </w:rPr>
+        <w:tab/>
+      </w:r>
+      <w:r>
+        <w:rPr>
+          <w:rFonts w:ascii="Courier New" w:hAnsi="Courier New" w:cs="Courier New"/>
+        </w:rPr>
+        <w:tab/>
+        <w:t>- 40</w:t>
+      </w:r>
+    </w:p>
+    <w:p>
+      <w:pPr>
+        <w:pStyle w:val="PlainText"/>
+        <w:rPr>
+          <w:rFonts w:ascii="Courier New" w:hAnsi="Courier New" w:cs="Courier New"/>
+        </w:rPr>
+      </w:pPr>
+      <w:r>
+        <w:rPr>
+          <w:rFonts w:ascii="Courier New" w:hAnsi="Courier New" w:cs="Courier New"/>
+        </w:rPr>
+        <w:t>Transport &amp; Miscellaneous</w:t>
+      </w:r>
+      <w:r>
+        <w:rPr>
+          <w:rFonts w:ascii="Courier New" w:hAnsi="Courier New" w:cs="Courier New"/>
+        </w:rPr>
+        <w:tab/>
+        <w:t>- 75</w:t>
+      </w:r>
+    </w:p>
+    <w:p>
+      <w:pPr>
+        <w:pStyle w:val="PlainText"/>
+        <w:rPr>
+          <w:rFonts w:ascii="Courier New" w:hAnsi="Courier New" w:cs="Courier New"/>
+        </w:rPr>
+      </w:pPr>
+      <w:r>
+        <w:rPr>
+          <w:rFonts w:ascii="Courier New" w:hAnsi="Courier New" w:cs="Courier New"/>
+        </w:rPr>
+        <w:t>Total Price</w:t>
+      </w:r>
+      <w:r>
+        <w:rPr>
+          <w:rFonts w:ascii="Courier New" w:hAnsi="Courier New" w:cs="Courier New"/>
+        </w:rPr>
+        <w:tab/>
+      </w:r>
+      <w:r>
+        <w:rPr>
+          <w:rFonts w:ascii="Courier New" w:hAnsi="Courier New" w:cs="Courier New"/>
+        </w:rPr>
+        <w:tab/>
+      </w:r>
+      <w:r>
+        <w:rPr>
+          <w:rFonts w:ascii="Courier New" w:hAnsi="Courier New" w:cs="Courier New"/>
+        </w:rPr>
+        <w:tab/>
+      </w:r>
+      <w:r>
+        <w:rPr>
+          <w:rFonts w:ascii="Courier New" w:hAnsi="Courier New" w:cs="Courier New"/>
+        </w:rPr>
+        <w:tab/>
+        <w:t>- 18435.0</w:t>
+      </w:r>
+    </w:p>
+    <w:p>
+      <w:pPr>
+        <w:pStyle w:val="PlainText"/>
+        <w:rPr>
+          <w:rFonts w:ascii="Courier New" w:hAnsi="Courier New" w:cs="Courier New"/>
+          <w:b/>
+        </w:rPr>
+      </w:pPr>
+      <w:r>
+        <w:rPr>
+          <w:rFonts w:ascii="Courier New" w:hAnsi="Courier New" w:cs="Courier New"/>
+          <w:b/>
+        </w:rPr>
+        <w:t>Amount balance</w:t>
+      </w:r>
+      <w:r>
+        <w:rPr>
+          <w:rFonts w:ascii="Courier New" w:hAnsi="Courier New" w:cs="Courier New"/>
+          <w:b/>
+        </w:rPr>
+        <w:tab/>
+      </w:r>
+      <w:r>
+        <w:rPr>
+          <w:rFonts w:ascii="Courier New" w:hAnsi="Courier New" w:cs="Courier New"/>
+          <w:b/>
+        </w:rPr>
+        <w:tab/>
+      </w:r>
+      <w:r>
+        <w:rPr>
+          <w:rFonts w:ascii="Courier New" w:hAnsi="Courier New" w:cs="Courier New"/>
+          <w:b/>
+        </w:rPr>
+        <w:tab/>
+        <w:t>- 328352.0</w:t>
+      </w:r>
+    </w:p>
+    <w:p>
+      <w:pPr>
+        <w:pStyle w:val="PlainText"/>
+        <w:rPr>
+          <w:rFonts w:ascii="Courier New" w:hAnsi="Courier New" w:cs="Courier New"/>
+        </w:rPr>
+      </w:pPr>
+    </w:p>
+    <w:p>
+      <w:pPr>
+        <w:pStyle w:val="PlainText"/>
+        <w:rPr>
+          <w:rFonts w:ascii="Courier New" w:hAnsi="Courier New" w:cs="Courier New"/>
+          <w:b/>
+        </w:rPr>
+      </w:pPr>
     </w:p>
     <w:p>
       <w:pPr>

--- a/customer _details/RAMAIAH/SEP/SHIVAMOGGA/FS/PURCHASE DETAILS.docx
+++ b/customer _details/RAMAIAH/SEP/SHIVAMOGGA/FS/PURCHASE DETAILS.docx
@@ -18935,13 +18935,7 @@
         <w:rPr>
           <w:rFonts w:ascii="Courier New" w:hAnsi="Courier New" w:cs="Courier New"/>
         </w:rPr>
-        <w:t>SUN Aug 05</w:t>
-      </w:r>
-      <w:r>
-        <w:rPr>
-          <w:rFonts w:ascii="Courier New" w:hAnsi="Courier New" w:cs="Courier New"/>
-        </w:rPr>
-        <w:t xml:space="preserve"> 15:16:40 IST 2018</w:t>
+        <w:t>SUN Aug 05 15:16:40 IST 2018</w:t>
       </w:r>
     </w:p>
     <w:p>
@@ -19283,6 +19277,622 @@
         <w:tab/>
         <w:t>- 328352.0</w:t>
       </w:r>
+    </w:p>
+    <w:p>
+      <w:pPr>
+        <w:pStyle w:val="PlainText"/>
+        <w:rPr>
+          <w:rFonts w:ascii="Courier New" w:hAnsi="Courier New" w:cs="Courier New"/>
+          <w:b/>
+        </w:rPr>
+      </w:pPr>
+    </w:p>
+    <w:p>
+      <w:pPr>
+        <w:pStyle w:val="PlainText"/>
+        <w:rPr>
+          <w:rFonts w:ascii="Courier New" w:hAnsi="Courier New" w:cs="Courier New"/>
+        </w:rPr>
+      </w:pPr>
+      <w:r>
+        <w:rPr>
+          <w:rFonts w:ascii="Courier New" w:hAnsi="Courier New" w:cs="Courier New"/>
+        </w:rPr>
+        <w:t>SUN Dec 02</w:t>
+      </w:r>
+      <w:r>
+        <w:rPr>
+          <w:rFonts w:ascii="Courier New" w:hAnsi="Courier New" w:cs="Courier New"/>
+        </w:rPr>
+        <w:t xml:space="preserve"> 14:58:25 IST 2018</w:t>
+      </w:r>
+    </w:p>
+    <w:p>
+      <w:pPr>
+        <w:pStyle w:val="PlainText"/>
+        <w:rPr>
+          <w:rFonts w:ascii="Courier New" w:hAnsi="Courier New" w:cs="Courier New"/>
+        </w:rPr>
+      </w:pPr>
+      <w:r>
+        <w:rPr>
+          <w:rFonts w:ascii="Courier New" w:hAnsi="Courier New" w:cs="Courier New"/>
+        </w:rPr>
+        <w:t>Person Name</w:t>
+      </w:r>
+      <w:r>
+        <w:rPr>
+          <w:rFonts w:ascii="Courier New" w:hAnsi="Courier New" w:cs="Courier New"/>
+        </w:rPr>
+        <w:tab/>
+      </w:r>
+      <w:r>
+        <w:rPr>
+          <w:rFonts w:ascii="Courier New" w:hAnsi="Courier New" w:cs="Courier New"/>
+        </w:rPr>
+        <w:tab/>
+      </w:r>
+      <w:r>
+        <w:rPr>
+          <w:rFonts w:ascii="Courier New" w:hAnsi="Courier New" w:cs="Courier New"/>
+        </w:rPr>
+        <w:tab/>
+      </w:r>
+      <w:r>
+        <w:rPr>
+          <w:rFonts w:ascii="Courier New" w:hAnsi="Courier New" w:cs="Courier New"/>
+        </w:rPr>
+        <w:tab/>
+        <w:t>- FS</w:t>
+      </w:r>
+    </w:p>
+    <w:p>
+      <w:pPr>
+        <w:pStyle w:val="PlainText"/>
+        <w:rPr>
+          <w:rFonts w:ascii="Courier New" w:hAnsi="Courier New" w:cs="Courier New"/>
+        </w:rPr>
+      </w:pPr>
+      <w:r>
+        <w:rPr>
+          <w:rFonts w:ascii="Courier New" w:hAnsi="Courier New" w:cs="Courier New"/>
+        </w:rPr>
+        <w:t>Bill number</w:t>
+      </w:r>
+      <w:r>
+        <w:rPr>
+          <w:rFonts w:ascii="Courier New" w:hAnsi="Courier New" w:cs="Courier New"/>
+        </w:rPr>
+        <w:tab/>
+      </w:r>
+      <w:r>
+        <w:rPr>
+          <w:rFonts w:ascii="Courier New" w:hAnsi="Courier New" w:cs="Courier New"/>
+        </w:rPr>
+        <w:tab/>
+      </w:r>
+      <w:r>
+        <w:rPr>
+          <w:rFonts w:ascii="Courier New" w:hAnsi="Courier New" w:cs="Courier New"/>
+        </w:rPr>
+        <w:tab/>
+      </w:r>
+      <w:r>
+        <w:rPr>
+          <w:rFonts w:ascii="Courier New" w:hAnsi="Courier New" w:cs="Courier New"/>
+        </w:rPr>
+        <w:tab/>
+        <w:t>- 3009</w:t>
+      </w:r>
+    </w:p>
+    <w:p>
+      <w:pPr>
+        <w:pStyle w:val="PlainText"/>
+        <w:rPr>
+          <w:rFonts w:ascii="Courier New" w:hAnsi="Courier New" w:cs="Courier New"/>
+        </w:rPr>
+      </w:pPr>
+      <w:r>
+        <w:rPr>
+          <w:rFonts w:ascii="Courier New" w:hAnsi="Courier New" w:cs="Courier New"/>
+        </w:rPr>
+        <w:t>---------------------------------------------------------------</w:t>
+      </w:r>
+    </w:p>
+    <w:p>
+      <w:pPr>
+        <w:pStyle w:val="PlainText"/>
+        <w:rPr>
+          <w:rFonts w:ascii="Courier New" w:hAnsi="Courier New" w:cs="Courier New"/>
+        </w:rPr>
+      </w:pPr>
+      <w:r>
+        <w:rPr>
+          <w:rFonts w:ascii="Courier New" w:hAnsi="Courier New" w:cs="Courier New"/>
+        </w:rPr>
+        <w:t>Item Name</w:t>
+      </w:r>
+      <w:r>
+        <w:rPr>
+          <w:rFonts w:ascii="Courier New" w:hAnsi="Courier New" w:cs="Courier New"/>
+        </w:rPr>
+        <w:tab/>
+      </w:r>
+      <w:r>
+        <w:rPr>
+          <w:rFonts w:ascii="Courier New" w:hAnsi="Courier New" w:cs="Courier New"/>
+        </w:rPr>
+        <w:tab/>
+      </w:r>
+      <w:r>
+        <w:rPr>
+          <w:rFonts w:ascii="Courier New" w:hAnsi="Courier New" w:cs="Courier New"/>
+        </w:rPr>
+        <w:tab/>
+      </w:r>
+      <w:r>
+        <w:rPr>
+          <w:rFonts w:ascii="Courier New" w:hAnsi="Courier New" w:cs="Courier New"/>
+        </w:rPr>
+        <w:tab/>
+        <w:t>- CARROT</w:t>
+      </w:r>
+    </w:p>
+    <w:p>
+      <w:pPr>
+        <w:pStyle w:val="PlainText"/>
+        <w:rPr>
+          <w:rFonts w:ascii="Courier New" w:hAnsi="Courier New" w:cs="Courier New"/>
+        </w:rPr>
+      </w:pPr>
+      <w:r>
+        <w:rPr>
+          <w:rFonts w:ascii="Courier New" w:hAnsi="Courier New" w:cs="Courier New"/>
+        </w:rPr>
+        <w:t>Number of Pockets</w:t>
+      </w:r>
+      <w:r>
+        <w:rPr>
+          <w:rFonts w:ascii="Courier New" w:hAnsi="Courier New" w:cs="Courier New"/>
+        </w:rPr>
+        <w:tab/>
+      </w:r>
+      <w:r>
+        <w:rPr>
+          <w:rFonts w:ascii="Courier New" w:hAnsi="Courier New" w:cs="Courier New"/>
+        </w:rPr>
+        <w:tab/>
+      </w:r>
+      <w:r>
+        <w:rPr>
+          <w:rFonts w:ascii="Courier New" w:hAnsi="Courier New" w:cs="Courier New"/>
+        </w:rPr>
+        <w:tab/>
+        <w:t>- 2</w:t>
+      </w:r>
+    </w:p>
+    <w:p>
+      <w:pPr>
+        <w:pStyle w:val="PlainText"/>
+        <w:rPr>
+          <w:rFonts w:ascii="Courier New" w:hAnsi="Courier New" w:cs="Courier New"/>
+        </w:rPr>
+      </w:pPr>
+      <w:r>
+        <w:rPr>
+          <w:rFonts w:ascii="Courier New" w:hAnsi="Courier New" w:cs="Courier New"/>
+        </w:rPr>
+        <w:t>Number of KGs</w:t>
+      </w:r>
+      <w:r>
+        <w:rPr>
+          <w:rFonts w:ascii="Courier New" w:hAnsi="Courier New" w:cs="Courier New"/>
+        </w:rPr>
+        <w:tab/>
+      </w:r>
+      <w:r>
+        <w:rPr>
+          <w:rFonts w:ascii="Courier New" w:hAnsi="Courier New" w:cs="Courier New"/>
+        </w:rPr>
+        <w:tab/>
+      </w:r>
+      <w:r>
+        <w:rPr>
+          <w:rFonts w:ascii="Courier New" w:hAnsi="Courier New" w:cs="Courier New"/>
+        </w:rPr>
+        <w:tab/>
+        <w:t>- 181</w:t>
+      </w:r>
+    </w:p>
+    <w:p>
+      <w:pPr>
+        <w:pStyle w:val="PlainText"/>
+        <w:rPr>
+          <w:rFonts w:ascii="Courier New" w:hAnsi="Courier New" w:cs="Courier New"/>
+        </w:rPr>
+      </w:pPr>
+      <w:r>
+        <w:rPr>
+          <w:rFonts w:ascii="Courier New" w:hAnsi="Courier New" w:cs="Courier New"/>
+        </w:rPr>
+        <w:t>Rate</w:t>
+      </w:r>
+      <w:r>
+        <w:rPr>
+          <w:rFonts w:ascii="Courier New" w:hAnsi="Courier New" w:cs="Courier New"/>
+        </w:rPr>
+        <w:tab/>
+      </w:r>
+      <w:r>
+        <w:rPr>
+          <w:rFonts w:ascii="Courier New" w:hAnsi="Courier New" w:cs="Courier New"/>
+        </w:rPr>
+        <w:tab/>
+      </w:r>
+      <w:r>
+        <w:rPr>
+          <w:rFonts w:ascii="Courier New" w:hAnsi="Courier New" w:cs="Courier New"/>
+        </w:rPr>
+        <w:tab/>
+      </w:r>
+      <w:r>
+        <w:rPr>
+          <w:rFonts w:ascii="Courier New" w:hAnsi="Courier New" w:cs="Courier New"/>
+        </w:rPr>
+        <w:tab/>
+      </w:r>
+      <w:r>
+        <w:rPr>
+          <w:rFonts w:ascii="Courier New" w:hAnsi="Courier New" w:cs="Courier New"/>
+        </w:rPr>
+        <w:tab/>
+        <w:t>- 22</w:t>
+      </w:r>
+    </w:p>
+    <w:p>
+      <w:pPr>
+        <w:pStyle w:val="PlainText"/>
+        <w:rPr>
+          <w:rFonts w:ascii="Courier New" w:hAnsi="Courier New" w:cs="Courier New"/>
+        </w:rPr>
+      </w:pPr>
+      <w:r>
+        <w:rPr>
+          <w:rFonts w:ascii="Courier New" w:hAnsi="Courier New" w:cs="Courier New"/>
+        </w:rPr>
+        <w:t>Total Price</w:t>
+      </w:r>
+      <w:r>
+        <w:rPr>
+          <w:rFonts w:ascii="Courier New" w:hAnsi="Courier New" w:cs="Courier New"/>
+        </w:rPr>
+        <w:tab/>
+      </w:r>
+      <w:r>
+        <w:rPr>
+          <w:rFonts w:ascii="Courier New" w:hAnsi="Courier New" w:cs="Courier New"/>
+        </w:rPr>
+        <w:tab/>
+      </w:r>
+      <w:r>
+        <w:rPr>
+          <w:rFonts w:ascii="Courier New" w:hAnsi="Courier New" w:cs="Courier New"/>
+        </w:rPr>
+        <w:tab/>
+      </w:r>
+      <w:r>
+        <w:rPr>
+          <w:rFonts w:ascii="Courier New" w:hAnsi="Courier New" w:cs="Courier New"/>
+        </w:rPr>
+        <w:tab/>
+        <w:t>- 3982.0</w:t>
+      </w:r>
+    </w:p>
+    <w:p>
+      <w:pPr>
+        <w:pStyle w:val="PlainText"/>
+        <w:rPr>
+          <w:rFonts w:ascii="Courier New" w:hAnsi="Courier New" w:cs="Courier New"/>
+        </w:rPr>
+      </w:pPr>
+      <w:r>
+        <w:rPr>
+          <w:rFonts w:ascii="Courier New" w:hAnsi="Courier New" w:cs="Courier New"/>
+        </w:rPr>
+        <w:t>Amount balance</w:t>
+      </w:r>
+      <w:r>
+        <w:rPr>
+          <w:rFonts w:ascii="Courier New" w:hAnsi="Courier New" w:cs="Courier New"/>
+        </w:rPr>
+        <w:tab/>
+      </w:r>
+      <w:r>
+        <w:rPr>
+          <w:rFonts w:ascii="Courier New" w:hAnsi="Courier New" w:cs="Courier New"/>
+        </w:rPr>
+        <w:tab/>
+      </w:r>
+      <w:r>
+        <w:rPr>
+          <w:rFonts w:ascii="Courier New" w:hAnsi="Courier New" w:cs="Courier New"/>
+        </w:rPr>
+        <w:tab/>
+        <w:t>- 332334.0</w:t>
+      </w:r>
+    </w:p>
+    <w:p>
+      <w:pPr>
+        <w:pStyle w:val="PlainText"/>
+        <w:rPr>
+          <w:rFonts w:ascii="Courier New" w:hAnsi="Courier New" w:cs="Courier New"/>
+        </w:rPr>
+      </w:pPr>
+    </w:p>
+    <w:p>
+      <w:pPr>
+        <w:pStyle w:val="PlainText"/>
+        <w:rPr>
+          <w:rFonts w:ascii="Courier New" w:hAnsi="Courier New" w:cs="Courier New"/>
+        </w:rPr>
+      </w:pPr>
+      <w:r>
+        <w:rPr>
+          <w:rFonts w:ascii="Courier New" w:hAnsi="Courier New" w:cs="Courier New"/>
+        </w:rPr>
+        <w:t>Item Name</w:t>
+      </w:r>
+      <w:r>
+        <w:rPr>
+          <w:rFonts w:ascii="Courier New" w:hAnsi="Courier New" w:cs="Courier New"/>
+        </w:rPr>
+        <w:tab/>
+      </w:r>
+      <w:r>
+        <w:rPr>
+          <w:rFonts w:ascii="Courier New" w:hAnsi="Courier New" w:cs="Courier New"/>
+        </w:rPr>
+        <w:tab/>
+      </w:r>
+      <w:r>
+        <w:rPr>
+          <w:rFonts w:ascii="Courier New" w:hAnsi="Courier New" w:cs="Courier New"/>
+        </w:rPr>
+        <w:tab/>
+      </w:r>
+      <w:r>
+        <w:rPr>
+          <w:rFonts w:ascii="Courier New" w:hAnsi="Courier New" w:cs="Courier New"/>
+        </w:rPr>
+        <w:tab/>
+        <w:t>- CARROT</w:t>
+      </w:r>
+    </w:p>
+    <w:p>
+      <w:pPr>
+        <w:pStyle w:val="PlainText"/>
+        <w:rPr>
+          <w:rFonts w:ascii="Courier New" w:hAnsi="Courier New" w:cs="Courier New"/>
+        </w:rPr>
+      </w:pPr>
+      <w:r>
+        <w:rPr>
+          <w:rFonts w:ascii="Courier New" w:hAnsi="Courier New" w:cs="Courier New"/>
+        </w:rPr>
+        <w:t>Number of Pockets</w:t>
+      </w:r>
+      <w:r>
+        <w:rPr>
+          <w:rFonts w:ascii="Courier New" w:hAnsi="Courier New" w:cs="Courier New"/>
+        </w:rPr>
+        <w:tab/>
+      </w:r>
+      <w:r>
+        <w:rPr>
+          <w:rFonts w:ascii="Courier New" w:hAnsi="Courier New" w:cs="Courier New"/>
+        </w:rPr>
+        <w:tab/>
+      </w:r>
+      <w:r>
+        <w:rPr>
+          <w:rFonts w:ascii="Courier New" w:hAnsi="Courier New" w:cs="Courier New"/>
+        </w:rPr>
+        <w:tab/>
+        <w:t>- 2</w:t>
+      </w:r>
+    </w:p>
+    <w:p>
+      <w:pPr>
+        <w:pStyle w:val="PlainText"/>
+        <w:rPr>
+          <w:rFonts w:ascii="Courier New" w:hAnsi="Courier New" w:cs="Courier New"/>
+        </w:rPr>
+      </w:pPr>
+      <w:r>
+        <w:rPr>
+          <w:rFonts w:ascii="Courier New" w:hAnsi="Courier New" w:cs="Courier New"/>
+        </w:rPr>
+        <w:t>Number of KGs</w:t>
+      </w:r>
+      <w:r>
+        <w:rPr>
+          <w:rFonts w:ascii="Courier New" w:hAnsi="Courier New" w:cs="Courier New"/>
+        </w:rPr>
+        <w:tab/>
+      </w:r>
+      <w:r>
+        <w:rPr>
+          <w:rFonts w:ascii="Courier New" w:hAnsi="Courier New" w:cs="Courier New"/>
+        </w:rPr>
+        <w:tab/>
+      </w:r>
+      <w:r>
+        <w:rPr>
+          <w:rFonts w:ascii="Courier New" w:hAnsi="Courier New" w:cs="Courier New"/>
+        </w:rPr>
+        <w:tab/>
+        <w:t>- 245</w:t>
+      </w:r>
+    </w:p>
+    <w:p>
+      <w:pPr>
+        <w:pStyle w:val="PlainText"/>
+        <w:rPr>
+          <w:rFonts w:ascii="Courier New" w:hAnsi="Courier New" w:cs="Courier New"/>
+        </w:rPr>
+      </w:pPr>
+      <w:r>
+        <w:rPr>
+          <w:rFonts w:ascii="Courier New" w:hAnsi="Courier New" w:cs="Courier New"/>
+        </w:rPr>
+        <w:t>Rate</w:t>
+      </w:r>
+      <w:r>
+        <w:rPr>
+          <w:rFonts w:ascii="Courier New" w:hAnsi="Courier New" w:cs="Courier New"/>
+        </w:rPr>
+        <w:tab/>
+      </w:r>
+      <w:r>
+        <w:rPr>
+          <w:rFonts w:ascii="Courier New" w:hAnsi="Courier New" w:cs="Courier New"/>
+        </w:rPr>
+        <w:tab/>
+      </w:r>
+      <w:r>
+        <w:rPr>
+          <w:rFonts w:ascii="Courier New" w:hAnsi="Courier New" w:cs="Courier New"/>
+        </w:rPr>
+        <w:tab/>
+      </w:r>
+      <w:r>
+        <w:rPr>
+          <w:rFonts w:ascii="Courier New" w:hAnsi="Courier New" w:cs="Courier New"/>
+        </w:rPr>
+        <w:tab/>
+      </w:r>
+      <w:r>
+        <w:rPr>
+          <w:rFonts w:ascii="Courier New" w:hAnsi="Courier New" w:cs="Courier New"/>
+        </w:rPr>
+        <w:tab/>
+        <w:t>- 24</w:t>
+      </w:r>
+    </w:p>
+    <w:p>
+      <w:pPr>
+        <w:pStyle w:val="PlainText"/>
+        <w:rPr>
+          <w:rFonts w:ascii="Courier New" w:hAnsi="Courier New" w:cs="Courier New"/>
+        </w:rPr>
+      </w:pPr>
+      <w:r>
+        <w:rPr>
+          <w:rFonts w:ascii="Courier New" w:hAnsi="Courier New" w:cs="Courier New"/>
+        </w:rPr>
+        <w:t>Transport &amp; Miscellaneous</w:t>
+      </w:r>
+      <w:r>
+        <w:rPr>
+          <w:rFonts w:ascii="Courier New" w:hAnsi="Courier New" w:cs="Courier New"/>
+        </w:rPr>
+        <w:tab/>
+        <w:t>- 75</w:t>
+      </w:r>
+    </w:p>
+    <w:p>
+      <w:pPr>
+        <w:pStyle w:val="PlainText"/>
+        <w:rPr>
+          <w:rFonts w:ascii="Courier New" w:hAnsi="Courier New" w:cs="Courier New"/>
+        </w:rPr>
+      </w:pPr>
+      <w:r>
+        <w:rPr>
+          <w:rFonts w:ascii="Courier New" w:hAnsi="Courier New" w:cs="Courier New"/>
+        </w:rPr>
+        <w:t>Total Price</w:t>
+      </w:r>
+      <w:r>
+        <w:rPr>
+          <w:rFonts w:ascii="Courier New" w:hAnsi="Courier New" w:cs="Courier New"/>
+        </w:rPr>
+        <w:tab/>
+      </w:r>
+      <w:r>
+        <w:rPr>
+          <w:rFonts w:ascii="Courier New" w:hAnsi="Courier New" w:cs="Courier New"/>
+        </w:rPr>
+        <w:tab/>
+      </w:r>
+      <w:r>
+        <w:rPr>
+          <w:rFonts w:ascii="Courier New" w:hAnsi="Courier New" w:cs="Courier New"/>
+        </w:rPr>
+        <w:tab/>
+      </w:r>
+      <w:r>
+        <w:rPr>
+          <w:rFonts w:ascii="Courier New" w:hAnsi="Courier New" w:cs="Courier New"/>
+        </w:rPr>
+        <w:tab/>
+        <w:t>- 5955.0</w:t>
+      </w:r>
+    </w:p>
+    <w:p>
+      <w:pPr>
+        <w:pStyle w:val="PlainText"/>
+        <w:rPr>
+          <w:rFonts w:ascii="Courier New" w:hAnsi="Courier New" w:cs="Courier New"/>
+          <w:b/>
+        </w:rPr>
+      </w:pPr>
+      <w:r>
+        <w:rPr>
+          <w:rFonts w:ascii="Courier New" w:hAnsi="Courier New" w:cs="Courier New"/>
+          <w:b/>
+        </w:rPr>
+        <w:t>Amount balance</w:t>
+      </w:r>
+      <w:r>
+        <w:rPr>
+          <w:rFonts w:ascii="Courier New" w:hAnsi="Courier New" w:cs="Courier New"/>
+          <w:b/>
+        </w:rPr>
+        <w:tab/>
+      </w:r>
+      <w:r>
+        <w:rPr>
+          <w:rFonts w:ascii="Courier New" w:hAnsi="Courier New" w:cs="Courier New"/>
+          <w:b/>
+        </w:rPr>
+        <w:tab/>
+      </w:r>
+      <w:r>
+        <w:rPr>
+          <w:rFonts w:ascii="Courier New" w:hAnsi="Courier New" w:cs="Courier New"/>
+          <w:b/>
+        </w:rPr>
+        <w:tab/>
+        <w:t>- 338289.0</w:t>
+      </w:r>
+    </w:p>
+    <w:p>
+      <w:pPr>
+        <w:pStyle w:val="PlainText"/>
+        <w:rPr>
+          <w:rFonts w:ascii="Courier New" w:hAnsi="Courier New" w:cs="Courier New"/>
+        </w:rPr>
+      </w:pPr>
+    </w:p>
+    <w:p>
+      <w:pPr>
+        <w:pStyle w:val="PlainText"/>
+        <w:rPr>
+          <w:rFonts w:ascii="Courier New" w:hAnsi="Courier New" w:cs="Courier New"/>
+          <w:b/>
+        </w:rPr>
+      </w:pPr>
     </w:p>
     <w:p>
       <w:pPr>

--- a/customer _details/RAMAIAH/SEP/SHIVAMOGGA/FS/PURCHASE DETAILS.docx
+++ b/customer _details/RAMAIAH/SEP/SHIVAMOGGA/FS/PURCHASE DETAILS.docx
@@ -19298,13 +19298,7 @@
         <w:rPr>
           <w:rFonts w:ascii="Courier New" w:hAnsi="Courier New" w:cs="Courier New"/>
         </w:rPr>
-        <w:t>SUN Dec 02</w:t>
-      </w:r>
-      <w:r>
-        <w:rPr>
-          <w:rFonts w:ascii="Courier New" w:hAnsi="Courier New" w:cs="Courier New"/>
-        </w:rPr>
-        <w:t xml:space="preserve"> 14:58:25 IST 2018</w:t>
+        <w:t>SUN Dec 02 14:58:25 IST 2018</w:t>
       </w:r>
     </w:p>
     <w:p>
@@ -19876,6 +19870,457 @@
         <w:tab/>
         <w:t>- 338289.0</w:t>
       </w:r>
+    </w:p>
+    <w:p>
+      <w:pPr>
+        <w:pStyle w:val="PlainText"/>
+        <w:rPr>
+          <w:rFonts w:ascii="Courier New" w:hAnsi="Courier New" w:cs="Courier New"/>
+          <w:b/>
+        </w:rPr>
+      </w:pPr>
+    </w:p>
+    <w:p>
+      <w:pPr>
+        <w:pStyle w:val="PlainText"/>
+        <w:rPr>
+          <w:rFonts w:ascii="Courier New" w:hAnsi="Courier New" w:cs="Courier New"/>
+        </w:rPr>
+      </w:pPr>
+      <w:r>
+        <w:rPr>
+          <w:rFonts w:ascii="Courier New" w:hAnsi="Courier New" w:cs="Courier New"/>
+        </w:rPr>
+        <w:t>MON Dec 17</w:t>
+      </w:r>
+      <w:r>
+        <w:rPr>
+          <w:rFonts w:ascii="Courier New" w:hAnsi="Courier New" w:cs="Courier New"/>
+        </w:rPr>
+        <w:t xml:space="preserve"> 14:28:04 IST 2018</w:t>
+      </w:r>
+    </w:p>
+    <w:p>
+      <w:pPr>
+        <w:pStyle w:val="PlainText"/>
+        <w:rPr>
+          <w:rFonts w:ascii="Courier New" w:hAnsi="Courier New" w:cs="Courier New"/>
+        </w:rPr>
+      </w:pPr>
+      <w:r>
+        <w:rPr>
+          <w:rFonts w:ascii="Courier New" w:hAnsi="Courier New" w:cs="Courier New"/>
+        </w:rPr>
+        <w:t>Person Name</w:t>
+      </w:r>
+      <w:r>
+        <w:rPr>
+          <w:rFonts w:ascii="Courier New" w:hAnsi="Courier New" w:cs="Courier New"/>
+        </w:rPr>
+        <w:tab/>
+      </w:r>
+      <w:r>
+        <w:rPr>
+          <w:rFonts w:ascii="Courier New" w:hAnsi="Courier New" w:cs="Courier New"/>
+        </w:rPr>
+        <w:tab/>
+      </w:r>
+      <w:r>
+        <w:rPr>
+          <w:rFonts w:ascii="Courier New" w:hAnsi="Courier New" w:cs="Courier New"/>
+        </w:rPr>
+        <w:tab/>
+      </w:r>
+      <w:r>
+        <w:rPr>
+          <w:rFonts w:ascii="Courier New" w:hAnsi="Courier New" w:cs="Courier New"/>
+        </w:rPr>
+        <w:tab/>
+        <w:t>- FS</w:t>
+      </w:r>
+    </w:p>
+    <w:p>
+      <w:pPr>
+        <w:pStyle w:val="PlainText"/>
+        <w:rPr>
+          <w:rFonts w:ascii="Courier New" w:hAnsi="Courier New" w:cs="Courier New"/>
+        </w:rPr>
+      </w:pPr>
+      <w:r>
+        <w:rPr>
+          <w:rFonts w:ascii="Courier New" w:hAnsi="Courier New" w:cs="Courier New"/>
+        </w:rPr>
+        <w:t>Bill number</w:t>
+      </w:r>
+      <w:r>
+        <w:rPr>
+          <w:rFonts w:ascii="Courier New" w:hAnsi="Courier New" w:cs="Courier New"/>
+        </w:rPr>
+        <w:tab/>
+      </w:r>
+      <w:r>
+        <w:rPr>
+          <w:rFonts w:ascii="Courier New" w:hAnsi="Courier New" w:cs="Courier New"/>
+        </w:rPr>
+        <w:tab/>
+      </w:r>
+      <w:r>
+        <w:rPr>
+          <w:rFonts w:ascii="Courier New" w:hAnsi="Courier New" w:cs="Courier New"/>
+        </w:rPr>
+        <w:tab/>
+      </w:r>
+      <w:r>
+        <w:rPr>
+          <w:rFonts w:ascii="Courier New" w:hAnsi="Courier New" w:cs="Courier New"/>
+        </w:rPr>
+        <w:tab/>
+        <w:t>- 3083</w:t>
+      </w:r>
+    </w:p>
+    <w:p>
+      <w:pPr>
+        <w:pStyle w:val="PlainText"/>
+        <w:rPr>
+          <w:rFonts w:ascii="Courier New" w:hAnsi="Courier New" w:cs="Courier New"/>
+        </w:rPr>
+      </w:pPr>
+      <w:r>
+        <w:rPr>
+          <w:rFonts w:ascii="Courier New" w:hAnsi="Courier New" w:cs="Courier New"/>
+        </w:rPr>
+        <w:t>---------------------------------------------------------------</w:t>
+      </w:r>
+    </w:p>
+    <w:p>
+      <w:pPr>
+        <w:pStyle w:val="PlainText"/>
+        <w:rPr>
+          <w:rFonts w:ascii="Courier New" w:hAnsi="Courier New" w:cs="Courier New"/>
+        </w:rPr>
+      </w:pPr>
+      <w:r>
+        <w:rPr>
+          <w:rFonts w:ascii="Courier New" w:hAnsi="Courier New" w:cs="Courier New"/>
+        </w:rPr>
+        <w:t>Item Name</w:t>
+      </w:r>
+      <w:r>
+        <w:rPr>
+          <w:rFonts w:ascii="Courier New" w:hAnsi="Courier New" w:cs="Courier New"/>
+        </w:rPr>
+        <w:tab/>
+      </w:r>
+      <w:r>
+        <w:rPr>
+          <w:rFonts w:ascii="Courier New" w:hAnsi="Courier New" w:cs="Courier New"/>
+        </w:rPr>
+        <w:tab/>
+      </w:r>
+      <w:r>
+        <w:rPr>
+          <w:rFonts w:ascii="Courier New" w:hAnsi="Courier New" w:cs="Courier New"/>
+        </w:rPr>
+        <w:tab/>
+      </w:r>
+      <w:r>
+        <w:rPr>
+          <w:rFonts w:ascii="Courier New" w:hAnsi="Courier New" w:cs="Courier New"/>
+        </w:rPr>
+        <w:tab/>
+        <w:t>- CARROT</w:t>
+      </w:r>
+    </w:p>
+    <w:p>
+      <w:pPr>
+        <w:pStyle w:val="PlainText"/>
+        <w:rPr>
+          <w:rFonts w:ascii="Courier New" w:hAnsi="Courier New" w:cs="Courier New"/>
+        </w:rPr>
+      </w:pPr>
+      <w:r>
+        <w:rPr>
+          <w:rFonts w:ascii="Courier New" w:hAnsi="Courier New" w:cs="Courier New"/>
+        </w:rPr>
+        <w:t>Number of Pockets</w:t>
+      </w:r>
+      <w:r>
+        <w:rPr>
+          <w:rFonts w:ascii="Courier New" w:hAnsi="Courier New" w:cs="Courier New"/>
+        </w:rPr>
+        <w:tab/>
+      </w:r>
+      <w:r>
+        <w:rPr>
+          <w:rFonts w:ascii="Courier New" w:hAnsi="Courier New" w:cs="Courier New"/>
+        </w:rPr>
+        <w:tab/>
+      </w:r>
+      <w:r>
+        <w:rPr>
+          <w:rFonts w:ascii="Courier New" w:hAnsi="Courier New" w:cs="Courier New"/>
+        </w:rPr>
+        <w:tab/>
+        <w:t>- 4</w:t>
+      </w:r>
+    </w:p>
+    <w:p>
+      <w:pPr>
+        <w:pStyle w:val="PlainText"/>
+        <w:rPr>
+          <w:rFonts w:ascii="Courier New" w:hAnsi="Courier New" w:cs="Courier New"/>
+        </w:rPr>
+      </w:pPr>
+      <w:r>
+        <w:rPr>
+          <w:rFonts w:ascii="Courier New" w:hAnsi="Courier New" w:cs="Courier New"/>
+        </w:rPr>
+        <w:t>Number of KGs</w:t>
+      </w:r>
+      <w:r>
+        <w:rPr>
+          <w:rFonts w:ascii="Courier New" w:hAnsi="Courier New" w:cs="Courier New"/>
+        </w:rPr>
+        <w:tab/>
+      </w:r>
+      <w:r>
+        <w:rPr>
+          <w:rFonts w:ascii="Courier New" w:hAnsi="Courier New" w:cs="Courier New"/>
+        </w:rPr>
+        <w:tab/>
+      </w:r>
+      <w:r>
+        <w:rPr>
+          <w:rFonts w:ascii="Courier New" w:hAnsi="Courier New" w:cs="Courier New"/>
+        </w:rPr>
+        <w:tab/>
+        <w:t>- 392</w:t>
+      </w:r>
+    </w:p>
+    <w:p>
+      <w:pPr>
+        <w:pStyle w:val="PlainText"/>
+        <w:rPr>
+          <w:rFonts w:ascii="Courier New" w:hAnsi="Courier New" w:cs="Courier New"/>
+        </w:rPr>
+      </w:pPr>
+      <w:r>
+        <w:rPr>
+          <w:rFonts w:ascii="Courier New" w:hAnsi="Courier New" w:cs="Courier New"/>
+        </w:rPr>
+        <w:t>Rate</w:t>
+      </w:r>
+      <w:r>
+        <w:rPr>
+          <w:rFonts w:ascii="Courier New" w:hAnsi="Courier New" w:cs="Courier New"/>
+        </w:rPr>
+        <w:tab/>
+      </w:r>
+      <w:r>
+        <w:rPr>
+          <w:rFonts w:ascii="Courier New" w:hAnsi="Courier New" w:cs="Courier New"/>
+        </w:rPr>
+        <w:tab/>
+      </w:r>
+      <w:r>
+        <w:rPr>
+          <w:rFonts w:ascii="Courier New" w:hAnsi="Courier New" w:cs="Courier New"/>
+        </w:rPr>
+        <w:tab/>
+      </w:r>
+      <w:r>
+        <w:rPr>
+          <w:rFonts w:ascii="Courier New" w:hAnsi="Courier New" w:cs="Courier New"/>
+        </w:rPr>
+        <w:tab/>
+      </w:r>
+      <w:r>
+        <w:rPr>
+          <w:rFonts w:ascii="Courier New" w:hAnsi="Courier New" w:cs="Courier New"/>
+        </w:rPr>
+        <w:tab/>
+        <w:t>- 28</w:t>
+      </w:r>
+    </w:p>
+    <w:p>
+      <w:pPr>
+        <w:pStyle w:val="PlainText"/>
+        <w:rPr>
+          <w:rFonts w:ascii="Courier New" w:hAnsi="Courier New" w:cs="Courier New"/>
+        </w:rPr>
+      </w:pPr>
+      <w:r>
+        <w:rPr>
+          <w:rFonts w:ascii="Courier New" w:hAnsi="Courier New" w:cs="Courier New"/>
+        </w:rPr>
+        <w:t>Transport &amp; Miscellaneous</w:t>
+      </w:r>
+      <w:r>
+        <w:rPr>
+          <w:rFonts w:ascii="Courier New" w:hAnsi="Courier New" w:cs="Courier New"/>
+        </w:rPr>
+        <w:tab/>
+        <w:t>- 60</w:t>
+      </w:r>
+    </w:p>
+    <w:p>
+      <w:pPr>
+        <w:pStyle w:val="PlainText"/>
+        <w:rPr>
+          <w:rFonts w:ascii="Courier New" w:hAnsi="Courier New" w:cs="Courier New"/>
+        </w:rPr>
+      </w:pPr>
+      <w:r>
+        <w:rPr>
+          <w:rFonts w:ascii="Courier New" w:hAnsi="Courier New" w:cs="Courier New"/>
+        </w:rPr>
+        <w:t>Total Price</w:t>
+      </w:r>
+      <w:r>
+        <w:rPr>
+          <w:rFonts w:ascii="Courier New" w:hAnsi="Courier New" w:cs="Courier New"/>
+        </w:rPr>
+        <w:tab/>
+      </w:r>
+      <w:r>
+        <w:rPr>
+          <w:rFonts w:ascii="Courier New" w:hAnsi="Courier New" w:cs="Courier New"/>
+        </w:rPr>
+        <w:tab/>
+      </w:r>
+      <w:r>
+        <w:rPr>
+          <w:rFonts w:ascii="Courier New" w:hAnsi="Courier New" w:cs="Courier New"/>
+        </w:rPr>
+        <w:tab/>
+      </w:r>
+      <w:r>
+        <w:rPr>
+          <w:rFonts w:ascii="Courier New" w:hAnsi="Courier New" w:cs="Courier New"/>
+        </w:rPr>
+        <w:tab/>
+        <w:t>- 11036.0</w:t>
+      </w:r>
+    </w:p>
+    <w:p>
+      <w:pPr>
+        <w:pStyle w:val="PlainText"/>
+        <w:rPr>
+          <w:rFonts w:ascii="Courier New" w:hAnsi="Courier New" w:cs="Courier New"/>
+          <w:color w:val="FF0000"/>
+        </w:rPr>
+      </w:pPr>
+      <w:r>
+        <w:rPr>
+          <w:rFonts w:ascii="Courier New" w:hAnsi="Courier New" w:cs="Courier New"/>
+          <w:color w:val="FF0000"/>
+        </w:rPr>
+        <w:t>Amount Received</w:t>
+      </w:r>
+      <w:r>
+        <w:rPr>
+          <w:rFonts w:ascii="Courier New" w:hAnsi="Courier New" w:cs="Courier New"/>
+          <w:color w:val="FF0000"/>
+        </w:rPr>
+        <w:tab/>
+      </w:r>
+      <w:r>
+        <w:rPr>
+          <w:rFonts w:ascii="Courier New" w:hAnsi="Courier New" w:cs="Courier New"/>
+          <w:color w:val="FF0000"/>
+        </w:rPr>
+        <w:tab/>
+      </w:r>
+      <w:r>
+        <w:rPr>
+          <w:rFonts w:ascii="Courier New" w:hAnsi="Courier New" w:cs="Courier New"/>
+          <w:color w:val="FF0000"/>
+        </w:rPr>
+        <w:tab/>
+        <w:t>- 100000</w:t>
+      </w:r>
+    </w:p>
+    <w:p>
+      <w:pPr>
+        <w:pStyle w:val="PlainText"/>
+        <w:rPr>
+          <w:rFonts w:ascii="Courier New" w:hAnsi="Courier New" w:cs="Courier New"/>
+          <w:b/>
+        </w:rPr>
+      </w:pPr>
+      <w:r>
+        <w:rPr>
+          <w:rFonts w:ascii="Courier New" w:hAnsi="Courier New" w:cs="Courier New"/>
+          <w:b/>
+        </w:rPr>
+        <w:t>Amount balance</w:t>
+      </w:r>
+      <w:r>
+        <w:rPr>
+          <w:rFonts w:ascii="Courier New" w:hAnsi="Courier New" w:cs="Courier New"/>
+          <w:b/>
+        </w:rPr>
+        <w:tab/>
+      </w:r>
+      <w:r>
+        <w:rPr>
+          <w:rFonts w:ascii="Courier New" w:hAnsi="Courier New" w:cs="Courier New"/>
+          <w:b/>
+        </w:rPr>
+        <w:tab/>
+      </w:r>
+      <w:r>
+        <w:rPr>
+          <w:rFonts w:ascii="Courier New" w:hAnsi="Courier New" w:cs="Courier New"/>
+          <w:b/>
+        </w:rPr>
+        <w:tab/>
+        <w:t>- 249325.0</w:t>
+      </w:r>
+    </w:p>
+    <w:p>
+      <w:pPr>
+        <w:pStyle w:val="PlainText"/>
+        <w:rPr>
+          <w:rFonts w:ascii="Courier New" w:hAnsi="Courier New" w:cs="Courier New"/>
+        </w:rPr>
+      </w:pPr>
+      <w:r>
+        <w:rPr>
+          <w:rFonts w:ascii="Courier New" w:hAnsi="Courier New" w:cs="Courier New"/>
+        </w:rPr>
+        <w:t>Amount Received mode</w:t>
+      </w:r>
+      <w:r>
+        <w:rPr>
+          <w:rFonts w:ascii="Courier New" w:hAnsi="Courier New" w:cs="Courier New"/>
+        </w:rPr>
+        <w:tab/>
+      </w:r>
+      <w:r>
+        <w:rPr>
+          <w:rFonts w:ascii="Courier New" w:hAnsi="Courier New" w:cs="Courier New"/>
+        </w:rPr>
+        <w:tab/>
+        <w:t>- ACC 27/7/2018</w:t>
+      </w:r>
+    </w:p>
+    <w:p>
+      <w:pPr>
+        <w:pStyle w:val="PlainText"/>
+        <w:rPr>
+          <w:rFonts w:ascii="Courier New" w:hAnsi="Courier New" w:cs="Courier New"/>
+        </w:rPr>
+      </w:pPr>
+    </w:p>
+    <w:p>
+      <w:pPr>
+        <w:pStyle w:val="PlainText"/>
+        <w:rPr>
+          <w:rFonts w:ascii="Courier New" w:hAnsi="Courier New" w:cs="Courier New"/>
+          <w:b/>
+        </w:rPr>
+      </w:pPr>
     </w:p>
     <w:p>
       <w:pPr>

--- a/customer _details/RAMAIAH/SEP/SHIVAMOGGA/FS/PURCHASE DETAILS.docx
+++ b/customer _details/RAMAIAH/SEP/SHIVAMOGGA/FS/PURCHASE DETAILS.docx
@@ -19891,13 +19891,7 @@
         <w:rPr>
           <w:rFonts w:ascii="Courier New" w:hAnsi="Courier New" w:cs="Courier New"/>
         </w:rPr>
-        <w:t>MON Dec 17</w:t>
-      </w:r>
-      <w:r>
-        <w:rPr>
-          <w:rFonts w:ascii="Courier New" w:hAnsi="Courier New" w:cs="Courier New"/>
-        </w:rPr>
-        <w:t xml:space="preserve"> 14:28:04 IST 2018</w:t>
+        <w:t>MON Dec 17 14:28:04 IST 2018</w:t>
       </w:r>
     </w:p>
     <w:p>
@@ -20304,6 +20298,245 @@
         <w:tab/>
         <w:t>- ACC 27/7/2018</w:t>
       </w:r>
+    </w:p>
+    <w:p>
+      <w:pPr>
+        <w:pStyle w:val="PlainText"/>
+        <w:rPr>
+          <w:rFonts w:ascii="Courier New" w:hAnsi="Courier New" w:cs="Courier New"/>
+        </w:rPr>
+      </w:pPr>
+    </w:p>
+    <w:p>
+      <w:pPr>
+        <w:pStyle w:val="PlainText"/>
+        <w:rPr>
+          <w:rFonts w:ascii="Courier New" w:hAnsi="Courier New" w:cs="Courier New"/>
+        </w:rPr>
+      </w:pPr>
+      <w:r>
+        <w:rPr>
+          <w:rFonts w:ascii="Courier New" w:hAnsi="Courier New" w:cs="Courier New"/>
+        </w:rPr>
+        <w:t>SUN Dec 23</w:t>
+      </w:r>
+      <w:r>
+        <w:rPr>
+          <w:rFonts w:ascii="Courier New" w:hAnsi="Courier New" w:cs="Courier New"/>
+        </w:rPr>
+        <w:t xml:space="preserve"> 15:09:03 IST 2018</w:t>
+      </w:r>
+    </w:p>
+    <w:p>
+      <w:pPr>
+        <w:pStyle w:val="PlainText"/>
+        <w:rPr>
+          <w:rFonts w:ascii="Courier New" w:hAnsi="Courier New" w:cs="Courier New"/>
+        </w:rPr>
+      </w:pPr>
+      <w:r>
+        <w:rPr>
+          <w:rFonts w:ascii="Courier New" w:hAnsi="Courier New" w:cs="Courier New"/>
+        </w:rPr>
+        <w:t>Person Name</w:t>
+      </w:r>
+      <w:r>
+        <w:rPr>
+          <w:rFonts w:ascii="Courier New" w:hAnsi="Courier New" w:cs="Courier New"/>
+        </w:rPr>
+        <w:tab/>
+      </w:r>
+      <w:r>
+        <w:rPr>
+          <w:rFonts w:ascii="Courier New" w:hAnsi="Courier New" w:cs="Courier New"/>
+        </w:rPr>
+        <w:tab/>
+      </w:r>
+      <w:r>
+        <w:rPr>
+          <w:rFonts w:ascii="Courier New" w:hAnsi="Courier New" w:cs="Courier New"/>
+        </w:rPr>
+        <w:tab/>
+      </w:r>
+      <w:r>
+        <w:rPr>
+          <w:rFonts w:ascii="Courier New" w:hAnsi="Courier New" w:cs="Courier New"/>
+        </w:rPr>
+        <w:tab/>
+        <w:t>- FS</w:t>
+      </w:r>
+    </w:p>
+    <w:p>
+      <w:pPr>
+        <w:pStyle w:val="PlainText"/>
+        <w:rPr>
+          <w:rFonts w:ascii="Courier New" w:hAnsi="Courier New" w:cs="Courier New"/>
+        </w:rPr>
+      </w:pPr>
+      <w:r>
+        <w:rPr>
+          <w:rFonts w:ascii="Courier New" w:hAnsi="Courier New" w:cs="Courier New"/>
+        </w:rPr>
+        <w:t>---------------------------------------------------------------</w:t>
+      </w:r>
+    </w:p>
+    <w:p>
+      <w:pPr>
+        <w:pStyle w:val="PlainText"/>
+        <w:rPr>
+          <w:rFonts w:ascii="Courier New" w:hAnsi="Courier New" w:cs="Courier New"/>
+        </w:rPr>
+      </w:pPr>
+      <w:r>
+        <w:rPr>
+          <w:rFonts w:ascii="Courier New" w:hAnsi="Courier New" w:cs="Courier New"/>
+        </w:rPr>
+        <w:t>Item Name</w:t>
+      </w:r>
+      <w:r>
+        <w:rPr>
+          <w:rFonts w:ascii="Courier New" w:hAnsi="Courier New" w:cs="Courier New"/>
+        </w:rPr>
+        <w:tab/>
+      </w:r>
+      <w:r>
+        <w:rPr>
+          <w:rFonts w:ascii="Courier New" w:hAnsi="Courier New" w:cs="Courier New"/>
+        </w:rPr>
+        <w:tab/>
+      </w:r>
+      <w:r>
+        <w:rPr>
+          <w:rFonts w:ascii="Courier New" w:hAnsi="Courier New" w:cs="Courier New"/>
+        </w:rPr>
+        <w:tab/>
+      </w:r>
+      <w:r>
+        <w:rPr>
+          <w:rFonts w:ascii="Courier New" w:hAnsi="Courier New" w:cs="Courier New"/>
+        </w:rPr>
+        <w:tab/>
+        <w:t>- CARROT</w:t>
+      </w:r>
+    </w:p>
+    <w:p>
+      <w:pPr>
+        <w:pStyle w:val="PlainText"/>
+        <w:rPr>
+          <w:rFonts w:ascii="Courier New" w:hAnsi="Courier New" w:cs="Courier New"/>
+          <w:color w:val="FF0000"/>
+        </w:rPr>
+      </w:pPr>
+      <w:r>
+        <w:rPr>
+          <w:rFonts w:ascii="Courier New" w:hAnsi="Courier New" w:cs="Courier New"/>
+          <w:color w:val="FF0000"/>
+        </w:rPr>
+        <w:t>Amount Received</w:t>
+      </w:r>
+      <w:r>
+        <w:rPr>
+          <w:rFonts w:ascii="Courier New" w:hAnsi="Courier New" w:cs="Courier New"/>
+          <w:color w:val="FF0000"/>
+        </w:rPr>
+        <w:tab/>
+      </w:r>
+      <w:r>
+        <w:rPr>
+          <w:rFonts w:ascii="Courier New" w:hAnsi="Courier New" w:cs="Courier New"/>
+          <w:color w:val="FF0000"/>
+        </w:rPr>
+        <w:tab/>
+      </w:r>
+      <w:r>
+        <w:rPr>
+          <w:rFonts w:ascii="Courier New" w:hAnsi="Courier New" w:cs="Courier New"/>
+          <w:color w:val="FF0000"/>
+        </w:rPr>
+        <w:tab/>
+        <w:t>- 50000</w:t>
+      </w:r>
+    </w:p>
+    <w:p>
+      <w:pPr>
+        <w:pStyle w:val="PlainText"/>
+        <w:rPr>
+          <w:rFonts w:ascii="Courier New" w:hAnsi="Courier New" w:cs="Courier New"/>
+          <w:b/>
+        </w:rPr>
+      </w:pPr>
+      <w:r>
+        <w:rPr>
+          <w:rFonts w:ascii="Courier New" w:hAnsi="Courier New" w:cs="Courier New"/>
+          <w:b/>
+        </w:rPr>
+        <w:t>Amount balance</w:t>
+      </w:r>
+      <w:r>
+        <w:rPr>
+          <w:rFonts w:ascii="Courier New" w:hAnsi="Courier New" w:cs="Courier New"/>
+          <w:b/>
+        </w:rPr>
+        <w:tab/>
+      </w:r>
+      <w:r>
+        <w:rPr>
+          <w:rFonts w:ascii="Courier New" w:hAnsi="Courier New" w:cs="Courier New"/>
+          <w:b/>
+        </w:rPr>
+        <w:tab/>
+      </w:r>
+      <w:r>
+        <w:rPr>
+          <w:rFonts w:ascii="Courier New" w:hAnsi="Courier New" w:cs="Courier New"/>
+          <w:b/>
+        </w:rPr>
+        <w:tab/>
+        <w:t>- 199325.0</w:t>
+      </w:r>
+    </w:p>
+    <w:p>
+      <w:pPr>
+        <w:pStyle w:val="PlainText"/>
+        <w:rPr>
+          <w:rFonts w:ascii="Courier New" w:hAnsi="Courier New" w:cs="Courier New"/>
+        </w:rPr>
+      </w:pPr>
+      <w:r>
+        <w:rPr>
+          <w:rFonts w:ascii="Courier New" w:hAnsi="Courier New" w:cs="Courier New"/>
+        </w:rPr>
+        <w:t>Amount Received mode</w:t>
+      </w:r>
+      <w:r>
+        <w:rPr>
+          <w:rFonts w:ascii="Courier New" w:hAnsi="Courier New" w:cs="Courier New"/>
+        </w:rPr>
+        <w:tab/>
+      </w:r>
+      <w:r>
+        <w:rPr>
+          <w:rFonts w:ascii="Courier New" w:hAnsi="Courier New" w:cs="Courier New"/>
+        </w:rPr>
+        <w:tab/>
+        <w:t>- CASH 13/12/2018</w:t>
+      </w:r>
+    </w:p>
+    <w:p>
+      <w:pPr>
+        <w:pStyle w:val="PlainText"/>
+        <w:rPr>
+          <w:rFonts w:ascii="Courier New" w:hAnsi="Courier New" w:cs="Courier New"/>
+        </w:rPr>
+      </w:pPr>
+    </w:p>
+    <w:p>
+      <w:pPr>
+        <w:pStyle w:val="PlainText"/>
+        <w:rPr>
+          <w:rFonts w:ascii="Courier New" w:hAnsi="Courier New" w:cs="Courier New"/>
+        </w:rPr>
+      </w:pPr>
     </w:p>
     <w:p>
       <w:pPr>

--- a/customer _details/RAMAIAH/SEP/SHIVAMOGGA/FS/PURCHASE DETAILS.docx
+++ b/customer _details/RAMAIAH/SEP/SHIVAMOGGA/FS/PURCHASE DETAILS.docx
@@ -20318,13 +20318,7 @@
         <w:rPr>
           <w:rFonts w:ascii="Courier New" w:hAnsi="Courier New" w:cs="Courier New"/>
         </w:rPr>
-        <w:t>SUN Dec 23</w:t>
-      </w:r>
-      <w:r>
-        <w:rPr>
-          <w:rFonts w:ascii="Courier New" w:hAnsi="Courier New" w:cs="Courier New"/>
-        </w:rPr>
-        <w:t xml:space="preserve"> 15:09:03 IST 2018</w:t>
+        <w:t>SUN Dec 23 15:09:03 IST 2018</w:t>
       </w:r>
     </w:p>
     <w:p>
@@ -20521,6 +20515,770 @@
         <w:tab/>
         <w:t>- CASH 13/12/2018</w:t>
       </w:r>
+    </w:p>
+    <w:p>
+      <w:pPr>
+        <w:pStyle w:val="PlainText"/>
+        <w:rPr>
+          <w:rFonts w:ascii="Courier New" w:hAnsi="Courier New" w:cs="Courier New"/>
+        </w:rPr>
+      </w:pPr>
+    </w:p>
+    <w:p>
+      <w:pPr>
+        <w:pStyle w:val="PlainText"/>
+        <w:rPr>
+          <w:rFonts w:ascii="Courier New" w:hAnsi="Courier New" w:cs="Courier New"/>
+        </w:rPr>
+      </w:pPr>
+      <w:r>
+        <w:rPr>
+          <w:rFonts w:ascii="Courier New" w:hAnsi="Courier New" w:cs="Courier New"/>
+        </w:rPr>
+        <w:t>SAT Jan 05 16:00:05 IST 2019</w:t>
+      </w:r>
+    </w:p>
+    <w:p>
+      <w:pPr>
+        <w:pStyle w:val="PlainText"/>
+        <w:rPr>
+          <w:rFonts w:ascii="Courier New" w:hAnsi="Courier New" w:cs="Courier New"/>
+        </w:rPr>
+      </w:pPr>
+      <w:r>
+        <w:rPr>
+          <w:rFonts w:ascii="Courier New" w:hAnsi="Courier New" w:cs="Courier New"/>
+        </w:rPr>
+        <w:t>Person Name</w:t>
+      </w:r>
+      <w:r>
+        <w:rPr>
+          <w:rFonts w:ascii="Courier New" w:hAnsi="Courier New" w:cs="Courier New"/>
+        </w:rPr>
+        <w:tab/>
+      </w:r>
+      <w:r>
+        <w:rPr>
+          <w:rFonts w:ascii="Courier New" w:hAnsi="Courier New" w:cs="Courier New"/>
+        </w:rPr>
+        <w:tab/>
+      </w:r>
+      <w:r>
+        <w:rPr>
+          <w:rFonts w:ascii="Courier New" w:hAnsi="Courier New" w:cs="Courier New"/>
+        </w:rPr>
+        <w:tab/>
+      </w:r>
+      <w:r>
+        <w:rPr>
+          <w:rFonts w:ascii="Courier New" w:hAnsi="Courier New" w:cs="Courier New"/>
+        </w:rPr>
+        <w:tab/>
+        <w:t>- FS</w:t>
+      </w:r>
+    </w:p>
+    <w:p>
+      <w:pPr>
+        <w:pStyle w:val="PlainText"/>
+        <w:rPr>
+          <w:rFonts w:ascii="Courier New" w:hAnsi="Courier New" w:cs="Courier New"/>
+        </w:rPr>
+      </w:pPr>
+      <w:r>
+        <w:rPr>
+          <w:rFonts w:ascii="Courier New" w:hAnsi="Courier New" w:cs="Courier New"/>
+        </w:rPr>
+        <w:t>Bill number</w:t>
+      </w:r>
+      <w:r>
+        <w:rPr>
+          <w:rFonts w:ascii="Courier New" w:hAnsi="Courier New" w:cs="Courier New"/>
+        </w:rPr>
+        <w:tab/>
+      </w:r>
+      <w:r>
+        <w:rPr>
+          <w:rFonts w:ascii="Courier New" w:hAnsi="Courier New" w:cs="Courier New"/>
+        </w:rPr>
+        <w:tab/>
+      </w:r>
+      <w:r>
+        <w:rPr>
+          <w:rFonts w:ascii="Courier New" w:hAnsi="Courier New" w:cs="Courier New"/>
+        </w:rPr>
+        <w:tab/>
+      </w:r>
+      <w:r>
+        <w:rPr>
+          <w:rFonts w:ascii="Courier New" w:hAnsi="Courier New" w:cs="Courier New"/>
+        </w:rPr>
+        <w:tab/>
+        <w:t>- 3216</w:t>
+      </w:r>
+    </w:p>
+    <w:p>
+      <w:pPr>
+        <w:pStyle w:val="PlainText"/>
+        <w:rPr>
+          <w:rFonts w:ascii="Courier New" w:hAnsi="Courier New" w:cs="Courier New"/>
+        </w:rPr>
+      </w:pPr>
+      <w:r>
+        <w:rPr>
+          <w:rFonts w:ascii="Courier New" w:hAnsi="Courier New" w:cs="Courier New"/>
+        </w:rPr>
+        <w:t>---------------------------------------------------------------</w:t>
+      </w:r>
+    </w:p>
+    <w:p>
+      <w:pPr>
+        <w:pStyle w:val="PlainText"/>
+        <w:rPr>
+          <w:rFonts w:ascii="Courier New" w:hAnsi="Courier New" w:cs="Courier New"/>
+        </w:rPr>
+      </w:pPr>
+      <w:r>
+        <w:rPr>
+          <w:rFonts w:ascii="Courier New" w:hAnsi="Courier New" w:cs="Courier New"/>
+        </w:rPr>
+        <w:t>Item Name</w:t>
+      </w:r>
+      <w:r>
+        <w:rPr>
+          <w:rFonts w:ascii="Courier New" w:hAnsi="Courier New" w:cs="Courier New"/>
+        </w:rPr>
+        <w:tab/>
+      </w:r>
+      <w:r>
+        <w:rPr>
+          <w:rFonts w:ascii="Courier New" w:hAnsi="Courier New" w:cs="Courier New"/>
+        </w:rPr>
+        <w:tab/>
+      </w:r>
+      <w:r>
+        <w:rPr>
+          <w:rFonts w:ascii="Courier New" w:hAnsi="Courier New" w:cs="Courier New"/>
+        </w:rPr>
+        <w:tab/>
+      </w:r>
+      <w:r>
+        <w:rPr>
+          <w:rFonts w:ascii="Courier New" w:hAnsi="Courier New" w:cs="Courier New"/>
+        </w:rPr>
+        <w:tab/>
+        <w:t>- CARROT</w:t>
+      </w:r>
+    </w:p>
+    <w:p>
+      <w:pPr>
+        <w:pStyle w:val="PlainText"/>
+        <w:rPr>
+          <w:rFonts w:ascii="Courier New" w:hAnsi="Courier New" w:cs="Courier New"/>
+        </w:rPr>
+      </w:pPr>
+      <w:r>
+        <w:rPr>
+          <w:rFonts w:ascii="Courier New" w:hAnsi="Courier New" w:cs="Courier New"/>
+        </w:rPr>
+        <w:t>Number of Pockets</w:t>
+      </w:r>
+      <w:r>
+        <w:rPr>
+          <w:rFonts w:ascii="Courier New" w:hAnsi="Courier New" w:cs="Courier New"/>
+        </w:rPr>
+        <w:tab/>
+      </w:r>
+      <w:r>
+        <w:rPr>
+          <w:rFonts w:ascii="Courier New" w:hAnsi="Courier New" w:cs="Courier New"/>
+        </w:rPr>
+        <w:tab/>
+      </w:r>
+      <w:r>
+        <w:rPr>
+          <w:rFonts w:ascii="Courier New" w:hAnsi="Courier New" w:cs="Courier New"/>
+        </w:rPr>
+        <w:tab/>
+        <w:t>- 5</w:t>
+      </w:r>
+    </w:p>
+    <w:p>
+      <w:pPr>
+        <w:pStyle w:val="PlainText"/>
+        <w:rPr>
+          <w:rFonts w:ascii="Courier New" w:hAnsi="Courier New" w:cs="Courier New"/>
+        </w:rPr>
+      </w:pPr>
+      <w:r>
+        <w:rPr>
+          <w:rFonts w:ascii="Courier New" w:hAnsi="Courier New" w:cs="Courier New"/>
+        </w:rPr>
+        <w:t>Number of KGs</w:t>
+      </w:r>
+      <w:r>
+        <w:rPr>
+          <w:rFonts w:ascii="Courier New" w:hAnsi="Courier New" w:cs="Courier New"/>
+        </w:rPr>
+        <w:tab/>
+      </w:r>
+      <w:r>
+        <w:rPr>
+          <w:rFonts w:ascii="Courier New" w:hAnsi="Courier New" w:cs="Courier New"/>
+        </w:rPr>
+        <w:tab/>
+      </w:r>
+      <w:r>
+        <w:rPr>
+          <w:rFonts w:ascii="Courier New" w:hAnsi="Courier New" w:cs="Courier New"/>
+        </w:rPr>
+        <w:tab/>
+        <w:t>- 505</w:t>
+      </w:r>
+    </w:p>
+    <w:p>
+      <w:pPr>
+        <w:pStyle w:val="PlainText"/>
+        <w:rPr>
+          <w:rFonts w:ascii="Courier New" w:hAnsi="Courier New" w:cs="Courier New"/>
+        </w:rPr>
+      </w:pPr>
+      <w:r>
+        <w:rPr>
+          <w:rFonts w:ascii="Courier New" w:hAnsi="Courier New" w:cs="Courier New"/>
+        </w:rPr>
+        <w:t>Rate</w:t>
+      </w:r>
+      <w:r>
+        <w:rPr>
+          <w:rFonts w:ascii="Courier New" w:hAnsi="Courier New" w:cs="Courier New"/>
+        </w:rPr>
+        <w:tab/>
+      </w:r>
+      <w:r>
+        <w:rPr>
+          <w:rFonts w:ascii="Courier New" w:hAnsi="Courier New" w:cs="Courier New"/>
+        </w:rPr>
+        <w:tab/>
+      </w:r>
+      <w:r>
+        <w:rPr>
+          <w:rFonts w:ascii="Courier New" w:hAnsi="Courier New" w:cs="Courier New"/>
+        </w:rPr>
+        <w:tab/>
+      </w:r>
+      <w:r>
+        <w:rPr>
+          <w:rFonts w:ascii="Courier New" w:hAnsi="Courier New" w:cs="Courier New"/>
+        </w:rPr>
+        <w:tab/>
+      </w:r>
+      <w:r>
+        <w:rPr>
+          <w:rFonts w:ascii="Courier New" w:hAnsi="Courier New" w:cs="Courier New"/>
+        </w:rPr>
+        <w:tab/>
+        <w:t>- 18</w:t>
+      </w:r>
+    </w:p>
+    <w:p>
+      <w:pPr>
+        <w:pStyle w:val="PlainText"/>
+        <w:rPr>
+          <w:rFonts w:ascii="Courier New" w:hAnsi="Courier New" w:cs="Courier New"/>
+        </w:rPr>
+      </w:pPr>
+      <w:r>
+        <w:rPr>
+          <w:rFonts w:ascii="Courier New" w:hAnsi="Courier New" w:cs="Courier New"/>
+        </w:rPr>
+        <w:t>Transport &amp; Miscellaneous</w:t>
+      </w:r>
+      <w:r>
+        <w:rPr>
+          <w:rFonts w:ascii="Courier New" w:hAnsi="Courier New" w:cs="Courier New"/>
+        </w:rPr>
+        <w:tab/>
+        <w:t>- 75</w:t>
+      </w:r>
+    </w:p>
+    <w:p>
+      <w:pPr>
+        <w:pStyle w:val="PlainText"/>
+        <w:rPr>
+          <w:rFonts w:ascii="Courier New" w:hAnsi="Courier New" w:cs="Courier New"/>
+        </w:rPr>
+      </w:pPr>
+      <w:r>
+        <w:rPr>
+          <w:rFonts w:ascii="Courier New" w:hAnsi="Courier New" w:cs="Courier New"/>
+        </w:rPr>
+        <w:t>Total Price</w:t>
+      </w:r>
+      <w:r>
+        <w:rPr>
+          <w:rFonts w:ascii="Courier New" w:hAnsi="Courier New" w:cs="Courier New"/>
+        </w:rPr>
+        <w:tab/>
+      </w:r>
+      <w:r>
+        <w:rPr>
+          <w:rFonts w:ascii="Courier New" w:hAnsi="Courier New" w:cs="Courier New"/>
+        </w:rPr>
+        <w:tab/>
+      </w:r>
+      <w:r>
+        <w:rPr>
+          <w:rFonts w:ascii="Courier New" w:hAnsi="Courier New" w:cs="Courier New"/>
+        </w:rPr>
+        <w:tab/>
+      </w:r>
+      <w:r>
+        <w:rPr>
+          <w:rFonts w:ascii="Courier New" w:hAnsi="Courier New" w:cs="Courier New"/>
+        </w:rPr>
+        <w:tab/>
+        <w:t>- 9165.0</w:t>
+      </w:r>
+    </w:p>
+    <w:p>
+      <w:pPr>
+        <w:pStyle w:val="PlainText"/>
+        <w:rPr>
+          <w:rFonts w:ascii="Courier New" w:hAnsi="Courier New" w:cs="Courier New"/>
+          <w:b/>
+        </w:rPr>
+      </w:pPr>
+      <w:r>
+        <w:rPr>
+          <w:rFonts w:ascii="Courier New" w:hAnsi="Courier New" w:cs="Courier New"/>
+          <w:b/>
+        </w:rPr>
+        <w:t>Amount balance</w:t>
+      </w:r>
+      <w:r>
+        <w:rPr>
+          <w:rFonts w:ascii="Courier New" w:hAnsi="Courier New" w:cs="Courier New"/>
+          <w:b/>
+        </w:rPr>
+        <w:tab/>
+      </w:r>
+      <w:r>
+        <w:rPr>
+          <w:rFonts w:ascii="Courier New" w:hAnsi="Courier New" w:cs="Courier New"/>
+          <w:b/>
+        </w:rPr>
+        <w:tab/>
+      </w:r>
+      <w:r>
+        <w:rPr>
+          <w:rFonts w:ascii="Courier New" w:hAnsi="Courier New" w:cs="Courier New"/>
+          <w:b/>
+        </w:rPr>
+        <w:tab/>
+        <w:t>- 208490.0</w:t>
+      </w:r>
+    </w:p>
+    <w:p>
+      <w:pPr>
+        <w:pStyle w:val="PlainText"/>
+        <w:rPr>
+          <w:rFonts w:ascii="Courier New" w:hAnsi="Courier New" w:cs="Courier New"/>
+          <w:b/>
+        </w:rPr>
+      </w:pPr>
+    </w:p>
+    <w:p>
+      <w:pPr>
+        <w:pStyle w:val="PlainText"/>
+        <w:rPr>
+          <w:rFonts w:ascii="Courier New" w:hAnsi="Courier New" w:cs="Courier New"/>
+        </w:rPr>
+      </w:pPr>
+      <w:r>
+        <w:rPr>
+          <w:rFonts w:ascii="Courier New" w:hAnsi="Courier New" w:cs="Courier New"/>
+        </w:rPr>
+        <w:t>SUN Jan 06</w:t>
+      </w:r>
+      <w:r>
+        <w:rPr>
+          <w:rFonts w:ascii="Courier New" w:hAnsi="Courier New" w:cs="Courier New"/>
+        </w:rPr>
+        <w:t xml:space="preserve"> 11:54:42 IST 2019</w:t>
+      </w:r>
+    </w:p>
+    <w:p>
+      <w:pPr>
+        <w:pStyle w:val="PlainText"/>
+        <w:rPr>
+          <w:rFonts w:ascii="Courier New" w:hAnsi="Courier New" w:cs="Courier New"/>
+        </w:rPr>
+      </w:pPr>
+      <w:r>
+        <w:rPr>
+          <w:rFonts w:ascii="Courier New" w:hAnsi="Courier New" w:cs="Courier New"/>
+        </w:rPr>
+        <w:t>Person Name</w:t>
+      </w:r>
+      <w:r>
+        <w:rPr>
+          <w:rFonts w:ascii="Courier New" w:hAnsi="Courier New" w:cs="Courier New"/>
+        </w:rPr>
+        <w:tab/>
+      </w:r>
+      <w:r>
+        <w:rPr>
+          <w:rFonts w:ascii="Courier New" w:hAnsi="Courier New" w:cs="Courier New"/>
+        </w:rPr>
+        <w:tab/>
+      </w:r>
+      <w:r>
+        <w:rPr>
+          <w:rFonts w:ascii="Courier New" w:hAnsi="Courier New" w:cs="Courier New"/>
+        </w:rPr>
+        <w:tab/>
+      </w:r>
+      <w:r>
+        <w:rPr>
+          <w:rFonts w:ascii="Courier New" w:hAnsi="Courier New" w:cs="Courier New"/>
+        </w:rPr>
+        <w:tab/>
+        <w:t>- FS</w:t>
+      </w:r>
+    </w:p>
+    <w:p>
+      <w:pPr>
+        <w:pStyle w:val="PlainText"/>
+        <w:rPr>
+          <w:rFonts w:ascii="Courier New" w:hAnsi="Courier New" w:cs="Courier New"/>
+        </w:rPr>
+      </w:pPr>
+      <w:r>
+        <w:rPr>
+          <w:rFonts w:ascii="Courier New" w:hAnsi="Courier New" w:cs="Courier New"/>
+        </w:rPr>
+        <w:t>Bill number</w:t>
+      </w:r>
+      <w:r>
+        <w:rPr>
+          <w:rFonts w:ascii="Courier New" w:hAnsi="Courier New" w:cs="Courier New"/>
+        </w:rPr>
+        <w:tab/>
+      </w:r>
+      <w:r>
+        <w:rPr>
+          <w:rFonts w:ascii="Courier New" w:hAnsi="Courier New" w:cs="Courier New"/>
+        </w:rPr>
+        <w:tab/>
+      </w:r>
+      <w:r>
+        <w:rPr>
+          <w:rFonts w:ascii="Courier New" w:hAnsi="Courier New" w:cs="Courier New"/>
+        </w:rPr>
+        <w:tab/>
+      </w:r>
+      <w:r>
+        <w:rPr>
+          <w:rFonts w:ascii="Courier New" w:hAnsi="Courier New" w:cs="Courier New"/>
+        </w:rPr>
+        <w:tab/>
+        <w:t>- 3223</w:t>
+      </w:r>
+    </w:p>
+    <w:p>
+      <w:pPr>
+        <w:pStyle w:val="PlainText"/>
+        <w:rPr>
+          <w:rFonts w:ascii="Courier New" w:hAnsi="Courier New" w:cs="Courier New"/>
+        </w:rPr>
+      </w:pPr>
+      <w:r>
+        <w:rPr>
+          <w:rFonts w:ascii="Courier New" w:hAnsi="Courier New" w:cs="Courier New"/>
+        </w:rPr>
+        <w:t>---------------------------------------------------------------</w:t>
+      </w:r>
+    </w:p>
+    <w:p>
+      <w:pPr>
+        <w:pStyle w:val="PlainText"/>
+        <w:rPr>
+          <w:rFonts w:ascii="Courier New" w:hAnsi="Courier New" w:cs="Courier New"/>
+        </w:rPr>
+      </w:pPr>
+      <w:r>
+        <w:rPr>
+          <w:rFonts w:ascii="Courier New" w:hAnsi="Courier New" w:cs="Courier New"/>
+        </w:rPr>
+        <w:t>Item Name</w:t>
+      </w:r>
+      <w:r>
+        <w:rPr>
+          <w:rFonts w:ascii="Courier New" w:hAnsi="Courier New" w:cs="Courier New"/>
+        </w:rPr>
+        <w:tab/>
+      </w:r>
+      <w:r>
+        <w:rPr>
+          <w:rFonts w:ascii="Courier New" w:hAnsi="Courier New" w:cs="Courier New"/>
+        </w:rPr>
+        <w:tab/>
+      </w:r>
+      <w:r>
+        <w:rPr>
+          <w:rFonts w:ascii="Courier New" w:hAnsi="Courier New" w:cs="Courier New"/>
+        </w:rPr>
+        <w:tab/>
+      </w:r>
+      <w:r>
+        <w:rPr>
+          <w:rFonts w:ascii="Courier New" w:hAnsi="Courier New" w:cs="Courier New"/>
+        </w:rPr>
+        <w:tab/>
+        <w:t>- CARROT</w:t>
+      </w:r>
+    </w:p>
+    <w:p>
+      <w:pPr>
+        <w:pStyle w:val="PlainText"/>
+        <w:rPr>
+          <w:rFonts w:ascii="Courier New" w:hAnsi="Courier New" w:cs="Courier New"/>
+        </w:rPr>
+      </w:pPr>
+      <w:r>
+        <w:rPr>
+          <w:rFonts w:ascii="Courier New" w:hAnsi="Courier New" w:cs="Courier New"/>
+        </w:rPr>
+        <w:t>Number of Pockets</w:t>
+      </w:r>
+      <w:r>
+        <w:rPr>
+          <w:rFonts w:ascii="Courier New" w:hAnsi="Courier New" w:cs="Courier New"/>
+        </w:rPr>
+        <w:tab/>
+      </w:r>
+      <w:r>
+        <w:rPr>
+          <w:rFonts w:ascii="Courier New" w:hAnsi="Courier New" w:cs="Courier New"/>
+        </w:rPr>
+        <w:tab/>
+      </w:r>
+      <w:r>
+        <w:rPr>
+          <w:rFonts w:ascii="Courier New" w:hAnsi="Courier New" w:cs="Courier New"/>
+        </w:rPr>
+        <w:tab/>
+        <w:t>- 6</w:t>
+      </w:r>
+    </w:p>
+    <w:p>
+      <w:pPr>
+        <w:pStyle w:val="PlainText"/>
+        <w:rPr>
+          <w:rFonts w:ascii="Courier New" w:hAnsi="Courier New" w:cs="Courier New"/>
+        </w:rPr>
+      </w:pPr>
+      <w:r>
+        <w:rPr>
+          <w:rFonts w:ascii="Courier New" w:hAnsi="Courier New" w:cs="Courier New"/>
+        </w:rPr>
+        <w:t>Number of KGs</w:t>
+      </w:r>
+      <w:r>
+        <w:rPr>
+          <w:rFonts w:ascii="Courier New" w:hAnsi="Courier New" w:cs="Courier New"/>
+        </w:rPr>
+        <w:tab/>
+      </w:r>
+      <w:r>
+        <w:rPr>
+          <w:rFonts w:ascii="Courier New" w:hAnsi="Courier New" w:cs="Courier New"/>
+        </w:rPr>
+        <w:tab/>
+      </w:r>
+      <w:r>
+        <w:rPr>
+          <w:rFonts w:ascii="Courier New" w:hAnsi="Courier New" w:cs="Courier New"/>
+        </w:rPr>
+        <w:tab/>
+        <w:t>- 492</w:t>
+      </w:r>
+    </w:p>
+    <w:p>
+      <w:pPr>
+        <w:pStyle w:val="PlainText"/>
+        <w:rPr>
+          <w:rFonts w:ascii="Courier New" w:hAnsi="Courier New" w:cs="Courier New"/>
+        </w:rPr>
+      </w:pPr>
+      <w:r>
+        <w:rPr>
+          <w:rFonts w:ascii="Courier New" w:hAnsi="Courier New" w:cs="Courier New"/>
+        </w:rPr>
+        <w:t>Rate</w:t>
+      </w:r>
+      <w:r>
+        <w:rPr>
+          <w:rFonts w:ascii="Courier New" w:hAnsi="Courier New" w:cs="Courier New"/>
+        </w:rPr>
+        <w:tab/>
+      </w:r>
+      <w:r>
+        <w:rPr>
+          <w:rFonts w:ascii="Courier New" w:hAnsi="Courier New" w:cs="Courier New"/>
+        </w:rPr>
+        <w:tab/>
+      </w:r>
+      <w:r>
+        <w:rPr>
+          <w:rFonts w:ascii="Courier New" w:hAnsi="Courier New" w:cs="Courier New"/>
+        </w:rPr>
+        <w:tab/>
+      </w:r>
+      <w:r>
+        <w:rPr>
+          <w:rFonts w:ascii="Courier New" w:hAnsi="Courier New" w:cs="Courier New"/>
+        </w:rPr>
+        <w:tab/>
+      </w:r>
+      <w:r>
+        <w:rPr>
+          <w:rFonts w:ascii="Courier New" w:hAnsi="Courier New" w:cs="Courier New"/>
+        </w:rPr>
+        <w:tab/>
+        <w:t>- 20</w:t>
+      </w:r>
+    </w:p>
+    <w:p>
+      <w:pPr>
+        <w:pStyle w:val="PlainText"/>
+        <w:rPr>
+          <w:rFonts w:ascii="Courier New" w:hAnsi="Courier New" w:cs="Courier New"/>
+        </w:rPr>
+      </w:pPr>
+      <w:r>
+        <w:rPr>
+          <w:rFonts w:ascii="Courier New" w:hAnsi="Courier New" w:cs="Courier New"/>
+        </w:rPr>
+        <w:t>Transport &amp; Miscellaneous</w:t>
+      </w:r>
+      <w:r>
+        <w:rPr>
+          <w:rFonts w:ascii="Courier New" w:hAnsi="Courier New" w:cs="Courier New"/>
+        </w:rPr>
+        <w:tab/>
+        <w:t>- 990</w:t>
+      </w:r>
+    </w:p>
+    <w:p>
+      <w:pPr>
+        <w:pStyle w:val="PlainText"/>
+        <w:rPr>
+          <w:rFonts w:ascii="Courier New" w:hAnsi="Courier New" w:cs="Courier New"/>
+        </w:rPr>
+      </w:pPr>
+      <w:r>
+        <w:rPr>
+          <w:rFonts w:ascii="Courier New" w:hAnsi="Courier New" w:cs="Courier New"/>
+        </w:rPr>
+        <w:t>Total Price</w:t>
+      </w:r>
+      <w:r>
+        <w:rPr>
+          <w:rFonts w:ascii="Courier New" w:hAnsi="Courier New" w:cs="Courier New"/>
+        </w:rPr>
+        <w:tab/>
+      </w:r>
+      <w:r>
+        <w:rPr>
+          <w:rFonts w:ascii="Courier New" w:hAnsi="Courier New" w:cs="Courier New"/>
+        </w:rPr>
+        <w:tab/>
+      </w:r>
+      <w:r>
+        <w:rPr>
+          <w:rFonts w:ascii="Courier New" w:hAnsi="Courier New" w:cs="Courier New"/>
+        </w:rPr>
+        <w:tab/>
+      </w:r>
+      <w:r>
+        <w:rPr>
+          <w:rFonts w:ascii="Courier New" w:hAnsi="Courier New" w:cs="Courier New"/>
+        </w:rPr>
+        <w:tab/>
+        <w:t>- 10830.0</w:t>
+      </w:r>
+    </w:p>
+    <w:p>
+      <w:pPr>
+        <w:pStyle w:val="PlainText"/>
+        <w:rPr>
+          <w:rFonts w:ascii="Courier New" w:hAnsi="Courier New" w:cs="Courier New"/>
+          <w:b/>
+        </w:rPr>
+      </w:pPr>
+      <w:r>
+        <w:rPr>
+          <w:rFonts w:ascii="Courier New" w:hAnsi="Courier New" w:cs="Courier New"/>
+          <w:b/>
+        </w:rPr>
+        <w:t>Amount balance</w:t>
+      </w:r>
+      <w:r>
+        <w:rPr>
+          <w:rFonts w:ascii="Courier New" w:hAnsi="Courier New" w:cs="Courier New"/>
+          <w:b/>
+        </w:rPr>
+        <w:tab/>
+      </w:r>
+      <w:r>
+        <w:rPr>
+          <w:rFonts w:ascii="Courier New" w:hAnsi="Courier New" w:cs="Courier New"/>
+          <w:b/>
+        </w:rPr>
+        <w:tab/>
+      </w:r>
+      <w:r>
+        <w:rPr>
+          <w:rFonts w:ascii="Courier New" w:hAnsi="Courier New" w:cs="Courier New"/>
+          <w:b/>
+        </w:rPr>
+        <w:tab/>
+        <w:t>- 219320.0</w:t>
+      </w:r>
+    </w:p>
+    <w:p>
+      <w:pPr>
+        <w:pStyle w:val="PlainText"/>
+        <w:rPr>
+          <w:rFonts w:ascii="Courier New" w:hAnsi="Courier New" w:cs="Courier New"/>
+        </w:rPr>
+      </w:pPr>
+    </w:p>
+    <w:p>
+      <w:pPr>
+        <w:pStyle w:val="PlainText"/>
+        <w:rPr>
+          <w:rFonts w:ascii="Courier New" w:hAnsi="Courier New" w:cs="Courier New"/>
+          <w:b/>
+        </w:rPr>
+      </w:pPr>
+    </w:p>
+    <w:p>
+      <w:pPr>
+        <w:pStyle w:val="PlainText"/>
+        <w:rPr>
+          <w:rFonts w:ascii="Courier New" w:hAnsi="Courier New" w:cs="Courier New"/>
+        </w:rPr>
+      </w:pPr>
+    </w:p>
+    <w:p>
+      <w:pPr>
+        <w:pStyle w:val="PlainText"/>
+        <w:rPr>
+          <w:rFonts w:ascii="Courier New" w:hAnsi="Courier New" w:cs="Courier New"/>
+        </w:rPr>
+      </w:pPr>
     </w:p>
     <w:p>
       <w:pPr>

--- a/customer _details/RAMAIAH/SEP/SHIVAMOGGA/FS/PURCHASE DETAILS.docx
+++ b/customer _details/RAMAIAH/SEP/SHIVAMOGGA/FS/PURCHASE DETAILS.docx
@@ -20898,13 +20898,7 @@
         <w:rPr>
           <w:rFonts w:ascii="Courier New" w:hAnsi="Courier New" w:cs="Courier New"/>
         </w:rPr>
-        <w:t>SUN Jan 06</w:t>
-      </w:r>
-      <w:r>
-        <w:rPr>
-          <w:rFonts w:ascii="Courier New" w:hAnsi="Courier New" w:cs="Courier New"/>
-        </w:rPr>
-        <w:t xml:space="preserve"> 11:54:42 IST 2019</w:t>
+        <w:t>SUN Jan 06 11:54:42 IST 2019</w:t>
       </w:r>
     </w:p>
     <w:p>
@@ -21246,6 +21240,392 @@
         <w:tab/>
         <w:t>- 219320.0</w:t>
       </w:r>
+    </w:p>
+    <w:p>
+      <w:pPr>
+        <w:pStyle w:val="PlainText"/>
+        <w:rPr>
+          <w:rFonts w:ascii="Courier New" w:hAnsi="Courier New" w:cs="Courier New"/>
+          <w:b/>
+        </w:rPr>
+      </w:pPr>
+    </w:p>
+    <w:p>
+      <w:pPr>
+        <w:pStyle w:val="PlainText"/>
+        <w:rPr>
+          <w:rFonts w:ascii="Courier New" w:hAnsi="Courier New" w:cs="Courier New"/>
+        </w:rPr>
+      </w:pPr>
+      <w:r>
+        <w:rPr>
+          <w:rFonts w:ascii="Courier New" w:hAnsi="Courier New" w:cs="Courier New"/>
+        </w:rPr>
+        <w:t>SUN Jan 13</w:t>
+      </w:r>
+      <w:r>
+        <w:rPr>
+          <w:rFonts w:ascii="Courier New" w:hAnsi="Courier New" w:cs="Courier New"/>
+        </w:rPr>
+        <w:t xml:space="preserve"> 13:44:33 IST 2019</w:t>
+      </w:r>
+    </w:p>
+    <w:p>
+      <w:pPr>
+        <w:pStyle w:val="PlainText"/>
+        <w:rPr>
+          <w:rFonts w:ascii="Courier New" w:hAnsi="Courier New" w:cs="Courier New"/>
+        </w:rPr>
+      </w:pPr>
+      <w:r>
+        <w:rPr>
+          <w:rFonts w:ascii="Courier New" w:hAnsi="Courier New" w:cs="Courier New"/>
+        </w:rPr>
+        <w:t>Person Name</w:t>
+      </w:r>
+      <w:r>
+        <w:rPr>
+          <w:rFonts w:ascii="Courier New" w:hAnsi="Courier New" w:cs="Courier New"/>
+        </w:rPr>
+        <w:tab/>
+      </w:r>
+      <w:r>
+        <w:rPr>
+          <w:rFonts w:ascii="Courier New" w:hAnsi="Courier New" w:cs="Courier New"/>
+        </w:rPr>
+        <w:tab/>
+      </w:r>
+      <w:r>
+        <w:rPr>
+          <w:rFonts w:ascii="Courier New" w:hAnsi="Courier New" w:cs="Courier New"/>
+        </w:rPr>
+        <w:tab/>
+      </w:r>
+      <w:r>
+        <w:rPr>
+          <w:rFonts w:ascii="Courier New" w:hAnsi="Courier New" w:cs="Courier New"/>
+        </w:rPr>
+        <w:tab/>
+        <w:t>- FS</w:t>
+      </w:r>
+    </w:p>
+    <w:p>
+      <w:pPr>
+        <w:pStyle w:val="PlainText"/>
+        <w:rPr>
+          <w:rFonts w:ascii="Courier New" w:hAnsi="Courier New" w:cs="Courier New"/>
+        </w:rPr>
+      </w:pPr>
+      <w:r>
+        <w:rPr>
+          <w:rFonts w:ascii="Courier New" w:hAnsi="Courier New" w:cs="Courier New"/>
+        </w:rPr>
+        <w:t>Bill number</w:t>
+      </w:r>
+      <w:r>
+        <w:rPr>
+          <w:rFonts w:ascii="Courier New" w:hAnsi="Courier New" w:cs="Courier New"/>
+        </w:rPr>
+        <w:tab/>
+      </w:r>
+      <w:r>
+        <w:rPr>
+          <w:rFonts w:ascii="Courier New" w:hAnsi="Courier New" w:cs="Courier New"/>
+        </w:rPr>
+        <w:tab/>
+      </w:r>
+      <w:r>
+        <w:rPr>
+          <w:rFonts w:ascii="Courier New" w:hAnsi="Courier New" w:cs="Courier New"/>
+        </w:rPr>
+        <w:tab/>
+      </w:r>
+      <w:r>
+        <w:rPr>
+          <w:rFonts w:ascii="Courier New" w:hAnsi="Courier New" w:cs="Courier New"/>
+        </w:rPr>
+        <w:tab/>
+        <w:t>- 3278</w:t>
+      </w:r>
+    </w:p>
+    <w:p>
+      <w:pPr>
+        <w:pStyle w:val="PlainText"/>
+        <w:rPr>
+          <w:rFonts w:ascii="Courier New" w:hAnsi="Courier New" w:cs="Courier New"/>
+        </w:rPr>
+      </w:pPr>
+      <w:r>
+        <w:rPr>
+          <w:rFonts w:ascii="Courier New" w:hAnsi="Courier New" w:cs="Courier New"/>
+        </w:rPr>
+        <w:t>---------------------------------------------------------------</w:t>
+      </w:r>
+    </w:p>
+    <w:p>
+      <w:pPr>
+        <w:pStyle w:val="PlainText"/>
+        <w:rPr>
+          <w:rFonts w:ascii="Courier New" w:hAnsi="Courier New" w:cs="Courier New"/>
+        </w:rPr>
+      </w:pPr>
+      <w:r>
+        <w:rPr>
+          <w:rFonts w:ascii="Courier New" w:hAnsi="Courier New" w:cs="Courier New"/>
+        </w:rPr>
+        <w:t>Item Name</w:t>
+      </w:r>
+      <w:r>
+        <w:rPr>
+          <w:rFonts w:ascii="Courier New" w:hAnsi="Courier New" w:cs="Courier New"/>
+        </w:rPr>
+        <w:tab/>
+      </w:r>
+      <w:r>
+        <w:rPr>
+          <w:rFonts w:ascii="Courier New" w:hAnsi="Courier New" w:cs="Courier New"/>
+        </w:rPr>
+        <w:tab/>
+      </w:r>
+      <w:r>
+        <w:rPr>
+          <w:rFonts w:ascii="Courier New" w:hAnsi="Courier New" w:cs="Courier New"/>
+        </w:rPr>
+        <w:tab/>
+      </w:r>
+      <w:r>
+        <w:rPr>
+          <w:rFonts w:ascii="Courier New" w:hAnsi="Courier New" w:cs="Courier New"/>
+        </w:rPr>
+        <w:tab/>
+        <w:t>- CARROT</w:t>
+      </w:r>
+    </w:p>
+    <w:p>
+      <w:pPr>
+        <w:pStyle w:val="PlainText"/>
+        <w:rPr>
+          <w:rFonts w:ascii="Courier New" w:hAnsi="Courier New" w:cs="Courier New"/>
+        </w:rPr>
+      </w:pPr>
+      <w:r>
+        <w:rPr>
+          <w:rFonts w:ascii="Courier New" w:hAnsi="Courier New" w:cs="Courier New"/>
+        </w:rPr>
+        <w:t>Number of Pockets</w:t>
+      </w:r>
+      <w:r>
+        <w:rPr>
+          <w:rFonts w:ascii="Courier New" w:hAnsi="Courier New" w:cs="Courier New"/>
+        </w:rPr>
+        <w:tab/>
+      </w:r>
+      <w:r>
+        <w:rPr>
+          <w:rFonts w:ascii="Courier New" w:hAnsi="Courier New" w:cs="Courier New"/>
+        </w:rPr>
+        <w:tab/>
+      </w:r>
+      <w:r>
+        <w:rPr>
+          <w:rFonts w:ascii="Courier New" w:hAnsi="Courier New" w:cs="Courier New"/>
+        </w:rPr>
+        <w:tab/>
+        <w:t>- 4</w:t>
+      </w:r>
+    </w:p>
+    <w:p>
+      <w:pPr>
+        <w:pStyle w:val="PlainText"/>
+        <w:rPr>
+          <w:rFonts w:ascii="Courier New" w:hAnsi="Courier New" w:cs="Courier New"/>
+        </w:rPr>
+      </w:pPr>
+      <w:r>
+        <w:rPr>
+          <w:rFonts w:ascii="Courier New" w:hAnsi="Courier New" w:cs="Courier New"/>
+        </w:rPr>
+        <w:t>Number of KGs</w:t>
+      </w:r>
+      <w:r>
+        <w:rPr>
+          <w:rFonts w:ascii="Courier New" w:hAnsi="Courier New" w:cs="Courier New"/>
+        </w:rPr>
+        <w:tab/>
+      </w:r>
+      <w:r>
+        <w:rPr>
+          <w:rFonts w:ascii="Courier New" w:hAnsi="Courier New" w:cs="Courier New"/>
+        </w:rPr>
+        <w:tab/>
+      </w:r>
+      <w:r>
+        <w:rPr>
+          <w:rFonts w:ascii="Courier New" w:hAnsi="Courier New" w:cs="Courier New"/>
+        </w:rPr>
+        <w:tab/>
+        <w:t>- 540</w:t>
+      </w:r>
+    </w:p>
+    <w:p>
+      <w:pPr>
+        <w:pStyle w:val="PlainText"/>
+        <w:rPr>
+          <w:rFonts w:ascii="Courier New" w:hAnsi="Courier New" w:cs="Courier New"/>
+        </w:rPr>
+      </w:pPr>
+      <w:r>
+        <w:rPr>
+          <w:rFonts w:ascii="Courier New" w:hAnsi="Courier New" w:cs="Courier New"/>
+        </w:rPr>
+        <w:t>Rate</w:t>
+      </w:r>
+      <w:r>
+        <w:rPr>
+          <w:rFonts w:ascii="Courier New" w:hAnsi="Courier New" w:cs="Courier New"/>
+        </w:rPr>
+        <w:tab/>
+      </w:r>
+      <w:r>
+        <w:rPr>
+          <w:rFonts w:ascii="Courier New" w:hAnsi="Courier New" w:cs="Courier New"/>
+        </w:rPr>
+        <w:tab/>
+      </w:r>
+      <w:r>
+        <w:rPr>
+          <w:rFonts w:ascii="Courier New" w:hAnsi="Courier New" w:cs="Courier New"/>
+        </w:rPr>
+        <w:tab/>
+      </w:r>
+      <w:r>
+        <w:rPr>
+          <w:rFonts w:ascii="Courier New" w:hAnsi="Courier New" w:cs="Courier New"/>
+        </w:rPr>
+        <w:tab/>
+      </w:r>
+      <w:r>
+        <w:rPr>
+          <w:rFonts w:ascii="Courier New" w:hAnsi="Courier New" w:cs="Courier New"/>
+        </w:rPr>
+        <w:tab/>
+        <w:t>- 15</w:t>
+      </w:r>
+    </w:p>
+    <w:p>
+      <w:pPr>
+        <w:pStyle w:val="PlainText"/>
+        <w:rPr>
+          <w:rFonts w:ascii="Courier New" w:hAnsi="Courier New" w:cs="Courier New"/>
+        </w:rPr>
+      </w:pPr>
+      <w:r>
+        <w:rPr>
+          <w:rFonts w:ascii="Courier New" w:hAnsi="Courier New" w:cs="Courier New"/>
+        </w:rPr>
+        <w:t>Transport &amp; Miscellaneous</w:t>
+      </w:r>
+      <w:r>
+        <w:rPr>
+          <w:rFonts w:ascii="Courier New" w:hAnsi="Courier New" w:cs="Courier New"/>
+        </w:rPr>
+        <w:tab/>
+        <w:t>- 90</w:t>
+      </w:r>
+    </w:p>
+    <w:p>
+      <w:pPr>
+        <w:pStyle w:val="PlainText"/>
+        <w:rPr>
+          <w:rFonts w:ascii="Courier New" w:hAnsi="Courier New" w:cs="Courier New"/>
+        </w:rPr>
+      </w:pPr>
+      <w:r>
+        <w:rPr>
+          <w:rFonts w:ascii="Courier New" w:hAnsi="Courier New" w:cs="Courier New"/>
+        </w:rPr>
+        <w:t>Total Price</w:t>
+      </w:r>
+      <w:r>
+        <w:rPr>
+          <w:rFonts w:ascii="Courier New" w:hAnsi="Courier New" w:cs="Courier New"/>
+        </w:rPr>
+        <w:tab/>
+      </w:r>
+      <w:r>
+        <w:rPr>
+          <w:rFonts w:ascii="Courier New" w:hAnsi="Courier New" w:cs="Courier New"/>
+        </w:rPr>
+        <w:tab/>
+      </w:r>
+      <w:r>
+        <w:rPr>
+          <w:rFonts w:ascii="Courier New" w:hAnsi="Courier New" w:cs="Courier New"/>
+        </w:rPr>
+        <w:tab/>
+      </w:r>
+      <w:r>
+        <w:rPr>
+          <w:rFonts w:ascii="Courier New" w:hAnsi="Courier New" w:cs="Courier New"/>
+        </w:rPr>
+        <w:tab/>
+        <w:t>- 8190.0</w:t>
+      </w:r>
+    </w:p>
+    <w:p>
+      <w:pPr>
+        <w:pStyle w:val="PlainText"/>
+        <w:rPr>
+          <w:rFonts w:ascii="Courier New" w:hAnsi="Courier New" w:cs="Courier New"/>
+          <w:b/>
+        </w:rPr>
+      </w:pPr>
+      <w:r>
+        <w:rPr>
+          <w:rFonts w:ascii="Courier New" w:hAnsi="Courier New" w:cs="Courier New"/>
+          <w:b/>
+        </w:rPr>
+        <w:t>Amount balance</w:t>
+      </w:r>
+      <w:r>
+        <w:rPr>
+          <w:rFonts w:ascii="Courier New" w:hAnsi="Courier New" w:cs="Courier New"/>
+          <w:b/>
+        </w:rPr>
+        <w:tab/>
+      </w:r>
+      <w:r>
+        <w:rPr>
+          <w:rFonts w:ascii="Courier New" w:hAnsi="Courier New" w:cs="Courier New"/>
+          <w:b/>
+        </w:rPr>
+        <w:tab/>
+      </w:r>
+      <w:r>
+        <w:rPr>
+          <w:rFonts w:ascii="Courier New" w:hAnsi="Courier New" w:cs="Courier New"/>
+          <w:b/>
+        </w:rPr>
+        <w:tab/>
+        <w:t>- 227510.0</w:t>
+      </w:r>
+    </w:p>
+    <w:p>
+      <w:pPr>
+        <w:pStyle w:val="PlainText"/>
+        <w:rPr>
+          <w:rFonts w:ascii="Courier New" w:hAnsi="Courier New" w:cs="Courier New"/>
+        </w:rPr>
+      </w:pPr>
+    </w:p>
+    <w:p>
+      <w:pPr>
+        <w:pStyle w:val="PlainText"/>
+        <w:rPr>
+          <w:rFonts w:ascii="Courier New" w:hAnsi="Courier New" w:cs="Courier New"/>
+          <w:b/>
+        </w:rPr>
+      </w:pPr>
     </w:p>
     <w:p>
       <w:pPr>

--- a/customer _details/RAMAIAH/SEP/SHIVAMOGGA/FS/PURCHASE DETAILS.docx
+++ b/customer _details/RAMAIAH/SEP/SHIVAMOGGA/FS/PURCHASE DETAILS.docx
@@ -21261,13 +21261,7 @@
         <w:rPr>
           <w:rFonts w:ascii="Courier New" w:hAnsi="Courier New" w:cs="Courier New"/>
         </w:rPr>
-        <w:t>SUN Jan 13</w:t>
-      </w:r>
-      <w:r>
-        <w:rPr>
-          <w:rFonts w:ascii="Courier New" w:hAnsi="Courier New" w:cs="Courier New"/>
-        </w:rPr>
-        <w:t xml:space="preserve"> 13:44:33 IST 2019</w:t>
+        <w:t>SUN Jan 13 13:44:33 IST 2019</w:t>
       </w:r>
     </w:p>
     <w:p>
@@ -21609,6 +21603,1153 @@
         <w:tab/>
         <w:t>- 227510.0</w:t>
       </w:r>
+    </w:p>
+    <w:p>
+      <w:pPr>
+        <w:pStyle w:val="PlainText"/>
+        <w:rPr>
+          <w:rFonts w:ascii="Courier New" w:hAnsi="Courier New" w:cs="Courier New"/>
+          <w:b/>
+        </w:rPr>
+      </w:pPr>
+    </w:p>
+    <w:p>
+      <w:pPr>
+        <w:pStyle w:val="PlainText"/>
+        <w:rPr>
+          <w:rFonts w:ascii="Courier New" w:hAnsi="Courier New" w:cs="Courier New"/>
+        </w:rPr>
+      </w:pPr>
+      <w:r>
+        <w:rPr>
+          <w:rFonts w:ascii="Courier New" w:hAnsi="Courier New" w:cs="Courier New"/>
+        </w:rPr>
+        <w:t>TUE Jan 15 15:35:29 IST 2019</w:t>
+      </w:r>
+    </w:p>
+    <w:p>
+      <w:pPr>
+        <w:pStyle w:val="PlainText"/>
+        <w:rPr>
+          <w:rFonts w:ascii="Courier New" w:hAnsi="Courier New" w:cs="Courier New"/>
+        </w:rPr>
+      </w:pPr>
+      <w:r>
+        <w:rPr>
+          <w:rFonts w:ascii="Courier New" w:hAnsi="Courier New" w:cs="Courier New"/>
+        </w:rPr>
+        <w:t>Person Name</w:t>
+      </w:r>
+      <w:r>
+        <w:rPr>
+          <w:rFonts w:ascii="Courier New" w:hAnsi="Courier New" w:cs="Courier New"/>
+        </w:rPr>
+        <w:tab/>
+      </w:r>
+      <w:r>
+        <w:rPr>
+          <w:rFonts w:ascii="Courier New" w:hAnsi="Courier New" w:cs="Courier New"/>
+        </w:rPr>
+        <w:tab/>
+      </w:r>
+      <w:r>
+        <w:rPr>
+          <w:rFonts w:ascii="Courier New" w:hAnsi="Courier New" w:cs="Courier New"/>
+        </w:rPr>
+        <w:tab/>
+      </w:r>
+      <w:r>
+        <w:rPr>
+          <w:rFonts w:ascii="Courier New" w:hAnsi="Courier New" w:cs="Courier New"/>
+        </w:rPr>
+        <w:tab/>
+        <w:t>- FS</w:t>
+      </w:r>
+    </w:p>
+    <w:p>
+      <w:pPr>
+        <w:pStyle w:val="PlainText"/>
+        <w:rPr>
+          <w:rFonts w:ascii="Courier New" w:hAnsi="Courier New" w:cs="Courier New"/>
+        </w:rPr>
+      </w:pPr>
+      <w:r>
+        <w:rPr>
+          <w:rFonts w:ascii="Courier New" w:hAnsi="Courier New" w:cs="Courier New"/>
+        </w:rPr>
+        <w:t>Bill number</w:t>
+      </w:r>
+      <w:r>
+        <w:rPr>
+          <w:rFonts w:ascii="Courier New" w:hAnsi="Courier New" w:cs="Courier New"/>
+        </w:rPr>
+        <w:tab/>
+      </w:r>
+      <w:r>
+        <w:rPr>
+          <w:rFonts w:ascii="Courier New" w:hAnsi="Courier New" w:cs="Courier New"/>
+        </w:rPr>
+        <w:tab/>
+      </w:r>
+      <w:r>
+        <w:rPr>
+          <w:rFonts w:ascii="Courier New" w:hAnsi="Courier New" w:cs="Courier New"/>
+        </w:rPr>
+        <w:tab/>
+      </w:r>
+      <w:r>
+        <w:rPr>
+          <w:rFonts w:ascii="Courier New" w:hAnsi="Courier New" w:cs="Courier New"/>
+        </w:rPr>
+        <w:tab/>
+        <w:t>- 3301</w:t>
+      </w:r>
+    </w:p>
+    <w:p>
+      <w:pPr>
+        <w:pStyle w:val="PlainText"/>
+        <w:rPr>
+          <w:rFonts w:ascii="Courier New" w:hAnsi="Courier New" w:cs="Courier New"/>
+        </w:rPr>
+      </w:pPr>
+      <w:r>
+        <w:rPr>
+          <w:rFonts w:ascii="Courier New" w:hAnsi="Courier New" w:cs="Courier New"/>
+        </w:rPr>
+        <w:t>---------------------------------------------------------------</w:t>
+      </w:r>
+    </w:p>
+    <w:p>
+      <w:pPr>
+        <w:pStyle w:val="PlainText"/>
+        <w:rPr>
+          <w:rFonts w:ascii="Courier New" w:hAnsi="Courier New" w:cs="Courier New"/>
+        </w:rPr>
+      </w:pPr>
+      <w:r>
+        <w:rPr>
+          <w:rFonts w:ascii="Courier New" w:hAnsi="Courier New" w:cs="Courier New"/>
+        </w:rPr>
+        <w:t>Item Name</w:t>
+      </w:r>
+      <w:r>
+        <w:rPr>
+          <w:rFonts w:ascii="Courier New" w:hAnsi="Courier New" w:cs="Courier New"/>
+        </w:rPr>
+        <w:tab/>
+      </w:r>
+      <w:r>
+        <w:rPr>
+          <w:rFonts w:ascii="Courier New" w:hAnsi="Courier New" w:cs="Courier New"/>
+        </w:rPr>
+        <w:tab/>
+      </w:r>
+      <w:r>
+        <w:rPr>
+          <w:rFonts w:ascii="Courier New" w:hAnsi="Courier New" w:cs="Courier New"/>
+        </w:rPr>
+        <w:tab/>
+      </w:r>
+      <w:r>
+        <w:rPr>
+          <w:rFonts w:ascii="Courier New" w:hAnsi="Courier New" w:cs="Courier New"/>
+        </w:rPr>
+        <w:tab/>
+        <w:t>- CARROT</w:t>
+      </w:r>
+    </w:p>
+    <w:p>
+      <w:pPr>
+        <w:pStyle w:val="PlainText"/>
+        <w:rPr>
+          <w:rFonts w:ascii="Courier New" w:hAnsi="Courier New" w:cs="Courier New"/>
+        </w:rPr>
+      </w:pPr>
+      <w:r>
+        <w:rPr>
+          <w:rFonts w:ascii="Courier New" w:hAnsi="Courier New" w:cs="Courier New"/>
+        </w:rPr>
+        <w:t>Number of Pockets</w:t>
+      </w:r>
+      <w:r>
+        <w:rPr>
+          <w:rFonts w:ascii="Courier New" w:hAnsi="Courier New" w:cs="Courier New"/>
+        </w:rPr>
+        <w:tab/>
+      </w:r>
+      <w:r>
+        <w:rPr>
+          <w:rFonts w:ascii="Courier New" w:hAnsi="Courier New" w:cs="Courier New"/>
+        </w:rPr>
+        <w:tab/>
+      </w:r>
+      <w:r>
+        <w:rPr>
+          <w:rFonts w:ascii="Courier New" w:hAnsi="Courier New" w:cs="Courier New"/>
+        </w:rPr>
+        <w:tab/>
+        <w:t>- 6</w:t>
+      </w:r>
+    </w:p>
+    <w:p>
+      <w:pPr>
+        <w:pStyle w:val="PlainText"/>
+        <w:rPr>
+          <w:rFonts w:ascii="Courier New" w:hAnsi="Courier New" w:cs="Courier New"/>
+        </w:rPr>
+      </w:pPr>
+      <w:r>
+        <w:rPr>
+          <w:rFonts w:ascii="Courier New" w:hAnsi="Courier New" w:cs="Courier New"/>
+        </w:rPr>
+        <w:t>Number of KGs</w:t>
+      </w:r>
+      <w:r>
+        <w:rPr>
+          <w:rFonts w:ascii="Courier New" w:hAnsi="Courier New" w:cs="Courier New"/>
+        </w:rPr>
+        <w:tab/>
+      </w:r>
+      <w:r>
+        <w:rPr>
+          <w:rFonts w:ascii="Courier New" w:hAnsi="Courier New" w:cs="Courier New"/>
+        </w:rPr>
+        <w:tab/>
+      </w:r>
+      <w:r>
+        <w:rPr>
+          <w:rFonts w:ascii="Courier New" w:hAnsi="Courier New" w:cs="Courier New"/>
+        </w:rPr>
+        <w:tab/>
+        <w:t>- 600</w:t>
+      </w:r>
+    </w:p>
+    <w:p>
+      <w:pPr>
+        <w:pStyle w:val="PlainText"/>
+        <w:rPr>
+          <w:rFonts w:ascii="Courier New" w:hAnsi="Courier New" w:cs="Courier New"/>
+        </w:rPr>
+      </w:pPr>
+      <w:r>
+        <w:rPr>
+          <w:rFonts w:ascii="Courier New" w:hAnsi="Courier New" w:cs="Courier New"/>
+        </w:rPr>
+        <w:t>Rate</w:t>
+      </w:r>
+      <w:r>
+        <w:rPr>
+          <w:rFonts w:ascii="Courier New" w:hAnsi="Courier New" w:cs="Courier New"/>
+        </w:rPr>
+        <w:tab/>
+      </w:r>
+      <w:r>
+        <w:rPr>
+          <w:rFonts w:ascii="Courier New" w:hAnsi="Courier New" w:cs="Courier New"/>
+        </w:rPr>
+        <w:tab/>
+      </w:r>
+      <w:r>
+        <w:rPr>
+          <w:rFonts w:ascii="Courier New" w:hAnsi="Courier New" w:cs="Courier New"/>
+        </w:rPr>
+        <w:tab/>
+      </w:r>
+      <w:r>
+        <w:rPr>
+          <w:rFonts w:ascii="Courier New" w:hAnsi="Courier New" w:cs="Courier New"/>
+        </w:rPr>
+        <w:tab/>
+      </w:r>
+      <w:r>
+        <w:rPr>
+          <w:rFonts w:ascii="Courier New" w:hAnsi="Courier New" w:cs="Courier New"/>
+        </w:rPr>
+        <w:tab/>
+        <w:t>- 15</w:t>
+      </w:r>
+    </w:p>
+    <w:p>
+      <w:pPr>
+        <w:pStyle w:val="PlainText"/>
+        <w:rPr>
+          <w:rFonts w:ascii="Courier New" w:hAnsi="Courier New" w:cs="Courier New"/>
+        </w:rPr>
+      </w:pPr>
+      <w:r>
+        <w:rPr>
+          <w:rFonts w:ascii="Courier New" w:hAnsi="Courier New" w:cs="Courier New"/>
+        </w:rPr>
+        <w:t>Transport &amp; Miscellaneous</w:t>
+      </w:r>
+      <w:r>
+        <w:rPr>
+          <w:rFonts w:ascii="Courier New" w:hAnsi="Courier New" w:cs="Courier New"/>
+        </w:rPr>
+        <w:tab/>
+        <w:t>- 90</w:t>
+      </w:r>
+    </w:p>
+    <w:p>
+      <w:pPr>
+        <w:pStyle w:val="PlainText"/>
+        <w:rPr>
+          <w:rFonts w:ascii="Courier New" w:hAnsi="Courier New" w:cs="Courier New"/>
+        </w:rPr>
+      </w:pPr>
+      <w:r>
+        <w:rPr>
+          <w:rFonts w:ascii="Courier New" w:hAnsi="Courier New" w:cs="Courier New"/>
+        </w:rPr>
+        <w:t>Total Price</w:t>
+      </w:r>
+      <w:r>
+        <w:rPr>
+          <w:rFonts w:ascii="Courier New" w:hAnsi="Courier New" w:cs="Courier New"/>
+        </w:rPr>
+        <w:tab/>
+      </w:r>
+      <w:r>
+        <w:rPr>
+          <w:rFonts w:ascii="Courier New" w:hAnsi="Courier New" w:cs="Courier New"/>
+        </w:rPr>
+        <w:tab/>
+      </w:r>
+      <w:r>
+        <w:rPr>
+          <w:rFonts w:ascii="Courier New" w:hAnsi="Courier New" w:cs="Courier New"/>
+        </w:rPr>
+        <w:tab/>
+      </w:r>
+      <w:r>
+        <w:rPr>
+          <w:rFonts w:ascii="Courier New" w:hAnsi="Courier New" w:cs="Courier New"/>
+        </w:rPr>
+        <w:tab/>
+        <w:t>- 9090.0</w:t>
+      </w:r>
+    </w:p>
+    <w:p>
+      <w:pPr>
+        <w:pStyle w:val="PlainText"/>
+        <w:rPr>
+          <w:rFonts w:ascii="Courier New" w:hAnsi="Courier New" w:cs="Courier New"/>
+          <w:b/>
+        </w:rPr>
+      </w:pPr>
+      <w:r>
+        <w:rPr>
+          <w:rFonts w:ascii="Courier New" w:hAnsi="Courier New" w:cs="Courier New"/>
+          <w:b/>
+        </w:rPr>
+        <w:t>Amount balance</w:t>
+      </w:r>
+      <w:r>
+        <w:rPr>
+          <w:rFonts w:ascii="Courier New" w:hAnsi="Courier New" w:cs="Courier New"/>
+          <w:b/>
+        </w:rPr>
+        <w:tab/>
+      </w:r>
+      <w:r>
+        <w:rPr>
+          <w:rFonts w:ascii="Courier New" w:hAnsi="Courier New" w:cs="Courier New"/>
+          <w:b/>
+        </w:rPr>
+        <w:tab/>
+      </w:r>
+      <w:r>
+        <w:rPr>
+          <w:rFonts w:ascii="Courier New" w:hAnsi="Courier New" w:cs="Courier New"/>
+          <w:b/>
+        </w:rPr>
+        <w:tab/>
+        <w:t>- 236600.0</w:t>
+      </w:r>
+    </w:p>
+    <w:p>
+      <w:pPr>
+        <w:pStyle w:val="PlainText"/>
+        <w:rPr>
+          <w:rFonts w:ascii="Courier New" w:hAnsi="Courier New" w:cs="Courier New"/>
+          <w:b/>
+        </w:rPr>
+      </w:pPr>
+    </w:p>
+    <w:p>
+      <w:pPr>
+        <w:pStyle w:val="PlainText"/>
+        <w:rPr>
+          <w:rFonts w:ascii="Courier New" w:hAnsi="Courier New" w:cs="Courier New"/>
+        </w:rPr>
+      </w:pPr>
+      <w:r>
+        <w:rPr>
+          <w:rFonts w:ascii="Courier New" w:hAnsi="Courier New" w:cs="Courier New"/>
+        </w:rPr>
+        <w:t>WED Jan 16 16:03:34 IST 2019</w:t>
+      </w:r>
+    </w:p>
+    <w:p>
+      <w:pPr>
+        <w:pStyle w:val="PlainText"/>
+        <w:rPr>
+          <w:rFonts w:ascii="Courier New" w:hAnsi="Courier New" w:cs="Courier New"/>
+        </w:rPr>
+      </w:pPr>
+      <w:r>
+        <w:rPr>
+          <w:rFonts w:ascii="Courier New" w:hAnsi="Courier New" w:cs="Courier New"/>
+        </w:rPr>
+        <w:t>Person Name</w:t>
+      </w:r>
+      <w:r>
+        <w:rPr>
+          <w:rFonts w:ascii="Courier New" w:hAnsi="Courier New" w:cs="Courier New"/>
+        </w:rPr>
+        <w:tab/>
+      </w:r>
+      <w:r>
+        <w:rPr>
+          <w:rFonts w:ascii="Courier New" w:hAnsi="Courier New" w:cs="Courier New"/>
+        </w:rPr>
+        <w:tab/>
+      </w:r>
+      <w:r>
+        <w:rPr>
+          <w:rFonts w:ascii="Courier New" w:hAnsi="Courier New" w:cs="Courier New"/>
+        </w:rPr>
+        <w:tab/>
+      </w:r>
+      <w:r>
+        <w:rPr>
+          <w:rFonts w:ascii="Courier New" w:hAnsi="Courier New" w:cs="Courier New"/>
+        </w:rPr>
+        <w:tab/>
+        <w:t>- FS</w:t>
+      </w:r>
+    </w:p>
+    <w:p>
+      <w:pPr>
+        <w:pStyle w:val="PlainText"/>
+        <w:rPr>
+          <w:rFonts w:ascii="Courier New" w:hAnsi="Courier New" w:cs="Courier New"/>
+        </w:rPr>
+      </w:pPr>
+      <w:r>
+        <w:rPr>
+          <w:rFonts w:ascii="Courier New" w:hAnsi="Courier New" w:cs="Courier New"/>
+        </w:rPr>
+        <w:t>Bill number</w:t>
+      </w:r>
+      <w:r>
+        <w:rPr>
+          <w:rFonts w:ascii="Courier New" w:hAnsi="Courier New" w:cs="Courier New"/>
+        </w:rPr>
+        <w:tab/>
+      </w:r>
+      <w:r>
+        <w:rPr>
+          <w:rFonts w:ascii="Courier New" w:hAnsi="Courier New" w:cs="Courier New"/>
+        </w:rPr>
+        <w:tab/>
+      </w:r>
+      <w:r>
+        <w:rPr>
+          <w:rFonts w:ascii="Courier New" w:hAnsi="Courier New" w:cs="Courier New"/>
+        </w:rPr>
+        <w:tab/>
+      </w:r>
+      <w:r>
+        <w:rPr>
+          <w:rFonts w:ascii="Courier New" w:hAnsi="Courier New" w:cs="Courier New"/>
+        </w:rPr>
+        <w:tab/>
+        <w:t>- 3305</w:t>
+      </w:r>
+    </w:p>
+    <w:p>
+      <w:pPr>
+        <w:pStyle w:val="PlainText"/>
+        <w:rPr>
+          <w:rFonts w:ascii="Courier New" w:hAnsi="Courier New" w:cs="Courier New"/>
+        </w:rPr>
+      </w:pPr>
+      <w:r>
+        <w:rPr>
+          <w:rFonts w:ascii="Courier New" w:hAnsi="Courier New" w:cs="Courier New"/>
+        </w:rPr>
+        <w:t>---------------------------------------------------------------</w:t>
+      </w:r>
+    </w:p>
+    <w:p>
+      <w:pPr>
+        <w:pStyle w:val="PlainText"/>
+        <w:rPr>
+          <w:rFonts w:ascii="Courier New" w:hAnsi="Courier New" w:cs="Courier New"/>
+        </w:rPr>
+      </w:pPr>
+      <w:r>
+        <w:rPr>
+          <w:rFonts w:ascii="Courier New" w:hAnsi="Courier New" w:cs="Courier New"/>
+        </w:rPr>
+        <w:t>Item Name</w:t>
+      </w:r>
+      <w:r>
+        <w:rPr>
+          <w:rFonts w:ascii="Courier New" w:hAnsi="Courier New" w:cs="Courier New"/>
+        </w:rPr>
+        <w:tab/>
+      </w:r>
+      <w:r>
+        <w:rPr>
+          <w:rFonts w:ascii="Courier New" w:hAnsi="Courier New" w:cs="Courier New"/>
+        </w:rPr>
+        <w:tab/>
+      </w:r>
+      <w:r>
+        <w:rPr>
+          <w:rFonts w:ascii="Courier New" w:hAnsi="Courier New" w:cs="Courier New"/>
+        </w:rPr>
+        <w:tab/>
+      </w:r>
+      <w:r>
+        <w:rPr>
+          <w:rFonts w:ascii="Courier New" w:hAnsi="Courier New" w:cs="Courier New"/>
+        </w:rPr>
+        <w:tab/>
+        <w:t>- CARROT</w:t>
+      </w:r>
+    </w:p>
+    <w:p>
+      <w:pPr>
+        <w:pStyle w:val="PlainText"/>
+        <w:rPr>
+          <w:rFonts w:ascii="Courier New" w:hAnsi="Courier New" w:cs="Courier New"/>
+        </w:rPr>
+      </w:pPr>
+      <w:r>
+        <w:rPr>
+          <w:rFonts w:ascii="Courier New" w:hAnsi="Courier New" w:cs="Courier New"/>
+        </w:rPr>
+        <w:t>Number of Pockets</w:t>
+      </w:r>
+      <w:r>
+        <w:rPr>
+          <w:rFonts w:ascii="Courier New" w:hAnsi="Courier New" w:cs="Courier New"/>
+        </w:rPr>
+        <w:tab/>
+      </w:r>
+      <w:r>
+        <w:rPr>
+          <w:rFonts w:ascii="Courier New" w:hAnsi="Courier New" w:cs="Courier New"/>
+        </w:rPr>
+        <w:tab/>
+      </w:r>
+      <w:r>
+        <w:rPr>
+          <w:rFonts w:ascii="Courier New" w:hAnsi="Courier New" w:cs="Courier New"/>
+        </w:rPr>
+        <w:tab/>
+        <w:t>- 6</w:t>
+      </w:r>
+    </w:p>
+    <w:p>
+      <w:pPr>
+        <w:pStyle w:val="PlainText"/>
+        <w:rPr>
+          <w:rFonts w:ascii="Courier New" w:hAnsi="Courier New" w:cs="Courier New"/>
+        </w:rPr>
+      </w:pPr>
+      <w:r>
+        <w:rPr>
+          <w:rFonts w:ascii="Courier New" w:hAnsi="Courier New" w:cs="Courier New"/>
+        </w:rPr>
+        <w:t>Number of KGs</w:t>
+      </w:r>
+      <w:r>
+        <w:rPr>
+          <w:rFonts w:ascii="Courier New" w:hAnsi="Courier New" w:cs="Courier New"/>
+        </w:rPr>
+        <w:tab/>
+      </w:r>
+      <w:r>
+        <w:rPr>
+          <w:rFonts w:ascii="Courier New" w:hAnsi="Courier New" w:cs="Courier New"/>
+        </w:rPr>
+        <w:tab/>
+      </w:r>
+      <w:r>
+        <w:rPr>
+          <w:rFonts w:ascii="Courier New" w:hAnsi="Courier New" w:cs="Courier New"/>
+        </w:rPr>
+        <w:tab/>
+        <w:t>- 495</w:t>
+      </w:r>
+    </w:p>
+    <w:p>
+      <w:pPr>
+        <w:pStyle w:val="PlainText"/>
+        <w:rPr>
+          <w:rFonts w:ascii="Courier New" w:hAnsi="Courier New" w:cs="Courier New"/>
+        </w:rPr>
+      </w:pPr>
+      <w:r>
+        <w:rPr>
+          <w:rFonts w:ascii="Courier New" w:hAnsi="Courier New" w:cs="Courier New"/>
+        </w:rPr>
+        <w:t>Rate</w:t>
+      </w:r>
+      <w:r>
+        <w:rPr>
+          <w:rFonts w:ascii="Courier New" w:hAnsi="Courier New" w:cs="Courier New"/>
+        </w:rPr>
+        <w:tab/>
+      </w:r>
+      <w:r>
+        <w:rPr>
+          <w:rFonts w:ascii="Courier New" w:hAnsi="Courier New" w:cs="Courier New"/>
+        </w:rPr>
+        <w:tab/>
+      </w:r>
+      <w:r>
+        <w:rPr>
+          <w:rFonts w:ascii="Courier New" w:hAnsi="Courier New" w:cs="Courier New"/>
+        </w:rPr>
+        <w:tab/>
+      </w:r>
+      <w:r>
+        <w:rPr>
+          <w:rFonts w:ascii="Courier New" w:hAnsi="Courier New" w:cs="Courier New"/>
+        </w:rPr>
+        <w:tab/>
+      </w:r>
+      <w:r>
+        <w:rPr>
+          <w:rFonts w:ascii="Courier New" w:hAnsi="Courier New" w:cs="Courier New"/>
+        </w:rPr>
+        <w:tab/>
+        <w:t>- 15</w:t>
+      </w:r>
+    </w:p>
+    <w:p>
+      <w:pPr>
+        <w:pStyle w:val="PlainText"/>
+        <w:rPr>
+          <w:rFonts w:ascii="Courier New" w:hAnsi="Courier New" w:cs="Courier New"/>
+        </w:rPr>
+      </w:pPr>
+      <w:r>
+        <w:rPr>
+          <w:rFonts w:ascii="Courier New" w:hAnsi="Courier New" w:cs="Courier New"/>
+        </w:rPr>
+        <w:t>Transport &amp; Miscellaneous</w:t>
+      </w:r>
+      <w:r>
+        <w:rPr>
+          <w:rFonts w:ascii="Courier New" w:hAnsi="Courier New" w:cs="Courier New"/>
+        </w:rPr>
+        <w:tab/>
+        <w:t>- 990</w:t>
+      </w:r>
+    </w:p>
+    <w:p>
+      <w:pPr>
+        <w:pStyle w:val="PlainText"/>
+        <w:rPr>
+          <w:rFonts w:ascii="Courier New" w:hAnsi="Courier New" w:cs="Courier New"/>
+        </w:rPr>
+      </w:pPr>
+      <w:r>
+        <w:rPr>
+          <w:rFonts w:ascii="Courier New" w:hAnsi="Courier New" w:cs="Courier New"/>
+        </w:rPr>
+        <w:t>Total Price</w:t>
+      </w:r>
+      <w:r>
+        <w:rPr>
+          <w:rFonts w:ascii="Courier New" w:hAnsi="Courier New" w:cs="Courier New"/>
+        </w:rPr>
+        <w:tab/>
+      </w:r>
+      <w:r>
+        <w:rPr>
+          <w:rFonts w:ascii="Courier New" w:hAnsi="Courier New" w:cs="Courier New"/>
+        </w:rPr>
+        <w:tab/>
+      </w:r>
+      <w:r>
+        <w:rPr>
+          <w:rFonts w:ascii="Courier New" w:hAnsi="Courier New" w:cs="Courier New"/>
+        </w:rPr>
+        <w:tab/>
+      </w:r>
+      <w:r>
+        <w:rPr>
+          <w:rFonts w:ascii="Courier New" w:hAnsi="Courier New" w:cs="Courier New"/>
+        </w:rPr>
+        <w:tab/>
+        <w:t>- 8415.0</w:t>
+      </w:r>
+    </w:p>
+    <w:p>
+      <w:pPr>
+        <w:pStyle w:val="PlainText"/>
+        <w:rPr>
+          <w:rFonts w:ascii="Courier New" w:hAnsi="Courier New" w:cs="Courier New"/>
+          <w:b/>
+        </w:rPr>
+      </w:pPr>
+      <w:r>
+        <w:rPr>
+          <w:rFonts w:ascii="Courier New" w:hAnsi="Courier New" w:cs="Courier New"/>
+          <w:b/>
+        </w:rPr>
+        <w:t>Amount balance</w:t>
+      </w:r>
+      <w:r>
+        <w:rPr>
+          <w:rFonts w:ascii="Courier New" w:hAnsi="Courier New" w:cs="Courier New"/>
+          <w:b/>
+        </w:rPr>
+        <w:tab/>
+      </w:r>
+      <w:r>
+        <w:rPr>
+          <w:rFonts w:ascii="Courier New" w:hAnsi="Courier New" w:cs="Courier New"/>
+          <w:b/>
+        </w:rPr>
+        <w:tab/>
+      </w:r>
+      <w:r>
+        <w:rPr>
+          <w:rFonts w:ascii="Courier New" w:hAnsi="Courier New" w:cs="Courier New"/>
+          <w:b/>
+        </w:rPr>
+        <w:tab/>
+        <w:t>- 245015.0</w:t>
+      </w:r>
+    </w:p>
+    <w:p>
+      <w:pPr>
+        <w:pStyle w:val="PlainText"/>
+        <w:rPr>
+          <w:rFonts w:ascii="Courier New" w:hAnsi="Courier New" w:cs="Courier New"/>
+          <w:b/>
+        </w:rPr>
+      </w:pPr>
+    </w:p>
+    <w:p>
+      <w:pPr>
+        <w:pStyle w:val="PlainText"/>
+        <w:rPr>
+          <w:rFonts w:ascii="Courier New" w:hAnsi="Courier New" w:cs="Courier New"/>
+        </w:rPr>
+      </w:pPr>
+      <w:r>
+        <w:rPr>
+          <w:rFonts w:ascii="Courier New" w:hAnsi="Courier New" w:cs="Courier New"/>
+        </w:rPr>
+        <w:t>THU Jan 17</w:t>
+      </w:r>
+      <w:r>
+        <w:rPr>
+          <w:rFonts w:ascii="Courier New" w:hAnsi="Courier New" w:cs="Courier New"/>
+        </w:rPr>
+        <w:t xml:space="preserve"> 14:40:58 IST 2019</w:t>
+      </w:r>
+    </w:p>
+    <w:p>
+      <w:pPr>
+        <w:pStyle w:val="PlainText"/>
+        <w:rPr>
+          <w:rFonts w:ascii="Courier New" w:hAnsi="Courier New" w:cs="Courier New"/>
+        </w:rPr>
+      </w:pPr>
+      <w:r>
+        <w:rPr>
+          <w:rFonts w:ascii="Courier New" w:hAnsi="Courier New" w:cs="Courier New"/>
+        </w:rPr>
+        <w:t>Person Name</w:t>
+      </w:r>
+      <w:r>
+        <w:rPr>
+          <w:rFonts w:ascii="Courier New" w:hAnsi="Courier New" w:cs="Courier New"/>
+        </w:rPr>
+        <w:tab/>
+      </w:r>
+      <w:r>
+        <w:rPr>
+          <w:rFonts w:ascii="Courier New" w:hAnsi="Courier New" w:cs="Courier New"/>
+        </w:rPr>
+        <w:tab/>
+      </w:r>
+      <w:r>
+        <w:rPr>
+          <w:rFonts w:ascii="Courier New" w:hAnsi="Courier New" w:cs="Courier New"/>
+        </w:rPr>
+        <w:tab/>
+      </w:r>
+      <w:r>
+        <w:rPr>
+          <w:rFonts w:ascii="Courier New" w:hAnsi="Courier New" w:cs="Courier New"/>
+        </w:rPr>
+        <w:tab/>
+        <w:t>- FS</w:t>
+      </w:r>
+    </w:p>
+    <w:p>
+      <w:pPr>
+        <w:pStyle w:val="PlainText"/>
+        <w:rPr>
+          <w:rFonts w:ascii="Courier New" w:hAnsi="Courier New" w:cs="Courier New"/>
+        </w:rPr>
+      </w:pPr>
+      <w:r>
+        <w:rPr>
+          <w:rFonts w:ascii="Courier New" w:hAnsi="Courier New" w:cs="Courier New"/>
+        </w:rPr>
+        <w:t>Bill number</w:t>
+      </w:r>
+      <w:r>
+        <w:rPr>
+          <w:rFonts w:ascii="Courier New" w:hAnsi="Courier New" w:cs="Courier New"/>
+        </w:rPr>
+        <w:tab/>
+      </w:r>
+      <w:r>
+        <w:rPr>
+          <w:rFonts w:ascii="Courier New" w:hAnsi="Courier New" w:cs="Courier New"/>
+        </w:rPr>
+        <w:tab/>
+      </w:r>
+      <w:r>
+        <w:rPr>
+          <w:rFonts w:ascii="Courier New" w:hAnsi="Courier New" w:cs="Courier New"/>
+        </w:rPr>
+        <w:tab/>
+      </w:r>
+      <w:r>
+        <w:rPr>
+          <w:rFonts w:ascii="Courier New" w:hAnsi="Courier New" w:cs="Courier New"/>
+        </w:rPr>
+        <w:tab/>
+        <w:t>- 3308</w:t>
+      </w:r>
+    </w:p>
+    <w:p>
+      <w:pPr>
+        <w:pStyle w:val="PlainText"/>
+        <w:rPr>
+          <w:rFonts w:ascii="Courier New" w:hAnsi="Courier New" w:cs="Courier New"/>
+        </w:rPr>
+      </w:pPr>
+      <w:r>
+        <w:rPr>
+          <w:rFonts w:ascii="Courier New" w:hAnsi="Courier New" w:cs="Courier New"/>
+        </w:rPr>
+        <w:t>---------------------------------------------------------------</w:t>
+      </w:r>
+    </w:p>
+    <w:p>
+      <w:pPr>
+        <w:pStyle w:val="PlainText"/>
+        <w:rPr>
+          <w:rFonts w:ascii="Courier New" w:hAnsi="Courier New" w:cs="Courier New"/>
+        </w:rPr>
+      </w:pPr>
+      <w:r>
+        <w:rPr>
+          <w:rFonts w:ascii="Courier New" w:hAnsi="Courier New" w:cs="Courier New"/>
+        </w:rPr>
+        <w:t>Item Name</w:t>
+      </w:r>
+      <w:r>
+        <w:rPr>
+          <w:rFonts w:ascii="Courier New" w:hAnsi="Courier New" w:cs="Courier New"/>
+        </w:rPr>
+        <w:tab/>
+      </w:r>
+      <w:r>
+        <w:rPr>
+          <w:rFonts w:ascii="Courier New" w:hAnsi="Courier New" w:cs="Courier New"/>
+        </w:rPr>
+        <w:tab/>
+      </w:r>
+      <w:r>
+        <w:rPr>
+          <w:rFonts w:ascii="Courier New" w:hAnsi="Courier New" w:cs="Courier New"/>
+        </w:rPr>
+        <w:tab/>
+      </w:r>
+      <w:r>
+        <w:rPr>
+          <w:rFonts w:ascii="Courier New" w:hAnsi="Courier New" w:cs="Courier New"/>
+        </w:rPr>
+        <w:tab/>
+        <w:t>- CARROT</w:t>
+      </w:r>
+    </w:p>
+    <w:p>
+      <w:pPr>
+        <w:pStyle w:val="PlainText"/>
+        <w:rPr>
+          <w:rFonts w:ascii="Courier New" w:hAnsi="Courier New" w:cs="Courier New"/>
+        </w:rPr>
+      </w:pPr>
+      <w:r>
+        <w:rPr>
+          <w:rFonts w:ascii="Courier New" w:hAnsi="Courier New" w:cs="Courier New"/>
+        </w:rPr>
+        <w:t>Number of Pockets</w:t>
+      </w:r>
+      <w:r>
+        <w:rPr>
+          <w:rFonts w:ascii="Courier New" w:hAnsi="Courier New" w:cs="Courier New"/>
+        </w:rPr>
+        <w:tab/>
+      </w:r>
+      <w:r>
+        <w:rPr>
+          <w:rFonts w:ascii="Courier New" w:hAnsi="Courier New" w:cs="Courier New"/>
+        </w:rPr>
+        <w:tab/>
+      </w:r>
+      <w:r>
+        <w:rPr>
+          <w:rFonts w:ascii="Courier New" w:hAnsi="Courier New" w:cs="Courier New"/>
+        </w:rPr>
+        <w:tab/>
+        <w:t>- 12</w:t>
+      </w:r>
+    </w:p>
+    <w:p>
+      <w:pPr>
+        <w:pStyle w:val="PlainText"/>
+        <w:rPr>
+          <w:rFonts w:ascii="Courier New" w:hAnsi="Courier New" w:cs="Courier New"/>
+        </w:rPr>
+      </w:pPr>
+      <w:r>
+        <w:rPr>
+          <w:rFonts w:ascii="Courier New" w:hAnsi="Courier New" w:cs="Courier New"/>
+        </w:rPr>
+        <w:t>Number of KGs</w:t>
+      </w:r>
+      <w:r>
+        <w:rPr>
+          <w:rFonts w:ascii="Courier New" w:hAnsi="Courier New" w:cs="Courier New"/>
+        </w:rPr>
+        <w:tab/>
+      </w:r>
+      <w:r>
+        <w:rPr>
+          <w:rFonts w:ascii="Courier New" w:hAnsi="Courier New" w:cs="Courier New"/>
+        </w:rPr>
+        <w:tab/>
+      </w:r>
+      <w:r>
+        <w:rPr>
+          <w:rFonts w:ascii="Courier New" w:hAnsi="Courier New" w:cs="Courier New"/>
+        </w:rPr>
+        <w:tab/>
+        <w:t>- 1095</w:t>
+      </w:r>
+    </w:p>
+    <w:p>
+      <w:pPr>
+        <w:pStyle w:val="PlainText"/>
+        <w:rPr>
+          <w:rFonts w:ascii="Courier New" w:hAnsi="Courier New" w:cs="Courier New"/>
+        </w:rPr>
+      </w:pPr>
+      <w:r>
+        <w:rPr>
+          <w:rFonts w:ascii="Courier New" w:hAnsi="Courier New" w:cs="Courier New"/>
+        </w:rPr>
+        <w:t>Rate</w:t>
+      </w:r>
+      <w:r>
+        <w:rPr>
+          <w:rFonts w:ascii="Courier New" w:hAnsi="Courier New" w:cs="Courier New"/>
+        </w:rPr>
+        <w:tab/>
+      </w:r>
+      <w:r>
+        <w:rPr>
+          <w:rFonts w:ascii="Courier New" w:hAnsi="Courier New" w:cs="Courier New"/>
+        </w:rPr>
+        <w:tab/>
+      </w:r>
+      <w:r>
+        <w:rPr>
+          <w:rFonts w:ascii="Courier New" w:hAnsi="Courier New" w:cs="Courier New"/>
+        </w:rPr>
+        <w:tab/>
+      </w:r>
+      <w:r>
+        <w:rPr>
+          <w:rFonts w:ascii="Courier New" w:hAnsi="Courier New" w:cs="Courier New"/>
+        </w:rPr>
+        <w:tab/>
+      </w:r>
+      <w:r>
+        <w:rPr>
+          <w:rFonts w:ascii="Courier New" w:hAnsi="Courier New" w:cs="Courier New"/>
+        </w:rPr>
+        <w:tab/>
+        <w:t>- 14</w:t>
+      </w:r>
+    </w:p>
+    <w:p>
+      <w:pPr>
+        <w:pStyle w:val="PlainText"/>
+        <w:rPr>
+          <w:rFonts w:ascii="Courier New" w:hAnsi="Courier New" w:cs="Courier New"/>
+        </w:rPr>
+      </w:pPr>
+      <w:r>
+        <w:rPr>
+          <w:rFonts w:ascii="Courier New" w:hAnsi="Courier New" w:cs="Courier New"/>
+        </w:rPr>
+        <w:t>Transport &amp; Miscellaneous</w:t>
+      </w:r>
+      <w:r>
+        <w:rPr>
+          <w:rFonts w:ascii="Courier New" w:hAnsi="Courier New" w:cs="Courier New"/>
+        </w:rPr>
+        <w:tab/>
+        <w:t>- 1980</w:t>
+      </w:r>
+    </w:p>
+    <w:p>
+      <w:pPr>
+        <w:pStyle w:val="PlainText"/>
+        <w:rPr>
+          <w:rFonts w:ascii="Courier New" w:hAnsi="Courier New" w:cs="Courier New"/>
+        </w:rPr>
+      </w:pPr>
+      <w:r>
+        <w:rPr>
+          <w:rFonts w:ascii="Courier New" w:hAnsi="Courier New" w:cs="Courier New"/>
+        </w:rPr>
+        <w:t>Total Price</w:t>
+      </w:r>
+      <w:r>
+        <w:rPr>
+          <w:rFonts w:ascii="Courier New" w:hAnsi="Courier New" w:cs="Courier New"/>
+        </w:rPr>
+        <w:tab/>
+      </w:r>
+      <w:r>
+        <w:rPr>
+          <w:rFonts w:ascii="Courier New" w:hAnsi="Courier New" w:cs="Courier New"/>
+        </w:rPr>
+        <w:tab/>
+      </w:r>
+      <w:r>
+        <w:rPr>
+          <w:rFonts w:ascii="Courier New" w:hAnsi="Courier New" w:cs="Courier New"/>
+        </w:rPr>
+        <w:tab/>
+      </w:r>
+      <w:r>
+        <w:rPr>
+          <w:rFonts w:ascii="Courier New" w:hAnsi="Courier New" w:cs="Courier New"/>
+        </w:rPr>
+        <w:tab/>
+        <w:t>- 17310.0</w:t>
+      </w:r>
+    </w:p>
+    <w:p>
+      <w:pPr>
+        <w:pStyle w:val="PlainText"/>
+        <w:rPr>
+          <w:rFonts w:ascii="Courier New" w:hAnsi="Courier New" w:cs="Courier New"/>
+          <w:b/>
+        </w:rPr>
+      </w:pPr>
+      <w:r>
+        <w:rPr>
+          <w:rFonts w:ascii="Courier New" w:hAnsi="Courier New" w:cs="Courier New"/>
+          <w:b/>
+        </w:rPr>
+        <w:t>Amount balance</w:t>
+      </w:r>
+      <w:r>
+        <w:rPr>
+          <w:rFonts w:ascii="Courier New" w:hAnsi="Courier New" w:cs="Courier New"/>
+          <w:b/>
+        </w:rPr>
+        <w:tab/>
+      </w:r>
+      <w:r>
+        <w:rPr>
+          <w:rFonts w:ascii="Courier New" w:hAnsi="Courier New" w:cs="Courier New"/>
+          <w:b/>
+        </w:rPr>
+        <w:tab/>
+      </w:r>
+      <w:r>
+        <w:rPr>
+          <w:rFonts w:ascii="Courier New" w:hAnsi="Courier New" w:cs="Courier New"/>
+          <w:b/>
+        </w:rPr>
+        <w:tab/>
+        <w:t>- 262325.0</w:t>
+      </w:r>
+    </w:p>
+    <w:p>
+      <w:pPr>
+        <w:pStyle w:val="PlainText"/>
+        <w:rPr>
+          <w:rFonts w:ascii="Courier New" w:hAnsi="Courier New" w:cs="Courier New"/>
+        </w:rPr>
+      </w:pPr>
+    </w:p>
+    <w:p>
+      <w:pPr>
+        <w:pStyle w:val="PlainText"/>
+        <w:rPr>
+          <w:rFonts w:ascii="Courier New" w:hAnsi="Courier New" w:cs="Courier New"/>
+          <w:b/>
+        </w:rPr>
+      </w:pPr>
+    </w:p>
+    <w:p>
+      <w:pPr>
+        <w:pStyle w:val="PlainText"/>
+        <w:rPr>
+          <w:rFonts w:ascii="Courier New" w:hAnsi="Courier New" w:cs="Courier New"/>
+          <w:b/>
+        </w:rPr>
+      </w:pPr>
+    </w:p>
+    <w:p>
+      <w:pPr>
+        <w:pStyle w:val="PlainText"/>
+        <w:rPr>
+          <w:rFonts w:ascii="Courier New" w:hAnsi="Courier New" w:cs="Courier New"/>
+          <w:b/>
+        </w:rPr>
+      </w:pPr>
+    </w:p>
+    <w:p>
+      <w:pPr>
+        <w:pStyle w:val="PlainText"/>
+        <w:rPr>
+          <w:rFonts w:ascii="Courier New" w:hAnsi="Courier New" w:cs="Courier New"/>
+        </w:rPr>
+      </w:pPr>
+    </w:p>
+    <w:p>
+      <w:pPr>
+        <w:pStyle w:val="PlainText"/>
+        <w:rPr>
+          <w:rFonts w:ascii="Courier New" w:hAnsi="Courier New" w:cs="Courier New"/>
+          <w:b/>
+        </w:rPr>
+      </w:pPr>
     </w:p>
     <w:p>
       <w:pPr>

--- a/customer _details/RAMAIAH/SEP/SHIVAMOGGA/FS/PURCHASE DETAILS.docx
+++ b/customer _details/RAMAIAH/SEP/SHIVAMOGGA/FS/PURCHASE DETAILS.docx
@@ -22350,13 +22350,7 @@
         <w:rPr>
           <w:rFonts w:ascii="Courier New" w:hAnsi="Courier New" w:cs="Courier New"/>
         </w:rPr>
-        <w:t>THU Jan 17</w:t>
-      </w:r>
-      <w:r>
-        <w:rPr>
-          <w:rFonts w:ascii="Courier New" w:hAnsi="Courier New" w:cs="Courier New"/>
-        </w:rPr>
-        <w:t xml:space="preserve"> 14:40:58 IST 2019</w:t>
+        <w:t>THU Jan 17 14:40:58 IST 2019</w:t>
       </w:r>
     </w:p>
     <w:p>
@@ -22698,6 +22692,392 @@
         <w:tab/>
         <w:t>- 262325.0</w:t>
       </w:r>
+    </w:p>
+    <w:p>
+      <w:pPr>
+        <w:pStyle w:val="PlainText"/>
+        <w:rPr>
+          <w:rFonts w:ascii="Courier New" w:hAnsi="Courier New" w:cs="Courier New"/>
+          <w:b/>
+        </w:rPr>
+      </w:pPr>
+    </w:p>
+    <w:p>
+      <w:pPr>
+        <w:pStyle w:val="PlainText"/>
+        <w:rPr>
+          <w:rFonts w:ascii="Courier New" w:hAnsi="Courier New" w:cs="Courier New"/>
+        </w:rPr>
+      </w:pPr>
+      <w:r>
+        <w:rPr>
+          <w:rFonts w:ascii="Courier New" w:hAnsi="Courier New" w:cs="Courier New"/>
+        </w:rPr>
+        <w:t>SAT Jan 26</w:t>
+      </w:r>
+      <w:r>
+        <w:rPr>
+          <w:rFonts w:ascii="Courier New" w:hAnsi="Courier New" w:cs="Courier New"/>
+        </w:rPr>
+        <w:t xml:space="preserve"> 13:55:39 IST 2019</w:t>
+      </w:r>
+    </w:p>
+    <w:p>
+      <w:pPr>
+        <w:pStyle w:val="PlainText"/>
+        <w:rPr>
+          <w:rFonts w:ascii="Courier New" w:hAnsi="Courier New" w:cs="Courier New"/>
+        </w:rPr>
+      </w:pPr>
+      <w:r>
+        <w:rPr>
+          <w:rFonts w:ascii="Courier New" w:hAnsi="Courier New" w:cs="Courier New"/>
+        </w:rPr>
+        <w:t>Person Name</w:t>
+      </w:r>
+      <w:r>
+        <w:rPr>
+          <w:rFonts w:ascii="Courier New" w:hAnsi="Courier New" w:cs="Courier New"/>
+        </w:rPr>
+        <w:tab/>
+      </w:r>
+      <w:r>
+        <w:rPr>
+          <w:rFonts w:ascii="Courier New" w:hAnsi="Courier New" w:cs="Courier New"/>
+        </w:rPr>
+        <w:tab/>
+      </w:r>
+      <w:r>
+        <w:rPr>
+          <w:rFonts w:ascii="Courier New" w:hAnsi="Courier New" w:cs="Courier New"/>
+        </w:rPr>
+        <w:tab/>
+      </w:r>
+      <w:r>
+        <w:rPr>
+          <w:rFonts w:ascii="Courier New" w:hAnsi="Courier New" w:cs="Courier New"/>
+        </w:rPr>
+        <w:tab/>
+        <w:t>- FS</w:t>
+      </w:r>
+    </w:p>
+    <w:p>
+      <w:pPr>
+        <w:pStyle w:val="PlainText"/>
+        <w:rPr>
+          <w:rFonts w:ascii="Courier New" w:hAnsi="Courier New" w:cs="Courier New"/>
+        </w:rPr>
+      </w:pPr>
+      <w:r>
+        <w:rPr>
+          <w:rFonts w:ascii="Courier New" w:hAnsi="Courier New" w:cs="Courier New"/>
+        </w:rPr>
+        <w:t>Bill number</w:t>
+      </w:r>
+      <w:r>
+        <w:rPr>
+          <w:rFonts w:ascii="Courier New" w:hAnsi="Courier New" w:cs="Courier New"/>
+        </w:rPr>
+        <w:tab/>
+      </w:r>
+      <w:r>
+        <w:rPr>
+          <w:rFonts w:ascii="Courier New" w:hAnsi="Courier New" w:cs="Courier New"/>
+        </w:rPr>
+        <w:tab/>
+      </w:r>
+      <w:r>
+        <w:rPr>
+          <w:rFonts w:ascii="Courier New" w:hAnsi="Courier New" w:cs="Courier New"/>
+        </w:rPr>
+        <w:tab/>
+      </w:r>
+      <w:r>
+        <w:rPr>
+          <w:rFonts w:ascii="Courier New" w:hAnsi="Courier New" w:cs="Courier New"/>
+        </w:rPr>
+        <w:tab/>
+        <w:t>- 3289</w:t>
+      </w:r>
+    </w:p>
+    <w:p>
+      <w:pPr>
+        <w:pStyle w:val="PlainText"/>
+        <w:rPr>
+          <w:rFonts w:ascii="Courier New" w:hAnsi="Courier New" w:cs="Courier New"/>
+        </w:rPr>
+      </w:pPr>
+      <w:r>
+        <w:rPr>
+          <w:rFonts w:ascii="Courier New" w:hAnsi="Courier New" w:cs="Courier New"/>
+        </w:rPr>
+        <w:t>---------------------------------------------------------------</w:t>
+      </w:r>
+    </w:p>
+    <w:p>
+      <w:pPr>
+        <w:pStyle w:val="PlainText"/>
+        <w:rPr>
+          <w:rFonts w:ascii="Courier New" w:hAnsi="Courier New" w:cs="Courier New"/>
+        </w:rPr>
+      </w:pPr>
+      <w:r>
+        <w:rPr>
+          <w:rFonts w:ascii="Courier New" w:hAnsi="Courier New" w:cs="Courier New"/>
+        </w:rPr>
+        <w:t>Item Name</w:t>
+      </w:r>
+      <w:r>
+        <w:rPr>
+          <w:rFonts w:ascii="Courier New" w:hAnsi="Courier New" w:cs="Courier New"/>
+        </w:rPr>
+        <w:tab/>
+      </w:r>
+      <w:r>
+        <w:rPr>
+          <w:rFonts w:ascii="Courier New" w:hAnsi="Courier New" w:cs="Courier New"/>
+        </w:rPr>
+        <w:tab/>
+      </w:r>
+      <w:r>
+        <w:rPr>
+          <w:rFonts w:ascii="Courier New" w:hAnsi="Courier New" w:cs="Courier New"/>
+        </w:rPr>
+        <w:tab/>
+      </w:r>
+      <w:r>
+        <w:rPr>
+          <w:rFonts w:ascii="Courier New" w:hAnsi="Courier New" w:cs="Courier New"/>
+        </w:rPr>
+        <w:tab/>
+        <w:t>- CARROT</w:t>
+      </w:r>
+    </w:p>
+    <w:p>
+      <w:pPr>
+        <w:pStyle w:val="PlainText"/>
+        <w:rPr>
+          <w:rFonts w:ascii="Courier New" w:hAnsi="Courier New" w:cs="Courier New"/>
+        </w:rPr>
+      </w:pPr>
+      <w:r>
+        <w:rPr>
+          <w:rFonts w:ascii="Courier New" w:hAnsi="Courier New" w:cs="Courier New"/>
+        </w:rPr>
+        <w:t>Number of Pockets</w:t>
+      </w:r>
+      <w:r>
+        <w:rPr>
+          <w:rFonts w:ascii="Courier New" w:hAnsi="Courier New" w:cs="Courier New"/>
+        </w:rPr>
+        <w:tab/>
+      </w:r>
+      <w:r>
+        <w:rPr>
+          <w:rFonts w:ascii="Courier New" w:hAnsi="Courier New" w:cs="Courier New"/>
+        </w:rPr>
+        <w:tab/>
+      </w:r>
+      <w:r>
+        <w:rPr>
+          <w:rFonts w:ascii="Courier New" w:hAnsi="Courier New" w:cs="Courier New"/>
+        </w:rPr>
+        <w:tab/>
+        <w:t>- 4</w:t>
+      </w:r>
+    </w:p>
+    <w:p>
+      <w:pPr>
+        <w:pStyle w:val="PlainText"/>
+        <w:rPr>
+          <w:rFonts w:ascii="Courier New" w:hAnsi="Courier New" w:cs="Courier New"/>
+        </w:rPr>
+      </w:pPr>
+      <w:r>
+        <w:rPr>
+          <w:rFonts w:ascii="Courier New" w:hAnsi="Courier New" w:cs="Courier New"/>
+        </w:rPr>
+        <w:t>Number of KGs</w:t>
+      </w:r>
+      <w:r>
+        <w:rPr>
+          <w:rFonts w:ascii="Courier New" w:hAnsi="Courier New" w:cs="Courier New"/>
+        </w:rPr>
+        <w:tab/>
+      </w:r>
+      <w:r>
+        <w:rPr>
+          <w:rFonts w:ascii="Courier New" w:hAnsi="Courier New" w:cs="Courier New"/>
+        </w:rPr>
+        <w:tab/>
+      </w:r>
+      <w:r>
+        <w:rPr>
+          <w:rFonts w:ascii="Courier New" w:hAnsi="Courier New" w:cs="Courier New"/>
+        </w:rPr>
+        <w:tab/>
+        <w:t>- 349</w:t>
+      </w:r>
+    </w:p>
+    <w:p>
+      <w:pPr>
+        <w:pStyle w:val="PlainText"/>
+        <w:rPr>
+          <w:rFonts w:ascii="Courier New" w:hAnsi="Courier New" w:cs="Courier New"/>
+        </w:rPr>
+      </w:pPr>
+      <w:r>
+        <w:rPr>
+          <w:rFonts w:ascii="Courier New" w:hAnsi="Courier New" w:cs="Courier New"/>
+        </w:rPr>
+        <w:t>Rate</w:t>
+      </w:r>
+      <w:r>
+        <w:rPr>
+          <w:rFonts w:ascii="Courier New" w:hAnsi="Courier New" w:cs="Courier New"/>
+        </w:rPr>
+        <w:tab/>
+      </w:r>
+      <w:r>
+        <w:rPr>
+          <w:rFonts w:ascii="Courier New" w:hAnsi="Courier New" w:cs="Courier New"/>
+        </w:rPr>
+        <w:tab/>
+      </w:r>
+      <w:r>
+        <w:rPr>
+          <w:rFonts w:ascii="Courier New" w:hAnsi="Courier New" w:cs="Courier New"/>
+        </w:rPr>
+        <w:tab/>
+      </w:r>
+      <w:r>
+        <w:rPr>
+          <w:rFonts w:ascii="Courier New" w:hAnsi="Courier New" w:cs="Courier New"/>
+        </w:rPr>
+        <w:tab/>
+      </w:r>
+      <w:r>
+        <w:rPr>
+          <w:rFonts w:ascii="Courier New" w:hAnsi="Courier New" w:cs="Courier New"/>
+        </w:rPr>
+        <w:tab/>
+        <w:t>- 12</w:t>
+      </w:r>
+    </w:p>
+    <w:p>
+      <w:pPr>
+        <w:pStyle w:val="PlainText"/>
+        <w:rPr>
+          <w:rFonts w:ascii="Courier New" w:hAnsi="Courier New" w:cs="Courier New"/>
+        </w:rPr>
+      </w:pPr>
+      <w:r>
+        <w:rPr>
+          <w:rFonts w:ascii="Courier New" w:hAnsi="Courier New" w:cs="Courier New"/>
+        </w:rPr>
+        <w:t>Transport &amp; Miscellaneous</w:t>
+      </w:r>
+      <w:r>
+        <w:rPr>
+          <w:rFonts w:ascii="Courier New" w:hAnsi="Courier New" w:cs="Courier New"/>
+        </w:rPr>
+        <w:tab/>
+        <w:t>- 60</w:t>
+      </w:r>
+    </w:p>
+    <w:p>
+      <w:pPr>
+        <w:pStyle w:val="PlainText"/>
+        <w:rPr>
+          <w:rFonts w:ascii="Courier New" w:hAnsi="Courier New" w:cs="Courier New"/>
+        </w:rPr>
+      </w:pPr>
+      <w:r>
+        <w:rPr>
+          <w:rFonts w:ascii="Courier New" w:hAnsi="Courier New" w:cs="Courier New"/>
+        </w:rPr>
+        <w:t>Total Price</w:t>
+      </w:r>
+      <w:r>
+        <w:rPr>
+          <w:rFonts w:ascii="Courier New" w:hAnsi="Courier New" w:cs="Courier New"/>
+        </w:rPr>
+        <w:tab/>
+      </w:r>
+      <w:r>
+        <w:rPr>
+          <w:rFonts w:ascii="Courier New" w:hAnsi="Courier New" w:cs="Courier New"/>
+        </w:rPr>
+        <w:tab/>
+      </w:r>
+      <w:r>
+        <w:rPr>
+          <w:rFonts w:ascii="Courier New" w:hAnsi="Courier New" w:cs="Courier New"/>
+        </w:rPr>
+        <w:tab/>
+      </w:r>
+      <w:r>
+        <w:rPr>
+          <w:rFonts w:ascii="Courier New" w:hAnsi="Courier New" w:cs="Courier New"/>
+        </w:rPr>
+        <w:tab/>
+        <w:t>- 4248.0</w:t>
+      </w:r>
+    </w:p>
+    <w:p>
+      <w:pPr>
+        <w:pStyle w:val="PlainText"/>
+        <w:rPr>
+          <w:rFonts w:ascii="Courier New" w:hAnsi="Courier New" w:cs="Courier New"/>
+          <w:b/>
+        </w:rPr>
+      </w:pPr>
+      <w:r>
+        <w:rPr>
+          <w:rFonts w:ascii="Courier New" w:hAnsi="Courier New" w:cs="Courier New"/>
+          <w:b/>
+        </w:rPr>
+        <w:t>Amount balance</w:t>
+      </w:r>
+      <w:r>
+        <w:rPr>
+          <w:rFonts w:ascii="Courier New" w:hAnsi="Courier New" w:cs="Courier New"/>
+          <w:b/>
+        </w:rPr>
+        <w:tab/>
+      </w:r>
+      <w:r>
+        <w:rPr>
+          <w:rFonts w:ascii="Courier New" w:hAnsi="Courier New" w:cs="Courier New"/>
+          <w:b/>
+        </w:rPr>
+        <w:tab/>
+      </w:r>
+      <w:r>
+        <w:rPr>
+          <w:rFonts w:ascii="Courier New" w:hAnsi="Courier New" w:cs="Courier New"/>
+          <w:b/>
+        </w:rPr>
+        <w:tab/>
+        <w:t>- 266573.0</w:t>
+      </w:r>
+    </w:p>
+    <w:p>
+      <w:pPr>
+        <w:pStyle w:val="PlainText"/>
+        <w:rPr>
+          <w:rFonts w:ascii="Courier New" w:hAnsi="Courier New" w:cs="Courier New"/>
+        </w:rPr>
+      </w:pPr>
+    </w:p>
+    <w:p>
+      <w:pPr>
+        <w:pStyle w:val="PlainText"/>
+        <w:rPr>
+          <w:rFonts w:ascii="Courier New" w:hAnsi="Courier New" w:cs="Courier New"/>
+          <w:b/>
+        </w:rPr>
+      </w:pPr>
     </w:p>
     <w:p>
       <w:pPr>

--- a/customer _details/RAMAIAH/SEP/SHIVAMOGGA/FS/PURCHASE DETAILS.docx
+++ b/customer _details/RAMAIAH/SEP/SHIVAMOGGA/FS/PURCHASE DETAILS.docx
@@ -22713,13 +22713,7 @@
         <w:rPr>
           <w:rFonts w:ascii="Courier New" w:hAnsi="Courier New" w:cs="Courier New"/>
         </w:rPr>
-        <w:t>SAT Jan 26</w:t>
-      </w:r>
-      <w:r>
-        <w:rPr>
-          <w:rFonts w:ascii="Courier New" w:hAnsi="Courier New" w:cs="Courier New"/>
-        </w:rPr>
-        <w:t xml:space="preserve"> 13:55:39 IST 2019</w:t>
+        <w:t>SAT Jan 26 13:55:39 IST 2019</w:t>
       </w:r>
     </w:p>
     <w:p>
@@ -23061,6 +23055,393 @@
         <w:tab/>
         <w:t>- 266573.0</w:t>
       </w:r>
+    </w:p>
+    <w:p>
+      <w:pPr>
+        <w:pStyle w:val="PlainText"/>
+        <w:rPr>
+          <w:rFonts w:ascii="Courier New" w:hAnsi="Courier New" w:cs="Courier New"/>
+          <w:b/>
+        </w:rPr>
+      </w:pPr>
+    </w:p>
+    <w:p>
+      <w:pPr>
+        <w:pStyle w:val="PlainText"/>
+        <w:rPr>
+          <w:rFonts w:ascii="Courier New" w:hAnsi="Courier New" w:cs="Courier New"/>
+        </w:rPr>
+      </w:pPr>
+      <w:r>
+        <w:rPr>
+          <w:rFonts w:ascii="Courier New" w:hAnsi="Courier New" w:cs="Courier New"/>
+        </w:rPr>
+        <w:t>TUE Jan 29</w:t>
+      </w:r>
+      <w:r>
+        <w:rPr>
+          <w:rFonts w:ascii="Courier New" w:hAnsi="Courier New" w:cs="Courier New"/>
+        </w:rPr>
+        <w:t xml:space="preserve"> 15:21:10 IST 2019</w:t>
+      </w:r>
+    </w:p>
+    <w:p>
+      <w:pPr>
+        <w:pStyle w:val="PlainText"/>
+        <w:rPr>
+          <w:rFonts w:ascii="Courier New" w:hAnsi="Courier New" w:cs="Courier New"/>
+        </w:rPr>
+      </w:pPr>
+      <w:r>
+        <w:rPr>
+          <w:rFonts w:ascii="Courier New" w:hAnsi="Courier New" w:cs="Courier New"/>
+        </w:rPr>
+        <w:t>Person Name</w:t>
+      </w:r>
+      <w:r>
+        <w:rPr>
+          <w:rFonts w:ascii="Courier New" w:hAnsi="Courier New" w:cs="Courier New"/>
+        </w:rPr>
+        <w:tab/>
+      </w:r>
+      <w:r>
+        <w:rPr>
+          <w:rFonts w:ascii="Courier New" w:hAnsi="Courier New" w:cs="Courier New"/>
+        </w:rPr>
+        <w:tab/>
+      </w:r>
+      <w:r>
+        <w:rPr>
+          <w:rFonts w:ascii="Courier New" w:hAnsi="Courier New" w:cs="Courier New"/>
+        </w:rPr>
+        <w:tab/>
+      </w:r>
+      <w:r>
+        <w:rPr>
+          <w:rFonts w:ascii="Courier New" w:hAnsi="Courier New" w:cs="Courier New"/>
+        </w:rPr>
+        <w:tab/>
+        <w:t>- FS</w:t>
+      </w:r>
+    </w:p>
+    <w:p>
+      <w:pPr>
+        <w:pStyle w:val="PlainText"/>
+        <w:rPr>
+          <w:rFonts w:ascii="Courier New" w:hAnsi="Courier New" w:cs="Courier New"/>
+        </w:rPr>
+      </w:pPr>
+      <w:r>
+        <w:rPr>
+          <w:rFonts w:ascii="Courier New" w:hAnsi="Courier New" w:cs="Courier New"/>
+        </w:rPr>
+        <w:t>Bill number</w:t>
+      </w:r>
+      <w:r>
+        <w:rPr>
+          <w:rFonts w:ascii="Courier New" w:hAnsi="Courier New" w:cs="Courier New"/>
+        </w:rPr>
+        <w:tab/>
+      </w:r>
+      <w:r>
+        <w:rPr>
+          <w:rFonts w:ascii="Courier New" w:hAnsi="Courier New" w:cs="Courier New"/>
+        </w:rPr>
+        <w:tab/>
+      </w:r>
+      <w:r>
+        <w:rPr>
+          <w:rFonts w:ascii="Courier New" w:hAnsi="Courier New" w:cs="Courier New"/>
+        </w:rPr>
+        <w:tab/>
+      </w:r>
+      <w:r>
+        <w:rPr>
+          <w:rFonts w:ascii="Courier New" w:hAnsi="Courier New" w:cs="Courier New"/>
+        </w:rPr>
+        <w:tab/>
+        <w:t>- 3326</w:t>
+      </w:r>
+    </w:p>
+    <w:p>
+      <w:pPr>
+        <w:pStyle w:val="PlainText"/>
+        <w:rPr>
+          <w:rFonts w:ascii="Courier New" w:hAnsi="Courier New" w:cs="Courier New"/>
+        </w:rPr>
+      </w:pPr>
+      <w:r>
+        <w:rPr>
+          <w:rFonts w:ascii="Courier New" w:hAnsi="Courier New" w:cs="Courier New"/>
+        </w:rPr>
+        <w:t>---------------------------------------------------------------</w:t>
+      </w:r>
+    </w:p>
+    <w:p>
+      <w:pPr>
+        <w:pStyle w:val="PlainText"/>
+        <w:rPr>
+          <w:rFonts w:ascii="Courier New" w:hAnsi="Courier New" w:cs="Courier New"/>
+        </w:rPr>
+      </w:pPr>
+      <w:r>
+        <w:rPr>
+          <w:rFonts w:ascii="Courier New" w:hAnsi="Courier New" w:cs="Courier New"/>
+        </w:rPr>
+        <w:t>Item Name</w:t>
+      </w:r>
+      <w:r>
+        <w:rPr>
+          <w:rFonts w:ascii="Courier New" w:hAnsi="Courier New" w:cs="Courier New"/>
+        </w:rPr>
+        <w:tab/>
+      </w:r>
+      <w:r>
+        <w:rPr>
+          <w:rFonts w:ascii="Courier New" w:hAnsi="Courier New" w:cs="Courier New"/>
+        </w:rPr>
+        <w:tab/>
+      </w:r>
+      <w:r>
+        <w:rPr>
+          <w:rFonts w:ascii="Courier New" w:hAnsi="Courier New" w:cs="Courier New"/>
+        </w:rPr>
+        <w:tab/>
+      </w:r>
+      <w:r>
+        <w:rPr>
+          <w:rFonts w:ascii="Courier New" w:hAnsi="Courier New" w:cs="Courier New"/>
+        </w:rPr>
+        <w:tab/>
+        <w:t>- CARROT</w:t>
+      </w:r>
+    </w:p>
+    <w:p>
+      <w:pPr>
+        <w:pStyle w:val="PlainText"/>
+        <w:rPr>
+          <w:rFonts w:ascii="Courier New" w:hAnsi="Courier New" w:cs="Courier New"/>
+        </w:rPr>
+      </w:pPr>
+      <w:r>
+        <w:rPr>
+          <w:rFonts w:ascii="Courier New" w:hAnsi="Courier New" w:cs="Courier New"/>
+        </w:rPr>
+        <w:t>Number of Pockets</w:t>
+      </w:r>
+      <w:r>
+        <w:rPr>
+          <w:rFonts w:ascii="Courier New" w:hAnsi="Courier New" w:cs="Courier New"/>
+        </w:rPr>
+        <w:tab/>
+      </w:r>
+      <w:r>
+        <w:rPr>
+          <w:rFonts w:ascii="Courier New" w:hAnsi="Courier New" w:cs="Courier New"/>
+        </w:rPr>
+        <w:tab/>
+      </w:r>
+      <w:r>
+        <w:rPr>
+          <w:rFonts w:ascii="Courier New" w:hAnsi="Courier New" w:cs="Courier New"/>
+        </w:rPr>
+        <w:tab/>
+        <w:t>- 11</w:t>
+      </w:r>
+    </w:p>
+    <w:p>
+      <w:pPr>
+        <w:pStyle w:val="PlainText"/>
+        <w:rPr>
+          <w:rFonts w:ascii="Courier New" w:hAnsi="Courier New" w:cs="Courier New"/>
+        </w:rPr>
+      </w:pPr>
+      <w:r>
+        <w:rPr>
+          <w:rFonts w:ascii="Courier New" w:hAnsi="Courier New" w:cs="Courier New"/>
+        </w:rPr>
+        <w:t>Number of KGs</w:t>
+      </w:r>
+      <w:r>
+        <w:rPr>
+          <w:rFonts w:ascii="Courier New" w:hAnsi="Courier New" w:cs="Courier New"/>
+        </w:rPr>
+        <w:tab/>
+      </w:r>
+      <w:r>
+        <w:rPr>
+          <w:rFonts w:ascii="Courier New" w:hAnsi="Courier New" w:cs="Courier New"/>
+        </w:rPr>
+        <w:tab/>
+      </w:r>
+      <w:r>
+        <w:rPr>
+          <w:rFonts w:ascii="Courier New" w:hAnsi="Courier New" w:cs="Courier New"/>
+        </w:rPr>
+        <w:tab/>
+        <w:t>- 934</w:t>
+      </w:r>
+    </w:p>
+    <w:p>
+      <w:pPr>
+        <w:pStyle w:val="PlainText"/>
+        <w:rPr>
+          <w:rFonts w:ascii="Courier New" w:hAnsi="Courier New" w:cs="Courier New"/>
+        </w:rPr>
+      </w:pPr>
+      <w:r>
+        <w:rPr>
+          <w:rFonts w:ascii="Courier New" w:hAnsi="Courier New" w:cs="Courier New"/>
+        </w:rPr>
+        <w:t>Rate</w:t>
+      </w:r>
+      <w:r>
+        <w:rPr>
+          <w:rFonts w:ascii="Courier New" w:hAnsi="Courier New" w:cs="Courier New"/>
+        </w:rPr>
+        <w:tab/>
+      </w:r>
+      <w:r>
+        <w:rPr>
+          <w:rFonts w:ascii="Courier New" w:hAnsi="Courier New" w:cs="Courier New"/>
+        </w:rPr>
+        <w:tab/>
+      </w:r>
+      <w:r>
+        <w:rPr>
+          <w:rFonts w:ascii="Courier New" w:hAnsi="Courier New" w:cs="Courier New"/>
+        </w:rPr>
+        <w:tab/>
+      </w:r>
+      <w:r>
+        <w:rPr>
+          <w:rFonts w:ascii="Courier New" w:hAnsi="Courier New" w:cs="Courier New"/>
+        </w:rPr>
+        <w:tab/>
+      </w:r>
+      <w:r>
+        <w:rPr>
+          <w:rFonts w:ascii="Courier New" w:hAnsi="Courier New" w:cs="Courier New"/>
+        </w:rPr>
+        <w:tab/>
+        <w:t>- 11</w:t>
+      </w:r>
+    </w:p>
+    <w:p>
+      <w:pPr>
+        <w:pStyle w:val="PlainText"/>
+        <w:rPr>
+          <w:rFonts w:ascii="Courier New" w:hAnsi="Courier New" w:cs="Courier New"/>
+        </w:rPr>
+      </w:pPr>
+      <w:r>
+        <w:rPr>
+          <w:rFonts w:ascii="Courier New" w:hAnsi="Courier New" w:cs="Courier New"/>
+        </w:rPr>
+        <w:t>Transport &amp; Miscellaneous</w:t>
+      </w:r>
+      <w:r>
+        <w:rPr>
+          <w:rFonts w:ascii="Courier New" w:hAnsi="Courier New" w:cs="Courier New"/>
+        </w:rPr>
+        <w:tab/>
+        <w:t>- 165</w:t>
+      </w:r>
+    </w:p>
+    <w:p>
+      <w:pPr>
+        <w:pStyle w:val="PlainText"/>
+        <w:rPr>
+          <w:rFonts w:ascii="Courier New" w:hAnsi="Courier New" w:cs="Courier New"/>
+        </w:rPr>
+      </w:pPr>
+      <w:r>
+        <w:rPr>
+          <w:rFonts w:ascii="Courier New" w:hAnsi="Courier New" w:cs="Courier New"/>
+        </w:rPr>
+        <w:t>Total Price</w:t>
+      </w:r>
+      <w:r>
+        <w:rPr>
+          <w:rFonts w:ascii="Courier New" w:hAnsi="Courier New" w:cs="Courier New"/>
+        </w:rPr>
+        <w:tab/>
+      </w:r>
+      <w:r>
+        <w:rPr>
+          <w:rFonts w:ascii="Courier New" w:hAnsi="Courier New" w:cs="Courier New"/>
+        </w:rPr>
+        <w:tab/>
+      </w:r>
+      <w:r>
+        <w:rPr>
+          <w:rFonts w:ascii="Courier New" w:hAnsi="Courier New" w:cs="Courier New"/>
+        </w:rPr>
+        <w:tab/>
+      </w:r>
+      <w:r>
+        <w:rPr>
+          <w:rFonts w:ascii="Courier New" w:hAnsi="Courier New" w:cs="Courier New"/>
+        </w:rPr>
+        <w:tab/>
+        <w:t>- 10439.0</w:t>
+      </w:r>
+    </w:p>
+    <w:p>
+      <w:pPr>
+        <w:pStyle w:val="PlainText"/>
+        <w:rPr>
+          <w:rFonts w:ascii="Courier New" w:hAnsi="Courier New" w:cs="Courier New"/>
+          <w:b/>
+        </w:rPr>
+      </w:pPr>
+      <w:r>
+        <w:rPr>
+          <w:rFonts w:ascii="Courier New" w:hAnsi="Courier New" w:cs="Courier New"/>
+          <w:b/>
+        </w:rPr>
+        <w:t>Amount balance</w:t>
+      </w:r>
+      <w:r>
+        <w:rPr>
+          <w:rFonts w:ascii="Courier New" w:hAnsi="Courier New" w:cs="Courier New"/>
+          <w:b/>
+        </w:rPr>
+        <w:tab/>
+      </w:r>
+      <w:r>
+        <w:rPr>
+          <w:rFonts w:ascii="Courier New" w:hAnsi="Courier New" w:cs="Courier New"/>
+          <w:b/>
+        </w:rPr>
+        <w:tab/>
+      </w:r>
+      <w:r>
+        <w:rPr>
+          <w:rFonts w:ascii="Courier New" w:hAnsi="Courier New" w:cs="Courier New"/>
+          <w:b/>
+        </w:rPr>
+        <w:tab/>
+        <w:t>- 277012.0</w:t>
+      </w:r>
+    </w:p>
+    <w:p>
+      <w:pPr>
+        <w:pStyle w:val="PlainText"/>
+        <w:rPr>
+          <w:rFonts w:ascii="Courier New" w:hAnsi="Courier New" w:cs="Courier New"/>
+          <w:b/>
+        </w:rPr>
+      </w:pPr>
+    </w:p>
+    <w:p>
+      <w:pPr>
+        <w:pStyle w:val="PlainText"/>
+        <w:rPr>
+          <w:rFonts w:ascii="Courier New" w:hAnsi="Courier New" w:cs="Courier New"/>
+          <w:b/>
+        </w:rPr>
+      </w:pPr>
     </w:p>
     <w:p>
       <w:pPr>

--- a/customer _details/RAMAIAH/SEP/SHIVAMOGGA/FS/PURCHASE DETAILS.docx
+++ b/customer _details/RAMAIAH/SEP/SHIVAMOGGA/FS/PURCHASE DETAILS.docx
@@ -23076,13 +23076,7 @@
         <w:rPr>
           <w:rFonts w:ascii="Courier New" w:hAnsi="Courier New" w:cs="Courier New"/>
         </w:rPr>
-        <w:t>TUE Jan 29</w:t>
-      </w:r>
-      <w:r>
-        <w:rPr>
-          <w:rFonts w:ascii="Courier New" w:hAnsi="Courier New" w:cs="Courier New"/>
-        </w:rPr>
-        <w:t xml:space="preserve"> 15:21:10 IST 2019</w:t>
+        <w:t>TUE Jan 29 15:21:10 IST 2019</w:t>
       </w:r>
     </w:p>
     <w:p>
@@ -23424,6 +23418,687 @@
         <w:tab/>
         <w:t>- 277012.0</w:t>
       </w:r>
+    </w:p>
+    <w:p>
+      <w:pPr>
+        <w:pStyle w:val="PlainText"/>
+        <w:rPr>
+          <w:rFonts w:ascii="Courier New" w:hAnsi="Courier New" w:cs="Courier New"/>
+          <w:b/>
+        </w:rPr>
+      </w:pPr>
+    </w:p>
+    <w:p>
+      <w:pPr>
+        <w:pStyle w:val="PlainText"/>
+        <w:rPr>
+          <w:rFonts w:ascii="Courier New" w:hAnsi="Courier New" w:cs="Courier New"/>
+        </w:rPr>
+      </w:pPr>
+      <w:r>
+        <w:rPr>
+          <w:rFonts w:ascii="Courier New" w:hAnsi="Courier New" w:cs="Courier New"/>
+        </w:rPr>
+        <w:t>SUN Feb 03</w:t>
+      </w:r>
+      <w:r>
+        <w:rPr>
+          <w:rFonts w:ascii="Courier New" w:hAnsi="Courier New" w:cs="Courier New"/>
+        </w:rPr>
+        <w:t xml:space="preserve"> 13:55:22 IST 2019</w:t>
+      </w:r>
+    </w:p>
+    <w:p>
+      <w:pPr>
+        <w:pStyle w:val="PlainText"/>
+        <w:rPr>
+          <w:rFonts w:ascii="Courier New" w:hAnsi="Courier New" w:cs="Courier New"/>
+        </w:rPr>
+      </w:pPr>
+      <w:r>
+        <w:rPr>
+          <w:rFonts w:ascii="Courier New" w:hAnsi="Courier New" w:cs="Courier New"/>
+        </w:rPr>
+        <w:t>Person Name</w:t>
+      </w:r>
+      <w:r>
+        <w:rPr>
+          <w:rFonts w:ascii="Courier New" w:hAnsi="Courier New" w:cs="Courier New"/>
+        </w:rPr>
+        <w:tab/>
+      </w:r>
+      <w:r>
+        <w:rPr>
+          <w:rFonts w:ascii="Courier New" w:hAnsi="Courier New" w:cs="Courier New"/>
+        </w:rPr>
+        <w:tab/>
+      </w:r>
+      <w:r>
+        <w:rPr>
+          <w:rFonts w:ascii="Courier New" w:hAnsi="Courier New" w:cs="Courier New"/>
+        </w:rPr>
+        <w:tab/>
+      </w:r>
+      <w:r>
+        <w:rPr>
+          <w:rFonts w:ascii="Courier New" w:hAnsi="Courier New" w:cs="Courier New"/>
+        </w:rPr>
+        <w:tab/>
+        <w:t>- FS</w:t>
+      </w:r>
+    </w:p>
+    <w:p>
+      <w:pPr>
+        <w:pStyle w:val="PlainText"/>
+        <w:rPr>
+          <w:rFonts w:ascii="Courier New" w:hAnsi="Courier New" w:cs="Courier New"/>
+        </w:rPr>
+      </w:pPr>
+      <w:r>
+        <w:rPr>
+          <w:rFonts w:ascii="Courier New" w:hAnsi="Courier New" w:cs="Courier New"/>
+        </w:rPr>
+        <w:t>Bill number</w:t>
+      </w:r>
+      <w:r>
+        <w:rPr>
+          <w:rFonts w:ascii="Courier New" w:hAnsi="Courier New" w:cs="Courier New"/>
+        </w:rPr>
+        <w:tab/>
+      </w:r>
+      <w:r>
+        <w:rPr>
+          <w:rFonts w:ascii="Courier New" w:hAnsi="Courier New" w:cs="Courier New"/>
+        </w:rPr>
+        <w:tab/>
+      </w:r>
+      <w:r>
+        <w:rPr>
+          <w:rFonts w:ascii="Courier New" w:hAnsi="Courier New" w:cs="Courier New"/>
+        </w:rPr>
+        <w:tab/>
+      </w:r>
+      <w:r>
+        <w:rPr>
+          <w:rFonts w:ascii="Courier New" w:hAnsi="Courier New" w:cs="Courier New"/>
+        </w:rPr>
+        <w:tab/>
+        <w:t>- 3367</w:t>
+      </w:r>
+    </w:p>
+    <w:p>
+      <w:pPr>
+        <w:pStyle w:val="PlainText"/>
+        <w:rPr>
+          <w:rFonts w:ascii="Courier New" w:hAnsi="Courier New" w:cs="Courier New"/>
+        </w:rPr>
+      </w:pPr>
+      <w:r>
+        <w:rPr>
+          <w:rFonts w:ascii="Courier New" w:hAnsi="Courier New" w:cs="Courier New"/>
+        </w:rPr>
+        <w:t>---------------------------------------------------------------</w:t>
+      </w:r>
+    </w:p>
+    <w:p>
+      <w:pPr>
+        <w:pStyle w:val="PlainText"/>
+        <w:rPr>
+          <w:rFonts w:ascii="Courier New" w:hAnsi="Courier New" w:cs="Courier New"/>
+        </w:rPr>
+      </w:pPr>
+      <w:r>
+        <w:rPr>
+          <w:rFonts w:ascii="Courier New" w:hAnsi="Courier New" w:cs="Courier New"/>
+        </w:rPr>
+        <w:t>Item Name</w:t>
+      </w:r>
+      <w:r>
+        <w:rPr>
+          <w:rFonts w:ascii="Courier New" w:hAnsi="Courier New" w:cs="Courier New"/>
+        </w:rPr>
+        <w:tab/>
+      </w:r>
+      <w:r>
+        <w:rPr>
+          <w:rFonts w:ascii="Courier New" w:hAnsi="Courier New" w:cs="Courier New"/>
+        </w:rPr>
+        <w:tab/>
+      </w:r>
+      <w:r>
+        <w:rPr>
+          <w:rFonts w:ascii="Courier New" w:hAnsi="Courier New" w:cs="Courier New"/>
+        </w:rPr>
+        <w:tab/>
+      </w:r>
+      <w:r>
+        <w:rPr>
+          <w:rFonts w:ascii="Courier New" w:hAnsi="Courier New" w:cs="Courier New"/>
+        </w:rPr>
+        <w:tab/>
+        <w:t>- CARROT</w:t>
+      </w:r>
+    </w:p>
+    <w:p>
+      <w:pPr>
+        <w:pStyle w:val="PlainText"/>
+        <w:rPr>
+          <w:rFonts w:ascii="Courier New" w:hAnsi="Courier New" w:cs="Courier New"/>
+        </w:rPr>
+      </w:pPr>
+      <w:r>
+        <w:rPr>
+          <w:rFonts w:ascii="Courier New" w:hAnsi="Courier New" w:cs="Courier New"/>
+        </w:rPr>
+        <w:t>Number of Pockets</w:t>
+      </w:r>
+      <w:r>
+        <w:rPr>
+          <w:rFonts w:ascii="Courier New" w:hAnsi="Courier New" w:cs="Courier New"/>
+        </w:rPr>
+        <w:tab/>
+      </w:r>
+      <w:r>
+        <w:rPr>
+          <w:rFonts w:ascii="Courier New" w:hAnsi="Courier New" w:cs="Courier New"/>
+        </w:rPr>
+        <w:tab/>
+      </w:r>
+      <w:r>
+        <w:rPr>
+          <w:rFonts w:ascii="Courier New" w:hAnsi="Courier New" w:cs="Courier New"/>
+        </w:rPr>
+        <w:tab/>
+        <w:t>- 3</w:t>
+      </w:r>
+    </w:p>
+    <w:p>
+      <w:pPr>
+        <w:pStyle w:val="PlainText"/>
+        <w:rPr>
+          <w:rFonts w:ascii="Courier New" w:hAnsi="Courier New" w:cs="Courier New"/>
+        </w:rPr>
+      </w:pPr>
+      <w:r>
+        <w:rPr>
+          <w:rFonts w:ascii="Courier New" w:hAnsi="Courier New" w:cs="Courier New"/>
+        </w:rPr>
+        <w:t>Number of KGs</w:t>
+      </w:r>
+      <w:r>
+        <w:rPr>
+          <w:rFonts w:ascii="Courier New" w:hAnsi="Courier New" w:cs="Courier New"/>
+        </w:rPr>
+        <w:tab/>
+      </w:r>
+      <w:r>
+        <w:rPr>
+          <w:rFonts w:ascii="Courier New" w:hAnsi="Courier New" w:cs="Courier New"/>
+        </w:rPr>
+        <w:tab/>
+      </w:r>
+      <w:r>
+        <w:rPr>
+          <w:rFonts w:ascii="Courier New" w:hAnsi="Courier New" w:cs="Courier New"/>
+        </w:rPr>
+        <w:tab/>
+        <w:t>- 297</w:t>
+      </w:r>
+    </w:p>
+    <w:p>
+      <w:pPr>
+        <w:pStyle w:val="PlainText"/>
+        <w:rPr>
+          <w:rFonts w:ascii="Courier New" w:hAnsi="Courier New" w:cs="Courier New"/>
+        </w:rPr>
+      </w:pPr>
+      <w:r>
+        <w:rPr>
+          <w:rFonts w:ascii="Courier New" w:hAnsi="Courier New" w:cs="Courier New"/>
+        </w:rPr>
+        <w:t>Rate</w:t>
+      </w:r>
+      <w:r>
+        <w:rPr>
+          <w:rFonts w:ascii="Courier New" w:hAnsi="Courier New" w:cs="Courier New"/>
+        </w:rPr>
+        <w:tab/>
+      </w:r>
+      <w:r>
+        <w:rPr>
+          <w:rFonts w:ascii="Courier New" w:hAnsi="Courier New" w:cs="Courier New"/>
+        </w:rPr>
+        <w:tab/>
+      </w:r>
+      <w:r>
+        <w:rPr>
+          <w:rFonts w:ascii="Courier New" w:hAnsi="Courier New" w:cs="Courier New"/>
+        </w:rPr>
+        <w:tab/>
+      </w:r>
+      <w:r>
+        <w:rPr>
+          <w:rFonts w:ascii="Courier New" w:hAnsi="Courier New" w:cs="Courier New"/>
+        </w:rPr>
+        <w:tab/>
+      </w:r>
+      <w:r>
+        <w:rPr>
+          <w:rFonts w:ascii="Courier New" w:hAnsi="Courier New" w:cs="Courier New"/>
+        </w:rPr>
+        <w:tab/>
+        <w:t>- 11</w:t>
+      </w:r>
+    </w:p>
+    <w:p>
+      <w:pPr>
+        <w:pStyle w:val="PlainText"/>
+        <w:rPr>
+          <w:rFonts w:ascii="Courier New" w:hAnsi="Courier New" w:cs="Courier New"/>
+        </w:rPr>
+      </w:pPr>
+      <w:r>
+        <w:rPr>
+          <w:rFonts w:ascii="Courier New" w:hAnsi="Courier New" w:cs="Courier New"/>
+        </w:rPr>
+        <w:t>Total Price</w:t>
+      </w:r>
+      <w:r>
+        <w:rPr>
+          <w:rFonts w:ascii="Courier New" w:hAnsi="Courier New" w:cs="Courier New"/>
+        </w:rPr>
+        <w:tab/>
+      </w:r>
+      <w:r>
+        <w:rPr>
+          <w:rFonts w:ascii="Courier New" w:hAnsi="Courier New" w:cs="Courier New"/>
+        </w:rPr>
+        <w:tab/>
+      </w:r>
+      <w:r>
+        <w:rPr>
+          <w:rFonts w:ascii="Courier New" w:hAnsi="Courier New" w:cs="Courier New"/>
+        </w:rPr>
+        <w:tab/>
+      </w:r>
+      <w:r>
+        <w:rPr>
+          <w:rFonts w:ascii="Courier New" w:hAnsi="Courier New" w:cs="Courier New"/>
+        </w:rPr>
+        <w:tab/>
+        <w:t>- 3267.0</w:t>
+      </w:r>
+    </w:p>
+    <w:p>
+      <w:pPr>
+        <w:pStyle w:val="PlainText"/>
+        <w:rPr>
+          <w:rFonts w:ascii="Courier New" w:hAnsi="Courier New" w:cs="Courier New"/>
+        </w:rPr>
+      </w:pPr>
+      <w:r>
+        <w:rPr>
+          <w:rFonts w:ascii="Courier New" w:hAnsi="Courier New" w:cs="Courier New"/>
+        </w:rPr>
+        <w:t>Amount balance</w:t>
+      </w:r>
+      <w:r>
+        <w:rPr>
+          <w:rFonts w:ascii="Courier New" w:hAnsi="Courier New" w:cs="Courier New"/>
+        </w:rPr>
+        <w:tab/>
+      </w:r>
+      <w:r>
+        <w:rPr>
+          <w:rFonts w:ascii="Courier New" w:hAnsi="Courier New" w:cs="Courier New"/>
+        </w:rPr>
+        <w:tab/>
+      </w:r>
+      <w:r>
+        <w:rPr>
+          <w:rFonts w:ascii="Courier New" w:hAnsi="Courier New" w:cs="Courier New"/>
+        </w:rPr>
+        <w:tab/>
+        <w:t>- 280279.0</w:t>
+      </w:r>
+    </w:p>
+    <w:p>
+      <w:pPr>
+        <w:pStyle w:val="PlainText"/>
+        <w:rPr>
+          <w:rFonts w:ascii="Courier New" w:hAnsi="Courier New" w:cs="Courier New"/>
+        </w:rPr>
+      </w:pPr>
+    </w:p>
+    <w:p>
+      <w:pPr>
+        <w:pStyle w:val="PlainText"/>
+        <w:rPr>
+          <w:rFonts w:ascii="Courier New" w:hAnsi="Courier New" w:cs="Courier New"/>
+        </w:rPr>
+      </w:pPr>
+      <w:r>
+        <w:rPr>
+          <w:rFonts w:ascii="Courier New" w:hAnsi="Courier New" w:cs="Courier New"/>
+        </w:rPr>
+        <w:t>Item Name</w:t>
+      </w:r>
+      <w:r>
+        <w:rPr>
+          <w:rFonts w:ascii="Courier New" w:hAnsi="Courier New" w:cs="Courier New"/>
+        </w:rPr>
+        <w:tab/>
+      </w:r>
+      <w:r>
+        <w:rPr>
+          <w:rFonts w:ascii="Courier New" w:hAnsi="Courier New" w:cs="Courier New"/>
+        </w:rPr>
+        <w:tab/>
+      </w:r>
+      <w:r>
+        <w:rPr>
+          <w:rFonts w:ascii="Courier New" w:hAnsi="Courier New" w:cs="Courier New"/>
+        </w:rPr>
+        <w:tab/>
+      </w:r>
+      <w:r>
+        <w:rPr>
+          <w:rFonts w:ascii="Courier New" w:hAnsi="Courier New" w:cs="Courier New"/>
+        </w:rPr>
+        <w:tab/>
+        <w:t>- CARROT</w:t>
+      </w:r>
+    </w:p>
+    <w:p>
+      <w:pPr>
+        <w:pStyle w:val="PlainText"/>
+        <w:rPr>
+          <w:rFonts w:ascii="Courier New" w:hAnsi="Courier New" w:cs="Courier New"/>
+        </w:rPr>
+      </w:pPr>
+      <w:r>
+        <w:rPr>
+          <w:rFonts w:ascii="Courier New" w:hAnsi="Courier New" w:cs="Courier New"/>
+        </w:rPr>
+        <w:t>Number of Pockets</w:t>
+      </w:r>
+      <w:r>
+        <w:rPr>
+          <w:rFonts w:ascii="Courier New" w:hAnsi="Courier New" w:cs="Courier New"/>
+        </w:rPr>
+        <w:tab/>
+      </w:r>
+      <w:r>
+        <w:rPr>
+          <w:rFonts w:ascii="Courier New" w:hAnsi="Courier New" w:cs="Courier New"/>
+        </w:rPr>
+        <w:tab/>
+      </w:r>
+      <w:r>
+        <w:rPr>
+          <w:rFonts w:ascii="Courier New" w:hAnsi="Courier New" w:cs="Courier New"/>
+        </w:rPr>
+        <w:tab/>
+        <w:t>- 5</w:t>
+      </w:r>
+    </w:p>
+    <w:p>
+      <w:pPr>
+        <w:pStyle w:val="PlainText"/>
+        <w:rPr>
+          <w:rFonts w:ascii="Courier New" w:hAnsi="Courier New" w:cs="Courier New"/>
+        </w:rPr>
+      </w:pPr>
+      <w:r>
+        <w:rPr>
+          <w:rFonts w:ascii="Courier New" w:hAnsi="Courier New" w:cs="Courier New"/>
+        </w:rPr>
+        <w:t>Number of KGs</w:t>
+      </w:r>
+      <w:r>
+        <w:rPr>
+          <w:rFonts w:ascii="Courier New" w:hAnsi="Courier New" w:cs="Courier New"/>
+        </w:rPr>
+        <w:tab/>
+      </w:r>
+      <w:r>
+        <w:rPr>
+          <w:rFonts w:ascii="Courier New" w:hAnsi="Courier New" w:cs="Courier New"/>
+        </w:rPr>
+        <w:tab/>
+      </w:r>
+      <w:r>
+        <w:rPr>
+          <w:rFonts w:ascii="Courier New" w:hAnsi="Courier New" w:cs="Courier New"/>
+        </w:rPr>
+        <w:tab/>
+        <w:t>- 411</w:t>
+      </w:r>
+    </w:p>
+    <w:p>
+      <w:pPr>
+        <w:pStyle w:val="PlainText"/>
+        <w:rPr>
+          <w:rFonts w:ascii="Courier New" w:hAnsi="Courier New" w:cs="Courier New"/>
+        </w:rPr>
+      </w:pPr>
+      <w:r>
+        <w:rPr>
+          <w:rFonts w:ascii="Courier New" w:hAnsi="Courier New" w:cs="Courier New"/>
+        </w:rPr>
+        <w:t>Rate</w:t>
+      </w:r>
+      <w:r>
+        <w:rPr>
+          <w:rFonts w:ascii="Courier New" w:hAnsi="Courier New" w:cs="Courier New"/>
+        </w:rPr>
+        <w:tab/>
+      </w:r>
+      <w:r>
+        <w:rPr>
+          <w:rFonts w:ascii="Courier New" w:hAnsi="Courier New" w:cs="Courier New"/>
+        </w:rPr>
+        <w:tab/>
+      </w:r>
+      <w:r>
+        <w:rPr>
+          <w:rFonts w:ascii="Courier New" w:hAnsi="Courier New" w:cs="Courier New"/>
+        </w:rPr>
+        <w:tab/>
+      </w:r>
+      <w:r>
+        <w:rPr>
+          <w:rFonts w:ascii="Courier New" w:hAnsi="Courier New" w:cs="Courier New"/>
+        </w:rPr>
+        <w:tab/>
+      </w:r>
+      <w:r>
+        <w:rPr>
+          <w:rFonts w:ascii="Courier New" w:hAnsi="Courier New" w:cs="Courier New"/>
+        </w:rPr>
+        <w:tab/>
+        <w:t>- 10</w:t>
+      </w:r>
+    </w:p>
+    <w:p>
+      <w:pPr>
+        <w:pStyle w:val="PlainText"/>
+        <w:rPr>
+          <w:rFonts w:ascii="Courier New" w:hAnsi="Courier New" w:cs="Courier New"/>
+        </w:rPr>
+      </w:pPr>
+      <w:r>
+        <w:rPr>
+          <w:rFonts w:ascii="Courier New" w:hAnsi="Courier New" w:cs="Courier New"/>
+        </w:rPr>
+        <w:t>Transport &amp; Miscellaneous</w:t>
+      </w:r>
+      <w:r>
+        <w:rPr>
+          <w:rFonts w:ascii="Courier New" w:hAnsi="Courier New" w:cs="Courier New"/>
+        </w:rPr>
+        <w:tab/>
+        <w:t>- 1400</w:t>
+      </w:r>
+    </w:p>
+    <w:p>
+      <w:pPr>
+        <w:pStyle w:val="PlainText"/>
+        <w:rPr>
+          <w:rFonts w:ascii="Courier New" w:hAnsi="Courier New" w:cs="Courier New"/>
+        </w:rPr>
+      </w:pPr>
+      <w:r>
+        <w:rPr>
+          <w:rFonts w:ascii="Courier New" w:hAnsi="Courier New" w:cs="Courier New"/>
+        </w:rPr>
+        <w:t>Total Price</w:t>
+      </w:r>
+      <w:r>
+        <w:rPr>
+          <w:rFonts w:ascii="Courier New" w:hAnsi="Courier New" w:cs="Courier New"/>
+        </w:rPr>
+        <w:tab/>
+      </w:r>
+      <w:r>
+        <w:rPr>
+          <w:rFonts w:ascii="Courier New" w:hAnsi="Courier New" w:cs="Courier New"/>
+        </w:rPr>
+        <w:tab/>
+      </w:r>
+      <w:r>
+        <w:rPr>
+          <w:rFonts w:ascii="Courier New" w:hAnsi="Courier New" w:cs="Courier New"/>
+        </w:rPr>
+        <w:tab/>
+      </w:r>
+      <w:r>
+        <w:rPr>
+          <w:rFonts w:ascii="Courier New" w:hAnsi="Courier New" w:cs="Courier New"/>
+        </w:rPr>
+        <w:tab/>
+        <w:t>- 5510.0</w:t>
+      </w:r>
+    </w:p>
+    <w:p>
+      <w:pPr>
+        <w:pStyle w:val="PlainText"/>
+        <w:rPr>
+          <w:rFonts w:ascii="Courier New" w:hAnsi="Courier New" w:cs="Courier New"/>
+          <w:color w:val="FF0000"/>
+        </w:rPr>
+      </w:pPr>
+      <w:r>
+        <w:rPr>
+          <w:rFonts w:ascii="Courier New" w:hAnsi="Courier New" w:cs="Courier New"/>
+          <w:color w:val="FF0000"/>
+        </w:rPr>
+        <w:t>Amount Received</w:t>
+      </w:r>
+      <w:r>
+        <w:rPr>
+          <w:rFonts w:ascii="Courier New" w:hAnsi="Courier New" w:cs="Courier New"/>
+          <w:color w:val="FF0000"/>
+        </w:rPr>
+        <w:tab/>
+      </w:r>
+      <w:r>
+        <w:rPr>
+          <w:rFonts w:ascii="Courier New" w:hAnsi="Courier New" w:cs="Courier New"/>
+          <w:color w:val="FF0000"/>
+        </w:rPr>
+        <w:tab/>
+      </w:r>
+      <w:r>
+        <w:rPr>
+          <w:rFonts w:ascii="Courier New" w:hAnsi="Courier New" w:cs="Courier New"/>
+          <w:color w:val="FF0000"/>
+        </w:rPr>
+        <w:tab/>
+        <w:t>- 50000</w:t>
+      </w:r>
+    </w:p>
+    <w:p>
+      <w:pPr>
+        <w:pStyle w:val="PlainText"/>
+        <w:rPr>
+          <w:rFonts w:ascii="Courier New" w:hAnsi="Courier New" w:cs="Courier New"/>
+          <w:b/>
+        </w:rPr>
+      </w:pPr>
+      <w:r>
+        <w:rPr>
+          <w:rFonts w:ascii="Courier New" w:hAnsi="Courier New" w:cs="Courier New"/>
+          <w:b/>
+        </w:rPr>
+        <w:t>Amount balance</w:t>
+      </w:r>
+      <w:r>
+        <w:rPr>
+          <w:rFonts w:ascii="Courier New" w:hAnsi="Courier New" w:cs="Courier New"/>
+          <w:b/>
+        </w:rPr>
+        <w:tab/>
+      </w:r>
+      <w:r>
+        <w:rPr>
+          <w:rFonts w:ascii="Courier New" w:hAnsi="Courier New" w:cs="Courier New"/>
+          <w:b/>
+        </w:rPr>
+        <w:tab/>
+      </w:r>
+      <w:r>
+        <w:rPr>
+          <w:rFonts w:ascii="Courier New" w:hAnsi="Courier New" w:cs="Courier New"/>
+          <w:b/>
+        </w:rPr>
+        <w:tab/>
+        <w:t>- 235789.0</w:t>
+      </w:r>
+    </w:p>
+    <w:p>
+      <w:pPr>
+        <w:pStyle w:val="PlainText"/>
+        <w:rPr>
+          <w:rFonts w:ascii="Courier New" w:hAnsi="Courier New" w:cs="Courier New"/>
+        </w:rPr>
+      </w:pPr>
+      <w:r>
+        <w:rPr>
+          <w:rFonts w:ascii="Courier New" w:hAnsi="Courier New" w:cs="Courier New"/>
+        </w:rPr>
+        <w:t>Amount Received mode</w:t>
+      </w:r>
+      <w:r>
+        <w:rPr>
+          <w:rFonts w:ascii="Courier New" w:hAnsi="Courier New" w:cs="Courier New"/>
+        </w:rPr>
+        <w:tab/>
+      </w:r>
+      <w:r>
+        <w:rPr>
+          <w:rFonts w:ascii="Courier New" w:hAnsi="Courier New" w:cs="Courier New"/>
+        </w:rPr>
+        <w:tab/>
+        <w:t>- ACC 17/01/2019</w:t>
+      </w:r>
+    </w:p>
+    <w:p>
+      <w:pPr>
+        <w:pStyle w:val="PlainText"/>
+        <w:rPr>
+          <w:rFonts w:ascii="Courier New" w:hAnsi="Courier New" w:cs="Courier New"/>
+        </w:rPr>
+      </w:pPr>
+    </w:p>
+    <w:p>
+      <w:pPr>
+        <w:pStyle w:val="PlainText"/>
+        <w:rPr>
+          <w:rFonts w:ascii="Courier New" w:hAnsi="Courier New" w:cs="Courier New"/>
+          <w:b/>
+        </w:rPr>
+      </w:pPr>
     </w:p>
     <w:p>
       <w:pPr>

--- a/customer _details/RAMAIAH/SEP/SHIVAMOGGA/FS/PURCHASE DETAILS.docx
+++ b/customer _details/RAMAIAH/SEP/SHIVAMOGGA/FS/PURCHASE DETAILS.docx
@@ -23439,13 +23439,7 @@
         <w:rPr>
           <w:rFonts w:ascii="Courier New" w:hAnsi="Courier New" w:cs="Courier New"/>
         </w:rPr>
-        <w:t>SUN Feb 03</w:t>
-      </w:r>
-      <w:r>
-        <w:rPr>
-          <w:rFonts w:ascii="Courier New" w:hAnsi="Courier New" w:cs="Courier New"/>
-        </w:rPr>
-        <w:t xml:space="preserve"> 13:55:22 IST 2019</w:t>
+        <w:t>SUN Feb 03 13:55:22 IST 2019</w:t>
       </w:r>
     </w:p>
     <w:p>
@@ -24082,6 +24076,1000 @@
         <w:tab/>
         <w:t>- ACC 17/01/2019</w:t>
       </w:r>
+    </w:p>
+    <w:p>
+      <w:pPr>
+        <w:pStyle w:val="PlainText"/>
+        <w:rPr>
+          <w:rFonts w:ascii="Courier New" w:hAnsi="Courier New" w:cs="Courier New"/>
+        </w:rPr>
+      </w:pPr>
+    </w:p>
+    <w:p>
+      <w:pPr>
+        <w:pStyle w:val="PlainText"/>
+        <w:rPr>
+          <w:rFonts w:ascii="Courier New" w:hAnsi="Courier New" w:cs="Courier New"/>
+        </w:rPr>
+      </w:pPr>
+      <w:r>
+        <w:rPr>
+          <w:rFonts w:ascii="Courier New" w:hAnsi="Courier New" w:cs="Courier New"/>
+        </w:rPr>
+        <w:t>TUE Feb 05 15:35:05 IST 2019</w:t>
+      </w:r>
+    </w:p>
+    <w:p>
+      <w:pPr>
+        <w:pStyle w:val="PlainText"/>
+        <w:rPr>
+          <w:rFonts w:ascii="Courier New" w:hAnsi="Courier New" w:cs="Courier New"/>
+        </w:rPr>
+      </w:pPr>
+      <w:r>
+        <w:rPr>
+          <w:rFonts w:ascii="Courier New" w:hAnsi="Courier New" w:cs="Courier New"/>
+        </w:rPr>
+        <w:t>Person Name</w:t>
+      </w:r>
+      <w:r>
+        <w:rPr>
+          <w:rFonts w:ascii="Courier New" w:hAnsi="Courier New" w:cs="Courier New"/>
+        </w:rPr>
+        <w:tab/>
+      </w:r>
+      <w:r>
+        <w:rPr>
+          <w:rFonts w:ascii="Courier New" w:hAnsi="Courier New" w:cs="Courier New"/>
+        </w:rPr>
+        <w:tab/>
+      </w:r>
+      <w:r>
+        <w:rPr>
+          <w:rFonts w:ascii="Courier New" w:hAnsi="Courier New" w:cs="Courier New"/>
+        </w:rPr>
+        <w:tab/>
+      </w:r>
+      <w:r>
+        <w:rPr>
+          <w:rFonts w:ascii="Courier New" w:hAnsi="Courier New" w:cs="Courier New"/>
+        </w:rPr>
+        <w:tab/>
+        <w:t>- FS</w:t>
+      </w:r>
+    </w:p>
+    <w:p>
+      <w:pPr>
+        <w:pStyle w:val="PlainText"/>
+        <w:rPr>
+          <w:rFonts w:ascii="Courier New" w:hAnsi="Courier New" w:cs="Courier New"/>
+        </w:rPr>
+      </w:pPr>
+      <w:r>
+        <w:rPr>
+          <w:rFonts w:ascii="Courier New" w:hAnsi="Courier New" w:cs="Courier New"/>
+        </w:rPr>
+        <w:t>Bill number</w:t>
+      </w:r>
+      <w:r>
+        <w:rPr>
+          <w:rFonts w:ascii="Courier New" w:hAnsi="Courier New" w:cs="Courier New"/>
+        </w:rPr>
+        <w:tab/>
+      </w:r>
+      <w:r>
+        <w:rPr>
+          <w:rFonts w:ascii="Courier New" w:hAnsi="Courier New" w:cs="Courier New"/>
+        </w:rPr>
+        <w:tab/>
+      </w:r>
+      <w:r>
+        <w:rPr>
+          <w:rFonts w:ascii="Courier New" w:hAnsi="Courier New" w:cs="Courier New"/>
+        </w:rPr>
+        <w:tab/>
+      </w:r>
+      <w:r>
+        <w:rPr>
+          <w:rFonts w:ascii="Courier New" w:hAnsi="Courier New" w:cs="Courier New"/>
+        </w:rPr>
+        <w:tab/>
+        <w:t>- 3386</w:t>
+      </w:r>
+    </w:p>
+    <w:p>
+      <w:pPr>
+        <w:pStyle w:val="PlainText"/>
+        <w:rPr>
+          <w:rFonts w:ascii="Courier New" w:hAnsi="Courier New" w:cs="Courier New"/>
+        </w:rPr>
+      </w:pPr>
+      <w:r>
+        <w:rPr>
+          <w:rFonts w:ascii="Courier New" w:hAnsi="Courier New" w:cs="Courier New"/>
+        </w:rPr>
+        <w:t>---------------------------------------------------------------</w:t>
+      </w:r>
+    </w:p>
+    <w:p>
+      <w:pPr>
+        <w:pStyle w:val="PlainText"/>
+        <w:rPr>
+          <w:rFonts w:ascii="Courier New" w:hAnsi="Courier New" w:cs="Courier New"/>
+        </w:rPr>
+      </w:pPr>
+      <w:r>
+        <w:rPr>
+          <w:rFonts w:ascii="Courier New" w:hAnsi="Courier New" w:cs="Courier New"/>
+        </w:rPr>
+        <w:t>Item Name</w:t>
+      </w:r>
+      <w:r>
+        <w:rPr>
+          <w:rFonts w:ascii="Courier New" w:hAnsi="Courier New" w:cs="Courier New"/>
+        </w:rPr>
+        <w:tab/>
+      </w:r>
+      <w:r>
+        <w:rPr>
+          <w:rFonts w:ascii="Courier New" w:hAnsi="Courier New" w:cs="Courier New"/>
+        </w:rPr>
+        <w:tab/>
+      </w:r>
+      <w:r>
+        <w:rPr>
+          <w:rFonts w:ascii="Courier New" w:hAnsi="Courier New" w:cs="Courier New"/>
+        </w:rPr>
+        <w:tab/>
+      </w:r>
+      <w:r>
+        <w:rPr>
+          <w:rFonts w:ascii="Courier New" w:hAnsi="Courier New" w:cs="Courier New"/>
+        </w:rPr>
+        <w:tab/>
+        <w:t>- CARROT</w:t>
+      </w:r>
+    </w:p>
+    <w:p>
+      <w:pPr>
+        <w:pStyle w:val="PlainText"/>
+        <w:rPr>
+          <w:rFonts w:ascii="Courier New" w:hAnsi="Courier New" w:cs="Courier New"/>
+        </w:rPr>
+      </w:pPr>
+      <w:r>
+        <w:rPr>
+          <w:rFonts w:ascii="Courier New" w:hAnsi="Courier New" w:cs="Courier New"/>
+        </w:rPr>
+        <w:t>Number of Pockets</w:t>
+      </w:r>
+      <w:r>
+        <w:rPr>
+          <w:rFonts w:ascii="Courier New" w:hAnsi="Courier New" w:cs="Courier New"/>
+        </w:rPr>
+        <w:tab/>
+      </w:r>
+      <w:r>
+        <w:rPr>
+          <w:rFonts w:ascii="Courier New" w:hAnsi="Courier New" w:cs="Courier New"/>
+        </w:rPr>
+        <w:tab/>
+      </w:r>
+      <w:r>
+        <w:rPr>
+          <w:rFonts w:ascii="Courier New" w:hAnsi="Courier New" w:cs="Courier New"/>
+        </w:rPr>
+        <w:tab/>
+        <w:t>- 4</w:t>
+      </w:r>
+    </w:p>
+    <w:p>
+      <w:pPr>
+        <w:pStyle w:val="PlainText"/>
+        <w:rPr>
+          <w:rFonts w:ascii="Courier New" w:hAnsi="Courier New" w:cs="Courier New"/>
+        </w:rPr>
+      </w:pPr>
+      <w:r>
+        <w:rPr>
+          <w:rFonts w:ascii="Courier New" w:hAnsi="Courier New" w:cs="Courier New"/>
+        </w:rPr>
+        <w:t>Number of KGs</w:t>
+      </w:r>
+      <w:r>
+        <w:rPr>
+          <w:rFonts w:ascii="Courier New" w:hAnsi="Courier New" w:cs="Courier New"/>
+        </w:rPr>
+        <w:tab/>
+      </w:r>
+      <w:r>
+        <w:rPr>
+          <w:rFonts w:ascii="Courier New" w:hAnsi="Courier New" w:cs="Courier New"/>
+        </w:rPr>
+        <w:tab/>
+      </w:r>
+      <w:r>
+        <w:rPr>
+          <w:rFonts w:ascii="Courier New" w:hAnsi="Courier New" w:cs="Courier New"/>
+        </w:rPr>
+        <w:tab/>
+        <w:t>- 398</w:t>
+      </w:r>
+    </w:p>
+    <w:p>
+      <w:pPr>
+        <w:pStyle w:val="PlainText"/>
+        <w:rPr>
+          <w:rFonts w:ascii="Courier New" w:hAnsi="Courier New" w:cs="Courier New"/>
+        </w:rPr>
+      </w:pPr>
+      <w:r>
+        <w:rPr>
+          <w:rFonts w:ascii="Courier New" w:hAnsi="Courier New" w:cs="Courier New"/>
+        </w:rPr>
+        <w:t>Rate</w:t>
+      </w:r>
+      <w:r>
+        <w:rPr>
+          <w:rFonts w:ascii="Courier New" w:hAnsi="Courier New" w:cs="Courier New"/>
+        </w:rPr>
+        <w:tab/>
+      </w:r>
+      <w:r>
+        <w:rPr>
+          <w:rFonts w:ascii="Courier New" w:hAnsi="Courier New" w:cs="Courier New"/>
+        </w:rPr>
+        <w:tab/>
+      </w:r>
+      <w:r>
+        <w:rPr>
+          <w:rFonts w:ascii="Courier New" w:hAnsi="Courier New" w:cs="Courier New"/>
+        </w:rPr>
+        <w:tab/>
+      </w:r>
+      <w:r>
+        <w:rPr>
+          <w:rFonts w:ascii="Courier New" w:hAnsi="Courier New" w:cs="Courier New"/>
+        </w:rPr>
+        <w:tab/>
+      </w:r>
+      <w:r>
+        <w:rPr>
+          <w:rFonts w:ascii="Courier New" w:hAnsi="Courier New" w:cs="Courier New"/>
+        </w:rPr>
+        <w:tab/>
+        <w:t>- 11</w:t>
+      </w:r>
+    </w:p>
+    <w:p>
+      <w:pPr>
+        <w:pStyle w:val="PlainText"/>
+        <w:rPr>
+          <w:rFonts w:ascii="Courier New" w:hAnsi="Courier New" w:cs="Courier New"/>
+        </w:rPr>
+      </w:pPr>
+      <w:r>
+        <w:rPr>
+          <w:rFonts w:ascii="Courier New" w:hAnsi="Courier New" w:cs="Courier New"/>
+        </w:rPr>
+        <w:t>Total Price</w:t>
+      </w:r>
+      <w:r>
+        <w:rPr>
+          <w:rFonts w:ascii="Courier New" w:hAnsi="Courier New" w:cs="Courier New"/>
+        </w:rPr>
+        <w:tab/>
+      </w:r>
+      <w:r>
+        <w:rPr>
+          <w:rFonts w:ascii="Courier New" w:hAnsi="Courier New" w:cs="Courier New"/>
+        </w:rPr>
+        <w:tab/>
+      </w:r>
+      <w:r>
+        <w:rPr>
+          <w:rFonts w:ascii="Courier New" w:hAnsi="Courier New" w:cs="Courier New"/>
+        </w:rPr>
+        <w:tab/>
+      </w:r>
+      <w:r>
+        <w:rPr>
+          <w:rFonts w:ascii="Courier New" w:hAnsi="Courier New" w:cs="Courier New"/>
+        </w:rPr>
+        <w:tab/>
+        <w:t>- 4378.0</w:t>
+      </w:r>
+    </w:p>
+    <w:p>
+      <w:pPr>
+        <w:pStyle w:val="PlainText"/>
+        <w:rPr>
+          <w:rFonts w:ascii="Courier New" w:hAnsi="Courier New" w:cs="Courier New"/>
+        </w:rPr>
+      </w:pPr>
+      <w:r>
+        <w:rPr>
+          <w:rFonts w:ascii="Courier New" w:hAnsi="Courier New" w:cs="Courier New"/>
+        </w:rPr>
+        <w:t>Amount balance</w:t>
+      </w:r>
+      <w:r>
+        <w:rPr>
+          <w:rFonts w:ascii="Courier New" w:hAnsi="Courier New" w:cs="Courier New"/>
+        </w:rPr>
+        <w:tab/>
+      </w:r>
+      <w:r>
+        <w:rPr>
+          <w:rFonts w:ascii="Courier New" w:hAnsi="Courier New" w:cs="Courier New"/>
+        </w:rPr>
+        <w:tab/>
+      </w:r>
+      <w:r>
+        <w:rPr>
+          <w:rFonts w:ascii="Courier New" w:hAnsi="Courier New" w:cs="Courier New"/>
+        </w:rPr>
+        <w:tab/>
+        <w:t>- 240167.0</w:t>
+      </w:r>
+    </w:p>
+    <w:p>
+      <w:pPr>
+        <w:pStyle w:val="PlainText"/>
+        <w:rPr>
+          <w:rFonts w:ascii="Courier New" w:hAnsi="Courier New" w:cs="Courier New"/>
+        </w:rPr>
+      </w:pPr>
+    </w:p>
+    <w:p>
+      <w:pPr>
+        <w:pStyle w:val="PlainText"/>
+        <w:rPr>
+          <w:rFonts w:ascii="Courier New" w:hAnsi="Courier New" w:cs="Courier New"/>
+        </w:rPr>
+      </w:pPr>
+      <w:r>
+        <w:rPr>
+          <w:rFonts w:ascii="Courier New" w:hAnsi="Courier New" w:cs="Courier New"/>
+        </w:rPr>
+        <w:t>Item Name</w:t>
+      </w:r>
+      <w:r>
+        <w:rPr>
+          <w:rFonts w:ascii="Courier New" w:hAnsi="Courier New" w:cs="Courier New"/>
+        </w:rPr>
+        <w:tab/>
+      </w:r>
+      <w:r>
+        <w:rPr>
+          <w:rFonts w:ascii="Courier New" w:hAnsi="Courier New" w:cs="Courier New"/>
+        </w:rPr>
+        <w:tab/>
+      </w:r>
+      <w:r>
+        <w:rPr>
+          <w:rFonts w:ascii="Courier New" w:hAnsi="Courier New" w:cs="Courier New"/>
+        </w:rPr>
+        <w:tab/>
+      </w:r>
+      <w:r>
+        <w:rPr>
+          <w:rFonts w:ascii="Courier New" w:hAnsi="Courier New" w:cs="Courier New"/>
+        </w:rPr>
+        <w:tab/>
+        <w:t>- CARROT</w:t>
+      </w:r>
+    </w:p>
+    <w:p>
+      <w:pPr>
+        <w:pStyle w:val="PlainText"/>
+        <w:rPr>
+          <w:rFonts w:ascii="Courier New" w:hAnsi="Courier New" w:cs="Courier New"/>
+        </w:rPr>
+      </w:pPr>
+      <w:r>
+        <w:rPr>
+          <w:rFonts w:ascii="Courier New" w:hAnsi="Courier New" w:cs="Courier New"/>
+        </w:rPr>
+        <w:t>Number of Pockets</w:t>
+      </w:r>
+      <w:r>
+        <w:rPr>
+          <w:rFonts w:ascii="Courier New" w:hAnsi="Courier New" w:cs="Courier New"/>
+        </w:rPr>
+        <w:tab/>
+      </w:r>
+      <w:r>
+        <w:rPr>
+          <w:rFonts w:ascii="Courier New" w:hAnsi="Courier New" w:cs="Courier New"/>
+        </w:rPr>
+        <w:tab/>
+      </w:r>
+      <w:r>
+        <w:rPr>
+          <w:rFonts w:ascii="Courier New" w:hAnsi="Courier New" w:cs="Courier New"/>
+        </w:rPr>
+        <w:tab/>
+        <w:t>- 7</w:t>
+      </w:r>
+    </w:p>
+    <w:p>
+      <w:pPr>
+        <w:pStyle w:val="PlainText"/>
+        <w:rPr>
+          <w:rFonts w:ascii="Courier New" w:hAnsi="Courier New" w:cs="Courier New"/>
+        </w:rPr>
+      </w:pPr>
+      <w:r>
+        <w:rPr>
+          <w:rFonts w:ascii="Courier New" w:hAnsi="Courier New" w:cs="Courier New"/>
+        </w:rPr>
+        <w:t>Number of KGs</w:t>
+      </w:r>
+      <w:r>
+        <w:rPr>
+          <w:rFonts w:ascii="Courier New" w:hAnsi="Courier New" w:cs="Courier New"/>
+        </w:rPr>
+        <w:tab/>
+      </w:r>
+      <w:r>
+        <w:rPr>
+          <w:rFonts w:ascii="Courier New" w:hAnsi="Courier New" w:cs="Courier New"/>
+        </w:rPr>
+        <w:tab/>
+      </w:r>
+      <w:r>
+        <w:rPr>
+          <w:rFonts w:ascii="Courier New" w:hAnsi="Courier New" w:cs="Courier New"/>
+        </w:rPr>
+        <w:tab/>
+        <w:t>- 595</w:t>
+      </w:r>
+    </w:p>
+    <w:p>
+      <w:pPr>
+        <w:pStyle w:val="PlainText"/>
+        <w:rPr>
+          <w:rFonts w:ascii="Courier New" w:hAnsi="Courier New" w:cs="Courier New"/>
+        </w:rPr>
+      </w:pPr>
+      <w:r>
+        <w:rPr>
+          <w:rFonts w:ascii="Courier New" w:hAnsi="Courier New" w:cs="Courier New"/>
+        </w:rPr>
+        <w:t>Rate</w:t>
+      </w:r>
+      <w:r>
+        <w:rPr>
+          <w:rFonts w:ascii="Courier New" w:hAnsi="Courier New" w:cs="Courier New"/>
+        </w:rPr>
+        <w:tab/>
+      </w:r>
+      <w:r>
+        <w:rPr>
+          <w:rFonts w:ascii="Courier New" w:hAnsi="Courier New" w:cs="Courier New"/>
+        </w:rPr>
+        <w:tab/>
+      </w:r>
+      <w:r>
+        <w:rPr>
+          <w:rFonts w:ascii="Courier New" w:hAnsi="Courier New" w:cs="Courier New"/>
+        </w:rPr>
+        <w:tab/>
+      </w:r>
+      <w:r>
+        <w:rPr>
+          <w:rFonts w:ascii="Courier New" w:hAnsi="Courier New" w:cs="Courier New"/>
+        </w:rPr>
+        <w:tab/>
+      </w:r>
+      <w:r>
+        <w:rPr>
+          <w:rFonts w:ascii="Courier New" w:hAnsi="Courier New" w:cs="Courier New"/>
+        </w:rPr>
+        <w:tab/>
+        <w:t>- 12</w:t>
+      </w:r>
+    </w:p>
+    <w:p>
+      <w:pPr>
+        <w:pStyle w:val="PlainText"/>
+        <w:rPr>
+          <w:rFonts w:ascii="Courier New" w:hAnsi="Courier New" w:cs="Courier New"/>
+        </w:rPr>
+      </w:pPr>
+      <w:r>
+        <w:rPr>
+          <w:rFonts w:ascii="Courier New" w:hAnsi="Courier New" w:cs="Courier New"/>
+        </w:rPr>
+        <w:t>Transport &amp; Miscellaneous</w:t>
+      </w:r>
+      <w:r>
+        <w:rPr>
+          <w:rFonts w:ascii="Courier New" w:hAnsi="Courier New" w:cs="Courier New"/>
+        </w:rPr>
+        <w:tab/>
+        <w:t>- 155</w:t>
+      </w:r>
+    </w:p>
+    <w:p>
+      <w:pPr>
+        <w:pStyle w:val="PlainText"/>
+        <w:rPr>
+          <w:rFonts w:ascii="Courier New" w:hAnsi="Courier New" w:cs="Courier New"/>
+        </w:rPr>
+      </w:pPr>
+      <w:r>
+        <w:rPr>
+          <w:rFonts w:ascii="Courier New" w:hAnsi="Courier New" w:cs="Courier New"/>
+        </w:rPr>
+        <w:t>Total Price</w:t>
+      </w:r>
+      <w:r>
+        <w:rPr>
+          <w:rFonts w:ascii="Courier New" w:hAnsi="Courier New" w:cs="Courier New"/>
+        </w:rPr>
+        <w:tab/>
+      </w:r>
+      <w:r>
+        <w:rPr>
+          <w:rFonts w:ascii="Courier New" w:hAnsi="Courier New" w:cs="Courier New"/>
+        </w:rPr>
+        <w:tab/>
+      </w:r>
+      <w:r>
+        <w:rPr>
+          <w:rFonts w:ascii="Courier New" w:hAnsi="Courier New" w:cs="Courier New"/>
+        </w:rPr>
+        <w:tab/>
+      </w:r>
+      <w:r>
+        <w:rPr>
+          <w:rFonts w:ascii="Courier New" w:hAnsi="Courier New" w:cs="Courier New"/>
+        </w:rPr>
+        <w:tab/>
+        <w:t>- 7295.0</w:t>
+      </w:r>
+    </w:p>
+    <w:p>
+      <w:pPr>
+        <w:pStyle w:val="PlainText"/>
+        <w:rPr>
+          <w:rFonts w:ascii="Courier New" w:hAnsi="Courier New" w:cs="Courier New"/>
+          <w:b/>
+        </w:rPr>
+      </w:pPr>
+      <w:r>
+        <w:rPr>
+          <w:rFonts w:ascii="Courier New" w:hAnsi="Courier New" w:cs="Courier New"/>
+          <w:b/>
+        </w:rPr>
+        <w:t>Amount balance</w:t>
+      </w:r>
+      <w:r>
+        <w:rPr>
+          <w:rFonts w:ascii="Courier New" w:hAnsi="Courier New" w:cs="Courier New"/>
+          <w:b/>
+        </w:rPr>
+        <w:tab/>
+      </w:r>
+      <w:r>
+        <w:rPr>
+          <w:rFonts w:ascii="Courier New" w:hAnsi="Courier New" w:cs="Courier New"/>
+          <w:b/>
+        </w:rPr>
+        <w:tab/>
+      </w:r>
+      <w:r>
+        <w:rPr>
+          <w:rFonts w:ascii="Courier New" w:hAnsi="Courier New" w:cs="Courier New"/>
+          <w:b/>
+        </w:rPr>
+        <w:tab/>
+        <w:t>- 247462.0</w:t>
+      </w:r>
+    </w:p>
+    <w:p>
+      <w:pPr>
+        <w:pStyle w:val="PlainText"/>
+        <w:rPr>
+          <w:rFonts w:ascii="Courier New" w:hAnsi="Courier New" w:cs="Courier New"/>
+          <w:b/>
+        </w:rPr>
+      </w:pPr>
+    </w:p>
+    <w:p>
+      <w:pPr>
+        <w:pStyle w:val="PlainText"/>
+        <w:rPr>
+          <w:rFonts w:ascii="Courier New" w:hAnsi="Courier New" w:cs="Courier New"/>
+        </w:rPr>
+      </w:pPr>
+      <w:r>
+        <w:rPr>
+          <w:rFonts w:ascii="Courier New" w:hAnsi="Courier New" w:cs="Courier New"/>
+        </w:rPr>
+        <w:t>WED Feb 06</w:t>
+      </w:r>
+      <w:r>
+        <w:rPr>
+          <w:rFonts w:ascii="Courier New" w:hAnsi="Courier New" w:cs="Courier New"/>
+        </w:rPr>
+        <w:t xml:space="preserve"> 15:44:32 IST 2019</w:t>
+      </w:r>
+    </w:p>
+    <w:p>
+      <w:pPr>
+        <w:pStyle w:val="PlainText"/>
+        <w:rPr>
+          <w:rFonts w:ascii="Courier New" w:hAnsi="Courier New" w:cs="Courier New"/>
+        </w:rPr>
+      </w:pPr>
+      <w:r>
+        <w:rPr>
+          <w:rFonts w:ascii="Courier New" w:hAnsi="Courier New" w:cs="Courier New"/>
+        </w:rPr>
+        <w:t>Person Name</w:t>
+      </w:r>
+      <w:r>
+        <w:rPr>
+          <w:rFonts w:ascii="Courier New" w:hAnsi="Courier New" w:cs="Courier New"/>
+        </w:rPr>
+        <w:tab/>
+      </w:r>
+      <w:r>
+        <w:rPr>
+          <w:rFonts w:ascii="Courier New" w:hAnsi="Courier New" w:cs="Courier New"/>
+        </w:rPr>
+        <w:tab/>
+      </w:r>
+      <w:r>
+        <w:rPr>
+          <w:rFonts w:ascii="Courier New" w:hAnsi="Courier New" w:cs="Courier New"/>
+        </w:rPr>
+        <w:tab/>
+      </w:r>
+      <w:r>
+        <w:rPr>
+          <w:rFonts w:ascii="Courier New" w:hAnsi="Courier New" w:cs="Courier New"/>
+        </w:rPr>
+        <w:tab/>
+        <w:t>- FS</w:t>
+      </w:r>
+    </w:p>
+    <w:p>
+      <w:pPr>
+        <w:pStyle w:val="PlainText"/>
+        <w:rPr>
+          <w:rFonts w:ascii="Courier New" w:hAnsi="Courier New" w:cs="Courier New"/>
+        </w:rPr>
+      </w:pPr>
+      <w:r>
+        <w:rPr>
+          <w:rFonts w:ascii="Courier New" w:hAnsi="Courier New" w:cs="Courier New"/>
+        </w:rPr>
+        <w:t>Bill number</w:t>
+      </w:r>
+      <w:r>
+        <w:rPr>
+          <w:rFonts w:ascii="Courier New" w:hAnsi="Courier New" w:cs="Courier New"/>
+        </w:rPr>
+        <w:tab/>
+      </w:r>
+      <w:r>
+        <w:rPr>
+          <w:rFonts w:ascii="Courier New" w:hAnsi="Courier New" w:cs="Courier New"/>
+        </w:rPr>
+        <w:tab/>
+      </w:r>
+      <w:r>
+        <w:rPr>
+          <w:rFonts w:ascii="Courier New" w:hAnsi="Courier New" w:cs="Courier New"/>
+        </w:rPr>
+        <w:tab/>
+      </w:r>
+      <w:r>
+        <w:rPr>
+          <w:rFonts w:ascii="Courier New" w:hAnsi="Courier New" w:cs="Courier New"/>
+        </w:rPr>
+        <w:tab/>
+        <w:t>- 3388</w:t>
+      </w:r>
+    </w:p>
+    <w:p>
+      <w:pPr>
+        <w:pStyle w:val="PlainText"/>
+        <w:rPr>
+          <w:rFonts w:ascii="Courier New" w:hAnsi="Courier New" w:cs="Courier New"/>
+        </w:rPr>
+      </w:pPr>
+      <w:r>
+        <w:rPr>
+          <w:rFonts w:ascii="Courier New" w:hAnsi="Courier New" w:cs="Courier New"/>
+        </w:rPr>
+        <w:t>---------------------------------------------------------------</w:t>
+      </w:r>
+    </w:p>
+    <w:p>
+      <w:pPr>
+        <w:pStyle w:val="PlainText"/>
+        <w:rPr>
+          <w:rFonts w:ascii="Courier New" w:hAnsi="Courier New" w:cs="Courier New"/>
+        </w:rPr>
+      </w:pPr>
+      <w:r>
+        <w:rPr>
+          <w:rFonts w:ascii="Courier New" w:hAnsi="Courier New" w:cs="Courier New"/>
+        </w:rPr>
+        <w:t>Item Name</w:t>
+      </w:r>
+      <w:r>
+        <w:rPr>
+          <w:rFonts w:ascii="Courier New" w:hAnsi="Courier New" w:cs="Courier New"/>
+        </w:rPr>
+        <w:tab/>
+      </w:r>
+      <w:r>
+        <w:rPr>
+          <w:rFonts w:ascii="Courier New" w:hAnsi="Courier New" w:cs="Courier New"/>
+        </w:rPr>
+        <w:tab/>
+      </w:r>
+      <w:r>
+        <w:rPr>
+          <w:rFonts w:ascii="Courier New" w:hAnsi="Courier New" w:cs="Courier New"/>
+        </w:rPr>
+        <w:tab/>
+      </w:r>
+      <w:r>
+        <w:rPr>
+          <w:rFonts w:ascii="Courier New" w:hAnsi="Courier New" w:cs="Courier New"/>
+        </w:rPr>
+        <w:tab/>
+        <w:t>- CARROT</w:t>
+      </w:r>
+    </w:p>
+    <w:p>
+      <w:pPr>
+        <w:pStyle w:val="PlainText"/>
+        <w:rPr>
+          <w:rFonts w:ascii="Courier New" w:hAnsi="Courier New" w:cs="Courier New"/>
+        </w:rPr>
+      </w:pPr>
+      <w:r>
+        <w:rPr>
+          <w:rFonts w:ascii="Courier New" w:hAnsi="Courier New" w:cs="Courier New"/>
+        </w:rPr>
+        <w:t>Number of Pockets</w:t>
+      </w:r>
+      <w:r>
+        <w:rPr>
+          <w:rFonts w:ascii="Courier New" w:hAnsi="Courier New" w:cs="Courier New"/>
+        </w:rPr>
+        <w:tab/>
+      </w:r>
+      <w:r>
+        <w:rPr>
+          <w:rFonts w:ascii="Courier New" w:hAnsi="Courier New" w:cs="Courier New"/>
+        </w:rPr>
+        <w:tab/>
+      </w:r>
+      <w:r>
+        <w:rPr>
+          <w:rFonts w:ascii="Courier New" w:hAnsi="Courier New" w:cs="Courier New"/>
+        </w:rPr>
+        <w:tab/>
+        <w:t>- 5</w:t>
+      </w:r>
+    </w:p>
+    <w:p>
+      <w:pPr>
+        <w:pStyle w:val="PlainText"/>
+        <w:rPr>
+          <w:rFonts w:ascii="Courier New" w:hAnsi="Courier New" w:cs="Courier New"/>
+        </w:rPr>
+      </w:pPr>
+      <w:r>
+        <w:rPr>
+          <w:rFonts w:ascii="Courier New" w:hAnsi="Courier New" w:cs="Courier New"/>
+        </w:rPr>
+        <w:t>Number of KGs</w:t>
+      </w:r>
+      <w:r>
+        <w:rPr>
+          <w:rFonts w:ascii="Courier New" w:hAnsi="Courier New" w:cs="Courier New"/>
+        </w:rPr>
+        <w:tab/>
+      </w:r>
+      <w:r>
+        <w:rPr>
+          <w:rFonts w:ascii="Courier New" w:hAnsi="Courier New" w:cs="Courier New"/>
+        </w:rPr>
+        <w:tab/>
+      </w:r>
+      <w:r>
+        <w:rPr>
+          <w:rFonts w:ascii="Courier New" w:hAnsi="Courier New" w:cs="Courier New"/>
+        </w:rPr>
+        <w:tab/>
+        <w:t>- 453</w:t>
+      </w:r>
+    </w:p>
+    <w:p>
+      <w:pPr>
+        <w:pStyle w:val="PlainText"/>
+        <w:rPr>
+          <w:rFonts w:ascii="Courier New" w:hAnsi="Courier New" w:cs="Courier New"/>
+        </w:rPr>
+      </w:pPr>
+      <w:r>
+        <w:rPr>
+          <w:rFonts w:ascii="Courier New" w:hAnsi="Courier New" w:cs="Courier New"/>
+        </w:rPr>
+        <w:t>Rate</w:t>
+      </w:r>
+      <w:r>
+        <w:rPr>
+          <w:rFonts w:ascii="Courier New" w:hAnsi="Courier New" w:cs="Courier New"/>
+        </w:rPr>
+        <w:tab/>
+      </w:r>
+      <w:r>
+        <w:rPr>
+          <w:rFonts w:ascii="Courier New" w:hAnsi="Courier New" w:cs="Courier New"/>
+        </w:rPr>
+        <w:tab/>
+      </w:r>
+      <w:r>
+        <w:rPr>
+          <w:rFonts w:ascii="Courier New" w:hAnsi="Courier New" w:cs="Courier New"/>
+        </w:rPr>
+        <w:tab/>
+      </w:r>
+      <w:r>
+        <w:rPr>
+          <w:rFonts w:ascii="Courier New" w:hAnsi="Courier New" w:cs="Courier New"/>
+        </w:rPr>
+        <w:tab/>
+      </w:r>
+      <w:r>
+        <w:rPr>
+          <w:rFonts w:ascii="Courier New" w:hAnsi="Courier New" w:cs="Courier New"/>
+        </w:rPr>
+        <w:tab/>
+        <w:t>- 11</w:t>
+      </w:r>
+    </w:p>
+    <w:p>
+      <w:pPr>
+        <w:pStyle w:val="PlainText"/>
+        <w:rPr>
+          <w:rFonts w:ascii="Courier New" w:hAnsi="Courier New" w:cs="Courier New"/>
+        </w:rPr>
+      </w:pPr>
+      <w:r>
+        <w:rPr>
+          <w:rFonts w:ascii="Courier New" w:hAnsi="Courier New" w:cs="Courier New"/>
+        </w:rPr>
+        <w:t>Transport &amp; Miscellaneous</w:t>
+      </w:r>
+      <w:r>
+        <w:rPr>
+          <w:rFonts w:ascii="Courier New" w:hAnsi="Courier New" w:cs="Courier New"/>
+        </w:rPr>
+        <w:tab/>
+        <w:t>- 75</w:t>
+      </w:r>
+    </w:p>
+    <w:p>
+      <w:pPr>
+        <w:pStyle w:val="PlainText"/>
+        <w:rPr>
+          <w:rFonts w:ascii="Courier New" w:hAnsi="Courier New" w:cs="Courier New"/>
+        </w:rPr>
+      </w:pPr>
+      <w:r>
+        <w:rPr>
+          <w:rFonts w:ascii="Courier New" w:hAnsi="Courier New" w:cs="Courier New"/>
+        </w:rPr>
+        <w:t>Total Price</w:t>
+      </w:r>
+      <w:r>
+        <w:rPr>
+          <w:rFonts w:ascii="Courier New" w:hAnsi="Courier New" w:cs="Courier New"/>
+        </w:rPr>
+        <w:tab/>
+      </w:r>
+      <w:r>
+        <w:rPr>
+          <w:rFonts w:ascii="Courier New" w:hAnsi="Courier New" w:cs="Courier New"/>
+        </w:rPr>
+        <w:tab/>
+      </w:r>
+      <w:r>
+        <w:rPr>
+          <w:rFonts w:ascii="Courier New" w:hAnsi="Courier New" w:cs="Courier New"/>
+        </w:rPr>
+        <w:tab/>
+      </w:r>
+      <w:r>
+        <w:rPr>
+          <w:rFonts w:ascii="Courier New" w:hAnsi="Courier New" w:cs="Courier New"/>
+        </w:rPr>
+        <w:tab/>
+        <w:t>- 5058.0</w:t>
+      </w:r>
+    </w:p>
+    <w:p>
+      <w:pPr>
+        <w:pStyle w:val="PlainText"/>
+        <w:rPr>
+          <w:rFonts w:ascii="Courier New" w:hAnsi="Courier New" w:cs="Courier New"/>
+          <w:b/>
+        </w:rPr>
+      </w:pPr>
+      <w:r>
+        <w:rPr>
+          <w:rFonts w:ascii="Courier New" w:hAnsi="Courier New" w:cs="Courier New"/>
+          <w:b/>
+        </w:rPr>
+        <w:t>Amount balance</w:t>
+      </w:r>
+      <w:r>
+        <w:rPr>
+          <w:rFonts w:ascii="Courier New" w:hAnsi="Courier New" w:cs="Courier New"/>
+          <w:b/>
+        </w:rPr>
+        <w:tab/>
+      </w:r>
+      <w:r>
+        <w:rPr>
+          <w:rFonts w:ascii="Courier New" w:hAnsi="Courier New" w:cs="Courier New"/>
+          <w:b/>
+        </w:rPr>
+        <w:tab/>
+      </w:r>
+      <w:r>
+        <w:rPr>
+          <w:rFonts w:ascii="Courier New" w:hAnsi="Courier New" w:cs="Courier New"/>
+          <w:b/>
+        </w:rPr>
+        <w:tab/>
+        <w:t>- 252520.0</w:t>
+      </w:r>
+    </w:p>
+    <w:p>
+      <w:pPr>
+        <w:pStyle w:val="PlainText"/>
+        <w:rPr>
+          <w:rFonts w:ascii="Courier New" w:hAnsi="Courier New" w:cs="Courier New"/>
+        </w:rPr>
+      </w:pPr>
+    </w:p>
+    <w:p>
+      <w:pPr>
+        <w:pStyle w:val="PlainText"/>
+        <w:rPr>
+          <w:rFonts w:ascii="Courier New" w:hAnsi="Courier New" w:cs="Courier New"/>
+          <w:b/>
+        </w:rPr>
+      </w:pPr>
+    </w:p>
+    <w:p>
+      <w:pPr>
+        <w:pStyle w:val="PlainText"/>
+        <w:rPr>
+          <w:rFonts w:ascii="Courier New" w:hAnsi="Courier New" w:cs="Courier New"/>
+        </w:rPr>
+      </w:pPr>
+    </w:p>
+    <w:p>
+      <w:pPr>
+        <w:pStyle w:val="PlainText"/>
+        <w:rPr>
+          <w:rFonts w:ascii="Courier New" w:hAnsi="Courier New" w:cs="Courier New"/>
+        </w:rPr>
+      </w:pPr>
     </w:p>
     <w:p>
       <w:pPr>

--- a/customer _details/RAMAIAH/SEP/SHIVAMOGGA/FS/PURCHASE DETAILS.docx
+++ b/customer _details/RAMAIAH/SEP/SHIVAMOGGA/FS/PURCHASE DETAILS.docx
@@ -24689,13 +24689,7 @@
         <w:rPr>
           <w:rFonts w:ascii="Courier New" w:hAnsi="Courier New" w:cs="Courier New"/>
         </w:rPr>
-        <w:t>WED Feb 06</w:t>
-      </w:r>
-      <w:r>
-        <w:rPr>
-          <w:rFonts w:ascii="Courier New" w:hAnsi="Courier New" w:cs="Courier New"/>
-        </w:rPr>
-        <w:t xml:space="preserve"> 15:44:32 IST 2019</w:t>
+        <w:t>WED Feb 06 15:44:32 IST 2019</w:t>
       </w:r>
     </w:p>
     <w:p>
@@ -25037,6 +25031,392 @@
         <w:tab/>
         <w:t>- 252520.0</w:t>
       </w:r>
+    </w:p>
+    <w:p>
+      <w:pPr>
+        <w:pStyle w:val="PlainText"/>
+        <w:rPr>
+          <w:rFonts w:ascii="Courier New" w:hAnsi="Courier New" w:cs="Courier New"/>
+          <w:b/>
+        </w:rPr>
+      </w:pPr>
+    </w:p>
+    <w:p>
+      <w:pPr>
+        <w:pStyle w:val="PlainText"/>
+        <w:rPr>
+          <w:rFonts w:ascii="Courier New" w:hAnsi="Courier New" w:cs="Courier New"/>
+        </w:rPr>
+      </w:pPr>
+      <w:r>
+        <w:rPr>
+          <w:rFonts w:ascii="Courier New" w:hAnsi="Courier New" w:cs="Courier New"/>
+        </w:rPr>
+        <w:t>MON Feb 11</w:t>
+      </w:r>
+      <w:r>
+        <w:rPr>
+          <w:rFonts w:ascii="Courier New" w:hAnsi="Courier New" w:cs="Courier New"/>
+        </w:rPr>
+        <w:t xml:space="preserve"> 14:24:49 IST 2019</w:t>
+      </w:r>
+    </w:p>
+    <w:p>
+      <w:pPr>
+        <w:pStyle w:val="PlainText"/>
+        <w:rPr>
+          <w:rFonts w:ascii="Courier New" w:hAnsi="Courier New" w:cs="Courier New"/>
+        </w:rPr>
+      </w:pPr>
+      <w:r>
+        <w:rPr>
+          <w:rFonts w:ascii="Courier New" w:hAnsi="Courier New" w:cs="Courier New"/>
+        </w:rPr>
+        <w:t>Person Name</w:t>
+      </w:r>
+      <w:r>
+        <w:rPr>
+          <w:rFonts w:ascii="Courier New" w:hAnsi="Courier New" w:cs="Courier New"/>
+        </w:rPr>
+        <w:tab/>
+      </w:r>
+      <w:r>
+        <w:rPr>
+          <w:rFonts w:ascii="Courier New" w:hAnsi="Courier New" w:cs="Courier New"/>
+        </w:rPr>
+        <w:tab/>
+      </w:r>
+      <w:r>
+        <w:rPr>
+          <w:rFonts w:ascii="Courier New" w:hAnsi="Courier New" w:cs="Courier New"/>
+        </w:rPr>
+        <w:tab/>
+      </w:r>
+      <w:r>
+        <w:rPr>
+          <w:rFonts w:ascii="Courier New" w:hAnsi="Courier New" w:cs="Courier New"/>
+        </w:rPr>
+        <w:tab/>
+        <w:t>- FS</w:t>
+      </w:r>
+    </w:p>
+    <w:p>
+      <w:pPr>
+        <w:pStyle w:val="PlainText"/>
+        <w:rPr>
+          <w:rFonts w:ascii="Courier New" w:hAnsi="Courier New" w:cs="Courier New"/>
+        </w:rPr>
+      </w:pPr>
+      <w:r>
+        <w:rPr>
+          <w:rFonts w:ascii="Courier New" w:hAnsi="Courier New" w:cs="Courier New"/>
+        </w:rPr>
+        <w:t>Bill number</w:t>
+      </w:r>
+      <w:r>
+        <w:rPr>
+          <w:rFonts w:ascii="Courier New" w:hAnsi="Courier New" w:cs="Courier New"/>
+        </w:rPr>
+        <w:tab/>
+      </w:r>
+      <w:r>
+        <w:rPr>
+          <w:rFonts w:ascii="Courier New" w:hAnsi="Courier New" w:cs="Courier New"/>
+        </w:rPr>
+        <w:tab/>
+      </w:r>
+      <w:r>
+        <w:rPr>
+          <w:rFonts w:ascii="Courier New" w:hAnsi="Courier New" w:cs="Courier New"/>
+        </w:rPr>
+        <w:tab/>
+      </w:r>
+      <w:r>
+        <w:rPr>
+          <w:rFonts w:ascii="Courier New" w:hAnsi="Courier New" w:cs="Courier New"/>
+        </w:rPr>
+        <w:tab/>
+        <w:t>- 3438</w:t>
+      </w:r>
+    </w:p>
+    <w:p>
+      <w:pPr>
+        <w:pStyle w:val="PlainText"/>
+        <w:rPr>
+          <w:rFonts w:ascii="Courier New" w:hAnsi="Courier New" w:cs="Courier New"/>
+        </w:rPr>
+      </w:pPr>
+      <w:r>
+        <w:rPr>
+          <w:rFonts w:ascii="Courier New" w:hAnsi="Courier New" w:cs="Courier New"/>
+        </w:rPr>
+        <w:t>---------------------------------------------------------------</w:t>
+      </w:r>
+    </w:p>
+    <w:p>
+      <w:pPr>
+        <w:pStyle w:val="PlainText"/>
+        <w:rPr>
+          <w:rFonts w:ascii="Courier New" w:hAnsi="Courier New" w:cs="Courier New"/>
+        </w:rPr>
+      </w:pPr>
+      <w:r>
+        <w:rPr>
+          <w:rFonts w:ascii="Courier New" w:hAnsi="Courier New" w:cs="Courier New"/>
+        </w:rPr>
+        <w:t>Item Name</w:t>
+      </w:r>
+      <w:r>
+        <w:rPr>
+          <w:rFonts w:ascii="Courier New" w:hAnsi="Courier New" w:cs="Courier New"/>
+        </w:rPr>
+        <w:tab/>
+      </w:r>
+      <w:r>
+        <w:rPr>
+          <w:rFonts w:ascii="Courier New" w:hAnsi="Courier New" w:cs="Courier New"/>
+        </w:rPr>
+        <w:tab/>
+      </w:r>
+      <w:r>
+        <w:rPr>
+          <w:rFonts w:ascii="Courier New" w:hAnsi="Courier New" w:cs="Courier New"/>
+        </w:rPr>
+        <w:tab/>
+      </w:r>
+      <w:r>
+        <w:rPr>
+          <w:rFonts w:ascii="Courier New" w:hAnsi="Courier New" w:cs="Courier New"/>
+        </w:rPr>
+        <w:tab/>
+        <w:t>- CARROT</w:t>
+      </w:r>
+    </w:p>
+    <w:p>
+      <w:pPr>
+        <w:pStyle w:val="PlainText"/>
+        <w:rPr>
+          <w:rFonts w:ascii="Courier New" w:hAnsi="Courier New" w:cs="Courier New"/>
+        </w:rPr>
+      </w:pPr>
+      <w:r>
+        <w:rPr>
+          <w:rFonts w:ascii="Courier New" w:hAnsi="Courier New" w:cs="Courier New"/>
+        </w:rPr>
+        <w:t>Number of Pockets</w:t>
+      </w:r>
+      <w:r>
+        <w:rPr>
+          <w:rFonts w:ascii="Courier New" w:hAnsi="Courier New" w:cs="Courier New"/>
+        </w:rPr>
+        <w:tab/>
+      </w:r>
+      <w:r>
+        <w:rPr>
+          <w:rFonts w:ascii="Courier New" w:hAnsi="Courier New" w:cs="Courier New"/>
+        </w:rPr>
+        <w:tab/>
+      </w:r>
+      <w:r>
+        <w:rPr>
+          <w:rFonts w:ascii="Courier New" w:hAnsi="Courier New" w:cs="Courier New"/>
+        </w:rPr>
+        <w:tab/>
+        <w:t>- 5</w:t>
+      </w:r>
+    </w:p>
+    <w:p>
+      <w:pPr>
+        <w:pStyle w:val="PlainText"/>
+        <w:rPr>
+          <w:rFonts w:ascii="Courier New" w:hAnsi="Courier New" w:cs="Courier New"/>
+        </w:rPr>
+      </w:pPr>
+      <w:r>
+        <w:rPr>
+          <w:rFonts w:ascii="Courier New" w:hAnsi="Courier New" w:cs="Courier New"/>
+        </w:rPr>
+        <w:t>Number of KGs</w:t>
+      </w:r>
+      <w:r>
+        <w:rPr>
+          <w:rFonts w:ascii="Courier New" w:hAnsi="Courier New" w:cs="Courier New"/>
+        </w:rPr>
+        <w:tab/>
+      </w:r>
+      <w:r>
+        <w:rPr>
+          <w:rFonts w:ascii="Courier New" w:hAnsi="Courier New" w:cs="Courier New"/>
+        </w:rPr>
+        <w:tab/>
+      </w:r>
+      <w:r>
+        <w:rPr>
+          <w:rFonts w:ascii="Courier New" w:hAnsi="Courier New" w:cs="Courier New"/>
+        </w:rPr>
+        <w:tab/>
+        <w:t>- 407</w:t>
+      </w:r>
+    </w:p>
+    <w:p>
+      <w:pPr>
+        <w:pStyle w:val="PlainText"/>
+        <w:rPr>
+          <w:rFonts w:ascii="Courier New" w:hAnsi="Courier New" w:cs="Courier New"/>
+        </w:rPr>
+      </w:pPr>
+      <w:r>
+        <w:rPr>
+          <w:rFonts w:ascii="Courier New" w:hAnsi="Courier New" w:cs="Courier New"/>
+        </w:rPr>
+        <w:t>Rate</w:t>
+      </w:r>
+      <w:r>
+        <w:rPr>
+          <w:rFonts w:ascii="Courier New" w:hAnsi="Courier New" w:cs="Courier New"/>
+        </w:rPr>
+        <w:tab/>
+      </w:r>
+      <w:r>
+        <w:rPr>
+          <w:rFonts w:ascii="Courier New" w:hAnsi="Courier New" w:cs="Courier New"/>
+        </w:rPr>
+        <w:tab/>
+      </w:r>
+      <w:r>
+        <w:rPr>
+          <w:rFonts w:ascii="Courier New" w:hAnsi="Courier New" w:cs="Courier New"/>
+        </w:rPr>
+        <w:tab/>
+      </w:r>
+      <w:r>
+        <w:rPr>
+          <w:rFonts w:ascii="Courier New" w:hAnsi="Courier New" w:cs="Courier New"/>
+        </w:rPr>
+        <w:tab/>
+      </w:r>
+      <w:r>
+        <w:rPr>
+          <w:rFonts w:ascii="Courier New" w:hAnsi="Courier New" w:cs="Courier New"/>
+        </w:rPr>
+        <w:tab/>
+        <w:t>- 10</w:t>
+      </w:r>
+    </w:p>
+    <w:p>
+      <w:pPr>
+        <w:pStyle w:val="PlainText"/>
+        <w:rPr>
+          <w:rFonts w:ascii="Courier New" w:hAnsi="Courier New" w:cs="Courier New"/>
+        </w:rPr>
+      </w:pPr>
+      <w:r>
+        <w:rPr>
+          <w:rFonts w:ascii="Courier New" w:hAnsi="Courier New" w:cs="Courier New"/>
+        </w:rPr>
+        <w:t>Transport &amp; Miscellaneous</w:t>
+      </w:r>
+      <w:r>
+        <w:rPr>
+          <w:rFonts w:ascii="Courier New" w:hAnsi="Courier New" w:cs="Courier New"/>
+        </w:rPr>
+        <w:tab/>
+        <w:t>- 75</w:t>
+      </w:r>
+    </w:p>
+    <w:p>
+      <w:pPr>
+        <w:pStyle w:val="PlainText"/>
+        <w:rPr>
+          <w:rFonts w:ascii="Courier New" w:hAnsi="Courier New" w:cs="Courier New"/>
+        </w:rPr>
+      </w:pPr>
+      <w:r>
+        <w:rPr>
+          <w:rFonts w:ascii="Courier New" w:hAnsi="Courier New" w:cs="Courier New"/>
+        </w:rPr>
+        <w:t>Total Price</w:t>
+      </w:r>
+      <w:r>
+        <w:rPr>
+          <w:rFonts w:ascii="Courier New" w:hAnsi="Courier New" w:cs="Courier New"/>
+        </w:rPr>
+        <w:tab/>
+      </w:r>
+      <w:r>
+        <w:rPr>
+          <w:rFonts w:ascii="Courier New" w:hAnsi="Courier New" w:cs="Courier New"/>
+        </w:rPr>
+        <w:tab/>
+      </w:r>
+      <w:r>
+        <w:rPr>
+          <w:rFonts w:ascii="Courier New" w:hAnsi="Courier New" w:cs="Courier New"/>
+        </w:rPr>
+        <w:tab/>
+      </w:r>
+      <w:r>
+        <w:rPr>
+          <w:rFonts w:ascii="Courier New" w:hAnsi="Courier New" w:cs="Courier New"/>
+        </w:rPr>
+        <w:tab/>
+        <w:t>- 4145.0</w:t>
+      </w:r>
+    </w:p>
+    <w:p>
+      <w:pPr>
+        <w:pStyle w:val="PlainText"/>
+        <w:rPr>
+          <w:rFonts w:ascii="Courier New" w:hAnsi="Courier New" w:cs="Courier New"/>
+          <w:b/>
+        </w:rPr>
+      </w:pPr>
+      <w:r>
+        <w:rPr>
+          <w:rFonts w:ascii="Courier New" w:hAnsi="Courier New" w:cs="Courier New"/>
+          <w:b/>
+        </w:rPr>
+        <w:t>Amount balance</w:t>
+      </w:r>
+      <w:r>
+        <w:rPr>
+          <w:rFonts w:ascii="Courier New" w:hAnsi="Courier New" w:cs="Courier New"/>
+          <w:b/>
+        </w:rPr>
+        <w:tab/>
+      </w:r>
+      <w:r>
+        <w:rPr>
+          <w:rFonts w:ascii="Courier New" w:hAnsi="Courier New" w:cs="Courier New"/>
+          <w:b/>
+        </w:rPr>
+        <w:tab/>
+      </w:r>
+      <w:r>
+        <w:rPr>
+          <w:rFonts w:ascii="Courier New" w:hAnsi="Courier New" w:cs="Courier New"/>
+          <w:b/>
+        </w:rPr>
+        <w:tab/>
+        <w:t>- 256665.0</w:t>
+      </w:r>
+    </w:p>
+    <w:p>
+      <w:pPr>
+        <w:pStyle w:val="PlainText"/>
+        <w:rPr>
+          <w:rFonts w:ascii="Courier New" w:hAnsi="Courier New" w:cs="Courier New"/>
+        </w:rPr>
+      </w:pPr>
+    </w:p>
+    <w:p>
+      <w:pPr>
+        <w:pStyle w:val="PlainText"/>
+        <w:rPr>
+          <w:rFonts w:ascii="Courier New" w:hAnsi="Courier New" w:cs="Courier New"/>
+          <w:b/>
+        </w:rPr>
+      </w:pPr>
     </w:p>
     <w:p>
       <w:pPr>

--- a/customer _details/RAMAIAH/SEP/SHIVAMOGGA/FS/PURCHASE DETAILS.docx
+++ b/customer _details/RAMAIAH/SEP/SHIVAMOGGA/FS/PURCHASE DETAILS.docx
@@ -25052,13 +25052,7 @@
         <w:rPr>
           <w:rFonts w:ascii="Courier New" w:hAnsi="Courier New" w:cs="Courier New"/>
         </w:rPr>
-        <w:t>MON Feb 11</w:t>
-      </w:r>
-      <w:r>
-        <w:rPr>
-          <w:rFonts w:ascii="Courier New" w:hAnsi="Courier New" w:cs="Courier New"/>
-        </w:rPr>
-        <w:t xml:space="preserve"> 14:24:49 IST 2019</w:t>
+        <w:t>MON Feb 11 14:24:49 IST 2019</w:t>
       </w:r>
     </w:p>
     <w:p>
@@ -25400,6 +25394,392 @@
         <w:tab/>
         <w:t>- 256665.0</w:t>
       </w:r>
+    </w:p>
+    <w:p>
+      <w:pPr>
+        <w:pStyle w:val="PlainText"/>
+        <w:rPr>
+          <w:rFonts w:ascii="Courier New" w:hAnsi="Courier New" w:cs="Courier New"/>
+          <w:b/>
+        </w:rPr>
+      </w:pPr>
+    </w:p>
+    <w:p>
+      <w:pPr>
+        <w:pStyle w:val="PlainText"/>
+        <w:rPr>
+          <w:rFonts w:ascii="Courier New" w:hAnsi="Courier New" w:cs="Courier New"/>
+        </w:rPr>
+      </w:pPr>
+      <w:r>
+        <w:rPr>
+          <w:rFonts w:ascii="Courier New" w:hAnsi="Courier New" w:cs="Courier New"/>
+        </w:rPr>
+        <w:t>WED Feb 13</w:t>
+      </w:r>
+      <w:r>
+        <w:rPr>
+          <w:rFonts w:ascii="Courier New" w:hAnsi="Courier New" w:cs="Courier New"/>
+        </w:rPr>
+        <w:t xml:space="preserve"> 15:39:04 IST 2019</w:t>
+      </w:r>
+    </w:p>
+    <w:p>
+      <w:pPr>
+        <w:pStyle w:val="PlainText"/>
+        <w:rPr>
+          <w:rFonts w:ascii="Courier New" w:hAnsi="Courier New" w:cs="Courier New"/>
+        </w:rPr>
+      </w:pPr>
+      <w:r>
+        <w:rPr>
+          <w:rFonts w:ascii="Courier New" w:hAnsi="Courier New" w:cs="Courier New"/>
+        </w:rPr>
+        <w:t>Person Name</w:t>
+      </w:r>
+      <w:r>
+        <w:rPr>
+          <w:rFonts w:ascii="Courier New" w:hAnsi="Courier New" w:cs="Courier New"/>
+        </w:rPr>
+        <w:tab/>
+      </w:r>
+      <w:r>
+        <w:rPr>
+          <w:rFonts w:ascii="Courier New" w:hAnsi="Courier New" w:cs="Courier New"/>
+        </w:rPr>
+        <w:tab/>
+      </w:r>
+      <w:r>
+        <w:rPr>
+          <w:rFonts w:ascii="Courier New" w:hAnsi="Courier New" w:cs="Courier New"/>
+        </w:rPr>
+        <w:tab/>
+      </w:r>
+      <w:r>
+        <w:rPr>
+          <w:rFonts w:ascii="Courier New" w:hAnsi="Courier New" w:cs="Courier New"/>
+        </w:rPr>
+        <w:tab/>
+        <w:t>- FS</w:t>
+      </w:r>
+    </w:p>
+    <w:p>
+      <w:pPr>
+        <w:pStyle w:val="PlainText"/>
+        <w:rPr>
+          <w:rFonts w:ascii="Courier New" w:hAnsi="Courier New" w:cs="Courier New"/>
+        </w:rPr>
+      </w:pPr>
+      <w:r>
+        <w:rPr>
+          <w:rFonts w:ascii="Courier New" w:hAnsi="Courier New" w:cs="Courier New"/>
+        </w:rPr>
+        <w:t>Bill number</w:t>
+      </w:r>
+      <w:r>
+        <w:rPr>
+          <w:rFonts w:ascii="Courier New" w:hAnsi="Courier New" w:cs="Courier New"/>
+        </w:rPr>
+        <w:tab/>
+      </w:r>
+      <w:r>
+        <w:rPr>
+          <w:rFonts w:ascii="Courier New" w:hAnsi="Courier New" w:cs="Courier New"/>
+        </w:rPr>
+        <w:tab/>
+      </w:r>
+      <w:r>
+        <w:rPr>
+          <w:rFonts w:ascii="Courier New" w:hAnsi="Courier New" w:cs="Courier New"/>
+        </w:rPr>
+        <w:tab/>
+      </w:r>
+      <w:r>
+        <w:rPr>
+          <w:rFonts w:ascii="Courier New" w:hAnsi="Courier New" w:cs="Courier New"/>
+        </w:rPr>
+        <w:tab/>
+        <w:t>- 3449</w:t>
+      </w:r>
+    </w:p>
+    <w:p>
+      <w:pPr>
+        <w:pStyle w:val="PlainText"/>
+        <w:rPr>
+          <w:rFonts w:ascii="Courier New" w:hAnsi="Courier New" w:cs="Courier New"/>
+        </w:rPr>
+      </w:pPr>
+      <w:r>
+        <w:rPr>
+          <w:rFonts w:ascii="Courier New" w:hAnsi="Courier New" w:cs="Courier New"/>
+        </w:rPr>
+        <w:t>---------------------------------------------------------------</w:t>
+      </w:r>
+    </w:p>
+    <w:p>
+      <w:pPr>
+        <w:pStyle w:val="PlainText"/>
+        <w:rPr>
+          <w:rFonts w:ascii="Courier New" w:hAnsi="Courier New" w:cs="Courier New"/>
+        </w:rPr>
+      </w:pPr>
+      <w:r>
+        <w:rPr>
+          <w:rFonts w:ascii="Courier New" w:hAnsi="Courier New" w:cs="Courier New"/>
+        </w:rPr>
+        <w:t>Item Name</w:t>
+      </w:r>
+      <w:r>
+        <w:rPr>
+          <w:rFonts w:ascii="Courier New" w:hAnsi="Courier New" w:cs="Courier New"/>
+        </w:rPr>
+        <w:tab/>
+      </w:r>
+      <w:r>
+        <w:rPr>
+          <w:rFonts w:ascii="Courier New" w:hAnsi="Courier New" w:cs="Courier New"/>
+        </w:rPr>
+        <w:tab/>
+      </w:r>
+      <w:r>
+        <w:rPr>
+          <w:rFonts w:ascii="Courier New" w:hAnsi="Courier New" w:cs="Courier New"/>
+        </w:rPr>
+        <w:tab/>
+      </w:r>
+      <w:r>
+        <w:rPr>
+          <w:rFonts w:ascii="Courier New" w:hAnsi="Courier New" w:cs="Courier New"/>
+        </w:rPr>
+        <w:tab/>
+        <w:t>- CARROT</w:t>
+      </w:r>
+    </w:p>
+    <w:p>
+      <w:pPr>
+        <w:pStyle w:val="PlainText"/>
+        <w:rPr>
+          <w:rFonts w:ascii="Courier New" w:hAnsi="Courier New" w:cs="Courier New"/>
+        </w:rPr>
+      </w:pPr>
+      <w:r>
+        <w:rPr>
+          <w:rFonts w:ascii="Courier New" w:hAnsi="Courier New" w:cs="Courier New"/>
+        </w:rPr>
+        <w:t>Number of Pockets</w:t>
+      </w:r>
+      <w:r>
+        <w:rPr>
+          <w:rFonts w:ascii="Courier New" w:hAnsi="Courier New" w:cs="Courier New"/>
+        </w:rPr>
+        <w:tab/>
+      </w:r>
+      <w:r>
+        <w:rPr>
+          <w:rFonts w:ascii="Courier New" w:hAnsi="Courier New" w:cs="Courier New"/>
+        </w:rPr>
+        <w:tab/>
+      </w:r>
+      <w:r>
+        <w:rPr>
+          <w:rFonts w:ascii="Courier New" w:hAnsi="Courier New" w:cs="Courier New"/>
+        </w:rPr>
+        <w:tab/>
+        <w:t>- 8</w:t>
+      </w:r>
+    </w:p>
+    <w:p>
+      <w:pPr>
+        <w:pStyle w:val="PlainText"/>
+        <w:rPr>
+          <w:rFonts w:ascii="Courier New" w:hAnsi="Courier New" w:cs="Courier New"/>
+        </w:rPr>
+      </w:pPr>
+      <w:r>
+        <w:rPr>
+          <w:rFonts w:ascii="Courier New" w:hAnsi="Courier New" w:cs="Courier New"/>
+        </w:rPr>
+        <w:t>Number of KGs</w:t>
+      </w:r>
+      <w:r>
+        <w:rPr>
+          <w:rFonts w:ascii="Courier New" w:hAnsi="Courier New" w:cs="Courier New"/>
+        </w:rPr>
+        <w:tab/>
+      </w:r>
+      <w:r>
+        <w:rPr>
+          <w:rFonts w:ascii="Courier New" w:hAnsi="Courier New" w:cs="Courier New"/>
+        </w:rPr>
+        <w:tab/>
+      </w:r>
+      <w:r>
+        <w:rPr>
+          <w:rFonts w:ascii="Courier New" w:hAnsi="Courier New" w:cs="Courier New"/>
+        </w:rPr>
+        <w:tab/>
+        <w:t>- 687</w:t>
+      </w:r>
+    </w:p>
+    <w:p>
+      <w:pPr>
+        <w:pStyle w:val="PlainText"/>
+        <w:rPr>
+          <w:rFonts w:ascii="Courier New" w:hAnsi="Courier New" w:cs="Courier New"/>
+        </w:rPr>
+      </w:pPr>
+      <w:r>
+        <w:rPr>
+          <w:rFonts w:ascii="Courier New" w:hAnsi="Courier New" w:cs="Courier New"/>
+        </w:rPr>
+        <w:t>Rate</w:t>
+      </w:r>
+      <w:r>
+        <w:rPr>
+          <w:rFonts w:ascii="Courier New" w:hAnsi="Courier New" w:cs="Courier New"/>
+        </w:rPr>
+        <w:tab/>
+      </w:r>
+      <w:r>
+        <w:rPr>
+          <w:rFonts w:ascii="Courier New" w:hAnsi="Courier New" w:cs="Courier New"/>
+        </w:rPr>
+        <w:tab/>
+      </w:r>
+      <w:r>
+        <w:rPr>
+          <w:rFonts w:ascii="Courier New" w:hAnsi="Courier New" w:cs="Courier New"/>
+        </w:rPr>
+        <w:tab/>
+      </w:r>
+      <w:r>
+        <w:rPr>
+          <w:rFonts w:ascii="Courier New" w:hAnsi="Courier New" w:cs="Courier New"/>
+        </w:rPr>
+        <w:tab/>
+      </w:r>
+      <w:r>
+        <w:rPr>
+          <w:rFonts w:ascii="Courier New" w:hAnsi="Courier New" w:cs="Courier New"/>
+        </w:rPr>
+        <w:tab/>
+        <w:t>- 11</w:t>
+      </w:r>
+    </w:p>
+    <w:p>
+      <w:pPr>
+        <w:pStyle w:val="PlainText"/>
+        <w:rPr>
+          <w:rFonts w:ascii="Courier New" w:hAnsi="Courier New" w:cs="Courier New"/>
+        </w:rPr>
+      </w:pPr>
+      <w:r>
+        <w:rPr>
+          <w:rFonts w:ascii="Courier New" w:hAnsi="Courier New" w:cs="Courier New"/>
+        </w:rPr>
+        <w:t>Transport &amp; Miscellaneous</w:t>
+      </w:r>
+      <w:r>
+        <w:rPr>
+          <w:rFonts w:ascii="Courier New" w:hAnsi="Courier New" w:cs="Courier New"/>
+        </w:rPr>
+        <w:tab/>
+        <w:t>- 160</w:t>
+      </w:r>
+    </w:p>
+    <w:p>
+      <w:pPr>
+        <w:pStyle w:val="PlainText"/>
+        <w:rPr>
+          <w:rFonts w:ascii="Courier New" w:hAnsi="Courier New" w:cs="Courier New"/>
+        </w:rPr>
+      </w:pPr>
+      <w:r>
+        <w:rPr>
+          <w:rFonts w:ascii="Courier New" w:hAnsi="Courier New" w:cs="Courier New"/>
+        </w:rPr>
+        <w:t>Total Price</w:t>
+      </w:r>
+      <w:r>
+        <w:rPr>
+          <w:rFonts w:ascii="Courier New" w:hAnsi="Courier New" w:cs="Courier New"/>
+        </w:rPr>
+        <w:tab/>
+      </w:r>
+      <w:r>
+        <w:rPr>
+          <w:rFonts w:ascii="Courier New" w:hAnsi="Courier New" w:cs="Courier New"/>
+        </w:rPr>
+        <w:tab/>
+      </w:r>
+      <w:r>
+        <w:rPr>
+          <w:rFonts w:ascii="Courier New" w:hAnsi="Courier New" w:cs="Courier New"/>
+        </w:rPr>
+        <w:tab/>
+      </w:r>
+      <w:r>
+        <w:rPr>
+          <w:rFonts w:ascii="Courier New" w:hAnsi="Courier New" w:cs="Courier New"/>
+        </w:rPr>
+        <w:tab/>
+        <w:t>- 7717.0</w:t>
+      </w:r>
+    </w:p>
+    <w:p>
+      <w:pPr>
+        <w:pStyle w:val="PlainText"/>
+        <w:rPr>
+          <w:rFonts w:ascii="Courier New" w:hAnsi="Courier New" w:cs="Courier New"/>
+          <w:b/>
+        </w:rPr>
+      </w:pPr>
+      <w:r>
+        <w:rPr>
+          <w:rFonts w:ascii="Courier New" w:hAnsi="Courier New" w:cs="Courier New"/>
+          <w:b/>
+        </w:rPr>
+        <w:t>Amount balance</w:t>
+      </w:r>
+      <w:r>
+        <w:rPr>
+          <w:rFonts w:ascii="Courier New" w:hAnsi="Courier New" w:cs="Courier New"/>
+          <w:b/>
+        </w:rPr>
+        <w:tab/>
+      </w:r>
+      <w:r>
+        <w:rPr>
+          <w:rFonts w:ascii="Courier New" w:hAnsi="Courier New" w:cs="Courier New"/>
+          <w:b/>
+        </w:rPr>
+        <w:tab/>
+      </w:r>
+      <w:r>
+        <w:rPr>
+          <w:rFonts w:ascii="Courier New" w:hAnsi="Courier New" w:cs="Courier New"/>
+          <w:b/>
+        </w:rPr>
+        <w:tab/>
+        <w:t>- 264382.0</w:t>
+      </w:r>
+    </w:p>
+    <w:p>
+      <w:pPr>
+        <w:pStyle w:val="PlainText"/>
+        <w:rPr>
+          <w:rFonts w:ascii="Courier New" w:hAnsi="Courier New" w:cs="Courier New"/>
+        </w:rPr>
+      </w:pPr>
+    </w:p>
+    <w:p>
+      <w:pPr>
+        <w:pStyle w:val="PlainText"/>
+        <w:rPr>
+          <w:rFonts w:ascii="Courier New" w:hAnsi="Courier New" w:cs="Courier New"/>
+          <w:b/>
+        </w:rPr>
+      </w:pPr>
     </w:p>
     <w:p>
       <w:pPr>

--- a/customer _details/RAMAIAH/SEP/SHIVAMOGGA/FS/PURCHASE DETAILS.docx
+++ b/customer _details/RAMAIAH/SEP/SHIVAMOGGA/FS/PURCHASE DETAILS.docx
@@ -25415,13 +25415,7 @@
         <w:rPr>
           <w:rFonts w:ascii="Courier New" w:hAnsi="Courier New" w:cs="Courier New"/>
         </w:rPr>
-        <w:t>WED Feb 13</w:t>
-      </w:r>
-      <w:r>
-        <w:rPr>
-          <w:rFonts w:ascii="Courier New" w:hAnsi="Courier New" w:cs="Courier New"/>
-        </w:rPr>
-        <w:t xml:space="preserve"> 15:39:04 IST 2019</w:t>
+        <w:t>WED Feb 13 15:39:04 IST 2019</w:t>
       </w:r>
     </w:p>
     <w:p>
@@ -25763,6 +25757,392 @@
         <w:tab/>
         <w:t>- 264382.0</w:t>
       </w:r>
+    </w:p>
+    <w:p>
+      <w:pPr>
+        <w:pStyle w:val="PlainText"/>
+        <w:rPr>
+          <w:rFonts w:ascii="Courier New" w:hAnsi="Courier New" w:cs="Courier New"/>
+          <w:b/>
+        </w:rPr>
+      </w:pPr>
+    </w:p>
+    <w:p>
+      <w:pPr>
+        <w:pStyle w:val="PlainText"/>
+        <w:rPr>
+          <w:rFonts w:ascii="Courier New" w:hAnsi="Courier New" w:cs="Courier New"/>
+        </w:rPr>
+      </w:pPr>
+      <w:r>
+        <w:rPr>
+          <w:rFonts w:ascii="Courier New" w:hAnsi="Courier New" w:cs="Courier New"/>
+        </w:rPr>
+        <w:t>MON Feb 18</w:t>
+      </w:r>
+      <w:r>
+        <w:rPr>
+          <w:rFonts w:ascii="Courier New" w:hAnsi="Courier New" w:cs="Courier New"/>
+        </w:rPr>
+        <w:t xml:space="preserve"> 14:36:31 IST 2019</w:t>
+      </w:r>
+    </w:p>
+    <w:p>
+      <w:pPr>
+        <w:pStyle w:val="PlainText"/>
+        <w:rPr>
+          <w:rFonts w:ascii="Courier New" w:hAnsi="Courier New" w:cs="Courier New"/>
+        </w:rPr>
+      </w:pPr>
+      <w:r>
+        <w:rPr>
+          <w:rFonts w:ascii="Courier New" w:hAnsi="Courier New" w:cs="Courier New"/>
+        </w:rPr>
+        <w:t>Person Name</w:t>
+      </w:r>
+      <w:r>
+        <w:rPr>
+          <w:rFonts w:ascii="Courier New" w:hAnsi="Courier New" w:cs="Courier New"/>
+        </w:rPr>
+        <w:tab/>
+      </w:r>
+      <w:r>
+        <w:rPr>
+          <w:rFonts w:ascii="Courier New" w:hAnsi="Courier New" w:cs="Courier New"/>
+        </w:rPr>
+        <w:tab/>
+      </w:r>
+      <w:r>
+        <w:rPr>
+          <w:rFonts w:ascii="Courier New" w:hAnsi="Courier New" w:cs="Courier New"/>
+        </w:rPr>
+        <w:tab/>
+      </w:r>
+      <w:r>
+        <w:rPr>
+          <w:rFonts w:ascii="Courier New" w:hAnsi="Courier New" w:cs="Courier New"/>
+        </w:rPr>
+        <w:tab/>
+        <w:t>- FS</w:t>
+      </w:r>
+    </w:p>
+    <w:p>
+      <w:pPr>
+        <w:pStyle w:val="PlainText"/>
+        <w:rPr>
+          <w:rFonts w:ascii="Courier New" w:hAnsi="Courier New" w:cs="Courier New"/>
+        </w:rPr>
+      </w:pPr>
+      <w:r>
+        <w:rPr>
+          <w:rFonts w:ascii="Courier New" w:hAnsi="Courier New" w:cs="Courier New"/>
+        </w:rPr>
+        <w:t>Bill number</w:t>
+      </w:r>
+      <w:r>
+        <w:rPr>
+          <w:rFonts w:ascii="Courier New" w:hAnsi="Courier New" w:cs="Courier New"/>
+        </w:rPr>
+        <w:tab/>
+      </w:r>
+      <w:r>
+        <w:rPr>
+          <w:rFonts w:ascii="Courier New" w:hAnsi="Courier New" w:cs="Courier New"/>
+        </w:rPr>
+        <w:tab/>
+      </w:r>
+      <w:r>
+        <w:rPr>
+          <w:rFonts w:ascii="Courier New" w:hAnsi="Courier New" w:cs="Courier New"/>
+        </w:rPr>
+        <w:tab/>
+      </w:r>
+      <w:r>
+        <w:rPr>
+          <w:rFonts w:ascii="Courier New" w:hAnsi="Courier New" w:cs="Courier New"/>
+        </w:rPr>
+        <w:tab/>
+        <w:t>- 3499</w:t>
+      </w:r>
+    </w:p>
+    <w:p>
+      <w:pPr>
+        <w:pStyle w:val="PlainText"/>
+        <w:rPr>
+          <w:rFonts w:ascii="Courier New" w:hAnsi="Courier New" w:cs="Courier New"/>
+        </w:rPr>
+      </w:pPr>
+      <w:r>
+        <w:rPr>
+          <w:rFonts w:ascii="Courier New" w:hAnsi="Courier New" w:cs="Courier New"/>
+        </w:rPr>
+        <w:t>---------------------------------------------------------------</w:t>
+      </w:r>
+    </w:p>
+    <w:p>
+      <w:pPr>
+        <w:pStyle w:val="PlainText"/>
+        <w:rPr>
+          <w:rFonts w:ascii="Courier New" w:hAnsi="Courier New" w:cs="Courier New"/>
+        </w:rPr>
+      </w:pPr>
+      <w:r>
+        <w:rPr>
+          <w:rFonts w:ascii="Courier New" w:hAnsi="Courier New" w:cs="Courier New"/>
+        </w:rPr>
+        <w:t>Item Name</w:t>
+      </w:r>
+      <w:r>
+        <w:rPr>
+          <w:rFonts w:ascii="Courier New" w:hAnsi="Courier New" w:cs="Courier New"/>
+        </w:rPr>
+        <w:tab/>
+      </w:r>
+      <w:r>
+        <w:rPr>
+          <w:rFonts w:ascii="Courier New" w:hAnsi="Courier New" w:cs="Courier New"/>
+        </w:rPr>
+        <w:tab/>
+      </w:r>
+      <w:r>
+        <w:rPr>
+          <w:rFonts w:ascii="Courier New" w:hAnsi="Courier New" w:cs="Courier New"/>
+        </w:rPr>
+        <w:tab/>
+      </w:r>
+      <w:r>
+        <w:rPr>
+          <w:rFonts w:ascii="Courier New" w:hAnsi="Courier New" w:cs="Courier New"/>
+        </w:rPr>
+        <w:tab/>
+        <w:t>- CARROT</w:t>
+      </w:r>
+    </w:p>
+    <w:p>
+      <w:pPr>
+        <w:pStyle w:val="PlainText"/>
+        <w:rPr>
+          <w:rFonts w:ascii="Courier New" w:hAnsi="Courier New" w:cs="Courier New"/>
+        </w:rPr>
+      </w:pPr>
+      <w:r>
+        <w:rPr>
+          <w:rFonts w:ascii="Courier New" w:hAnsi="Courier New" w:cs="Courier New"/>
+        </w:rPr>
+        <w:t>Number of Pockets</w:t>
+      </w:r>
+      <w:r>
+        <w:rPr>
+          <w:rFonts w:ascii="Courier New" w:hAnsi="Courier New" w:cs="Courier New"/>
+        </w:rPr>
+        <w:tab/>
+      </w:r>
+      <w:r>
+        <w:rPr>
+          <w:rFonts w:ascii="Courier New" w:hAnsi="Courier New" w:cs="Courier New"/>
+        </w:rPr>
+        <w:tab/>
+      </w:r>
+      <w:r>
+        <w:rPr>
+          <w:rFonts w:ascii="Courier New" w:hAnsi="Courier New" w:cs="Courier New"/>
+        </w:rPr>
+        <w:tab/>
+        <w:t>- 4</w:t>
+      </w:r>
+    </w:p>
+    <w:p>
+      <w:pPr>
+        <w:pStyle w:val="PlainText"/>
+        <w:rPr>
+          <w:rFonts w:ascii="Courier New" w:hAnsi="Courier New" w:cs="Courier New"/>
+        </w:rPr>
+      </w:pPr>
+      <w:r>
+        <w:rPr>
+          <w:rFonts w:ascii="Courier New" w:hAnsi="Courier New" w:cs="Courier New"/>
+        </w:rPr>
+        <w:t>Number of KGs</w:t>
+      </w:r>
+      <w:r>
+        <w:rPr>
+          <w:rFonts w:ascii="Courier New" w:hAnsi="Courier New" w:cs="Courier New"/>
+        </w:rPr>
+        <w:tab/>
+      </w:r>
+      <w:r>
+        <w:rPr>
+          <w:rFonts w:ascii="Courier New" w:hAnsi="Courier New" w:cs="Courier New"/>
+        </w:rPr>
+        <w:tab/>
+      </w:r>
+      <w:r>
+        <w:rPr>
+          <w:rFonts w:ascii="Courier New" w:hAnsi="Courier New" w:cs="Courier New"/>
+        </w:rPr>
+        <w:tab/>
+        <w:t>- 325</w:t>
+      </w:r>
+    </w:p>
+    <w:p>
+      <w:pPr>
+        <w:pStyle w:val="PlainText"/>
+        <w:rPr>
+          <w:rFonts w:ascii="Courier New" w:hAnsi="Courier New" w:cs="Courier New"/>
+        </w:rPr>
+      </w:pPr>
+      <w:r>
+        <w:rPr>
+          <w:rFonts w:ascii="Courier New" w:hAnsi="Courier New" w:cs="Courier New"/>
+        </w:rPr>
+        <w:t>Rate</w:t>
+      </w:r>
+      <w:r>
+        <w:rPr>
+          <w:rFonts w:ascii="Courier New" w:hAnsi="Courier New" w:cs="Courier New"/>
+        </w:rPr>
+        <w:tab/>
+      </w:r>
+      <w:r>
+        <w:rPr>
+          <w:rFonts w:ascii="Courier New" w:hAnsi="Courier New" w:cs="Courier New"/>
+        </w:rPr>
+        <w:tab/>
+      </w:r>
+      <w:r>
+        <w:rPr>
+          <w:rFonts w:ascii="Courier New" w:hAnsi="Courier New" w:cs="Courier New"/>
+        </w:rPr>
+        <w:tab/>
+      </w:r>
+      <w:r>
+        <w:rPr>
+          <w:rFonts w:ascii="Courier New" w:hAnsi="Courier New" w:cs="Courier New"/>
+        </w:rPr>
+        <w:tab/>
+      </w:r>
+      <w:r>
+        <w:rPr>
+          <w:rFonts w:ascii="Courier New" w:hAnsi="Courier New" w:cs="Courier New"/>
+        </w:rPr>
+        <w:tab/>
+        <w:t>- 10</w:t>
+      </w:r>
+    </w:p>
+    <w:p>
+      <w:pPr>
+        <w:pStyle w:val="PlainText"/>
+        <w:rPr>
+          <w:rFonts w:ascii="Courier New" w:hAnsi="Courier New" w:cs="Courier New"/>
+        </w:rPr>
+      </w:pPr>
+      <w:r>
+        <w:rPr>
+          <w:rFonts w:ascii="Courier New" w:hAnsi="Courier New" w:cs="Courier New"/>
+        </w:rPr>
+        <w:t>Transport &amp; Miscellaneous</w:t>
+      </w:r>
+      <w:r>
+        <w:rPr>
+          <w:rFonts w:ascii="Courier New" w:hAnsi="Courier New" w:cs="Courier New"/>
+        </w:rPr>
+        <w:tab/>
+        <w:t>- 60</w:t>
+      </w:r>
+    </w:p>
+    <w:p>
+      <w:pPr>
+        <w:pStyle w:val="PlainText"/>
+        <w:rPr>
+          <w:rFonts w:ascii="Courier New" w:hAnsi="Courier New" w:cs="Courier New"/>
+        </w:rPr>
+      </w:pPr>
+      <w:r>
+        <w:rPr>
+          <w:rFonts w:ascii="Courier New" w:hAnsi="Courier New" w:cs="Courier New"/>
+        </w:rPr>
+        <w:t>Total Price</w:t>
+      </w:r>
+      <w:r>
+        <w:rPr>
+          <w:rFonts w:ascii="Courier New" w:hAnsi="Courier New" w:cs="Courier New"/>
+        </w:rPr>
+        <w:tab/>
+      </w:r>
+      <w:r>
+        <w:rPr>
+          <w:rFonts w:ascii="Courier New" w:hAnsi="Courier New" w:cs="Courier New"/>
+        </w:rPr>
+        <w:tab/>
+      </w:r>
+      <w:r>
+        <w:rPr>
+          <w:rFonts w:ascii="Courier New" w:hAnsi="Courier New" w:cs="Courier New"/>
+        </w:rPr>
+        <w:tab/>
+      </w:r>
+      <w:r>
+        <w:rPr>
+          <w:rFonts w:ascii="Courier New" w:hAnsi="Courier New" w:cs="Courier New"/>
+        </w:rPr>
+        <w:tab/>
+        <w:t>- 3310.0</w:t>
+      </w:r>
+    </w:p>
+    <w:p>
+      <w:pPr>
+        <w:pStyle w:val="PlainText"/>
+        <w:rPr>
+          <w:rFonts w:ascii="Courier New" w:hAnsi="Courier New" w:cs="Courier New"/>
+          <w:b/>
+        </w:rPr>
+      </w:pPr>
+      <w:r>
+        <w:rPr>
+          <w:rFonts w:ascii="Courier New" w:hAnsi="Courier New" w:cs="Courier New"/>
+          <w:b/>
+        </w:rPr>
+        <w:t>Amount balance</w:t>
+      </w:r>
+      <w:r>
+        <w:rPr>
+          <w:rFonts w:ascii="Courier New" w:hAnsi="Courier New" w:cs="Courier New"/>
+          <w:b/>
+        </w:rPr>
+        <w:tab/>
+      </w:r>
+      <w:r>
+        <w:rPr>
+          <w:rFonts w:ascii="Courier New" w:hAnsi="Courier New" w:cs="Courier New"/>
+          <w:b/>
+        </w:rPr>
+        <w:tab/>
+      </w:r>
+      <w:r>
+        <w:rPr>
+          <w:rFonts w:ascii="Courier New" w:hAnsi="Courier New" w:cs="Courier New"/>
+          <w:b/>
+        </w:rPr>
+        <w:tab/>
+        <w:t>- 267692.0</w:t>
+      </w:r>
+    </w:p>
+    <w:p>
+      <w:pPr>
+        <w:pStyle w:val="PlainText"/>
+        <w:rPr>
+          <w:rFonts w:ascii="Courier New" w:hAnsi="Courier New" w:cs="Courier New"/>
+        </w:rPr>
+      </w:pPr>
+    </w:p>
+    <w:p>
+      <w:pPr>
+        <w:pStyle w:val="PlainText"/>
+        <w:rPr>
+          <w:rFonts w:ascii="Courier New" w:hAnsi="Courier New" w:cs="Courier New"/>
+          <w:b/>
+        </w:rPr>
+      </w:pPr>
     </w:p>
     <w:p>
       <w:pPr>

--- a/customer _details/RAMAIAH/SEP/SHIVAMOGGA/FS/PURCHASE DETAILS.docx
+++ b/customer _details/RAMAIAH/SEP/SHIVAMOGGA/FS/PURCHASE DETAILS.docx
@@ -25778,13 +25778,7 @@
         <w:rPr>
           <w:rFonts w:ascii="Courier New" w:hAnsi="Courier New" w:cs="Courier New"/>
         </w:rPr>
-        <w:t>MON Feb 18</w:t>
-      </w:r>
-      <w:r>
-        <w:rPr>
-          <w:rFonts w:ascii="Courier New" w:hAnsi="Courier New" w:cs="Courier New"/>
-        </w:rPr>
-        <w:t xml:space="preserve"> 14:36:31 IST 2019</w:t>
+        <w:t>MON Feb 18 14:36:31 IST 2019</w:t>
       </w:r>
     </w:p>
     <w:p>
@@ -26126,6 +26120,835 @@
         <w:tab/>
         <w:t>- 267692.0</w:t>
       </w:r>
+    </w:p>
+    <w:p>
+      <w:pPr>
+        <w:pStyle w:val="PlainText"/>
+        <w:rPr>
+          <w:rFonts w:ascii="Courier New" w:hAnsi="Courier New" w:cs="Courier New"/>
+          <w:b/>
+        </w:rPr>
+      </w:pPr>
+    </w:p>
+    <w:p>
+      <w:pPr>
+        <w:pStyle w:val="PlainText"/>
+        <w:rPr>
+          <w:rFonts w:ascii="Courier New" w:hAnsi="Courier New" w:cs="Courier New"/>
+        </w:rPr>
+      </w:pPr>
+      <w:r>
+        <w:rPr>
+          <w:rFonts w:ascii="Courier New" w:hAnsi="Courier New" w:cs="Courier New"/>
+        </w:rPr>
+        <w:t>TUE Feb 19 11:47:08 IST 2019</w:t>
+      </w:r>
+    </w:p>
+    <w:p>
+      <w:pPr>
+        <w:pStyle w:val="PlainText"/>
+        <w:rPr>
+          <w:rFonts w:ascii="Courier New" w:hAnsi="Courier New" w:cs="Courier New"/>
+        </w:rPr>
+      </w:pPr>
+      <w:r>
+        <w:rPr>
+          <w:rFonts w:ascii="Courier New" w:hAnsi="Courier New" w:cs="Courier New"/>
+        </w:rPr>
+        <w:t>Person Name</w:t>
+      </w:r>
+      <w:r>
+        <w:rPr>
+          <w:rFonts w:ascii="Courier New" w:hAnsi="Courier New" w:cs="Courier New"/>
+        </w:rPr>
+        <w:tab/>
+      </w:r>
+      <w:r>
+        <w:rPr>
+          <w:rFonts w:ascii="Courier New" w:hAnsi="Courier New" w:cs="Courier New"/>
+        </w:rPr>
+        <w:tab/>
+      </w:r>
+      <w:r>
+        <w:rPr>
+          <w:rFonts w:ascii="Courier New" w:hAnsi="Courier New" w:cs="Courier New"/>
+        </w:rPr>
+        <w:tab/>
+      </w:r>
+      <w:r>
+        <w:rPr>
+          <w:rFonts w:ascii="Courier New" w:hAnsi="Courier New" w:cs="Courier New"/>
+        </w:rPr>
+        <w:tab/>
+        <w:t>- FS</w:t>
+      </w:r>
+    </w:p>
+    <w:p>
+      <w:pPr>
+        <w:pStyle w:val="PlainText"/>
+        <w:rPr>
+          <w:rFonts w:ascii="Courier New" w:hAnsi="Courier New" w:cs="Courier New"/>
+        </w:rPr>
+      </w:pPr>
+      <w:r>
+        <w:rPr>
+          <w:rFonts w:ascii="Courier New" w:hAnsi="Courier New" w:cs="Courier New"/>
+        </w:rPr>
+        <w:t>Bill number</w:t>
+      </w:r>
+      <w:r>
+        <w:rPr>
+          <w:rFonts w:ascii="Courier New" w:hAnsi="Courier New" w:cs="Courier New"/>
+        </w:rPr>
+        <w:tab/>
+      </w:r>
+      <w:r>
+        <w:rPr>
+          <w:rFonts w:ascii="Courier New" w:hAnsi="Courier New" w:cs="Courier New"/>
+        </w:rPr>
+        <w:tab/>
+      </w:r>
+      <w:r>
+        <w:rPr>
+          <w:rFonts w:ascii="Courier New" w:hAnsi="Courier New" w:cs="Courier New"/>
+        </w:rPr>
+        <w:tab/>
+      </w:r>
+      <w:r>
+        <w:rPr>
+          <w:rFonts w:ascii="Courier New" w:hAnsi="Courier New" w:cs="Courier New"/>
+        </w:rPr>
+        <w:tab/>
+        <w:t>- 3504</w:t>
+      </w:r>
+    </w:p>
+    <w:p>
+      <w:pPr>
+        <w:pStyle w:val="PlainText"/>
+        <w:rPr>
+          <w:rFonts w:ascii="Courier New" w:hAnsi="Courier New" w:cs="Courier New"/>
+        </w:rPr>
+      </w:pPr>
+      <w:r>
+        <w:rPr>
+          <w:rFonts w:ascii="Courier New" w:hAnsi="Courier New" w:cs="Courier New"/>
+        </w:rPr>
+        <w:t>---------------------------------------------------------------</w:t>
+      </w:r>
+    </w:p>
+    <w:p>
+      <w:pPr>
+        <w:pStyle w:val="PlainText"/>
+        <w:rPr>
+          <w:rFonts w:ascii="Courier New" w:hAnsi="Courier New" w:cs="Courier New"/>
+        </w:rPr>
+      </w:pPr>
+      <w:r>
+        <w:rPr>
+          <w:rFonts w:ascii="Courier New" w:hAnsi="Courier New" w:cs="Courier New"/>
+        </w:rPr>
+        <w:t>Item Name</w:t>
+      </w:r>
+      <w:r>
+        <w:rPr>
+          <w:rFonts w:ascii="Courier New" w:hAnsi="Courier New" w:cs="Courier New"/>
+        </w:rPr>
+        <w:tab/>
+      </w:r>
+      <w:r>
+        <w:rPr>
+          <w:rFonts w:ascii="Courier New" w:hAnsi="Courier New" w:cs="Courier New"/>
+        </w:rPr>
+        <w:tab/>
+      </w:r>
+      <w:r>
+        <w:rPr>
+          <w:rFonts w:ascii="Courier New" w:hAnsi="Courier New" w:cs="Courier New"/>
+        </w:rPr>
+        <w:tab/>
+      </w:r>
+      <w:r>
+        <w:rPr>
+          <w:rFonts w:ascii="Courier New" w:hAnsi="Courier New" w:cs="Courier New"/>
+        </w:rPr>
+        <w:tab/>
+        <w:t>- CARROT</w:t>
+      </w:r>
+    </w:p>
+    <w:p>
+      <w:pPr>
+        <w:pStyle w:val="PlainText"/>
+        <w:rPr>
+          <w:rFonts w:ascii="Courier New" w:hAnsi="Courier New" w:cs="Courier New"/>
+        </w:rPr>
+      </w:pPr>
+      <w:r>
+        <w:rPr>
+          <w:rFonts w:ascii="Courier New" w:hAnsi="Courier New" w:cs="Courier New"/>
+        </w:rPr>
+        <w:t>Number of Pockets</w:t>
+      </w:r>
+      <w:r>
+        <w:rPr>
+          <w:rFonts w:ascii="Courier New" w:hAnsi="Courier New" w:cs="Courier New"/>
+        </w:rPr>
+        <w:tab/>
+      </w:r>
+      <w:r>
+        <w:rPr>
+          <w:rFonts w:ascii="Courier New" w:hAnsi="Courier New" w:cs="Courier New"/>
+        </w:rPr>
+        <w:tab/>
+      </w:r>
+      <w:r>
+        <w:rPr>
+          <w:rFonts w:ascii="Courier New" w:hAnsi="Courier New" w:cs="Courier New"/>
+        </w:rPr>
+        <w:tab/>
+        <w:t>- 10</w:t>
+      </w:r>
+    </w:p>
+    <w:p>
+      <w:pPr>
+        <w:pStyle w:val="PlainText"/>
+        <w:rPr>
+          <w:rFonts w:ascii="Courier New" w:hAnsi="Courier New" w:cs="Courier New"/>
+        </w:rPr>
+      </w:pPr>
+      <w:r>
+        <w:rPr>
+          <w:rFonts w:ascii="Courier New" w:hAnsi="Courier New" w:cs="Courier New"/>
+        </w:rPr>
+        <w:t>Number of KGs</w:t>
+      </w:r>
+      <w:r>
+        <w:rPr>
+          <w:rFonts w:ascii="Courier New" w:hAnsi="Courier New" w:cs="Courier New"/>
+        </w:rPr>
+        <w:tab/>
+      </w:r>
+      <w:r>
+        <w:rPr>
+          <w:rFonts w:ascii="Courier New" w:hAnsi="Courier New" w:cs="Courier New"/>
+        </w:rPr>
+        <w:tab/>
+      </w:r>
+      <w:r>
+        <w:rPr>
+          <w:rFonts w:ascii="Courier New" w:hAnsi="Courier New" w:cs="Courier New"/>
+        </w:rPr>
+        <w:tab/>
+        <w:t>- 885</w:t>
+      </w:r>
+    </w:p>
+    <w:p>
+      <w:pPr>
+        <w:pStyle w:val="PlainText"/>
+        <w:rPr>
+          <w:rFonts w:ascii="Courier New" w:hAnsi="Courier New" w:cs="Courier New"/>
+        </w:rPr>
+      </w:pPr>
+      <w:r>
+        <w:rPr>
+          <w:rFonts w:ascii="Courier New" w:hAnsi="Courier New" w:cs="Courier New"/>
+        </w:rPr>
+        <w:t>Rate</w:t>
+      </w:r>
+      <w:r>
+        <w:rPr>
+          <w:rFonts w:ascii="Courier New" w:hAnsi="Courier New" w:cs="Courier New"/>
+        </w:rPr>
+        <w:tab/>
+      </w:r>
+      <w:r>
+        <w:rPr>
+          <w:rFonts w:ascii="Courier New" w:hAnsi="Courier New" w:cs="Courier New"/>
+        </w:rPr>
+        <w:tab/>
+      </w:r>
+      <w:r>
+        <w:rPr>
+          <w:rFonts w:ascii="Courier New" w:hAnsi="Courier New" w:cs="Courier New"/>
+        </w:rPr>
+        <w:tab/>
+      </w:r>
+      <w:r>
+        <w:rPr>
+          <w:rFonts w:ascii="Courier New" w:hAnsi="Courier New" w:cs="Courier New"/>
+        </w:rPr>
+        <w:tab/>
+      </w:r>
+      <w:r>
+        <w:rPr>
+          <w:rFonts w:ascii="Courier New" w:hAnsi="Courier New" w:cs="Courier New"/>
+        </w:rPr>
+        <w:tab/>
+        <w:t>- 10</w:t>
+      </w:r>
+    </w:p>
+    <w:p>
+      <w:pPr>
+        <w:pStyle w:val="PlainText"/>
+        <w:rPr>
+          <w:rFonts w:ascii="Courier New" w:hAnsi="Courier New" w:cs="Courier New"/>
+        </w:rPr>
+      </w:pPr>
+      <w:r>
+        <w:rPr>
+          <w:rFonts w:ascii="Courier New" w:hAnsi="Courier New" w:cs="Courier New"/>
+        </w:rPr>
+        <w:t>Transport &amp; Miscellaneous</w:t>
+      </w:r>
+      <w:r>
+        <w:rPr>
+          <w:rFonts w:ascii="Courier New" w:hAnsi="Courier New" w:cs="Courier New"/>
+        </w:rPr>
+        <w:tab/>
+        <w:t>- 150</w:t>
+      </w:r>
+    </w:p>
+    <w:p>
+      <w:pPr>
+        <w:pStyle w:val="PlainText"/>
+        <w:rPr>
+          <w:rFonts w:ascii="Courier New" w:hAnsi="Courier New" w:cs="Courier New"/>
+        </w:rPr>
+      </w:pPr>
+      <w:r>
+        <w:rPr>
+          <w:rFonts w:ascii="Courier New" w:hAnsi="Courier New" w:cs="Courier New"/>
+        </w:rPr>
+        <w:t>Total Price</w:t>
+      </w:r>
+      <w:r>
+        <w:rPr>
+          <w:rFonts w:ascii="Courier New" w:hAnsi="Courier New" w:cs="Courier New"/>
+        </w:rPr>
+        <w:tab/>
+      </w:r>
+      <w:r>
+        <w:rPr>
+          <w:rFonts w:ascii="Courier New" w:hAnsi="Courier New" w:cs="Courier New"/>
+        </w:rPr>
+        <w:tab/>
+      </w:r>
+      <w:r>
+        <w:rPr>
+          <w:rFonts w:ascii="Courier New" w:hAnsi="Courier New" w:cs="Courier New"/>
+        </w:rPr>
+        <w:tab/>
+      </w:r>
+      <w:r>
+        <w:rPr>
+          <w:rFonts w:ascii="Courier New" w:hAnsi="Courier New" w:cs="Courier New"/>
+        </w:rPr>
+        <w:tab/>
+        <w:t>- 9000.0</w:t>
+      </w:r>
+    </w:p>
+    <w:p>
+      <w:pPr>
+        <w:pStyle w:val="PlainText"/>
+        <w:rPr>
+          <w:rFonts w:ascii="Courier New" w:hAnsi="Courier New" w:cs="Courier New"/>
+          <w:color w:val="FF0000"/>
+        </w:rPr>
+      </w:pPr>
+      <w:r>
+        <w:rPr>
+          <w:rFonts w:ascii="Courier New" w:hAnsi="Courier New" w:cs="Courier New"/>
+          <w:color w:val="FF0000"/>
+        </w:rPr>
+        <w:t>Amount Received</w:t>
+      </w:r>
+      <w:r>
+        <w:rPr>
+          <w:rFonts w:ascii="Courier New" w:hAnsi="Courier New" w:cs="Courier New"/>
+          <w:color w:val="FF0000"/>
+        </w:rPr>
+        <w:tab/>
+      </w:r>
+      <w:r>
+        <w:rPr>
+          <w:rFonts w:ascii="Courier New" w:hAnsi="Courier New" w:cs="Courier New"/>
+          <w:color w:val="FF0000"/>
+        </w:rPr>
+        <w:tab/>
+      </w:r>
+      <w:r>
+        <w:rPr>
+          <w:rFonts w:ascii="Courier New" w:hAnsi="Courier New" w:cs="Courier New"/>
+          <w:color w:val="FF0000"/>
+        </w:rPr>
+        <w:tab/>
+        <w:t>- 50000</w:t>
+      </w:r>
+    </w:p>
+    <w:p>
+      <w:pPr>
+        <w:pStyle w:val="PlainText"/>
+        <w:rPr>
+          <w:rFonts w:ascii="Courier New" w:hAnsi="Courier New" w:cs="Courier New"/>
+          <w:b/>
+        </w:rPr>
+      </w:pPr>
+      <w:r>
+        <w:rPr>
+          <w:rFonts w:ascii="Courier New" w:hAnsi="Courier New" w:cs="Courier New"/>
+          <w:b/>
+        </w:rPr>
+        <w:t>Amount balance</w:t>
+      </w:r>
+      <w:r>
+        <w:rPr>
+          <w:rFonts w:ascii="Courier New" w:hAnsi="Courier New" w:cs="Courier New"/>
+          <w:b/>
+        </w:rPr>
+        <w:tab/>
+      </w:r>
+      <w:r>
+        <w:rPr>
+          <w:rFonts w:ascii="Courier New" w:hAnsi="Courier New" w:cs="Courier New"/>
+          <w:b/>
+        </w:rPr>
+        <w:tab/>
+      </w:r>
+      <w:r>
+        <w:rPr>
+          <w:rFonts w:ascii="Courier New" w:hAnsi="Courier New" w:cs="Courier New"/>
+          <w:b/>
+        </w:rPr>
+        <w:tab/>
+        <w:t>- 226692.0</w:t>
+      </w:r>
+    </w:p>
+    <w:p>
+      <w:pPr>
+        <w:pStyle w:val="PlainText"/>
+        <w:rPr>
+          <w:rFonts w:ascii="Courier New" w:hAnsi="Courier New" w:cs="Courier New"/>
+        </w:rPr>
+      </w:pPr>
+      <w:r>
+        <w:rPr>
+          <w:rFonts w:ascii="Courier New" w:hAnsi="Courier New" w:cs="Courier New"/>
+        </w:rPr>
+        <w:t>Amount Received mode</w:t>
+      </w:r>
+      <w:r>
+        <w:rPr>
+          <w:rFonts w:ascii="Courier New" w:hAnsi="Courier New" w:cs="Courier New"/>
+        </w:rPr>
+        <w:tab/>
+      </w:r>
+      <w:r>
+        <w:rPr>
+          <w:rFonts w:ascii="Courier New" w:hAnsi="Courier New" w:cs="Courier New"/>
+        </w:rPr>
+        <w:tab/>
+        <w:t>- ACC 11/2/2019</w:t>
+      </w:r>
+    </w:p>
+    <w:p>
+      <w:pPr>
+        <w:pStyle w:val="PlainText"/>
+        <w:rPr>
+          <w:rFonts w:ascii="Courier New" w:hAnsi="Courier New" w:cs="Courier New"/>
+        </w:rPr>
+      </w:pPr>
+    </w:p>
+    <w:p>
+      <w:pPr>
+        <w:pStyle w:val="PlainText"/>
+        <w:rPr>
+          <w:rFonts w:ascii="Courier New" w:hAnsi="Courier New" w:cs="Courier New"/>
+        </w:rPr>
+      </w:pPr>
+      <w:r>
+        <w:rPr>
+          <w:rFonts w:ascii="Courier New" w:hAnsi="Courier New" w:cs="Courier New"/>
+        </w:rPr>
+        <w:t>WED Feb 20</w:t>
+      </w:r>
+      <w:r>
+        <w:rPr>
+          <w:rFonts w:ascii="Courier New" w:hAnsi="Courier New" w:cs="Courier New"/>
+        </w:rPr>
+        <w:t xml:space="preserve"> 12:38:22 IST 2019</w:t>
+      </w:r>
+    </w:p>
+    <w:p>
+      <w:pPr>
+        <w:pStyle w:val="PlainText"/>
+        <w:rPr>
+          <w:rFonts w:ascii="Courier New" w:hAnsi="Courier New" w:cs="Courier New"/>
+        </w:rPr>
+      </w:pPr>
+      <w:r>
+        <w:rPr>
+          <w:rFonts w:ascii="Courier New" w:hAnsi="Courier New" w:cs="Courier New"/>
+        </w:rPr>
+        <w:t>Person Name</w:t>
+      </w:r>
+      <w:r>
+        <w:rPr>
+          <w:rFonts w:ascii="Courier New" w:hAnsi="Courier New" w:cs="Courier New"/>
+        </w:rPr>
+        <w:tab/>
+      </w:r>
+      <w:r>
+        <w:rPr>
+          <w:rFonts w:ascii="Courier New" w:hAnsi="Courier New" w:cs="Courier New"/>
+        </w:rPr>
+        <w:tab/>
+      </w:r>
+      <w:r>
+        <w:rPr>
+          <w:rFonts w:ascii="Courier New" w:hAnsi="Courier New" w:cs="Courier New"/>
+        </w:rPr>
+        <w:tab/>
+      </w:r>
+      <w:r>
+        <w:rPr>
+          <w:rFonts w:ascii="Courier New" w:hAnsi="Courier New" w:cs="Courier New"/>
+        </w:rPr>
+        <w:tab/>
+        <w:t>- FS</w:t>
+      </w:r>
+    </w:p>
+    <w:p>
+      <w:pPr>
+        <w:pStyle w:val="PlainText"/>
+        <w:rPr>
+          <w:rFonts w:ascii="Courier New" w:hAnsi="Courier New" w:cs="Courier New"/>
+        </w:rPr>
+      </w:pPr>
+      <w:r>
+        <w:rPr>
+          <w:rFonts w:ascii="Courier New" w:hAnsi="Courier New" w:cs="Courier New"/>
+        </w:rPr>
+        <w:t>Bill number</w:t>
+      </w:r>
+      <w:r>
+        <w:rPr>
+          <w:rFonts w:ascii="Courier New" w:hAnsi="Courier New" w:cs="Courier New"/>
+        </w:rPr>
+        <w:tab/>
+      </w:r>
+      <w:r>
+        <w:rPr>
+          <w:rFonts w:ascii="Courier New" w:hAnsi="Courier New" w:cs="Courier New"/>
+        </w:rPr>
+        <w:tab/>
+      </w:r>
+      <w:r>
+        <w:rPr>
+          <w:rFonts w:ascii="Courier New" w:hAnsi="Courier New" w:cs="Courier New"/>
+        </w:rPr>
+        <w:tab/>
+      </w:r>
+      <w:r>
+        <w:rPr>
+          <w:rFonts w:ascii="Courier New" w:hAnsi="Courier New" w:cs="Courier New"/>
+        </w:rPr>
+        <w:tab/>
+        <w:t>- 3523</w:t>
+      </w:r>
+    </w:p>
+    <w:p>
+      <w:pPr>
+        <w:pStyle w:val="PlainText"/>
+        <w:rPr>
+          <w:rFonts w:ascii="Courier New" w:hAnsi="Courier New" w:cs="Courier New"/>
+        </w:rPr>
+      </w:pPr>
+      <w:r>
+        <w:rPr>
+          <w:rFonts w:ascii="Courier New" w:hAnsi="Courier New" w:cs="Courier New"/>
+        </w:rPr>
+        <w:t>---------------------------------------------------------------</w:t>
+      </w:r>
+    </w:p>
+    <w:p>
+      <w:pPr>
+        <w:pStyle w:val="PlainText"/>
+        <w:rPr>
+          <w:rFonts w:ascii="Courier New" w:hAnsi="Courier New" w:cs="Courier New"/>
+        </w:rPr>
+      </w:pPr>
+      <w:r>
+        <w:rPr>
+          <w:rFonts w:ascii="Courier New" w:hAnsi="Courier New" w:cs="Courier New"/>
+        </w:rPr>
+        <w:t>Item Name</w:t>
+      </w:r>
+      <w:r>
+        <w:rPr>
+          <w:rFonts w:ascii="Courier New" w:hAnsi="Courier New" w:cs="Courier New"/>
+        </w:rPr>
+        <w:tab/>
+      </w:r>
+      <w:r>
+        <w:rPr>
+          <w:rFonts w:ascii="Courier New" w:hAnsi="Courier New" w:cs="Courier New"/>
+        </w:rPr>
+        <w:tab/>
+      </w:r>
+      <w:r>
+        <w:rPr>
+          <w:rFonts w:ascii="Courier New" w:hAnsi="Courier New" w:cs="Courier New"/>
+        </w:rPr>
+        <w:tab/>
+      </w:r>
+      <w:r>
+        <w:rPr>
+          <w:rFonts w:ascii="Courier New" w:hAnsi="Courier New" w:cs="Courier New"/>
+        </w:rPr>
+        <w:tab/>
+        <w:t>- CARROT</w:t>
+      </w:r>
+    </w:p>
+    <w:p>
+      <w:pPr>
+        <w:pStyle w:val="PlainText"/>
+        <w:rPr>
+          <w:rFonts w:ascii="Courier New" w:hAnsi="Courier New" w:cs="Courier New"/>
+        </w:rPr>
+      </w:pPr>
+      <w:r>
+        <w:rPr>
+          <w:rFonts w:ascii="Courier New" w:hAnsi="Courier New" w:cs="Courier New"/>
+        </w:rPr>
+        <w:t>Number of Pockets</w:t>
+      </w:r>
+      <w:r>
+        <w:rPr>
+          <w:rFonts w:ascii="Courier New" w:hAnsi="Courier New" w:cs="Courier New"/>
+        </w:rPr>
+        <w:tab/>
+      </w:r>
+      <w:r>
+        <w:rPr>
+          <w:rFonts w:ascii="Courier New" w:hAnsi="Courier New" w:cs="Courier New"/>
+        </w:rPr>
+        <w:tab/>
+      </w:r>
+      <w:r>
+        <w:rPr>
+          <w:rFonts w:ascii="Courier New" w:hAnsi="Courier New" w:cs="Courier New"/>
+        </w:rPr>
+        <w:tab/>
+        <w:t>- 5</w:t>
+      </w:r>
+    </w:p>
+    <w:p>
+      <w:pPr>
+        <w:pStyle w:val="PlainText"/>
+        <w:rPr>
+          <w:rFonts w:ascii="Courier New" w:hAnsi="Courier New" w:cs="Courier New"/>
+        </w:rPr>
+      </w:pPr>
+      <w:r>
+        <w:rPr>
+          <w:rFonts w:ascii="Courier New" w:hAnsi="Courier New" w:cs="Courier New"/>
+        </w:rPr>
+        <w:t>Number of KGs</w:t>
+      </w:r>
+      <w:r>
+        <w:rPr>
+          <w:rFonts w:ascii="Courier New" w:hAnsi="Courier New" w:cs="Courier New"/>
+        </w:rPr>
+        <w:tab/>
+      </w:r>
+      <w:r>
+        <w:rPr>
+          <w:rFonts w:ascii="Courier New" w:hAnsi="Courier New" w:cs="Courier New"/>
+        </w:rPr>
+        <w:tab/>
+      </w:r>
+      <w:r>
+        <w:rPr>
+          <w:rFonts w:ascii="Courier New" w:hAnsi="Courier New" w:cs="Courier New"/>
+        </w:rPr>
+        <w:tab/>
+        <w:t>- 391</w:t>
+      </w:r>
+    </w:p>
+    <w:p>
+      <w:pPr>
+        <w:pStyle w:val="PlainText"/>
+        <w:rPr>
+          <w:rFonts w:ascii="Courier New" w:hAnsi="Courier New" w:cs="Courier New"/>
+        </w:rPr>
+      </w:pPr>
+      <w:r>
+        <w:rPr>
+          <w:rFonts w:ascii="Courier New" w:hAnsi="Courier New" w:cs="Courier New"/>
+        </w:rPr>
+        <w:t>Rate</w:t>
+      </w:r>
+      <w:r>
+        <w:rPr>
+          <w:rFonts w:ascii="Courier New" w:hAnsi="Courier New" w:cs="Courier New"/>
+        </w:rPr>
+        <w:tab/>
+      </w:r>
+      <w:r>
+        <w:rPr>
+          <w:rFonts w:ascii="Courier New" w:hAnsi="Courier New" w:cs="Courier New"/>
+        </w:rPr>
+        <w:tab/>
+      </w:r>
+      <w:r>
+        <w:rPr>
+          <w:rFonts w:ascii="Courier New" w:hAnsi="Courier New" w:cs="Courier New"/>
+        </w:rPr>
+        <w:tab/>
+      </w:r>
+      <w:r>
+        <w:rPr>
+          <w:rFonts w:ascii="Courier New" w:hAnsi="Courier New" w:cs="Courier New"/>
+        </w:rPr>
+        <w:tab/>
+      </w:r>
+      <w:r>
+        <w:rPr>
+          <w:rFonts w:ascii="Courier New" w:hAnsi="Courier New" w:cs="Courier New"/>
+        </w:rPr>
+        <w:tab/>
+        <w:t>- 11</w:t>
+      </w:r>
+    </w:p>
+    <w:p>
+      <w:pPr>
+        <w:pStyle w:val="PlainText"/>
+        <w:rPr>
+          <w:rFonts w:ascii="Courier New" w:hAnsi="Courier New" w:cs="Courier New"/>
+        </w:rPr>
+      </w:pPr>
+      <w:r>
+        <w:rPr>
+          <w:rFonts w:ascii="Courier New" w:hAnsi="Courier New" w:cs="Courier New"/>
+        </w:rPr>
+        <w:t>Transport &amp; Miscellaneous</w:t>
+      </w:r>
+      <w:r>
+        <w:rPr>
+          <w:rFonts w:ascii="Courier New" w:hAnsi="Courier New" w:cs="Courier New"/>
+        </w:rPr>
+        <w:tab/>
+        <w:t>- 75</w:t>
+      </w:r>
+    </w:p>
+    <w:p>
+      <w:pPr>
+        <w:pStyle w:val="PlainText"/>
+        <w:rPr>
+          <w:rFonts w:ascii="Courier New" w:hAnsi="Courier New" w:cs="Courier New"/>
+        </w:rPr>
+      </w:pPr>
+      <w:r>
+        <w:rPr>
+          <w:rFonts w:ascii="Courier New" w:hAnsi="Courier New" w:cs="Courier New"/>
+        </w:rPr>
+        <w:t>Total Price</w:t>
+      </w:r>
+      <w:r>
+        <w:rPr>
+          <w:rFonts w:ascii="Courier New" w:hAnsi="Courier New" w:cs="Courier New"/>
+        </w:rPr>
+        <w:tab/>
+      </w:r>
+      <w:r>
+        <w:rPr>
+          <w:rFonts w:ascii="Courier New" w:hAnsi="Courier New" w:cs="Courier New"/>
+        </w:rPr>
+        <w:tab/>
+      </w:r>
+      <w:r>
+        <w:rPr>
+          <w:rFonts w:ascii="Courier New" w:hAnsi="Courier New" w:cs="Courier New"/>
+        </w:rPr>
+        <w:tab/>
+      </w:r>
+      <w:r>
+        <w:rPr>
+          <w:rFonts w:ascii="Courier New" w:hAnsi="Courier New" w:cs="Courier New"/>
+        </w:rPr>
+        <w:tab/>
+        <w:t>- 4376.0</w:t>
+      </w:r>
+    </w:p>
+    <w:p>
+      <w:pPr>
+        <w:pStyle w:val="PlainText"/>
+        <w:rPr>
+          <w:rFonts w:ascii="Courier New" w:hAnsi="Courier New" w:cs="Courier New"/>
+          <w:b/>
+        </w:rPr>
+      </w:pPr>
+      <w:r>
+        <w:rPr>
+          <w:rFonts w:ascii="Courier New" w:hAnsi="Courier New" w:cs="Courier New"/>
+          <w:b/>
+        </w:rPr>
+        <w:t>Amount balance</w:t>
+      </w:r>
+      <w:r>
+        <w:rPr>
+          <w:rFonts w:ascii="Courier New" w:hAnsi="Courier New" w:cs="Courier New"/>
+          <w:b/>
+        </w:rPr>
+        <w:tab/>
+      </w:r>
+      <w:r>
+        <w:rPr>
+          <w:rFonts w:ascii="Courier New" w:hAnsi="Courier New" w:cs="Courier New"/>
+          <w:b/>
+        </w:rPr>
+        <w:tab/>
+      </w:r>
+      <w:r>
+        <w:rPr>
+          <w:rFonts w:ascii="Courier New" w:hAnsi="Courier New" w:cs="Courier New"/>
+          <w:b/>
+        </w:rPr>
+        <w:tab/>
+        <w:t>- 231068.0</w:t>
+      </w:r>
+    </w:p>
+    <w:p>
+      <w:pPr>
+        <w:pStyle w:val="PlainText"/>
+        <w:rPr>
+          <w:rFonts w:ascii="Courier New" w:hAnsi="Courier New" w:cs="Courier New"/>
+        </w:rPr>
+      </w:pPr>
+    </w:p>
+    <w:p>
+      <w:pPr>
+        <w:pStyle w:val="PlainText"/>
+        <w:rPr>
+          <w:rFonts w:ascii="Courier New" w:hAnsi="Courier New" w:cs="Courier New"/>
+        </w:rPr>
+      </w:pPr>
+    </w:p>
+    <w:p>
+      <w:pPr>
+        <w:pStyle w:val="PlainText"/>
+        <w:rPr>
+          <w:rFonts w:ascii="Courier New" w:hAnsi="Courier New" w:cs="Courier New"/>
+        </w:rPr>
+      </w:pPr>
+    </w:p>
+    <w:p>
+      <w:pPr>
+        <w:pStyle w:val="PlainText"/>
+        <w:rPr>
+          <w:rFonts w:ascii="Courier New" w:hAnsi="Courier New" w:cs="Courier New"/>
+          <w:b/>
+        </w:rPr>
+      </w:pPr>
     </w:p>
     <w:p>
       <w:pPr>

--- a/customer _details/RAMAIAH/SEP/SHIVAMOGGA/FS/PURCHASE DETAILS.docx
+++ b/customer _details/RAMAIAH/SEP/SHIVAMOGGA/FS/PURCHASE DETAILS.docx
@@ -26568,13 +26568,7 @@
         <w:rPr>
           <w:rFonts w:ascii="Courier New" w:hAnsi="Courier New" w:cs="Courier New"/>
         </w:rPr>
-        <w:t>WED Feb 20</w:t>
-      </w:r>
-      <w:r>
-        <w:rPr>
-          <w:rFonts w:ascii="Courier New" w:hAnsi="Courier New" w:cs="Courier New"/>
-        </w:rPr>
-        <w:t xml:space="preserve"> 12:38:22 IST 2019</w:t>
+        <w:t>WED Feb 20 12:38:22 IST 2019</w:t>
       </w:r>
     </w:p>
     <w:p>
@@ -26916,6 +26910,393 @@
         <w:tab/>
         <w:t>- 231068.0</w:t>
       </w:r>
+    </w:p>
+    <w:p>
+      <w:pPr>
+        <w:pStyle w:val="PlainText"/>
+        <w:rPr>
+          <w:rFonts w:ascii="Courier New" w:hAnsi="Courier New" w:cs="Courier New"/>
+          <w:b/>
+        </w:rPr>
+      </w:pPr>
+    </w:p>
+    <w:p>
+      <w:pPr>
+        <w:pStyle w:val="PlainText"/>
+        <w:rPr>
+          <w:rFonts w:ascii="Courier New" w:hAnsi="Courier New" w:cs="Courier New"/>
+        </w:rPr>
+      </w:pPr>
+      <w:r>
+        <w:rPr>
+          <w:rFonts w:ascii="Courier New" w:hAnsi="Courier New" w:cs="Courier New"/>
+        </w:rPr>
+        <w:t>SUN Feb 24</w:t>
+      </w:r>
+      <w:r>
+        <w:rPr>
+          <w:rFonts w:ascii="Courier New" w:hAnsi="Courier New" w:cs="Courier New"/>
+        </w:rPr>
+        <w:t xml:space="preserve"> 13:29:04 IST 2019</w:t>
+      </w:r>
+    </w:p>
+    <w:p>
+      <w:pPr>
+        <w:pStyle w:val="PlainText"/>
+        <w:rPr>
+          <w:rFonts w:ascii="Courier New" w:hAnsi="Courier New" w:cs="Courier New"/>
+        </w:rPr>
+      </w:pPr>
+      <w:r>
+        <w:rPr>
+          <w:rFonts w:ascii="Courier New" w:hAnsi="Courier New" w:cs="Courier New"/>
+        </w:rPr>
+        <w:t>Person Name</w:t>
+      </w:r>
+      <w:r>
+        <w:rPr>
+          <w:rFonts w:ascii="Courier New" w:hAnsi="Courier New" w:cs="Courier New"/>
+        </w:rPr>
+        <w:tab/>
+      </w:r>
+      <w:r>
+        <w:rPr>
+          <w:rFonts w:ascii="Courier New" w:hAnsi="Courier New" w:cs="Courier New"/>
+        </w:rPr>
+        <w:tab/>
+      </w:r>
+      <w:r>
+        <w:rPr>
+          <w:rFonts w:ascii="Courier New" w:hAnsi="Courier New" w:cs="Courier New"/>
+        </w:rPr>
+        <w:tab/>
+      </w:r>
+      <w:r>
+        <w:rPr>
+          <w:rFonts w:ascii="Courier New" w:hAnsi="Courier New" w:cs="Courier New"/>
+        </w:rPr>
+        <w:tab/>
+        <w:t>- FS</w:t>
+      </w:r>
+    </w:p>
+    <w:p>
+      <w:pPr>
+        <w:pStyle w:val="PlainText"/>
+        <w:rPr>
+          <w:rFonts w:ascii="Courier New" w:hAnsi="Courier New" w:cs="Courier New"/>
+        </w:rPr>
+      </w:pPr>
+      <w:r>
+        <w:rPr>
+          <w:rFonts w:ascii="Courier New" w:hAnsi="Courier New" w:cs="Courier New"/>
+        </w:rPr>
+        <w:t>Bill number</w:t>
+      </w:r>
+      <w:r>
+        <w:rPr>
+          <w:rFonts w:ascii="Courier New" w:hAnsi="Courier New" w:cs="Courier New"/>
+        </w:rPr>
+        <w:tab/>
+      </w:r>
+      <w:r>
+        <w:rPr>
+          <w:rFonts w:ascii="Courier New" w:hAnsi="Courier New" w:cs="Courier New"/>
+        </w:rPr>
+        <w:tab/>
+      </w:r>
+      <w:r>
+        <w:rPr>
+          <w:rFonts w:ascii="Courier New" w:hAnsi="Courier New" w:cs="Courier New"/>
+        </w:rPr>
+        <w:tab/>
+      </w:r>
+      <w:r>
+        <w:rPr>
+          <w:rFonts w:ascii="Courier New" w:hAnsi="Courier New" w:cs="Courier New"/>
+        </w:rPr>
+        <w:tab/>
+        <w:t>- 3559</w:t>
+      </w:r>
+    </w:p>
+    <w:p>
+      <w:pPr>
+        <w:pStyle w:val="PlainText"/>
+        <w:rPr>
+          <w:rFonts w:ascii="Courier New" w:hAnsi="Courier New" w:cs="Courier New"/>
+        </w:rPr>
+      </w:pPr>
+      <w:r>
+        <w:rPr>
+          <w:rFonts w:ascii="Courier New" w:hAnsi="Courier New" w:cs="Courier New"/>
+        </w:rPr>
+        <w:t>---------------------------------------------------------------</w:t>
+      </w:r>
+    </w:p>
+    <w:p>
+      <w:pPr>
+        <w:pStyle w:val="PlainText"/>
+        <w:rPr>
+          <w:rFonts w:ascii="Courier New" w:hAnsi="Courier New" w:cs="Courier New"/>
+        </w:rPr>
+      </w:pPr>
+      <w:r>
+        <w:rPr>
+          <w:rFonts w:ascii="Courier New" w:hAnsi="Courier New" w:cs="Courier New"/>
+        </w:rPr>
+        <w:t>Item Name</w:t>
+      </w:r>
+      <w:r>
+        <w:rPr>
+          <w:rFonts w:ascii="Courier New" w:hAnsi="Courier New" w:cs="Courier New"/>
+        </w:rPr>
+        <w:tab/>
+      </w:r>
+      <w:r>
+        <w:rPr>
+          <w:rFonts w:ascii="Courier New" w:hAnsi="Courier New" w:cs="Courier New"/>
+        </w:rPr>
+        <w:tab/>
+      </w:r>
+      <w:r>
+        <w:rPr>
+          <w:rFonts w:ascii="Courier New" w:hAnsi="Courier New" w:cs="Courier New"/>
+        </w:rPr>
+        <w:tab/>
+      </w:r>
+      <w:r>
+        <w:rPr>
+          <w:rFonts w:ascii="Courier New" w:hAnsi="Courier New" w:cs="Courier New"/>
+        </w:rPr>
+        <w:tab/>
+        <w:t>- CARROT</w:t>
+      </w:r>
+    </w:p>
+    <w:p>
+      <w:pPr>
+        <w:pStyle w:val="PlainText"/>
+        <w:rPr>
+          <w:rFonts w:ascii="Courier New" w:hAnsi="Courier New" w:cs="Courier New"/>
+        </w:rPr>
+      </w:pPr>
+      <w:r>
+        <w:rPr>
+          <w:rFonts w:ascii="Courier New" w:hAnsi="Courier New" w:cs="Courier New"/>
+        </w:rPr>
+        <w:t>Number of Pockets</w:t>
+      </w:r>
+      <w:r>
+        <w:rPr>
+          <w:rFonts w:ascii="Courier New" w:hAnsi="Courier New" w:cs="Courier New"/>
+        </w:rPr>
+        <w:tab/>
+      </w:r>
+      <w:r>
+        <w:rPr>
+          <w:rFonts w:ascii="Courier New" w:hAnsi="Courier New" w:cs="Courier New"/>
+        </w:rPr>
+        <w:tab/>
+      </w:r>
+      <w:r>
+        <w:rPr>
+          <w:rFonts w:ascii="Courier New" w:hAnsi="Courier New" w:cs="Courier New"/>
+        </w:rPr>
+        <w:tab/>
+        <w:t>- 8</w:t>
+      </w:r>
+    </w:p>
+    <w:p>
+      <w:pPr>
+        <w:pStyle w:val="PlainText"/>
+        <w:rPr>
+          <w:rFonts w:ascii="Courier New" w:hAnsi="Courier New" w:cs="Courier New"/>
+        </w:rPr>
+      </w:pPr>
+      <w:r>
+        <w:rPr>
+          <w:rFonts w:ascii="Courier New" w:hAnsi="Courier New" w:cs="Courier New"/>
+        </w:rPr>
+        <w:t>Number of KGs</w:t>
+      </w:r>
+      <w:r>
+        <w:rPr>
+          <w:rFonts w:ascii="Courier New" w:hAnsi="Courier New" w:cs="Courier New"/>
+        </w:rPr>
+        <w:tab/>
+      </w:r>
+      <w:r>
+        <w:rPr>
+          <w:rFonts w:ascii="Courier New" w:hAnsi="Courier New" w:cs="Courier New"/>
+        </w:rPr>
+        <w:tab/>
+      </w:r>
+      <w:r>
+        <w:rPr>
+          <w:rFonts w:ascii="Courier New" w:hAnsi="Courier New" w:cs="Courier New"/>
+        </w:rPr>
+        <w:tab/>
+        <w:t>- 753</w:t>
+      </w:r>
+    </w:p>
+    <w:p>
+      <w:pPr>
+        <w:pStyle w:val="PlainText"/>
+        <w:rPr>
+          <w:rFonts w:ascii="Courier New" w:hAnsi="Courier New" w:cs="Courier New"/>
+        </w:rPr>
+      </w:pPr>
+      <w:r>
+        <w:rPr>
+          <w:rFonts w:ascii="Courier New" w:hAnsi="Courier New" w:cs="Courier New"/>
+        </w:rPr>
+        <w:t>Rate</w:t>
+      </w:r>
+      <w:r>
+        <w:rPr>
+          <w:rFonts w:ascii="Courier New" w:hAnsi="Courier New" w:cs="Courier New"/>
+        </w:rPr>
+        <w:tab/>
+      </w:r>
+      <w:r>
+        <w:rPr>
+          <w:rFonts w:ascii="Courier New" w:hAnsi="Courier New" w:cs="Courier New"/>
+        </w:rPr>
+        <w:tab/>
+      </w:r>
+      <w:r>
+        <w:rPr>
+          <w:rFonts w:ascii="Courier New" w:hAnsi="Courier New" w:cs="Courier New"/>
+        </w:rPr>
+        <w:tab/>
+      </w:r>
+      <w:r>
+        <w:rPr>
+          <w:rFonts w:ascii="Courier New" w:hAnsi="Courier New" w:cs="Courier New"/>
+        </w:rPr>
+        <w:tab/>
+      </w:r>
+      <w:r>
+        <w:rPr>
+          <w:rFonts w:ascii="Courier New" w:hAnsi="Courier New" w:cs="Courier New"/>
+        </w:rPr>
+        <w:tab/>
+        <w:t>- 11</w:t>
+      </w:r>
+    </w:p>
+    <w:p>
+      <w:pPr>
+        <w:pStyle w:val="PlainText"/>
+        <w:rPr>
+          <w:rFonts w:ascii="Courier New" w:hAnsi="Courier New" w:cs="Courier New"/>
+        </w:rPr>
+      </w:pPr>
+      <w:r>
+        <w:rPr>
+          <w:rFonts w:ascii="Courier New" w:hAnsi="Courier New" w:cs="Courier New"/>
+        </w:rPr>
+        <w:t>Transport &amp; Miscellaneous</w:t>
+      </w:r>
+      <w:r>
+        <w:rPr>
+          <w:rFonts w:ascii="Courier New" w:hAnsi="Courier New" w:cs="Courier New"/>
+        </w:rPr>
+        <w:tab/>
+        <w:t>- 1320</w:t>
+      </w:r>
+    </w:p>
+    <w:p>
+      <w:pPr>
+        <w:pStyle w:val="PlainText"/>
+        <w:rPr>
+          <w:rFonts w:ascii="Courier New" w:hAnsi="Courier New" w:cs="Courier New"/>
+        </w:rPr>
+      </w:pPr>
+      <w:r>
+        <w:rPr>
+          <w:rFonts w:ascii="Courier New" w:hAnsi="Courier New" w:cs="Courier New"/>
+        </w:rPr>
+        <w:t>Total Price</w:t>
+      </w:r>
+      <w:r>
+        <w:rPr>
+          <w:rFonts w:ascii="Courier New" w:hAnsi="Courier New" w:cs="Courier New"/>
+        </w:rPr>
+        <w:tab/>
+      </w:r>
+      <w:r>
+        <w:rPr>
+          <w:rFonts w:ascii="Courier New" w:hAnsi="Courier New" w:cs="Courier New"/>
+        </w:rPr>
+        <w:tab/>
+      </w:r>
+      <w:r>
+        <w:rPr>
+          <w:rFonts w:ascii="Courier New" w:hAnsi="Courier New" w:cs="Courier New"/>
+        </w:rPr>
+        <w:tab/>
+      </w:r>
+      <w:r>
+        <w:rPr>
+          <w:rFonts w:ascii="Courier New" w:hAnsi="Courier New" w:cs="Courier New"/>
+        </w:rPr>
+        <w:tab/>
+        <w:t>- 9603.0</w:t>
+      </w:r>
+    </w:p>
+    <w:p>
+      <w:pPr>
+        <w:pStyle w:val="PlainText"/>
+        <w:rPr>
+          <w:rFonts w:ascii="Courier New" w:hAnsi="Courier New" w:cs="Courier New"/>
+          <w:b/>
+        </w:rPr>
+      </w:pPr>
+      <w:r>
+        <w:rPr>
+          <w:rFonts w:ascii="Courier New" w:hAnsi="Courier New" w:cs="Courier New"/>
+          <w:b/>
+        </w:rPr>
+        <w:t>Amount balance</w:t>
+      </w:r>
+      <w:r>
+        <w:rPr>
+          <w:rFonts w:ascii="Courier New" w:hAnsi="Courier New" w:cs="Courier New"/>
+          <w:b/>
+        </w:rPr>
+        <w:tab/>
+      </w:r>
+      <w:r>
+        <w:rPr>
+          <w:rFonts w:ascii="Courier New" w:hAnsi="Courier New" w:cs="Courier New"/>
+          <w:b/>
+        </w:rPr>
+        <w:tab/>
+      </w:r>
+      <w:r>
+        <w:rPr>
+          <w:rFonts w:ascii="Courier New" w:hAnsi="Courier New" w:cs="Courier New"/>
+          <w:b/>
+        </w:rPr>
+        <w:tab/>
+        <w:t>- 240671.0</w:t>
+      </w:r>
+    </w:p>
+    <w:p>
+      <w:pPr>
+        <w:pStyle w:val="PlainText"/>
+        <w:rPr>
+          <w:rFonts w:ascii="Courier New" w:hAnsi="Courier New" w:cs="Courier New"/>
+          <w:b/>
+        </w:rPr>
+      </w:pPr>
+    </w:p>
+    <w:p>
+      <w:pPr>
+        <w:pStyle w:val="PlainText"/>
+        <w:rPr>
+          <w:rFonts w:ascii="Courier New" w:hAnsi="Courier New" w:cs="Courier New"/>
+          <w:b/>
+        </w:rPr>
+      </w:pPr>
     </w:p>
     <w:p>
       <w:pPr>

--- a/customer _details/RAMAIAH/SEP/SHIVAMOGGA/FS/PURCHASE DETAILS.docx
+++ b/customer _details/RAMAIAH/SEP/SHIVAMOGGA/FS/PURCHASE DETAILS.docx
@@ -26931,13 +26931,7 @@
         <w:rPr>
           <w:rFonts w:ascii="Courier New" w:hAnsi="Courier New" w:cs="Courier New"/>
         </w:rPr>
-        <w:t>SUN Feb 24</w:t>
-      </w:r>
-      <w:r>
-        <w:rPr>
-          <w:rFonts w:ascii="Courier New" w:hAnsi="Courier New" w:cs="Courier New"/>
-        </w:rPr>
-        <w:t xml:space="preserve"> 13:29:04 IST 2019</w:t>
+        <w:t>SUN Feb 24 13:29:04 IST 2019</w:t>
       </w:r>
     </w:p>
     <w:p>
@@ -27279,6 +27273,392 @@
         <w:tab/>
         <w:t>- 240671.0</w:t>
       </w:r>
+    </w:p>
+    <w:p>
+      <w:pPr>
+        <w:pStyle w:val="PlainText"/>
+        <w:rPr>
+          <w:rFonts w:ascii="Courier New" w:hAnsi="Courier New" w:cs="Courier New"/>
+          <w:b/>
+        </w:rPr>
+      </w:pPr>
+    </w:p>
+    <w:p>
+      <w:pPr>
+        <w:pStyle w:val="PlainText"/>
+        <w:rPr>
+          <w:rFonts w:ascii="Courier New" w:hAnsi="Courier New" w:cs="Courier New"/>
+        </w:rPr>
+      </w:pPr>
+      <w:r>
+        <w:rPr>
+          <w:rFonts w:ascii="Courier New" w:hAnsi="Courier New" w:cs="Courier New"/>
+        </w:rPr>
+        <w:t>MON Feb 25</w:t>
+      </w:r>
+      <w:r>
+        <w:rPr>
+          <w:rFonts w:ascii="Courier New" w:hAnsi="Courier New" w:cs="Courier New"/>
+        </w:rPr>
+        <w:t xml:space="preserve"> 12:54:56 IST 2019</w:t>
+      </w:r>
+    </w:p>
+    <w:p>
+      <w:pPr>
+        <w:pStyle w:val="PlainText"/>
+        <w:rPr>
+          <w:rFonts w:ascii="Courier New" w:hAnsi="Courier New" w:cs="Courier New"/>
+        </w:rPr>
+      </w:pPr>
+      <w:r>
+        <w:rPr>
+          <w:rFonts w:ascii="Courier New" w:hAnsi="Courier New" w:cs="Courier New"/>
+        </w:rPr>
+        <w:t>Person Name</w:t>
+      </w:r>
+      <w:r>
+        <w:rPr>
+          <w:rFonts w:ascii="Courier New" w:hAnsi="Courier New" w:cs="Courier New"/>
+        </w:rPr>
+        <w:tab/>
+      </w:r>
+      <w:r>
+        <w:rPr>
+          <w:rFonts w:ascii="Courier New" w:hAnsi="Courier New" w:cs="Courier New"/>
+        </w:rPr>
+        <w:tab/>
+      </w:r>
+      <w:r>
+        <w:rPr>
+          <w:rFonts w:ascii="Courier New" w:hAnsi="Courier New" w:cs="Courier New"/>
+        </w:rPr>
+        <w:tab/>
+      </w:r>
+      <w:r>
+        <w:rPr>
+          <w:rFonts w:ascii="Courier New" w:hAnsi="Courier New" w:cs="Courier New"/>
+        </w:rPr>
+        <w:tab/>
+        <w:t>- FS</w:t>
+      </w:r>
+    </w:p>
+    <w:p>
+      <w:pPr>
+        <w:pStyle w:val="PlainText"/>
+        <w:rPr>
+          <w:rFonts w:ascii="Courier New" w:hAnsi="Courier New" w:cs="Courier New"/>
+        </w:rPr>
+      </w:pPr>
+      <w:r>
+        <w:rPr>
+          <w:rFonts w:ascii="Courier New" w:hAnsi="Courier New" w:cs="Courier New"/>
+        </w:rPr>
+        <w:t>Bill number</w:t>
+      </w:r>
+      <w:r>
+        <w:rPr>
+          <w:rFonts w:ascii="Courier New" w:hAnsi="Courier New" w:cs="Courier New"/>
+        </w:rPr>
+        <w:tab/>
+      </w:r>
+      <w:r>
+        <w:rPr>
+          <w:rFonts w:ascii="Courier New" w:hAnsi="Courier New" w:cs="Courier New"/>
+        </w:rPr>
+        <w:tab/>
+      </w:r>
+      <w:r>
+        <w:rPr>
+          <w:rFonts w:ascii="Courier New" w:hAnsi="Courier New" w:cs="Courier New"/>
+        </w:rPr>
+        <w:tab/>
+      </w:r>
+      <w:r>
+        <w:rPr>
+          <w:rFonts w:ascii="Courier New" w:hAnsi="Courier New" w:cs="Courier New"/>
+        </w:rPr>
+        <w:tab/>
+        <w:t>- 3575</w:t>
+      </w:r>
+    </w:p>
+    <w:p>
+      <w:pPr>
+        <w:pStyle w:val="PlainText"/>
+        <w:rPr>
+          <w:rFonts w:ascii="Courier New" w:hAnsi="Courier New" w:cs="Courier New"/>
+        </w:rPr>
+      </w:pPr>
+      <w:r>
+        <w:rPr>
+          <w:rFonts w:ascii="Courier New" w:hAnsi="Courier New" w:cs="Courier New"/>
+        </w:rPr>
+        <w:t>---------------------------------------------------------------</w:t>
+      </w:r>
+    </w:p>
+    <w:p>
+      <w:pPr>
+        <w:pStyle w:val="PlainText"/>
+        <w:rPr>
+          <w:rFonts w:ascii="Courier New" w:hAnsi="Courier New" w:cs="Courier New"/>
+        </w:rPr>
+      </w:pPr>
+      <w:r>
+        <w:rPr>
+          <w:rFonts w:ascii="Courier New" w:hAnsi="Courier New" w:cs="Courier New"/>
+        </w:rPr>
+        <w:t>Item Name</w:t>
+      </w:r>
+      <w:r>
+        <w:rPr>
+          <w:rFonts w:ascii="Courier New" w:hAnsi="Courier New" w:cs="Courier New"/>
+        </w:rPr>
+        <w:tab/>
+      </w:r>
+      <w:r>
+        <w:rPr>
+          <w:rFonts w:ascii="Courier New" w:hAnsi="Courier New" w:cs="Courier New"/>
+        </w:rPr>
+        <w:tab/>
+      </w:r>
+      <w:r>
+        <w:rPr>
+          <w:rFonts w:ascii="Courier New" w:hAnsi="Courier New" w:cs="Courier New"/>
+        </w:rPr>
+        <w:tab/>
+      </w:r>
+      <w:r>
+        <w:rPr>
+          <w:rFonts w:ascii="Courier New" w:hAnsi="Courier New" w:cs="Courier New"/>
+        </w:rPr>
+        <w:tab/>
+        <w:t>- CARROT</w:t>
+      </w:r>
+    </w:p>
+    <w:p>
+      <w:pPr>
+        <w:pStyle w:val="PlainText"/>
+        <w:rPr>
+          <w:rFonts w:ascii="Courier New" w:hAnsi="Courier New" w:cs="Courier New"/>
+        </w:rPr>
+      </w:pPr>
+      <w:r>
+        <w:rPr>
+          <w:rFonts w:ascii="Courier New" w:hAnsi="Courier New" w:cs="Courier New"/>
+        </w:rPr>
+        <w:t>Number of Pockets</w:t>
+      </w:r>
+      <w:r>
+        <w:rPr>
+          <w:rFonts w:ascii="Courier New" w:hAnsi="Courier New" w:cs="Courier New"/>
+        </w:rPr>
+        <w:tab/>
+      </w:r>
+      <w:r>
+        <w:rPr>
+          <w:rFonts w:ascii="Courier New" w:hAnsi="Courier New" w:cs="Courier New"/>
+        </w:rPr>
+        <w:tab/>
+      </w:r>
+      <w:r>
+        <w:rPr>
+          <w:rFonts w:ascii="Courier New" w:hAnsi="Courier New" w:cs="Courier New"/>
+        </w:rPr>
+        <w:tab/>
+        <w:t>- 5</w:t>
+      </w:r>
+    </w:p>
+    <w:p>
+      <w:pPr>
+        <w:pStyle w:val="PlainText"/>
+        <w:rPr>
+          <w:rFonts w:ascii="Courier New" w:hAnsi="Courier New" w:cs="Courier New"/>
+        </w:rPr>
+      </w:pPr>
+      <w:r>
+        <w:rPr>
+          <w:rFonts w:ascii="Courier New" w:hAnsi="Courier New" w:cs="Courier New"/>
+        </w:rPr>
+        <w:t>Number of KGs</w:t>
+      </w:r>
+      <w:r>
+        <w:rPr>
+          <w:rFonts w:ascii="Courier New" w:hAnsi="Courier New" w:cs="Courier New"/>
+        </w:rPr>
+        <w:tab/>
+      </w:r>
+      <w:r>
+        <w:rPr>
+          <w:rFonts w:ascii="Courier New" w:hAnsi="Courier New" w:cs="Courier New"/>
+        </w:rPr>
+        <w:tab/>
+      </w:r>
+      <w:r>
+        <w:rPr>
+          <w:rFonts w:ascii="Courier New" w:hAnsi="Courier New" w:cs="Courier New"/>
+        </w:rPr>
+        <w:tab/>
+        <w:t>- 418</w:t>
+      </w:r>
+    </w:p>
+    <w:p>
+      <w:pPr>
+        <w:pStyle w:val="PlainText"/>
+        <w:rPr>
+          <w:rFonts w:ascii="Courier New" w:hAnsi="Courier New" w:cs="Courier New"/>
+        </w:rPr>
+      </w:pPr>
+      <w:r>
+        <w:rPr>
+          <w:rFonts w:ascii="Courier New" w:hAnsi="Courier New" w:cs="Courier New"/>
+        </w:rPr>
+        <w:t>Rate</w:t>
+      </w:r>
+      <w:r>
+        <w:rPr>
+          <w:rFonts w:ascii="Courier New" w:hAnsi="Courier New" w:cs="Courier New"/>
+        </w:rPr>
+        <w:tab/>
+      </w:r>
+      <w:r>
+        <w:rPr>
+          <w:rFonts w:ascii="Courier New" w:hAnsi="Courier New" w:cs="Courier New"/>
+        </w:rPr>
+        <w:tab/>
+      </w:r>
+      <w:r>
+        <w:rPr>
+          <w:rFonts w:ascii="Courier New" w:hAnsi="Courier New" w:cs="Courier New"/>
+        </w:rPr>
+        <w:tab/>
+      </w:r>
+      <w:r>
+        <w:rPr>
+          <w:rFonts w:ascii="Courier New" w:hAnsi="Courier New" w:cs="Courier New"/>
+        </w:rPr>
+        <w:tab/>
+      </w:r>
+      <w:r>
+        <w:rPr>
+          <w:rFonts w:ascii="Courier New" w:hAnsi="Courier New" w:cs="Courier New"/>
+        </w:rPr>
+        <w:tab/>
+        <w:t>- 10</w:t>
+      </w:r>
+    </w:p>
+    <w:p>
+      <w:pPr>
+        <w:pStyle w:val="PlainText"/>
+        <w:rPr>
+          <w:rFonts w:ascii="Courier New" w:hAnsi="Courier New" w:cs="Courier New"/>
+        </w:rPr>
+      </w:pPr>
+      <w:r>
+        <w:rPr>
+          <w:rFonts w:ascii="Courier New" w:hAnsi="Courier New" w:cs="Courier New"/>
+        </w:rPr>
+        <w:t>Transport &amp; Miscellaneous</w:t>
+      </w:r>
+      <w:r>
+        <w:rPr>
+          <w:rFonts w:ascii="Courier New" w:hAnsi="Courier New" w:cs="Courier New"/>
+        </w:rPr>
+        <w:tab/>
+        <w:t>- 825</w:t>
+      </w:r>
+    </w:p>
+    <w:p>
+      <w:pPr>
+        <w:pStyle w:val="PlainText"/>
+        <w:rPr>
+          <w:rFonts w:ascii="Courier New" w:hAnsi="Courier New" w:cs="Courier New"/>
+        </w:rPr>
+      </w:pPr>
+      <w:r>
+        <w:rPr>
+          <w:rFonts w:ascii="Courier New" w:hAnsi="Courier New" w:cs="Courier New"/>
+        </w:rPr>
+        <w:t>Total Price</w:t>
+      </w:r>
+      <w:r>
+        <w:rPr>
+          <w:rFonts w:ascii="Courier New" w:hAnsi="Courier New" w:cs="Courier New"/>
+        </w:rPr>
+        <w:tab/>
+      </w:r>
+      <w:r>
+        <w:rPr>
+          <w:rFonts w:ascii="Courier New" w:hAnsi="Courier New" w:cs="Courier New"/>
+        </w:rPr>
+        <w:tab/>
+      </w:r>
+      <w:r>
+        <w:rPr>
+          <w:rFonts w:ascii="Courier New" w:hAnsi="Courier New" w:cs="Courier New"/>
+        </w:rPr>
+        <w:tab/>
+      </w:r>
+      <w:r>
+        <w:rPr>
+          <w:rFonts w:ascii="Courier New" w:hAnsi="Courier New" w:cs="Courier New"/>
+        </w:rPr>
+        <w:tab/>
+        <w:t>- 5005.0</w:t>
+      </w:r>
+    </w:p>
+    <w:p>
+      <w:pPr>
+        <w:pStyle w:val="PlainText"/>
+        <w:rPr>
+          <w:rFonts w:ascii="Courier New" w:hAnsi="Courier New" w:cs="Courier New"/>
+          <w:b/>
+        </w:rPr>
+      </w:pPr>
+      <w:r>
+        <w:rPr>
+          <w:rFonts w:ascii="Courier New" w:hAnsi="Courier New" w:cs="Courier New"/>
+          <w:b/>
+        </w:rPr>
+        <w:t>Amount balance</w:t>
+      </w:r>
+      <w:r>
+        <w:rPr>
+          <w:rFonts w:ascii="Courier New" w:hAnsi="Courier New" w:cs="Courier New"/>
+          <w:b/>
+        </w:rPr>
+        <w:tab/>
+      </w:r>
+      <w:r>
+        <w:rPr>
+          <w:rFonts w:ascii="Courier New" w:hAnsi="Courier New" w:cs="Courier New"/>
+          <w:b/>
+        </w:rPr>
+        <w:tab/>
+      </w:r>
+      <w:r>
+        <w:rPr>
+          <w:rFonts w:ascii="Courier New" w:hAnsi="Courier New" w:cs="Courier New"/>
+          <w:b/>
+        </w:rPr>
+        <w:tab/>
+        <w:t>- 245676.0</w:t>
+      </w:r>
+    </w:p>
+    <w:p>
+      <w:pPr>
+        <w:pStyle w:val="PlainText"/>
+        <w:rPr>
+          <w:rFonts w:ascii="Courier New" w:hAnsi="Courier New" w:cs="Courier New"/>
+        </w:rPr>
+      </w:pPr>
+    </w:p>
+    <w:p>
+      <w:pPr>
+        <w:pStyle w:val="PlainText"/>
+        <w:rPr>
+          <w:rFonts w:ascii="Courier New" w:hAnsi="Courier New" w:cs="Courier New"/>
+          <w:b/>
+        </w:rPr>
+      </w:pPr>
     </w:p>
     <w:p>
       <w:pPr>

--- a/customer _details/RAMAIAH/SEP/SHIVAMOGGA/FS/PURCHASE DETAILS.docx
+++ b/customer _details/RAMAIAH/SEP/SHIVAMOGGA/FS/PURCHASE DETAILS.docx
@@ -27294,13 +27294,7 @@
         <w:rPr>
           <w:rFonts w:ascii="Courier New" w:hAnsi="Courier New" w:cs="Courier New"/>
         </w:rPr>
-        <w:t>MON Feb 25</w:t>
-      </w:r>
-      <w:r>
-        <w:rPr>
-          <w:rFonts w:ascii="Courier New" w:hAnsi="Courier New" w:cs="Courier New"/>
-        </w:rPr>
-        <w:t xml:space="preserve"> 12:54:56 IST 2019</w:t>
+        <w:t>MON Feb 25 12:54:56 IST 2019</w:t>
       </w:r>
     </w:p>
     <w:p>
@@ -27642,6 +27636,392 @@
         <w:tab/>
         <w:t>- 245676.0</w:t>
       </w:r>
+    </w:p>
+    <w:p>
+      <w:pPr>
+        <w:pStyle w:val="PlainText"/>
+        <w:rPr>
+          <w:rFonts w:ascii="Courier New" w:hAnsi="Courier New" w:cs="Courier New"/>
+          <w:b/>
+        </w:rPr>
+      </w:pPr>
+    </w:p>
+    <w:p>
+      <w:pPr>
+        <w:pStyle w:val="PlainText"/>
+        <w:rPr>
+          <w:rFonts w:ascii="Courier New" w:hAnsi="Courier New" w:cs="Courier New"/>
+        </w:rPr>
+      </w:pPr>
+      <w:r>
+        <w:rPr>
+          <w:rFonts w:ascii="Courier New" w:hAnsi="Courier New" w:cs="Courier New"/>
+        </w:rPr>
+        <w:t>TUE Feb 26</w:t>
+      </w:r>
+      <w:r>
+        <w:rPr>
+          <w:rFonts w:ascii="Courier New" w:hAnsi="Courier New" w:cs="Courier New"/>
+        </w:rPr>
+        <w:t xml:space="preserve"> 14:47:10 IST 2019</w:t>
+      </w:r>
+    </w:p>
+    <w:p>
+      <w:pPr>
+        <w:pStyle w:val="PlainText"/>
+        <w:rPr>
+          <w:rFonts w:ascii="Courier New" w:hAnsi="Courier New" w:cs="Courier New"/>
+        </w:rPr>
+      </w:pPr>
+      <w:r>
+        <w:rPr>
+          <w:rFonts w:ascii="Courier New" w:hAnsi="Courier New" w:cs="Courier New"/>
+        </w:rPr>
+        <w:t>Person Name</w:t>
+      </w:r>
+      <w:r>
+        <w:rPr>
+          <w:rFonts w:ascii="Courier New" w:hAnsi="Courier New" w:cs="Courier New"/>
+        </w:rPr>
+        <w:tab/>
+      </w:r>
+      <w:r>
+        <w:rPr>
+          <w:rFonts w:ascii="Courier New" w:hAnsi="Courier New" w:cs="Courier New"/>
+        </w:rPr>
+        <w:tab/>
+      </w:r>
+      <w:r>
+        <w:rPr>
+          <w:rFonts w:ascii="Courier New" w:hAnsi="Courier New" w:cs="Courier New"/>
+        </w:rPr>
+        <w:tab/>
+      </w:r>
+      <w:r>
+        <w:rPr>
+          <w:rFonts w:ascii="Courier New" w:hAnsi="Courier New" w:cs="Courier New"/>
+        </w:rPr>
+        <w:tab/>
+        <w:t>- FS</w:t>
+      </w:r>
+    </w:p>
+    <w:p>
+      <w:pPr>
+        <w:pStyle w:val="PlainText"/>
+        <w:rPr>
+          <w:rFonts w:ascii="Courier New" w:hAnsi="Courier New" w:cs="Courier New"/>
+        </w:rPr>
+      </w:pPr>
+      <w:r>
+        <w:rPr>
+          <w:rFonts w:ascii="Courier New" w:hAnsi="Courier New" w:cs="Courier New"/>
+        </w:rPr>
+        <w:t>Bill number</w:t>
+      </w:r>
+      <w:r>
+        <w:rPr>
+          <w:rFonts w:ascii="Courier New" w:hAnsi="Courier New" w:cs="Courier New"/>
+        </w:rPr>
+        <w:tab/>
+      </w:r>
+      <w:r>
+        <w:rPr>
+          <w:rFonts w:ascii="Courier New" w:hAnsi="Courier New" w:cs="Courier New"/>
+        </w:rPr>
+        <w:tab/>
+      </w:r>
+      <w:r>
+        <w:rPr>
+          <w:rFonts w:ascii="Courier New" w:hAnsi="Courier New" w:cs="Courier New"/>
+        </w:rPr>
+        <w:tab/>
+      </w:r>
+      <w:r>
+        <w:rPr>
+          <w:rFonts w:ascii="Courier New" w:hAnsi="Courier New" w:cs="Courier New"/>
+        </w:rPr>
+        <w:tab/>
+        <w:t>- 3595</w:t>
+      </w:r>
+    </w:p>
+    <w:p>
+      <w:pPr>
+        <w:pStyle w:val="PlainText"/>
+        <w:rPr>
+          <w:rFonts w:ascii="Courier New" w:hAnsi="Courier New" w:cs="Courier New"/>
+        </w:rPr>
+      </w:pPr>
+      <w:r>
+        <w:rPr>
+          <w:rFonts w:ascii="Courier New" w:hAnsi="Courier New" w:cs="Courier New"/>
+        </w:rPr>
+        <w:t>---------------------------------------------------------------</w:t>
+      </w:r>
+    </w:p>
+    <w:p>
+      <w:pPr>
+        <w:pStyle w:val="PlainText"/>
+        <w:rPr>
+          <w:rFonts w:ascii="Courier New" w:hAnsi="Courier New" w:cs="Courier New"/>
+        </w:rPr>
+      </w:pPr>
+      <w:r>
+        <w:rPr>
+          <w:rFonts w:ascii="Courier New" w:hAnsi="Courier New" w:cs="Courier New"/>
+        </w:rPr>
+        <w:t>Item Name</w:t>
+      </w:r>
+      <w:r>
+        <w:rPr>
+          <w:rFonts w:ascii="Courier New" w:hAnsi="Courier New" w:cs="Courier New"/>
+        </w:rPr>
+        <w:tab/>
+      </w:r>
+      <w:r>
+        <w:rPr>
+          <w:rFonts w:ascii="Courier New" w:hAnsi="Courier New" w:cs="Courier New"/>
+        </w:rPr>
+        <w:tab/>
+      </w:r>
+      <w:r>
+        <w:rPr>
+          <w:rFonts w:ascii="Courier New" w:hAnsi="Courier New" w:cs="Courier New"/>
+        </w:rPr>
+        <w:tab/>
+      </w:r>
+      <w:r>
+        <w:rPr>
+          <w:rFonts w:ascii="Courier New" w:hAnsi="Courier New" w:cs="Courier New"/>
+        </w:rPr>
+        <w:tab/>
+        <w:t>- CARROT</w:t>
+      </w:r>
+    </w:p>
+    <w:p>
+      <w:pPr>
+        <w:pStyle w:val="PlainText"/>
+        <w:rPr>
+          <w:rFonts w:ascii="Courier New" w:hAnsi="Courier New" w:cs="Courier New"/>
+        </w:rPr>
+      </w:pPr>
+      <w:r>
+        <w:rPr>
+          <w:rFonts w:ascii="Courier New" w:hAnsi="Courier New" w:cs="Courier New"/>
+        </w:rPr>
+        <w:t>Number of Pockets</w:t>
+      </w:r>
+      <w:r>
+        <w:rPr>
+          <w:rFonts w:ascii="Courier New" w:hAnsi="Courier New" w:cs="Courier New"/>
+        </w:rPr>
+        <w:tab/>
+      </w:r>
+      <w:r>
+        <w:rPr>
+          <w:rFonts w:ascii="Courier New" w:hAnsi="Courier New" w:cs="Courier New"/>
+        </w:rPr>
+        <w:tab/>
+      </w:r>
+      <w:r>
+        <w:rPr>
+          <w:rFonts w:ascii="Courier New" w:hAnsi="Courier New" w:cs="Courier New"/>
+        </w:rPr>
+        <w:tab/>
+        <w:t>- 6</w:t>
+      </w:r>
+    </w:p>
+    <w:p>
+      <w:pPr>
+        <w:pStyle w:val="PlainText"/>
+        <w:rPr>
+          <w:rFonts w:ascii="Courier New" w:hAnsi="Courier New" w:cs="Courier New"/>
+        </w:rPr>
+      </w:pPr>
+      <w:r>
+        <w:rPr>
+          <w:rFonts w:ascii="Courier New" w:hAnsi="Courier New" w:cs="Courier New"/>
+        </w:rPr>
+        <w:t>Number of KGs</w:t>
+      </w:r>
+      <w:r>
+        <w:rPr>
+          <w:rFonts w:ascii="Courier New" w:hAnsi="Courier New" w:cs="Courier New"/>
+        </w:rPr>
+        <w:tab/>
+      </w:r>
+      <w:r>
+        <w:rPr>
+          <w:rFonts w:ascii="Courier New" w:hAnsi="Courier New" w:cs="Courier New"/>
+        </w:rPr>
+        <w:tab/>
+      </w:r>
+      <w:r>
+        <w:rPr>
+          <w:rFonts w:ascii="Courier New" w:hAnsi="Courier New" w:cs="Courier New"/>
+        </w:rPr>
+        <w:tab/>
+        <w:t>- 612</w:t>
+      </w:r>
+    </w:p>
+    <w:p>
+      <w:pPr>
+        <w:pStyle w:val="PlainText"/>
+        <w:rPr>
+          <w:rFonts w:ascii="Courier New" w:hAnsi="Courier New" w:cs="Courier New"/>
+        </w:rPr>
+      </w:pPr>
+      <w:r>
+        <w:rPr>
+          <w:rFonts w:ascii="Courier New" w:hAnsi="Courier New" w:cs="Courier New"/>
+        </w:rPr>
+        <w:t>Rate</w:t>
+      </w:r>
+      <w:r>
+        <w:rPr>
+          <w:rFonts w:ascii="Courier New" w:hAnsi="Courier New" w:cs="Courier New"/>
+        </w:rPr>
+        <w:tab/>
+      </w:r>
+      <w:r>
+        <w:rPr>
+          <w:rFonts w:ascii="Courier New" w:hAnsi="Courier New" w:cs="Courier New"/>
+        </w:rPr>
+        <w:tab/>
+      </w:r>
+      <w:r>
+        <w:rPr>
+          <w:rFonts w:ascii="Courier New" w:hAnsi="Courier New" w:cs="Courier New"/>
+        </w:rPr>
+        <w:tab/>
+      </w:r>
+      <w:r>
+        <w:rPr>
+          <w:rFonts w:ascii="Courier New" w:hAnsi="Courier New" w:cs="Courier New"/>
+        </w:rPr>
+        <w:tab/>
+      </w:r>
+      <w:r>
+        <w:rPr>
+          <w:rFonts w:ascii="Courier New" w:hAnsi="Courier New" w:cs="Courier New"/>
+        </w:rPr>
+        <w:tab/>
+        <w:t>- 11</w:t>
+      </w:r>
+    </w:p>
+    <w:p>
+      <w:pPr>
+        <w:pStyle w:val="PlainText"/>
+        <w:rPr>
+          <w:rFonts w:ascii="Courier New" w:hAnsi="Courier New" w:cs="Courier New"/>
+        </w:rPr>
+      </w:pPr>
+      <w:r>
+        <w:rPr>
+          <w:rFonts w:ascii="Courier New" w:hAnsi="Courier New" w:cs="Courier New"/>
+        </w:rPr>
+        <w:t>Transport &amp; Miscellaneous</w:t>
+      </w:r>
+      <w:r>
+        <w:rPr>
+          <w:rFonts w:ascii="Courier New" w:hAnsi="Courier New" w:cs="Courier New"/>
+        </w:rPr>
+        <w:tab/>
+        <w:t>- 90</w:t>
+      </w:r>
+    </w:p>
+    <w:p>
+      <w:pPr>
+        <w:pStyle w:val="PlainText"/>
+        <w:rPr>
+          <w:rFonts w:ascii="Courier New" w:hAnsi="Courier New" w:cs="Courier New"/>
+        </w:rPr>
+      </w:pPr>
+      <w:r>
+        <w:rPr>
+          <w:rFonts w:ascii="Courier New" w:hAnsi="Courier New" w:cs="Courier New"/>
+        </w:rPr>
+        <w:t>Total Price</w:t>
+      </w:r>
+      <w:r>
+        <w:rPr>
+          <w:rFonts w:ascii="Courier New" w:hAnsi="Courier New" w:cs="Courier New"/>
+        </w:rPr>
+        <w:tab/>
+      </w:r>
+      <w:r>
+        <w:rPr>
+          <w:rFonts w:ascii="Courier New" w:hAnsi="Courier New" w:cs="Courier New"/>
+        </w:rPr>
+        <w:tab/>
+      </w:r>
+      <w:r>
+        <w:rPr>
+          <w:rFonts w:ascii="Courier New" w:hAnsi="Courier New" w:cs="Courier New"/>
+        </w:rPr>
+        <w:tab/>
+      </w:r>
+      <w:r>
+        <w:rPr>
+          <w:rFonts w:ascii="Courier New" w:hAnsi="Courier New" w:cs="Courier New"/>
+        </w:rPr>
+        <w:tab/>
+        <w:t>- 6822.0</w:t>
+      </w:r>
+    </w:p>
+    <w:p>
+      <w:pPr>
+        <w:pStyle w:val="PlainText"/>
+        <w:rPr>
+          <w:rFonts w:ascii="Courier New" w:hAnsi="Courier New" w:cs="Courier New"/>
+          <w:b/>
+        </w:rPr>
+      </w:pPr>
+      <w:r>
+        <w:rPr>
+          <w:rFonts w:ascii="Courier New" w:hAnsi="Courier New" w:cs="Courier New"/>
+          <w:b/>
+        </w:rPr>
+        <w:t>Amount balance</w:t>
+      </w:r>
+      <w:r>
+        <w:rPr>
+          <w:rFonts w:ascii="Courier New" w:hAnsi="Courier New" w:cs="Courier New"/>
+          <w:b/>
+        </w:rPr>
+        <w:tab/>
+      </w:r>
+      <w:r>
+        <w:rPr>
+          <w:rFonts w:ascii="Courier New" w:hAnsi="Courier New" w:cs="Courier New"/>
+          <w:b/>
+        </w:rPr>
+        <w:tab/>
+      </w:r>
+      <w:r>
+        <w:rPr>
+          <w:rFonts w:ascii="Courier New" w:hAnsi="Courier New" w:cs="Courier New"/>
+          <w:b/>
+        </w:rPr>
+        <w:tab/>
+        <w:t>- 252498.0</w:t>
+      </w:r>
+    </w:p>
+    <w:p>
+      <w:pPr>
+        <w:pStyle w:val="PlainText"/>
+        <w:rPr>
+          <w:rFonts w:ascii="Courier New" w:hAnsi="Courier New" w:cs="Courier New"/>
+        </w:rPr>
+      </w:pPr>
+    </w:p>
+    <w:p>
+      <w:pPr>
+        <w:pStyle w:val="PlainText"/>
+        <w:rPr>
+          <w:rFonts w:ascii="Courier New" w:hAnsi="Courier New" w:cs="Courier New"/>
+          <w:b/>
+        </w:rPr>
+      </w:pPr>
     </w:p>
     <w:p>
       <w:pPr>

--- a/customer _details/RAMAIAH/SEP/SHIVAMOGGA/FS/PURCHASE DETAILS.docx
+++ b/customer _details/RAMAIAH/SEP/SHIVAMOGGA/FS/PURCHASE DETAILS.docx
@@ -27657,13 +27657,7 @@
         <w:rPr>
           <w:rFonts w:ascii="Courier New" w:hAnsi="Courier New" w:cs="Courier New"/>
         </w:rPr>
-        <w:t>TUE Feb 26</w:t>
-      </w:r>
-      <w:r>
-        <w:rPr>
-          <w:rFonts w:ascii="Courier New" w:hAnsi="Courier New" w:cs="Courier New"/>
-        </w:rPr>
-        <w:t xml:space="preserve"> 14:47:10 IST 2019</w:t>
+        <w:t>TUE Feb 26 14:47:10 IST 2019</w:t>
       </w:r>
     </w:p>
     <w:p>
@@ -28005,6 +27999,774 @@
         <w:tab/>
         <w:t>- 252498.0</w:t>
       </w:r>
+    </w:p>
+    <w:p>
+      <w:pPr>
+        <w:pStyle w:val="PlainText"/>
+        <w:rPr>
+          <w:rFonts w:ascii="Courier New" w:hAnsi="Courier New" w:cs="Courier New"/>
+          <w:b/>
+        </w:rPr>
+      </w:pPr>
+    </w:p>
+    <w:p>
+      <w:pPr>
+        <w:pStyle w:val="PlainText"/>
+        <w:rPr>
+          <w:rFonts w:ascii="Courier New" w:hAnsi="Courier New" w:cs="Courier New"/>
+        </w:rPr>
+      </w:pPr>
+      <w:r>
+        <w:rPr>
+          <w:rFonts w:ascii="Courier New" w:hAnsi="Courier New" w:cs="Courier New"/>
+        </w:rPr>
+        <w:t>SAT Mar 09 13:40:19 IST 2019</w:t>
+      </w:r>
+    </w:p>
+    <w:p>
+      <w:pPr>
+        <w:pStyle w:val="PlainText"/>
+        <w:rPr>
+          <w:rFonts w:ascii="Courier New" w:hAnsi="Courier New" w:cs="Courier New"/>
+        </w:rPr>
+      </w:pPr>
+      <w:r>
+        <w:rPr>
+          <w:rFonts w:ascii="Courier New" w:hAnsi="Courier New" w:cs="Courier New"/>
+        </w:rPr>
+        <w:t>Person Name</w:t>
+      </w:r>
+      <w:r>
+        <w:rPr>
+          <w:rFonts w:ascii="Courier New" w:hAnsi="Courier New" w:cs="Courier New"/>
+        </w:rPr>
+        <w:tab/>
+      </w:r>
+      <w:r>
+        <w:rPr>
+          <w:rFonts w:ascii="Courier New" w:hAnsi="Courier New" w:cs="Courier New"/>
+        </w:rPr>
+        <w:tab/>
+      </w:r>
+      <w:r>
+        <w:rPr>
+          <w:rFonts w:ascii="Courier New" w:hAnsi="Courier New" w:cs="Courier New"/>
+        </w:rPr>
+        <w:tab/>
+      </w:r>
+      <w:r>
+        <w:rPr>
+          <w:rFonts w:ascii="Courier New" w:hAnsi="Courier New" w:cs="Courier New"/>
+        </w:rPr>
+        <w:tab/>
+        <w:t>- FS</w:t>
+      </w:r>
+    </w:p>
+    <w:p>
+      <w:pPr>
+        <w:pStyle w:val="PlainText"/>
+        <w:rPr>
+          <w:rFonts w:ascii="Courier New" w:hAnsi="Courier New" w:cs="Courier New"/>
+        </w:rPr>
+      </w:pPr>
+      <w:r>
+        <w:rPr>
+          <w:rFonts w:ascii="Courier New" w:hAnsi="Courier New" w:cs="Courier New"/>
+        </w:rPr>
+        <w:t>Bill number</w:t>
+      </w:r>
+      <w:r>
+        <w:rPr>
+          <w:rFonts w:ascii="Courier New" w:hAnsi="Courier New" w:cs="Courier New"/>
+        </w:rPr>
+        <w:tab/>
+      </w:r>
+      <w:r>
+        <w:rPr>
+          <w:rFonts w:ascii="Courier New" w:hAnsi="Courier New" w:cs="Courier New"/>
+        </w:rPr>
+        <w:tab/>
+      </w:r>
+      <w:r>
+        <w:rPr>
+          <w:rFonts w:ascii="Courier New" w:hAnsi="Courier New" w:cs="Courier New"/>
+        </w:rPr>
+        <w:tab/>
+      </w:r>
+      <w:r>
+        <w:rPr>
+          <w:rFonts w:ascii="Courier New" w:hAnsi="Courier New" w:cs="Courier New"/>
+        </w:rPr>
+        <w:tab/>
+        <w:t>- 3679</w:t>
+      </w:r>
+    </w:p>
+    <w:p>
+      <w:pPr>
+        <w:pStyle w:val="PlainText"/>
+        <w:rPr>
+          <w:rFonts w:ascii="Courier New" w:hAnsi="Courier New" w:cs="Courier New"/>
+        </w:rPr>
+      </w:pPr>
+      <w:r>
+        <w:rPr>
+          <w:rFonts w:ascii="Courier New" w:hAnsi="Courier New" w:cs="Courier New"/>
+        </w:rPr>
+        <w:t>---------------------------------------------------------------</w:t>
+      </w:r>
+    </w:p>
+    <w:p>
+      <w:pPr>
+        <w:pStyle w:val="PlainText"/>
+        <w:rPr>
+          <w:rFonts w:ascii="Courier New" w:hAnsi="Courier New" w:cs="Courier New"/>
+        </w:rPr>
+      </w:pPr>
+      <w:r>
+        <w:rPr>
+          <w:rFonts w:ascii="Courier New" w:hAnsi="Courier New" w:cs="Courier New"/>
+        </w:rPr>
+        <w:t>Item Name</w:t>
+      </w:r>
+      <w:r>
+        <w:rPr>
+          <w:rFonts w:ascii="Courier New" w:hAnsi="Courier New" w:cs="Courier New"/>
+        </w:rPr>
+        <w:tab/>
+      </w:r>
+      <w:r>
+        <w:rPr>
+          <w:rFonts w:ascii="Courier New" w:hAnsi="Courier New" w:cs="Courier New"/>
+        </w:rPr>
+        <w:tab/>
+      </w:r>
+      <w:r>
+        <w:rPr>
+          <w:rFonts w:ascii="Courier New" w:hAnsi="Courier New" w:cs="Courier New"/>
+        </w:rPr>
+        <w:tab/>
+      </w:r>
+      <w:r>
+        <w:rPr>
+          <w:rFonts w:ascii="Courier New" w:hAnsi="Courier New" w:cs="Courier New"/>
+        </w:rPr>
+        <w:tab/>
+        <w:t>- CARROT</w:t>
+      </w:r>
+    </w:p>
+    <w:p>
+      <w:pPr>
+        <w:pStyle w:val="PlainText"/>
+        <w:rPr>
+          <w:rFonts w:ascii="Courier New" w:hAnsi="Courier New" w:cs="Courier New"/>
+        </w:rPr>
+      </w:pPr>
+      <w:r>
+        <w:rPr>
+          <w:rFonts w:ascii="Courier New" w:hAnsi="Courier New" w:cs="Courier New"/>
+        </w:rPr>
+        <w:t>Number of Pockets</w:t>
+      </w:r>
+      <w:r>
+        <w:rPr>
+          <w:rFonts w:ascii="Courier New" w:hAnsi="Courier New" w:cs="Courier New"/>
+        </w:rPr>
+        <w:tab/>
+      </w:r>
+      <w:r>
+        <w:rPr>
+          <w:rFonts w:ascii="Courier New" w:hAnsi="Courier New" w:cs="Courier New"/>
+        </w:rPr>
+        <w:tab/>
+      </w:r>
+      <w:r>
+        <w:rPr>
+          <w:rFonts w:ascii="Courier New" w:hAnsi="Courier New" w:cs="Courier New"/>
+        </w:rPr>
+        <w:tab/>
+        <w:t>- 5</w:t>
+      </w:r>
+    </w:p>
+    <w:p>
+      <w:pPr>
+        <w:pStyle w:val="PlainText"/>
+        <w:rPr>
+          <w:rFonts w:ascii="Courier New" w:hAnsi="Courier New" w:cs="Courier New"/>
+        </w:rPr>
+      </w:pPr>
+      <w:r>
+        <w:rPr>
+          <w:rFonts w:ascii="Courier New" w:hAnsi="Courier New" w:cs="Courier New"/>
+        </w:rPr>
+        <w:t>Number of KGs</w:t>
+      </w:r>
+      <w:r>
+        <w:rPr>
+          <w:rFonts w:ascii="Courier New" w:hAnsi="Courier New" w:cs="Courier New"/>
+        </w:rPr>
+        <w:tab/>
+      </w:r>
+      <w:r>
+        <w:rPr>
+          <w:rFonts w:ascii="Courier New" w:hAnsi="Courier New" w:cs="Courier New"/>
+        </w:rPr>
+        <w:tab/>
+      </w:r>
+      <w:r>
+        <w:rPr>
+          <w:rFonts w:ascii="Courier New" w:hAnsi="Courier New" w:cs="Courier New"/>
+        </w:rPr>
+        <w:tab/>
+        <w:t>- 460</w:t>
+      </w:r>
+    </w:p>
+    <w:p>
+      <w:pPr>
+        <w:pStyle w:val="PlainText"/>
+        <w:rPr>
+          <w:rFonts w:ascii="Courier New" w:hAnsi="Courier New" w:cs="Courier New"/>
+        </w:rPr>
+      </w:pPr>
+      <w:r>
+        <w:rPr>
+          <w:rFonts w:ascii="Courier New" w:hAnsi="Courier New" w:cs="Courier New"/>
+        </w:rPr>
+        <w:t>Rate</w:t>
+      </w:r>
+      <w:r>
+        <w:rPr>
+          <w:rFonts w:ascii="Courier New" w:hAnsi="Courier New" w:cs="Courier New"/>
+        </w:rPr>
+        <w:tab/>
+      </w:r>
+      <w:r>
+        <w:rPr>
+          <w:rFonts w:ascii="Courier New" w:hAnsi="Courier New" w:cs="Courier New"/>
+        </w:rPr>
+        <w:tab/>
+      </w:r>
+      <w:r>
+        <w:rPr>
+          <w:rFonts w:ascii="Courier New" w:hAnsi="Courier New" w:cs="Courier New"/>
+        </w:rPr>
+        <w:tab/>
+      </w:r>
+      <w:r>
+        <w:rPr>
+          <w:rFonts w:ascii="Courier New" w:hAnsi="Courier New" w:cs="Courier New"/>
+        </w:rPr>
+        <w:tab/>
+      </w:r>
+      <w:r>
+        <w:rPr>
+          <w:rFonts w:ascii="Courier New" w:hAnsi="Courier New" w:cs="Courier New"/>
+        </w:rPr>
+        <w:tab/>
+        <w:t>- 14</w:t>
+      </w:r>
+    </w:p>
+    <w:p>
+      <w:pPr>
+        <w:pStyle w:val="PlainText"/>
+        <w:rPr>
+          <w:rFonts w:ascii="Courier New" w:hAnsi="Courier New" w:cs="Courier New"/>
+        </w:rPr>
+      </w:pPr>
+      <w:r>
+        <w:rPr>
+          <w:rFonts w:ascii="Courier New" w:hAnsi="Courier New" w:cs="Courier New"/>
+        </w:rPr>
+        <w:t>Transport &amp; Miscellaneous</w:t>
+      </w:r>
+      <w:r>
+        <w:rPr>
+          <w:rFonts w:ascii="Courier New" w:hAnsi="Courier New" w:cs="Courier New"/>
+        </w:rPr>
+        <w:tab/>
+        <w:t>- 825</w:t>
+      </w:r>
+    </w:p>
+    <w:p>
+      <w:pPr>
+        <w:pStyle w:val="PlainText"/>
+        <w:rPr>
+          <w:rFonts w:ascii="Courier New" w:hAnsi="Courier New" w:cs="Courier New"/>
+        </w:rPr>
+      </w:pPr>
+      <w:r>
+        <w:rPr>
+          <w:rFonts w:ascii="Courier New" w:hAnsi="Courier New" w:cs="Courier New"/>
+        </w:rPr>
+        <w:t>Total Price</w:t>
+      </w:r>
+      <w:r>
+        <w:rPr>
+          <w:rFonts w:ascii="Courier New" w:hAnsi="Courier New" w:cs="Courier New"/>
+        </w:rPr>
+        <w:tab/>
+      </w:r>
+      <w:r>
+        <w:rPr>
+          <w:rFonts w:ascii="Courier New" w:hAnsi="Courier New" w:cs="Courier New"/>
+        </w:rPr>
+        <w:tab/>
+      </w:r>
+      <w:r>
+        <w:rPr>
+          <w:rFonts w:ascii="Courier New" w:hAnsi="Courier New" w:cs="Courier New"/>
+        </w:rPr>
+        <w:tab/>
+      </w:r>
+      <w:r>
+        <w:rPr>
+          <w:rFonts w:ascii="Courier New" w:hAnsi="Courier New" w:cs="Courier New"/>
+        </w:rPr>
+        <w:tab/>
+        <w:t>- 7265.0</w:t>
+      </w:r>
+    </w:p>
+    <w:p>
+      <w:pPr>
+        <w:pStyle w:val="PlainText"/>
+        <w:rPr>
+          <w:rFonts w:ascii="Courier New" w:hAnsi="Courier New" w:cs="Courier New"/>
+          <w:b/>
+        </w:rPr>
+      </w:pPr>
+      <w:r>
+        <w:rPr>
+          <w:rFonts w:ascii="Courier New" w:hAnsi="Courier New" w:cs="Courier New"/>
+          <w:b/>
+        </w:rPr>
+        <w:t>Amount balance</w:t>
+      </w:r>
+      <w:r>
+        <w:rPr>
+          <w:rFonts w:ascii="Courier New" w:hAnsi="Courier New" w:cs="Courier New"/>
+          <w:b/>
+        </w:rPr>
+        <w:tab/>
+      </w:r>
+      <w:r>
+        <w:rPr>
+          <w:rFonts w:ascii="Courier New" w:hAnsi="Courier New" w:cs="Courier New"/>
+          <w:b/>
+        </w:rPr>
+        <w:tab/>
+      </w:r>
+      <w:r>
+        <w:rPr>
+          <w:rFonts w:ascii="Courier New" w:hAnsi="Courier New" w:cs="Courier New"/>
+          <w:b/>
+        </w:rPr>
+        <w:tab/>
+        <w:t>- 259763.0</w:t>
+      </w:r>
+    </w:p>
+    <w:p>
+      <w:pPr>
+        <w:pStyle w:val="PlainText"/>
+        <w:rPr>
+          <w:rFonts w:ascii="Courier New" w:hAnsi="Courier New" w:cs="Courier New"/>
+          <w:b/>
+        </w:rPr>
+      </w:pPr>
+    </w:p>
+    <w:p>
+      <w:pPr>
+        <w:pStyle w:val="PlainText"/>
+        <w:rPr>
+          <w:rFonts w:ascii="Courier New" w:hAnsi="Courier New" w:cs="Courier New"/>
+        </w:rPr>
+      </w:pPr>
+      <w:r>
+        <w:rPr>
+          <w:rFonts w:ascii="Courier New" w:hAnsi="Courier New" w:cs="Courier New"/>
+        </w:rPr>
+        <w:t>MON Mar 11</w:t>
+      </w:r>
+      <w:r>
+        <w:rPr>
+          <w:rFonts w:ascii="Courier New" w:hAnsi="Courier New" w:cs="Courier New"/>
+        </w:rPr>
+        <w:t xml:space="preserve"> 13:01:15 IST 2019</w:t>
+      </w:r>
+    </w:p>
+    <w:p>
+      <w:pPr>
+        <w:pStyle w:val="PlainText"/>
+        <w:rPr>
+          <w:rFonts w:ascii="Courier New" w:hAnsi="Courier New" w:cs="Courier New"/>
+        </w:rPr>
+      </w:pPr>
+      <w:r>
+        <w:rPr>
+          <w:rFonts w:ascii="Courier New" w:hAnsi="Courier New" w:cs="Courier New"/>
+        </w:rPr>
+        <w:t>Person Name</w:t>
+      </w:r>
+      <w:r>
+        <w:rPr>
+          <w:rFonts w:ascii="Courier New" w:hAnsi="Courier New" w:cs="Courier New"/>
+        </w:rPr>
+        <w:tab/>
+      </w:r>
+      <w:r>
+        <w:rPr>
+          <w:rFonts w:ascii="Courier New" w:hAnsi="Courier New" w:cs="Courier New"/>
+        </w:rPr>
+        <w:tab/>
+      </w:r>
+      <w:r>
+        <w:rPr>
+          <w:rFonts w:ascii="Courier New" w:hAnsi="Courier New" w:cs="Courier New"/>
+        </w:rPr>
+        <w:tab/>
+      </w:r>
+      <w:r>
+        <w:rPr>
+          <w:rFonts w:ascii="Courier New" w:hAnsi="Courier New" w:cs="Courier New"/>
+        </w:rPr>
+        <w:tab/>
+        <w:t>- FS</w:t>
+      </w:r>
+    </w:p>
+    <w:p>
+      <w:pPr>
+        <w:pStyle w:val="PlainText"/>
+        <w:rPr>
+          <w:rFonts w:ascii="Courier New" w:hAnsi="Courier New" w:cs="Courier New"/>
+        </w:rPr>
+      </w:pPr>
+      <w:r>
+        <w:rPr>
+          <w:rFonts w:ascii="Courier New" w:hAnsi="Courier New" w:cs="Courier New"/>
+        </w:rPr>
+        <w:t>Bill number</w:t>
+      </w:r>
+      <w:r>
+        <w:rPr>
+          <w:rFonts w:ascii="Courier New" w:hAnsi="Courier New" w:cs="Courier New"/>
+        </w:rPr>
+        <w:tab/>
+      </w:r>
+      <w:r>
+        <w:rPr>
+          <w:rFonts w:ascii="Courier New" w:hAnsi="Courier New" w:cs="Courier New"/>
+        </w:rPr>
+        <w:tab/>
+      </w:r>
+      <w:r>
+        <w:rPr>
+          <w:rFonts w:ascii="Courier New" w:hAnsi="Courier New" w:cs="Courier New"/>
+        </w:rPr>
+        <w:tab/>
+      </w:r>
+      <w:r>
+        <w:rPr>
+          <w:rFonts w:ascii="Courier New" w:hAnsi="Courier New" w:cs="Courier New"/>
+        </w:rPr>
+        <w:tab/>
+        <w:t>- 3697</w:t>
+      </w:r>
+    </w:p>
+    <w:p>
+      <w:pPr>
+        <w:pStyle w:val="PlainText"/>
+        <w:rPr>
+          <w:rFonts w:ascii="Courier New" w:hAnsi="Courier New" w:cs="Courier New"/>
+        </w:rPr>
+      </w:pPr>
+      <w:r>
+        <w:rPr>
+          <w:rFonts w:ascii="Courier New" w:hAnsi="Courier New" w:cs="Courier New"/>
+        </w:rPr>
+        <w:t>---------------------------------------------------------------</w:t>
+      </w:r>
+    </w:p>
+    <w:p>
+      <w:pPr>
+        <w:pStyle w:val="PlainText"/>
+        <w:rPr>
+          <w:rFonts w:ascii="Courier New" w:hAnsi="Courier New" w:cs="Courier New"/>
+        </w:rPr>
+      </w:pPr>
+      <w:r>
+        <w:rPr>
+          <w:rFonts w:ascii="Courier New" w:hAnsi="Courier New" w:cs="Courier New"/>
+        </w:rPr>
+        <w:t>Item Name</w:t>
+      </w:r>
+      <w:r>
+        <w:rPr>
+          <w:rFonts w:ascii="Courier New" w:hAnsi="Courier New" w:cs="Courier New"/>
+        </w:rPr>
+        <w:tab/>
+      </w:r>
+      <w:r>
+        <w:rPr>
+          <w:rFonts w:ascii="Courier New" w:hAnsi="Courier New" w:cs="Courier New"/>
+        </w:rPr>
+        <w:tab/>
+      </w:r>
+      <w:r>
+        <w:rPr>
+          <w:rFonts w:ascii="Courier New" w:hAnsi="Courier New" w:cs="Courier New"/>
+        </w:rPr>
+        <w:tab/>
+      </w:r>
+      <w:r>
+        <w:rPr>
+          <w:rFonts w:ascii="Courier New" w:hAnsi="Courier New" w:cs="Courier New"/>
+        </w:rPr>
+        <w:tab/>
+        <w:t>- CARROT</w:t>
+      </w:r>
+    </w:p>
+    <w:p>
+      <w:pPr>
+        <w:pStyle w:val="PlainText"/>
+        <w:rPr>
+          <w:rFonts w:ascii="Courier New" w:hAnsi="Courier New" w:cs="Courier New"/>
+        </w:rPr>
+      </w:pPr>
+      <w:r>
+        <w:rPr>
+          <w:rFonts w:ascii="Courier New" w:hAnsi="Courier New" w:cs="Courier New"/>
+        </w:rPr>
+        <w:t>Number of Pockets</w:t>
+      </w:r>
+      <w:r>
+        <w:rPr>
+          <w:rFonts w:ascii="Courier New" w:hAnsi="Courier New" w:cs="Courier New"/>
+        </w:rPr>
+        <w:tab/>
+      </w:r>
+      <w:r>
+        <w:rPr>
+          <w:rFonts w:ascii="Courier New" w:hAnsi="Courier New" w:cs="Courier New"/>
+        </w:rPr>
+        <w:tab/>
+      </w:r>
+      <w:r>
+        <w:rPr>
+          <w:rFonts w:ascii="Courier New" w:hAnsi="Courier New" w:cs="Courier New"/>
+        </w:rPr>
+        <w:tab/>
+        <w:t>- 8</w:t>
+      </w:r>
+    </w:p>
+    <w:p>
+      <w:pPr>
+        <w:pStyle w:val="PlainText"/>
+        <w:rPr>
+          <w:rFonts w:ascii="Courier New" w:hAnsi="Courier New" w:cs="Courier New"/>
+        </w:rPr>
+      </w:pPr>
+      <w:r>
+        <w:rPr>
+          <w:rFonts w:ascii="Courier New" w:hAnsi="Courier New" w:cs="Courier New"/>
+        </w:rPr>
+        <w:t>Number of KGs</w:t>
+      </w:r>
+      <w:r>
+        <w:rPr>
+          <w:rFonts w:ascii="Courier New" w:hAnsi="Courier New" w:cs="Courier New"/>
+        </w:rPr>
+        <w:tab/>
+      </w:r>
+      <w:r>
+        <w:rPr>
+          <w:rFonts w:ascii="Courier New" w:hAnsi="Courier New" w:cs="Courier New"/>
+        </w:rPr>
+        <w:tab/>
+      </w:r>
+      <w:r>
+        <w:rPr>
+          <w:rFonts w:ascii="Courier New" w:hAnsi="Courier New" w:cs="Courier New"/>
+        </w:rPr>
+        <w:tab/>
+        <w:t>- 611</w:t>
+      </w:r>
+    </w:p>
+    <w:p>
+      <w:pPr>
+        <w:pStyle w:val="PlainText"/>
+        <w:rPr>
+          <w:rFonts w:ascii="Courier New" w:hAnsi="Courier New" w:cs="Courier New"/>
+        </w:rPr>
+      </w:pPr>
+      <w:r>
+        <w:rPr>
+          <w:rFonts w:ascii="Courier New" w:hAnsi="Courier New" w:cs="Courier New"/>
+        </w:rPr>
+        <w:t>Rate</w:t>
+      </w:r>
+      <w:r>
+        <w:rPr>
+          <w:rFonts w:ascii="Courier New" w:hAnsi="Courier New" w:cs="Courier New"/>
+        </w:rPr>
+        <w:tab/>
+      </w:r>
+      <w:r>
+        <w:rPr>
+          <w:rFonts w:ascii="Courier New" w:hAnsi="Courier New" w:cs="Courier New"/>
+        </w:rPr>
+        <w:tab/>
+      </w:r>
+      <w:r>
+        <w:rPr>
+          <w:rFonts w:ascii="Courier New" w:hAnsi="Courier New" w:cs="Courier New"/>
+        </w:rPr>
+        <w:tab/>
+      </w:r>
+      <w:r>
+        <w:rPr>
+          <w:rFonts w:ascii="Courier New" w:hAnsi="Courier New" w:cs="Courier New"/>
+        </w:rPr>
+        <w:tab/>
+      </w:r>
+      <w:r>
+        <w:rPr>
+          <w:rFonts w:ascii="Courier New" w:hAnsi="Courier New" w:cs="Courier New"/>
+        </w:rPr>
+        <w:tab/>
+        <w:t>- 12</w:t>
+      </w:r>
+    </w:p>
+    <w:p>
+      <w:pPr>
+        <w:pStyle w:val="PlainText"/>
+        <w:rPr>
+          <w:rFonts w:ascii="Courier New" w:hAnsi="Courier New" w:cs="Courier New"/>
+        </w:rPr>
+      </w:pPr>
+      <w:r>
+        <w:rPr>
+          <w:rFonts w:ascii="Courier New" w:hAnsi="Courier New" w:cs="Courier New"/>
+        </w:rPr>
+        <w:t>Transport &amp; Miscellaneous</w:t>
+      </w:r>
+      <w:r>
+        <w:rPr>
+          <w:rFonts w:ascii="Courier New" w:hAnsi="Courier New" w:cs="Courier New"/>
+        </w:rPr>
+        <w:tab/>
+        <w:t>- 120</w:t>
+      </w:r>
+    </w:p>
+    <w:p>
+      <w:pPr>
+        <w:pStyle w:val="PlainText"/>
+        <w:rPr>
+          <w:rFonts w:ascii="Courier New" w:hAnsi="Courier New" w:cs="Courier New"/>
+        </w:rPr>
+      </w:pPr>
+      <w:r>
+        <w:rPr>
+          <w:rFonts w:ascii="Courier New" w:hAnsi="Courier New" w:cs="Courier New"/>
+        </w:rPr>
+        <w:t>Total Price</w:t>
+      </w:r>
+      <w:r>
+        <w:rPr>
+          <w:rFonts w:ascii="Courier New" w:hAnsi="Courier New" w:cs="Courier New"/>
+        </w:rPr>
+        <w:tab/>
+      </w:r>
+      <w:r>
+        <w:rPr>
+          <w:rFonts w:ascii="Courier New" w:hAnsi="Courier New" w:cs="Courier New"/>
+        </w:rPr>
+        <w:tab/>
+      </w:r>
+      <w:r>
+        <w:rPr>
+          <w:rFonts w:ascii="Courier New" w:hAnsi="Courier New" w:cs="Courier New"/>
+        </w:rPr>
+        <w:tab/>
+      </w:r>
+      <w:r>
+        <w:rPr>
+          <w:rFonts w:ascii="Courier New" w:hAnsi="Courier New" w:cs="Courier New"/>
+        </w:rPr>
+        <w:tab/>
+        <w:t>- 7452.0</w:t>
+      </w:r>
+    </w:p>
+    <w:p>
+      <w:pPr>
+        <w:pStyle w:val="PlainText"/>
+        <w:rPr>
+          <w:rFonts w:ascii="Courier New" w:hAnsi="Courier New" w:cs="Courier New"/>
+          <w:b/>
+        </w:rPr>
+      </w:pPr>
+      <w:r>
+        <w:rPr>
+          <w:rFonts w:ascii="Courier New" w:hAnsi="Courier New" w:cs="Courier New"/>
+          <w:b/>
+        </w:rPr>
+        <w:t>Amount balance</w:t>
+      </w:r>
+      <w:r>
+        <w:rPr>
+          <w:rFonts w:ascii="Courier New" w:hAnsi="Courier New" w:cs="Courier New"/>
+          <w:b/>
+        </w:rPr>
+        <w:tab/>
+      </w:r>
+      <w:r>
+        <w:rPr>
+          <w:rFonts w:ascii="Courier New" w:hAnsi="Courier New" w:cs="Courier New"/>
+          <w:b/>
+        </w:rPr>
+        <w:tab/>
+      </w:r>
+      <w:r>
+        <w:rPr>
+          <w:rFonts w:ascii="Courier New" w:hAnsi="Courier New" w:cs="Courier New"/>
+          <w:b/>
+        </w:rPr>
+        <w:tab/>
+        <w:t>- 267215.0</w:t>
+      </w:r>
+    </w:p>
+    <w:p>
+      <w:pPr>
+        <w:pStyle w:val="PlainText"/>
+        <w:rPr>
+          <w:rFonts w:ascii="Courier New" w:hAnsi="Courier New" w:cs="Courier New"/>
+          <w:b/>
+        </w:rPr>
+      </w:pPr>
+    </w:p>
+    <w:p>
+      <w:pPr>
+        <w:pStyle w:val="PlainText"/>
+        <w:rPr>
+          <w:rFonts w:ascii="Courier New" w:hAnsi="Courier New" w:cs="Courier New"/>
+          <w:b/>
+        </w:rPr>
+      </w:pPr>
+    </w:p>
+    <w:p>
+      <w:pPr>
+        <w:pStyle w:val="PlainText"/>
+        <w:rPr>
+          <w:rFonts w:ascii="Courier New" w:hAnsi="Courier New" w:cs="Courier New"/>
+          <w:b/>
+        </w:rPr>
+      </w:pPr>
+    </w:p>
+    <w:p>
+      <w:pPr>
+        <w:pStyle w:val="PlainText"/>
+        <w:rPr>
+          <w:rFonts w:ascii="Courier New" w:hAnsi="Courier New" w:cs="Courier New"/>
+          <w:b/>
+        </w:rPr>
+      </w:pPr>
     </w:p>
     <w:p>
       <w:pPr>

--- a/customer _details/RAMAIAH/SEP/SHIVAMOGGA/FS/PURCHASE DETAILS.docx
+++ b/customer _details/RAMAIAH/SEP/SHIVAMOGGA/FS/PURCHASE DETAILS.docx
@@ -28383,13 +28383,7 @@
         <w:rPr>
           <w:rFonts w:ascii="Courier New" w:hAnsi="Courier New" w:cs="Courier New"/>
         </w:rPr>
-        <w:t>MON Mar 11</w:t>
-      </w:r>
-      <w:r>
-        <w:rPr>
-          <w:rFonts w:ascii="Courier New" w:hAnsi="Courier New" w:cs="Courier New"/>
-        </w:rPr>
-        <w:t xml:space="preserve"> 13:01:15 IST 2019</w:t>
+        <w:t>MON Mar 11 13:01:15 IST 2019</w:t>
       </w:r>
     </w:p>
     <w:p>
@@ -28731,6 +28725,392 @@
         <w:tab/>
         <w:t>- 267215.0</w:t>
       </w:r>
+    </w:p>
+    <w:p>
+      <w:pPr>
+        <w:pStyle w:val="PlainText"/>
+        <w:rPr>
+          <w:rFonts w:ascii="Courier New" w:hAnsi="Courier New" w:cs="Courier New"/>
+          <w:b/>
+        </w:rPr>
+      </w:pPr>
+    </w:p>
+    <w:p>
+      <w:pPr>
+        <w:pStyle w:val="PlainText"/>
+        <w:rPr>
+          <w:rFonts w:ascii="Courier New" w:hAnsi="Courier New" w:cs="Courier New"/>
+        </w:rPr>
+      </w:pPr>
+      <w:r>
+        <w:rPr>
+          <w:rFonts w:ascii="Courier New" w:hAnsi="Courier New" w:cs="Courier New"/>
+        </w:rPr>
+        <w:t>MON Apr 29</w:t>
+      </w:r>
+      <w:r>
+        <w:rPr>
+          <w:rFonts w:ascii="Courier New" w:hAnsi="Courier New" w:cs="Courier New"/>
+        </w:rPr>
+        <w:t xml:space="preserve"> 12:16:55 IST 2019</w:t>
+      </w:r>
+    </w:p>
+    <w:p>
+      <w:pPr>
+        <w:pStyle w:val="PlainText"/>
+        <w:rPr>
+          <w:rFonts w:ascii="Courier New" w:hAnsi="Courier New" w:cs="Courier New"/>
+        </w:rPr>
+      </w:pPr>
+      <w:r>
+        <w:rPr>
+          <w:rFonts w:ascii="Courier New" w:hAnsi="Courier New" w:cs="Courier New"/>
+        </w:rPr>
+        <w:t>Person Name</w:t>
+      </w:r>
+      <w:r>
+        <w:rPr>
+          <w:rFonts w:ascii="Courier New" w:hAnsi="Courier New" w:cs="Courier New"/>
+        </w:rPr>
+        <w:tab/>
+      </w:r>
+      <w:r>
+        <w:rPr>
+          <w:rFonts w:ascii="Courier New" w:hAnsi="Courier New" w:cs="Courier New"/>
+        </w:rPr>
+        <w:tab/>
+      </w:r>
+      <w:r>
+        <w:rPr>
+          <w:rFonts w:ascii="Courier New" w:hAnsi="Courier New" w:cs="Courier New"/>
+        </w:rPr>
+        <w:tab/>
+      </w:r>
+      <w:r>
+        <w:rPr>
+          <w:rFonts w:ascii="Courier New" w:hAnsi="Courier New" w:cs="Courier New"/>
+        </w:rPr>
+        <w:tab/>
+        <w:t>- FS</w:t>
+      </w:r>
+    </w:p>
+    <w:p>
+      <w:pPr>
+        <w:pStyle w:val="PlainText"/>
+        <w:rPr>
+          <w:rFonts w:ascii="Courier New" w:hAnsi="Courier New" w:cs="Courier New"/>
+        </w:rPr>
+      </w:pPr>
+      <w:r>
+        <w:rPr>
+          <w:rFonts w:ascii="Courier New" w:hAnsi="Courier New" w:cs="Courier New"/>
+        </w:rPr>
+        <w:t>Bill number</w:t>
+      </w:r>
+      <w:r>
+        <w:rPr>
+          <w:rFonts w:ascii="Courier New" w:hAnsi="Courier New" w:cs="Courier New"/>
+        </w:rPr>
+        <w:tab/>
+      </w:r>
+      <w:r>
+        <w:rPr>
+          <w:rFonts w:ascii="Courier New" w:hAnsi="Courier New" w:cs="Courier New"/>
+        </w:rPr>
+        <w:tab/>
+      </w:r>
+      <w:r>
+        <w:rPr>
+          <w:rFonts w:ascii="Courier New" w:hAnsi="Courier New" w:cs="Courier New"/>
+        </w:rPr>
+        <w:tab/>
+      </w:r>
+      <w:r>
+        <w:rPr>
+          <w:rFonts w:ascii="Courier New" w:hAnsi="Courier New" w:cs="Courier New"/>
+        </w:rPr>
+        <w:tab/>
+        <w:t>- 4020</w:t>
+      </w:r>
+    </w:p>
+    <w:p>
+      <w:pPr>
+        <w:pStyle w:val="PlainText"/>
+        <w:rPr>
+          <w:rFonts w:ascii="Courier New" w:hAnsi="Courier New" w:cs="Courier New"/>
+        </w:rPr>
+      </w:pPr>
+      <w:r>
+        <w:rPr>
+          <w:rFonts w:ascii="Courier New" w:hAnsi="Courier New" w:cs="Courier New"/>
+        </w:rPr>
+        <w:t>---------------------------------------------------------------</w:t>
+      </w:r>
+    </w:p>
+    <w:p>
+      <w:pPr>
+        <w:pStyle w:val="PlainText"/>
+        <w:rPr>
+          <w:rFonts w:ascii="Courier New" w:hAnsi="Courier New" w:cs="Courier New"/>
+        </w:rPr>
+      </w:pPr>
+      <w:r>
+        <w:rPr>
+          <w:rFonts w:ascii="Courier New" w:hAnsi="Courier New" w:cs="Courier New"/>
+        </w:rPr>
+        <w:t>Item Name</w:t>
+      </w:r>
+      <w:r>
+        <w:rPr>
+          <w:rFonts w:ascii="Courier New" w:hAnsi="Courier New" w:cs="Courier New"/>
+        </w:rPr>
+        <w:tab/>
+      </w:r>
+      <w:r>
+        <w:rPr>
+          <w:rFonts w:ascii="Courier New" w:hAnsi="Courier New" w:cs="Courier New"/>
+        </w:rPr>
+        <w:tab/>
+      </w:r>
+      <w:r>
+        <w:rPr>
+          <w:rFonts w:ascii="Courier New" w:hAnsi="Courier New" w:cs="Courier New"/>
+        </w:rPr>
+        <w:tab/>
+      </w:r>
+      <w:r>
+        <w:rPr>
+          <w:rFonts w:ascii="Courier New" w:hAnsi="Courier New" w:cs="Courier New"/>
+        </w:rPr>
+        <w:tab/>
+        <w:t>- CARROT</w:t>
+      </w:r>
+    </w:p>
+    <w:p>
+      <w:pPr>
+        <w:pStyle w:val="PlainText"/>
+        <w:rPr>
+          <w:rFonts w:ascii="Courier New" w:hAnsi="Courier New" w:cs="Courier New"/>
+        </w:rPr>
+      </w:pPr>
+      <w:r>
+        <w:rPr>
+          <w:rFonts w:ascii="Courier New" w:hAnsi="Courier New" w:cs="Courier New"/>
+        </w:rPr>
+        <w:t>Number of Pockets</w:t>
+      </w:r>
+      <w:r>
+        <w:rPr>
+          <w:rFonts w:ascii="Courier New" w:hAnsi="Courier New" w:cs="Courier New"/>
+        </w:rPr>
+        <w:tab/>
+      </w:r>
+      <w:r>
+        <w:rPr>
+          <w:rFonts w:ascii="Courier New" w:hAnsi="Courier New" w:cs="Courier New"/>
+        </w:rPr>
+        <w:tab/>
+      </w:r>
+      <w:r>
+        <w:rPr>
+          <w:rFonts w:ascii="Courier New" w:hAnsi="Courier New" w:cs="Courier New"/>
+        </w:rPr>
+        <w:tab/>
+        <w:t>- 5</w:t>
+      </w:r>
+    </w:p>
+    <w:p>
+      <w:pPr>
+        <w:pStyle w:val="PlainText"/>
+        <w:rPr>
+          <w:rFonts w:ascii="Courier New" w:hAnsi="Courier New" w:cs="Courier New"/>
+        </w:rPr>
+      </w:pPr>
+      <w:r>
+        <w:rPr>
+          <w:rFonts w:ascii="Courier New" w:hAnsi="Courier New" w:cs="Courier New"/>
+        </w:rPr>
+        <w:t>Number of KGs</w:t>
+      </w:r>
+      <w:r>
+        <w:rPr>
+          <w:rFonts w:ascii="Courier New" w:hAnsi="Courier New" w:cs="Courier New"/>
+        </w:rPr>
+        <w:tab/>
+      </w:r>
+      <w:r>
+        <w:rPr>
+          <w:rFonts w:ascii="Courier New" w:hAnsi="Courier New" w:cs="Courier New"/>
+        </w:rPr>
+        <w:tab/>
+      </w:r>
+      <w:r>
+        <w:rPr>
+          <w:rFonts w:ascii="Courier New" w:hAnsi="Courier New" w:cs="Courier New"/>
+        </w:rPr>
+        <w:tab/>
+        <w:t>- 498</w:t>
+      </w:r>
+    </w:p>
+    <w:p>
+      <w:pPr>
+        <w:pStyle w:val="PlainText"/>
+        <w:rPr>
+          <w:rFonts w:ascii="Courier New" w:hAnsi="Courier New" w:cs="Courier New"/>
+        </w:rPr>
+      </w:pPr>
+      <w:r>
+        <w:rPr>
+          <w:rFonts w:ascii="Courier New" w:hAnsi="Courier New" w:cs="Courier New"/>
+        </w:rPr>
+        <w:t>Rate</w:t>
+      </w:r>
+      <w:r>
+        <w:rPr>
+          <w:rFonts w:ascii="Courier New" w:hAnsi="Courier New" w:cs="Courier New"/>
+        </w:rPr>
+        <w:tab/>
+      </w:r>
+      <w:r>
+        <w:rPr>
+          <w:rFonts w:ascii="Courier New" w:hAnsi="Courier New" w:cs="Courier New"/>
+        </w:rPr>
+        <w:tab/>
+      </w:r>
+      <w:r>
+        <w:rPr>
+          <w:rFonts w:ascii="Courier New" w:hAnsi="Courier New" w:cs="Courier New"/>
+        </w:rPr>
+        <w:tab/>
+      </w:r>
+      <w:r>
+        <w:rPr>
+          <w:rFonts w:ascii="Courier New" w:hAnsi="Courier New" w:cs="Courier New"/>
+        </w:rPr>
+        <w:tab/>
+      </w:r>
+      <w:r>
+        <w:rPr>
+          <w:rFonts w:ascii="Courier New" w:hAnsi="Courier New" w:cs="Courier New"/>
+        </w:rPr>
+        <w:tab/>
+        <w:t>- 24</w:t>
+      </w:r>
+    </w:p>
+    <w:p>
+      <w:pPr>
+        <w:pStyle w:val="PlainText"/>
+        <w:rPr>
+          <w:rFonts w:ascii="Courier New" w:hAnsi="Courier New" w:cs="Courier New"/>
+        </w:rPr>
+      </w:pPr>
+      <w:r>
+        <w:rPr>
+          <w:rFonts w:ascii="Courier New" w:hAnsi="Courier New" w:cs="Courier New"/>
+        </w:rPr>
+        <w:t>Transport &amp; Miscellaneous</w:t>
+      </w:r>
+      <w:r>
+        <w:rPr>
+          <w:rFonts w:ascii="Courier New" w:hAnsi="Courier New" w:cs="Courier New"/>
+        </w:rPr>
+        <w:tab/>
+        <w:t>- 75</w:t>
+      </w:r>
+    </w:p>
+    <w:p>
+      <w:pPr>
+        <w:pStyle w:val="PlainText"/>
+        <w:rPr>
+          <w:rFonts w:ascii="Courier New" w:hAnsi="Courier New" w:cs="Courier New"/>
+        </w:rPr>
+      </w:pPr>
+      <w:r>
+        <w:rPr>
+          <w:rFonts w:ascii="Courier New" w:hAnsi="Courier New" w:cs="Courier New"/>
+        </w:rPr>
+        <w:t>Total Price</w:t>
+      </w:r>
+      <w:r>
+        <w:rPr>
+          <w:rFonts w:ascii="Courier New" w:hAnsi="Courier New" w:cs="Courier New"/>
+        </w:rPr>
+        <w:tab/>
+      </w:r>
+      <w:r>
+        <w:rPr>
+          <w:rFonts w:ascii="Courier New" w:hAnsi="Courier New" w:cs="Courier New"/>
+        </w:rPr>
+        <w:tab/>
+      </w:r>
+      <w:r>
+        <w:rPr>
+          <w:rFonts w:ascii="Courier New" w:hAnsi="Courier New" w:cs="Courier New"/>
+        </w:rPr>
+        <w:tab/>
+      </w:r>
+      <w:r>
+        <w:rPr>
+          <w:rFonts w:ascii="Courier New" w:hAnsi="Courier New" w:cs="Courier New"/>
+        </w:rPr>
+        <w:tab/>
+        <w:t>- 12027.0</w:t>
+      </w:r>
+    </w:p>
+    <w:p>
+      <w:pPr>
+        <w:pStyle w:val="PlainText"/>
+        <w:rPr>
+          <w:rFonts w:ascii="Courier New" w:hAnsi="Courier New" w:cs="Courier New"/>
+          <w:b/>
+        </w:rPr>
+      </w:pPr>
+      <w:r>
+        <w:rPr>
+          <w:rFonts w:ascii="Courier New" w:hAnsi="Courier New" w:cs="Courier New"/>
+          <w:b/>
+        </w:rPr>
+        <w:t>Amount balance</w:t>
+      </w:r>
+      <w:r>
+        <w:rPr>
+          <w:rFonts w:ascii="Courier New" w:hAnsi="Courier New" w:cs="Courier New"/>
+          <w:b/>
+        </w:rPr>
+        <w:tab/>
+      </w:r>
+      <w:r>
+        <w:rPr>
+          <w:rFonts w:ascii="Courier New" w:hAnsi="Courier New" w:cs="Courier New"/>
+          <w:b/>
+        </w:rPr>
+        <w:tab/>
+      </w:r>
+      <w:r>
+        <w:rPr>
+          <w:rFonts w:ascii="Courier New" w:hAnsi="Courier New" w:cs="Courier New"/>
+          <w:b/>
+        </w:rPr>
+        <w:tab/>
+        <w:t>- 279242.0</w:t>
+      </w:r>
+    </w:p>
+    <w:p>
+      <w:pPr>
+        <w:pStyle w:val="PlainText"/>
+        <w:rPr>
+          <w:rFonts w:ascii="Courier New" w:hAnsi="Courier New" w:cs="Courier New"/>
+        </w:rPr>
+      </w:pPr>
+    </w:p>
+    <w:p>
+      <w:pPr>
+        <w:pStyle w:val="PlainText"/>
+        <w:rPr>
+          <w:rFonts w:ascii="Courier New" w:hAnsi="Courier New" w:cs="Courier New"/>
+          <w:b/>
+        </w:rPr>
+      </w:pPr>
     </w:p>
     <w:p>
       <w:pPr>
